--- a/Lucrare dizertatie.docx
+++ b/Lucrare dizertatie.docx
@@ -36125,7 +36125,73 @@
           <w:sz w:val="24"/>
           <w:szCs w:val="24"/>
         </w:rPr>
-        <w:t xml:space="preserve"> componente sunt:</w:t>
+        <w:t xml:space="preserve"> componente </w:t>
+      </w:r>
+      <w:r>
+        <w:rPr>
+          <w:rFonts w:ascii="Times New Roman" w:hAnsi="Times New Roman" w:cs="Times New Roman"/>
+          <w:sz w:val="24"/>
+          <w:szCs w:val="24"/>
+        </w:rPr>
+        <w:t xml:space="preserve">ale modului </w:t>
+      </w:r>
+      <w:r>
+        <w:rPr>
+          <w:rFonts w:ascii="Times New Roman" w:hAnsi="Times New Roman" w:cs="Times New Roman"/>
+          <w:b/>
+          <w:i/>
+          <w:sz w:val="24"/>
+          <w:szCs w:val="24"/>
+        </w:rPr>
+        <w:t>Cascade Training</w:t>
+      </w:r>
+      <w:r>
+        <w:rPr>
+          <w:rFonts w:ascii="Times New Roman" w:hAnsi="Times New Roman" w:cs="Times New Roman"/>
+          <w:sz w:val="24"/>
+          <w:szCs w:val="24"/>
+        </w:rPr>
+        <w:t xml:space="preserve"> </w:t>
+      </w:r>
+      <w:r>
+        <w:rPr>
+          <w:rFonts w:ascii="Times New Roman" w:hAnsi="Times New Roman" w:cs="Times New Roman"/>
+          <w:sz w:val="24"/>
+          <w:szCs w:val="24"/>
+        </w:rPr>
+        <w:t>sunt:</w:t>
+      </w:r>
+      <w:r>
+        <w:rPr>
+          <w:rFonts w:ascii="Times New Roman" w:hAnsi="Times New Roman" w:cs="Times New Roman"/>
+          <w:sz w:val="24"/>
+          <w:szCs w:val="24"/>
+        </w:rPr>
+        <w:t xml:space="preserve"> </w:t>
+      </w:r>
+      <w:r>
+        <w:rPr>
+          <w:rFonts w:ascii="Times New Roman" w:hAnsi="Times New Roman" w:cs="Times New Roman"/>
+          <w:sz w:val="24"/>
+          <w:szCs w:val="24"/>
+        </w:rPr>
+        <w:t>colecție imagini,</w:t>
+      </w:r>
+      <w:r>
+        <w:rPr>
+          <w:rFonts w:ascii="Times New Roman" w:hAnsi="Times New Roman" w:cs="Times New Roman"/>
+          <w:sz w:val="24"/>
+          <w:szCs w:val="24"/>
+        </w:rPr>
+        <w:t xml:space="preserve"> </w:t>
+      </w:r>
+      <w:r>
+        <w:rPr>
+          <w:rFonts w:ascii="Times New Roman" w:hAnsi="Times New Roman" w:cs="Times New Roman"/>
+          <w:sz w:val="24"/>
+          <w:szCs w:val="24"/>
+        </w:rPr>
+        <w:t>creare mostre, mapare fișiere binare, îmbinare fișiere binare precum și generarea fișierelor xml.</w:t>
       </w:r>
     </w:p>
     <w:p>
@@ -36141,6 +36207,7 @@
           <w:szCs w:val="32"/>
         </w:rPr>
       </w:pPr>
+      <w:bookmarkStart w:id="18" w:name="_Toc453542995"/>
     </w:p>
     <w:p>
       <w:pPr>
@@ -36155,7 +36222,6 @@
           <w:szCs w:val="32"/>
         </w:rPr>
       </w:pPr>
-      <w:bookmarkStart w:id="18" w:name="_Toc453542995"/>
       <w:r>
         <w:rPr>
           <w:rFonts w:ascii="Times New Roman" w:hAnsi="Times New Roman" w:cs="Times New Roman"/>
@@ -36186,39 +36252,31 @@
           <w:sz w:val="24"/>
           <w:szCs w:val="24"/>
         </w:rPr>
-        <w:t>Modulele prezentate se pot împăr</w:t>
-      </w:r>
-      <w:r>
-        <w:rPr>
-          <w:rFonts w:ascii="Times New Roman" w:hAnsi="Times New Roman" w:cs="Times New Roman"/>
-          <w:sz w:val="24"/>
-          <w:szCs w:val="24"/>
-        </w:rPr>
-        <w:t>ți în submodule</w:t>
-      </w:r>
-      <w:r>
-        <w:rPr>
-          <w:rFonts w:ascii="Times New Roman" w:hAnsi="Times New Roman" w:cs="Times New Roman"/>
-          <w:sz w:val="24"/>
-          <w:szCs w:val="24"/>
-        </w:rPr>
-        <w:t xml:space="preserve">, </w:t>
-      </w:r>
-      <w:r>
-        <w:rPr>
-          <w:rFonts w:ascii="Times New Roman" w:hAnsi="Times New Roman" w:cs="Times New Roman"/>
-          <w:sz w:val="24"/>
-          <w:szCs w:val="24"/>
-        </w:rPr>
-        <w:t>submodulele modulelor care au necesitat o mai mare atenție vor fi prezentate în cele ce urmează</w:t>
-      </w:r>
-      <w:r>
-        <w:rPr>
-          <w:rFonts w:ascii="Times New Roman" w:hAnsi="Times New Roman" w:cs="Times New Roman"/>
-          <w:sz w:val="24"/>
-          <w:szCs w:val="24"/>
-        </w:rPr>
-        <w:t>.</w:t>
+        <w:t xml:space="preserve">Modulele </w:t>
+      </w:r>
+      <w:r>
+        <w:rPr>
+          <w:rFonts w:ascii="Times New Roman" w:hAnsi="Times New Roman" w:cs="Times New Roman"/>
+          <w:sz w:val="24"/>
+          <w:szCs w:val="24"/>
+        </w:rPr>
+        <w:t xml:space="preserve">care prezintă o mai mare atenție vor fi prezentate. Ele sunt împărțite </w:t>
+      </w:r>
+      <w:r>
+        <w:rPr>
+          <w:rFonts w:ascii="Times New Roman" w:hAnsi="Times New Roman" w:cs="Times New Roman"/>
+          <w:sz w:val="24"/>
+          <w:szCs w:val="24"/>
+        </w:rPr>
+        <w:t>în submodule</w:t>
+      </w:r>
+      <w:r>
+        <w:rPr>
+          <w:rFonts w:ascii="Times New Roman" w:hAnsi="Times New Roman" w:cs="Times New Roman"/>
+          <w:sz w:val="24"/>
+          <w:szCs w:val="24"/>
+        </w:rPr>
+        <w:t xml:space="preserve"> (amintite în paragraful de mai sus). În continuare sunt expuse submodulele celor mai complexe module.</w:t>
       </w:r>
     </w:p>
     <w:p>
@@ -36238,7 +36296,6 @@
           <w:sz w:val="24"/>
           <w:szCs w:val="24"/>
         </w:rPr>
-        <w:lastRenderedPageBreak/>
         <w:t xml:space="preserve">Primul element este reprezentat de </w:t>
       </w:r>
       <w:r>
@@ -36368,7 +36425,23 @@
           <w:sz w:val="24"/>
           <w:szCs w:val="24"/>
         </w:rPr>
-        <w:t xml:space="preserve">rin care calculatorul este instruit în cautarea și găsirea anumitor obiecte( în cazul de față este vorba în primul rând de față iar mai apoi de </w:t>
+        <w:t xml:space="preserve">rin care </w:t>
+      </w:r>
+      <w:r>
+        <w:rPr>
+          <w:rFonts w:ascii="Times New Roman" w:hAnsi="Times New Roman" w:cs="Times New Roman"/>
+          <w:sz w:val="24"/>
+          <w:szCs w:val="24"/>
+        </w:rPr>
+        <w:t>calculatorul este instruit în că</w:t>
+      </w:r>
+      <w:r>
+        <w:rPr>
+          <w:rFonts w:ascii="Times New Roman" w:hAnsi="Times New Roman" w:cs="Times New Roman"/>
+          <w:sz w:val="24"/>
+          <w:szCs w:val="24"/>
+        </w:rPr>
+        <w:t xml:space="preserve">utarea și găsirea anumitor obiecte( în cazul de față este vorba în primul rând de față iar mai apoi de </w:t>
       </w:r>
       <w:r>
         <w:rPr>
@@ -36393,6 +36466,14 @@
           <w:szCs w:val="24"/>
         </w:rPr>
         <w:t>.</w:t>
+      </w:r>
+      <w:r>
+        <w:rPr>
+          <w:rFonts w:ascii="Times New Roman" w:hAnsi="Times New Roman" w:cs="Times New Roman"/>
+          <w:sz w:val="24"/>
+          <w:szCs w:val="24"/>
+        </w:rPr>
+        <w:t xml:space="preserve"> </w:t>
       </w:r>
     </w:p>
     <w:p>
@@ -36402,17 +36483,17 @@
         <w:jc w:val="both"/>
         <w:rPr>
           <w:rFonts w:ascii="Times New Roman" w:hAnsi="Times New Roman" w:cs="Times New Roman"/>
-          <w:color w:val="000000" w:themeColor="text1"/>
-          <w:sz w:val="24"/>
-        </w:rPr>
-      </w:pPr>
-      <w:r>
-        <w:rPr>
-          <w:rFonts w:ascii="Times New Roman" w:hAnsi="Times New Roman" w:cs="Times New Roman"/>
-          <w:sz w:val="24"/>
-          <w:szCs w:val="24"/>
-        </w:rPr>
-        <w:t xml:space="preserve">Un alt modul important este </w:t>
+          <w:sz w:val="24"/>
+          <w:szCs w:val="24"/>
+        </w:rPr>
+      </w:pPr>
+      <w:r>
+        <w:rPr>
+          <w:rFonts w:ascii="Times New Roman" w:hAnsi="Times New Roman" w:cs="Times New Roman"/>
+          <w:sz w:val="24"/>
+          <w:szCs w:val="24"/>
+        </w:rPr>
+        <w:t xml:space="preserve">Operațiile de preprocesare, segmentare, extracție și selecție sunt realizate în modulul </w:t>
       </w:r>
       <w:r>
         <w:rPr>
@@ -36422,31 +36503,41 @@
           <w:sz w:val="24"/>
           <w:szCs w:val="24"/>
         </w:rPr>
-        <w:t>modulul de clasificare</w:t>
-      </w:r>
-      <w:r>
-        <w:rPr>
-          <w:rFonts w:ascii="Times New Roman" w:hAnsi="Times New Roman" w:cs="Times New Roman"/>
-          <w:sz w:val="24"/>
-          <w:szCs w:val="24"/>
-        </w:rPr>
-        <w:t xml:space="preserve"> </w:t>
-      </w:r>
-      <w:r>
-        <w:rPr>
-          <w:rFonts w:ascii="Times New Roman" w:hAnsi="Times New Roman" w:cs="Times New Roman"/>
-          <w:color w:val="000000" w:themeColor="text1"/>
-          <w:sz w:val="24"/>
-        </w:rPr>
-        <w:t>asupra că</w:t>
-      </w:r>
-      <w:r>
-        <w:rPr>
-          <w:rFonts w:ascii="Times New Roman" w:hAnsi="Times New Roman" w:cs="Times New Roman"/>
-          <w:color w:val="000000" w:themeColor="text1"/>
-          <w:sz w:val="24"/>
-        </w:rPr>
-        <w:t xml:space="preserve"> voi insista pentru faptul că este unul foarte complex care conține la rândul său multe alte elemente sau submodule.</w:t>
+        <w:t>Haar  Cascade</w:t>
+      </w:r>
+      <w:r>
+        <w:rPr>
+          <w:rFonts w:ascii="Times New Roman" w:hAnsi="Times New Roman" w:cs="Times New Roman"/>
+          <w:b/>
+          <w:sz w:val="24"/>
+          <w:szCs w:val="24"/>
+        </w:rPr>
+        <w:t xml:space="preserve">, </w:t>
+      </w:r>
+      <w:r>
+        <w:rPr>
+          <w:rFonts w:ascii="Times New Roman" w:hAnsi="Times New Roman" w:cs="Times New Roman"/>
+          <w:sz w:val="24"/>
+          <w:szCs w:val="24"/>
+        </w:rPr>
+        <w:t xml:space="preserve">un modul de bază din cadrul </w:t>
+      </w:r>
+      <w:r>
+        <w:rPr>
+          <w:rFonts w:ascii="Times New Roman" w:hAnsi="Times New Roman" w:cs="Times New Roman"/>
+          <w:i/>
+          <w:sz w:val="24"/>
+          <w:szCs w:val="24"/>
+        </w:rPr>
+        <w:t>OpenCV</w:t>
+      </w:r>
+      <w:r>
+        <w:rPr>
+          <w:rFonts w:ascii="Times New Roman" w:hAnsi="Times New Roman" w:cs="Times New Roman"/>
+          <w:sz w:val="24"/>
+          <w:szCs w:val="24"/>
+        </w:rPr>
+        <w:t>.</w:t>
       </w:r>
     </w:p>
     <w:p>
@@ -36458,198 +36549,31 @@
           <w:rFonts w:ascii="Times New Roman" w:hAnsi="Times New Roman" w:cs="Times New Roman"/>
           <w:color w:val="000000" w:themeColor="text1"/>
           <w:sz w:val="24"/>
-          <w:szCs w:val="24"/>
-          <w:shd w:val="clear" w:color="auto" w:fill="FFFFFF"/>
-        </w:rPr>
-      </w:pPr>
-      <w:r>
-        <w:rPr>
-          <w:rFonts w:ascii="Times New Roman" w:hAnsi="Times New Roman" w:cs="Times New Roman"/>
-          <w:color w:val="000000" w:themeColor="text1"/>
-          <w:sz w:val="24"/>
-          <w:szCs w:val="24"/>
-          <w:shd w:val="clear" w:color="auto" w:fill="FFFFFF"/>
-        </w:rPr>
-        <w:t>Pentru că am incercat să creez propriul</w:t>
-      </w:r>
-      <w:r>
-        <w:rPr>
-          <w:rFonts w:ascii="Times New Roman" w:hAnsi="Times New Roman" w:cs="Times New Roman"/>
-          <w:color w:val="000000" w:themeColor="text1"/>
-          <w:sz w:val="24"/>
-          <w:szCs w:val="24"/>
-          <w:shd w:val="clear" w:color="auto" w:fill="FFFFFF"/>
-        </w:rPr>
-        <w:t xml:space="preserve"> clasificator avem nevoie de mostre,</w:t>
-      </w:r>
-      <w:r>
-        <w:rPr>
-          <w:rFonts w:ascii="Times New Roman" w:hAnsi="Times New Roman" w:cs="Times New Roman"/>
-          <w:color w:val="000000" w:themeColor="text1"/>
-          <w:sz w:val="24"/>
-          <w:szCs w:val="24"/>
-          <w:shd w:val="clear" w:color="auto" w:fill="FFFFFF"/>
-        </w:rPr>
-        <w:t xml:space="preserve"> ceea ce înseamnă că am avut nevoie</w:t>
-      </w:r>
-      <w:r>
-        <w:rPr>
-          <w:rFonts w:ascii="Times New Roman" w:hAnsi="Times New Roman" w:cs="Times New Roman"/>
-          <w:color w:val="000000" w:themeColor="text1"/>
-          <w:sz w:val="24"/>
-          <w:szCs w:val="24"/>
-          <w:shd w:val="clear" w:color="auto" w:fill="FFFFFF"/>
-        </w:rPr>
-        <w:t xml:space="preserve"> de o mulțime de i</w:t>
-      </w:r>
-      <w:r>
-        <w:rPr>
-          <w:rFonts w:ascii="Times New Roman" w:hAnsi="Times New Roman" w:cs="Times New Roman"/>
-          <w:color w:val="000000" w:themeColor="text1"/>
-          <w:sz w:val="24"/>
-          <w:szCs w:val="24"/>
-          <w:shd w:val="clear" w:color="auto" w:fill="FFFFFF"/>
-        </w:rPr>
-        <w:t>magini care conțin obiectul dorit</w:t>
-      </w:r>
-      <w:r>
-        <w:rPr>
-          <w:rFonts w:ascii="Times New Roman" w:hAnsi="Times New Roman" w:cs="Times New Roman"/>
-          <w:color w:val="000000" w:themeColor="text1"/>
-          <w:sz w:val="24"/>
-          <w:szCs w:val="24"/>
-          <w:shd w:val="clear" w:color="auto" w:fill="FFFFFF"/>
-        </w:rPr>
-        <w:t xml:space="preserve"> (probă pozitivă) și </w:t>
-      </w:r>
-      <w:r>
-        <w:rPr>
-          <w:rFonts w:ascii="Times New Roman" w:hAnsi="Times New Roman" w:cs="Times New Roman"/>
-          <w:color w:val="000000" w:themeColor="text1"/>
-          <w:sz w:val="24"/>
-          <w:szCs w:val="24"/>
-          <w:shd w:val="clear" w:color="auto" w:fill="FFFFFF"/>
-        </w:rPr>
-        <w:t xml:space="preserve">mai </w:t>
-      </w:r>
-      <w:r>
-        <w:rPr>
-          <w:rFonts w:ascii="Times New Roman" w:hAnsi="Times New Roman" w:cs="Times New Roman"/>
-          <w:color w:val="000000" w:themeColor="text1"/>
-          <w:sz w:val="24"/>
-          <w:szCs w:val="24"/>
-          <w:shd w:val="clear" w:color="auto" w:fill="FFFFFF"/>
-        </w:rPr>
-        <w:t xml:space="preserve">multe imagini </w:t>
-      </w:r>
-      <w:r>
-        <w:rPr>
-          <w:rFonts w:ascii="Times New Roman" w:hAnsi="Times New Roman" w:cs="Times New Roman"/>
-          <w:color w:val="000000" w:themeColor="text1"/>
-          <w:sz w:val="24"/>
-          <w:szCs w:val="24"/>
-          <w:shd w:val="clear" w:color="auto" w:fill="FFFFFF"/>
-        </w:rPr>
-        <w:t>care nu conțin obiectul dorit</w:t>
-      </w:r>
-      <w:r>
-        <w:rPr>
-          <w:rFonts w:ascii="Times New Roman" w:hAnsi="Times New Roman" w:cs="Times New Roman"/>
-          <w:color w:val="000000" w:themeColor="text1"/>
-          <w:sz w:val="24"/>
-          <w:szCs w:val="24"/>
-          <w:shd w:val="clear" w:color="auto" w:fill="FFFFFF"/>
-        </w:rPr>
-        <w:t xml:space="preserve"> (proba negativ</w:t>
-      </w:r>
-      <w:r>
-        <w:rPr>
-          <w:rFonts w:ascii="Times New Roman" w:hAnsi="Times New Roman" w:cs="Times New Roman"/>
-          <w:color w:val="000000" w:themeColor="text1"/>
-          <w:sz w:val="24"/>
-          <w:szCs w:val="24"/>
-          <w:shd w:val="clear" w:color="auto" w:fill="FFFFFF"/>
-        </w:rPr>
-        <w:t>ă</w:t>
-      </w:r>
-      <w:r>
-        <w:rPr>
-          <w:rFonts w:ascii="Times New Roman" w:hAnsi="Times New Roman" w:cs="Times New Roman"/>
-          <w:color w:val="000000" w:themeColor="text1"/>
-          <w:sz w:val="24"/>
-          <w:szCs w:val="24"/>
-          <w:shd w:val="clear" w:color="auto" w:fill="FFFFFF"/>
-        </w:rPr>
-        <w:t>).</w:t>
-      </w:r>
-      <w:r>
-        <w:rPr>
-          <w:rStyle w:val="apple-converted-space"/>
-          <w:rFonts w:ascii="Times New Roman" w:hAnsi="Times New Roman" w:cs="Times New Roman"/>
-          <w:color w:val="000000" w:themeColor="text1"/>
-          <w:sz w:val="24"/>
-          <w:szCs w:val="24"/>
-          <w:shd w:val="clear" w:color="auto" w:fill="FFFFFF"/>
-        </w:rPr>
-        <w:t> </w:t>
-      </w:r>
-      <w:r>
-        <w:rPr>
-          <w:rFonts w:ascii="Times New Roman" w:hAnsi="Times New Roman" w:cs="Times New Roman"/>
-          <w:color w:val="000000" w:themeColor="text1"/>
-          <w:sz w:val="24"/>
-          <w:szCs w:val="24"/>
-          <w:shd w:val="clear" w:color="auto" w:fill="FFFFFF"/>
-        </w:rPr>
-        <w:t>De câte imagini am avut nevoie</w:t>
-      </w:r>
-      <w:r>
-        <w:rPr>
-          <w:rFonts w:ascii="Times New Roman" w:hAnsi="Times New Roman" w:cs="Times New Roman"/>
-          <w:color w:val="000000" w:themeColor="text1"/>
-          <w:sz w:val="24"/>
-          <w:szCs w:val="24"/>
-          <w:shd w:val="clear" w:color="auto" w:fill="FFFFFF"/>
-        </w:rPr>
-        <w:t>?</w:t>
-      </w:r>
-      <w:r>
-        <w:rPr>
-          <w:rFonts w:ascii="Times New Roman" w:hAnsi="Times New Roman" w:cs="Times New Roman"/>
-          <w:color w:val="000000" w:themeColor="text1"/>
-          <w:sz w:val="24"/>
-          <w:szCs w:val="24"/>
-          <w:shd w:val="clear" w:color="auto" w:fill="FFFFFF"/>
-        </w:rPr>
-        <w:t>și de câte imagini este nevoie pentru crearea unui astfel de clasificator indiferent de obiectul dorit?</w:t>
-      </w:r>
-      <w:r>
-        <w:rPr>
-          <w:rFonts w:ascii="Times New Roman" w:hAnsi="Times New Roman" w:cs="Times New Roman"/>
-          <w:color w:val="000000" w:themeColor="text1"/>
-          <w:sz w:val="24"/>
-          <w:szCs w:val="24"/>
-          <w:shd w:val="clear" w:color="auto" w:fill="FFFFFF"/>
-        </w:rPr>
-        <w:t xml:space="preserve">Numerele depind de o varietate de factori, inclusiv calitatea imaginilor, obiectul </w:t>
-      </w:r>
-      <w:r>
-        <w:rPr>
-          <w:rFonts w:ascii="Times New Roman" w:hAnsi="Times New Roman" w:cs="Times New Roman"/>
-          <w:color w:val="000000" w:themeColor="text1"/>
-          <w:sz w:val="24"/>
-          <w:szCs w:val="24"/>
-          <w:shd w:val="clear" w:color="auto" w:fill="FFFFFF"/>
-        </w:rPr>
-        <w:t>dorit</w:t>
-      </w:r>
-      <w:r>
-        <w:rPr>
-          <w:rFonts w:ascii="Times New Roman" w:hAnsi="Times New Roman" w:cs="Times New Roman"/>
-          <w:color w:val="000000" w:themeColor="text1"/>
-          <w:sz w:val="24"/>
-          <w:szCs w:val="24"/>
-          <w:shd w:val="clear" w:color="auto" w:fill="FFFFFF"/>
+        </w:rPr>
+      </w:pPr>
+      <w:r>
+        <w:rPr>
+          <w:rFonts w:ascii="Times New Roman" w:hAnsi="Times New Roman" w:cs="Times New Roman"/>
+          <w:sz w:val="24"/>
+          <w:szCs w:val="24"/>
+        </w:rPr>
+        <w:t xml:space="preserve">Un alt modul important este </w:t>
+      </w:r>
+      <w:r>
+        <w:rPr>
+          <w:rFonts w:ascii="Times New Roman" w:hAnsi="Times New Roman" w:cs="Times New Roman"/>
+          <w:b/>
+          <w:i/>
+          <w:sz w:val="24"/>
+          <w:szCs w:val="24"/>
+        </w:rPr>
+        <w:t>Cascade Training</w:t>
+      </w:r>
+      <w:r>
+        <w:rPr>
+          <w:rFonts w:ascii="Times New Roman" w:hAnsi="Times New Roman" w:cs="Times New Roman"/>
+          <w:sz w:val="24"/>
+          <w:szCs w:val="24"/>
         </w:rPr>
         <w:t xml:space="preserve"> </w:t>
       </w:r>
@@ -36658,231 +36582,16 @@
           <w:rFonts w:ascii="Times New Roman" w:hAnsi="Times New Roman" w:cs="Times New Roman"/>
           <w:color w:val="000000" w:themeColor="text1"/>
           <w:sz w:val="24"/>
-          <w:szCs w:val="24"/>
-          <w:shd w:val="clear" w:color="auto" w:fill="FFFFFF"/>
-        </w:rPr>
-        <w:t>de</w:t>
-      </w:r>
-      <w:r>
-        <w:rPr>
-          <w:rFonts w:ascii="Times New Roman" w:hAnsi="Times New Roman" w:cs="Times New Roman"/>
-          <w:color w:val="000000" w:themeColor="text1"/>
-          <w:sz w:val="24"/>
-          <w:szCs w:val="24"/>
-          <w:shd w:val="clear" w:color="auto" w:fill="FFFFFF"/>
-        </w:rPr>
-        <w:t xml:space="preserve"> recun</w:t>
-      </w:r>
-      <w:r>
-        <w:rPr>
-          <w:rFonts w:ascii="Times New Roman" w:hAnsi="Times New Roman" w:cs="Times New Roman"/>
-          <w:color w:val="000000" w:themeColor="text1"/>
-          <w:sz w:val="24"/>
-          <w:szCs w:val="24"/>
-          <w:shd w:val="clear" w:color="auto" w:fill="FFFFFF"/>
-        </w:rPr>
-        <w:t>oscut</w:t>
-      </w:r>
-      <w:r>
-        <w:rPr>
-          <w:rFonts w:ascii="Times New Roman" w:hAnsi="Times New Roman" w:cs="Times New Roman"/>
-          <w:color w:val="000000" w:themeColor="text1"/>
-          <w:sz w:val="24"/>
-          <w:szCs w:val="24"/>
-          <w:shd w:val="clear" w:color="auto" w:fill="FFFFFF"/>
-        </w:rPr>
-        <w:t>, metoda de a genera</w:t>
-      </w:r>
-      <w:r>
-        <w:rPr>
-          <w:rFonts w:ascii="Times New Roman" w:hAnsi="Times New Roman" w:cs="Times New Roman"/>
-          <w:color w:val="000000" w:themeColor="text1"/>
-          <w:sz w:val="24"/>
-          <w:szCs w:val="24"/>
-          <w:shd w:val="clear" w:color="auto" w:fill="FFFFFF"/>
-        </w:rPr>
-        <w:t>re</w:t>
-      </w:r>
-      <w:r>
-        <w:rPr>
-          <w:rFonts w:ascii="Times New Roman" w:hAnsi="Times New Roman" w:cs="Times New Roman"/>
-          <w:color w:val="000000" w:themeColor="text1"/>
-          <w:sz w:val="24"/>
-          <w:szCs w:val="24"/>
-          <w:shd w:val="clear" w:color="auto" w:fill="FFFFFF"/>
-        </w:rPr>
-        <w:t xml:space="preserve"> probe</w:t>
-      </w:r>
-      <w:r>
-        <w:rPr>
-          <w:rFonts w:ascii="Times New Roman" w:hAnsi="Times New Roman" w:cs="Times New Roman"/>
-          <w:color w:val="000000" w:themeColor="text1"/>
-          <w:sz w:val="24"/>
-          <w:szCs w:val="24"/>
-          <w:shd w:val="clear" w:color="auto" w:fill="FFFFFF"/>
-        </w:rPr>
-        <w:t>lor</w:t>
-      </w:r>
-      <w:r>
-        <w:rPr>
-          <w:rFonts w:ascii="Times New Roman" w:hAnsi="Times New Roman" w:cs="Times New Roman"/>
-          <w:color w:val="000000" w:themeColor="text1"/>
-          <w:sz w:val="24"/>
-          <w:szCs w:val="24"/>
-          <w:shd w:val="clear" w:color="auto" w:fill="FFFFFF"/>
-        </w:rPr>
-        <w:t>, puterea procesorului.</w:t>
-      </w:r>
-      <w:r>
-        <w:rPr>
-          <w:rFonts w:ascii="Times New Roman" w:hAnsi="Times New Roman" w:cs="Times New Roman"/>
-          <w:color w:val="000000" w:themeColor="text1"/>
-          <w:sz w:val="24"/>
-          <w:szCs w:val="24"/>
-          <w:shd w:val="clear" w:color="auto" w:fill="FFFFFF"/>
-        </w:rPr>
-        <w:t xml:space="preserve"> Pentru crearea</w:t>
-      </w:r>
-      <w:r>
-        <w:rPr>
-          <w:rFonts w:ascii="Times New Roman" w:hAnsi="Times New Roman" w:cs="Times New Roman"/>
-          <w:color w:val="000000" w:themeColor="text1"/>
-          <w:sz w:val="24"/>
-          <w:szCs w:val="24"/>
-          <w:shd w:val="clear" w:color="auto" w:fill="FFFFFF"/>
-        </w:rPr>
-        <w:t xml:space="preserve"> unui clasificator foarte precis </w:t>
-      </w:r>
-      <w:r>
-        <w:rPr>
-          <w:rFonts w:ascii="Times New Roman" w:hAnsi="Times New Roman" w:cs="Times New Roman"/>
-          <w:color w:val="000000" w:themeColor="text1"/>
-          <w:sz w:val="24"/>
-          <w:szCs w:val="24"/>
-          <w:shd w:val="clear" w:color="auto" w:fill="FFFFFF"/>
-        </w:rPr>
-        <w:t xml:space="preserve">este </w:t>
-      </w:r>
-      <w:r>
-        <w:rPr>
-          <w:rFonts w:ascii="Times New Roman" w:hAnsi="Times New Roman" w:cs="Times New Roman"/>
-          <w:color w:val="000000" w:themeColor="text1"/>
-          <w:sz w:val="24"/>
-          <w:szCs w:val="24"/>
-          <w:shd w:val="clear" w:color="auto" w:fill="FFFFFF"/>
-        </w:rPr>
-        <w:t xml:space="preserve">nevoie de </w:t>
-      </w:r>
-      <w:r>
-        <w:rPr>
-          <w:rFonts w:ascii="Times New Roman" w:hAnsi="Times New Roman" w:cs="Times New Roman"/>
-          <w:color w:val="000000" w:themeColor="text1"/>
-          <w:sz w:val="24"/>
-          <w:szCs w:val="24"/>
-          <w:shd w:val="clear" w:color="auto" w:fill="FFFFFF"/>
-        </w:rPr>
-        <w:t>mult</w:t>
-      </w:r>
-      <w:r>
-        <w:rPr>
-          <w:rFonts w:ascii="Times New Roman" w:hAnsi="Times New Roman" w:cs="Times New Roman"/>
-          <w:color w:val="000000" w:themeColor="text1"/>
-          <w:sz w:val="24"/>
-          <w:szCs w:val="24"/>
-          <w:shd w:val="clear" w:color="auto" w:fill="FFFFFF"/>
-        </w:rPr>
-        <w:t xml:space="preserve"> timp și un număr foarte mare de probe.</w:t>
-      </w:r>
-      <w:r>
-        <w:rPr>
-          <w:rStyle w:val="apple-converted-space"/>
-          <w:rFonts w:ascii="Times New Roman" w:hAnsi="Times New Roman" w:cs="Times New Roman"/>
-          <w:color w:val="000000" w:themeColor="text1"/>
-          <w:sz w:val="24"/>
-          <w:szCs w:val="24"/>
-          <w:shd w:val="clear" w:color="auto" w:fill="FFFFFF"/>
-        </w:rPr>
-        <w:t> </w:t>
-      </w:r>
-      <w:r>
-        <w:rPr>
-          <w:rFonts w:ascii="Times New Roman" w:hAnsi="Times New Roman" w:cs="Times New Roman"/>
-          <w:color w:val="000000" w:themeColor="text1"/>
-          <w:sz w:val="24"/>
-          <w:szCs w:val="24"/>
-          <w:shd w:val="clear" w:color="auto" w:fill="FFFFFF"/>
-        </w:rPr>
-        <w:t>Clasificatorii făcuți</w:t>
-      </w:r>
-      <w:r>
-        <w:rPr>
-          <w:rFonts w:ascii="Times New Roman" w:hAnsi="Times New Roman" w:cs="Times New Roman"/>
-          <w:color w:val="000000" w:themeColor="text1"/>
-          <w:sz w:val="24"/>
-          <w:szCs w:val="24"/>
-          <w:shd w:val="clear" w:color="auto" w:fill="FFFFFF"/>
-        </w:rPr>
-        <w:t xml:space="preserve"> pentru recunoaștere</w:t>
-      </w:r>
-      <w:r>
-        <w:rPr>
-          <w:rFonts w:ascii="Times New Roman" w:hAnsi="Times New Roman" w:cs="Times New Roman"/>
-          <w:color w:val="000000" w:themeColor="text1"/>
-          <w:sz w:val="24"/>
-          <w:szCs w:val="24"/>
-          <w:shd w:val="clear" w:color="auto" w:fill="FFFFFF"/>
-        </w:rPr>
-        <w:t>a</w:t>
-      </w:r>
-      <w:r>
-        <w:rPr>
-          <w:rFonts w:ascii="Times New Roman" w:hAnsi="Times New Roman" w:cs="Times New Roman"/>
-          <w:color w:val="000000" w:themeColor="text1"/>
-          <w:sz w:val="24"/>
-          <w:szCs w:val="24"/>
-          <w:shd w:val="clear" w:color="auto" w:fill="FFFFFF"/>
-        </w:rPr>
-        <w:t xml:space="preserve"> feței</w:t>
-      </w:r>
-      <w:r>
-        <w:rPr>
-          <w:rFonts w:ascii="Times New Roman" w:hAnsi="Times New Roman" w:cs="Times New Roman"/>
-          <w:color w:val="000000" w:themeColor="text1"/>
-          <w:sz w:val="24"/>
-          <w:szCs w:val="24"/>
-          <w:shd w:val="clear" w:color="auto" w:fill="FFFFFF"/>
-        </w:rPr>
-        <w:t xml:space="preserve"> au fost creați</w:t>
-      </w:r>
-      <w:r>
-        <w:rPr>
-          <w:rFonts w:ascii="Times New Roman" w:hAnsi="Times New Roman" w:cs="Times New Roman"/>
-          <w:color w:val="000000" w:themeColor="text1"/>
-          <w:sz w:val="24"/>
-          <w:szCs w:val="24"/>
-          <w:shd w:val="clear" w:color="auto" w:fill="FFFFFF"/>
-        </w:rPr>
-        <w:t xml:space="preserve"> de către cercetători cu mii de imagini </w:t>
-      </w:r>
-      <w:r>
-        <w:rPr>
-          <w:rFonts w:ascii="Times New Roman" w:hAnsi="Times New Roman" w:cs="Times New Roman"/>
-          <w:color w:val="000000" w:themeColor="text1"/>
-          <w:sz w:val="24"/>
-          <w:szCs w:val="24"/>
-          <w:shd w:val="clear" w:color="auto" w:fill="FFFFFF"/>
-        </w:rPr>
-        <w:t>pozitive</w:t>
-      </w:r>
-      <w:r>
-        <w:rPr>
-          <w:rFonts w:ascii="Times New Roman" w:hAnsi="Times New Roman" w:cs="Times New Roman"/>
-          <w:color w:val="000000" w:themeColor="text1"/>
-          <w:sz w:val="24"/>
-          <w:szCs w:val="24"/>
-          <w:shd w:val="clear" w:color="auto" w:fill="FFFFFF"/>
-        </w:rPr>
-        <w:t>.</w:t>
+        </w:rPr>
+        <w:t>asupra că</w:t>
+      </w:r>
+      <w:r>
+        <w:rPr>
+          <w:rFonts w:ascii="Times New Roman" w:hAnsi="Times New Roman" w:cs="Times New Roman"/>
+          <w:color w:val="000000" w:themeColor="text1"/>
+          <w:sz w:val="24"/>
+        </w:rPr>
+        <w:t xml:space="preserve"> voi insista pentru faptul că este unul foarte complex care conține la rândul său multe alte elemente sau submodule.</w:t>
       </w:r>
     </w:p>
     <w:p>
@@ -36891,6 +36600,165 @@
         <w:ind w:firstLine="547"/>
         <w:jc w:val="both"/>
         <w:rPr>
+          <w:rFonts w:ascii="Times New Roman" w:hAnsi="Times New Roman" w:cs="Times New Roman"/>
+          <w:color w:val="000000" w:themeColor="text1"/>
+          <w:sz w:val="24"/>
+          <w:szCs w:val="24"/>
+          <w:shd w:val="clear" w:color="auto" w:fill="FFFFFF"/>
+        </w:rPr>
+      </w:pPr>
+      <w:r>
+        <w:rPr>
+          <w:rFonts w:ascii="Times New Roman" w:hAnsi="Times New Roman" w:cs="Times New Roman"/>
+          <w:color w:val="000000" w:themeColor="text1"/>
+          <w:sz w:val="24"/>
+          <w:szCs w:val="24"/>
+          <w:shd w:val="clear" w:color="auto" w:fill="FFFFFF"/>
+        </w:rPr>
+        <w:t>Pentru că am incercat să creez propriul</w:t>
+      </w:r>
+      <w:r>
+        <w:rPr>
+          <w:rFonts w:ascii="Times New Roman" w:hAnsi="Times New Roman" w:cs="Times New Roman"/>
+          <w:color w:val="000000" w:themeColor="text1"/>
+          <w:sz w:val="24"/>
+          <w:szCs w:val="24"/>
+          <w:shd w:val="clear" w:color="auto" w:fill="FFFFFF"/>
+        </w:rPr>
+        <w:t xml:space="preserve"> clasificator </w:t>
+      </w:r>
+      <w:r>
+        <w:rPr>
+          <w:rFonts w:ascii="Times New Roman" w:hAnsi="Times New Roman" w:cs="Times New Roman"/>
+          <w:color w:val="000000" w:themeColor="text1"/>
+          <w:sz w:val="24"/>
+          <w:szCs w:val="24"/>
+          <w:shd w:val="clear" w:color="auto" w:fill="FFFFFF"/>
+        </w:rPr>
+        <w:t>am avut</w:t>
+      </w:r>
+      <w:r>
+        <w:rPr>
+          <w:rFonts w:ascii="Times New Roman" w:hAnsi="Times New Roman" w:cs="Times New Roman"/>
+          <w:color w:val="000000" w:themeColor="text1"/>
+          <w:sz w:val="24"/>
+          <w:szCs w:val="24"/>
+          <w:shd w:val="clear" w:color="auto" w:fill="FFFFFF"/>
+        </w:rPr>
+        <w:t xml:space="preserve"> nevoie de mostre,</w:t>
+      </w:r>
+      <w:r>
+        <w:rPr>
+          <w:rFonts w:ascii="Times New Roman" w:hAnsi="Times New Roman" w:cs="Times New Roman"/>
+          <w:color w:val="000000" w:themeColor="text1"/>
+          <w:sz w:val="24"/>
+          <w:szCs w:val="24"/>
+          <w:shd w:val="clear" w:color="auto" w:fill="FFFFFF"/>
+        </w:rPr>
+        <w:t xml:space="preserve"> ceea ce înseamnă că am avut nevoie</w:t>
+      </w:r>
+      <w:r>
+        <w:rPr>
+          <w:rFonts w:ascii="Times New Roman" w:hAnsi="Times New Roman" w:cs="Times New Roman"/>
+          <w:color w:val="000000" w:themeColor="text1"/>
+          <w:sz w:val="24"/>
+          <w:szCs w:val="24"/>
+          <w:shd w:val="clear" w:color="auto" w:fill="FFFFFF"/>
+        </w:rPr>
+        <w:t xml:space="preserve"> și</w:t>
+      </w:r>
+      <w:r>
+        <w:rPr>
+          <w:rFonts w:ascii="Times New Roman" w:hAnsi="Times New Roman" w:cs="Times New Roman"/>
+          <w:color w:val="000000" w:themeColor="text1"/>
+          <w:sz w:val="24"/>
+          <w:szCs w:val="24"/>
+          <w:shd w:val="clear" w:color="auto" w:fill="FFFFFF"/>
+        </w:rPr>
+        <w:t xml:space="preserve"> de o mulțime de i</w:t>
+      </w:r>
+      <w:r>
+        <w:rPr>
+          <w:rFonts w:ascii="Times New Roman" w:hAnsi="Times New Roman" w:cs="Times New Roman"/>
+          <w:color w:val="000000" w:themeColor="text1"/>
+          <w:sz w:val="24"/>
+          <w:szCs w:val="24"/>
+          <w:shd w:val="clear" w:color="auto" w:fill="FFFFFF"/>
+        </w:rPr>
+        <w:t>magini care conțin obiectul dorit</w:t>
+      </w:r>
+      <w:r>
+        <w:rPr>
+          <w:rFonts w:ascii="Times New Roman" w:hAnsi="Times New Roman" w:cs="Times New Roman"/>
+          <w:color w:val="000000" w:themeColor="text1"/>
+          <w:sz w:val="24"/>
+          <w:szCs w:val="24"/>
+          <w:shd w:val="clear" w:color="auto" w:fill="FFFFFF"/>
+        </w:rPr>
+        <w:t xml:space="preserve"> (probă pozitivă) și </w:t>
+      </w:r>
+      <w:r>
+        <w:rPr>
+          <w:rFonts w:ascii="Times New Roman" w:hAnsi="Times New Roman" w:cs="Times New Roman"/>
+          <w:color w:val="000000" w:themeColor="text1"/>
+          <w:sz w:val="24"/>
+          <w:szCs w:val="24"/>
+          <w:shd w:val="clear" w:color="auto" w:fill="FFFFFF"/>
+        </w:rPr>
+        <w:t xml:space="preserve">mai </w:t>
+      </w:r>
+      <w:r>
+        <w:rPr>
+          <w:rFonts w:ascii="Times New Roman" w:hAnsi="Times New Roman" w:cs="Times New Roman"/>
+          <w:color w:val="000000" w:themeColor="text1"/>
+          <w:sz w:val="24"/>
+          <w:szCs w:val="24"/>
+          <w:shd w:val="clear" w:color="auto" w:fill="FFFFFF"/>
+        </w:rPr>
+        <w:t xml:space="preserve">multe imagini </w:t>
+      </w:r>
+      <w:r>
+        <w:rPr>
+          <w:rFonts w:ascii="Times New Roman" w:hAnsi="Times New Roman" w:cs="Times New Roman"/>
+          <w:color w:val="000000" w:themeColor="text1"/>
+          <w:sz w:val="24"/>
+          <w:szCs w:val="24"/>
+          <w:shd w:val="clear" w:color="auto" w:fill="FFFFFF"/>
+        </w:rPr>
+        <w:t>care nu conțin obiectul dorit</w:t>
+      </w:r>
+      <w:r>
+        <w:rPr>
+          <w:rFonts w:ascii="Times New Roman" w:hAnsi="Times New Roman" w:cs="Times New Roman"/>
+          <w:color w:val="000000" w:themeColor="text1"/>
+          <w:sz w:val="24"/>
+          <w:szCs w:val="24"/>
+          <w:shd w:val="clear" w:color="auto" w:fill="FFFFFF"/>
+        </w:rPr>
+        <w:t xml:space="preserve"> (proba negativ</w:t>
+      </w:r>
+      <w:r>
+        <w:rPr>
+          <w:rFonts w:ascii="Times New Roman" w:hAnsi="Times New Roman" w:cs="Times New Roman"/>
+          <w:color w:val="000000" w:themeColor="text1"/>
+          <w:sz w:val="24"/>
+          <w:szCs w:val="24"/>
+          <w:shd w:val="clear" w:color="auto" w:fill="FFFFFF"/>
+        </w:rPr>
+        <w:t>ă</w:t>
+      </w:r>
+      <w:r>
+        <w:rPr>
+          <w:rFonts w:ascii="Times New Roman" w:hAnsi="Times New Roman" w:cs="Times New Roman"/>
+          <w:color w:val="000000" w:themeColor="text1"/>
+          <w:sz w:val="24"/>
+          <w:szCs w:val="24"/>
+          <w:shd w:val="clear" w:color="auto" w:fill="FFFFFF"/>
+        </w:rPr>
+        <w:t>).</w:t>
+      </w:r>
+      <w:r>
+        <w:rPr>
           <w:rStyle w:val="apple-converted-space"/>
           <w:rFonts w:ascii="Times New Roman" w:hAnsi="Times New Roman" w:cs="Times New Roman"/>
           <w:color w:val="000000" w:themeColor="text1"/>
@@ -36898,16 +36766,117 @@
           <w:szCs w:val="24"/>
           <w:shd w:val="clear" w:color="auto" w:fill="FFFFFF"/>
         </w:rPr>
-      </w:pPr>
-      <w:r>
-        <w:rPr>
-          <w:rFonts w:ascii="Times New Roman" w:hAnsi="Times New Roman" w:cs="Times New Roman"/>
-          <w:color w:val="000000" w:themeColor="text1"/>
-          <w:sz w:val="24"/>
-          <w:szCs w:val="24"/>
-          <w:shd w:val="clear" w:color="auto" w:fill="FFFFFF"/>
-        </w:rPr>
-        <w:t>După ce am colectat destule imagini,</w:t>
+        <w:t> </w:t>
+      </w:r>
+      <w:r>
+        <w:rPr>
+          <w:rFonts w:ascii="Times New Roman" w:hAnsi="Times New Roman" w:cs="Times New Roman"/>
+          <w:color w:val="000000" w:themeColor="text1"/>
+          <w:sz w:val="24"/>
+          <w:szCs w:val="24"/>
+          <w:shd w:val="clear" w:color="auto" w:fill="FFFFFF"/>
+        </w:rPr>
+        <w:t>De câte imagini am avut nevoie</w:t>
+      </w:r>
+      <w:r>
+        <w:rPr>
+          <w:rFonts w:ascii="Times New Roman" w:hAnsi="Times New Roman" w:cs="Times New Roman"/>
+          <w:color w:val="000000" w:themeColor="text1"/>
+          <w:sz w:val="24"/>
+          <w:szCs w:val="24"/>
+          <w:shd w:val="clear" w:color="auto" w:fill="FFFFFF"/>
+        </w:rPr>
+        <w:t>?</w:t>
+      </w:r>
+      <w:r>
+        <w:rPr>
+          <w:rFonts w:ascii="Times New Roman" w:hAnsi="Times New Roman" w:cs="Times New Roman"/>
+          <w:color w:val="000000" w:themeColor="text1"/>
+          <w:sz w:val="24"/>
+          <w:szCs w:val="24"/>
+          <w:shd w:val="clear" w:color="auto" w:fill="FFFFFF"/>
+        </w:rPr>
+        <w:t>și de câte imagini este nevoie pentru crearea unui astfel de clasificator indiferent de obiectul dorit?</w:t>
+      </w:r>
+      <w:r>
+        <w:rPr>
+          <w:rFonts w:ascii="Times New Roman" w:hAnsi="Times New Roman" w:cs="Times New Roman"/>
+          <w:color w:val="000000" w:themeColor="text1"/>
+          <w:sz w:val="24"/>
+          <w:szCs w:val="24"/>
+          <w:shd w:val="clear" w:color="auto" w:fill="FFFFFF"/>
+        </w:rPr>
+        <w:t xml:space="preserve">Numerele depind de o </w:t>
+      </w:r>
+      <w:r>
+        <w:rPr>
+          <w:rFonts w:ascii="Times New Roman" w:hAnsi="Times New Roman" w:cs="Times New Roman"/>
+          <w:color w:val="000000" w:themeColor="text1"/>
+          <w:sz w:val="24"/>
+          <w:szCs w:val="24"/>
+          <w:shd w:val="clear" w:color="auto" w:fill="FFFFFF"/>
+        </w:rPr>
+        <w:t>grămadă</w:t>
+      </w:r>
+      <w:r>
+        <w:rPr>
+          <w:rFonts w:ascii="Times New Roman" w:hAnsi="Times New Roman" w:cs="Times New Roman"/>
+          <w:color w:val="000000" w:themeColor="text1"/>
+          <w:sz w:val="24"/>
+          <w:szCs w:val="24"/>
+          <w:shd w:val="clear" w:color="auto" w:fill="FFFFFF"/>
+        </w:rPr>
+        <w:t xml:space="preserve"> de factori, inclusiv</w:t>
+      </w:r>
+      <w:r>
+        <w:rPr>
+          <w:rFonts w:ascii="Times New Roman" w:hAnsi="Times New Roman" w:cs="Times New Roman"/>
+          <w:color w:val="000000" w:themeColor="text1"/>
+          <w:sz w:val="24"/>
+          <w:szCs w:val="24"/>
+          <w:shd w:val="clear" w:color="auto" w:fill="FFFFFF"/>
+        </w:rPr>
+        <w:t xml:space="preserve"> de</w:t>
+      </w:r>
+      <w:r>
+        <w:rPr>
+          <w:rFonts w:ascii="Times New Roman" w:hAnsi="Times New Roman" w:cs="Times New Roman"/>
+          <w:color w:val="000000" w:themeColor="text1"/>
+          <w:sz w:val="24"/>
+          <w:szCs w:val="24"/>
+          <w:shd w:val="clear" w:color="auto" w:fill="FFFFFF"/>
+        </w:rPr>
+        <w:t xml:space="preserve"> calitatea imaginilor, </w:t>
+      </w:r>
+      <w:r>
+        <w:rPr>
+          <w:rFonts w:ascii="Times New Roman" w:hAnsi="Times New Roman" w:cs="Times New Roman"/>
+          <w:color w:val="000000" w:themeColor="text1"/>
+          <w:sz w:val="24"/>
+          <w:szCs w:val="24"/>
+          <w:shd w:val="clear" w:color="auto" w:fill="FFFFFF"/>
+        </w:rPr>
+        <w:t xml:space="preserve">de </w:t>
+      </w:r>
+      <w:r>
+        <w:rPr>
+          <w:rFonts w:ascii="Times New Roman" w:hAnsi="Times New Roman" w:cs="Times New Roman"/>
+          <w:color w:val="000000" w:themeColor="text1"/>
+          <w:sz w:val="24"/>
+          <w:szCs w:val="24"/>
+          <w:shd w:val="clear" w:color="auto" w:fill="FFFFFF"/>
+        </w:rPr>
+        <w:t xml:space="preserve">obiectul </w:t>
+      </w:r>
+      <w:r>
+        <w:rPr>
+          <w:rFonts w:ascii="Times New Roman" w:hAnsi="Times New Roman" w:cs="Times New Roman"/>
+          <w:color w:val="000000" w:themeColor="text1"/>
+          <w:sz w:val="24"/>
+          <w:szCs w:val="24"/>
+          <w:shd w:val="clear" w:color="auto" w:fill="FFFFFF"/>
+        </w:rPr>
+        <w:t>dorit</w:t>
       </w:r>
       <w:r>
         <w:rPr>
@@ -36927,37 +36896,187 @@
           <w:szCs w:val="24"/>
           <w:shd w:val="clear" w:color="auto" w:fill="FFFFFF"/>
         </w:rPr>
-        <w:t xml:space="preserve">le-am decupat </w:t>
-      </w:r>
-      <w:r>
-        <w:rPr>
-          <w:rFonts w:ascii="Times New Roman" w:hAnsi="Times New Roman" w:cs="Times New Roman"/>
-          <w:color w:val="000000" w:themeColor="text1"/>
-          <w:sz w:val="24"/>
-          <w:szCs w:val="24"/>
-          <w:shd w:val="clear" w:color="auto" w:fill="FFFFFF"/>
-        </w:rPr>
-        <w:t xml:space="preserve">astfel încât numai obiectul nostru dorit </w:t>
-      </w:r>
-      <w:r>
-        <w:rPr>
-          <w:rFonts w:ascii="Times New Roman" w:hAnsi="Times New Roman" w:cs="Times New Roman"/>
-          <w:color w:val="000000" w:themeColor="text1"/>
-          <w:sz w:val="24"/>
-          <w:szCs w:val="24"/>
-          <w:shd w:val="clear" w:color="auto" w:fill="FFFFFF"/>
-        </w:rPr>
-        <w:t xml:space="preserve">să fie </w:t>
-      </w:r>
-      <w:r>
-        <w:rPr>
-          <w:rFonts w:ascii="Times New Roman" w:hAnsi="Times New Roman" w:cs="Times New Roman"/>
-          <w:color w:val="000000" w:themeColor="text1"/>
-          <w:sz w:val="24"/>
-          <w:szCs w:val="24"/>
-          <w:shd w:val="clear" w:color="auto" w:fill="FFFFFF"/>
-        </w:rPr>
-        <w:t>vizibil.</w:t>
+        <w:t>de</w:t>
+      </w:r>
+      <w:r>
+        <w:rPr>
+          <w:rFonts w:ascii="Times New Roman" w:hAnsi="Times New Roman" w:cs="Times New Roman"/>
+          <w:color w:val="000000" w:themeColor="text1"/>
+          <w:sz w:val="24"/>
+          <w:szCs w:val="24"/>
+          <w:shd w:val="clear" w:color="auto" w:fill="FFFFFF"/>
+        </w:rPr>
+        <w:t xml:space="preserve"> recun</w:t>
+      </w:r>
+      <w:r>
+        <w:rPr>
+          <w:rFonts w:ascii="Times New Roman" w:hAnsi="Times New Roman" w:cs="Times New Roman"/>
+          <w:color w:val="000000" w:themeColor="text1"/>
+          <w:sz w:val="24"/>
+          <w:szCs w:val="24"/>
+          <w:shd w:val="clear" w:color="auto" w:fill="FFFFFF"/>
+        </w:rPr>
+        <w:t>oscut</w:t>
+      </w:r>
+      <w:r>
+        <w:rPr>
+          <w:rFonts w:ascii="Times New Roman" w:hAnsi="Times New Roman" w:cs="Times New Roman"/>
+          <w:color w:val="000000" w:themeColor="text1"/>
+          <w:sz w:val="24"/>
+          <w:szCs w:val="24"/>
+          <w:shd w:val="clear" w:color="auto" w:fill="FFFFFF"/>
+        </w:rPr>
+        <w:t xml:space="preserve">, </w:t>
+      </w:r>
+      <w:r>
+        <w:rPr>
+          <w:rFonts w:ascii="Times New Roman" w:hAnsi="Times New Roman" w:cs="Times New Roman"/>
+          <w:color w:val="000000" w:themeColor="text1"/>
+          <w:sz w:val="24"/>
+          <w:szCs w:val="24"/>
+          <w:shd w:val="clear" w:color="auto" w:fill="FFFFFF"/>
+        </w:rPr>
+        <w:t xml:space="preserve">de </w:t>
+      </w:r>
+      <w:r>
+        <w:rPr>
+          <w:rFonts w:ascii="Times New Roman" w:hAnsi="Times New Roman" w:cs="Times New Roman"/>
+          <w:color w:val="000000" w:themeColor="text1"/>
+          <w:sz w:val="24"/>
+          <w:szCs w:val="24"/>
+          <w:shd w:val="clear" w:color="auto" w:fill="FFFFFF"/>
+        </w:rPr>
+        <w:t xml:space="preserve">metoda </w:t>
+      </w:r>
+      <w:r>
+        <w:rPr>
+          <w:rFonts w:ascii="Times New Roman" w:hAnsi="Times New Roman" w:cs="Times New Roman"/>
+          <w:color w:val="000000" w:themeColor="text1"/>
+          <w:sz w:val="24"/>
+          <w:szCs w:val="24"/>
+          <w:shd w:val="clear" w:color="auto" w:fill="FFFFFF"/>
+        </w:rPr>
+        <w:t>de</w:t>
+      </w:r>
+      <w:r>
+        <w:rPr>
+          <w:rFonts w:ascii="Times New Roman" w:hAnsi="Times New Roman" w:cs="Times New Roman"/>
+          <w:color w:val="000000" w:themeColor="text1"/>
+          <w:sz w:val="24"/>
+          <w:szCs w:val="24"/>
+          <w:shd w:val="clear" w:color="auto" w:fill="FFFFFF"/>
+        </w:rPr>
+        <w:t xml:space="preserve"> genera</w:t>
+      </w:r>
+      <w:r>
+        <w:rPr>
+          <w:rFonts w:ascii="Times New Roman" w:hAnsi="Times New Roman" w:cs="Times New Roman"/>
+          <w:color w:val="000000" w:themeColor="text1"/>
+          <w:sz w:val="24"/>
+          <w:szCs w:val="24"/>
+          <w:shd w:val="clear" w:color="auto" w:fill="FFFFFF"/>
+        </w:rPr>
+        <w:t>re</w:t>
+      </w:r>
+      <w:r>
+        <w:rPr>
+          <w:rFonts w:ascii="Times New Roman" w:hAnsi="Times New Roman" w:cs="Times New Roman"/>
+          <w:color w:val="000000" w:themeColor="text1"/>
+          <w:sz w:val="24"/>
+          <w:szCs w:val="24"/>
+          <w:shd w:val="clear" w:color="auto" w:fill="FFFFFF"/>
+        </w:rPr>
+        <w:t xml:space="preserve"> probe</w:t>
+      </w:r>
+      <w:r>
+        <w:rPr>
+          <w:rFonts w:ascii="Times New Roman" w:hAnsi="Times New Roman" w:cs="Times New Roman"/>
+          <w:color w:val="000000" w:themeColor="text1"/>
+          <w:sz w:val="24"/>
+          <w:szCs w:val="24"/>
+          <w:shd w:val="clear" w:color="auto" w:fill="FFFFFF"/>
+        </w:rPr>
+        <w:t>lor</w:t>
+      </w:r>
+      <w:r>
+        <w:rPr>
+          <w:rFonts w:ascii="Times New Roman" w:hAnsi="Times New Roman" w:cs="Times New Roman"/>
+          <w:color w:val="000000" w:themeColor="text1"/>
+          <w:sz w:val="24"/>
+          <w:szCs w:val="24"/>
+          <w:shd w:val="clear" w:color="auto" w:fill="FFFFFF"/>
+        </w:rPr>
+        <w:t xml:space="preserve"> precum și de </w:t>
+      </w:r>
+      <w:r>
+        <w:rPr>
+          <w:rFonts w:ascii="Times New Roman" w:hAnsi="Times New Roman" w:cs="Times New Roman"/>
+          <w:color w:val="000000" w:themeColor="text1"/>
+          <w:sz w:val="24"/>
+          <w:szCs w:val="24"/>
+          <w:shd w:val="clear" w:color="auto" w:fill="FFFFFF"/>
+        </w:rPr>
+        <w:t>puterea procesorului.</w:t>
+      </w:r>
+      <w:r>
+        <w:rPr>
+          <w:rFonts w:ascii="Times New Roman" w:hAnsi="Times New Roman" w:cs="Times New Roman"/>
+          <w:color w:val="000000" w:themeColor="text1"/>
+          <w:sz w:val="24"/>
+          <w:szCs w:val="24"/>
+          <w:shd w:val="clear" w:color="auto" w:fill="FFFFFF"/>
+        </w:rPr>
+        <w:t xml:space="preserve"> Pentru crearea</w:t>
+      </w:r>
+      <w:r>
+        <w:rPr>
+          <w:rFonts w:ascii="Times New Roman" w:hAnsi="Times New Roman" w:cs="Times New Roman"/>
+          <w:color w:val="000000" w:themeColor="text1"/>
+          <w:sz w:val="24"/>
+          <w:szCs w:val="24"/>
+          <w:shd w:val="clear" w:color="auto" w:fill="FFFFFF"/>
+        </w:rPr>
+        <w:t xml:space="preserve"> unui clasificator foarte precis </w:t>
+      </w:r>
+      <w:r>
+        <w:rPr>
+          <w:rFonts w:ascii="Times New Roman" w:hAnsi="Times New Roman" w:cs="Times New Roman"/>
+          <w:color w:val="000000" w:themeColor="text1"/>
+          <w:sz w:val="24"/>
+          <w:szCs w:val="24"/>
+          <w:shd w:val="clear" w:color="auto" w:fill="FFFFFF"/>
+        </w:rPr>
+        <w:t xml:space="preserve">este </w:t>
+      </w:r>
+      <w:r>
+        <w:rPr>
+          <w:rFonts w:ascii="Times New Roman" w:hAnsi="Times New Roman" w:cs="Times New Roman"/>
+          <w:color w:val="000000" w:themeColor="text1"/>
+          <w:sz w:val="24"/>
+          <w:szCs w:val="24"/>
+          <w:shd w:val="clear" w:color="auto" w:fill="FFFFFF"/>
+        </w:rPr>
+        <w:t xml:space="preserve">nevoie de </w:t>
+      </w:r>
+      <w:r>
+        <w:rPr>
+          <w:rFonts w:ascii="Times New Roman" w:hAnsi="Times New Roman" w:cs="Times New Roman"/>
+          <w:color w:val="000000" w:themeColor="text1"/>
+          <w:sz w:val="24"/>
+          <w:szCs w:val="24"/>
+          <w:shd w:val="clear" w:color="auto" w:fill="FFFFFF"/>
+        </w:rPr>
+        <w:t>mult</w:t>
+      </w:r>
+      <w:r>
+        <w:rPr>
+          <w:rFonts w:ascii="Times New Roman" w:hAnsi="Times New Roman" w:cs="Times New Roman"/>
+          <w:color w:val="000000" w:themeColor="text1"/>
+          <w:sz w:val="24"/>
+          <w:szCs w:val="24"/>
+          <w:shd w:val="clear" w:color="auto" w:fill="FFFFFF"/>
+        </w:rPr>
+        <w:t xml:space="preserve"> timp și un număr foarte mare de probe.</w:t>
       </w:r>
       <w:r>
         <w:rPr>
@@ -36978,80 +37097,77 @@
           <w:szCs w:val="24"/>
           <w:shd w:val="clear" w:color="auto" w:fill="FFFFFF"/>
         </w:rPr>
-        <w:t xml:space="preserve"> Cele mai bune rezultate provin din </w:t>
-      </w:r>
-      <w:r>
-        <w:rPr>
-          <w:rFonts w:ascii="Times New Roman" w:hAnsi="Times New Roman" w:cs="Times New Roman"/>
-          <w:b/>
-          <w:i/>
-          <w:color w:val="000000" w:themeColor="text1"/>
-          <w:sz w:val="24"/>
-          <w:szCs w:val="24"/>
-          <w:shd w:val="clear" w:color="auto" w:fill="FFFFFF"/>
-        </w:rPr>
-        <w:t>imagini pozitive</w:t>
-      </w:r>
-      <w:r>
-        <w:rPr>
-          <w:rFonts w:ascii="Times New Roman" w:hAnsi="Times New Roman" w:cs="Times New Roman"/>
-          <w:color w:val="000000" w:themeColor="text1"/>
-          <w:sz w:val="24"/>
-          <w:szCs w:val="24"/>
-          <w:shd w:val="clear" w:color="auto" w:fill="FFFFFF"/>
-        </w:rPr>
-        <w:t>, care arat</w:t>
-      </w:r>
-      <w:r>
-        <w:rPr>
-          <w:rFonts w:ascii="Times New Roman" w:hAnsi="Times New Roman" w:cs="Times New Roman"/>
-          <w:color w:val="000000" w:themeColor="text1"/>
-          <w:sz w:val="24"/>
-          <w:szCs w:val="24"/>
-          <w:shd w:val="clear" w:color="auto" w:fill="FFFFFF"/>
-        </w:rPr>
-        <w:t>ă exact ca cele pe care le-am</w:t>
-      </w:r>
-      <w:r>
-        <w:rPr>
-          <w:rFonts w:ascii="Times New Roman" w:hAnsi="Times New Roman" w:cs="Times New Roman"/>
-          <w:color w:val="000000" w:themeColor="text1"/>
-          <w:sz w:val="24"/>
-          <w:szCs w:val="24"/>
-          <w:shd w:val="clear" w:color="auto" w:fill="FFFFFF"/>
-        </w:rPr>
-        <w:t xml:space="preserve"> dori să detecteze obiect</w:t>
-      </w:r>
-      <w:r>
-        <w:rPr>
-          <w:rFonts w:ascii="Times New Roman" w:hAnsi="Times New Roman" w:cs="Times New Roman"/>
-          <w:color w:val="000000" w:themeColor="text1"/>
-          <w:sz w:val="24"/>
-          <w:szCs w:val="24"/>
-          <w:shd w:val="clear" w:color="auto" w:fill="FFFFFF"/>
-        </w:rPr>
-        <w:t>ul</w:t>
-      </w:r>
-      <w:r>
-        <w:rPr>
-          <w:rFonts w:ascii="Times New Roman" w:hAnsi="Times New Roman" w:cs="Times New Roman"/>
-          <w:color w:val="000000" w:themeColor="text1"/>
-          <w:sz w:val="24"/>
-          <w:szCs w:val="24"/>
-          <w:shd w:val="clear" w:color="auto" w:fill="FFFFFF"/>
-        </w:rPr>
-        <w:t>, cu excepția faptului că acestea sunt decupate astfel încât numai obiectul este vizibil.</w:t>
-      </w:r>
-      <w:r>
-        <w:rPr>
-          <w:rStyle w:val="apple-converted-space"/>
-          <w:rFonts w:ascii="Times New Roman" w:hAnsi="Times New Roman" w:cs="Times New Roman"/>
-          <w:color w:val="000000" w:themeColor="text1"/>
-          <w:sz w:val="24"/>
-          <w:szCs w:val="24"/>
-          <w:shd w:val="clear" w:color="auto" w:fill="FFFFFF"/>
-        </w:rPr>
-        <w:t> </w:t>
+        <w:t>Clasificatorii făcuți</w:t>
+      </w:r>
+      <w:r>
+        <w:rPr>
+          <w:rFonts w:ascii="Times New Roman" w:hAnsi="Times New Roman" w:cs="Times New Roman"/>
+          <w:color w:val="000000" w:themeColor="text1"/>
+          <w:sz w:val="24"/>
+          <w:szCs w:val="24"/>
+          <w:shd w:val="clear" w:color="auto" w:fill="FFFFFF"/>
+        </w:rPr>
+        <w:t xml:space="preserve"> pentru recunoaștere</w:t>
+      </w:r>
+      <w:r>
+        <w:rPr>
+          <w:rFonts w:ascii="Times New Roman" w:hAnsi="Times New Roman" w:cs="Times New Roman"/>
+          <w:color w:val="000000" w:themeColor="text1"/>
+          <w:sz w:val="24"/>
+          <w:szCs w:val="24"/>
+          <w:shd w:val="clear" w:color="auto" w:fill="FFFFFF"/>
+        </w:rPr>
+        <w:t>a</w:t>
+      </w:r>
+      <w:r>
+        <w:rPr>
+          <w:rFonts w:ascii="Times New Roman" w:hAnsi="Times New Roman" w:cs="Times New Roman"/>
+          <w:color w:val="000000" w:themeColor="text1"/>
+          <w:sz w:val="24"/>
+          <w:szCs w:val="24"/>
+          <w:shd w:val="clear" w:color="auto" w:fill="FFFFFF"/>
+        </w:rPr>
+        <w:t xml:space="preserve"> feței</w:t>
+      </w:r>
+      <w:r>
+        <w:rPr>
+          <w:rFonts w:ascii="Times New Roman" w:hAnsi="Times New Roman" w:cs="Times New Roman"/>
+          <w:color w:val="000000" w:themeColor="text1"/>
+          <w:sz w:val="24"/>
+          <w:szCs w:val="24"/>
+          <w:shd w:val="clear" w:color="auto" w:fill="FFFFFF"/>
+        </w:rPr>
+        <w:t xml:space="preserve"> au fost creați</w:t>
+      </w:r>
+      <w:r>
+        <w:rPr>
+          <w:rFonts w:ascii="Times New Roman" w:hAnsi="Times New Roman" w:cs="Times New Roman"/>
+          <w:color w:val="000000" w:themeColor="text1"/>
+          <w:sz w:val="24"/>
+          <w:szCs w:val="24"/>
+          <w:shd w:val="clear" w:color="auto" w:fill="FFFFFF"/>
+        </w:rPr>
+        <w:t xml:space="preserve"> de către cercetători cu mii de imagini </w:t>
+      </w:r>
+      <w:r>
+        <w:rPr>
+          <w:rFonts w:ascii="Times New Roman" w:hAnsi="Times New Roman" w:cs="Times New Roman"/>
+          <w:color w:val="000000" w:themeColor="text1"/>
+          <w:sz w:val="24"/>
+          <w:szCs w:val="24"/>
+          <w:shd w:val="clear" w:color="auto" w:fill="FFFFFF"/>
+        </w:rPr>
+        <w:t>pozitive</w:t>
+      </w:r>
+      <w:r>
+        <w:rPr>
+          <w:rFonts w:ascii="Times New Roman" w:hAnsi="Times New Roman" w:cs="Times New Roman"/>
+          <w:color w:val="000000" w:themeColor="text1"/>
+          <w:sz w:val="24"/>
+          <w:szCs w:val="24"/>
+          <w:shd w:val="clear" w:color="auto" w:fill="FFFFFF"/>
+        </w:rPr>
+        <w:t>.</w:t>
       </w:r>
     </w:p>
     <w:p>
@@ -37060,14 +37176,6 @@
         <w:ind w:firstLine="547"/>
         <w:jc w:val="both"/>
         <w:rPr>
-          <w:rFonts w:ascii="Times New Roman" w:hAnsi="Times New Roman" w:cs="Times New Roman"/>
-          <w:color w:val="000000" w:themeColor="text1"/>
-          <w:sz w:val="24"/>
-          <w:szCs w:val="24"/>
-        </w:rPr>
-      </w:pPr>
-      <w:r>
-        <w:rPr>
           <w:rStyle w:val="apple-converted-space"/>
           <w:rFonts w:ascii="Times New Roman" w:hAnsi="Times New Roman" w:cs="Times New Roman"/>
           <w:color w:val="000000" w:themeColor="text1"/>
@@ -37075,11 +37183,91 @@
           <w:szCs w:val="24"/>
           <w:shd w:val="clear" w:color="auto" w:fill="FFFFFF"/>
         </w:rPr>
-        <w:t xml:space="preserve">După aceste operații, am colectat și </w:t>
+      </w:pPr>
+      <w:r>
+        <w:rPr>
+          <w:rFonts w:ascii="Times New Roman" w:hAnsi="Times New Roman" w:cs="Times New Roman"/>
+          <w:color w:val="000000" w:themeColor="text1"/>
+          <w:sz w:val="24"/>
+          <w:szCs w:val="24"/>
+          <w:shd w:val="clear" w:color="auto" w:fill="FFFFFF"/>
+        </w:rPr>
+        <w:lastRenderedPageBreak/>
+        <w:t>După ce am colectat destule imagini,</w:t>
+      </w:r>
+      <w:r>
+        <w:rPr>
+          <w:rFonts w:ascii="Times New Roman" w:hAnsi="Times New Roman" w:cs="Times New Roman"/>
+          <w:color w:val="000000" w:themeColor="text1"/>
+          <w:sz w:val="24"/>
+          <w:szCs w:val="24"/>
+          <w:shd w:val="clear" w:color="auto" w:fill="FFFFFF"/>
+        </w:rPr>
+        <w:t xml:space="preserve"> </w:t>
+      </w:r>
+      <w:r>
+        <w:rPr>
+          <w:rFonts w:ascii="Times New Roman" w:hAnsi="Times New Roman" w:cs="Times New Roman"/>
+          <w:color w:val="000000" w:themeColor="text1"/>
+          <w:sz w:val="24"/>
+          <w:szCs w:val="24"/>
+          <w:shd w:val="clear" w:color="auto" w:fill="FFFFFF"/>
+        </w:rPr>
+        <w:t xml:space="preserve">le-am decupat </w:t>
+      </w:r>
+      <w:r>
+        <w:rPr>
+          <w:rFonts w:ascii="Times New Roman" w:hAnsi="Times New Roman" w:cs="Times New Roman"/>
+          <w:color w:val="000000" w:themeColor="text1"/>
+          <w:sz w:val="24"/>
+          <w:szCs w:val="24"/>
+          <w:shd w:val="clear" w:color="auto" w:fill="FFFFFF"/>
+        </w:rPr>
+        <w:t xml:space="preserve">astfel încât numai obiectul nostru dorit </w:t>
+      </w:r>
+      <w:r>
+        <w:rPr>
+          <w:rFonts w:ascii="Times New Roman" w:hAnsi="Times New Roman" w:cs="Times New Roman"/>
+          <w:color w:val="000000" w:themeColor="text1"/>
+          <w:sz w:val="24"/>
+          <w:szCs w:val="24"/>
+          <w:shd w:val="clear" w:color="auto" w:fill="FFFFFF"/>
+        </w:rPr>
+        <w:t xml:space="preserve">să fie </w:t>
+      </w:r>
+      <w:r>
+        <w:rPr>
+          <w:rFonts w:ascii="Times New Roman" w:hAnsi="Times New Roman" w:cs="Times New Roman"/>
+          <w:color w:val="000000" w:themeColor="text1"/>
+          <w:sz w:val="24"/>
+          <w:szCs w:val="24"/>
+          <w:shd w:val="clear" w:color="auto" w:fill="FFFFFF"/>
+        </w:rPr>
+        <w:t>vizibil.</w:t>
       </w:r>
       <w:r>
         <w:rPr>
           <w:rStyle w:val="apple-converted-space"/>
+          <w:rFonts w:ascii="Times New Roman" w:hAnsi="Times New Roman" w:cs="Times New Roman"/>
+          <w:color w:val="000000" w:themeColor="text1"/>
+          <w:sz w:val="24"/>
+          <w:szCs w:val="24"/>
+          <w:shd w:val="clear" w:color="auto" w:fill="FFFFFF"/>
+        </w:rPr>
+        <w:t> </w:t>
+      </w:r>
+      <w:r>
+        <w:rPr>
+          <w:rFonts w:ascii="Times New Roman" w:hAnsi="Times New Roman" w:cs="Times New Roman"/>
+          <w:color w:val="000000" w:themeColor="text1"/>
+          <w:sz w:val="24"/>
+          <w:szCs w:val="24"/>
+          <w:shd w:val="clear" w:color="auto" w:fill="FFFFFF"/>
+        </w:rPr>
+        <w:t xml:space="preserve"> Cele mai bune rezultate provin din </w:t>
+      </w:r>
+      <w:r>
+        <w:rPr>
           <w:rFonts w:ascii="Times New Roman" w:hAnsi="Times New Roman" w:cs="Times New Roman"/>
           <w:b/>
           <w:i/>
@@ -37088,7 +37276,77 @@
           <w:szCs w:val="24"/>
           <w:shd w:val="clear" w:color="auto" w:fill="FFFFFF"/>
         </w:rPr>
-        <w:t>imaginile negative</w:t>
+        <w:t>imagini pozitive</w:t>
+      </w:r>
+      <w:r>
+        <w:rPr>
+          <w:rFonts w:ascii="Times New Roman" w:hAnsi="Times New Roman" w:cs="Times New Roman"/>
+          <w:color w:val="000000" w:themeColor="text1"/>
+          <w:sz w:val="24"/>
+          <w:szCs w:val="24"/>
+          <w:shd w:val="clear" w:color="auto" w:fill="FFFFFF"/>
+        </w:rPr>
+        <w:t>, care arat</w:t>
+      </w:r>
+      <w:r>
+        <w:rPr>
+          <w:rFonts w:ascii="Times New Roman" w:hAnsi="Times New Roman" w:cs="Times New Roman"/>
+          <w:color w:val="000000" w:themeColor="text1"/>
+          <w:sz w:val="24"/>
+          <w:szCs w:val="24"/>
+          <w:shd w:val="clear" w:color="auto" w:fill="FFFFFF"/>
+        </w:rPr>
+        <w:t>ă exact ca cele pe care le-am</w:t>
+      </w:r>
+      <w:r>
+        <w:rPr>
+          <w:rFonts w:ascii="Times New Roman" w:hAnsi="Times New Roman" w:cs="Times New Roman"/>
+          <w:color w:val="000000" w:themeColor="text1"/>
+          <w:sz w:val="24"/>
+          <w:szCs w:val="24"/>
+          <w:shd w:val="clear" w:color="auto" w:fill="FFFFFF"/>
+        </w:rPr>
+        <w:t xml:space="preserve"> dori să </w:t>
+      </w:r>
+      <w:r>
+        <w:rPr>
+          <w:rFonts w:ascii="Times New Roman" w:hAnsi="Times New Roman" w:cs="Times New Roman"/>
+          <w:color w:val="000000" w:themeColor="text1"/>
+          <w:sz w:val="24"/>
+          <w:szCs w:val="24"/>
+          <w:shd w:val="clear" w:color="auto" w:fill="FFFFFF"/>
+        </w:rPr>
+        <w:t xml:space="preserve">le </w:t>
+      </w:r>
+      <w:r>
+        <w:rPr>
+          <w:rFonts w:ascii="Times New Roman" w:hAnsi="Times New Roman" w:cs="Times New Roman"/>
+          <w:color w:val="000000" w:themeColor="text1"/>
+          <w:sz w:val="24"/>
+          <w:szCs w:val="24"/>
+          <w:shd w:val="clear" w:color="auto" w:fill="FFFFFF"/>
+        </w:rPr>
+        <w:t>detecteze obiect</w:t>
+      </w:r>
+      <w:r>
+        <w:rPr>
+          <w:rFonts w:ascii="Times New Roman" w:hAnsi="Times New Roman" w:cs="Times New Roman"/>
+          <w:color w:val="000000" w:themeColor="text1"/>
+          <w:sz w:val="24"/>
+          <w:szCs w:val="24"/>
+          <w:shd w:val="clear" w:color="auto" w:fill="FFFFFF"/>
+        </w:rPr>
+        <w:t>ul</w:t>
+      </w:r>
+      <w:r>
+        <w:rPr>
+          <w:rFonts w:ascii="Times New Roman" w:hAnsi="Times New Roman" w:cs="Times New Roman"/>
+          <w:color w:val="000000" w:themeColor="text1"/>
+          <w:sz w:val="24"/>
+          <w:szCs w:val="24"/>
+          <w:shd w:val="clear" w:color="auto" w:fill="FFFFFF"/>
+        </w:rPr>
+        <w:t>, cu excepția faptului că acestea sunt decupate astfel încât numai obiectul este vizibil.</w:t>
       </w:r>
       <w:r>
         <w:rPr>
@@ -37099,43 +37357,7 @@
           <w:szCs w:val="24"/>
           <w:shd w:val="clear" w:color="auto" w:fill="FFFFFF"/>
         </w:rPr>
-        <w:t xml:space="preserve">. </w:t>
-      </w:r>
-      <w:r>
-        <w:rPr>
-          <w:rFonts w:ascii="Times New Roman" w:hAnsi="Times New Roman" w:cs="Times New Roman"/>
-          <w:color w:val="000000" w:themeColor="text1"/>
-          <w:sz w:val="24"/>
-          <w:szCs w:val="24"/>
-        </w:rPr>
-        <w:t>Pentru combinarea</w:t>
-      </w:r>
-      <w:r>
-        <w:rPr>
-          <w:rFonts w:ascii="Times New Roman" w:hAnsi="Times New Roman" w:cs="Times New Roman"/>
-          <w:color w:val="000000" w:themeColor="text1"/>
-          <w:sz w:val="24"/>
-          <w:szCs w:val="24"/>
-        </w:rPr>
-        <w:t xml:space="preserve"> imagini</w:t>
-      </w:r>
-      <w:r>
-        <w:rPr>
-          <w:rFonts w:ascii="Times New Roman" w:hAnsi="Times New Roman" w:cs="Times New Roman"/>
-          <w:color w:val="000000" w:themeColor="text1"/>
-          <w:sz w:val="24"/>
-          <w:szCs w:val="24"/>
-        </w:rPr>
-        <w:t>lor</w:t>
-      </w:r>
-      <w:r>
-        <w:rPr>
-          <w:rFonts w:ascii="Times New Roman" w:hAnsi="Times New Roman" w:cs="Times New Roman"/>
-          <w:color w:val="000000" w:themeColor="text1"/>
-          <w:sz w:val="24"/>
-          <w:szCs w:val="24"/>
-        </w:rPr>
-        <w:t xml:space="preserve"> pozitive și negative, am scris niște funcții în c++ despre care voi da mai multe detalii în capitolul de proiectare în detaliu.</w:t>
+        <w:t> </w:t>
       </w:r>
     </w:p>
     <w:p>
@@ -37148,69 +37370,8 @@
           <w:color w:val="000000" w:themeColor="text1"/>
           <w:sz w:val="24"/>
           <w:szCs w:val="24"/>
-          <w:shd w:val="clear" w:color="auto" w:fill="FFFFFF"/>
-        </w:rPr>
-      </w:pPr>
-      <w:r>
-        <w:rPr>
-          <w:rFonts w:ascii="Times New Roman" w:hAnsi="Times New Roman" w:cs="Times New Roman"/>
-          <w:color w:val="000000" w:themeColor="text1"/>
-          <w:sz w:val="24"/>
-          <w:szCs w:val="24"/>
-          <w:shd w:val="clear" w:color="auto" w:fill="FFFFFF"/>
-        </w:rPr>
-        <w:t xml:space="preserve">Asta înseamnă </w:t>
-      </w:r>
-      <w:r>
-        <w:rPr>
-          <w:rFonts w:ascii="Times New Roman" w:hAnsi="Times New Roman" w:cs="Times New Roman"/>
-          <w:color w:val="000000" w:themeColor="text1"/>
-          <w:sz w:val="24"/>
-          <w:szCs w:val="24"/>
-          <w:shd w:val="clear" w:color="auto" w:fill="FFFFFF"/>
-        </w:rPr>
-        <w:t xml:space="preserve">fișierele cu extensia </w:t>
-      </w:r>
-      <w:r>
-        <w:rPr>
-          <w:rFonts w:ascii="Times New Roman" w:hAnsi="Times New Roman" w:cs="Times New Roman"/>
-          <w:color w:val="000000" w:themeColor="text1"/>
-          <w:sz w:val="24"/>
-          <w:szCs w:val="24"/>
-          <w:shd w:val="clear" w:color="auto" w:fill="FFFFFF"/>
-        </w:rPr>
-        <w:t xml:space="preserve">.txt </w:t>
-      </w:r>
-      <w:r>
-        <w:rPr>
-          <w:rFonts w:ascii="Times New Roman" w:hAnsi="Times New Roman" w:cs="Times New Roman"/>
-          <w:color w:val="000000" w:themeColor="text1"/>
-          <w:sz w:val="24"/>
-          <w:szCs w:val="24"/>
-          <w:shd w:val="clear" w:color="auto" w:fill="FFFFFF"/>
-        </w:rPr>
-        <w:t>servesc</w:t>
-      </w:r>
-      <w:r>
-        <w:rPr>
-          <w:rFonts w:ascii="Times New Roman" w:hAnsi="Times New Roman" w:cs="Times New Roman"/>
-          <w:color w:val="000000" w:themeColor="text1"/>
-          <w:sz w:val="24"/>
-          <w:szCs w:val="24"/>
-          <w:shd w:val="clear" w:color="auto" w:fill="FFFFFF"/>
-        </w:rPr>
-        <w:t xml:space="preserve"> ca o</w:t>
-      </w:r>
-      <w:r>
-        <w:rPr>
-          <w:rFonts w:ascii="Times New Roman" w:hAnsi="Times New Roman" w:cs="Times New Roman"/>
-          <w:color w:val="000000" w:themeColor="text1"/>
-          <w:sz w:val="24"/>
-          <w:szCs w:val="24"/>
-          <w:shd w:val="clear" w:color="auto" w:fill="FFFFFF"/>
-        </w:rPr>
-        <w:t xml:space="preserve"> listă de eșantioane negative.</w:t>
-      </w:r>
+        </w:rPr>
+      </w:pPr>
       <w:r>
         <w:rPr>
           <w:rStyle w:val="apple-converted-space"/>
@@ -37220,38 +37381,20 @@
           <w:szCs w:val="24"/>
           <w:shd w:val="clear" w:color="auto" w:fill="FFFFFF"/>
         </w:rPr>
-        <w:t> </w:t>
+        <w:t xml:space="preserve">După aceste operații, am colectat și </w:t>
       </w:r>
       <w:r>
         <w:rPr>
           <w:rStyle w:val="apple-converted-space"/>
           <w:rFonts w:ascii="Times New Roman" w:hAnsi="Times New Roman" w:cs="Times New Roman"/>
-          <w:color w:val="000000" w:themeColor="text1"/>
-          <w:sz w:val="24"/>
-          <w:szCs w:val="24"/>
-          <w:shd w:val="clear" w:color="auto" w:fill="FFFFFF"/>
-        </w:rPr>
-        <w:t>A</w:t>
-      </w:r>
-      <w:r>
-        <w:rPr>
-          <w:rFonts w:ascii="Times New Roman" w:hAnsi="Times New Roman" w:cs="Times New Roman"/>
-          <w:color w:val="000000" w:themeColor="text1"/>
-          <w:sz w:val="24"/>
-          <w:szCs w:val="24"/>
-          <w:shd w:val="clear" w:color="auto" w:fill="FFFFFF"/>
-        </w:rPr>
-        <w:t xml:space="preserve">m folosit </w:t>
-      </w:r>
-      <w:r>
-        <w:rPr>
-          <w:rFonts w:ascii="Times New Roman" w:hAnsi="Times New Roman" w:cs="Times New Roman"/>
-          <w:color w:val="000000" w:themeColor="text1"/>
-          <w:sz w:val="24"/>
-          <w:szCs w:val="24"/>
-          <w:shd w:val="clear" w:color="auto" w:fill="FFFFFF"/>
-        </w:rPr>
-        <w:t>OpenCV: opencv_createsamples.</w:t>
+          <w:b/>
+          <w:i/>
+          <w:color w:val="000000" w:themeColor="text1"/>
+          <w:sz w:val="24"/>
+          <w:szCs w:val="24"/>
+          <w:shd w:val="clear" w:color="auto" w:fill="FFFFFF"/>
+        </w:rPr>
+        <w:t>imaginile negative</w:t>
       </w:r>
       <w:r>
         <w:rPr>
@@ -37262,168 +37405,43 @@
           <w:szCs w:val="24"/>
           <w:shd w:val="clear" w:color="auto" w:fill="FFFFFF"/>
         </w:rPr>
-        <w:t> </w:t>
-      </w:r>
-      <w:r>
-        <w:rPr>
-          <w:rFonts w:ascii="Times New Roman" w:hAnsi="Times New Roman" w:cs="Times New Roman"/>
-          <w:color w:val="000000" w:themeColor="text1"/>
-          <w:sz w:val="24"/>
-          <w:szCs w:val="24"/>
-          <w:shd w:val="clear" w:color="auto" w:fill="FFFFFF"/>
-        </w:rPr>
-        <w:t>Acest program oferă mai mul</w:t>
-      </w:r>
-      <w:r>
-        <w:rPr>
-          <w:rFonts w:ascii="Times New Roman" w:hAnsi="Times New Roman" w:cs="Times New Roman"/>
-          <w:color w:val="000000" w:themeColor="text1"/>
-          <w:sz w:val="24"/>
-          <w:szCs w:val="24"/>
-          <w:shd w:val="clear" w:color="auto" w:fill="FFFFFF"/>
-        </w:rPr>
-        <w:t xml:space="preserve">te opțiuni pentru </w:t>
-      </w:r>
-      <w:r>
-        <w:rPr>
-          <w:rFonts w:ascii="Times New Roman" w:hAnsi="Times New Roman" w:cs="Times New Roman"/>
-          <w:color w:val="000000" w:themeColor="text1"/>
-          <w:sz w:val="24"/>
-          <w:szCs w:val="24"/>
-          <w:shd w:val="clear" w:color="auto" w:fill="FFFFFF"/>
-        </w:rPr>
-        <w:lastRenderedPageBreak/>
-        <w:t>generarea de</w:t>
-      </w:r>
-      <w:r>
-        <w:rPr>
-          <w:rFonts w:ascii="Times New Roman" w:hAnsi="Times New Roman" w:cs="Times New Roman"/>
-          <w:color w:val="000000" w:themeColor="text1"/>
-          <w:sz w:val="24"/>
-          <w:szCs w:val="24"/>
-          <w:shd w:val="clear" w:color="auto" w:fill="FFFFFF"/>
-        </w:rPr>
-        <w:t xml:space="preserve"> eșantioane </w:t>
-      </w:r>
-      <w:r>
-        <w:rPr>
-          <w:rFonts w:ascii="Times New Roman" w:hAnsi="Times New Roman" w:cs="Times New Roman"/>
-          <w:color w:val="000000" w:themeColor="text1"/>
-          <w:sz w:val="24"/>
-          <w:szCs w:val="24"/>
-          <w:shd w:val="clear" w:color="auto" w:fill="FFFFFF"/>
-        </w:rPr>
-        <w:t xml:space="preserve">formate </w:t>
-      </w:r>
-      <w:r>
-        <w:rPr>
-          <w:rFonts w:ascii="Times New Roman" w:hAnsi="Times New Roman" w:cs="Times New Roman"/>
-          <w:color w:val="000000" w:themeColor="text1"/>
-          <w:sz w:val="24"/>
-          <w:szCs w:val="24"/>
-          <w:shd w:val="clear" w:color="auto" w:fill="FFFFFF"/>
-        </w:rPr>
-        <w:t xml:space="preserve">din imagini de intrare </w:t>
-      </w:r>
-      <w:r>
-        <w:rPr>
-          <w:rFonts w:ascii="Times New Roman" w:hAnsi="Times New Roman" w:cs="Times New Roman"/>
-          <w:color w:val="000000" w:themeColor="text1"/>
-          <w:sz w:val="24"/>
-          <w:szCs w:val="24"/>
-          <w:shd w:val="clear" w:color="auto" w:fill="FFFFFF"/>
-        </w:rPr>
-        <w:t>și scoate le ieșire un fișier cu extensia</w:t>
-      </w:r>
-      <w:r>
-        <w:rPr>
-          <w:rFonts w:ascii="Times New Roman" w:hAnsi="Times New Roman" w:cs="Times New Roman"/>
-          <w:color w:val="000000" w:themeColor="text1"/>
-          <w:sz w:val="24"/>
-          <w:szCs w:val="24"/>
-          <w:shd w:val="clear" w:color="auto" w:fill="FFFFFF"/>
-        </w:rPr>
-        <w:t xml:space="preserve"> .vec *</w:t>
-      </w:r>
-      <w:r>
-        <w:rPr>
-          <w:rFonts w:ascii="Times New Roman" w:hAnsi="Times New Roman" w:cs="Times New Roman"/>
-          <w:color w:val="000000" w:themeColor="text1"/>
-          <w:sz w:val="24"/>
-          <w:szCs w:val="24"/>
-          <w:shd w:val="clear" w:color="auto" w:fill="FFFFFF"/>
-        </w:rPr>
-        <w:t>, fișier pe care il voi folosi</w:t>
-      </w:r>
-      <w:r>
-        <w:rPr>
-          <w:rFonts w:ascii="Times New Roman" w:hAnsi="Times New Roman" w:cs="Times New Roman"/>
-          <w:color w:val="000000" w:themeColor="text1"/>
-          <w:sz w:val="24"/>
-          <w:szCs w:val="24"/>
-          <w:shd w:val="clear" w:color="auto" w:fill="FFFFFF"/>
-        </w:rPr>
-        <w:t xml:space="preserve"> </w:t>
-      </w:r>
-      <w:r>
-        <w:rPr>
-          <w:rFonts w:ascii="Times New Roman" w:hAnsi="Times New Roman" w:cs="Times New Roman"/>
-          <w:color w:val="000000" w:themeColor="text1"/>
-          <w:sz w:val="24"/>
-          <w:szCs w:val="24"/>
-          <w:shd w:val="clear" w:color="auto" w:fill="FFFFFF"/>
-        </w:rPr>
-        <w:t xml:space="preserve">la </w:t>
-      </w:r>
-      <w:r>
-        <w:rPr>
-          <w:rFonts w:ascii="Times New Roman" w:hAnsi="Times New Roman" w:cs="Times New Roman"/>
-          <w:color w:val="000000" w:themeColor="text1"/>
-          <w:sz w:val="24"/>
-          <w:szCs w:val="24"/>
-          <w:shd w:val="clear" w:color="auto" w:fill="FFFFFF"/>
-        </w:rPr>
-        <w:t>instrui</w:t>
-      </w:r>
-      <w:r>
-        <w:rPr>
-          <w:rFonts w:ascii="Times New Roman" w:hAnsi="Times New Roman" w:cs="Times New Roman"/>
-          <w:color w:val="000000" w:themeColor="text1"/>
-          <w:sz w:val="24"/>
-          <w:szCs w:val="24"/>
-          <w:shd w:val="clear" w:color="auto" w:fill="FFFFFF"/>
-        </w:rPr>
-        <w:t>rea</w:t>
-      </w:r>
-      <w:r>
-        <w:rPr>
-          <w:rFonts w:ascii="Times New Roman" w:hAnsi="Times New Roman" w:cs="Times New Roman"/>
-          <w:color w:val="000000" w:themeColor="text1"/>
-          <w:sz w:val="24"/>
-          <w:szCs w:val="24"/>
-          <w:shd w:val="clear" w:color="auto" w:fill="FFFFFF"/>
-        </w:rPr>
-        <w:t xml:space="preserve"> clasificator</w:t>
-      </w:r>
-      <w:r>
-        <w:rPr>
-          <w:rFonts w:ascii="Times New Roman" w:hAnsi="Times New Roman" w:cs="Times New Roman"/>
-          <w:color w:val="000000" w:themeColor="text1"/>
-          <w:sz w:val="24"/>
-          <w:szCs w:val="24"/>
-          <w:shd w:val="clear" w:color="auto" w:fill="FFFFFF"/>
-        </w:rPr>
-        <w:t>ului</w:t>
-      </w:r>
-      <w:r>
-        <w:rPr>
-          <w:rFonts w:ascii="Times New Roman" w:hAnsi="Times New Roman" w:cs="Times New Roman"/>
-          <w:color w:val="000000" w:themeColor="text1"/>
-          <w:sz w:val="24"/>
-          <w:szCs w:val="24"/>
-          <w:shd w:val="clear" w:color="auto" w:fill="FFFFFF"/>
-        </w:rPr>
-        <w:t>.</w:t>
+        <w:t xml:space="preserve">. </w:t>
+      </w:r>
+      <w:r>
+        <w:rPr>
+          <w:rFonts w:ascii="Times New Roman" w:hAnsi="Times New Roman" w:cs="Times New Roman"/>
+          <w:color w:val="000000" w:themeColor="text1"/>
+          <w:sz w:val="24"/>
+          <w:szCs w:val="24"/>
+        </w:rPr>
+        <w:t>Pentru combinarea</w:t>
+      </w:r>
+      <w:r>
+        <w:rPr>
+          <w:rFonts w:ascii="Times New Roman" w:hAnsi="Times New Roman" w:cs="Times New Roman"/>
+          <w:color w:val="000000" w:themeColor="text1"/>
+          <w:sz w:val="24"/>
+          <w:szCs w:val="24"/>
+        </w:rPr>
+        <w:t xml:space="preserve"> imagini</w:t>
+      </w:r>
+      <w:r>
+        <w:rPr>
+          <w:rFonts w:ascii="Times New Roman" w:hAnsi="Times New Roman" w:cs="Times New Roman"/>
+          <w:color w:val="000000" w:themeColor="text1"/>
+          <w:sz w:val="24"/>
+          <w:szCs w:val="24"/>
+        </w:rPr>
+        <w:t>lor</w:t>
+      </w:r>
+      <w:r>
+        <w:rPr>
+          <w:rFonts w:ascii="Times New Roman" w:hAnsi="Times New Roman" w:cs="Times New Roman"/>
+          <w:color w:val="000000" w:themeColor="text1"/>
+          <w:sz w:val="24"/>
+          <w:szCs w:val="24"/>
+        </w:rPr>
+        <w:t xml:space="preserve"> pozitive și negative, am scris niște funcții în c++ despre care voi da mai multe detalii în capitolul de proiectare în detaliu.</w:t>
       </w:r>
     </w:p>
     <w:p>
@@ -37447,29 +37465,354 @@
           <w:szCs w:val="24"/>
           <w:shd w:val="clear" w:color="auto" w:fill="FFFFFF"/>
         </w:rPr>
-        <w:t xml:space="preserve">Am continunat cu generarea fișierului </w:t>
-      </w:r>
-      <w:r>
-        <w:rPr>
-          <w:rFonts w:ascii="Times New Roman" w:hAnsi="Times New Roman" w:cs="Times New Roman"/>
-          <w:b/>
+        <w:t>Asta înseamnă</w:t>
+      </w:r>
+      <w:r>
+        <w:rPr>
+          <w:rFonts w:ascii="Times New Roman" w:hAnsi="Times New Roman" w:cs="Times New Roman"/>
+          <w:color w:val="000000" w:themeColor="text1"/>
+          <w:sz w:val="24"/>
+          <w:szCs w:val="24"/>
+          <w:shd w:val="clear" w:color="auto" w:fill="FFFFFF"/>
+        </w:rPr>
+        <w:t xml:space="preserve"> că</w:t>
+      </w:r>
+      <w:r>
+        <w:rPr>
+          <w:rFonts w:ascii="Times New Roman" w:hAnsi="Times New Roman" w:cs="Times New Roman"/>
+          <w:color w:val="000000" w:themeColor="text1"/>
+          <w:sz w:val="24"/>
+          <w:szCs w:val="24"/>
+          <w:shd w:val="clear" w:color="auto" w:fill="FFFFFF"/>
+        </w:rPr>
+        <w:t xml:space="preserve"> </w:t>
+      </w:r>
+      <w:r>
+        <w:rPr>
+          <w:rFonts w:ascii="Times New Roman" w:hAnsi="Times New Roman" w:cs="Times New Roman"/>
+          <w:color w:val="000000" w:themeColor="text1"/>
+          <w:sz w:val="24"/>
+          <w:szCs w:val="24"/>
+          <w:shd w:val="clear" w:color="auto" w:fill="FFFFFF"/>
+        </w:rPr>
+        <w:t xml:space="preserve">fișierele cu extensia </w:t>
+      </w:r>
+      <w:r>
+        <w:rPr>
+          <w:rFonts w:ascii="Times New Roman" w:hAnsi="Times New Roman" w:cs="Times New Roman"/>
+          <w:color w:val="000000" w:themeColor="text1"/>
+          <w:sz w:val="24"/>
+          <w:szCs w:val="24"/>
+          <w:shd w:val="clear" w:color="auto" w:fill="FFFFFF"/>
+        </w:rPr>
+        <w:t xml:space="preserve">.txt </w:t>
+      </w:r>
+      <w:r>
+        <w:rPr>
+          <w:rFonts w:ascii="Times New Roman" w:hAnsi="Times New Roman" w:cs="Times New Roman"/>
+          <w:color w:val="000000" w:themeColor="text1"/>
+          <w:sz w:val="24"/>
+          <w:szCs w:val="24"/>
+          <w:shd w:val="clear" w:color="auto" w:fill="FFFFFF"/>
+        </w:rPr>
+        <w:t>servesc</w:t>
+      </w:r>
+      <w:r>
+        <w:rPr>
+          <w:rFonts w:ascii="Times New Roman" w:hAnsi="Times New Roman" w:cs="Times New Roman"/>
+          <w:color w:val="000000" w:themeColor="text1"/>
+          <w:sz w:val="24"/>
+          <w:szCs w:val="24"/>
+          <w:shd w:val="clear" w:color="auto" w:fill="FFFFFF"/>
+        </w:rPr>
+        <w:t xml:space="preserve"> ca o</w:t>
+      </w:r>
+      <w:r>
+        <w:rPr>
+          <w:rFonts w:ascii="Times New Roman" w:hAnsi="Times New Roman" w:cs="Times New Roman"/>
+          <w:color w:val="000000" w:themeColor="text1"/>
+          <w:sz w:val="24"/>
+          <w:szCs w:val="24"/>
+          <w:shd w:val="clear" w:color="auto" w:fill="FFFFFF"/>
+        </w:rPr>
+        <w:t xml:space="preserve"> listă de eșantioane negative.</w:t>
+      </w:r>
+      <w:r>
+        <w:rPr>
+          <w:rStyle w:val="apple-converted-space"/>
+          <w:rFonts w:ascii="Times New Roman" w:hAnsi="Times New Roman" w:cs="Times New Roman"/>
+          <w:color w:val="000000" w:themeColor="text1"/>
+          <w:sz w:val="24"/>
+          <w:szCs w:val="24"/>
+          <w:shd w:val="clear" w:color="auto" w:fill="FFFFFF"/>
+        </w:rPr>
+        <w:t> </w:t>
+      </w:r>
+      <w:r>
+        <w:rPr>
+          <w:rStyle w:val="apple-converted-space"/>
+          <w:rFonts w:ascii="Times New Roman" w:hAnsi="Times New Roman" w:cs="Times New Roman"/>
+          <w:color w:val="000000" w:themeColor="text1"/>
+          <w:sz w:val="24"/>
+          <w:szCs w:val="24"/>
+          <w:shd w:val="clear" w:color="auto" w:fill="FFFFFF"/>
+        </w:rPr>
+        <w:t>A</w:t>
+      </w:r>
+      <w:r>
+        <w:rPr>
+          <w:rFonts w:ascii="Times New Roman" w:hAnsi="Times New Roman" w:cs="Times New Roman"/>
+          <w:color w:val="000000" w:themeColor="text1"/>
+          <w:sz w:val="24"/>
+          <w:szCs w:val="24"/>
+          <w:shd w:val="clear" w:color="auto" w:fill="FFFFFF"/>
+        </w:rPr>
+        <w:t xml:space="preserve">m folosit </w:t>
+      </w:r>
+      <w:r>
+        <w:rPr>
+          <w:rFonts w:ascii="Times New Roman" w:hAnsi="Times New Roman" w:cs="Times New Roman"/>
           <w:i/>
           <w:color w:val="000000" w:themeColor="text1"/>
           <w:sz w:val="24"/>
           <w:szCs w:val="24"/>
           <w:shd w:val="clear" w:color="auto" w:fill="FFFFFF"/>
         </w:rPr>
-        <w:t>xml</w:t>
-      </w:r>
-      <w:r>
-        <w:rPr>
-          <w:rFonts w:ascii="Times New Roman" w:hAnsi="Times New Roman" w:cs="Times New Roman"/>
-          <w:color w:val="000000" w:themeColor="text1"/>
-          <w:sz w:val="24"/>
-          <w:szCs w:val="24"/>
-          <w:shd w:val="clear" w:color="auto" w:fill="FFFFFF"/>
-        </w:rPr>
-        <w:t xml:space="preserve"> care reprezintă o bază de date pentru această aplicație din cauza faptului că el conține o serie de caracteristici folosite pentru compararea caracteristicilor din setul mare de poze cu poza realizată cu camera web.</w:t>
+        <w:t>OpenCV</w:t>
+      </w:r>
+      <w:r>
+        <w:rPr>
+          <w:rFonts w:ascii="Times New Roman" w:hAnsi="Times New Roman" w:cs="Times New Roman"/>
+          <w:color w:val="000000" w:themeColor="text1"/>
+          <w:sz w:val="24"/>
+          <w:szCs w:val="24"/>
+          <w:shd w:val="clear" w:color="auto" w:fill="FFFFFF"/>
+        </w:rPr>
+        <w:t xml:space="preserve">: </w:t>
+      </w:r>
+      <w:r>
+        <w:rPr>
+          <w:rFonts w:ascii="Times New Roman" w:hAnsi="Times New Roman" w:cs="Times New Roman"/>
+          <w:i/>
+          <w:color w:val="000000" w:themeColor="text1"/>
+          <w:sz w:val="24"/>
+          <w:szCs w:val="24"/>
+          <w:shd w:val="clear" w:color="auto" w:fill="FFFFFF"/>
+        </w:rPr>
+        <w:t>opencv_createsamples</w:t>
+      </w:r>
+      <w:r>
+        <w:rPr>
+          <w:rFonts w:ascii="Times New Roman" w:hAnsi="Times New Roman" w:cs="Times New Roman"/>
+          <w:color w:val="000000" w:themeColor="text1"/>
+          <w:sz w:val="24"/>
+          <w:szCs w:val="24"/>
+          <w:shd w:val="clear" w:color="auto" w:fill="FFFFFF"/>
+        </w:rPr>
+        <w:t>.</w:t>
+      </w:r>
+      <w:r>
+        <w:rPr>
+          <w:rStyle w:val="apple-converted-space"/>
+          <w:rFonts w:ascii="Times New Roman" w:hAnsi="Times New Roman" w:cs="Times New Roman"/>
+          <w:color w:val="000000" w:themeColor="text1"/>
+          <w:sz w:val="24"/>
+          <w:szCs w:val="24"/>
+          <w:shd w:val="clear" w:color="auto" w:fill="FFFFFF"/>
+        </w:rPr>
+        <w:t> </w:t>
+      </w:r>
+      <w:r>
+        <w:rPr>
+          <w:rFonts w:ascii="Times New Roman" w:hAnsi="Times New Roman" w:cs="Times New Roman"/>
+          <w:color w:val="000000" w:themeColor="text1"/>
+          <w:sz w:val="24"/>
+          <w:szCs w:val="24"/>
+          <w:shd w:val="clear" w:color="auto" w:fill="FFFFFF"/>
+        </w:rPr>
+        <w:t>Acest program oferă mai mul</w:t>
+      </w:r>
+      <w:r>
+        <w:rPr>
+          <w:rFonts w:ascii="Times New Roman" w:hAnsi="Times New Roman" w:cs="Times New Roman"/>
+          <w:color w:val="000000" w:themeColor="text1"/>
+          <w:sz w:val="24"/>
+          <w:szCs w:val="24"/>
+          <w:shd w:val="clear" w:color="auto" w:fill="FFFFFF"/>
+        </w:rPr>
+        <w:t>te opțiuni pentru generarea de</w:t>
+      </w:r>
+      <w:r>
+        <w:rPr>
+          <w:rFonts w:ascii="Times New Roman" w:hAnsi="Times New Roman" w:cs="Times New Roman"/>
+          <w:color w:val="000000" w:themeColor="text1"/>
+          <w:sz w:val="24"/>
+          <w:szCs w:val="24"/>
+          <w:shd w:val="clear" w:color="auto" w:fill="FFFFFF"/>
+        </w:rPr>
+        <w:t xml:space="preserve"> eșantioane </w:t>
+      </w:r>
+      <w:r>
+        <w:rPr>
+          <w:rFonts w:ascii="Times New Roman" w:hAnsi="Times New Roman" w:cs="Times New Roman"/>
+          <w:color w:val="000000" w:themeColor="text1"/>
+          <w:sz w:val="24"/>
+          <w:szCs w:val="24"/>
+          <w:shd w:val="clear" w:color="auto" w:fill="FFFFFF"/>
+        </w:rPr>
+        <w:t xml:space="preserve">formate </w:t>
+      </w:r>
+      <w:r>
+        <w:rPr>
+          <w:rFonts w:ascii="Times New Roman" w:hAnsi="Times New Roman" w:cs="Times New Roman"/>
+          <w:color w:val="000000" w:themeColor="text1"/>
+          <w:sz w:val="24"/>
+          <w:szCs w:val="24"/>
+          <w:shd w:val="clear" w:color="auto" w:fill="FFFFFF"/>
+        </w:rPr>
+        <w:t xml:space="preserve">din imagini de intrare </w:t>
+      </w:r>
+      <w:r>
+        <w:rPr>
+          <w:rFonts w:ascii="Times New Roman" w:hAnsi="Times New Roman" w:cs="Times New Roman"/>
+          <w:color w:val="000000" w:themeColor="text1"/>
+          <w:sz w:val="24"/>
+          <w:szCs w:val="24"/>
+          <w:shd w:val="clear" w:color="auto" w:fill="FFFFFF"/>
+        </w:rPr>
+        <w:t>și scoate l</w:t>
+      </w:r>
+      <w:r>
+        <w:rPr>
+          <w:rFonts w:ascii="Times New Roman" w:hAnsi="Times New Roman" w:cs="Times New Roman"/>
+          <w:color w:val="000000" w:themeColor="text1"/>
+          <w:sz w:val="24"/>
+          <w:szCs w:val="24"/>
+          <w:shd w:val="clear" w:color="auto" w:fill="FFFFFF"/>
+        </w:rPr>
+        <w:t>a</w:t>
+      </w:r>
+      <w:r>
+        <w:rPr>
+          <w:rFonts w:ascii="Times New Roman" w:hAnsi="Times New Roman" w:cs="Times New Roman"/>
+          <w:color w:val="000000" w:themeColor="text1"/>
+          <w:sz w:val="24"/>
+          <w:szCs w:val="24"/>
+          <w:shd w:val="clear" w:color="auto" w:fill="FFFFFF"/>
+        </w:rPr>
+        <w:t xml:space="preserve"> ieșire un fișier cu extensia</w:t>
+      </w:r>
+      <w:r>
+        <w:rPr>
+          <w:rFonts w:ascii="Times New Roman" w:hAnsi="Times New Roman" w:cs="Times New Roman"/>
+          <w:color w:val="000000" w:themeColor="text1"/>
+          <w:sz w:val="24"/>
+          <w:szCs w:val="24"/>
+          <w:shd w:val="clear" w:color="auto" w:fill="FFFFFF"/>
+        </w:rPr>
+        <w:t xml:space="preserve"> </w:t>
+      </w:r>
+      <w:r>
+        <w:rPr>
+          <w:rFonts w:ascii="Times New Roman" w:hAnsi="Times New Roman" w:cs="Times New Roman"/>
+          <w:i/>
+          <w:color w:val="000000" w:themeColor="text1"/>
+          <w:sz w:val="24"/>
+          <w:szCs w:val="24"/>
+          <w:shd w:val="clear" w:color="auto" w:fill="FFFFFF"/>
+        </w:rPr>
+        <w:t>*</w:t>
+      </w:r>
+      <w:r>
+        <w:rPr>
+          <w:rFonts w:ascii="Times New Roman" w:hAnsi="Times New Roman" w:cs="Times New Roman"/>
+          <w:i/>
+          <w:color w:val="000000" w:themeColor="text1"/>
+          <w:sz w:val="24"/>
+          <w:szCs w:val="24"/>
+          <w:shd w:val="clear" w:color="auto" w:fill="FFFFFF"/>
+        </w:rPr>
+        <w:t>.vec</w:t>
+      </w:r>
+      <w:r>
+        <w:rPr>
+          <w:rFonts w:ascii="Times New Roman" w:hAnsi="Times New Roman" w:cs="Times New Roman"/>
+          <w:color w:val="000000" w:themeColor="text1"/>
+          <w:sz w:val="24"/>
+          <w:szCs w:val="24"/>
+          <w:shd w:val="clear" w:color="auto" w:fill="FFFFFF"/>
+        </w:rPr>
+        <w:t>, fișier pe care il voi folosi</w:t>
+      </w:r>
+      <w:r>
+        <w:rPr>
+          <w:rFonts w:ascii="Times New Roman" w:hAnsi="Times New Roman" w:cs="Times New Roman"/>
+          <w:color w:val="000000" w:themeColor="text1"/>
+          <w:sz w:val="24"/>
+          <w:szCs w:val="24"/>
+          <w:shd w:val="clear" w:color="auto" w:fill="FFFFFF"/>
+        </w:rPr>
+        <w:t xml:space="preserve"> </w:t>
+      </w:r>
+      <w:r>
+        <w:rPr>
+          <w:rFonts w:ascii="Times New Roman" w:hAnsi="Times New Roman" w:cs="Times New Roman"/>
+          <w:color w:val="000000" w:themeColor="text1"/>
+          <w:sz w:val="24"/>
+          <w:szCs w:val="24"/>
+          <w:shd w:val="clear" w:color="auto" w:fill="FFFFFF"/>
+        </w:rPr>
+        <w:t xml:space="preserve">la </w:t>
+      </w:r>
+      <w:r>
+        <w:rPr>
+          <w:rFonts w:ascii="Times New Roman" w:hAnsi="Times New Roman" w:cs="Times New Roman"/>
+          <w:color w:val="000000" w:themeColor="text1"/>
+          <w:sz w:val="24"/>
+          <w:szCs w:val="24"/>
+          <w:shd w:val="clear" w:color="auto" w:fill="FFFFFF"/>
+        </w:rPr>
+        <w:t>instrui</w:t>
+      </w:r>
+      <w:r>
+        <w:rPr>
+          <w:rFonts w:ascii="Times New Roman" w:hAnsi="Times New Roman" w:cs="Times New Roman"/>
+          <w:color w:val="000000" w:themeColor="text1"/>
+          <w:sz w:val="24"/>
+          <w:szCs w:val="24"/>
+          <w:shd w:val="clear" w:color="auto" w:fill="FFFFFF"/>
+        </w:rPr>
+        <w:t>rea</w:t>
+      </w:r>
+      <w:r>
+        <w:rPr>
+          <w:rFonts w:ascii="Times New Roman" w:hAnsi="Times New Roman" w:cs="Times New Roman"/>
+          <w:color w:val="000000" w:themeColor="text1"/>
+          <w:sz w:val="24"/>
+          <w:szCs w:val="24"/>
+          <w:shd w:val="clear" w:color="auto" w:fill="FFFFFF"/>
+        </w:rPr>
+        <w:t xml:space="preserve"> clasificator</w:t>
+      </w:r>
+      <w:r>
+        <w:rPr>
+          <w:rFonts w:ascii="Times New Roman" w:hAnsi="Times New Roman" w:cs="Times New Roman"/>
+          <w:color w:val="000000" w:themeColor="text1"/>
+          <w:sz w:val="24"/>
+          <w:szCs w:val="24"/>
+          <w:shd w:val="clear" w:color="auto" w:fill="FFFFFF"/>
+        </w:rPr>
+        <w:t>ului</w:t>
+      </w:r>
+      <w:r>
+        <w:rPr>
+          <w:rFonts w:ascii="Times New Roman" w:hAnsi="Times New Roman" w:cs="Times New Roman"/>
+          <w:color w:val="000000" w:themeColor="text1"/>
+          <w:sz w:val="24"/>
+          <w:szCs w:val="24"/>
+          <w:shd w:val="clear" w:color="auto" w:fill="FFFFFF"/>
+        </w:rPr>
+        <w:t>.</w:t>
       </w:r>
     </w:p>
     <w:p>
@@ -37479,6 +37822,25 @@
         <w:jc w:val="both"/>
         <w:rPr>
           <w:rFonts w:ascii="Times New Roman" w:hAnsi="Times New Roman" w:cs="Times New Roman"/>
+          <w:color w:val="000000" w:themeColor="text1"/>
+          <w:sz w:val="24"/>
+          <w:szCs w:val="24"/>
+          <w:shd w:val="clear" w:color="auto" w:fill="FFFFFF"/>
+        </w:rPr>
+      </w:pPr>
+      <w:r>
+        <w:rPr>
+          <w:rFonts w:ascii="Times New Roman" w:hAnsi="Times New Roman" w:cs="Times New Roman"/>
+          <w:color w:val="000000" w:themeColor="text1"/>
+          <w:sz w:val="24"/>
+          <w:szCs w:val="24"/>
+          <w:shd w:val="clear" w:color="auto" w:fill="FFFFFF"/>
+        </w:rPr>
+        <w:t xml:space="preserve">Am continunat cu generarea fișierului </w:t>
+      </w:r>
+      <w:r>
+        <w:rPr>
+          <w:rFonts w:ascii="Times New Roman" w:hAnsi="Times New Roman" w:cs="Times New Roman"/>
           <w:b/>
           <w:i/>
           <w:color w:val="000000" w:themeColor="text1"/>
@@ -37486,18 +37848,24 @@
           <w:szCs w:val="24"/>
           <w:shd w:val="clear" w:color="auto" w:fill="FFFFFF"/>
         </w:rPr>
-      </w:pPr>
-      <w:r>
-        <w:rPr>
-          <w:rFonts w:ascii="Times New Roman" w:hAnsi="Times New Roman" w:cs="Times New Roman"/>
-          <w:color w:val="000000" w:themeColor="text1"/>
-          <w:sz w:val="24"/>
-          <w:szCs w:val="24"/>
-          <w:shd w:val="clear" w:color="auto" w:fill="FFFFFF"/>
-        </w:rPr>
-        <w:t xml:space="preserve">Acest fișier/fișiere </w:t>
-      </w:r>
-      <w:r>
+        <w:t>xml</w:t>
+      </w:r>
+      <w:r>
+        <w:rPr>
+          <w:rFonts w:ascii="Times New Roman" w:hAnsi="Times New Roman" w:cs="Times New Roman"/>
+          <w:color w:val="000000" w:themeColor="text1"/>
+          <w:sz w:val="24"/>
+          <w:szCs w:val="24"/>
+          <w:shd w:val="clear" w:color="auto" w:fill="FFFFFF"/>
+        </w:rPr>
+        <w:t xml:space="preserve"> care reprezintă o bază de date pentru această aplicație din cauza faptului că el conține o serie de caracteristici folosite pentru compararea caracteristicilor din setul mare de poze cu poza realizată cu camera web.</w:t>
+      </w:r>
+    </w:p>
+    <w:p>
+      <w:pPr>
+        <w:spacing w:line="360" w:lineRule="auto"/>
+        <w:ind w:firstLine="547"/>
+        <w:jc w:val="both"/>
         <w:rPr>
           <w:rFonts w:ascii="Times New Roman" w:hAnsi="Times New Roman" w:cs="Times New Roman"/>
           <w:b/>
@@ -37507,6 +37875,27 @@
           <w:szCs w:val="24"/>
           <w:shd w:val="clear" w:color="auto" w:fill="FFFFFF"/>
         </w:rPr>
+      </w:pPr>
+      <w:r>
+        <w:rPr>
+          <w:rFonts w:ascii="Times New Roman" w:hAnsi="Times New Roman" w:cs="Times New Roman"/>
+          <w:color w:val="000000" w:themeColor="text1"/>
+          <w:sz w:val="24"/>
+          <w:szCs w:val="24"/>
+          <w:shd w:val="clear" w:color="auto" w:fill="FFFFFF"/>
+        </w:rPr>
+        <w:t xml:space="preserve">Acest fișier/fișiere </w:t>
+      </w:r>
+      <w:r>
+        <w:rPr>
+          <w:rFonts w:ascii="Times New Roman" w:hAnsi="Times New Roman" w:cs="Times New Roman"/>
+          <w:b/>
+          <w:i/>
+          <w:color w:val="000000" w:themeColor="text1"/>
+          <w:sz w:val="24"/>
+          <w:szCs w:val="24"/>
+          <w:shd w:val="clear" w:color="auto" w:fill="FFFFFF"/>
+        </w:rPr>
         <w:t>.xml</w:t>
       </w:r>
       <w:r>
@@ -37517,7 +37906,27 @@
           <w:szCs w:val="24"/>
           <w:shd w:val="clear" w:color="auto" w:fill="FFFFFF"/>
         </w:rPr>
-        <w:t>( pentru că pot fi mai multe în funcție de numărul obiectelor pe care dorim să le detectăm) este important într-un fișier cu extensia</w:t>
+        <w:t>( pentru că pot fi mai multe în funcție de numărul obiectelor pe care dor</w:t>
+      </w:r>
+      <w:r>
+        <w:rPr>
+          <w:rFonts w:ascii="Times New Roman" w:hAnsi="Times New Roman" w:cs="Times New Roman"/>
+          <w:color w:val="000000" w:themeColor="text1"/>
+          <w:sz w:val="24"/>
+          <w:szCs w:val="24"/>
+          <w:shd w:val="clear" w:color="auto" w:fill="FFFFFF"/>
+        </w:rPr>
+        <w:t>im să le detectăm) este importa</w:t>
+      </w:r>
+      <w:r>
+        <w:rPr>
+          <w:rFonts w:ascii="Times New Roman" w:hAnsi="Times New Roman" w:cs="Times New Roman"/>
+          <w:color w:val="000000" w:themeColor="text1"/>
+          <w:sz w:val="24"/>
+          <w:szCs w:val="24"/>
+          <w:shd w:val="clear" w:color="auto" w:fill="FFFFFF"/>
+        </w:rPr>
+        <w:t>t într-un fișier cu extensia</w:t>
       </w:r>
       <w:r>
         <w:rPr>
@@ -37681,7 +38090,24 @@
           <w:sz w:val="24"/>
           <w:szCs w:val="24"/>
         </w:rPr>
-        <w:t xml:space="preserve">a rula fișierul cu extensia .py, se va </w:t>
+        <w:t xml:space="preserve">a rula fișierul cu extensia </w:t>
+      </w:r>
+      <w:r>
+        <w:rPr>
+          <w:rFonts w:ascii="Times New Roman" w:hAnsi="Times New Roman" w:cs="Times New Roman"/>
+          <w:i/>
+          <w:sz w:val="24"/>
+          <w:szCs w:val="24"/>
+        </w:rPr>
+        <w:t>.py</w:t>
+      </w:r>
+      <w:r>
+        <w:rPr>
+          <w:rFonts w:ascii="Times New Roman" w:hAnsi="Times New Roman" w:cs="Times New Roman"/>
+          <w:sz w:val="24"/>
+          <w:szCs w:val="24"/>
+        </w:rPr>
+        <w:t xml:space="preserve">, se va </w:t>
       </w:r>
       <w:r>
         <w:rPr>
@@ -37721,7 +38147,23 @@
           <w:sz w:val="24"/>
           <w:szCs w:val="24"/>
         </w:rPr>
-        <w:t>,sau se poate închide</w:t>
+        <w:t>,</w:t>
+      </w:r>
+      <w:r>
+        <w:rPr>
+          <w:rFonts w:ascii="Times New Roman" w:hAnsi="Times New Roman" w:cs="Times New Roman"/>
+          <w:sz w:val="24"/>
+          <w:szCs w:val="24"/>
+        </w:rPr>
+        <w:t xml:space="preserve"> </w:t>
+      </w:r>
+      <w:r>
+        <w:rPr>
+          <w:rFonts w:ascii="Times New Roman" w:hAnsi="Times New Roman" w:cs="Times New Roman"/>
+          <w:sz w:val="24"/>
+          <w:szCs w:val="24"/>
+        </w:rPr>
+        <w:t>sau se poate închide</w:t>
       </w:r>
       <w:r>
         <w:rPr>
@@ -37797,6 +38239,7 @@
           <w:szCs w:val="24"/>
           <w:lang w:val="en-US"/>
         </w:rPr>
+        <w:lastRenderedPageBreak/>
         <w:drawing>
           <wp:inline distT="0" distB="0" distL="0" distR="0">
             <wp:extent cx="5471160" cy="678180"/>
@@ -37978,7 +38421,26 @@
           <w:sz w:val="24"/>
           <w:szCs w:val="24"/>
         </w:rPr>
-        <w:t>niște funcții pe care le-am scris în python.</w:t>
+        <w:t xml:space="preserve">niște funcții pe care le-am scris în </w:t>
+      </w:r>
+      <w:r>
+        <w:rPr>
+          <w:rFonts w:ascii="Times New Roman" w:hAnsi="Times New Roman" w:cs="Times New Roman"/>
+          <w:i/>
+          <w:color w:val="000000" w:themeColor="text1"/>
+          <w:sz w:val="24"/>
+          <w:szCs w:val="24"/>
+        </w:rPr>
+        <w:t>python</w:t>
+      </w:r>
+      <w:r>
+        <w:rPr>
+          <w:rFonts w:ascii="Times New Roman" w:hAnsi="Times New Roman" w:cs="Times New Roman"/>
+          <w:color w:val="000000" w:themeColor="text1"/>
+          <w:sz w:val="24"/>
+          <w:szCs w:val="24"/>
+        </w:rPr>
+        <w:t>.</w:t>
       </w:r>
       <w:r>
         <w:rPr>
@@ -37992,12 +38454,21 @@
       <w:r>
         <w:rPr>
           <w:rFonts w:ascii="Times New Roman" w:hAnsi="Times New Roman" w:cs="Times New Roman"/>
-          <w:color w:val="000000" w:themeColor="text1"/>
-          <w:sz w:val="24"/>
-          <w:szCs w:val="24"/>
-        </w:rPr>
-        <w:lastRenderedPageBreak/>
-        <w:t>python, pe care le-am importat.</w:t>
+          <w:i/>
+          <w:color w:val="000000" w:themeColor="text1"/>
+          <w:sz w:val="24"/>
+          <w:szCs w:val="24"/>
+        </w:rPr>
+        <w:t>python</w:t>
+      </w:r>
+      <w:r>
+        <w:rPr>
+          <w:rFonts w:ascii="Times New Roman" w:hAnsi="Times New Roman" w:cs="Times New Roman"/>
+          <w:color w:val="000000" w:themeColor="text1"/>
+          <w:sz w:val="24"/>
+          <w:szCs w:val="24"/>
+        </w:rPr>
+        <w:t>, pe care le-am importat.</w:t>
       </w:r>
       <w:r>
         <w:rPr>
@@ -38015,7 +38486,43 @@
           <w:sz w:val="24"/>
           <w:szCs w:val="24"/>
         </w:rPr>
-        <w:t>Utilizatoul trebuie să facă un singur lucru, să ruleze un fișier, iar fereasta se va deschide automat, fără ca acesta să mai dea vreun click. În această fereastră vor fi prezentate exact rezultatele pe care le dorește, fără a fi nevoie ca acesta să mai deschidă alte frestre. După vizionarea rezultatelor, fereastra se închide usor, apăsând butonul x din dreapta sus sau prin apăsarea combinaților de taste ctrl+q.</w:t>
+        <w:t>Utilizatoul trebuie să facă un singur lucru, să ruleze un fișier, iar fereasta se va deschide automat, fără ca acesta să mai dea vreun click. În această fereastră vor fi prezentate exact rezultatele pe care le dorește, fără a fi nevoie ca acesta să mai deschidă alte f</w:t>
+      </w:r>
+      <w:r>
+        <w:rPr>
+          <w:rFonts w:ascii="Times New Roman" w:hAnsi="Times New Roman" w:cs="Times New Roman"/>
+          <w:color w:val="000000" w:themeColor="text1"/>
+          <w:sz w:val="24"/>
+          <w:szCs w:val="24"/>
+        </w:rPr>
+        <w:t>e</w:t>
+      </w:r>
+      <w:r>
+        <w:rPr>
+          <w:rFonts w:ascii="Times New Roman" w:hAnsi="Times New Roman" w:cs="Times New Roman"/>
+          <w:color w:val="000000" w:themeColor="text1"/>
+          <w:sz w:val="24"/>
+          <w:szCs w:val="24"/>
+        </w:rPr>
+        <w:t>restre. După vizionarea rezul</w:t>
+      </w:r>
+      <w:r>
+        <w:rPr>
+          <w:rFonts w:ascii="Times New Roman" w:hAnsi="Times New Roman" w:cs="Times New Roman"/>
+          <w:color w:val="000000" w:themeColor="text1"/>
+          <w:sz w:val="24"/>
+          <w:szCs w:val="24"/>
+        </w:rPr>
+        <w:t>tatelor, fereastra se închide uș</w:t>
+      </w:r>
+      <w:r>
+        <w:rPr>
+          <w:rFonts w:ascii="Times New Roman" w:hAnsi="Times New Roman" w:cs="Times New Roman"/>
+          <w:color w:val="000000" w:themeColor="text1"/>
+          <w:sz w:val="24"/>
+          <w:szCs w:val="24"/>
+        </w:rPr>
+        <w:t>or, apăsând butonul x din dreapta sus sau prin apăsarea combinaților de taste ctrl+q.</w:t>
       </w:r>
     </w:p>
     <w:p>
@@ -38091,7 +38598,17 @@
           <w:szCs w:val="24"/>
           <w:shd w:val="clear" w:color="auto" w:fill="FFFFFF"/>
         </w:rPr>
-        <w:t>Lucrul cu un clasificator</w:t>
+        <w:t>Lucrul cu</w:t>
+      </w:r>
+      <w:r>
+        <w:rPr>
+          <w:rFonts w:ascii="Times New Roman" w:hAnsi="Times New Roman" w:cs="Times New Roman"/>
+          <w:color w:val="000000" w:themeColor="text1"/>
+          <w:sz w:val="24"/>
+          <w:szCs w:val="24"/>
+          <w:shd w:val="clear" w:color="auto" w:fill="FFFFFF"/>
+        </w:rPr>
+        <w:t xml:space="preserve"> clasificator</w:t>
       </w:r>
       <w:r>
         <w:rPr>
@@ -38111,7 +38628,49 @@
           <w:szCs w:val="24"/>
           <w:shd w:val="clear" w:color="auto" w:fill="FFFFFF"/>
         </w:rPr>
-        <w:t xml:space="preserve"> două etape majore: de formare și de detecție.</w:t>
+        <w:t xml:space="preserve"> două etape majore: de </w:t>
+      </w:r>
+      <w:r>
+        <w:rPr>
+          <w:rFonts w:ascii="Times New Roman" w:hAnsi="Times New Roman" w:cs="Times New Roman"/>
+          <w:b/>
+          <w:color w:val="000000" w:themeColor="text1"/>
+          <w:sz w:val="24"/>
+          <w:szCs w:val="24"/>
+          <w:shd w:val="clear" w:color="auto" w:fill="FFFFFF"/>
+        </w:rPr>
+        <w:t>formare</w:t>
+      </w:r>
+      <w:r>
+        <w:rPr>
+          <w:rFonts w:ascii="Times New Roman" w:hAnsi="Times New Roman" w:cs="Times New Roman"/>
+          <w:color w:val="000000" w:themeColor="text1"/>
+          <w:sz w:val="24"/>
+          <w:szCs w:val="24"/>
+          <w:shd w:val="clear" w:color="auto" w:fill="FFFFFF"/>
+        </w:rPr>
+        <w:t xml:space="preserve"> și de </w:t>
+      </w:r>
+      <w:r>
+        <w:rPr>
+          <w:rFonts w:ascii="Times New Roman" w:hAnsi="Times New Roman" w:cs="Times New Roman"/>
+          <w:b/>
+          <w:color w:val="000000" w:themeColor="text1"/>
+          <w:sz w:val="24"/>
+          <w:szCs w:val="24"/>
+          <w:shd w:val="clear" w:color="auto" w:fill="FFFFFF"/>
+        </w:rPr>
+        <w:t>detecție</w:t>
+      </w:r>
+      <w:r>
+        <w:rPr>
+          <w:rFonts w:ascii="Times New Roman" w:hAnsi="Times New Roman" w:cs="Times New Roman"/>
+          <w:color w:val="000000" w:themeColor="text1"/>
+          <w:sz w:val="24"/>
+          <w:szCs w:val="24"/>
+          <w:shd w:val="clear" w:color="auto" w:fill="FFFFFF"/>
+        </w:rPr>
+        <w:t>.</w:t>
       </w:r>
       <w:r>
         <w:rPr>
@@ -38204,7 +38763,17 @@
           <w:szCs w:val="24"/>
           <w:shd w:val="clear" w:color="auto" w:fill="FFFFFF"/>
         </w:rPr>
-        <w:t>, de care am amintit la capitolul de teroie</w:t>
+        <w:t xml:space="preserve">, de care am amintit </w:t>
+      </w:r>
+      <w:r>
+        <w:rPr>
+          <w:rFonts w:ascii="Times New Roman" w:hAnsi="Times New Roman" w:cs="Times New Roman"/>
+          <w:color w:val="000000" w:themeColor="text1"/>
+          <w:sz w:val="24"/>
+          <w:szCs w:val="24"/>
+          <w:shd w:val="clear" w:color="auto" w:fill="FFFFFF"/>
+        </w:rPr>
+        <w:t>în capitolele precedente</w:t>
       </w:r>
       <w:r>
         <w:rPr>
@@ -38247,7 +38816,29 @@
           <w:szCs w:val="24"/>
           <w:shd w:val="clear" w:color="auto" w:fill="FFFFFF"/>
         </w:rPr>
-        <w:t xml:space="preserve">Pentru învățarea clasificatorul cascadă, în </w:t>
+        <w:t>Pentru învățarea clasificatorul</w:t>
+      </w:r>
+      <w:r>
+        <w:rPr>
+          <w:rStyle w:val="apple-converted-space"/>
+          <w:rFonts w:ascii="Times New Roman" w:hAnsi="Times New Roman" w:cs="Times New Roman"/>
+          <w:color w:val="000000" w:themeColor="text1"/>
+          <w:sz w:val="24"/>
+          <w:szCs w:val="24"/>
+          <w:shd w:val="clear" w:color="auto" w:fill="FFFFFF"/>
+        </w:rPr>
+        <w:t>ui</w:t>
+      </w:r>
+      <w:r>
+        <w:rPr>
+          <w:rStyle w:val="apple-converted-space"/>
+          <w:rFonts w:ascii="Times New Roman" w:hAnsi="Times New Roman" w:cs="Times New Roman"/>
+          <w:color w:val="000000" w:themeColor="text1"/>
+          <w:sz w:val="24"/>
+          <w:szCs w:val="24"/>
+          <w:shd w:val="clear" w:color="auto" w:fill="FFFFFF"/>
+        </w:rPr>
+        <w:t xml:space="preserve"> cascadă, în </w:t>
       </w:r>
       <w:r>
         <w:rPr>
@@ -38353,7 +38944,24 @@
           <w:sz w:val="24"/>
           <w:szCs w:val="24"/>
         </w:rPr>
-        <w:t>extensia .xml.</w:t>
+        <w:t>extensia .</w:t>
+      </w:r>
+      <w:r>
+        <w:rPr>
+          <w:rFonts w:ascii="Times New Roman" w:hAnsi="Times New Roman" w:cs="Times New Roman"/>
+          <w:i/>
+          <w:sz w:val="24"/>
+          <w:szCs w:val="24"/>
+        </w:rPr>
+        <w:t>xml</w:t>
+      </w:r>
+      <w:r>
+        <w:rPr>
+          <w:rFonts w:ascii="Times New Roman" w:hAnsi="Times New Roman" w:cs="Times New Roman"/>
+          <w:sz w:val="24"/>
+          <w:szCs w:val="24"/>
+        </w:rPr>
+        <w:t>.</w:t>
       </w:r>
       <w:r>
         <w:rPr>
@@ -38470,6 +39078,7 @@
           <w:szCs w:val="24"/>
           <w:lang w:val="en-US"/>
         </w:rPr>
+        <w:lastRenderedPageBreak/>
         <w:t>După colectarea imaginilor pozitive, acestea se decupează pentru a avea aceeași lu</w:t>
       </w:r>
       <w:r>
@@ -38525,7 +39134,16 @@
           <w:szCs w:val="24"/>
           <w:lang w:val="en-US"/>
         </w:rPr>
-        <w:t xml:space="preserve">menea și același format și anume </w:t>
+        <w:t xml:space="preserve">menea și același format și </w:t>
+      </w:r>
+      <w:r>
+        <w:rPr>
+          <w:rFonts w:ascii="Times New Roman" w:hAnsi="Times New Roman" w:cs="Times New Roman"/>
+          <w:sz w:val="24"/>
+          <w:szCs w:val="24"/>
+          <w:lang w:val="en-US"/>
+        </w:rPr>
+        <w:t xml:space="preserve">nume </w:t>
       </w:r>
       <w:r>
         <w:rPr>
@@ -38664,7 +39282,61 @@
           <w:szCs w:val="24"/>
           <w:lang w:val="en-US"/>
         </w:rPr>
-        <w:t xml:space="preserve">Același procedeu l-am folosit și pentru a genera fișierul cu extensia </w:t>
+        <w:t xml:space="preserve">Același procedeu l-am folosit și pentru a genera fișierul </w:t>
+      </w:r>
+      <w:r>
+        <w:rPr>
+          <w:rFonts w:ascii="Times New Roman" w:hAnsi="Times New Roman" w:cs="Times New Roman"/>
+          <w:sz w:val="24"/>
+          <w:szCs w:val="24"/>
+          <w:lang w:val="en-US"/>
+        </w:rPr>
+        <w:t xml:space="preserve">cu mostre negative, </w:t>
+      </w:r>
+      <w:r>
+        <w:rPr>
+          <w:rFonts w:ascii="Times New Roman" w:hAnsi="Times New Roman" w:cs="Times New Roman"/>
+          <w:sz w:val="24"/>
+          <w:szCs w:val="24"/>
+          <w:lang w:val="en-US"/>
+        </w:rPr>
+        <w:t xml:space="preserve">cu </w:t>
+      </w:r>
+      <w:r>
+        <w:rPr>
+          <w:rFonts w:ascii="Times New Roman" w:hAnsi="Times New Roman" w:cs="Times New Roman"/>
+          <w:sz w:val="24"/>
+          <w:szCs w:val="24"/>
+          <w:lang w:val="en-US"/>
+        </w:rPr>
+        <w:t xml:space="preserve">aceeași </w:t>
+      </w:r>
+      <w:r>
+        <w:rPr>
+          <w:rFonts w:ascii="Times New Roman" w:hAnsi="Times New Roman" w:cs="Times New Roman"/>
+          <w:sz w:val="24"/>
+          <w:szCs w:val="24"/>
+          <w:lang w:val="en-US"/>
+        </w:rPr>
+        <w:t>extensi</w:t>
+      </w:r>
+      <w:r>
+        <w:rPr>
+          <w:rFonts w:ascii="Times New Roman" w:hAnsi="Times New Roman" w:cs="Times New Roman"/>
+          <w:sz w:val="24"/>
+          <w:szCs w:val="24"/>
+          <w:lang w:val="en-US"/>
+        </w:rPr>
+        <w:t>e</w:t>
+      </w:r>
+      <w:r>
+        <w:rPr>
+          <w:rFonts w:ascii="Times New Roman" w:hAnsi="Times New Roman" w:cs="Times New Roman"/>
+          <w:sz w:val="24"/>
+          <w:szCs w:val="24"/>
+          <w:lang w:val="en-US"/>
+        </w:rPr>
+        <w:t xml:space="preserve"> </w:t>
       </w:r>
       <w:r>
         <w:rPr>
@@ -38712,20 +39384,26 @@
           <w:szCs w:val="24"/>
           <w:lang w:val="en-US"/>
         </w:rPr>
-        <w:t xml:space="preserve"> conține informații pentru seturile de imagini negative.</w:t>
-      </w:r>
-    </w:p>
-    <w:p>
-      <w:pPr>
-        <w:spacing w:line="360" w:lineRule="auto"/>
-        <w:ind w:firstLine="540"/>
-        <w:jc w:val="both"/>
-        <w:rPr>
-          <w:rFonts w:ascii="Times New Roman" w:hAnsi="Times New Roman" w:cs="Times New Roman"/>
-          <w:sz w:val="24"/>
-          <w:szCs w:val="24"/>
-        </w:rPr>
-      </w:pPr>
+        <w:t xml:space="preserve"> conține informații pe</w:t>
+      </w:r>
+      <w:r>
+        <w:rPr>
+          <w:rFonts w:ascii="Times New Roman" w:hAnsi="Times New Roman" w:cs="Times New Roman"/>
+          <w:sz w:val="24"/>
+          <w:szCs w:val="24"/>
+          <w:lang w:val="en-US"/>
+        </w:rPr>
+        <w:t>n</w:t>
+      </w:r>
+      <w:r>
+        <w:rPr>
+          <w:rFonts w:ascii="Times New Roman" w:hAnsi="Times New Roman" w:cs="Times New Roman"/>
+          <w:sz w:val="24"/>
+          <w:szCs w:val="24"/>
+          <w:lang w:val="en-US"/>
+        </w:rPr>
+        <w:t>tru seturile de imagini negative.</w:t>
+      </w:r>
     </w:p>
     <w:p>
       <w:pPr>
@@ -38836,7 +39514,6 @@
           <w:sz w:val="20"/>
           <w:szCs w:val="20"/>
         </w:rPr>
-        <w:lastRenderedPageBreak/>
         <w:t>./positive_images/0001.jpg</w:t>
       </w:r>
     </w:p>
@@ -39331,6 +40008,7 @@
           <w:sz w:val="20"/>
           <w:szCs w:val="20"/>
         </w:rPr>
+        <w:lastRenderedPageBreak/>
         <w:t>./positive_images/0020.jpg</w:t>
       </w:r>
     </w:p>
@@ -39724,7 +40402,6 @@
         <w:rPr>
           <w:lang w:val="en-US"/>
         </w:rPr>
-        <w:lastRenderedPageBreak/>
         <w:t>./negative_images/0001.jpg</w:t>
       </w:r>
     </w:p>
@@ -40033,6 +40710,7 @@
         <w:rPr>
           <w:lang w:val="en-US"/>
         </w:rPr>
+        <w:lastRenderedPageBreak/>
         <w:t>./negative_images/0015.jpg</w:t>
       </w:r>
     </w:p>
@@ -40268,6 +40946,15 @@
       <w:r>
         <w:rPr>
           <w:rFonts w:ascii="Times New Roman" w:hAnsi="Times New Roman" w:cs="Times New Roman"/>
+          <w:color w:val="000000" w:themeColor="text1"/>
+          <w:sz w:val="24"/>
+          <w:szCs w:val="24"/>
+        </w:rPr>
+        <w:t>*</w:t>
+      </w:r>
+      <w:r>
+        <w:rPr>
+          <w:rFonts w:ascii="Times New Roman" w:hAnsi="Times New Roman" w:cs="Times New Roman"/>
           <w:i/>
           <w:color w:val="000000" w:themeColor="text1"/>
           <w:sz w:val="24"/>
@@ -40294,64 +40981,671 @@
           <w:color w:val="000000" w:themeColor="text1"/>
           <w:sz w:val="24"/>
           <w:szCs w:val="24"/>
+        </w:rPr>
+      </w:pPr>
+      <w:r>
+        <w:rPr>
+          <w:rFonts w:ascii="Times New Roman" w:hAnsi="Times New Roman" w:cs="Times New Roman"/>
+          <w:color w:val="000000" w:themeColor="text1"/>
+          <w:sz w:val="24"/>
+          <w:szCs w:val="24"/>
+        </w:rPr>
+        <w:t xml:space="preserve">Prin rularea scriptului </w:t>
+      </w:r>
+      <w:r>
+        <w:rPr>
+          <w:rFonts w:ascii="Times New Roman" w:hAnsi="Times New Roman" w:cs="Times New Roman"/>
+          <w:color w:val="000000" w:themeColor="text1"/>
+          <w:sz w:val="24"/>
+          <w:szCs w:val="24"/>
+        </w:rPr>
+        <w:t xml:space="preserve"> </w:t>
+      </w:r>
+      <w:r>
+        <w:rPr>
+          <w:rFonts w:ascii="Times New Roman" w:hAnsi="Times New Roman" w:cs="Times New Roman"/>
+          <w:i/>
+          <w:color w:val="000000" w:themeColor="text1"/>
+          <w:sz w:val="24"/>
+          <w:szCs w:val="24"/>
+        </w:rPr>
+        <w:t>make_samples.sh</w:t>
+      </w:r>
+      <w:r>
+        <w:rPr>
+          <w:rFonts w:ascii="Times New Roman" w:hAnsi="Times New Roman" w:cs="Times New Roman"/>
+          <w:color w:val="000000" w:themeColor="text1"/>
+          <w:sz w:val="24"/>
+          <w:szCs w:val="24"/>
+        </w:rPr>
+        <w:t xml:space="preserve">  se generează </w:t>
+      </w:r>
+      <w:r>
+        <w:rPr>
+          <w:rFonts w:ascii="Times New Roman" w:hAnsi="Times New Roman" w:cs="Times New Roman"/>
+          <w:color w:val="000000" w:themeColor="text1"/>
+          <w:sz w:val="24"/>
+          <w:szCs w:val="24"/>
+        </w:rPr>
+        <w:t xml:space="preserve">din imaginile pozitive și negative </w:t>
+      </w:r>
+      <w:r>
+        <w:rPr>
+          <w:rFonts w:ascii="Times New Roman" w:hAnsi="Times New Roman" w:cs="Times New Roman"/>
+          <w:color w:val="000000" w:themeColor="text1"/>
+          <w:sz w:val="24"/>
+          <w:szCs w:val="24"/>
+        </w:rPr>
+        <w:t xml:space="preserve">în directorul </w:t>
+      </w:r>
+      <w:r>
+        <w:rPr>
+          <w:rFonts w:ascii="Times New Roman" w:hAnsi="Times New Roman" w:cs="Times New Roman"/>
+          <w:i/>
+          <w:color w:val="000000" w:themeColor="text1"/>
+          <w:sz w:val="24"/>
+          <w:szCs w:val="24"/>
+        </w:rPr>
+        <w:t>samples</w:t>
+      </w:r>
+      <w:r>
+        <w:rPr>
+          <w:rFonts w:ascii="Times New Roman" w:hAnsi="Times New Roman" w:cs="Times New Roman"/>
+          <w:color w:val="000000" w:themeColor="text1"/>
+          <w:sz w:val="24"/>
+          <w:szCs w:val="24"/>
+        </w:rPr>
+        <w:t xml:space="preserve"> </w:t>
+      </w:r>
+      <w:r>
+        <w:rPr>
+          <w:rFonts w:ascii="Times New Roman" w:hAnsi="Times New Roman" w:cs="Times New Roman"/>
+          <w:color w:val="000000" w:themeColor="text1"/>
+          <w:sz w:val="24"/>
+          <w:szCs w:val="24"/>
+        </w:rPr>
+        <w:t xml:space="preserve">un fișier binar cu extensia </w:t>
+      </w:r>
+      <w:r>
+        <w:rPr>
+          <w:rFonts w:ascii="Times New Roman" w:hAnsi="Times New Roman" w:cs="Times New Roman"/>
+          <w:color w:val="000000" w:themeColor="text1"/>
+          <w:sz w:val="24"/>
+          <w:szCs w:val="24"/>
+        </w:rPr>
+        <w:t>*</w:t>
+      </w:r>
+      <w:r>
+        <w:rPr>
+          <w:rFonts w:ascii="Times New Roman" w:hAnsi="Times New Roman" w:cs="Times New Roman"/>
+          <w:i/>
+          <w:color w:val="000000" w:themeColor="text1"/>
+          <w:sz w:val="24"/>
+          <w:szCs w:val="24"/>
+        </w:rPr>
+        <w:t>.vec</w:t>
+      </w:r>
+      <w:r>
+        <w:rPr>
+          <w:rFonts w:ascii="Times New Roman" w:hAnsi="Times New Roman" w:cs="Times New Roman"/>
+          <w:color w:val="000000" w:themeColor="text1"/>
+          <w:sz w:val="24"/>
+          <w:szCs w:val="24"/>
+        </w:rPr>
+        <w:t xml:space="preserve">. </w:t>
+      </w:r>
+    </w:p>
+    <w:p>
+      <w:pPr>
+        <w:spacing w:line="360" w:lineRule="auto"/>
+        <w:jc w:val="both"/>
+        <w:rPr>
+          <w:rFonts w:ascii="Times New Roman" w:hAnsi="Times New Roman" w:cs="Times New Roman"/>
+          <w:color w:val="000000" w:themeColor="text1"/>
+          <w:sz w:val="24"/>
+          <w:szCs w:val="24"/>
+        </w:rPr>
+      </w:pPr>
+      <w:r>
+        <w:rPr>
+          <w:rFonts w:ascii="Times New Roman" w:hAnsi="Times New Roman" w:cs="Times New Roman"/>
+          <w:color w:val="000000" w:themeColor="text1"/>
+          <w:sz w:val="24"/>
+          <w:szCs w:val="24"/>
+        </w:rPr>
+        <w:tab/>
+        <w:t>Comenzile folosite pentru rularea scriptului dar și e</w:t>
+      </w:r>
+      <w:r>
+        <w:rPr>
+          <w:rFonts w:ascii="Times New Roman" w:hAnsi="Times New Roman" w:cs="Times New Roman"/>
+          <w:color w:val="000000" w:themeColor="text1"/>
+          <w:sz w:val="24"/>
+          <w:szCs w:val="24"/>
+        </w:rPr>
+        <w:t xml:space="preserve">xemple care conțin fișiere </w:t>
+      </w:r>
+      <w:r>
+        <w:rPr>
+          <w:rFonts w:ascii="Times New Roman" w:hAnsi="Times New Roman" w:cs="Times New Roman"/>
+          <w:color w:val="000000" w:themeColor="text1"/>
+          <w:sz w:val="24"/>
+          <w:szCs w:val="24"/>
+        </w:rPr>
+        <w:t>*</w:t>
+      </w:r>
+      <w:r>
+        <w:rPr>
+          <w:rFonts w:ascii="Times New Roman" w:hAnsi="Times New Roman" w:cs="Times New Roman"/>
+          <w:color w:val="000000" w:themeColor="text1"/>
+          <w:sz w:val="24"/>
+          <w:szCs w:val="24"/>
+        </w:rPr>
+        <w:t>.</w:t>
+      </w:r>
+      <w:r>
+        <w:rPr>
+          <w:rFonts w:ascii="Times New Roman" w:hAnsi="Times New Roman" w:cs="Times New Roman"/>
+          <w:i/>
+          <w:color w:val="000000" w:themeColor="text1"/>
+          <w:sz w:val="24"/>
+          <w:szCs w:val="24"/>
+        </w:rPr>
+        <w:t>vec</w:t>
+      </w:r>
+      <w:r>
+        <w:rPr>
+          <w:rFonts w:ascii="Times New Roman" w:hAnsi="Times New Roman" w:cs="Times New Roman"/>
+          <w:color w:val="000000" w:themeColor="text1"/>
+          <w:sz w:val="24"/>
+          <w:szCs w:val="24"/>
+        </w:rPr>
+        <w:t xml:space="preserve"> sunt prezentate </w:t>
+      </w:r>
+      <w:r>
+        <w:rPr>
+          <w:rFonts w:ascii="Times New Roman" w:hAnsi="Times New Roman" w:cs="Times New Roman"/>
+          <w:color w:val="000000" w:themeColor="text1"/>
+          <w:sz w:val="24"/>
+          <w:szCs w:val="24"/>
+        </w:rPr>
+        <w:t>Fig 3.4.1.1</w:t>
+      </w:r>
+      <w:r>
+        <w:rPr>
+          <w:rFonts w:ascii="Times New Roman" w:hAnsi="Times New Roman" w:cs="Times New Roman"/>
+          <w:color w:val="000000" w:themeColor="text1"/>
+          <w:sz w:val="24"/>
+          <w:szCs w:val="24"/>
+        </w:rPr>
+        <w:t>.</w:t>
+      </w:r>
+    </w:p>
+    <w:p>
+      <w:pPr>
+        <w:spacing w:line="360" w:lineRule="auto"/>
+        <w:jc w:val="center"/>
+        <w:rPr>
+          <w:rFonts w:ascii="Times New Roman" w:hAnsi="Times New Roman" w:cs="Times New Roman"/>
+          <w:color w:val="000000" w:themeColor="text1"/>
+          <w:sz w:val="24"/>
+          <w:szCs w:val="24"/>
+        </w:rPr>
+      </w:pPr>
+      <w:r>
+        <w:rPr>
+          <w:rFonts w:ascii="Times New Roman" w:hAnsi="Times New Roman" w:cs="Times New Roman"/>
+          <w:noProof/>
+          <w:color w:val="000000" w:themeColor="text1"/>
+          <w:sz w:val="24"/>
+          <w:szCs w:val="24"/>
           <w:lang w:val="en-US"/>
         </w:rPr>
-      </w:pPr>
-      <w:r>
-        <w:rPr>
-          <w:rFonts w:ascii="Times New Roman" w:hAnsi="Times New Roman" w:cs="Times New Roman"/>
-          <w:color w:val="000000" w:themeColor="text1"/>
-          <w:sz w:val="24"/>
-          <w:szCs w:val="24"/>
+        <w:drawing>
+          <wp:inline distT="0" distB="0" distL="0" distR="0">
+            <wp:extent cx="5955030" cy="1934131"/>
+            <wp:effectExtent l="19050" t="0" r="7620" b="0"/>
+            <wp:docPr id="1" name="Picture 0" descr="comenzi.PNG"/>
+            <wp:cNvGraphicFramePr>
+              <a:graphicFrameLocks xmlns:a="http://schemas.openxmlformats.org/drawingml/2006/main" noChangeAspect="1"/>
+            </wp:cNvGraphicFramePr>
+            <a:graphic xmlns:a="http://schemas.openxmlformats.org/drawingml/2006/main">
+              <a:graphicData uri="http://schemas.openxmlformats.org/drawingml/2006/picture">
+                <pic:pic xmlns:pic="http://schemas.openxmlformats.org/drawingml/2006/picture">
+                  <pic:nvPicPr>
+                    <pic:cNvPr id="0" name="comenzi.PNG"/>
+                    <pic:cNvPicPr/>
+                  </pic:nvPicPr>
+                  <pic:blipFill>
+                    <a:blip r:embed="rId17"/>
+                    <a:stretch>
+                      <a:fillRect/>
+                    </a:stretch>
+                  </pic:blipFill>
+                  <pic:spPr>
+                    <a:xfrm>
+                      <a:off x="0" y="0"/>
+                      <a:ext cx="5955546" cy="1934299"/>
+                    </a:xfrm>
+                    <a:prstGeom prst="rect">
+                      <a:avLst/>
+                    </a:prstGeom>
+                  </pic:spPr>
+                </pic:pic>
+              </a:graphicData>
+            </a:graphic>
+          </wp:inline>
+        </w:drawing>
+      </w:r>
+    </w:p>
+    <w:p>
+      <w:pPr>
+        <w:jc w:val="center"/>
+        <w:rPr>
+          <w:rFonts w:ascii="Times New Roman" w:hAnsi="Times New Roman" w:cs="Times New Roman"/>
+          <w:i/>
+          <w:color w:val="000000" w:themeColor="text1"/>
+          <w:sz w:val="24"/>
+          <w:szCs w:val="24"/>
+        </w:rPr>
+      </w:pPr>
+      <w:r>
+        <w:rPr>
+          <w:rFonts w:ascii="Times New Roman" w:hAnsi="Times New Roman" w:cs="Times New Roman"/>
+          <w:i/>
+          <w:color w:val="000000" w:themeColor="text1"/>
+          <w:sz w:val="24"/>
+          <w:szCs w:val="24"/>
+        </w:rPr>
+        <w:t>Fig 3.</w:t>
+      </w:r>
+      <w:r>
+        <w:rPr>
+          <w:rFonts w:ascii="Times New Roman" w:hAnsi="Times New Roman" w:cs="Times New Roman"/>
+          <w:i/>
+          <w:color w:val="000000" w:themeColor="text1"/>
+          <w:sz w:val="24"/>
+          <w:szCs w:val="24"/>
+        </w:rPr>
+        <w:t>4.1</w:t>
+      </w:r>
+      <w:r>
+        <w:rPr>
+          <w:rFonts w:ascii="Times New Roman" w:hAnsi="Times New Roman" w:cs="Times New Roman"/>
+          <w:i/>
+          <w:color w:val="000000" w:themeColor="text1"/>
+          <w:sz w:val="24"/>
+          <w:szCs w:val="24"/>
+        </w:rPr>
+        <w:t xml:space="preserve">.1 </w:t>
+      </w:r>
+      <w:r>
+        <w:rPr>
+          <w:rFonts w:ascii="Times New Roman" w:hAnsi="Times New Roman" w:cs="Times New Roman"/>
+          <w:i/>
+          <w:color w:val="000000" w:themeColor="text1"/>
+          <w:sz w:val="24"/>
+          <w:szCs w:val="24"/>
+        </w:rPr>
+        <w:t xml:space="preserve">Comenzi și argumente pentru generare </w:t>
+      </w:r>
+      <w:r>
+        <w:rPr>
+          <w:rFonts w:ascii="Times New Roman" w:hAnsi="Times New Roman" w:cs="Times New Roman"/>
+          <w:color w:val="000000" w:themeColor="text1"/>
+          <w:sz w:val="24"/>
+          <w:szCs w:val="24"/>
+        </w:rPr>
+        <w:t xml:space="preserve">fișiere </w:t>
+      </w:r>
+      <w:r>
+        <w:rPr>
+          <w:rFonts w:ascii="Times New Roman" w:hAnsi="Times New Roman" w:cs="Times New Roman"/>
+          <w:color w:val="000000" w:themeColor="text1"/>
+          <w:sz w:val="24"/>
+          <w:szCs w:val="24"/>
+        </w:rPr>
+        <w:t>*</w:t>
+      </w:r>
+      <w:r>
+        <w:rPr>
+          <w:rFonts w:ascii="Times New Roman" w:hAnsi="Times New Roman" w:cs="Times New Roman"/>
+          <w:i/>
+          <w:color w:val="000000" w:themeColor="text1"/>
+          <w:sz w:val="24"/>
+          <w:szCs w:val="24"/>
+        </w:rPr>
+        <w:t>.vec</w:t>
+      </w:r>
+    </w:p>
+    <w:p>
+      <w:pPr>
+        <w:rPr>
+          <w:rFonts w:ascii="Times New Roman" w:hAnsi="Times New Roman" w:cs="Times New Roman"/>
+          <w:color w:val="000000" w:themeColor="text1"/>
+          <w:sz w:val="24"/>
+          <w:szCs w:val="24"/>
+        </w:rPr>
+      </w:pPr>
+      <w:r>
+        <w:rPr>
+          <w:rFonts w:ascii="Times New Roman" w:hAnsi="Times New Roman" w:cs="Times New Roman"/>
+          <w:color w:val="000000" w:themeColor="text1"/>
+          <w:sz w:val="24"/>
+          <w:szCs w:val="24"/>
+        </w:rPr>
+        <w:tab/>
+        <w:t xml:space="preserve"> Argumentele din </w:t>
+      </w:r>
+      <w:r>
+        <w:rPr>
+          <w:rFonts w:ascii="Times New Roman" w:hAnsi="Times New Roman" w:cs="Times New Roman"/>
+          <w:i/>
+          <w:color w:val="000000" w:themeColor="text1"/>
+          <w:sz w:val="24"/>
+          <w:szCs w:val="24"/>
+        </w:rPr>
+        <w:t>Fig 3.</w:t>
+      </w:r>
+      <w:r>
+        <w:rPr>
+          <w:rFonts w:ascii="Times New Roman" w:hAnsi="Times New Roman" w:cs="Times New Roman"/>
+          <w:i/>
+          <w:color w:val="000000" w:themeColor="text1"/>
+          <w:sz w:val="24"/>
+          <w:szCs w:val="24"/>
+        </w:rPr>
+        <w:t>4</w:t>
+      </w:r>
+      <w:r>
+        <w:rPr>
+          <w:rFonts w:ascii="Times New Roman" w:hAnsi="Times New Roman" w:cs="Times New Roman"/>
+          <w:i/>
+          <w:color w:val="000000" w:themeColor="text1"/>
+          <w:sz w:val="24"/>
+          <w:szCs w:val="24"/>
+        </w:rPr>
+        <w:t>.1</w:t>
+      </w:r>
+      <w:r>
+        <w:rPr>
+          <w:rFonts w:ascii="Times New Roman" w:hAnsi="Times New Roman" w:cs="Times New Roman"/>
+          <w:i/>
+          <w:color w:val="000000" w:themeColor="text1"/>
+          <w:sz w:val="24"/>
+          <w:szCs w:val="24"/>
+        </w:rPr>
+        <w:t>.1</w:t>
+      </w:r>
+      <w:r>
+        <w:rPr>
+          <w:rFonts w:ascii="Times New Roman" w:hAnsi="Times New Roman" w:cs="Times New Roman"/>
+          <w:color w:val="000000" w:themeColor="text1"/>
+          <w:sz w:val="24"/>
+          <w:szCs w:val="24"/>
+        </w:rPr>
+        <w:t>, dar și semnificația acestora, vor fi atașate la finalul lucrării, în cadrul unei anexe.</w:t>
+      </w:r>
+    </w:p>
+    <w:p>
+      <w:pPr>
+        <w:ind w:firstLine="720"/>
+        <w:rPr>
+          <w:rFonts w:ascii="Times New Roman" w:hAnsi="Times New Roman" w:cs="Times New Roman"/>
+          <w:color w:val="000000" w:themeColor="text1"/>
+          <w:sz w:val="24"/>
+          <w:szCs w:val="24"/>
+          <w:lang w:val="en-US"/>
+        </w:rPr>
+      </w:pPr>
+      <w:r>
+        <w:rPr>
+          <w:rFonts w:ascii="Times New Roman" w:hAnsi="Times New Roman" w:cs="Times New Roman"/>
+          <w:color w:val="000000" w:themeColor="text1"/>
+          <w:sz w:val="24"/>
+          <w:szCs w:val="24"/>
+          <w:lang w:val="en-US"/>
+        </w:rPr>
+        <w:t xml:space="preserve">După rularea scriptului </w:t>
+      </w:r>
+      <w:r>
+        <w:rPr>
+          <w:rFonts w:ascii="Times New Roman" w:hAnsi="Times New Roman" w:cs="Times New Roman"/>
+          <w:i/>
+          <w:color w:val="000000" w:themeColor="text1"/>
+          <w:sz w:val="24"/>
+          <w:szCs w:val="24"/>
+        </w:rPr>
+        <w:t>make_samples.sh</w:t>
+      </w:r>
+      <w:r>
+        <w:rPr>
+          <w:rFonts w:ascii="Times New Roman" w:hAnsi="Times New Roman" w:cs="Times New Roman"/>
+          <w:color w:val="000000" w:themeColor="text1"/>
+          <w:sz w:val="24"/>
+          <w:szCs w:val="24"/>
+        </w:rPr>
+        <w:t xml:space="preserve">  și generarea în directorul </w:t>
+      </w:r>
+      <w:r>
+        <w:rPr>
+          <w:rFonts w:ascii="Times New Roman" w:hAnsi="Times New Roman" w:cs="Times New Roman"/>
+          <w:i/>
+          <w:color w:val="000000" w:themeColor="text1"/>
+          <w:sz w:val="24"/>
+          <w:szCs w:val="24"/>
+        </w:rPr>
+        <w:t>samples</w:t>
+      </w:r>
+      <w:r>
+        <w:rPr>
+          <w:rFonts w:ascii="Times New Roman" w:hAnsi="Times New Roman" w:cs="Times New Roman"/>
+          <w:color w:val="000000" w:themeColor="text1"/>
+          <w:sz w:val="24"/>
+          <w:szCs w:val="24"/>
+        </w:rPr>
+        <w:t xml:space="preserve"> a</w:t>
+      </w:r>
+      <w:r>
+        <w:rPr>
+          <w:rFonts w:ascii="Times New Roman" w:hAnsi="Times New Roman" w:cs="Times New Roman"/>
+          <w:color w:val="000000" w:themeColor="text1"/>
+          <w:sz w:val="24"/>
+          <w:szCs w:val="24"/>
+          <w:lang w:val="en-US"/>
+        </w:rPr>
+        <w:t xml:space="preserve"> fișierelor *.vec, urmează unirea tuturor fișierelor </w:t>
+      </w:r>
+      <w:r>
+        <w:rPr>
+          <w:rFonts w:ascii="Times New Roman" w:hAnsi="Times New Roman" w:cs="Times New Roman"/>
+          <w:i/>
+          <w:color w:val="000000" w:themeColor="text1"/>
+          <w:sz w:val="24"/>
+          <w:szCs w:val="24"/>
+          <w:lang w:val="en-US"/>
+        </w:rPr>
+        <w:t>*.vec</w:t>
+      </w:r>
+      <w:r>
+        <w:rPr>
+          <w:rFonts w:ascii="Times New Roman" w:hAnsi="Times New Roman" w:cs="Times New Roman"/>
+          <w:color w:val="000000" w:themeColor="text1"/>
+          <w:sz w:val="24"/>
+          <w:szCs w:val="24"/>
+          <w:lang w:val="en-US"/>
+        </w:rPr>
+        <w:t xml:space="preserve"> într-unul singur, acțiune care se </w:t>
+      </w:r>
+      <w:r>
+        <w:rPr>
+          <w:rFonts w:ascii="Times New Roman" w:hAnsi="Times New Roman" w:cs="Times New Roman"/>
+          <w:color w:val="000000" w:themeColor="text1"/>
+          <w:sz w:val="24"/>
+          <w:szCs w:val="24"/>
+          <w:lang w:val="en-US"/>
         </w:rPr>
         <w:lastRenderedPageBreak/>
-        <w:t xml:space="preserve">Prin rularea scriptului </w:t>
-      </w:r>
-      <w:r>
-        <w:rPr>
-          <w:rFonts w:ascii="Times New Roman" w:hAnsi="Times New Roman" w:cs="Times New Roman"/>
-          <w:color w:val="000000" w:themeColor="text1"/>
-          <w:sz w:val="24"/>
-          <w:szCs w:val="24"/>
+        <w:t xml:space="preserve">realizează prin rularea scriptului </w:t>
+      </w:r>
+      <w:r>
+        <w:rPr>
+          <w:rFonts w:ascii="Times New Roman" w:hAnsi="Times New Roman" w:cs="Times New Roman"/>
+          <w:i/>
+          <w:color w:val="000000" w:themeColor="text1"/>
+          <w:sz w:val="24"/>
+          <w:szCs w:val="24"/>
+          <w:lang w:val="en-US"/>
+        </w:rPr>
+        <w:t>mergevec_py\mergevec.bat</w:t>
+      </w:r>
+      <w:r>
+        <w:rPr>
+          <w:rFonts w:ascii="Times New Roman" w:hAnsi="Times New Roman" w:cs="Times New Roman"/>
+          <w:color w:val="000000" w:themeColor="text1"/>
+          <w:sz w:val="24"/>
+          <w:szCs w:val="24"/>
+          <w:lang w:val="en-US"/>
+        </w:rPr>
+        <w:t>. Rezultatul se copiază în direct</w:t>
+      </w:r>
+      <w:r>
+        <w:rPr>
+          <w:rFonts w:ascii="Times New Roman" w:hAnsi="Times New Roman" w:cs="Times New Roman"/>
+          <w:color w:val="000000" w:themeColor="text1"/>
+          <w:sz w:val="24"/>
+          <w:szCs w:val="24"/>
+          <w:lang w:val="en-US"/>
+        </w:rPr>
+        <w:t>o</w:t>
+      </w:r>
+      <w:r>
+        <w:rPr>
+          <w:rFonts w:ascii="Times New Roman" w:hAnsi="Times New Roman" w:cs="Times New Roman"/>
+          <w:color w:val="000000" w:themeColor="text1"/>
+          <w:sz w:val="24"/>
+          <w:szCs w:val="24"/>
+          <w:lang w:val="en-US"/>
+        </w:rPr>
+        <w:t xml:space="preserve">rul rădăcină. </w:t>
+      </w:r>
+    </w:p>
+    <w:p>
+      <w:pPr>
+        <w:ind w:firstLine="720"/>
+        <w:rPr>
+          <w:rFonts w:ascii="Times New Roman" w:hAnsi="Times New Roman" w:cs="Times New Roman"/>
+          <w:color w:val="000000" w:themeColor="text1"/>
+          <w:sz w:val="24"/>
+          <w:szCs w:val="24"/>
+          <w:lang w:val="en-US"/>
+        </w:rPr>
+      </w:pPr>
+      <w:r>
+        <w:rPr>
+          <w:rFonts w:ascii="Times New Roman" w:hAnsi="Times New Roman" w:cs="Times New Roman"/>
+          <w:color w:val="000000" w:themeColor="text1"/>
+          <w:sz w:val="24"/>
+          <w:szCs w:val="24"/>
+          <w:lang w:val="en-US"/>
+        </w:rPr>
+        <w:t>Pentru generarea fișierelor cu extensia .</w:t>
+      </w:r>
+      <w:r>
+        <w:rPr>
+          <w:rFonts w:ascii="Times New Roman" w:hAnsi="Times New Roman" w:cs="Times New Roman"/>
+          <w:i/>
+          <w:color w:val="000000" w:themeColor="text1"/>
+          <w:sz w:val="24"/>
+          <w:szCs w:val="24"/>
+          <w:lang w:val="en-US"/>
+        </w:rPr>
+        <w:t>xml</w:t>
+      </w:r>
+      <w:r>
+        <w:rPr>
+          <w:rFonts w:ascii="Times New Roman" w:hAnsi="Times New Roman" w:cs="Times New Roman"/>
+          <w:color w:val="000000" w:themeColor="text1"/>
+          <w:sz w:val="24"/>
+          <w:szCs w:val="24"/>
+          <w:lang w:val="en-US"/>
+        </w:rPr>
+        <w:t xml:space="preserve">( fișiere utilizate în cadrul modulelor </w:t>
+      </w:r>
+      <w:r>
+        <w:rPr>
+          <w:rFonts w:ascii="Times New Roman" w:hAnsi="Times New Roman" w:cs="Times New Roman"/>
+          <w:b/>
+          <w:i/>
+          <w:color w:val="000000" w:themeColor="text1"/>
+          <w:sz w:val="24"/>
+          <w:szCs w:val="24"/>
+          <w:lang w:val="en-US"/>
+        </w:rPr>
+        <w:t>funcții Python</w:t>
+      </w:r>
+      <w:r>
+        <w:rPr>
+          <w:rFonts w:ascii="Times New Roman" w:hAnsi="Times New Roman" w:cs="Times New Roman"/>
+          <w:color w:val="000000" w:themeColor="text1"/>
+          <w:sz w:val="24"/>
+          <w:szCs w:val="24"/>
+          <w:lang w:val="en-US"/>
+        </w:rPr>
+        <w:t xml:space="preserve"> și </w:t>
+      </w:r>
+      <w:r>
+        <w:rPr>
+          <w:rFonts w:ascii="Times New Roman" w:hAnsi="Times New Roman" w:cs="Times New Roman"/>
+          <w:b/>
+          <w:i/>
+          <w:color w:val="000000" w:themeColor="text1"/>
+          <w:sz w:val="24"/>
+          <w:szCs w:val="24"/>
+          <w:lang w:val="en-US"/>
+        </w:rPr>
+        <w:t>funcții OpenCV</w:t>
+      </w:r>
+      <w:r>
+        <w:rPr>
+          <w:rFonts w:ascii="Times New Roman" w:hAnsi="Times New Roman" w:cs="Times New Roman"/>
+          <w:b/>
+          <w:i/>
+          <w:color w:val="000000" w:themeColor="text1"/>
+          <w:sz w:val="24"/>
+          <w:szCs w:val="24"/>
+          <w:lang w:val="en-US"/>
         </w:rPr>
         <w:t xml:space="preserve"> </w:t>
       </w:r>
       <w:r>
         <w:rPr>
           <w:rFonts w:ascii="Times New Roman" w:hAnsi="Times New Roman" w:cs="Times New Roman"/>
+          <w:color w:val="000000" w:themeColor="text1"/>
+          <w:sz w:val="24"/>
+          <w:szCs w:val="24"/>
+          <w:lang w:val="en-US"/>
+        </w:rPr>
+        <w:t>pentru detectarea obiectelor) se rulează</w:t>
+      </w:r>
+      <w:r>
+        <w:rPr>
+          <w:rFonts w:ascii="Times New Roman" w:hAnsi="Times New Roman" w:cs="Times New Roman"/>
           <w:i/>
           <w:color w:val="000000" w:themeColor="text1"/>
           <w:sz w:val="24"/>
           <w:szCs w:val="24"/>
         </w:rPr>
-        <w:t>make_samples.sh</w:t>
-      </w:r>
-      <w:r>
-        <w:rPr>
-          <w:rFonts w:ascii="Times New Roman" w:hAnsi="Times New Roman" w:cs="Times New Roman"/>
-          <w:color w:val="000000" w:themeColor="text1"/>
-          <w:sz w:val="24"/>
-          <w:szCs w:val="24"/>
-        </w:rPr>
-        <w:t xml:space="preserve">  se generează </w:t>
-      </w:r>
-      <w:r>
-        <w:rPr>
-          <w:rFonts w:ascii="Times New Roman" w:hAnsi="Times New Roman" w:cs="Times New Roman"/>
-          <w:color w:val="000000" w:themeColor="text1"/>
-          <w:sz w:val="24"/>
-          <w:szCs w:val="24"/>
-        </w:rPr>
-        <w:t xml:space="preserve">din imaginile pozitive și negative </w:t>
-      </w:r>
-      <w:r>
-        <w:rPr>
-          <w:rFonts w:ascii="Times New Roman" w:hAnsi="Times New Roman" w:cs="Times New Roman"/>
-          <w:color w:val="000000" w:themeColor="text1"/>
-          <w:sz w:val="24"/>
-          <w:szCs w:val="24"/>
-        </w:rPr>
-        <w:t xml:space="preserve">în directorul </w:t>
+        <w:t xml:space="preserve"> </w:t>
+      </w:r>
+      <w:r>
+        <w:rPr>
+          <w:rFonts w:ascii="Times New Roman" w:hAnsi="Times New Roman" w:cs="Times New Roman"/>
+          <w:color w:val="000000" w:themeColor="text1"/>
+          <w:sz w:val="24"/>
+          <w:szCs w:val="24"/>
+        </w:rPr>
+        <w:t xml:space="preserve">scriptul </w:t>
       </w:r>
       <w:r>
         <w:rPr>
@@ -40361,25 +41655,38 @@
           <w:sz w:val="24"/>
           <w:szCs w:val="24"/>
         </w:rPr>
-        <w:t>samples</w:t>
-      </w:r>
-      <w:r>
-        <w:rPr>
-          <w:rFonts w:ascii="Times New Roman" w:hAnsi="Times New Roman" w:cs="Times New Roman"/>
-          <w:color w:val="000000" w:themeColor="text1"/>
-          <w:sz w:val="24"/>
-          <w:szCs w:val="24"/>
-        </w:rPr>
-        <w:t xml:space="preserve"> </w:t>
-      </w:r>
-      <w:r>
-        <w:rPr>
-          <w:rFonts w:ascii="Times New Roman" w:hAnsi="Times New Roman" w:cs="Times New Roman"/>
-          <w:color w:val="000000" w:themeColor="text1"/>
-          <w:sz w:val="24"/>
-          <w:szCs w:val="24"/>
-        </w:rPr>
-        <w:t xml:space="preserve">un fișier binar cu extensia </w:t>
+        <w:t>generate_cascade.sh</w:t>
+      </w:r>
+      <w:r>
+        <w:rPr>
+          <w:rFonts w:ascii="Times New Roman" w:hAnsi="Times New Roman" w:cs="Times New Roman"/>
+          <w:color w:val="000000" w:themeColor="text1"/>
+          <w:sz w:val="24"/>
+          <w:szCs w:val="24"/>
+        </w:rPr>
+        <w:t xml:space="preserve"> .</w:t>
+      </w:r>
+    </w:p>
+    <w:p>
+      <w:pPr>
+        <w:spacing w:line="360" w:lineRule="auto"/>
+        <w:jc w:val="both"/>
+        <w:rPr>
+          <w:rFonts w:ascii="Times New Roman" w:hAnsi="Times New Roman" w:cs="Times New Roman"/>
+          <w:color w:val="000000" w:themeColor="text1"/>
+          <w:sz w:val="24"/>
+          <w:szCs w:val="24"/>
+        </w:rPr>
+      </w:pPr>
+      <w:r>
+        <w:rPr>
+          <w:rFonts w:ascii="Times New Roman" w:hAnsi="Times New Roman" w:cs="Times New Roman"/>
+          <w:color w:val="000000" w:themeColor="text1"/>
+          <w:sz w:val="24"/>
+          <w:szCs w:val="24"/>
+        </w:rPr>
+        <w:tab/>
+        <w:t xml:space="preserve">În </w:t>
       </w:r>
       <w:r>
         <w:rPr>
@@ -40389,17 +41696,168 @@
           <w:sz w:val="24"/>
           <w:szCs w:val="24"/>
         </w:rPr>
-        <w:t>.vec</w:t>
-      </w:r>
-      <w:r>
-        <w:rPr>
-          <w:rFonts w:ascii="Times New Roman" w:hAnsi="Times New Roman" w:cs="Times New Roman"/>
-          <w:color w:val="000000" w:themeColor="text1"/>
-          <w:sz w:val="24"/>
-          <w:szCs w:val="24"/>
-        </w:rPr>
-        <w:t xml:space="preserve">. </w:t>
-      </w:r>
+        <w:t>Fig 3.</w:t>
+      </w:r>
+      <w:r>
+        <w:rPr>
+          <w:rFonts w:ascii="Times New Roman" w:hAnsi="Times New Roman" w:cs="Times New Roman"/>
+          <w:i/>
+          <w:color w:val="000000" w:themeColor="text1"/>
+          <w:sz w:val="24"/>
+          <w:szCs w:val="24"/>
+        </w:rPr>
+        <w:t xml:space="preserve">4.1.2 </w:t>
+      </w:r>
+      <w:r>
+        <w:rPr>
+          <w:rFonts w:ascii="Times New Roman" w:hAnsi="Times New Roman" w:cs="Times New Roman"/>
+          <w:color w:val="000000" w:themeColor="text1"/>
+          <w:sz w:val="24"/>
+          <w:szCs w:val="24"/>
+        </w:rPr>
+        <w:t xml:space="preserve">este prezentat un exemplu de fișier cu extensia </w:t>
+      </w:r>
+      <w:r>
+        <w:rPr>
+          <w:rFonts w:ascii="Times New Roman" w:hAnsi="Times New Roman" w:cs="Times New Roman"/>
+          <w:i/>
+          <w:color w:val="000000" w:themeColor="text1"/>
+          <w:sz w:val="24"/>
+          <w:szCs w:val="24"/>
+        </w:rPr>
+        <w:t>.xml</w:t>
+      </w:r>
+      <w:r>
+        <w:rPr>
+          <w:rFonts w:ascii="Times New Roman" w:hAnsi="Times New Roman" w:cs="Times New Roman"/>
+          <w:color w:val="000000" w:themeColor="text1"/>
+          <w:sz w:val="24"/>
+          <w:szCs w:val="24"/>
+        </w:rPr>
+        <w:t xml:space="preserve"> (o parte a fișierului, pentru că un fișier întreg poate să conțină zeci de mii de linii)</w:t>
+      </w:r>
+      <w:r>
+        <w:rPr>
+          <w:rFonts w:ascii="Times New Roman" w:hAnsi="Times New Roman" w:cs="Times New Roman"/>
+          <w:color w:val="000000" w:themeColor="text1"/>
+          <w:sz w:val="24"/>
+          <w:szCs w:val="24"/>
+        </w:rPr>
+        <w:t>.</w:t>
+      </w:r>
+    </w:p>
+    <w:p>
+      <w:pPr>
+        <w:spacing w:line="360" w:lineRule="auto"/>
+        <w:jc w:val="both"/>
+        <w:rPr>
+          <w:rFonts w:ascii="Times New Roman" w:hAnsi="Times New Roman" w:cs="Times New Roman"/>
+          <w:color w:val="000000" w:themeColor="text1"/>
+          <w:sz w:val="24"/>
+          <w:szCs w:val="24"/>
+        </w:rPr>
+      </w:pPr>
+      <w:r>
+        <w:rPr>
+          <w:rFonts w:ascii="Times New Roman" w:hAnsi="Times New Roman" w:cs="Times New Roman"/>
+          <w:noProof/>
+          <w:color w:val="000000" w:themeColor="text1"/>
+          <w:sz w:val="24"/>
+          <w:szCs w:val="24"/>
+          <w:lang w:val="en-US"/>
+        </w:rPr>
+        <w:drawing>
+          <wp:inline distT="0" distB="0" distL="0" distR="0">
+            <wp:extent cx="5732809" cy="5196840"/>
+            <wp:effectExtent l="19050" t="0" r="1241" b="0"/>
+            <wp:docPr id="8" name="Picture 7" descr="xml.PNG"/>
+            <wp:cNvGraphicFramePr>
+              <a:graphicFrameLocks xmlns:a="http://schemas.openxmlformats.org/drawingml/2006/main" noChangeAspect="1"/>
+            </wp:cNvGraphicFramePr>
+            <a:graphic xmlns:a="http://schemas.openxmlformats.org/drawingml/2006/main">
+              <a:graphicData uri="http://schemas.openxmlformats.org/drawingml/2006/picture">
+                <pic:pic xmlns:pic="http://schemas.openxmlformats.org/drawingml/2006/picture">
+                  <pic:nvPicPr>
+                    <pic:cNvPr id="0" name="xml.PNG"/>
+                    <pic:cNvPicPr/>
+                  </pic:nvPicPr>
+                  <pic:blipFill>
+                    <a:blip r:embed="rId18"/>
+                    <a:stretch>
+                      <a:fillRect/>
+                    </a:stretch>
+                  </pic:blipFill>
+                  <pic:spPr>
+                    <a:xfrm>
+                      <a:off x="0" y="0"/>
+                      <a:ext cx="5733415" cy="5197389"/>
+                    </a:xfrm>
+                    <a:prstGeom prst="rect">
+                      <a:avLst/>
+                    </a:prstGeom>
+                  </pic:spPr>
+                </pic:pic>
+              </a:graphicData>
+            </a:graphic>
+          </wp:inline>
+        </w:drawing>
+      </w:r>
+    </w:p>
+    <w:p>
+      <w:pPr>
+        <w:spacing w:line="360" w:lineRule="auto"/>
+        <w:jc w:val="center"/>
+        <w:rPr>
+          <w:rFonts w:ascii="Times New Roman" w:hAnsi="Times New Roman" w:cs="Times New Roman"/>
+          <w:color w:val="000000" w:themeColor="text1"/>
+          <w:sz w:val="24"/>
+          <w:szCs w:val="24"/>
+        </w:rPr>
+      </w:pPr>
+      <w:r>
+        <w:rPr>
+          <w:rFonts w:ascii="Times New Roman" w:hAnsi="Times New Roman" w:cs="Times New Roman"/>
+          <w:i/>
+          <w:color w:val="000000" w:themeColor="text1"/>
+          <w:sz w:val="24"/>
+          <w:szCs w:val="24"/>
+        </w:rPr>
+        <w:t>Fig 3.</w:t>
+      </w:r>
+      <w:r>
+        <w:rPr>
+          <w:rFonts w:ascii="Times New Roman" w:hAnsi="Times New Roman" w:cs="Times New Roman"/>
+          <w:i/>
+          <w:color w:val="000000" w:themeColor="text1"/>
+          <w:sz w:val="24"/>
+          <w:szCs w:val="24"/>
+        </w:rPr>
+        <w:t>4.1.2 Fișier XML pentru detectarea diverselor obiecte</w:t>
+      </w:r>
+    </w:p>
+    <w:p>
+      <w:pPr>
+        <w:spacing w:line="360" w:lineRule="auto"/>
+        <w:jc w:val="both"/>
+        <w:rPr>
+          <w:rFonts w:ascii="Times New Roman" w:hAnsi="Times New Roman" w:cs="Times New Roman"/>
+          <w:color w:val="000000" w:themeColor="text1"/>
+          <w:sz w:val="24"/>
+          <w:szCs w:val="24"/>
+        </w:rPr>
+      </w:pPr>
+    </w:p>
+    <w:p>
+      <w:pPr>
+        <w:spacing w:line="360" w:lineRule="auto"/>
+        <w:jc w:val="both"/>
+        <w:rPr>
+          <w:rFonts w:ascii="Times New Roman" w:hAnsi="Times New Roman" w:cs="Times New Roman"/>
+          <w:color w:val="000000" w:themeColor="text1"/>
+          <w:sz w:val="24"/>
+          <w:szCs w:val="24"/>
+        </w:rPr>
+      </w:pPr>
     </w:p>
     <w:p>
       <w:pPr>
@@ -40426,7 +41884,6 @@
         </w:rPr>
       </w:pPr>
     </w:p>
-    <w:p/>
     <w:p>
       <w:pPr>
         <w:pStyle w:val="Heading1"/>
@@ -40449,6 +41906,7 @@
           <w:sz w:val="32"/>
           <w:szCs w:val="32"/>
         </w:rPr>
+        <w:lastRenderedPageBreak/>
         <w:t>4. Proiectarea de detaliu</w:t>
       </w:r>
       <w:bookmarkEnd w:id="22"/>
@@ -40993,7 +42451,6 @@
           <w:sz w:val="24"/>
           <w:szCs w:val="24"/>
         </w:rPr>
-        <w:lastRenderedPageBreak/>
         <w:t>Așa cum am m</w:t>
       </w:r>
       <w:r>
@@ -41166,6 +42623,7 @@
           <w:sz w:val="24"/>
           <w:szCs w:val="24"/>
         </w:rPr>
+        <w:lastRenderedPageBreak/>
         <w:t xml:space="preserve">Putem enumera următorii factori principali care pot induce </w:t>
       </w:r>
       <w:r>
@@ -41870,67 +43328,75 @@
           <w:sz w:val="24"/>
           <w:szCs w:val="24"/>
         </w:rPr>
+        <w:t xml:space="preserve">În cadrul aplicației mele </w:t>
+      </w:r>
+      <w:r>
+        <w:rPr>
+          <w:i/>
+          <w:color w:val="000000" w:themeColor="text1"/>
+          <w:sz w:val="24"/>
+          <w:szCs w:val="24"/>
+        </w:rPr>
+        <w:t>detecția</w:t>
+      </w:r>
+      <w:r>
+        <w:rPr>
+          <w:color w:val="000000" w:themeColor="text1"/>
+          <w:sz w:val="24"/>
+          <w:szCs w:val="24"/>
+        </w:rPr>
+        <w:t xml:space="preserve"> este una dintre cele mai importante componente. Detecția obiectului se realizează în etapa de preprocesare a imaginilor, care face parte din modulul de Haar Cascade. Biblioteca </w:t>
+      </w:r>
+      <w:r>
+        <w:rPr>
+          <w:i/>
+          <w:color w:val="000000" w:themeColor="text1"/>
+          <w:sz w:val="24"/>
+          <w:szCs w:val="24"/>
+        </w:rPr>
+        <w:t xml:space="preserve">OpencCV </w:t>
+      </w:r>
+      <w:r>
+        <w:rPr>
+          <w:color w:val="000000" w:themeColor="text1"/>
+          <w:sz w:val="24"/>
+          <w:szCs w:val="24"/>
+        </w:rPr>
+        <w:t xml:space="preserve">vine cu o serie de module în cadrul cărora sunt implementați o serie de algoritmi. Algoritmul care stă în spatele modului de </w:t>
+      </w:r>
+      <w:r>
+        <w:rPr>
+          <w:i/>
+          <w:color w:val="000000" w:themeColor="text1"/>
+          <w:sz w:val="24"/>
+          <w:szCs w:val="24"/>
+        </w:rPr>
+        <w:t>OpenCV</w:t>
+      </w:r>
+      <w:r>
+        <w:rPr>
+          <w:color w:val="000000" w:themeColor="text1"/>
+          <w:sz w:val="24"/>
+          <w:szCs w:val="24"/>
+        </w:rPr>
+        <w:t xml:space="preserve"> este cunoscut drept metoda Viola-Jones şi este unul dintre cei mai robuşti, performanţi. </w:t>
+      </w:r>
+      <w:r>
+        <w:rPr>
+          <w:color w:val="000000" w:themeColor="text1"/>
+          <w:sz w:val="24"/>
+          <w:szCs w:val="24"/>
+        </w:rPr>
+        <w:t xml:space="preserve"> </w:t>
+      </w:r>
+      <w:r>
+        <w:rPr>
+          <w:color w:val="000000" w:themeColor="text1"/>
+          <w:sz w:val="24"/>
+          <w:szCs w:val="24"/>
+        </w:rPr>
         <w:lastRenderedPageBreak/>
-        <w:t xml:space="preserve">În cadrul aplicației mele </w:t>
-      </w:r>
-      <w:r>
-        <w:rPr>
-          <w:i/>
-          <w:color w:val="000000" w:themeColor="text1"/>
-          <w:sz w:val="24"/>
-          <w:szCs w:val="24"/>
-        </w:rPr>
-        <w:t>detecția</w:t>
-      </w:r>
-      <w:r>
-        <w:rPr>
-          <w:color w:val="000000" w:themeColor="text1"/>
-          <w:sz w:val="24"/>
-          <w:szCs w:val="24"/>
-        </w:rPr>
-        <w:t xml:space="preserve"> este una dintre cele mai importante componente. Detecția obiectului se realizează în etapa de preprocesare a imaginilor, care face parte din modulul de Haar Cascade. Biblioteca </w:t>
-      </w:r>
-      <w:r>
-        <w:rPr>
-          <w:i/>
-          <w:color w:val="000000" w:themeColor="text1"/>
-          <w:sz w:val="24"/>
-          <w:szCs w:val="24"/>
-        </w:rPr>
-        <w:t xml:space="preserve">OpencCV </w:t>
-      </w:r>
-      <w:r>
-        <w:rPr>
-          <w:color w:val="000000" w:themeColor="text1"/>
-          <w:sz w:val="24"/>
-          <w:szCs w:val="24"/>
-        </w:rPr>
-        <w:t xml:space="preserve">vine cu o serie de module în cadrul cărora sunt implementați o serie de algoritmi. Algoritmul care stă în spatele modului de </w:t>
-      </w:r>
-      <w:r>
-        <w:rPr>
-          <w:i/>
-          <w:color w:val="000000" w:themeColor="text1"/>
-          <w:sz w:val="24"/>
-          <w:szCs w:val="24"/>
-        </w:rPr>
-        <w:t>OpenCV</w:t>
-      </w:r>
-      <w:r>
-        <w:rPr>
-          <w:color w:val="000000" w:themeColor="text1"/>
-          <w:sz w:val="24"/>
-          <w:szCs w:val="24"/>
-        </w:rPr>
-        <w:t xml:space="preserve"> este cunoscut drept metoda Viola-Jones şi este unul dintre cei mai robuşti, performanţi. </w:t>
-      </w:r>
-      <w:r>
-        <w:rPr>
-          <w:color w:val="000000" w:themeColor="text1"/>
-          <w:sz w:val="24"/>
-          <w:szCs w:val="24"/>
-        </w:rPr>
-        <w:t xml:space="preserve"> Acest algoritm nu presupune analizarea imaginii în sine, ci doar anumite „caracteristici” (</w:t>
+        <w:t>Acest algoritm nu presupune analizarea imaginii în sine, ci doar anumite „caracteristici” (</w:t>
       </w:r>
       <w:r>
         <w:rPr>
@@ -42553,7 +44019,6 @@
           <w:sz w:val="32"/>
           <w:szCs w:val="32"/>
         </w:rPr>
-        <w:lastRenderedPageBreak/>
         <w:t>5. Utilizarea sistemului</w:t>
       </w:r>
       <w:bookmarkEnd w:id="25"/>
@@ -42610,7 +44075,16 @@
           <w:sz w:val="24"/>
           <w:szCs w:val="24"/>
         </w:rPr>
-        <w:t>sau de altă natură, trebuie sa aibă un manual de utilizare care să fie ca un ghid pentru cel ce-l răsfoiește și urmează să folosească produsul respectiv. În acest manual trebuie să fie precizate instrucțiuni referitoare la punerea în funcțiune și folosirea programului sau aparatului.</w:t>
+        <w:t xml:space="preserve">sau de altă natură, trebuie sa aibă un manual de utilizare care să fie ca un ghid pentru cel ce-l răsfoiește și urmează să folosească produsul respectiv. În </w:t>
+      </w:r>
+      <w:r>
+        <w:rPr>
+          <w:rFonts w:ascii="Times New Roman" w:hAnsi="Times New Roman" w:cs="Times New Roman"/>
+          <w:sz w:val="24"/>
+          <w:szCs w:val="24"/>
+        </w:rPr>
+        <w:lastRenderedPageBreak/>
+        <w:t>acest manual trebuie să fie precizate instrucțiuni referitoare la punerea în funcțiune și folosirea programului sau aparatului.</w:t>
       </w:r>
     </w:p>
     <w:p>
@@ -43088,7 +44562,6 @@
           <w:sz w:val="32"/>
           <w:szCs w:val="32"/>
         </w:rPr>
-        <w:lastRenderedPageBreak/>
         <w:t>5.3 Utilizare</w:t>
       </w:r>
       <w:bookmarkEnd w:id="28"/>
@@ -43147,6 +44620,7 @@
           <w:sz w:val="24"/>
           <w:szCs w:val="24"/>
         </w:rPr>
+        <w:lastRenderedPageBreak/>
         <w:t xml:space="preserve">− </w:t>
       </w:r>
       <w:r>
@@ -43544,16 +45018,7 @@
           <w:sz w:val="24"/>
           <w:szCs w:val="24"/>
         </w:rPr>
-        <w:t xml:space="preserve">atorul va dori să poată converti mai târziu și alte fișiere, poate să introducă și alte căi, însă în linia pentru convertire trebuie introdusă numele unei singure </w:t>
-      </w:r>
-      <w:r>
-        <w:rPr>
-          <w:rFonts w:ascii="Times New Roman" w:hAnsi="Times New Roman" w:cs="Times New Roman"/>
-          <w:sz w:val="24"/>
-          <w:szCs w:val="24"/>
-        </w:rPr>
-        <w:lastRenderedPageBreak/>
-        <w:t>variabile în care s-a salvat calea spre un anumit fișier. Iar în momentul rulării va avea loc conversia propriu zisă, iar rezultatul va fi afișat așa cum apare în Fig 5.3</w:t>
+        <w:t>atorul va dori să poată converti mai târziu și alte fișiere, poate să introducă și alte căi, însă în linia pentru convertire trebuie introdusă numele unei singure variabile în care s-a salvat calea spre un anumit fișier. Iar în momentul rulării va avea loc conversia propriu zisă, iar rezultatul va fi afișat așa cum apare în Fig 5.3</w:t>
       </w:r>
       <w:r>
         <w:rPr>
@@ -44130,7 +45595,6 @@
           <w:rFonts w:ascii="Times New Roman" w:hAnsi="Times New Roman" w:cs="Times New Roman"/>
           <w:sz w:val="24"/>
         </w:rPr>
-        <w:lastRenderedPageBreak/>
         <w:t xml:space="preserve">În urma acestei acțiuni o să apară o interfață foarte simplă cu utilizatorul în cadrul căreia o să apară </w:t>
       </w:r>
       <w:r>
@@ -45054,7 +46518,7 @@
                     <pic:cNvPicPr/>
                   </pic:nvPicPr>
                   <pic:blipFill>
-                    <a:blip r:embed="rId17" cstate="print">
+                    <a:blip r:embed="rId19" cstate="print">
                       <a:extLst>
                         <a:ext uri="{28A0092B-C50C-407E-A947-70E740481C1C}">
                           <a14:useLocalDpi xmlns:a14="http://schemas.microsoft.com/office/drawing/2010/main" xmlns:wps="http://schemas.microsoft.com/office/word/2010/wordprocessingShape" xmlns:wpi="http://schemas.microsoft.com/office/word/2010/wordprocessingInk" xmlns:wpg="http://schemas.microsoft.com/office/word/2010/wordprocessingGroup" xmlns:w15="http://schemas.microsoft.com/office/word/2012/wordml" xmlns:w14="http://schemas.microsoft.com/office/word/2010/wordml" xmlns:w="http://schemas.openxmlformats.org/wordprocessingml/2006/main" xmlns:w10="urn:schemas-microsoft-com:office:word" xmlns:wp14="http://schemas.microsoft.com/office/word/2010/wordprocessingDrawing" xmlns:v="urn:schemas-microsoft-com:vml" xmlns:o="urn:schemas-microsoft-com:office:office" xmlns:mc="http://schemas.openxmlformats.org/markup-compatibility/2006" xmlns:wpc="http://schemas.microsoft.com/office/word/2010/wordprocessingCanvas" xmlns="" val="0"/>
@@ -45663,7 +47127,7 @@
       <w:r>
         <w:t>[1]</w:t>
       </w:r>
-      <w:hyperlink r:id="rId18" w:history="1">
+      <w:hyperlink r:id="rId20" w:history="1">
         <w:r>
           <w:rPr>
             <w:rStyle w:val="Hyperlink"/>
@@ -45676,7 +47140,7 @@
       <w:r>
         <w:t>[2]</w:t>
       </w:r>
-      <w:hyperlink r:id="rId19" w:history="1">
+      <w:hyperlink r:id="rId21" w:history="1">
         <w:r>
           <w:rPr>
             <w:rStyle w:val="Hyperlink"/>
@@ -45694,7 +47158,7 @@
       <w:r>
         <w:t xml:space="preserve">[3] </w:t>
       </w:r>
-      <w:hyperlink r:id="rId20" w:history="1">
+      <w:hyperlink r:id="rId22" w:history="1">
         <w:r>
           <w:rPr>
             <w:rStyle w:val="Hyperlink"/>
@@ -45717,7 +47181,7 @@
         </w:rPr>
         <w:t>[4]</w:t>
       </w:r>
-      <w:hyperlink r:id="rId21" w:history="1">
+      <w:hyperlink r:id="rId23" w:history="1">
         <w:r>
           <w:rPr>
             <w:rStyle w:val="Hyperlink"/>
@@ -45742,7 +47206,7 @@
         </w:rPr>
         <w:t xml:space="preserve">[5] </w:t>
       </w:r>
-      <w:hyperlink r:id="rId22" w:history="1">
+      <w:hyperlink r:id="rId24" w:history="1">
         <w:r>
           <w:rPr>
             <w:rStyle w:val="Hyperlink"/>
@@ -45765,7 +47229,7 @@
         </w:rPr>
         <w:t xml:space="preserve">[6] </w:t>
       </w:r>
-      <w:hyperlink r:id="rId23" w:history="1">
+      <w:hyperlink r:id="rId25" w:history="1">
         <w:r>
           <w:rPr>
             <w:rStyle w:val="Hyperlink"/>
@@ -45788,7 +47252,7 @@
         </w:rPr>
         <w:t>[7]</w:t>
       </w:r>
-      <w:hyperlink r:id="rId24" w:history="1">
+      <w:hyperlink r:id="rId26" w:history="1">
         <w:r>
           <w:rPr>
             <w:rStyle w:val="Hyperlink"/>
@@ -45813,7 +47277,7 @@
         </w:rPr>
         <w:t xml:space="preserve">[8] </w:t>
       </w:r>
-      <w:hyperlink r:id="rId25" w:history="1">
+      <w:hyperlink r:id="rId27" w:history="1">
         <w:r>
           <w:rPr>
             <w:rStyle w:val="Hyperlink"/>
@@ -45831,7 +47295,7 @@
         </w:rPr>
         <w:t xml:space="preserve">[9] </w:t>
       </w:r>
-      <w:hyperlink r:id="rId26" w:history="1">
+      <w:hyperlink r:id="rId28" w:history="1">
         <w:r>
           <w:rPr>
             <w:rStyle w:val="Hyperlink"/>
@@ -45878,7 +47342,7 @@
         </w:rPr>
         <w:t> </w:t>
       </w:r>
-      <w:hyperlink r:id="rId27" w:history="1">
+      <w:hyperlink r:id="rId29" w:history="1">
         <w:r>
           <w:rPr>
             <w:rStyle w:val="Hyperlink"/>
@@ -45898,7 +47362,10 @@
         </w:rPr>
         <w:t>[11]</w:t>
       </w:r>
-      <w:hyperlink r:id="rId28" w:history="1">
+      <w:r>
+        <w:t xml:space="preserve"> </w:t>
+      </w:r>
+      <w:hyperlink r:id="rId30" w:history="1">
         <w:r>
           <w:rPr>
             <w:rStyle w:val="Hyperlink"/>
@@ -45916,7 +47383,7 @@
       <w:r>
         <w:t xml:space="preserve">[13] </w:t>
       </w:r>
-      <w:hyperlink r:id="rId29" w:history="1">
+      <w:hyperlink r:id="rId31" w:history="1">
         <w:r>
           <w:rPr>
             <w:rStyle w:val="Hyperlink"/>
@@ -45929,7 +47396,7 @@
       <w:r>
         <w:t xml:space="preserve">[14] </w:t>
       </w:r>
-      <w:hyperlink r:id="rId30" w:history="1">
+      <w:hyperlink r:id="rId32" w:history="1">
         <w:r>
           <w:rPr>
             <w:rStyle w:val="Hyperlink"/>
@@ -45942,7 +47409,7 @@
       <w:r>
         <w:t xml:space="preserve">[15] </w:t>
       </w:r>
-      <w:hyperlink r:id="rId31" w:history="1">
+      <w:hyperlink r:id="rId33" w:history="1">
         <w:r>
           <w:rPr>
             <w:rStyle w:val="Hyperlink"/>
@@ -45955,7 +47422,7 @@
       <w:r>
         <w:t xml:space="preserve">[16] </w:t>
       </w:r>
-      <w:hyperlink r:id="rId32" w:history="1">
+      <w:hyperlink r:id="rId34" w:history="1">
         <w:r>
           <w:rPr>
             <w:rStyle w:val="Hyperlink"/>
@@ -46021,7 +47488,7 @@
     <w:p/>
     <w:p/>
     <w:sectPr>
-      <w:footerReference w:type="default" r:id="rId33"/>
+      <w:footerReference w:type="default" r:id="rId35"/>
       <w:pgSz w:w="11909" w:h="16834" w:code="1"/>
       <w:pgMar w:top="1440" w:right="1440" w:bottom="1440" w:left="1440" w:header="720" w:footer="720" w:gutter="0"/>
       <w:pgNumType w:start="1"/>
@@ -46101,7 +47568,7 @@
         <w:noProof/>
         <w:color w:val="000000" w:themeColor="text1"/>
       </w:rPr>
-      <w:t>36</w:t>
+      <w:t>46</w:t>
     </w:r>
     <w:r>
       <w:rPr>
@@ -52177,7 +53644,7 @@
 </file>
 
 <file path=customXml/itemProps1.xml><?xml version="1.0" encoding="utf-8"?>
-<ds:datastoreItem xmlns:ds="http://schemas.openxmlformats.org/officeDocument/2006/customXml" ds:itemID="{13AE27D9-54E0-477E-8227-CE4255A65CE6}">
+<ds:datastoreItem xmlns:ds="http://schemas.openxmlformats.org/officeDocument/2006/customXml" ds:itemID="{8E19EF8F-D0C2-4D24-93BA-AE6C478BD097}">
   <ds:schemaRefs>
     <ds:schemaRef ds:uri="http://schemas.openxmlformats.org/officeDocument/2006/bibliography"/>
   </ds:schemaRefs>

--- a/Lucrare dizertatie.docx
+++ b/Lucrare dizertatie.docx
@@ -1,6 +1,6 @@
 
 <file path=word/document.xml><?xml version="1.0" encoding="utf-8"?>
-<w:document xmlns:wpc="http://schemas.microsoft.com/office/word/2010/wordprocessingCanvas" xmlns:mc="http://schemas.openxmlformats.org/markup-compatibility/2006" xmlns:o="urn:schemas-microsoft-com:office:office" xmlns:r="http://schemas.openxmlformats.org/officeDocument/2006/relationships" xmlns:m="http://schemas.openxmlformats.org/officeDocument/2006/math" xmlns:v="urn:schemas-microsoft-com:vml" xmlns:wp14="http://schemas.microsoft.com/office/word/2010/wordprocessingDrawing" xmlns:wp="http://schemas.openxmlformats.org/drawingml/2006/wordprocessingDrawing" xmlns:w10="urn:schemas-microsoft-com:office:word" xmlns:w="http://schemas.openxmlformats.org/wordprocessingml/2006/main" xmlns:w14="http://schemas.microsoft.com/office/word/2010/wordml" xmlns:w15="http://schemas.microsoft.com/office/word/2012/wordml" xmlns:wpg="http://schemas.microsoft.com/office/word/2010/wordprocessingGroup" xmlns:wpi="http://schemas.microsoft.com/office/word/2010/wordprocessingInk" xmlns:wne="http://schemas.microsoft.com/office/word/2006/wordml" xmlns:wps="http://schemas.microsoft.com/office/word/2010/wordprocessingShape" mc:Ignorable="w14 w15 wp14">
+<w:document xmlns:ve="http://schemas.openxmlformats.org/markup-compatibility/2006" xmlns:o="urn:schemas-microsoft-com:office:office" xmlns:r="http://schemas.openxmlformats.org/officeDocument/2006/relationships" xmlns:m="http://schemas.openxmlformats.org/officeDocument/2006/math" xmlns:v="urn:schemas-microsoft-com:vml" xmlns:wp="http://schemas.openxmlformats.org/drawingml/2006/wordprocessingDrawing" xmlns:w10="urn:schemas-microsoft-com:office:word" xmlns:w="http://schemas.openxmlformats.org/wordprocessingml/2006/main" xmlns:wne="http://schemas.microsoft.com/office/word/2006/wordml">
   <w:body>
     <w:p>
       <w:pPr>
@@ -21,6 +21,7 @@
           <w:noProof/>
           <w:sz w:val="22"/>
           <w:szCs w:val="22"/>
+          <w:lang w:val="en-US" w:eastAsia="en-US"/>
         </w:rPr>
         <w:drawing>
           <wp:anchor distT="0" distB="0" distL="114300" distR="114300" simplePos="0" relativeHeight="251664384" behindDoc="0" locked="0" layoutInCell="1" allowOverlap="1">
@@ -51,7 +52,7 @@
                     <a:blip r:embed="rId8" cstate="print">
                       <a:extLst>
                         <a:ext uri="{28A0092B-C50C-407E-A947-70E740481C1C}">
-                          <a14:useLocalDpi xmlns:a14="http://schemas.microsoft.com/office/drawing/2010/main" val="0"/>
+                          <a14:useLocalDpi xmlns:a14="http://schemas.microsoft.com/office/drawing/2010/main" xmlns:wps="http://schemas.microsoft.com/office/word/2010/wordprocessingShape" xmlns:wpi="http://schemas.microsoft.com/office/word/2010/wordprocessingInk" xmlns:wpg="http://schemas.microsoft.com/office/word/2010/wordprocessingGroup" xmlns:w15="http://schemas.microsoft.com/office/word/2012/wordml" xmlns:w14="http://schemas.microsoft.com/office/word/2010/wordml" xmlns:w="http://schemas.openxmlformats.org/wordprocessingml/2006/main" xmlns:w10="urn:schemas-microsoft-com:office:word" xmlns:wp14="http://schemas.microsoft.com/office/word/2010/wordprocessingDrawing" xmlns:v="urn:schemas-microsoft-com:vml" xmlns:o="urn:schemas-microsoft-com:office:office" xmlns:mc="http://schemas.openxmlformats.org/markup-compatibility/2006" xmlns:wpc="http://schemas.microsoft.com/office/word/2010/wordprocessingCanvas" xmlns="" val="0"/>
                         </a:ext>
                       </a:extLst>
                     </a:blip>
@@ -94,6 +95,7 @@
           <w:noProof/>
           <w:sz w:val="20"/>
           <w:szCs w:val="20"/>
+          <w:lang w:val="en-US" w:eastAsia="en-US"/>
         </w:rPr>
         <w:drawing>
           <wp:anchor distT="0" distB="0" distL="114300" distR="114300" simplePos="0" relativeHeight="251663360" behindDoc="0" locked="0" layoutInCell="1" allowOverlap="1">
@@ -124,7 +126,7 @@
                     <a:blip r:embed="rId9">
                       <a:extLst>
                         <a:ext uri="{28A0092B-C50C-407E-A947-70E740481C1C}">
-                          <a14:useLocalDpi xmlns:a14="http://schemas.microsoft.com/office/drawing/2010/main" val="0"/>
+                          <a14:useLocalDpi xmlns:a14="http://schemas.microsoft.com/office/drawing/2010/main" xmlns:wps="http://schemas.microsoft.com/office/word/2010/wordprocessingShape" xmlns:wpi="http://schemas.microsoft.com/office/word/2010/wordprocessingInk" xmlns:wpg="http://schemas.microsoft.com/office/word/2010/wordprocessingGroup" xmlns:w15="http://schemas.microsoft.com/office/word/2012/wordml" xmlns:w14="http://schemas.microsoft.com/office/word/2010/wordml" xmlns:w="http://schemas.openxmlformats.org/wordprocessingml/2006/main" xmlns:w10="urn:schemas-microsoft-com:office:word" xmlns:wp14="http://schemas.microsoft.com/office/word/2010/wordprocessingDrawing" xmlns:v="urn:schemas-microsoft-com:vml" xmlns:o="urn:schemas-microsoft-com:office:office" xmlns:mc="http://schemas.openxmlformats.org/markup-compatibility/2006" xmlns:wpc="http://schemas.microsoft.com/office/word/2010/wordprocessingCanvas" xmlns="" val="0"/>
                         </a:ext>
                       </a:extLst>
                     </a:blip>
@@ -349,30 +351,10 @@
           <w:rFonts w:ascii="Arial" w:hAnsi="Arial" w:cs="Arial"/>
           <w:smallCaps/>
           <w:spacing w:val="20"/>
-          <w:sz w:val="48"/>
-          <w:szCs w:val="48"/>
-        </w:rPr>
-        <w:t xml:space="preserve"> </w:t>
-      </w:r>
-      <w:r>
-        <w:rPr>
-          <w:rFonts w:ascii="Arial" w:hAnsi="Arial" w:cs="Arial"/>
-          <w:smallCaps/>
-          <w:spacing w:val="20"/>
           <w:sz w:val="40"/>
           <w:szCs w:val="40"/>
         </w:rPr>
         <w:t>PRIN INTERPRETAREA</w:t>
-      </w:r>
-      <w:r>
-        <w:rPr>
-          <w:rFonts w:ascii="Arial" w:hAnsi="Arial" w:cs="Arial"/>
-          <w:smallCaps/>
-          <w:spacing w:val="20"/>
-          <w:sz w:val="40"/>
-          <w:szCs w:val="40"/>
-        </w:rPr>
-        <w:t xml:space="preserve"> </w:t>
       </w:r>
       <w:r>
         <w:rPr>
@@ -875,7 +857,7 @@
     </w:p>
     <w:p>
       <w:pPr>
-        <w:pStyle w:val="Titlu"/>
+        <w:pStyle w:val="Title"/>
         <w:ind w:left="720"/>
         <w:rPr>
           <w:rFonts w:asciiTheme="minorHAnsi" w:hAnsiTheme="minorHAnsi" w:cstheme="minorHAnsi"/>
@@ -943,12 +925,12 @@
       <w:sdtContent>
         <w:p>
           <w:pPr>
-            <w:pStyle w:val="Titlucuprins"/>
+            <w:pStyle w:val="TOCHeading"/>
           </w:pPr>
         </w:p>
         <w:p>
           <w:pPr>
-            <w:pStyle w:val="Cuprins1"/>
+            <w:pStyle w:val="TOC1"/>
             <w:tabs>
               <w:tab w:val="right" w:leader="dot" w:pos="9020"/>
             </w:tabs>
@@ -1016,7 +998,7 @@
         </w:p>
         <w:p>
           <w:pPr>
-            <w:pStyle w:val="Cuprins2"/>
+            <w:pStyle w:val="TOC2"/>
             <w:tabs>
               <w:tab w:val="right" w:leader="dot" w:pos="9020"/>
             </w:tabs>
@@ -1076,7 +1058,7 @@
         </w:p>
         <w:p>
           <w:pPr>
-            <w:pStyle w:val="Cuprins2"/>
+            <w:pStyle w:val="TOC2"/>
             <w:tabs>
               <w:tab w:val="right" w:leader="dot" w:pos="9020"/>
             </w:tabs>
@@ -1136,7 +1118,7 @@
         </w:p>
         <w:p>
           <w:pPr>
-            <w:pStyle w:val="Cuprins2"/>
+            <w:pStyle w:val="TOC2"/>
             <w:tabs>
               <w:tab w:val="right" w:leader="dot" w:pos="9020"/>
             </w:tabs>
@@ -1196,7 +1178,7 @@
         </w:p>
         <w:p>
           <w:pPr>
-            <w:pStyle w:val="Cuprins1"/>
+            <w:pStyle w:val="TOC1"/>
             <w:tabs>
               <w:tab w:val="right" w:leader="dot" w:pos="9020"/>
             </w:tabs>
@@ -1255,7 +1237,7 @@
         </w:p>
         <w:p>
           <w:pPr>
-            <w:pStyle w:val="Cuprins2"/>
+            <w:pStyle w:val="TOC2"/>
             <w:tabs>
               <w:tab w:val="right" w:leader="dot" w:pos="9020"/>
             </w:tabs>
@@ -1315,7 +1297,7 @@
         </w:p>
         <w:p>
           <w:pPr>
-            <w:pStyle w:val="Cuprins2"/>
+            <w:pStyle w:val="TOC2"/>
             <w:tabs>
               <w:tab w:val="right" w:leader="dot" w:pos="9020"/>
             </w:tabs>
@@ -1375,7 +1357,7 @@
         </w:p>
         <w:p>
           <w:pPr>
-            <w:pStyle w:val="Cuprins2"/>
+            <w:pStyle w:val="TOC2"/>
             <w:tabs>
               <w:tab w:val="right" w:leader="dot" w:pos="9020"/>
             </w:tabs>
@@ -1435,7 +1417,7 @@
         </w:p>
         <w:p>
           <w:pPr>
-            <w:pStyle w:val="Cuprins3"/>
+            <w:pStyle w:val="TOC3"/>
             <w:tabs>
               <w:tab w:val="right" w:leader="dot" w:pos="9020"/>
             </w:tabs>
@@ -1495,7 +1477,7 @@
         </w:p>
         <w:p>
           <w:pPr>
-            <w:pStyle w:val="Cuprins3"/>
+            <w:pStyle w:val="TOC3"/>
             <w:tabs>
               <w:tab w:val="right" w:leader="dot" w:pos="9020"/>
             </w:tabs>
@@ -1555,7 +1537,7 @@
         </w:p>
         <w:p>
           <w:pPr>
-            <w:pStyle w:val="Cuprins3"/>
+            <w:pStyle w:val="TOC3"/>
             <w:tabs>
               <w:tab w:val="right" w:leader="dot" w:pos="9020"/>
             </w:tabs>
@@ -1616,7 +1598,7 @@
         </w:p>
         <w:p>
           <w:pPr>
-            <w:pStyle w:val="Cuprins3"/>
+            <w:pStyle w:val="TOC3"/>
             <w:tabs>
               <w:tab w:val="right" w:leader="dot" w:pos="9020"/>
             </w:tabs>
@@ -1676,7 +1658,7 @@
         </w:p>
         <w:p>
           <w:pPr>
-            <w:pStyle w:val="Cuprins2"/>
+            <w:pStyle w:val="TOC2"/>
             <w:tabs>
               <w:tab w:val="right" w:leader="dot" w:pos="9020"/>
             </w:tabs>
@@ -1736,7 +1718,7 @@
         </w:p>
         <w:p>
           <w:pPr>
-            <w:pStyle w:val="Cuprins3"/>
+            <w:pStyle w:val="TOC3"/>
             <w:tabs>
               <w:tab w:val="right" w:leader="dot" w:pos="9020"/>
             </w:tabs>
@@ -1796,7 +1778,7 @@
         </w:p>
         <w:p>
           <w:pPr>
-            <w:pStyle w:val="Cuprins2"/>
+            <w:pStyle w:val="TOC2"/>
             <w:tabs>
               <w:tab w:val="right" w:leader="dot" w:pos="9020"/>
             </w:tabs>
@@ -1856,7 +1838,7 @@
         </w:p>
         <w:p>
           <w:pPr>
-            <w:pStyle w:val="Cuprins1"/>
+            <w:pStyle w:val="TOC1"/>
             <w:tabs>
               <w:tab w:val="right" w:leader="dot" w:pos="9020"/>
             </w:tabs>
@@ -1915,7 +1897,7 @@
         </w:p>
         <w:p>
           <w:pPr>
-            <w:pStyle w:val="Cuprins2"/>
+            <w:pStyle w:val="TOC2"/>
             <w:tabs>
               <w:tab w:val="right" w:leader="dot" w:pos="9020"/>
             </w:tabs>
@@ -1975,7 +1957,7 @@
         </w:p>
         <w:p>
           <w:pPr>
-            <w:pStyle w:val="Cuprins2"/>
+            <w:pStyle w:val="TOC2"/>
             <w:tabs>
               <w:tab w:val="right" w:leader="dot" w:pos="9020"/>
             </w:tabs>
@@ -2035,7 +2017,7 @@
         </w:p>
         <w:p>
           <w:pPr>
-            <w:pStyle w:val="Cuprins2"/>
+            <w:pStyle w:val="TOC2"/>
             <w:tabs>
               <w:tab w:val="right" w:leader="dot" w:pos="9020"/>
             </w:tabs>
@@ -2095,7 +2077,7 @@
         </w:p>
         <w:p>
           <w:pPr>
-            <w:pStyle w:val="Cuprins2"/>
+            <w:pStyle w:val="TOC2"/>
             <w:tabs>
               <w:tab w:val="right" w:leader="dot" w:pos="9020"/>
             </w:tabs>
@@ -2155,7 +2137,7 @@
         </w:p>
         <w:p>
           <w:pPr>
-            <w:pStyle w:val="Cuprins3"/>
+            <w:pStyle w:val="TOC3"/>
             <w:tabs>
               <w:tab w:val="right" w:leader="dot" w:pos="9020"/>
             </w:tabs>
@@ -2215,7 +2197,7 @@
         </w:p>
         <w:p>
           <w:pPr>
-            <w:pStyle w:val="Cuprins1"/>
+            <w:pStyle w:val="TOC1"/>
             <w:tabs>
               <w:tab w:val="right" w:leader="dot" w:pos="9020"/>
             </w:tabs>
@@ -2274,7 +2256,7 @@
         </w:p>
         <w:p>
           <w:pPr>
-            <w:pStyle w:val="Cuprins2"/>
+            <w:pStyle w:val="TOC2"/>
             <w:tabs>
               <w:tab w:val="right" w:leader="dot" w:pos="9020"/>
             </w:tabs>
@@ -2334,7 +2316,7 @@
         </w:p>
         <w:p>
           <w:pPr>
-            <w:pStyle w:val="Cuprins2"/>
+            <w:pStyle w:val="TOC2"/>
             <w:tabs>
               <w:tab w:val="right" w:leader="dot" w:pos="9020"/>
             </w:tabs>
@@ -2394,7 +2376,7 @@
         </w:p>
         <w:p>
           <w:pPr>
-            <w:pStyle w:val="Cuprins1"/>
+            <w:pStyle w:val="TOC1"/>
             <w:tabs>
               <w:tab w:val="right" w:leader="dot" w:pos="9020"/>
             </w:tabs>
@@ -2453,7 +2435,7 @@
         </w:p>
         <w:p>
           <w:pPr>
-            <w:pStyle w:val="Cuprins2"/>
+            <w:pStyle w:val="TOC2"/>
             <w:tabs>
               <w:tab w:val="right" w:leader="dot" w:pos="9020"/>
             </w:tabs>
@@ -2513,7 +2495,7 @@
         </w:p>
         <w:p>
           <w:pPr>
-            <w:pStyle w:val="Cuprins2"/>
+            <w:pStyle w:val="TOC2"/>
             <w:tabs>
               <w:tab w:val="right" w:leader="dot" w:pos="9020"/>
             </w:tabs>
@@ -2573,7 +2555,7 @@
         </w:p>
         <w:p>
           <w:pPr>
-            <w:pStyle w:val="Cuprins2"/>
+            <w:pStyle w:val="TOC2"/>
             <w:tabs>
               <w:tab w:val="right" w:leader="dot" w:pos="9020"/>
             </w:tabs>
@@ -2633,7 +2615,7 @@
         </w:p>
         <w:p>
           <w:pPr>
-            <w:pStyle w:val="Cuprins1"/>
+            <w:pStyle w:val="TOC1"/>
             <w:tabs>
               <w:tab w:val="right" w:leader="dot" w:pos="9020"/>
             </w:tabs>
@@ -2693,7 +2675,7 @@
         </w:p>
         <w:p>
           <w:pPr>
-            <w:pStyle w:val="Cuprins1"/>
+            <w:pStyle w:val="TOC1"/>
             <w:tabs>
               <w:tab w:val="right" w:leader="dot" w:pos="9020"/>
             </w:tabs>
@@ -2752,7 +2734,7 @@
         </w:p>
         <w:p>
           <w:pPr>
-            <w:pStyle w:val="Cuprins1"/>
+            <w:pStyle w:val="TOC1"/>
             <w:tabs>
               <w:tab w:val="right" w:leader="dot" w:pos="9020"/>
             </w:tabs>
@@ -2845,7 +2827,7 @@
     </w:p>
     <w:p>
       <w:pPr>
-        <w:pStyle w:val="Titlu1"/>
+        <w:pStyle w:val="Heading1"/>
         <w:jc w:val="center"/>
         <w:rPr>
           <w:rFonts w:ascii="Times New Roman" w:hAnsi="Times New Roman" w:cs="Times New Roman"/>
@@ -2890,7 +2872,7 @@
     </w:p>
     <w:p>
       <w:pPr>
-        <w:pStyle w:val="Titlu2"/>
+        <w:pStyle w:val="Heading2"/>
         <w:spacing w:before="200" w:after="200"/>
         <w:rPr>
           <w:rFonts w:ascii="Times New Roman" w:hAnsi="Times New Roman" w:cs="Times New Roman"/>
@@ -2971,23 +2953,7 @@
           <w:sz w:val="24"/>
           <w:szCs w:val="24"/>
         </w:rPr>
-        <w:t>t</w:t>
-      </w:r>
-      <w:r>
-        <w:rPr>
-          <w:rFonts w:ascii="Times New Roman" w:hAnsi="Times New Roman" w:cs="Times New Roman"/>
-          <w:sz w:val="24"/>
-          <w:szCs w:val="24"/>
-        </w:rPr>
-        <w:t xml:space="preserve"> </w:t>
-      </w:r>
-      <w:r>
-        <w:rPr>
-          <w:rFonts w:ascii="Times New Roman" w:hAnsi="Times New Roman" w:cs="Times New Roman"/>
-          <w:sz w:val="24"/>
-          <w:szCs w:val="24"/>
-        </w:rPr>
-        <w:t>răsăturilor</w:t>
+        <w:t>trăsăturilor</w:t>
       </w:r>
       <w:r>
         <w:rPr>
@@ -3011,23 +2977,7 @@
           <w:sz w:val="24"/>
           <w:szCs w:val="24"/>
         </w:rPr>
-        <w:t>indows.</w:t>
-      </w:r>
-      <w:r>
-        <w:rPr>
-          <w:rFonts w:ascii="Times New Roman" w:hAnsi="Times New Roman" w:cs="Times New Roman"/>
-          <w:sz w:val="24"/>
-          <w:szCs w:val="24"/>
-        </w:rPr>
-        <w:t xml:space="preserve"> </w:t>
-      </w:r>
-      <w:r>
-        <w:rPr>
-          <w:rFonts w:ascii="Times New Roman" w:hAnsi="Times New Roman" w:cs="Times New Roman"/>
-          <w:sz w:val="24"/>
-          <w:szCs w:val="24"/>
-        </w:rPr>
-        <w:t>Această aplicație are capaci</w:t>
+        <w:t>indows.Această aplicație are capaci</w:t>
       </w:r>
       <w:r>
         <w:rPr>
@@ -3250,25 +3200,7 @@
           <w:sz w:val="24"/>
           <w:szCs w:val="24"/>
         </w:rPr>
-        <w:t>Computer</w:t>
-      </w:r>
-      <w:r>
-        <w:rPr>
-          <w:rFonts w:ascii="Times New Roman" w:hAnsi="Times New Roman" w:cs="Times New Roman"/>
-          <w:i/>
-          <w:sz w:val="24"/>
-          <w:szCs w:val="24"/>
-        </w:rPr>
-        <w:t xml:space="preserve"> </w:t>
-      </w:r>
-      <w:r>
-        <w:rPr>
-          <w:rFonts w:ascii="Times New Roman" w:hAnsi="Times New Roman" w:cs="Times New Roman"/>
-          <w:i/>
-          <w:sz w:val="24"/>
-          <w:szCs w:val="24"/>
-        </w:rPr>
-        <w:t>Science</w:t>
+        <w:t>ComputerScience</w:t>
       </w:r>
       <w:r>
         <w:rPr>
@@ -3347,23 +3279,7 @@
           <w:sz w:val="24"/>
           <w:szCs w:val="24"/>
         </w:rPr>
-        <w:t xml:space="preserve"> cu asemenea capacități, folosește o varietate de surse pentru determinarea emoțiilor.</w:t>
-      </w:r>
-      <w:r>
-        <w:rPr>
-          <w:rFonts w:ascii="Times New Roman" w:hAnsi="Times New Roman" w:cs="Times New Roman"/>
-          <w:sz w:val="24"/>
-          <w:szCs w:val="24"/>
-        </w:rPr>
-        <w:t xml:space="preserve"> </w:t>
-      </w:r>
-      <w:r>
-        <w:rPr>
-          <w:rFonts w:ascii="Times New Roman" w:hAnsi="Times New Roman" w:cs="Times New Roman"/>
-          <w:sz w:val="24"/>
-          <w:szCs w:val="24"/>
-        </w:rPr>
-        <w:t>Gesturile, expresiile faciale, vocea sunt doar câteva dint</w:t>
+        <w:t xml:space="preserve"> cu asemenea capacități, folosește o varietate de surse pentru determinarea emoțiilor.Gesturile, expresiile faciale, vocea sunt doar câteva dint</w:t>
       </w:r>
       <w:r>
         <w:rPr>
@@ -3786,7 +3702,7 @@
           <w:sz w:val="24"/>
           <w:szCs w:val="19"/>
         </w:rPr>
-        <w:t xml:space="preserve"> în </w:t>
+        <w:t xml:space="preserve"> în procesul de </w:t>
       </w:r>
       <w:r>
         <w:rPr>
@@ -3795,7 +3711,7 @@
           <w:szCs w:val="19"/>
         </w:rPr>
         <w:lastRenderedPageBreak/>
-        <w:t xml:space="preserve">procesul de </w:t>
+        <w:t>comparare. Crearea</w:t>
       </w:r>
       <w:r>
         <w:rPr>
@@ -3803,7 +3719,7 @@
           <w:sz w:val="24"/>
           <w:szCs w:val="19"/>
         </w:rPr>
-        <w:t>comparare. Crearea</w:t>
+        <w:t xml:space="preserve"> galeriei de imagini presupune </w:t>
       </w:r>
       <w:r>
         <w:rPr>
@@ -3811,7 +3727,7 @@
           <w:sz w:val="24"/>
           <w:szCs w:val="19"/>
         </w:rPr>
-        <w:t xml:space="preserve"> galeriei de imagini presupune </w:t>
+        <w:t>parcurgerea următoarelor</w:t>
       </w:r>
       <w:r>
         <w:rPr>
@@ -3819,7 +3735,7 @@
           <w:sz w:val="24"/>
           <w:szCs w:val="19"/>
         </w:rPr>
-        <w:t>parcurgerea următoarelor</w:t>
+        <w:t xml:space="preserve"> etape: captarea imaginii, detectarea </w:t>
       </w:r>
       <w:r>
         <w:rPr>
@@ -3827,7 +3743,7 @@
           <w:sz w:val="24"/>
           <w:szCs w:val="19"/>
         </w:rPr>
-        <w:t xml:space="preserve"> etape: captarea imaginii, detectarea </w:t>
+        <w:t>feței</w:t>
       </w:r>
       <w:r>
         <w:rPr>
@@ -3835,7 +3751,7 @@
           <w:sz w:val="24"/>
           <w:szCs w:val="19"/>
         </w:rPr>
-        <w:t>feței</w:t>
+        <w:t xml:space="preserve">, standardizarea, extragerea trăsăturilor şi crearea </w:t>
       </w:r>
       <w:r>
         <w:rPr>
@@ -3843,7 +3759,7 @@
           <w:sz w:val="24"/>
           <w:szCs w:val="19"/>
         </w:rPr>
-        <w:t xml:space="preserve">, standardizarea, extragerea trăsăturilor şi crearea </w:t>
+        <w:t>șablonului</w:t>
       </w:r>
       <w:r>
         <w:rPr>
@@ -3851,20 +3767,12 @@
           <w:sz w:val="24"/>
           <w:szCs w:val="19"/>
         </w:rPr>
-        <w:t>șablonului</w:t>
-      </w:r>
-      <w:r>
-        <w:rPr>
-          <w:rFonts w:ascii="Times New Roman" w:eastAsia="Times New Roman" w:hAnsi="Times New Roman" w:cs="Times New Roman"/>
-          <w:sz w:val="24"/>
-          <w:szCs w:val="19"/>
-        </w:rPr>
         <w:t xml:space="preserve"> pentru fiecare imagine.</w:t>
       </w:r>
     </w:p>
     <w:p>
       <w:pPr>
-        <w:pStyle w:val="Titlu2"/>
+        <w:pStyle w:val="Heading2"/>
         <w:spacing w:before="200" w:after="200"/>
         <w:jc w:val="both"/>
         <w:rPr>
@@ -3937,14 +3845,6 @@
           <w:sz w:val="24"/>
           <w:szCs w:val="24"/>
         </w:rPr>
-        <w:t xml:space="preserve"> </w:t>
-      </w:r>
-      <w:r>
-        <w:rPr>
-          <w:rFonts w:ascii="Times New Roman" w:hAnsi="Times New Roman" w:cs="Times New Roman"/>
-          <w:sz w:val="24"/>
-          <w:szCs w:val="24"/>
-        </w:rPr>
         <w:t xml:space="preserve">nu este unul foarte </w:t>
       </w:r>
       <w:r>
@@ -4133,7 +4033,7 @@
     </w:p>
     <w:p>
       <w:pPr>
-        <w:pStyle w:val="Titlu2"/>
+        <w:pStyle w:val="Heading2"/>
         <w:spacing w:before="200" w:after="200"/>
         <w:jc w:val="both"/>
         <w:rPr>
@@ -4402,7 +4302,7 @@
     </w:p>
     <w:p>
       <w:pPr>
-        <w:pStyle w:val="Listparagraf"/>
+        <w:pStyle w:val="ListParagraph"/>
         <w:tabs>
           <w:tab w:val="left" w:pos="9360"/>
         </w:tabs>
@@ -4486,7 +4386,7 @@
       </w:r>
       <w:r>
         <w:rPr>
-          <w:rStyle w:val="Referincomentariu"/>
+          <w:rStyle w:val="CommentReference"/>
           <w:rFonts w:ascii="Times New Roman" w:hAnsi="Times New Roman" w:cs="Times New Roman"/>
           <w:sz w:val="24"/>
           <w:szCs w:val="24"/>
@@ -4633,7 +4533,7 @@
     </w:p>
     <w:p>
       <w:pPr>
-        <w:pStyle w:val="Listparagraf"/>
+        <w:pStyle w:val="ListParagraph"/>
         <w:tabs>
           <w:tab w:val="left" w:pos="9360"/>
         </w:tabs>
@@ -4694,35 +4594,10 @@
       <w:r>
         <w:rPr>
           <w:rFonts w:ascii="Times New Roman" w:hAnsi="Times New Roman" w:cs="Times New Roman"/>
-          <w:b/>
-          <w:sz w:val="24"/>
-          <w:szCs w:val="24"/>
-        </w:rPr>
-        <w:t xml:space="preserve"> </w:t>
-      </w:r>
-      <w:r>
-        <w:rPr>
-          <w:rFonts w:ascii="Times New Roman" w:hAnsi="Times New Roman" w:cs="Times New Roman"/>
-          <w:sz w:val="24"/>
-          <w:szCs w:val="24"/>
-        </w:rPr>
-        <w:t>–</w:t>
-      </w:r>
-      <w:r>
-        <w:rPr>
-          <w:rFonts w:ascii="Times New Roman" w:hAnsi="Times New Roman" w:cs="Times New Roman"/>
-          <w:sz w:val="24"/>
-          <w:szCs w:val="24"/>
-        </w:rPr>
-        <w:t xml:space="preserve"> </w:t>
-      </w:r>
-      <w:r>
-        <w:rPr>
-          <w:rFonts w:ascii="Times New Roman" w:hAnsi="Times New Roman" w:cs="Times New Roman"/>
-          <w:sz w:val="24"/>
-          <w:szCs w:val="24"/>
-        </w:rPr>
-        <w:t xml:space="preserve">în acest capitol se va prezenta schema bloc care stă la baza realizării acestei </w:t>
+          <w:sz w:val="24"/>
+          <w:szCs w:val="24"/>
+        </w:rPr>
+        <w:t xml:space="preserve">–în acest capitol se va prezenta schema bloc care stă la baza realizării acestei </w:t>
       </w:r>
       <w:r>
         <w:rPr>
@@ -4865,7 +4740,7 @@
     </w:p>
     <w:p>
       <w:pPr>
-        <w:pStyle w:val="Listparagraf"/>
+        <w:pStyle w:val="ListParagraph"/>
         <w:tabs>
           <w:tab w:val="left" w:pos="9360"/>
         </w:tabs>
@@ -4962,15 +4837,6 @@
       <w:r>
         <w:rPr>
           <w:rFonts w:ascii="Times New Roman" w:hAnsi="Times New Roman" w:cs="Times New Roman"/>
-          <w:b/>
-          <w:sz w:val="24"/>
-          <w:szCs w:val="24"/>
-        </w:rPr>
-        <w:t xml:space="preserve"> </w:t>
-      </w:r>
-      <w:r>
-        <w:rPr>
-          <w:rFonts w:ascii="Times New Roman" w:hAnsi="Times New Roman" w:cs="Times New Roman"/>
           <w:sz w:val="24"/>
           <w:szCs w:val="24"/>
         </w:rPr>
@@ -5043,6 +4909,7 @@
           <w:sz w:val="24"/>
           <w:szCs w:val="24"/>
         </w:rPr>
+        <w:lastRenderedPageBreak/>
         <w:t xml:space="preserve">− </w:t>
       </w:r>
       <w:r>
@@ -5106,7 +4973,6 @@
           <w:sz w:val="24"/>
           <w:szCs w:val="24"/>
         </w:rPr>
-        <w:lastRenderedPageBreak/>
         <w:t xml:space="preserve">− </w:t>
       </w:r>
       <w:r>
@@ -5524,7 +5390,7 @@
     </w:p>
     <w:p>
       <w:pPr>
-        <w:pStyle w:val="Titlu1"/>
+        <w:pStyle w:val="Heading1"/>
         <w:spacing w:before="200"/>
         <w:jc w:val="center"/>
         <w:rPr>
@@ -5613,7 +5479,7 @@
     </w:p>
     <w:p>
       <w:pPr>
-        <w:pStyle w:val="Titlu2"/>
+        <w:pStyle w:val="Heading2"/>
         <w:spacing w:before="200" w:after="200" w:line="360" w:lineRule="auto"/>
         <w:jc w:val="both"/>
         <w:rPr>
@@ -5727,7 +5593,7 @@
     </w:p>
     <w:p>
       <w:pPr>
-        <w:pStyle w:val="Listparagraf"/>
+        <w:pStyle w:val="ListParagraph"/>
         <w:numPr>
           <w:ilvl w:val="0"/>
           <w:numId w:val="15"/>
@@ -5849,7 +5715,7 @@
     </w:p>
     <w:p>
       <w:pPr>
-        <w:pStyle w:val="Listparagraf"/>
+        <w:pStyle w:val="ListParagraph"/>
         <w:numPr>
           <w:ilvl w:val="0"/>
           <w:numId w:val="15"/>
@@ -5873,7 +5739,7 @@
     </w:p>
     <w:p>
       <w:pPr>
-        <w:pStyle w:val="Listparagraf"/>
+        <w:pStyle w:val="ListParagraph"/>
         <w:numPr>
           <w:ilvl w:val="0"/>
           <w:numId w:val="15"/>
@@ -5933,7 +5799,7 @@
     </w:p>
     <w:p>
       <w:pPr>
-        <w:pStyle w:val="Listparagraf"/>
+        <w:pStyle w:val="ListParagraph"/>
         <w:numPr>
           <w:ilvl w:val="0"/>
           <w:numId w:val="15"/>
@@ -5968,7 +5834,7 @@
     </w:p>
     <w:p>
       <w:pPr>
-        <w:pStyle w:val="Listparagraf"/>
+        <w:pStyle w:val="ListParagraph"/>
         <w:spacing w:before="200" w:after="0" w:line="360" w:lineRule="auto"/>
         <w:jc w:val="both"/>
         <w:rPr>
@@ -5982,7 +5848,7 @@
     </w:p>
     <w:p>
       <w:pPr>
-        <w:pStyle w:val="Listparagraf"/>
+        <w:pStyle w:val="ListParagraph"/>
         <w:spacing w:before="200" w:after="0" w:line="360" w:lineRule="auto"/>
         <w:jc w:val="both"/>
         <w:rPr>
@@ -5996,7 +5862,7 @@
     </w:p>
     <w:p>
       <w:pPr>
-        <w:pStyle w:val="Listparagraf"/>
+        <w:pStyle w:val="ListParagraph"/>
         <w:spacing w:before="200" w:after="0" w:line="360" w:lineRule="auto"/>
         <w:jc w:val="both"/>
         <w:rPr>
@@ -6010,7 +5876,7 @@
     </w:p>
     <w:p>
       <w:pPr>
-        <w:pStyle w:val="Listparagraf"/>
+        <w:pStyle w:val="ListParagraph"/>
         <w:spacing w:before="200" w:after="0" w:line="360" w:lineRule="auto"/>
         <w:jc w:val="both"/>
         <w:rPr>
@@ -6024,7 +5890,7 @@
     </w:p>
     <w:p>
       <w:pPr>
-        <w:pStyle w:val="Listparagraf"/>
+        <w:pStyle w:val="ListParagraph"/>
         <w:spacing w:before="200" w:after="0" w:line="360" w:lineRule="auto"/>
         <w:jc w:val="both"/>
         <w:rPr>
@@ -6038,7 +5904,7 @@
     </w:p>
     <w:p>
       <w:pPr>
-        <w:pStyle w:val="Listparagraf"/>
+        <w:pStyle w:val="ListParagraph"/>
         <w:spacing w:before="200" w:after="0" w:line="360" w:lineRule="auto"/>
         <w:jc w:val="both"/>
         <w:rPr>
@@ -6052,7 +5918,7 @@
     </w:p>
     <w:p>
       <w:pPr>
-        <w:pStyle w:val="Listparagraf"/>
+        <w:pStyle w:val="ListParagraph"/>
         <w:spacing w:before="200" w:after="0" w:line="360" w:lineRule="auto"/>
         <w:jc w:val="both"/>
         <w:rPr>
@@ -6066,7 +5932,7 @@
     </w:p>
     <w:p>
       <w:pPr>
-        <w:pStyle w:val="Listparagraf"/>
+        <w:pStyle w:val="ListParagraph"/>
         <w:spacing w:before="200" w:after="0" w:line="360" w:lineRule="auto"/>
         <w:jc w:val="both"/>
         <w:rPr>
@@ -6080,7 +5946,7 @@
     </w:p>
     <w:p>
       <w:pPr>
-        <w:pStyle w:val="Listparagraf"/>
+        <w:pStyle w:val="ListParagraph"/>
         <w:spacing w:before="200" w:after="0" w:line="360" w:lineRule="auto"/>
         <w:jc w:val="both"/>
         <w:rPr>
@@ -6094,7 +5960,7 @@
     </w:p>
     <w:p>
       <w:pPr>
-        <w:pStyle w:val="Listparagraf"/>
+        <w:pStyle w:val="ListParagraph"/>
         <w:spacing w:before="200" w:after="0" w:line="360" w:lineRule="auto"/>
         <w:jc w:val="both"/>
         <w:rPr>
@@ -6108,7 +5974,7 @@
     </w:p>
     <w:p>
       <w:pPr>
-        <w:pStyle w:val="Listparagraf"/>
+        <w:pStyle w:val="ListParagraph"/>
         <w:spacing w:before="200" w:after="0" w:line="360" w:lineRule="auto"/>
         <w:jc w:val="both"/>
         <w:rPr>
@@ -6122,7 +5988,7 @@
     </w:p>
     <w:p>
       <w:pPr>
-        <w:pStyle w:val="Titlu2"/>
+        <w:pStyle w:val="Heading2"/>
         <w:rPr>
           <w:rFonts w:ascii="Times New Roman" w:hAnsi="Times New Roman" w:cs="Times New Roman"/>
           <w:b/>
@@ -6135,7 +6001,7 @@
     </w:p>
     <w:p>
       <w:pPr>
-        <w:pStyle w:val="Titlu2"/>
+        <w:pStyle w:val="Heading2"/>
         <w:rPr>
           <w:rFonts w:ascii="Times New Roman" w:hAnsi="Times New Roman" w:cs="Times New Roman"/>
           <w:b/>
@@ -6211,57 +6077,53 @@
           <w:szCs w:val="24"/>
           <w:shd w:val="clear" w:color="auto" w:fill="FFFFFF"/>
         </w:rPr>
-        <w:t>ffective</w:t>
+        <w:t xml:space="preserve">ffectivecomputing </w:t>
       </w:r>
       <w:r>
         <w:rPr>
           <w:rStyle w:val="notranslate"/>
           <w:rFonts w:ascii="Times New Roman" w:hAnsi="Times New Roman" w:cs="Times New Roman"/>
           <w:bCs/>
-          <w:i/>
-          <w:color w:val="000000" w:themeColor="text1"/>
-          <w:sz w:val="24"/>
-          <w:szCs w:val="24"/>
-          <w:shd w:val="clear" w:color="auto" w:fill="FFFFFF"/>
-        </w:rPr>
-        <w:t xml:space="preserve"> </w:t>
+          <w:color w:val="000000" w:themeColor="text1"/>
+          <w:sz w:val="24"/>
+          <w:szCs w:val="24"/>
+          <w:shd w:val="clear" w:color="auto" w:fill="FFFFFF"/>
+        </w:rPr>
+        <w:t xml:space="preserve">, care </w:t>
       </w:r>
       <w:r>
         <w:rPr>
           <w:rStyle w:val="notranslate"/>
           <w:rFonts w:ascii="Times New Roman" w:hAnsi="Times New Roman" w:cs="Times New Roman"/>
           <w:bCs/>
-          <w:i/>
-          <w:color w:val="000000" w:themeColor="text1"/>
-          <w:sz w:val="24"/>
-          <w:szCs w:val="24"/>
-          <w:shd w:val="clear" w:color="auto" w:fill="FFFFFF"/>
-        </w:rPr>
-        <w:t xml:space="preserve">computing </w:t>
+          <w:color w:val="000000" w:themeColor="text1"/>
+          <w:sz w:val="24"/>
+          <w:szCs w:val="24"/>
+          <w:shd w:val="clear" w:color="auto" w:fill="FFFFFF"/>
+        </w:rPr>
+        <w:t>permite</w:t>
       </w:r>
       <w:r>
         <w:rPr>
           <w:rStyle w:val="notranslate"/>
           <w:rFonts w:ascii="Times New Roman" w:hAnsi="Times New Roman" w:cs="Times New Roman"/>
-          <w:bCs/>
-          <w:color w:val="000000" w:themeColor="text1"/>
-          <w:sz w:val="24"/>
-          <w:szCs w:val="24"/>
-          <w:shd w:val="clear" w:color="auto" w:fill="FFFFFF"/>
-        </w:rPr>
-        <w:t xml:space="preserve">, care </w:t>
+          <w:color w:val="000000" w:themeColor="text1"/>
+          <w:sz w:val="24"/>
+          <w:szCs w:val="24"/>
+          <w:shd w:val="clear" w:color="auto" w:fill="FFFFFF"/>
+        </w:rPr>
+        <w:t xml:space="preserve"> dezvoltarea de sisteme și dispozitive care pot r</w:t>
       </w:r>
       <w:r>
         <w:rPr>
           <w:rStyle w:val="notranslate"/>
           <w:rFonts w:ascii="Times New Roman" w:hAnsi="Times New Roman" w:cs="Times New Roman"/>
-          <w:bCs/>
-          <w:color w:val="000000" w:themeColor="text1"/>
-          <w:sz w:val="24"/>
-          <w:szCs w:val="24"/>
-          <w:shd w:val="clear" w:color="auto" w:fill="FFFFFF"/>
-        </w:rPr>
-        <w:t>permite</w:t>
+          <w:color w:val="000000" w:themeColor="text1"/>
+          <w:sz w:val="24"/>
+          <w:szCs w:val="24"/>
+          <w:shd w:val="clear" w:color="auto" w:fill="FFFFFF"/>
+        </w:rPr>
+        <w:t>ecunoaște, interpreta, procesa, ș</w:t>
       </w:r>
       <w:r>
         <w:rPr>
@@ -6272,7 +6134,7 @@
           <w:szCs w:val="24"/>
           <w:shd w:val="clear" w:color="auto" w:fill="FFFFFF"/>
         </w:rPr>
-        <w:t xml:space="preserve"> dezvoltarea de sisteme și dispozitive care pot r</w:t>
+        <w:t>i simul</w:t>
       </w:r>
       <w:r>
         <w:rPr>
@@ -6283,7 +6145,18 @@
           <w:szCs w:val="24"/>
           <w:shd w:val="clear" w:color="auto" w:fill="FFFFFF"/>
         </w:rPr>
-        <w:t>ecunoaște, interpreta, procesa, ș</w:t>
+        <w:t>aemoțiile umane</w:t>
+      </w:r>
+      <w:r>
+        <w:rPr>
+          <w:rStyle w:val="apple-converted-space"/>
+          <w:rFonts w:ascii="Times New Roman" w:hAnsi="Times New Roman" w:cs="Times New Roman"/>
+          <w:color w:val="000000" w:themeColor="text1"/>
+          <w:sz w:val="24"/>
+          <w:szCs w:val="24"/>
+          <w:shd w:val="clear" w:color="auto" w:fill="FFFFFF"/>
+        </w:rPr>
+        <w:t> </w:t>
       </w:r>
       <w:r>
         <w:rPr>
@@ -6294,7 +6167,18 @@
           <w:szCs w:val="24"/>
           <w:shd w:val="clear" w:color="auto" w:fill="FFFFFF"/>
         </w:rPr>
-        <w:t>i simul</w:t>
+        <w:t>.</w:t>
+      </w:r>
+      <w:r>
+        <w:rPr>
+          <w:rStyle w:val="apple-converted-space"/>
+          <w:rFonts w:ascii="Times New Roman" w:hAnsi="Times New Roman" w:cs="Times New Roman"/>
+          <w:color w:val="000000" w:themeColor="text1"/>
+          <w:sz w:val="24"/>
+          <w:szCs w:val="24"/>
+          <w:shd w:val="clear" w:color="auto" w:fill="FFFFFF"/>
+        </w:rPr>
+        <w:t> </w:t>
       </w:r>
       <w:r>
         <w:rPr>
@@ -6305,7 +6189,7 @@
           <w:szCs w:val="24"/>
           <w:shd w:val="clear" w:color="auto" w:fill="FFFFFF"/>
         </w:rPr>
-        <w:t>a</w:t>
+        <w:t xml:space="preserve">Acest domeniu este unul </w:t>
       </w:r>
       <w:r>
         <w:rPr>
@@ -6316,7 +6200,39 @@
           <w:szCs w:val="24"/>
           <w:shd w:val="clear" w:color="auto" w:fill="FFFFFF"/>
         </w:rPr>
-        <w:t xml:space="preserve"> </w:t>
+        <w:t>interdisciplinar care acoperă</w:t>
+      </w:r>
+      <w:r>
+        <w:rPr>
+          <w:rStyle w:val="apple-converted-space"/>
+          <w:rFonts w:ascii="Times New Roman" w:hAnsi="Times New Roman" w:cs="Times New Roman"/>
+          <w:color w:val="000000" w:themeColor="text1"/>
+          <w:sz w:val="24"/>
+          <w:szCs w:val="24"/>
+          <w:shd w:val="clear" w:color="auto" w:fill="FFFFFF"/>
+        </w:rPr>
+        <w:t> </w:t>
+      </w:r>
+      <w:r>
+        <w:rPr>
+          <w:rStyle w:val="apple-converted-space"/>
+          <w:rFonts w:ascii="Times New Roman" w:hAnsi="Times New Roman" w:cs="Times New Roman"/>
+          <w:color w:val="000000" w:themeColor="text1"/>
+          <w:sz w:val="24"/>
+          <w:szCs w:val="24"/>
+          <w:shd w:val="clear" w:color="auto" w:fill="FFFFFF"/>
+        </w:rPr>
+        <w:t xml:space="preserve">mai multe științe cum ar fi: </w:t>
+      </w:r>
+      <w:r>
+        <w:rPr>
+          <w:rFonts w:ascii="Times New Roman" w:hAnsi="Times New Roman" w:cs="Times New Roman"/>
+          <w:color w:val="000000" w:themeColor="text1"/>
+          <w:sz w:val="24"/>
+          <w:szCs w:val="24"/>
+          <w:shd w:val="clear" w:color="auto" w:fill="FFFFFF"/>
+        </w:rPr>
+        <w:t>știința calculatoarelor</w:t>
       </w:r>
       <w:r>
         <w:rPr>
@@ -6327,116 +6243,7 @@
           <w:szCs w:val="24"/>
           <w:shd w:val="clear" w:color="auto" w:fill="FFFFFF"/>
         </w:rPr>
-        <w:t>emoțiile umane</w:t>
-      </w:r>
-      <w:r>
-        <w:rPr>
-          <w:rStyle w:val="apple-converted-space"/>
-          <w:rFonts w:ascii="Times New Roman" w:hAnsi="Times New Roman" w:cs="Times New Roman"/>
-          <w:color w:val="000000" w:themeColor="text1"/>
-          <w:sz w:val="24"/>
-          <w:szCs w:val="24"/>
-          <w:shd w:val="clear" w:color="auto" w:fill="FFFFFF"/>
-        </w:rPr>
-        <w:t> </w:t>
-      </w:r>
-      <w:r>
-        <w:rPr>
-          <w:rStyle w:val="notranslate"/>
-          <w:rFonts w:ascii="Times New Roman" w:hAnsi="Times New Roman" w:cs="Times New Roman"/>
-          <w:color w:val="000000" w:themeColor="text1"/>
-          <w:sz w:val="24"/>
-          <w:szCs w:val="24"/>
-          <w:shd w:val="clear" w:color="auto" w:fill="FFFFFF"/>
-        </w:rPr>
-        <w:t>.</w:t>
-      </w:r>
-      <w:r>
-        <w:rPr>
-          <w:rStyle w:val="apple-converted-space"/>
-          <w:rFonts w:ascii="Times New Roman" w:hAnsi="Times New Roman" w:cs="Times New Roman"/>
-          <w:color w:val="000000" w:themeColor="text1"/>
-          <w:sz w:val="24"/>
-          <w:szCs w:val="24"/>
-          <w:shd w:val="clear" w:color="auto" w:fill="FFFFFF"/>
-        </w:rPr>
-        <w:t> </w:t>
-      </w:r>
-      <w:r>
-        <w:rPr>
-          <w:rStyle w:val="notranslate"/>
-          <w:rFonts w:ascii="Times New Roman" w:hAnsi="Times New Roman" w:cs="Times New Roman"/>
-          <w:color w:val="000000" w:themeColor="text1"/>
-          <w:sz w:val="24"/>
-          <w:szCs w:val="24"/>
-          <w:shd w:val="clear" w:color="auto" w:fill="FFFFFF"/>
-        </w:rPr>
-        <w:t xml:space="preserve">Acest domeniu este unul </w:t>
-      </w:r>
-      <w:r>
-        <w:rPr>
-          <w:rStyle w:val="notranslate"/>
-          <w:rFonts w:ascii="Times New Roman" w:hAnsi="Times New Roman" w:cs="Times New Roman"/>
-          <w:color w:val="000000" w:themeColor="text1"/>
-          <w:sz w:val="24"/>
-          <w:szCs w:val="24"/>
-          <w:shd w:val="clear" w:color="auto" w:fill="FFFFFF"/>
-        </w:rPr>
-        <w:t>interdisciplinar care acoperă</w:t>
-      </w:r>
-      <w:r>
-        <w:rPr>
-          <w:rStyle w:val="apple-converted-space"/>
-          <w:rFonts w:ascii="Times New Roman" w:hAnsi="Times New Roman" w:cs="Times New Roman"/>
-          <w:color w:val="000000" w:themeColor="text1"/>
-          <w:sz w:val="24"/>
-          <w:szCs w:val="24"/>
-          <w:shd w:val="clear" w:color="auto" w:fill="FFFFFF"/>
-        </w:rPr>
-        <w:t> </w:t>
-      </w:r>
-      <w:r>
-        <w:rPr>
-          <w:rStyle w:val="apple-converted-space"/>
-          <w:rFonts w:ascii="Times New Roman" w:hAnsi="Times New Roman" w:cs="Times New Roman"/>
-          <w:color w:val="000000" w:themeColor="text1"/>
-          <w:sz w:val="24"/>
-          <w:szCs w:val="24"/>
-          <w:shd w:val="clear" w:color="auto" w:fill="FFFFFF"/>
-        </w:rPr>
-        <w:t xml:space="preserve">mai multe științe cum ar fi: </w:t>
-      </w:r>
-      <w:r>
-        <w:rPr>
-          <w:rFonts w:ascii="Times New Roman" w:hAnsi="Times New Roman" w:cs="Times New Roman"/>
-          <w:color w:val="000000" w:themeColor="text1"/>
-          <w:sz w:val="24"/>
-          <w:szCs w:val="24"/>
-          <w:shd w:val="clear" w:color="auto" w:fill="FFFFFF"/>
-        </w:rPr>
-        <w:t>știința calculatoarelor</w:t>
-      </w:r>
-      <w:r>
-        <w:rPr>
-          <w:rStyle w:val="notranslate"/>
-          <w:rFonts w:ascii="Times New Roman" w:hAnsi="Times New Roman" w:cs="Times New Roman"/>
-          <w:color w:val="000000" w:themeColor="text1"/>
-          <w:sz w:val="24"/>
-          <w:szCs w:val="24"/>
-          <w:shd w:val="clear" w:color="auto" w:fill="FFFFFF"/>
-        </w:rPr>
         <w:t>,</w:t>
-      </w:r>
-      <w:r>
-        <w:rPr>
-          <w:rStyle w:val="notranslate"/>
-          <w:rFonts w:ascii="Times New Roman" w:hAnsi="Times New Roman" w:cs="Times New Roman"/>
-          <w:color w:val="000000" w:themeColor="text1"/>
-          <w:sz w:val="24"/>
-          <w:szCs w:val="24"/>
-          <w:shd w:val="clear" w:color="auto" w:fill="FFFFFF"/>
-        </w:rPr>
-        <w:t xml:space="preserve"> </w:t>
       </w:r>
       <w:r>
         <w:rPr>
@@ -7002,16 +6809,6 @@
           <w:lang w:val="ro-RO"/>
         </w:rPr>
         <w:t>de</w:t>
-      </w:r>
-      <w:r>
-        <w:rPr>
-          <w:rStyle w:val="notranslate"/>
-          <w:color w:val="000000" w:themeColor="text1"/>
-          <w:sz w:val="24"/>
-          <w:szCs w:val="24"/>
-          <w:lang w:val="ro-RO"/>
-        </w:rPr>
-        <w:t xml:space="preserve"> </w:t>
       </w:r>
       <w:r>
         <w:rPr>
@@ -7789,34 +7586,16 @@
           <w:sz w:val="24"/>
           <w:szCs w:val="24"/>
         </w:rPr>
-        <w:t xml:space="preserve"> furie, dezgust, frică, fericire, tristețe,</w:t>
-      </w:r>
-      <w:r>
-        <w:rPr>
-          <w:rFonts w:ascii="Times New Roman" w:hAnsi="Times New Roman" w:cs="Times New Roman"/>
-          <w:color w:val="000000" w:themeColor="text1"/>
-          <w:sz w:val="24"/>
-          <w:szCs w:val="24"/>
-        </w:rPr>
-        <w:t xml:space="preserve"> </w:t>
-      </w:r>
-      <w:r>
-        <w:rPr>
-          <w:rFonts w:ascii="Times New Roman" w:hAnsi="Times New Roman" w:cs="Times New Roman"/>
-          <w:color w:val="000000" w:themeColor="text1"/>
-          <w:sz w:val="24"/>
-          <w:szCs w:val="24"/>
-        </w:rPr>
-        <w:t xml:space="preserve">surprindere. </w:t>
-      </w:r>
-      <w:r>
-        <w:rPr>
-          <w:rFonts w:ascii="Times New Roman" w:hAnsi="Times New Roman" w:cs="Times New Roman"/>
-          <w:color w:val="000000" w:themeColor="text1"/>
-          <w:sz w:val="24"/>
-          <w:szCs w:val="24"/>
-        </w:rPr>
-        <w:t xml:space="preserve">Pe baza acestora, a fost conceput un sistem pentru clasificarea și exprimarea fizică a </w:t>
+        <w:t xml:space="preserve"> furie, dezgust, frică, fericire, tristețe,surprindere. </w:t>
+      </w:r>
+      <w:r>
+        <w:rPr>
+          <w:rFonts w:ascii="Times New Roman" w:hAnsi="Times New Roman" w:cs="Times New Roman"/>
+          <w:color w:val="000000" w:themeColor="text1"/>
+          <w:sz w:val="24"/>
+          <w:szCs w:val="24"/>
+        </w:rPr>
+        <w:t xml:space="preserve">Pe baza acestora, a fost conceput un sistem pentru clasificarea și </w:t>
       </w:r>
       <w:r>
         <w:rPr>
@@ -7826,7 +7605,7 @@
           <w:szCs w:val="24"/>
         </w:rPr>
         <w:lastRenderedPageBreak/>
-        <w:t xml:space="preserve">emoțiilor. Acest sistem poartă numele de </w:t>
+        <w:t xml:space="preserve">exprimarea fizică a emoțiilor. Acest sistem poartă numele de </w:t>
       </w:r>
       <w:r>
         <w:rPr>
@@ -8120,27 +7899,7 @@
           <w:szCs w:val="24"/>
           <w:lang w:val="ro-RO"/>
         </w:rPr>
-        <w:t>(</w:t>
-      </w:r>
-      <w:r>
-        <w:rPr>
-          <w:rStyle w:val="notranslate"/>
-          <w:color w:val="000000" w:themeColor="text1"/>
-          <w:sz w:val="24"/>
-          <w:szCs w:val="24"/>
-          <w:lang w:val="ro-RO"/>
-        </w:rPr>
-        <w:t xml:space="preserve"> </w:t>
-      </w:r>
-      <w:r>
-        <w:rPr>
-          <w:rStyle w:val="notranslate"/>
-          <w:color w:val="000000" w:themeColor="text1"/>
-          <w:sz w:val="24"/>
-          <w:szCs w:val="24"/>
-          <w:lang w:val="ro-RO"/>
-        </w:rPr>
-        <w:t>au existat multe încercări,</w:t>
+        <w:t>(au existat multe încercări,</w:t>
       </w:r>
       <w:r>
         <w:rPr>
@@ -8484,17 +8243,6 @@
           <w:shd w:val="clear" w:color="auto" w:fill="FFFFFF"/>
         </w:rPr>
         <w:t>ridicarea umerilor atunci când nu</w:t>
-      </w:r>
-      <w:r>
-        <w:rPr>
-          <w:rStyle w:val="notranslate"/>
-          <w:rFonts w:ascii="Times New Roman" w:hAnsi="Times New Roman" w:cs="Times New Roman"/>
-          <w:color w:val="000000" w:themeColor="text1"/>
-          <w:sz w:val="24"/>
-          <w:szCs w:val="24"/>
-          <w:shd w:val="clear" w:color="auto" w:fill="FFFFFF"/>
-        </w:rPr>
-        <w:t xml:space="preserve"> </w:t>
       </w:r>
       <w:r>
         <w:rPr>
@@ -8926,16 +8674,6 @@
           <w:szCs w:val="24"/>
           <w:lang w:val="ro-RO"/>
         </w:rPr>
-        <w:t xml:space="preserve"> </w:t>
-      </w:r>
-      <w:r>
-        <w:rPr>
-          <w:rStyle w:val="notranslate"/>
-          <w:color w:val="000000" w:themeColor="text1"/>
-          <w:sz w:val="24"/>
-          <w:szCs w:val="24"/>
-          <w:lang w:val="ro-RO"/>
-        </w:rPr>
         <w:t xml:space="preserve">Affective computing folosește diverse modalități pentru analizarea emoțiilor uman. Una dintre cele mai importante modalități este </w:t>
       </w:r>
       <w:r>
@@ -9314,104 +9052,47 @@
       <w:r>
         <w:rPr>
           <w:rStyle w:val="notranslate"/>
+          <w:i/>
           <w:color w:val="000000" w:themeColor="text1"/>
           <w:sz w:val="24"/>
           <w:szCs w:val="24"/>
           <w:shd w:val="clear" w:color="auto" w:fill="FFFFFF"/>
           <w:lang w:val="ro-RO"/>
         </w:rPr>
-        <w:t xml:space="preserve"> </w:t>
+        <w:t>ComputerVison</w:t>
       </w:r>
       <w:r>
         <w:rPr>
           <w:rStyle w:val="notranslate"/>
-          <w:i/>
           <w:color w:val="000000" w:themeColor="text1"/>
           <w:sz w:val="24"/>
           <w:szCs w:val="24"/>
           <w:shd w:val="clear" w:color="auto" w:fill="FFFFFF"/>
           <w:lang w:val="ro-RO"/>
         </w:rPr>
-        <w:t>Computer</w:t>
+        <w:t xml:space="preserve"> a </w:t>
       </w:r>
       <w:r>
         <w:rPr>
           <w:rStyle w:val="notranslate"/>
-          <w:i/>
           <w:color w:val="000000" w:themeColor="text1"/>
           <w:sz w:val="24"/>
           <w:szCs w:val="24"/>
           <w:shd w:val="clear" w:color="auto" w:fill="FFFFFF"/>
           <w:lang w:val="ro-RO"/>
         </w:rPr>
-        <w:t xml:space="preserve"> </w:t>
+        <w:t>fost de aseme</w:t>
       </w:r>
       <w:r>
         <w:rPr>
           <w:rStyle w:val="notranslate"/>
-          <w:i/>
           <w:color w:val="000000" w:themeColor="text1"/>
           <w:sz w:val="24"/>
           <w:szCs w:val="24"/>
           <w:shd w:val="clear" w:color="auto" w:fill="FFFFFF"/>
           <w:lang w:val="ro-RO"/>
         </w:rPr>
-        <w:t>Vison</w:t>
-      </w:r>
-      <w:r>
-        <w:rPr>
-          <w:rStyle w:val="notranslate"/>
-          <w:color w:val="000000" w:themeColor="text1"/>
-          <w:sz w:val="24"/>
-          <w:szCs w:val="24"/>
-          <w:shd w:val="clear" w:color="auto" w:fill="FFFFFF"/>
-          <w:lang w:val="ro-RO"/>
-        </w:rPr>
-        <w:t xml:space="preserve"> a </w:t>
-      </w:r>
-      <w:r>
-        <w:rPr>
-          <w:rStyle w:val="notranslate"/>
-          <w:color w:val="000000" w:themeColor="text1"/>
-          <w:sz w:val="24"/>
-          <w:szCs w:val="24"/>
-          <w:shd w:val="clear" w:color="auto" w:fill="FFFFFF"/>
-          <w:lang w:val="ro-RO"/>
-        </w:rPr>
-        <w:t>fost de aseme</w:t>
-      </w:r>
-      <w:r>
-        <w:rPr>
-          <w:rStyle w:val="notranslate"/>
-          <w:color w:val="000000" w:themeColor="text1"/>
-          <w:sz w:val="24"/>
-          <w:szCs w:val="24"/>
-          <w:shd w:val="clear" w:color="auto" w:fill="FFFFFF"/>
-          <w:lang w:val="ro-RO"/>
-        </w:rPr>
-        <w:t>nea descris</w:t>
-      </w:r>
-      <w:r>
-        <w:rPr>
-          <w:rStyle w:val="notranslate"/>
-          <w:color w:val="000000" w:themeColor="text1"/>
-          <w:sz w:val="24"/>
-          <w:szCs w:val="24"/>
-          <w:shd w:val="clear" w:color="auto" w:fill="FFFFFF"/>
-          <w:lang w:val="ro-RO"/>
-        </w:rPr>
-        <w:t xml:space="preserve"> </w:t>
-      </w:r>
-      <w:r>
-        <w:rPr>
-          <w:rStyle w:val="notranslate"/>
-          <w:color w:val="000000" w:themeColor="text1"/>
-          <w:sz w:val="24"/>
-          <w:szCs w:val="24"/>
-          <w:shd w:val="clear" w:color="auto" w:fill="FFFFFF"/>
-          <w:lang w:val="ro-RO"/>
-        </w:rPr>
-        <w:t xml:space="preserve">ca </w:t>
+        <w:t xml:space="preserve">nea descrisca </w:t>
       </w:r>
       <w:r>
         <w:rPr>
@@ -9499,14 +9180,13 @@
       <w:r>
         <w:rPr>
           <w:rStyle w:val="notranslate"/>
-          <w:i/>
           <w:color w:val="000000" w:themeColor="text1"/>
           <w:sz w:val="24"/>
           <w:szCs w:val="24"/>
           <w:shd w:val="clear" w:color="auto" w:fill="FFFFFF"/>
           <w:lang w:val="ro-RO"/>
         </w:rPr>
-        <w:t xml:space="preserve"> </w:t>
+        <w:t>studiază teoria din spatele sistemelor artificial</w:t>
       </w:r>
       <w:r>
         <w:rPr>
@@ -9517,7 +9197,7 @@
           <w:shd w:val="clear" w:color="auto" w:fill="FFFFFF"/>
           <w:lang w:val="ro-RO"/>
         </w:rPr>
-        <w:t>studiază teoria din spatele sistemelor artificial</w:t>
+        <w:t>e</w:t>
       </w:r>
       <w:r>
         <w:rPr>
@@ -9528,29 +9208,7 @@
           <w:shd w:val="clear" w:color="auto" w:fill="FFFFFF"/>
           <w:lang w:val="ro-RO"/>
         </w:rPr>
-        <w:t>e</w:t>
-      </w:r>
-      <w:r>
-        <w:rPr>
-          <w:rStyle w:val="notranslate"/>
-          <w:color w:val="000000" w:themeColor="text1"/>
-          <w:sz w:val="24"/>
-          <w:szCs w:val="24"/>
-          <w:shd w:val="clear" w:color="auto" w:fill="FFFFFF"/>
-          <w:lang w:val="ro-RO"/>
-        </w:rPr>
         <w:t xml:space="preserve"> care extrag informațiile din imagini.</w:t>
-      </w:r>
-      <w:r>
-        <w:rPr>
-          <w:rStyle w:val="notranslate"/>
-          <w:color w:val="000000" w:themeColor="text1"/>
-          <w:sz w:val="24"/>
-          <w:szCs w:val="24"/>
-          <w:shd w:val="clear" w:color="auto" w:fill="FFFFFF"/>
-          <w:lang w:val="ro-RO"/>
-        </w:rPr>
-        <w:t xml:space="preserve"> </w:t>
       </w:r>
       <w:r>
         <w:rPr>
@@ -9965,18 +9623,6 @@
       <w:r>
         <w:rPr>
           <w:rStyle w:val="notranslate"/>
-          <w:i/>
-          <w:color w:val="000000" w:themeColor="text1"/>
-          <w:sz w:val="24"/>
-          <w:szCs w:val="24"/>
-          <w:shd w:val="clear" w:color="auto" w:fill="FFFFFF"/>
-          <w:lang w:val="ro-RO"/>
-        </w:rPr>
-        <w:t xml:space="preserve"> </w:t>
-      </w:r>
-      <w:r>
-        <w:rPr>
-          <w:rStyle w:val="notranslate"/>
           <w:color w:val="000000" w:themeColor="text1"/>
           <w:sz w:val="24"/>
           <w:szCs w:val="24"/>
@@ -10051,18 +9697,6 @@
       <w:r>
         <w:rPr>
           <w:rStyle w:val="notranslate"/>
-          <w:i/>
-          <w:color w:val="000000" w:themeColor="text1"/>
-          <w:sz w:val="24"/>
-          <w:szCs w:val="24"/>
-          <w:shd w:val="clear" w:color="auto" w:fill="FFFFFF"/>
-          <w:lang w:val="ro-RO"/>
-        </w:rPr>
-        <w:t xml:space="preserve"> </w:t>
-      </w:r>
-      <w:r>
-        <w:rPr>
-          <w:rStyle w:val="notranslate"/>
           <w:color w:val="000000" w:themeColor="text1"/>
           <w:sz w:val="24"/>
           <w:szCs w:val="24"/>
@@ -10196,17 +9830,6 @@
       <w:r>
         <w:rPr>
           <w:rStyle w:val="notranslate"/>
-          <w:i/>
-          <w:color w:val="000000" w:themeColor="text1"/>
-          <w:sz w:val="24"/>
-          <w:szCs w:val="24"/>
-          <w:lang w:val="ro-RO"/>
-        </w:rPr>
-        <w:t xml:space="preserve"> </w:t>
-      </w:r>
-      <w:r>
-        <w:rPr>
-          <w:rStyle w:val="notranslate"/>
           <w:color w:val="000000" w:themeColor="text1"/>
           <w:sz w:val="24"/>
           <w:szCs w:val="24"/>
@@ -10224,17 +9847,6 @@
           <w:lang w:val="ro-RO"/>
         </w:rPr>
         <w:t>Computer Vision</w:t>
-      </w:r>
-      <w:r>
-        <w:rPr>
-          <w:rStyle w:val="notranslate"/>
-          <w:i/>
-          <w:color w:val="000000" w:themeColor="text1"/>
-          <w:sz w:val="24"/>
-          <w:szCs w:val="24"/>
-          <w:lang w:val="ro-RO"/>
-        </w:rPr>
-        <w:t xml:space="preserve"> </w:t>
       </w:r>
       <w:r>
         <w:rPr>
@@ -10559,16 +10171,6 @@
         <w:rPr>
           <w:rStyle w:val="notranslate"/>
           <w:rFonts w:ascii="Times New Roman" w:hAnsi="Times New Roman" w:cs="Times New Roman"/>
-          <w:color w:val="000000" w:themeColor="text1"/>
-          <w:sz w:val="24"/>
-          <w:szCs w:val="24"/>
-        </w:rPr>
-        <w:t xml:space="preserve"> </w:t>
-      </w:r>
-      <w:r>
-        <w:rPr>
-          <w:rStyle w:val="notranslate"/>
-          <w:rFonts w:ascii="Times New Roman" w:hAnsi="Times New Roman" w:cs="Times New Roman"/>
           <w:i/>
           <w:color w:val="000000" w:themeColor="text1"/>
           <w:sz w:val="24"/>
@@ -10664,16 +10266,6 @@
           <w:sz w:val="24"/>
           <w:szCs w:val="24"/>
         </w:rPr>
-        <w:t xml:space="preserve"> </w:t>
-      </w:r>
-      <w:r>
-        <w:rPr>
-          <w:rStyle w:val="notranslate"/>
-          <w:rFonts w:ascii="Times New Roman" w:hAnsi="Times New Roman" w:cs="Times New Roman"/>
-          <w:color w:val="000000" w:themeColor="text1"/>
-          <w:sz w:val="24"/>
-          <w:szCs w:val="24"/>
-        </w:rPr>
         <w:t>recunoscut</w:t>
       </w:r>
       <w:r>
@@ -11309,27 +10901,7 @@
           <w:szCs w:val="24"/>
           <w:lang w:val="ro-RO"/>
         </w:rPr>
-        <w:t>nificare,</w:t>
-      </w:r>
-      <w:r>
-        <w:rPr>
-          <w:rStyle w:val="notranslate"/>
-          <w:color w:val="000000" w:themeColor="text1"/>
-          <w:sz w:val="24"/>
-          <w:szCs w:val="24"/>
-          <w:lang w:val="ro-RO"/>
-        </w:rPr>
-        <w:t xml:space="preserve"> </w:t>
-      </w:r>
-      <w:r>
-        <w:rPr>
-          <w:rStyle w:val="notranslate"/>
-          <w:color w:val="000000" w:themeColor="text1"/>
-          <w:sz w:val="24"/>
-          <w:szCs w:val="24"/>
-          <w:lang w:val="ro-RO"/>
-        </w:rPr>
-        <w:t>etc</w:t>
+        <w:t>nificare,etc</w:t>
       </w:r>
       <w:r>
         <w:rPr>
@@ -11384,27 +10956,7 @@
           <w:szCs w:val="24"/>
           <w:lang w:val="ro-RO"/>
         </w:rPr>
-        <w:t>este produsă de</w:t>
-      </w:r>
-      <w:r>
-        <w:rPr>
-          <w:rStyle w:val="notranslate"/>
-          <w:color w:val="000000" w:themeColor="text1"/>
-          <w:sz w:val="24"/>
-          <w:szCs w:val="24"/>
-          <w:lang w:val="ro-RO"/>
-        </w:rPr>
-        <w:t xml:space="preserve"> </w:t>
-      </w:r>
-      <w:r>
-        <w:rPr>
-          <w:rStyle w:val="notranslate"/>
-          <w:color w:val="000000" w:themeColor="text1"/>
-          <w:sz w:val="24"/>
-          <w:szCs w:val="24"/>
-          <w:lang w:val="ro-RO"/>
-        </w:rPr>
-        <w:t>unul sau mai mulți</w:t>
+        <w:t>este produsă deunul sau mai mulți</w:t>
       </w:r>
       <w:r>
         <w:rPr>
@@ -12563,7 +12115,7 @@
     </w:p>
     <w:p>
       <w:pPr>
-        <w:pStyle w:val="Titlu2"/>
+        <w:pStyle w:val="Heading2"/>
         <w:rPr>
           <w:rFonts w:ascii="Times New Roman" w:hAnsi="Times New Roman" w:cs="Times New Roman"/>
           <w:b/>
@@ -13093,16 +12645,6 @@
           <w:szCs w:val="24"/>
           <w:shd w:val="clear" w:color="auto" w:fill="FFFFFF"/>
         </w:rPr>
-        <w:t xml:space="preserve"> </w:t>
-      </w:r>
-      <w:r>
-        <w:rPr>
-          <w:rFonts w:ascii="Times New Roman" w:hAnsi="Times New Roman" w:cs="Times New Roman"/>
-          <w:color w:val="000000" w:themeColor="text1"/>
-          <w:sz w:val="24"/>
-          <w:szCs w:val="24"/>
-          <w:shd w:val="clear" w:color="auto" w:fill="FFFFFF"/>
-        </w:rPr>
         <w:t>OpenCV este una dintre cele mai popular</w:t>
       </w:r>
       <w:r>
@@ -13546,27 +13088,7 @@
           <w:szCs w:val="24"/>
           <w:shd w:val="clear" w:color="auto" w:fill="FFFFFF"/>
         </w:rPr>
-        <w:t>optimizate pentru viteză și</w:t>
-      </w:r>
-      <w:r>
-        <w:rPr>
-          <w:rFonts w:ascii="Times New Roman" w:hAnsi="Times New Roman" w:cs="Times New Roman"/>
-          <w:color w:val="000000" w:themeColor="text1"/>
-          <w:sz w:val="24"/>
-          <w:szCs w:val="24"/>
-          <w:shd w:val="clear" w:color="auto" w:fill="FFFFFF"/>
-        </w:rPr>
-        <w:t xml:space="preserve"> </w:t>
-      </w:r>
-      <w:r>
-        <w:rPr>
-          <w:rFonts w:ascii="Times New Roman" w:hAnsi="Times New Roman" w:cs="Times New Roman"/>
-          <w:color w:val="000000" w:themeColor="text1"/>
-          <w:sz w:val="24"/>
-          <w:szCs w:val="24"/>
-          <w:shd w:val="clear" w:color="auto" w:fill="FFFFFF"/>
-        </w:rPr>
-        <w:t>memorie</w:t>
+        <w:t>optimizate pentru viteză șimemorie</w:t>
       </w:r>
       <w:r>
         <w:rPr>
@@ -13623,7 +13145,7 @@
     </w:p>
     <w:p>
       <w:pPr>
-        <w:pStyle w:val="Titlu3"/>
+        <w:pStyle w:val="Heading3"/>
         <w:rPr>
           <w:rFonts w:ascii="Times New Roman" w:hAnsi="Times New Roman" w:cs="Times New Roman"/>
           <w:b/>
@@ -13720,16 +13242,6 @@
           <w:szCs w:val="24"/>
           <w:shd w:val="clear" w:color="auto" w:fill="FFFFFF"/>
         </w:rPr>
-        <w:t xml:space="preserve"> </w:t>
-      </w:r>
-      <w:r>
-        <w:rPr>
-          <w:rFonts w:ascii="Times New Roman" w:hAnsi="Times New Roman" w:cs="Times New Roman"/>
-          <w:color w:val="000000" w:themeColor="text1"/>
-          <w:sz w:val="24"/>
-          <w:szCs w:val="24"/>
-          <w:shd w:val="clear" w:color="auto" w:fill="FFFFFF"/>
-        </w:rPr>
         <w:t>imaginilor. Dacă</w:t>
       </w:r>
       <w:r>
@@ -13740,27 +13252,7 @@
           <w:szCs w:val="24"/>
           <w:shd w:val="clear" w:color="auto" w:fill="FFFFFF"/>
         </w:rPr>
-        <w:t xml:space="preserve"> se</w:t>
-      </w:r>
-      <w:r>
-        <w:rPr>
-          <w:rFonts w:ascii="Times New Roman" w:hAnsi="Times New Roman" w:cs="Times New Roman"/>
-          <w:color w:val="000000" w:themeColor="text1"/>
-          <w:sz w:val="24"/>
-          <w:szCs w:val="24"/>
-          <w:shd w:val="clear" w:color="auto" w:fill="FFFFFF"/>
-        </w:rPr>
-        <w:t xml:space="preserve"> </w:t>
-      </w:r>
-      <w:r>
-        <w:rPr>
-          <w:rFonts w:ascii="Times New Roman" w:hAnsi="Times New Roman" w:cs="Times New Roman"/>
-          <w:color w:val="000000" w:themeColor="text1"/>
-          <w:sz w:val="24"/>
-          <w:szCs w:val="24"/>
-          <w:shd w:val="clear" w:color="auto" w:fill="FFFFFF"/>
-        </w:rPr>
-        <w:t>prelucrează</w:t>
+        <w:t xml:space="preserve"> seprelucrează</w:t>
       </w:r>
       <w:r>
         <w:rPr>
@@ -14361,16 +13853,6 @@
           <w:szCs w:val="24"/>
           <w:shd w:val="clear" w:color="auto" w:fill="FFFFFF"/>
         </w:rPr>
-        <w:t xml:space="preserve"> </w:t>
-      </w:r>
-      <w:r>
-        <w:rPr>
-          <w:rFonts w:ascii="Times New Roman" w:hAnsi="Times New Roman" w:cs="Times New Roman"/>
-          <w:color w:val="000000" w:themeColor="text1"/>
-          <w:sz w:val="24"/>
-          <w:szCs w:val="24"/>
-          <w:shd w:val="clear" w:color="auto" w:fill="FFFFFF"/>
-        </w:rPr>
         <w:t>este</w:t>
       </w:r>
       <w:r>
@@ -15016,7 +14498,7 @@
           <w:szCs w:val="24"/>
           <w:shd w:val="clear" w:color="auto" w:fill="FFFFFF"/>
         </w:rPr>
-        <w:t>Acest mo</w:t>
+        <w:t xml:space="preserve">Acest </w:t>
       </w:r>
       <w:r>
         <w:rPr>
@@ -15027,7 +14509,7 @@
           <w:shd w:val="clear" w:color="auto" w:fill="FFFFFF"/>
         </w:rPr>
         <w:lastRenderedPageBreak/>
-        <w:t xml:space="preserve">dul se poate ocupa de asemenea, </w:t>
+        <w:t xml:space="preserve">modul se poate ocupa de asemenea, </w:t>
       </w:r>
       <w:r>
         <w:rPr>
@@ -15906,16 +15388,6 @@
       <w:r>
         <w:rPr>
           <w:rFonts w:ascii="Times New Roman" w:hAnsi="Times New Roman" w:cs="Times New Roman"/>
-          <w:color w:val="000000" w:themeColor="text1"/>
-          <w:sz w:val="24"/>
-          <w:szCs w:val="24"/>
-          <w:shd w:val="clear" w:color="auto" w:fill="FFFFFF"/>
-        </w:rPr>
-        <w:t xml:space="preserve"> </w:t>
-      </w:r>
-      <w:r>
-        <w:rPr>
-          <w:rFonts w:ascii="Times New Roman" w:hAnsi="Times New Roman" w:cs="Times New Roman"/>
           <w:i/>
           <w:color w:val="000000" w:themeColor="text1"/>
           <w:sz w:val="24"/>
@@ -16154,16 +15626,6 @@
       <w:r>
         <w:rPr>
           <w:rFonts w:ascii="Times New Roman" w:hAnsi="Times New Roman" w:cs="Times New Roman"/>
-          <w:color w:val="000000" w:themeColor="text1"/>
-          <w:sz w:val="24"/>
-          <w:szCs w:val="24"/>
-          <w:shd w:val="clear" w:color="auto" w:fill="FFFFFF"/>
-        </w:rPr>
-        <w:t xml:space="preserve"> </w:t>
-      </w:r>
-      <w:r>
-        <w:rPr>
-          <w:rFonts w:ascii="Times New Roman" w:hAnsi="Times New Roman" w:cs="Times New Roman"/>
           <w:i/>
           <w:color w:val="000000" w:themeColor="text1"/>
           <w:sz w:val="24"/>
@@ -16714,73 +16176,104 @@
       <w:r>
         <w:rPr>
           <w:rFonts w:ascii="Times New Roman" w:hAnsi="Times New Roman" w:cs="Times New Roman"/>
+          <w:color w:val="000000" w:themeColor="text1"/>
+          <w:sz w:val="24"/>
+          <w:szCs w:val="24"/>
+          <w:shd w:val="clear" w:color="auto" w:fill="FFFFFF"/>
+        </w:rPr>
+        <w:t xml:space="preserve">al </w:t>
+      </w:r>
+      <w:r>
+        <w:rPr>
+          <w:rFonts w:ascii="Times New Roman" w:hAnsi="Times New Roman" w:cs="Times New Roman"/>
+          <w:color w:val="000000" w:themeColor="text1"/>
+          <w:sz w:val="24"/>
+          <w:szCs w:val="24"/>
+          <w:shd w:val="clear" w:color="auto" w:fill="FFFFFF"/>
+        </w:rPr>
+        <w:t>f</w:t>
+      </w:r>
+      <w:r>
+        <w:rPr>
+          <w:rFonts w:ascii="Times New Roman" w:hAnsi="Times New Roman" w:cs="Times New Roman"/>
+          <w:color w:val="000000" w:themeColor="text1"/>
+          <w:sz w:val="24"/>
+          <w:szCs w:val="24"/>
+          <w:shd w:val="clear" w:color="auto" w:fill="FFFFFF"/>
+        </w:rPr>
+        <w:t>eței</w:t>
+      </w:r>
+      <w:r>
+        <w:rPr>
+          <w:rFonts w:ascii="Times New Roman" w:hAnsi="Times New Roman" w:cs="Times New Roman"/>
+          <w:color w:val="000000" w:themeColor="text1"/>
+          <w:sz w:val="24"/>
+          <w:szCs w:val="24"/>
+          <w:shd w:val="clear" w:color="auto" w:fill="FFFFFF"/>
+        </w:rPr>
+        <w:t xml:space="preserve"> care poate recunoaște </w:t>
+      </w:r>
+      <w:r>
+        <w:rPr>
+          <w:rFonts w:ascii="Times New Roman" w:hAnsi="Times New Roman" w:cs="Times New Roman"/>
+          <w:color w:val="000000" w:themeColor="text1"/>
+          <w:sz w:val="24"/>
+          <w:szCs w:val="24"/>
+          <w:shd w:val="clear" w:color="auto" w:fill="FFFFFF"/>
+        </w:rPr>
+        <w:t>acea persoană</w:t>
+      </w:r>
+      <w:r>
+        <w:rPr>
+          <w:rFonts w:ascii="Times New Roman" w:hAnsi="Times New Roman" w:cs="Times New Roman"/>
+          <w:color w:val="000000" w:themeColor="text1"/>
+          <w:sz w:val="24"/>
+          <w:szCs w:val="24"/>
+          <w:shd w:val="clear" w:color="auto" w:fill="FFFFFF"/>
+        </w:rPr>
+        <w:t>.</w:t>
+      </w:r>
+      <w:r>
+        <w:rPr>
+          <w:rStyle w:val="apple-converted-space"/>
+          <w:rFonts w:ascii="Times New Roman" w:hAnsi="Times New Roman" w:cs="Times New Roman"/>
+          <w:color w:val="000000" w:themeColor="text1"/>
+          <w:sz w:val="24"/>
+          <w:szCs w:val="24"/>
+          <w:shd w:val="clear" w:color="auto" w:fill="FFFFFF"/>
+        </w:rPr>
+        <w:t> </w:t>
+      </w:r>
+      <w:r>
+        <w:rPr>
+          <w:rFonts w:ascii="Times New Roman" w:hAnsi="Times New Roman" w:cs="Times New Roman"/>
+          <w:color w:val="000000" w:themeColor="text1"/>
+          <w:sz w:val="24"/>
+          <w:szCs w:val="24"/>
+          <w:shd w:val="clear" w:color="auto" w:fill="FFFFFF"/>
+        </w:rPr>
+        <w:t xml:space="preserve">Există un modul numit </w:t>
+      </w:r>
+      <w:r>
+        <w:rPr>
+          <w:rFonts w:ascii="Times New Roman" w:hAnsi="Times New Roman" w:cs="Times New Roman"/>
           <w:i/>
           <w:color w:val="000000" w:themeColor="text1"/>
           <w:sz w:val="24"/>
           <w:szCs w:val="24"/>
           <w:shd w:val="clear" w:color="auto" w:fill="FFFFFF"/>
         </w:rPr>
-        <w:t xml:space="preserve"> </w:t>
-      </w:r>
-      <w:r>
-        <w:rPr>
-          <w:rFonts w:ascii="Times New Roman" w:hAnsi="Times New Roman" w:cs="Times New Roman"/>
-          <w:color w:val="000000" w:themeColor="text1"/>
-          <w:sz w:val="24"/>
-          <w:szCs w:val="24"/>
-          <w:shd w:val="clear" w:color="auto" w:fill="FFFFFF"/>
-        </w:rPr>
-        <w:t xml:space="preserve">al </w:t>
-      </w:r>
-      <w:r>
-        <w:rPr>
-          <w:rFonts w:ascii="Times New Roman" w:hAnsi="Times New Roman" w:cs="Times New Roman"/>
-          <w:color w:val="000000" w:themeColor="text1"/>
-          <w:sz w:val="24"/>
-          <w:szCs w:val="24"/>
-          <w:shd w:val="clear" w:color="auto" w:fill="FFFFFF"/>
-        </w:rPr>
-        <w:t>f</w:t>
-      </w:r>
-      <w:r>
-        <w:rPr>
-          <w:rFonts w:ascii="Times New Roman" w:hAnsi="Times New Roman" w:cs="Times New Roman"/>
-          <w:color w:val="000000" w:themeColor="text1"/>
-          <w:sz w:val="24"/>
-          <w:szCs w:val="24"/>
-          <w:shd w:val="clear" w:color="auto" w:fill="FFFFFF"/>
-        </w:rPr>
-        <w:t>eței</w:t>
-      </w:r>
-      <w:r>
-        <w:rPr>
-          <w:rFonts w:ascii="Times New Roman" w:hAnsi="Times New Roman" w:cs="Times New Roman"/>
-          <w:color w:val="000000" w:themeColor="text1"/>
-          <w:sz w:val="24"/>
-          <w:szCs w:val="24"/>
-          <w:shd w:val="clear" w:color="auto" w:fill="FFFFFF"/>
-        </w:rPr>
-        <w:t xml:space="preserve"> care poate recunoaște </w:t>
-      </w:r>
-      <w:r>
-        <w:rPr>
-          <w:rFonts w:ascii="Times New Roman" w:hAnsi="Times New Roman" w:cs="Times New Roman"/>
-          <w:color w:val="000000" w:themeColor="text1"/>
-          <w:sz w:val="24"/>
-          <w:szCs w:val="24"/>
-          <w:shd w:val="clear" w:color="auto" w:fill="FFFFFF"/>
-        </w:rPr>
-        <w:t>acea persoană</w:t>
-      </w:r>
-      <w:r>
-        <w:rPr>
-          <w:rFonts w:ascii="Times New Roman" w:hAnsi="Times New Roman" w:cs="Times New Roman"/>
-          <w:color w:val="000000" w:themeColor="text1"/>
-          <w:sz w:val="24"/>
-          <w:szCs w:val="24"/>
-          <w:shd w:val="clear" w:color="auto" w:fill="FFFFFF"/>
-        </w:rPr>
-        <w:t>.</w:t>
+        <w:t>face</w:t>
+      </w:r>
+      <w:r>
+        <w:rPr>
+          <w:rFonts w:ascii="Times New Roman" w:hAnsi="Times New Roman" w:cs="Times New Roman"/>
+          <w:color w:val="000000" w:themeColor="text1"/>
+          <w:sz w:val="24"/>
+          <w:szCs w:val="24"/>
+          <w:shd w:val="clear" w:color="auto" w:fill="FFFFFF"/>
+        </w:rPr>
+        <w:t xml:space="preserve"> care se ocupă de recunoașterea feței.</w:t>
       </w:r>
       <w:r>
         <w:rPr>
@@ -16801,7 +16294,7 @@
           <w:szCs w:val="24"/>
           <w:shd w:val="clear" w:color="auto" w:fill="FFFFFF"/>
         </w:rPr>
-        <w:t xml:space="preserve">Există un modul numit </w:t>
+        <w:t xml:space="preserve">Așa cum sa discutat mai devreme, </w:t>
       </w:r>
       <w:r>
         <w:rPr>
@@ -16812,17 +16305,17 @@
           <w:szCs w:val="24"/>
           <w:shd w:val="clear" w:color="auto" w:fill="FFFFFF"/>
         </w:rPr>
-        <w:t>face</w:t>
-      </w:r>
-      <w:r>
-        <w:rPr>
-          <w:rFonts w:ascii="Times New Roman" w:hAnsi="Times New Roman" w:cs="Times New Roman"/>
-          <w:color w:val="000000" w:themeColor="text1"/>
-          <w:sz w:val="24"/>
-          <w:szCs w:val="24"/>
-          <w:shd w:val="clear" w:color="auto" w:fill="FFFFFF"/>
-        </w:rPr>
-        <w:t xml:space="preserve"> care se ocupă de recunoașterea feței.</w:t>
+        <w:t>Computer Vision</w:t>
+      </w:r>
+      <w:r>
+        <w:rPr>
+          <w:rFonts w:ascii="Times New Roman" w:hAnsi="Times New Roman" w:cs="Times New Roman"/>
+          <w:color w:val="000000" w:themeColor="text1"/>
+          <w:sz w:val="24"/>
+          <w:szCs w:val="24"/>
+          <w:shd w:val="clear" w:color="auto" w:fill="FFFFFF"/>
+        </w:rPr>
+        <w:t xml:space="preserve"> încearcă să modeleze algoritmi pe baza modului in care oamenii percep datele vizuale.</w:t>
       </w:r>
       <w:r>
         <w:rPr>
@@ -16837,37 +16330,6 @@
       </w:r>
       <w:r>
         <w:rPr>
-          <w:rFonts w:ascii="Times New Roman" w:hAnsi="Times New Roman" w:cs="Times New Roman"/>
-          <w:color w:val="000000" w:themeColor="text1"/>
-          <w:sz w:val="24"/>
-          <w:szCs w:val="24"/>
-          <w:shd w:val="clear" w:color="auto" w:fill="FFFFFF"/>
-        </w:rPr>
-        <w:t xml:space="preserve">Așa cum sa discutat mai devreme, </w:t>
-      </w:r>
-      <w:r>
-        <w:rPr>
-          <w:rFonts w:ascii="Times New Roman" w:hAnsi="Times New Roman" w:cs="Times New Roman"/>
-          <w:i/>
-          <w:color w:val="000000" w:themeColor="text1"/>
-          <w:sz w:val="24"/>
-          <w:szCs w:val="24"/>
-          <w:shd w:val="clear" w:color="auto" w:fill="FFFFFF"/>
-        </w:rPr>
-        <w:t>Computer Vision</w:t>
-      </w:r>
-      <w:r>
-        <w:rPr>
-          <w:rFonts w:ascii="Times New Roman" w:hAnsi="Times New Roman" w:cs="Times New Roman"/>
-          <w:color w:val="000000" w:themeColor="text1"/>
-          <w:sz w:val="24"/>
-          <w:szCs w:val="24"/>
-          <w:shd w:val="clear" w:color="auto" w:fill="FFFFFF"/>
-        </w:rPr>
-        <w:t xml:space="preserve"> încearcă să modeleze algoritmi pe baza modului in care oamenii percep datele vizuale.</w:t>
-      </w:r>
-      <w:r>
-        <w:rPr>
           <w:rStyle w:val="apple-converted-space"/>
           <w:rFonts w:ascii="Times New Roman" w:hAnsi="Times New Roman" w:cs="Times New Roman"/>
           <w:color w:val="000000" w:themeColor="text1"/>
@@ -16875,17 +16337,6 @@
           <w:szCs w:val="24"/>
           <w:shd w:val="clear" w:color="auto" w:fill="FFFFFF"/>
         </w:rPr>
-        <w:t> </w:t>
-      </w:r>
-      <w:r>
-        <w:rPr>
-          <w:rStyle w:val="apple-converted-space"/>
-          <w:rFonts w:ascii="Times New Roman" w:hAnsi="Times New Roman" w:cs="Times New Roman"/>
-          <w:color w:val="000000" w:themeColor="text1"/>
-          <w:sz w:val="24"/>
-          <w:szCs w:val="24"/>
-          <w:shd w:val="clear" w:color="auto" w:fill="FFFFFF"/>
-        </w:rPr>
         <w:t>P</w:t>
       </w:r>
       <w:r>
@@ -16926,27 +16377,7 @@
           <w:szCs w:val="24"/>
           <w:shd w:val="clear" w:color="auto" w:fill="FFFFFF"/>
         </w:rPr>
-        <w:t>elor</w:t>
-      </w:r>
-      <w:r>
-        <w:rPr>
-          <w:rFonts w:ascii="Times New Roman" w:hAnsi="Times New Roman" w:cs="Times New Roman"/>
-          <w:color w:val="000000" w:themeColor="text1"/>
-          <w:sz w:val="24"/>
-          <w:szCs w:val="24"/>
-          <w:shd w:val="clear" w:color="auto" w:fill="FFFFFF"/>
-        </w:rPr>
-        <w:t xml:space="preserve"> </w:t>
-      </w:r>
-      <w:r>
-        <w:rPr>
-          <w:rFonts w:ascii="Times New Roman" w:hAnsi="Times New Roman" w:cs="Times New Roman"/>
-          <w:color w:val="000000" w:themeColor="text1"/>
-          <w:sz w:val="24"/>
-          <w:szCs w:val="24"/>
-          <w:shd w:val="clear" w:color="auto" w:fill="FFFFFF"/>
-        </w:rPr>
-        <w:t xml:space="preserve">este utilă folosirea </w:t>
+        <w:t xml:space="preserve">eloreste utilă folosirea </w:t>
       </w:r>
       <w:r>
         <w:rPr>
@@ -17168,7 +16599,7 @@
     </w:p>
     <w:p>
       <w:pPr>
-        <w:pStyle w:val="Titlu3"/>
+        <w:pStyle w:val="Heading3"/>
         <w:spacing w:line="360" w:lineRule="auto"/>
         <w:jc w:val="both"/>
         <w:rPr>
@@ -17326,25 +16757,7 @@
           <w:szCs w:val="24"/>
           <w:shd w:val="clear" w:color="auto" w:fill="FFFFFF"/>
         </w:rPr>
-        <w:t>n</w:t>
-      </w:r>
-      <w:r>
-        <w:rPr>
-          <w:rFonts w:ascii="Times New Roman" w:hAnsi="Times New Roman" w:cs="Times New Roman"/>
-          <w:sz w:val="24"/>
-          <w:szCs w:val="24"/>
-          <w:shd w:val="clear" w:color="auto" w:fill="FFFFFF"/>
-        </w:rPr>
-        <w:t xml:space="preserve"> </w:t>
-      </w:r>
-      <w:r>
-        <w:rPr>
-          <w:rFonts w:ascii="Times New Roman" w:hAnsi="Times New Roman" w:cs="Times New Roman"/>
-          <w:sz w:val="24"/>
-          <w:szCs w:val="24"/>
-          <w:shd w:val="clear" w:color="auto" w:fill="FFFFFF"/>
-        </w:rPr>
-        <w:t>zilele noastre, utilizarea de inspecție optic</w:t>
+        <w:t>nzilele noastre, utilizarea de inspecție optic</w:t>
       </w:r>
       <w:r>
         <w:rPr>
@@ -17477,16 +16890,6 @@
           <w:szCs w:val="24"/>
           <w:shd w:val="clear" w:color="auto" w:fill="FFFFFF"/>
         </w:rPr>
-        <w:t xml:space="preserve"> </w:t>
-      </w:r>
-      <w:r>
-        <w:rPr>
-          <w:rFonts w:ascii="Times New Roman" w:hAnsi="Times New Roman" w:cs="Times New Roman"/>
-          <w:color w:val="000000" w:themeColor="text1"/>
-          <w:sz w:val="24"/>
-          <w:szCs w:val="24"/>
-          <w:shd w:val="clear" w:color="auto" w:fill="FFFFFF"/>
-        </w:rPr>
         <w:t xml:space="preserve">atât </w:t>
       </w:r>
       <w:r>
@@ -17621,27 +17024,7 @@
           <w:szCs w:val="24"/>
           <w:shd w:val="clear" w:color="auto" w:fill="FFFFFF"/>
         </w:rPr>
-        <w:t>care trebuie urmați</w:t>
-      </w:r>
-      <w:r>
-        <w:rPr>
-          <w:rFonts w:ascii="Times New Roman" w:hAnsi="Times New Roman" w:cs="Times New Roman"/>
-          <w:color w:val="000000" w:themeColor="text1"/>
-          <w:sz w:val="24"/>
-          <w:szCs w:val="24"/>
-          <w:shd w:val="clear" w:color="auto" w:fill="FFFFFF"/>
-        </w:rPr>
-        <w:t xml:space="preserve"> </w:t>
-      </w:r>
-      <w:r>
-        <w:rPr>
-          <w:rFonts w:ascii="Times New Roman" w:hAnsi="Times New Roman" w:cs="Times New Roman"/>
-          <w:color w:val="000000" w:themeColor="text1"/>
-          <w:sz w:val="24"/>
-          <w:szCs w:val="24"/>
-          <w:shd w:val="clear" w:color="auto" w:fill="FFFFFF"/>
-        </w:rPr>
-        <w:t xml:space="preserve">pentru </w:t>
+        <w:t xml:space="preserve">care trebuie urmațipentru </w:t>
       </w:r>
       <w:r>
         <w:rPr>
@@ -18903,7 +18286,7 @@
           <w:szCs w:val="24"/>
           <w:shd w:val="clear" w:color="auto" w:fill="FFFFFF"/>
         </w:rPr>
-        <w:t xml:space="preserve"> rămâne întot</w:t>
+        <w:t xml:space="preserve"> rămâne </w:t>
       </w:r>
       <w:r>
         <w:rPr>
@@ -18914,7 +18297,7 @@
           <w:shd w:val="clear" w:color="auto" w:fill="FFFFFF"/>
         </w:rPr>
         <w:lastRenderedPageBreak/>
-        <w:t>deauna la fel sau vor fi mai mici de</w:t>
+        <w:t>întotdeauna la fel sau vor fi mai mici de</w:t>
       </w:r>
       <w:r>
         <w:rPr>
@@ -19243,16 +18626,6 @@
           <w:szCs w:val="24"/>
           <w:shd w:val="clear" w:color="auto" w:fill="FFFFFF"/>
         </w:rPr>
-        <w:t xml:space="preserve"> </w:t>
-      </w:r>
-      <w:r>
-        <w:rPr>
-          <w:rFonts w:ascii="Times New Roman" w:hAnsi="Times New Roman" w:cs="Times New Roman"/>
-          <w:color w:val="000000" w:themeColor="text1"/>
-          <w:sz w:val="24"/>
-          <w:szCs w:val="24"/>
-          <w:shd w:val="clear" w:color="auto" w:fill="FFFFFF"/>
-        </w:rPr>
         <w:t>c</w:t>
       </w:r>
       <w:r>
@@ -19760,7 +19133,7 @@
     </w:p>
     <w:p>
       <w:pPr>
-        <w:pStyle w:val="Titlu3"/>
+        <w:pStyle w:val="Heading3"/>
         <w:rPr>
           <w:rFonts w:ascii="Times New Roman" w:hAnsi="Times New Roman" w:cs="Times New Roman"/>
           <w:b/>
@@ -20985,17 +20358,6 @@
       <w:r>
         <w:rPr>
           <w:rFonts w:ascii="Times New Roman" w:hAnsi="Times New Roman" w:cs="Times New Roman"/>
-          <w:i/>
-          <w:color w:val="000000" w:themeColor="text1"/>
-          <w:sz w:val="24"/>
-          <w:szCs w:val="24"/>
-          <w:shd w:val="clear" w:color="auto" w:fill="FFFFFF"/>
-        </w:rPr>
-        <w:t xml:space="preserve"> </w:t>
-      </w:r>
-      <w:r>
-        <w:rPr>
-          <w:rFonts w:ascii="Times New Roman" w:hAnsi="Times New Roman" w:cs="Times New Roman"/>
           <w:color w:val="000000" w:themeColor="text1"/>
           <w:sz w:val="24"/>
           <w:szCs w:val="24"/>
@@ -21796,7 +21158,7 @@
     </w:p>
     <w:p>
       <w:pPr>
-        <w:pStyle w:val="Titlu3"/>
+        <w:pStyle w:val="Heading3"/>
         <w:rPr>
           <w:rFonts w:ascii="Times New Roman" w:hAnsi="Times New Roman" w:cs="Times New Roman"/>
           <w:b/>
@@ -22138,16 +21500,6 @@
       <w:r>
         <w:rPr>
           <w:rFonts w:ascii="Times New Roman" w:hAnsi="Times New Roman" w:cs="Times New Roman"/>
-          <w:color w:val="000000" w:themeColor="text1"/>
-          <w:sz w:val="24"/>
-          <w:szCs w:val="24"/>
-          <w:shd w:val="clear" w:color="auto" w:fill="FFFFFF"/>
-        </w:rPr>
-        <w:t xml:space="preserve"> </w:t>
-      </w:r>
-      <w:r>
-        <w:rPr>
-          <w:rFonts w:ascii="Times New Roman" w:hAnsi="Times New Roman" w:cs="Times New Roman"/>
           <w:i/>
           <w:color w:val="000000" w:themeColor="text1"/>
           <w:sz w:val="24"/>
@@ -22299,7 +21651,7 @@
           <w:sz w:val="24"/>
           <w:szCs w:val="24"/>
           <w:shd w:val="clear" w:color="auto" w:fill="FFFFFF"/>
-          <w:lang w:eastAsia="ro-RO"/>
+          <w:lang w:val="en-US"/>
         </w:rPr>
         <w:drawing>
           <wp:inline distT="0" distB="0" distL="0" distR="0">
@@ -22412,16 +21764,6 @@
           <w:szCs w:val="24"/>
           <w:shd w:val="clear" w:color="auto" w:fill="FFFFFF"/>
         </w:rPr>
-        <w:t xml:space="preserve"> </w:t>
-      </w:r>
-      <w:r>
-        <w:rPr>
-          <w:rFonts w:ascii="Times New Roman" w:hAnsi="Times New Roman" w:cs="Times New Roman"/>
-          <w:color w:val="000000" w:themeColor="text1"/>
-          <w:sz w:val="24"/>
-          <w:szCs w:val="24"/>
-          <w:shd w:val="clear" w:color="auto" w:fill="FFFFFF"/>
-        </w:rPr>
         <w:t xml:space="preserve">caracteristicile Haar ale regiunii ABCD, </w:t>
       </w:r>
       <w:r>
@@ -22639,7 +21981,7 @@
           <w:szCs w:val="24"/>
           <w:shd w:val="clear" w:color="auto" w:fill="FFFFFF"/>
         </w:rPr>
-        <w:t>instruirea acestu</w:t>
+        <w:t xml:space="preserve">instruirea </w:t>
       </w:r>
       <w:r>
         <w:rPr>
@@ -22650,7 +21992,7 @@
           <w:shd w:val="clear" w:color="auto" w:fill="FFFFFF"/>
         </w:rPr>
         <w:lastRenderedPageBreak/>
-        <w:t>ia</w:t>
+        <w:t>acestuia</w:t>
       </w:r>
       <w:r>
         <w:rPr>
@@ -23267,27 +22609,7 @@
           <w:szCs w:val="24"/>
           <w:shd w:val="clear" w:color="auto" w:fill="FFFFFF"/>
         </w:rPr>
-        <w:t>trebuie să calculăm</w:t>
-      </w:r>
-      <w:r>
-        <w:rPr>
-          <w:rFonts w:ascii="Times New Roman" w:hAnsi="Times New Roman" w:cs="Times New Roman"/>
-          <w:color w:val="000000" w:themeColor="text1"/>
-          <w:sz w:val="24"/>
-          <w:szCs w:val="24"/>
-          <w:shd w:val="clear" w:color="auto" w:fill="FFFFFF"/>
-        </w:rPr>
-        <w:t xml:space="preserve"> </w:t>
-      </w:r>
-      <w:r>
-        <w:rPr>
-          <w:rFonts w:ascii="Times New Roman" w:hAnsi="Times New Roman" w:cs="Times New Roman"/>
-          <w:color w:val="000000" w:themeColor="text1"/>
-          <w:sz w:val="24"/>
-          <w:szCs w:val="24"/>
-          <w:shd w:val="clear" w:color="auto" w:fill="FFFFFF"/>
-        </w:rPr>
-        <w:t>suma valorilor pixelilor închiși</w:t>
+        <w:t>trebuie să calculămsuma valorilor pixelilor închiși</w:t>
       </w:r>
       <w:r>
         <w:rPr>
@@ -23676,7 +22998,7 @@
           <w:sz w:val="24"/>
           <w:szCs w:val="24"/>
           <w:shd w:val="clear" w:color="auto" w:fill="FFFFFF"/>
-          <w:lang w:eastAsia="ro-RO"/>
+          <w:lang w:val="en-US"/>
         </w:rPr>
         <w:drawing>
           <wp:inline distT="0" distB="0" distL="0" distR="0">
@@ -24055,7 +23377,7 @@
           <w:sz w:val="24"/>
           <w:szCs w:val="24"/>
           <w:shd w:val="clear" w:color="auto" w:fill="FFFFFF"/>
-          <w:lang w:eastAsia="ro-RO"/>
+          <w:lang w:val="en-US"/>
         </w:rPr>
         <w:lastRenderedPageBreak/>
         <w:drawing>
@@ -24783,33 +24105,74 @@
       <w:r>
         <w:rPr>
           <w:rFonts w:ascii="Times New Roman" w:hAnsi="Times New Roman" w:cs="Times New Roman"/>
+          <w:color w:val="000000" w:themeColor="text1"/>
+          <w:sz w:val="24"/>
+          <w:szCs w:val="24"/>
+          <w:shd w:val="clear" w:color="auto" w:fill="FFFFFF"/>
+        </w:rPr>
+        <w:t xml:space="preserve">stochează </w:t>
+      </w:r>
+      <w:r>
+        <w:rPr>
+          <w:rFonts w:ascii="Times New Roman" w:hAnsi="Times New Roman" w:cs="Times New Roman"/>
+          <w:color w:val="000000" w:themeColor="text1"/>
+          <w:sz w:val="24"/>
+          <w:szCs w:val="24"/>
+          <w:shd w:val="clear" w:color="auto" w:fill="FFFFFF"/>
+        </w:rPr>
+        <w:t>clasificatorul în diferite formate de fișiere.</w:t>
+      </w:r>
+      <w:r>
+        <w:rPr>
+          <w:rStyle w:val="apple-converted-space"/>
+          <w:rFonts w:ascii="Times New Roman" w:hAnsi="Times New Roman" w:cs="Times New Roman"/>
+          <w:color w:val="000000" w:themeColor="text1"/>
+          <w:sz w:val="24"/>
+          <w:szCs w:val="24"/>
+          <w:shd w:val="clear" w:color="auto" w:fill="FFFFFF"/>
+        </w:rPr>
+        <w:t> </w:t>
+      </w:r>
+      <w:r>
+        <w:rPr>
+          <w:rFonts w:ascii="Times New Roman" w:hAnsi="Times New Roman" w:cs="Times New Roman"/>
+          <w:color w:val="000000" w:themeColor="text1"/>
+          <w:sz w:val="24"/>
+          <w:szCs w:val="24"/>
+          <w:shd w:val="clear" w:color="auto" w:fill="FFFFFF"/>
+        </w:rPr>
+        <w:t xml:space="preserve">Nouavariantă de </w:t>
+      </w:r>
+      <w:r>
+        <w:rPr>
+          <w:rFonts w:ascii="Times New Roman" w:hAnsi="Times New Roman" w:cs="Times New Roman"/>
           <w:i/>
           <w:color w:val="000000" w:themeColor="text1"/>
           <w:sz w:val="24"/>
           <w:szCs w:val="24"/>
           <w:shd w:val="clear" w:color="auto" w:fill="FFFFFF"/>
         </w:rPr>
-        <w:t xml:space="preserve"> </w:t>
-      </w:r>
-      <w:r>
-        <w:rPr>
-          <w:rFonts w:ascii="Times New Roman" w:hAnsi="Times New Roman" w:cs="Times New Roman"/>
-          <w:color w:val="000000" w:themeColor="text1"/>
-          <w:sz w:val="24"/>
-          <w:szCs w:val="24"/>
-          <w:shd w:val="clear" w:color="auto" w:fill="FFFFFF"/>
-        </w:rPr>
-        <w:t xml:space="preserve">stochează </w:t>
-      </w:r>
-      <w:r>
-        <w:rPr>
-          <w:rFonts w:ascii="Times New Roman" w:hAnsi="Times New Roman" w:cs="Times New Roman"/>
-          <w:color w:val="000000" w:themeColor="text1"/>
-          <w:sz w:val="24"/>
-          <w:szCs w:val="24"/>
-          <w:shd w:val="clear" w:color="auto" w:fill="FFFFFF"/>
-        </w:rPr>
-        <w:t>clasificatorul în diferite formate de fișiere.</w:t>
+        <w:t>opencv_traincascade</w:t>
+      </w:r>
+      <w:r>
+        <w:rPr>
+          <w:rFonts w:ascii="Times New Roman" w:hAnsi="Times New Roman" w:cs="Times New Roman"/>
+          <w:color w:val="000000" w:themeColor="text1"/>
+          <w:sz w:val="24"/>
+          <w:szCs w:val="24"/>
+          <w:shd w:val="clear" w:color="auto" w:fill="FFFFFF"/>
+        </w:rPr>
+        <w:t xml:space="preserve"> suportă </w:t>
+      </w:r>
+      <w:r>
+        <w:rPr>
+          <w:rFonts w:ascii="Times New Roman" w:hAnsi="Times New Roman" w:cs="Times New Roman"/>
+          <w:color w:val="000000" w:themeColor="text1"/>
+          <w:sz w:val="24"/>
+          <w:szCs w:val="24"/>
+          <w:shd w:val="clear" w:color="auto" w:fill="FFFFFF"/>
+        </w:rPr>
+        <w:t>ambele formate.</w:t>
       </w:r>
       <w:r>
         <w:rPr>
@@ -24825,42 +24188,210 @@
       <w:r>
         <w:rPr>
           <w:rFonts w:ascii="Times New Roman" w:hAnsi="Times New Roman" w:cs="Times New Roman"/>
-          <w:color w:val="000000" w:themeColor="text1"/>
-          <w:sz w:val="24"/>
-          <w:szCs w:val="24"/>
-          <w:shd w:val="clear" w:color="auto" w:fill="FFFFFF"/>
-        </w:rPr>
-        <w:t>Noua</w:t>
-      </w:r>
-      <w:r>
-        <w:rPr>
-          <w:rFonts w:ascii="Times New Roman" w:hAnsi="Times New Roman" w:cs="Times New Roman"/>
-          <w:color w:val="000000" w:themeColor="text1"/>
-          <w:sz w:val="24"/>
-          <w:szCs w:val="24"/>
-          <w:shd w:val="clear" w:color="auto" w:fill="FFFFFF"/>
-        </w:rPr>
-        <w:t xml:space="preserve"> </w:t>
-      </w:r>
-      <w:r>
-        <w:rPr>
-          <w:rFonts w:ascii="Times New Roman" w:hAnsi="Times New Roman" w:cs="Times New Roman"/>
-          <w:color w:val="000000" w:themeColor="text1"/>
-          <w:sz w:val="24"/>
-          <w:szCs w:val="24"/>
-          <w:shd w:val="clear" w:color="auto" w:fill="FFFFFF"/>
-        </w:rPr>
-        <w:t xml:space="preserve">variantă de </w:t>
-      </w:r>
-      <w:r>
-        <w:rPr>
-          <w:rFonts w:ascii="Times New Roman" w:hAnsi="Times New Roman" w:cs="Times New Roman"/>
           <w:i/>
           <w:color w:val="000000" w:themeColor="text1"/>
           <w:sz w:val="24"/>
           <w:szCs w:val="24"/>
           <w:shd w:val="clear" w:color="auto" w:fill="FFFFFF"/>
         </w:rPr>
+        <w:t>O</w:t>
+      </w:r>
+      <w:r>
+        <w:rPr>
+          <w:rFonts w:ascii="Times New Roman" w:hAnsi="Times New Roman" w:cs="Times New Roman"/>
+          <w:i/>
+          <w:color w:val="000000" w:themeColor="text1"/>
+          <w:sz w:val="24"/>
+          <w:szCs w:val="24"/>
+          <w:shd w:val="clear" w:color="auto" w:fill="FFFFFF"/>
+        </w:rPr>
+        <w:t>pencv_traincascade</w:t>
+      </w:r>
+      <w:r>
+        <w:rPr>
+          <w:rFonts w:ascii="Times New Roman" w:hAnsi="Times New Roman" w:cs="Times New Roman"/>
+          <w:color w:val="000000" w:themeColor="text1"/>
+          <w:sz w:val="24"/>
+          <w:szCs w:val="24"/>
+          <w:shd w:val="clear" w:color="auto" w:fill="FFFFFF"/>
+        </w:rPr>
+        <w:t xml:space="preserve"> poate salva </w:t>
+      </w:r>
+      <w:r>
+        <w:rPr>
+          <w:rFonts w:ascii="Times New Roman" w:hAnsi="Times New Roman" w:cs="Times New Roman"/>
+          <w:color w:val="000000" w:themeColor="text1"/>
+          <w:sz w:val="24"/>
+          <w:szCs w:val="24"/>
+          <w:shd w:val="clear" w:color="auto" w:fill="FFFFFF"/>
+        </w:rPr>
+        <w:t>o cascadă formată</w:t>
+      </w:r>
+      <w:r>
+        <w:rPr>
+          <w:rFonts w:ascii="Times New Roman" w:hAnsi="Times New Roman" w:cs="Times New Roman"/>
+          <w:color w:val="000000" w:themeColor="text1"/>
+          <w:sz w:val="24"/>
+          <w:szCs w:val="24"/>
+          <w:shd w:val="clear" w:color="auto" w:fill="FFFFFF"/>
+        </w:rPr>
+        <w:t xml:space="preserve"> în format mai vechi</w:t>
+      </w:r>
+      <w:r>
+        <w:rPr>
+          <w:rFonts w:ascii="Times New Roman" w:hAnsi="Times New Roman" w:cs="Times New Roman"/>
+          <w:color w:val="000000" w:themeColor="text1"/>
+          <w:sz w:val="24"/>
+          <w:szCs w:val="24"/>
+          <w:shd w:val="clear" w:color="auto" w:fill="FFFFFF"/>
+        </w:rPr>
+        <w:t>. E</w:t>
+      </w:r>
+      <w:r>
+        <w:rPr>
+          <w:rFonts w:ascii="Times New Roman" w:hAnsi="Times New Roman" w:cs="Times New Roman"/>
+          <w:color w:val="000000" w:themeColor="text1"/>
+          <w:sz w:val="24"/>
+          <w:szCs w:val="24"/>
+          <w:shd w:val="clear" w:color="auto" w:fill="FFFFFF"/>
+        </w:rPr>
+        <w:t>xistă unele utilit</w:t>
+      </w:r>
+      <w:r>
+        <w:rPr>
+          <w:rFonts w:ascii="Times New Roman" w:hAnsi="Times New Roman" w:cs="Times New Roman"/>
+          <w:color w:val="000000" w:themeColor="text1"/>
+          <w:sz w:val="24"/>
+          <w:szCs w:val="24"/>
+          <w:shd w:val="clear" w:color="auto" w:fill="FFFFFF"/>
+        </w:rPr>
+        <w:t xml:space="preserve">are auxiliare legate de </w:t>
+      </w:r>
+      <w:r>
+        <w:rPr>
+          <w:rFonts w:ascii="Times New Roman" w:hAnsi="Times New Roman" w:cs="Times New Roman"/>
+          <w:color w:val="000000" w:themeColor="text1"/>
+          <w:sz w:val="24"/>
+          <w:szCs w:val="24"/>
+          <w:shd w:val="clear" w:color="auto" w:fill="FFFFFF"/>
+        </w:rPr>
+        <w:t>formare.</w:t>
+      </w:r>
+      <w:r>
+        <w:rPr>
+          <w:rFonts w:ascii="Times New Roman" w:hAnsi="Times New Roman" w:cs="Times New Roman"/>
+          <w:i/>
+          <w:color w:val="000000" w:themeColor="text1"/>
+          <w:sz w:val="24"/>
+          <w:szCs w:val="24"/>
+          <w:shd w:val="clear" w:color="auto" w:fill="FFFFFF"/>
+        </w:rPr>
+        <w:t xml:space="preserve"> Opencv_createsamples</w:t>
+      </w:r>
+      <w:r>
+        <w:rPr>
+          <w:rFonts w:ascii="Times New Roman" w:hAnsi="Times New Roman" w:cs="Times New Roman"/>
+          <w:color w:val="000000" w:themeColor="text1"/>
+          <w:sz w:val="24"/>
+          <w:szCs w:val="24"/>
+          <w:shd w:val="clear" w:color="auto" w:fill="FFFFFF"/>
+        </w:rPr>
+        <w:t xml:space="preserve"> este utilizat pentru a prepara un set de date de formare de probe pozitive și de testare.</w:t>
+      </w:r>
+      <w:r>
+        <w:rPr>
+          <w:rStyle w:val="apple-converted-space"/>
+          <w:rFonts w:ascii="Times New Roman" w:hAnsi="Times New Roman" w:cs="Times New Roman"/>
+          <w:color w:val="000000" w:themeColor="text1"/>
+          <w:sz w:val="24"/>
+          <w:szCs w:val="24"/>
+          <w:shd w:val="clear" w:color="auto" w:fill="FFFFFF"/>
+        </w:rPr>
+        <w:t> </w:t>
+      </w:r>
+      <w:r>
+        <w:rPr>
+          <w:rStyle w:val="apple-converted-space"/>
+          <w:rFonts w:ascii="Times New Roman" w:hAnsi="Times New Roman" w:cs="Times New Roman"/>
+          <w:i/>
+          <w:color w:val="000000" w:themeColor="text1"/>
+          <w:sz w:val="24"/>
+          <w:szCs w:val="24"/>
+          <w:shd w:val="clear" w:color="auto" w:fill="FFFFFF"/>
+        </w:rPr>
+        <w:t>O</w:t>
+      </w:r>
+      <w:r>
+        <w:rPr>
+          <w:rFonts w:ascii="Times New Roman" w:hAnsi="Times New Roman" w:cs="Times New Roman"/>
+          <w:i/>
+          <w:color w:val="000000" w:themeColor="text1"/>
+          <w:sz w:val="24"/>
+          <w:szCs w:val="24"/>
+          <w:shd w:val="clear" w:color="auto" w:fill="FFFFFF"/>
+        </w:rPr>
+        <w:t>pencv_createsamples</w:t>
+      </w:r>
+      <w:r>
+        <w:rPr>
+          <w:rFonts w:ascii="Times New Roman" w:hAnsi="Times New Roman" w:cs="Times New Roman"/>
+          <w:color w:val="000000" w:themeColor="text1"/>
+          <w:sz w:val="24"/>
+          <w:szCs w:val="24"/>
+          <w:shd w:val="clear" w:color="auto" w:fill="FFFFFF"/>
+        </w:rPr>
+        <w:t xml:space="preserve"> produce set de date probe pozitive în</w:t>
+      </w:r>
+      <w:r>
+        <w:rPr>
+          <w:rFonts w:ascii="Times New Roman" w:hAnsi="Times New Roman" w:cs="Times New Roman"/>
+          <w:color w:val="000000" w:themeColor="text1"/>
+          <w:sz w:val="24"/>
+          <w:szCs w:val="24"/>
+          <w:shd w:val="clear" w:color="auto" w:fill="FFFFFF"/>
+        </w:rPr>
+        <w:t>tr-un format care este acceptatatât</w:t>
+      </w:r>
+      <w:r>
+        <w:rPr>
+          <w:rFonts w:ascii="Times New Roman" w:hAnsi="Times New Roman" w:cs="Times New Roman"/>
+          <w:color w:val="000000" w:themeColor="text1"/>
+          <w:sz w:val="24"/>
+          <w:szCs w:val="24"/>
+          <w:shd w:val="clear" w:color="auto" w:fill="FFFFFF"/>
+        </w:rPr>
+        <w:t xml:space="preserve"> de </w:t>
+      </w:r>
+      <w:r>
+        <w:rPr>
+          <w:rFonts w:ascii="Times New Roman" w:hAnsi="Times New Roman" w:cs="Times New Roman"/>
+          <w:i/>
+          <w:color w:val="000000" w:themeColor="text1"/>
+          <w:sz w:val="24"/>
+          <w:szCs w:val="24"/>
+          <w:shd w:val="clear" w:color="auto" w:fill="FFFFFF"/>
+        </w:rPr>
+        <w:t>opencv_haartraining</w:t>
+      </w:r>
+      <w:r>
+        <w:rPr>
+          <w:rFonts w:ascii="Times New Roman" w:hAnsi="Times New Roman" w:cs="Times New Roman"/>
+          <w:color w:val="000000" w:themeColor="text1"/>
+          <w:sz w:val="24"/>
+          <w:szCs w:val="24"/>
+          <w:shd w:val="clear" w:color="auto" w:fill="FFFFFF"/>
+        </w:rPr>
+        <w:t xml:space="preserve"> și </w:t>
+      </w:r>
+      <w:r>
+        <w:rPr>
+          <w:rFonts w:ascii="Times New Roman" w:hAnsi="Times New Roman" w:cs="Times New Roman"/>
+          <w:i/>
+          <w:color w:val="000000" w:themeColor="text1"/>
+          <w:sz w:val="24"/>
+          <w:szCs w:val="24"/>
+          <w:shd w:val="clear" w:color="auto" w:fill="FFFFFF"/>
+        </w:rPr>
         <w:t>opencv_traincascade</w:t>
       </w:r>
       <w:r>
@@ -24871,17 +24402,7 @@
           <w:szCs w:val="24"/>
           <w:shd w:val="clear" w:color="auto" w:fill="FFFFFF"/>
         </w:rPr>
-        <w:t xml:space="preserve"> suportă </w:t>
-      </w:r>
-      <w:r>
-        <w:rPr>
-          <w:rFonts w:ascii="Times New Roman" w:hAnsi="Times New Roman" w:cs="Times New Roman"/>
-          <w:color w:val="000000" w:themeColor="text1"/>
-          <w:sz w:val="24"/>
-          <w:szCs w:val="24"/>
-          <w:shd w:val="clear" w:color="auto" w:fill="FFFFFF"/>
-        </w:rPr>
-        <w:t>ambele formate.</w:t>
+        <w:t>.</w:t>
       </w:r>
       <w:r>
         <w:rPr>
@@ -24897,13 +24418,83 @@
       <w:r>
         <w:rPr>
           <w:rFonts w:ascii="Times New Roman" w:hAnsi="Times New Roman" w:cs="Times New Roman"/>
+          <w:color w:val="000000" w:themeColor="text1"/>
+          <w:sz w:val="24"/>
+          <w:szCs w:val="24"/>
+          <w:shd w:val="clear" w:color="auto" w:fill="FFFFFF"/>
+        </w:rPr>
+        <w:t xml:space="preserve">Ieșirea este un fișier cu extensia * .vec, acesta este un format binar care conține </w:t>
+      </w:r>
+      <w:r>
+        <w:rPr>
+          <w:rFonts w:ascii="Times New Roman" w:hAnsi="Times New Roman" w:cs="Times New Roman"/>
+          <w:color w:val="000000" w:themeColor="text1"/>
+          <w:sz w:val="24"/>
+          <w:szCs w:val="24"/>
+          <w:shd w:val="clear" w:color="auto" w:fill="FFFFFF"/>
+        </w:rPr>
+        <w:t>imagini.</w:t>
+      </w:r>
+      <w:r>
+        <w:rPr>
+          <w:rFonts w:ascii="Times New Roman" w:hAnsi="Times New Roman" w:cs="Times New Roman"/>
           <w:i/>
           <w:color w:val="000000" w:themeColor="text1"/>
           <w:sz w:val="24"/>
           <w:szCs w:val="24"/>
           <w:shd w:val="clear" w:color="auto" w:fill="FFFFFF"/>
         </w:rPr>
-        <w:t>O</w:t>
+        <w:t xml:space="preserve"> Opencv_performance</w:t>
+      </w:r>
+      <w:r>
+        <w:rPr>
+          <w:rFonts w:ascii="Times New Roman" w:hAnsi="Times New Roman" w:cs="Times New Roman"/>
+          <w:color w:val="000000" w:themeColor="text1"/>
+          <w:sz w:val="24"/>
+          <w:szCs w:val="24"/>
+          <w:shd w:val="clear" w:color="auto" w:fill="FFFFFF"/>
+        </w:rPr>
+        <w:t xml:space="preserve"> pentru evaluarea calității </w:t>
+      </w:r>
+      <w:r>
+        <w:rPr>
+          <w:rFonts w:ascii="Times New Roman" w:hAnsi="Times New Roman" w:cs="Times New Roman"/>
+          <w:color w:val="000000" w:themeColor="text1"/>
+          <w:sz w:val="24"/>
+          <w:szCs w:val="24"/>
+          <w:shd w:val="clear" w:color="auto" w:fill="FFFFFF"/>
+        </w:rPr>
+        <w:t>clasificatori</w:t>
+      </w:r>
+      <w:r>
+        <w:rPr>
+          <w:rFonts w:ascii="Times New Roman" w:hAnsi="Times New Roman" w:cs="Times New Roman"/>
+          <w:color w:val="000000" w:themeColor="text1"/>
+          <w:sz w:val="24"/>
+          <w:szCs w:val="24"/>
+          <w:shd w:val="clear" w:color="auto" w:fill="FFFFFF"/>
+        </w:rPr>
+        <w:t>lor</w:t>
+      </w:r>
+      <w:r>
+        <w:rPr>
+          <w:rFonts w:ascii="Times New Roman" w:hAnsi="Times New Roman" w:cs="Times New Roman"/>
+          <w:color w:val="000000" w:themeColor="text1"/>
+          <w:sz w:val="24"/>
+          <w:szCs w:val="24"/>
+          <w:shd w:val="clear" w:color="auto" w:fill="FFFFFF"/>
+        </w:rPr>
+        <w:t xml:space="preserve">, dar </w:t>
+      </w:r>
+      <w:r>
+        <w:rPr>
+          <w:rFonts w:ascii="Times New Roman" w:hAnsi="Times New Roman" w:cs="Times New Roman"/>
+          <w:color w:val="000000" w:themeColor="text1"/>
+          <w:sz w:val="24"/>
+          <w:szCs w:val="24"/>
+          <w:shd w:val="clear" w:color="auto" w:fill="FFFFFF"/>
+        </w:rPr>
+        <w:t xml:space="preserve">numai antrenat de </w:t>
       </w:r>
       <w:r>
         <w:rPr>
@@ -24914,77 +24505,110 @@
           <w:szCs w:val="24"/>
           <w:shd w:val="clear" w:color="auto" w:fill="FFFFFF"/>
         </w:rPr>
-        <w:t>pencv_traincascade</w:t>
-      </w:r>
-      <w:r>
-        <w:rPr>
-          <w:rFonts w:ascii="Times New Roman" w:hAnsi="Times New Roman" w:cs="Times New Roman"/>
-          <w:color w:val="000000" w:themeColor="text1"/>
-          <w:sz w:val="24"/>
-          <w:szCs w:val="24"/>
-          <w:shd w:val="clear" w:color="auto" w:fill="FFFFFF"/>
-        </w:rPr>
-        <w:t xml:space="preserve"> poate salva </w:t>
-      </w:r>
-      <w:r>
-        <w:rPr>
-          <w:rFonts w:ascii="Times New Roman" w:hAnsi="Times New Roman" w:cs="Times New Roman"/>
-          <w:color w:val="000000" w:themeColor="text1"/>
-          <w:sz w:val="24"/>
-          <w:szCs w:val="24"/>
-          <w:shd w:val="clear" w:color="auto" w:fill="FFFFFF"/>
-        </w:rPr>
-        <w:t>o cascadă formată</w:t>
-      </w:r>
-      <w:r>
-        <w:rPr>
-          <w:rFonts w:ascii="Times New Roman" w:hAnsi="Times New Roman" w:cs="Times New Roman"/>
-          <w:color w:val="000000" w:themeColor="text1"/>
-          <w:sz w:val="24"/>
-          <w:szCs w:val="24"/>
-          <w:shd w:val="clear" w:color="auto" w:fill="FFFFFF"/>
-        </w:rPr>
-        <w:t xml:space="preserve"> în format mai vechi</w:t>
-      </w:r>
-      <w:r>
-        <w:rPr>
-          <w:rFonts w:ascii="Times New Roman" w:hAnsi="Times New Roman" w:cs="Times New Roman"/>
-          <w:color w:val="000000" w:themeColor="text1"/>
-          <w:sz w:val="24"/>
-          <w:szCs w:val="24"/>
-          <w:shd w:val="clear" w:color="auto" w:fill="FFFFFF"/>
-        </w:rPr>
-        <w:t>. E</w:t>
-      </w:r>
-      <w:r>
-        <w:rPr>
-          <w:rFonts w:ascii="Times New Roman" w:hAnsi="Times New Roman" w:cs="Times New Roman"/>
-          <w:color w:val="000000" w:themeColor="text1"/>
-          <w:sz w:val="24"/>
-          <w:szCs w:val="24"/>
-          <w:shd w:val="clear" w:color="auto" w:fill="FFFFFF"/>
-        </w:rPr>
-        <w:t>xistă unele utilit</w:t>
-      </w:r>
-      <w:r>
-        <w:rPr>
-          <w:rFonts w:ascii="Times New Roman" w:hAnsi="Times New Roman" w:cs="Times New Roman"/>
-          <w:color w:val="000000" w:themeColor="text1"/>
-          <w:sz w:val="24"/>
-          <w:szCs w:val="24"/>
-          <w:shd w:val="clear" w:color="auto" w:fill="FFFFFF"/>
-        </w:rPr>
-        <w:t xml:space="preserve">are auxiliare legate de </w:t>
-      </w:r>
-      <w:r>
-        <w:rPr>
-          <w:rFonts w:ascii="Times New Roman" w:hAnsi="Times New Roman" w:cs="Times New Roman"/>
-          <w:color w:val="000000" w:themeColor="text1"/>
-          <w:sz w:val="24"/>
-          <w:szCs w:val="24"/>
-          <w:shd w:val="clear" w:color="auto" w:fill="FFFFFF"/>
-        </w:rPr>
-        <w:t>formare.</w:t>
+        <w:t>opencv_haartraining</w:t>
+      </w:r>
+      <w:r>
+        <w:rPr>
+          <w:rFonts w:ascii="Times New Roman" w:hAnsi="Times New Roman" w:cs="Times New Roman"/>
+          <w:color w:val="000000" w:themeColor="text1"/>
+          <w:sz w:val="24"/>
+          <w:szCs w:val="24"/>
+          <w:shd w:val="clear" w:color="auto" w:fill="FFFFFF"/>
+        </w:rPr>
+        <w:t>.</w:t>
+      </w:r>
+      <w:r>
+        <w:rPr>
+          <w:rFonts w:ascii="Times New Roman" w:hAnsi="Times New Roman" w:cs="Times New Roman"/>
+          <w:color w:val="000000" w:themeColor="text1"/>
+          <w:sz w:val="24"/>
+          <w:szCs w:val="24"/>
+          <w:shd w:val="clear" w:color="auto" w:fill="FFFFFF"/>
+        </w:rPr>
+        <w:t xml:space="preserve"> Pentru întocmirea raportului de </w:t>
+      </w:r>
+      <w:r>
+        <w:rPr>
+          <w:rFonts w:ascii="Times New Roman" w:hAnsi="Times New Roman" w:cs="Times New Roman"/>
+          <w:color w:val="000000" w:themeColor="text1"/>
+          <w:sz w:val="24"/>
+          <w:szCs w:val="24"/>
+          <w:shd w:val="clear" w:color="auto" w:fill="FFFFFF"/>
+        </w:rPr>
+        <w:lastRenderedPageBreak/>
+        <w:t xml:space="preserve">performanță </w:t>
+      </w:r>
+      <w:r>
+        <w:rPr>
+          <w:rStyle w:val="apple-converted-space"/>
+          <w:rFonts w:ascii="Times New Roman" w:hAnsi="Times New Roman" w:cs="Times New Roman"/>
+          <w:color w:val="000000" w:themeColor="text1"/>
+          <w:sz w:val="24"/>
+          <w:szCs w:val="24"/>
+          <w:shd w:val="clear" w:color="auto" w:fill="FFFFFF"/>
+        </w:rPr>
+        <w:t> </w:t>
+      </w:r>
+      <w:r>
+        <w:rPr>
+          <w:rFonts w:ascii="Times New Roman" w:hAnsi="Times New Roman" w:cs="Times New Roman"/>
+          <w:color w:val="000000" w:themeColor="text1"/>
+          <w:sz w:val="24"/>
+          <w:szCs w:val="24"/>
+          <w:shd w:val="clear" w:color="auto" w:fill="FFFFFF"/>
+        </w:rPr>
+        <w:t xml:space="preserve">avem nevoie de </w:t>
+      </w:r>
+      <w:r>
+        <w:rPr>
+          <w:rFonts w:ascii="Times New Roman" w:hAnsi="Times New Roman" w:cs="Times New Roman"/>
+          <w:color w:val="000000" w:themeColor="text1"/>
+          <w:sz w:val="24"/>
+          <w:szCs w:val="24"/>
+          <w:shd w:val="clear" w:color="auto" w:fill="FFFFFF"/>
+        </w:rPr>
+        <w:t xml:space="preserve">o colecție de </w:t>
+      </w:r>
+      <w:r>
+        <w:rPr>
+          <w:rFonts w:ascii="Times New Roman" w:hAnsi="Times New Roman" w:cs="Times New Roman"/>
+          <w:color w:val="000000" w:themeColor="text1"/>
+          <w:sz w:val="24"/>
+          <w:szCs w:val="24"/>
+          <w:shd w:val="clear" w:color="auto" w:fill="FFFFFF"/>
+        </w:rPr>
+        <w:t xml:space="preserve">imagini,  de </w:t>
+      </w:r>
+      <w:r>
+        <w:rPr>
+          <w:rFonts w:ascii="Times New Roman" w:hAnsi="Times New Roman" w:cs="Times New Roman"/>
+          <w:color w:val="000000" w:themeColor="text1"/>
+          <w:sz w:val="24"/>
+          <w:szCs w:val="24"/>
+          <w:shd w:val="clear" w:color="auto" w:fill="FFFFFF"/>
+        </w:rPr>
+        <w:t>numărul de obiecte găsite, numărul de obiecte pierdute, numărul de alarme false și alte informații.</w:t>
+      </w:r>
+      <w:r>
+        <w:rPr>
+          <w:rStyle w:val="apple-converted-space"/>
+          <w:rFonts w:ascii="Times New Roman" w:hAnsi="Times New Roman" w:cs="Times New Roman"/>
+          <w:color w:val="000000" w:themeColor="text1"/>
+          <w:sz w:val="24"/>
+          <w:szCs w:val="24"/>
+          <w:shd w:val="clear" w:color="auto" w:fill="FFFFFF"/>
+        </w:rPr>
+        <w:t> </w:t>
+      </w:r>
+      <w:r>
+        <w:rPr>
+          <w:rFonts w:ascii="Times New Roman" w:hAnsi="Times New Roman" w:cs="Times New Roman"/>
+          <w:color w:val="000000" w:themeColor="text1"/>
+          <w:sz w:val="24"/>
+          <w:szCs w:val="24"/>
+          <w:shd w:val="clear" w:color="auto" w:fill="FFFFFF"/>
+        </w:rPr>
+        <w:t xml:space="preserve">Din moment ce </w:t>
       </w:r>
       <w:r>
         <w:rPr>
@@ -24995,111 +24619,6 @@
           <w:szCs w:val="24"/>
           <w:shd w:val="clear" w:color="auto" w:fill="FFFFFF"/>
         </w:rPr>
-        <w:t xml:space="preserve"> Opencv_createsamples</w:t>
-      </w:r>
-      <w:r>
-        <w:rPr>
-          <w:rFonts w:ascii="Times New Roman" w:hAnsi="Times New Roman" w:cs="Times New Roman"/>
-          <w:color w:val="000000" w:themeColor="text1"/>
-          <w:sz w:val="24"/>
-          <w:szCs w:val="24"/>
-          <w:shd w:val="clear" w:color="auto" w:fill="FFFFFF"/>
-        </w:rPr>
-        <w:t xml:space="preserve"> este utilizat pentru a prepara un set de date de formare de probe pozitive și de testare.</w:t>
-      </w:r>
-      <w:r>
-        <w:rPr>
-          <w:rStyle w:val="apple-converted-space"/>
-          <w:rFonts w:ascii="Times New Roman" w:hAnsi="Times New Roman" w:cs="Times New Roman"/>
-          <w:color w:val="000000" w:themeColor="text1"/>
-          <w:sz w:val="24"/>
-          <w:szCs w:val="24"/>
-          <w:shd w:val="clear" w:color="auto" w:fill="FFFFFF"/>
-        </w:rPr>
-        <w:t> </w:t>
-      </w:r>
-      <w:r>
-        <w:rPr>
-          <w:rStyle w:val="apple-converted-space"/>
-          <w:rFonts w:ascii="Times New Roman" w:hAnsi="Times New Roman" w:cs="Times New Roman"/>
-          <w:i/>
-          <w:color w:val="000000" w:themeColor="text1"/>
-          <w:sz w:val="24"/>
-          <w:szCs w:val="24"/>
-          <w:shd w:val="clear" w:color="auto" w:fill="FFFFFF"/>
-        </w:rPr>
-        <w:t>O</w:t>
-      </w:r>
-      <w:r>
-        <w:rPr>
-          <w:rFonts w:ascii="Times New Roman" w:hAnsi="Times New Roman" w:cs="Times New Roman"/>
-          <w:i/>
-          <w:color w:val="000000" w:themeColor="text1"/>
-          <w:sz w:val="24"/>
-          <w:szCs w:val="24"/>
-          <w:shd w:val="clear" w:color="auto" w:fill="FFFFFF"/>
-        </w:rPr>
-        <w:t>pencv_createsamples</w:t>
-      </w:r>
-      <w:r>
-        <w:rPr>
-          <w:rFonts w:ascii="Times New Roman" w:hAnsi="Times New Roman" w:cs="Times New Roman"/>
-          <w:color w:val="000000" w:themeColor="text1"/>
-          <w:sz w:val="24"/>
-          <w:szCs w:val="24"/>
-          <w:shd w:val="clear" w:color="auto" w:fill="FFFFFF"/>
-        </w:rPr>
-        <w:t xml:space="preserve"> produce set de date probe pozitive în</w:t>
-      </w:r>
-      <w:r>
-        <w:rPr>
-          <w:rFonts w:ascii="Times New Roman" w:hAnsi="Times New Roman" w:cs="Times New Roman"/>
-          <w:color w:val="000000" w:themeColor="text1"/>
-          <w:sz w:val="24"/>
-          <w:szCs w:val="24"/>
-          <w:shd w:val="clear" w:color="auto" w:fill="FFFFFF"/>
-        </w:rPr>
-        <w:t>tr-un format care este acceptat</w:t>
-      </w:r>
-      <w:r>
-        <w:rPr>
-          <w:rFonts w:ascii="Times New Roman" w:hAnsi="Times New Roman" w:cs="Times New Roman"/>
-          <w:color w:val="000000" w:themeColor="text1"/>
-          <w:sz w:val="24"/>
-          <w:szCs w:val="24"/>
-          <w:shd w:val="clear" w:color="auto" w:fill="FFFFFF"/>
-        </w:rPr>
-        <w:t xml:space="preserve"> </w:t>
-      </w:r>
-      <w:r>
-        <w:rPr>
-          <w:rFonts w:ascii="Times New Roman" w:hAnsi="Times New Roman" w:cs="Times New Roman"/>
-          <w:color w:val="000000" w:themeColor="text1"/>
-          <w:sz w:val="24"/>
-          <w:szCs w:val="24"/>
-          <w:shd w:val="clear" w:color="auto" w:fill="FFFFFF"/>
-        </w:rPr>
-        <w:t>atât</w:t>
-      </w:r>
-      <w:r>
-        <w:rPr>
-          <w:rFonts w:ascii="Times New Roman" w:hAnsi="Times New Roman" w:cs="Times New Roman"/>
-          <w:color w:val="000000" w:themeColor="text1"/>
-          <w:sz w:val="24"/>
-          <w:szCs w:val="24"/>
-          <w:shd w:val="clear" w:color="auto" w:fill="FFFFFF"/>
-        </w:rPr>
-        <w:t xml:space="preserve"> de </w:t>
-      </w:r>
-      <w:r>
-        <w:rPr>
-          <w:rFonts w:ascii="Times New Roman" w:hAnsi="Times New Roman" w:cs="Times New Roman"/>
-          <w:i/>
-          <w:color w:val="000000" w:themeColor="text1"/>
-          <w:sz w:val="24"/>
-          <w:szCs w:val="24"/>
-          <w:shd w:val="clear" w:color="auto" w:fill="FFFFFF"/>
-        </w:rPr>
         <w:t>opencv_haartraining</w:t>
       </w:r>
       <w:r>
@@ -25110,254 +24629,6 @@
           <w:szCs w:val="24"/>
           <w:shd w:val="clear" w:color="auto" w:fill="FFFFFF"/>
         </w:rPr>
-        <w:t xml:space="preserve"> și </w:t>
-      </w:r>
-      <w:r>
-        <w:rPr>
-          <w:rFonts w:ascii="Times New Roman" w:hAnsi="Times New Roman" w:cs="Times New Roman"/>
-          <w:i/>
-          <w:color w:val="000000" w:themeColor="text1"/>
-          <w:sz w:val="24"/>
-          <w:szCs w:val="24"/>
-          <w:shd w:val="clear" w:color="auto" w:fill="FFFFFF"/>
-        </w:rPr>
-        <w:t>opencv_traincascade</w:t>
-      </w:r>
-      <w:r>
-        <w:rPr>
-          <w:rFonts w:ascii="Times New Roman" w:hAnsi="Times New Roman" w:cs="Times New Roman"/>
-          <w:color w:val="000000" w:themeColor="text1"/>
-          <w:sz w:val="24"/>
-          <w:szCs w:val="24"/>
-          <w:shd w:val="clear" w:color="auto" w:fill="FFFFFF"/>
-        </w:rPr>
-        <w:t>.</w:t>
-      </w:r>
-      <w:r>
-        <w:rPr>
-          <w:rStyle w:val="apple-converted-space"/>
-          <w:rFonts w:ascii="Times New Roman" w:hAnsi="Times New Roman" w:cs="Times New Roman"/>
-          <w:color w:val="000000" w:themeColor="text1"/>
-          <w:sz w:val="24"/>
-          <w:szCs w:val="24"/>
-          <w:shd w:val="clear" w:color="auto" w:fill="FFFFFF"/>
-        </w:rPr>
-        <w:t> </w:t>
-      </w:r>
-      <w:r>
-        <w:rPr>
-          <w:rFonts w:ascii="Times New Roman" w:hAnsi="Times New Roman" w:cs="Times New Roman"/>
-          <w:color w:val="000000" w:themeColor="text1"/>
-          <w:sz w:val="24"/>
-          <w:szCs w:val="24"/>
-          <w:shd w:val="clear" w:color="auto" w:fill="FFFFFF"/>
-        </w:rPr>
-        <w:t xml:space="preserve">Ieșirea este un fișier cu extensia * .vec, acesta este un format binar care conține </w:t>
-      </w:r>
-      <w:r>
-        <w:rPr>
-          <w:rFonts w:ascii="Times New Roman" w:hAnsi="Times New Roman" w:cs="Times New Roman"/>
-          <w:color w:val="000000" w:themeColor="text1"/>
-          <w:sz w:val="24"/>
-          <w:szCs w:val="24"/>
-          <w:shd w:val="clear" w:color="auto" w:fill="FFFFFF"/>
-        </w:rPr>
-        <w:t>imagini.</w:t>
-      </w:r>
-      <w:r>
-        <w:rPr>
-          <w:rFonts w:ascii="Times New Roman" w:hAnsi="Times New Roman" w:cs="Times New Roman"/>
-          <w:i/>
-          <w:color w:val="000000" w:themeColor="text1"/>
-          <w:sz w:val="24"/>
-          <w:szCs w:val="24"/>
-          <w:shd w:val="clear" w:color="auto" w:fill="FFFFFF"/>
-        </w:rPr>
-        <w:t xml:space="preserve"> Opencv_performance</w:t>
-      </w:r>
-      <w:r>
-        <w:rPr>
-          <w:rFonts w:ascii="Times New Roman" w:hAnsi="Times New Roman" w:cs="Times New Roman"/>
-          <w:color w:val="000000" w:themeColor="text1"/>
-          <w:sz w:val="24"/>
-          <w:szCs w:val="24"/>
-          <w:shd w:val="clear" w:color="auto" w:fill="FFFFFF"/>
-        </w:rPr>
-        <w:t xml:space="preserve"> pentru evaluarea calității </w:t>
-      </w:r>
-      <w:r>
-        <w:rPr>
-          <w:rFonts w:ascii="Times New Roman" w:hAnsi="Times New Roman" w:cs="Times New Roman"/>
-          <w:color w:val="000000" w:themeColor="text1"/>
-          <w:sz w:val="24"/>
-          <w:szCs w:val="24"/>
-          <w:shd w:val="clear" w:color="auto" w:fill="FFFFFF"/>
-        </w:rPr>
-        <w:t>clasificatori</w:t>
-      </w:r>
-      <w:r>
-        <w:rPr>
-          <w:rFonts w:ascii="Times New Roman" w:hAnsi="Times New Roman" w:cs="Times New Roman"/>
-          <w:color w:val="000000" w:themeColor="text1"/>
-          <w:sz w:val="24"/>
-          <w:szCs w:val="24"/>
-          <w:shd w:val="clear" w:color="auto" w:fill="FFFFFF"/>
-        </w:rPr>
-        <w:t>lor</w:t>
-      </w:r>
-      <w:r>
-        <w:rPr>
-          <w:rFonts w:ascii="Times New Roman" w:hAnsi="Times New Roman" w:cs="Times New Roman"/>
-          <w:color w:val="000000" w:themeColor="text1"/>
-          <w:sz w:val="24"/>
-          <w:szCs w:val="24"/>
-          <w:shd w:val="clear" w:color="auto" w:fill="FFFFFF"/>
-        </w:rPr>
-        <w:t xml:space="preserve">, dar </w:t>
-      </w:r>
-      <w:r>
-        <w:rPr>
-          <w:rFonts w:ascii="Times New Roman" w:hAnsi="Times New Roman" w:cs="Times New Roman"/>
-          <w:color w:val="000000" w:themeColor="text1"/>
-          <w:sz w:val="24"/>
-          <w:szCs w:val="24"/>
-          <w:shd w:val="clear" w:color="auto" w:fill="FFFFFF"/>
-        </w:rPr>
-        <w:t xml:space="preserve">numai antrenat de </w:t>
-      </w:r>
-      <w:r>
-        <w:rPr>
-          <w:rFonts w:ascii="Times New Roman" w:hAnsi="Times New Roman" w:cs="Times New Roman"/>
-          <w:i/>
-          <w:color w:val="000000" w:themeColor="text1"/>
-          <w:sz w:val="24"/>
-          <w:szCs w:val="24"/>
-          <w:shd w:val="clear" w:color="auto" w:fill="FFFFFF"/>
-        </w:rPr>
-        <w:t>opencv_haartraining</w:t>
-      </w:r>
-      <w:r>
-        <w:rPr>
-          <w:rFonts w:ascii="Times New Roman" w:hAnsi="Times New Roman" w:cs="Times New Roman"/>
-          <w:color w:val="000000" w:themeColor="text1"/>
-          <w:sz w:val="24"/>
-          <w:szCs w:val="24"/>
-          <w:shd w:val="clear" w:color="auto" w:fill="FFFFFF"/>
-        </w:rPr>
-        <w:t>.</w:t>
-      </w:r>
-      <w:r>
-        <w:rPr>
-          <w:rFonts w:ascii="Times New Roman" w:hAnsi="Times New Roman" w:cs="Times New Roman"/>
-          <w:color w:val="000000" w:themeColor="text1"/>
-          <w:sz w:val="24"/>
-          <w:szCs w:val="24"/>
-          <w:shd w:val="clear" w:color="auto" w:fill="FFFFFF"/>
-        </w:rPr>
-        <w:t xml:space="preserve"> Pentru întocmirea raportului de performanță </w:t>
-      </w:r>
-      <w:r>
-        <w:rPr>
-          <w:rStyle w:val="apple-converted-space"/>
-          <w:rFonts w:ascii="Times New Roman" w:hAnsi="Times New Roman" w:cs="Times New Roman"/>
-          <w:color w:val="000000" w:themeColor="text1"/>
-          <w:sz w:val="24"/>
-          <w:szCs w:val="24"/>
-          <w:shd w:val="clear" w:color="auto" w:fill="FFFFFF"/>
-        </w:rPr>
-        <w:t> </w:t>
-      </w:r>
-      <w:r>
-        <w:rPr>
-          <w:rFonts w:ascii="Times New Roman" w:hAnsi="Times New Roman" w:cs="Times New Roman"/>
-          <w:color w:val="000000" w:themeColor="text1"/>
-          <w:sz w:val="24"/>
-          <w:szCs w:val="24"/>
-          <w:shd w:val="clear" w:color="auto" w:fill="FFFFFF"/>
-        </w:rPr>
-        <w:t xml:space="preserve">avem nevoie de </w:t>
-      </w:r>
-      <w:r>
-        <w:rPr>
-          <w:rFonts w:ascii="Times New Roman" w:hAnsi="Times New Roman" w:cs="Times New Roman"/>
-          <w:color w:val="000000" w:themeColor="text1"/>
-          <w:sz w:val="24"/>
-          <w:szCs w:val="24"/>
-          <w:shd w:val="clear" w:color="auto" w:fill="FFFFFF"/>
-        </w:rPr>
-        <w:t xml:space="preserve">o colecție de </w:t>
-      </w:r>
-      <w:r>
-        <w:rPr>
-          <w:rFonts w:ascii="Times New Roman" w:hAnsi="Times New Roman" w:cs="Times New Roman"/>
-          <w:color w:val="000000" w:themeColor="text1"/>
-          <w:sz w:val="24"/>
-          <w:szCs w:val="24"/>
-          <w:shd w:val="clear" w:color="auto" w:fill="FFFFFF"/>
-        </w:rPr>
-        <w:t xml:space="preserve">imagini,  de </w:t>
-      </w:r>
-      <w:r>
-        <w:rPr>
-          <w:rFonts w:ascii="Times New Roman" w:hAnsi="Times New Roman" w:cs="Times New Roman"/>
-          <w:color w:val="000000" w:themeColor="text1"/>
-          <w:sz w:val="24"/>
-          <w:szCs w:val="24"/>
-          <w:shd w:val="clear" w:color="auto" w:fill="FFFFFF"/>
-        </w:rPr>
-        <w:t xml:space="preserve">numărul de </w:t>
-      </w:r>
-      <w:r>
-        <w:rPr>
-          <w:rFonts w:ascii="Times New Roman" w:hAnsi="Times New Roman" w:cs="Times New Roman"/>
-          <w:color w:val="000000" w:themeColor="text1"/>
-          <w:sz w:val="24"/>
-          <w:szCs w:val="24"/>
-          <w:shd w:val="clear" w:color="auto" w:fill="FFFFFF"/>
-        </w:rPr>
-        <w:lastRenderedPageBreak/>
-        <w:t>obiecte găsite, numărul de obiecte pierdute, numărul de alarme false și alte informații.</w:t>
-      </w:r>
-      <w:r>
-        <w:rPr>
-          <w:rStyle w:val="apple-converted-space"/>
-          <w:rFonts w:ascii="Times New Roman" w:hAnsi="Times New Roman" w:cs="Times New Roman"/>
-          <w:color w:val="000000" w:themeColor="text1"/>
-          <w:sz w:val="24"/>
-          <w:szCs w:val="24"/>
-          <w:shd w:val="clear" w:color="auto" w:fill="FFFFFF"/>
-        </w:rPr>
-        <w:t> </w:t>
-      </w:r>
-      <w:r>
-        <w:rPr>
-          <w:rFonts w:ascii="Times New Roman" w:hAnsi="Times New Roman" w:cs="Times New Roman"/>
-          <w:color w:val="000000" w:themeColor="text1"/>
-          <w:sz w:val="24"/>
-          <w:szCs w:val="24"/>
-          <w:shd w:val="clear" w:color="auto" w:fill="FFFFFF"/>
-        </w:rPr>
-        <w:t xml:space="preserve">Din moment ce </w:t>
-      </w:r>
-      <w:r>
-        <w:rPr>
-          <w:rFonts w:ascii="Times New Roman" w:hAnsi="Times New Roman" w:cs="Times New Roman"/>
-          <w:i/>
-          <w:color w:val="000000" w:themeColor="text1"/>
-          <w:sz w:val="24"/>
-          <w:szCs w:val="24"/>
-          <w:shd w:val="clear" w:color="auto" w:fill="FFFFFF"/>
-        </w:rPr>
-        <w:t>opencv_haartraining</w:t>
-      </w:r>
-      <w:r>
-        <w:rPr>
-          <w:rFonts w:ascii="Times New Roman" w:hAnsi="Times New Roman" w:cs="Times New Roman"/>
-          <w:color w:val="000000" w:themeColor="text1"/>
-          <w:sz w:val="24"/>
-          <w:szCs w:val="24"/>
-          <w:shd w:val="clear" w:color="auto" w:fill="FFFFFF"/>
-        </w:rPr>
         <w:t xml:space="preserve"> este o aplicație învechită</w:t>
       </w:r>
       <w:r>
@@ -25388,27 +24659,7 @@
           <w:szCs w:val="24"/>
           <w:shd w:val="clear" w:color="auto" w:fill="FFFFFF"/>
         </w:rPr>
-        <w:t xml:space="preserve"> </w:t>
-      </w:r>
-      <w:r>
-        <w:rPr>
-          <w:rFonts w:ascii="Times New Roman" w:hAnsi="Times New Roman" w:cs="Times New Roman"/>
-          <w:color w:val="000000" w:themeColor="text1"/>
-          <w:sz w:val="24"/>
-          <w:szCs w:val="24"/>
-          <w:shd w:val="clear" w:color="auto" w:fill="FFFFFF"/>
-        </w:rPr>
         <w:t>doar</w:t>
-      </w:r>
-      <w:r>
-        <w:rPr>
-          <w:rFonts w:ascii="Times New Roman" w:hAnsi="Times New Roman" w:cs="Times New Roman"/>
-          <w:color w:val="000000" w:themeColor="text1"/>
-          <w:sz w:val="24"/>
-          <w:szCs w:val="24"/>
-          <w:shd w:val="clear" w:color="auto" w:fill="FFFFFF"/>
-        </w:rPr>
-        <w:t xml:space="preserve"> </w:t>
       </w:r>
       <w:r>
         <w:rPr>
@@ -25945,16 +25196,6 @@
           <w:shd w:val="clear" w:color="auto" w:fill="FFFFFF"/>
         </w:rPr>
         <w:t>e de utilitarul</w:t>
-      </w:r>
-      <w:r>
-        <w:rPr>
-          <w:rFonts w:ascii="Times New Roman" w:hAnsi="Times New Roman" w:cs="Times New Roman"/>
-          <w:color w:val="000000" w:themeColor="text1"/>
-          <w:sz w:val="24"/>
-          <w:szCs w:val="24"/>
-          <w:shd w:val="clear" w:color="auto" w:fill="FFFFFF"/>
-        </w:rPr>
-        <w:t xml:space="preserve"> </w:t>
       </w:r>
       <w:r>
         <w:rPr>
@@ -26641,6 +25882,7 @@
           <w:sz w:val="24"/>
           <w:szCs w:val="24"/>
         </w:rPr>
+        <w:lastRenderedPageBreak/>
         <w:t> </w:t>
       </w:r>
       <w:r>
@@ -26712,7 +25954,6 @@
           <w:sz w:val="24"/>
           <w:szCs w:val="24"/>
         </w:rPr>
-        <w:lastRenderedPageBreak/>
         <w:t>-</w:t>
       </w:r>
       <w:r>
@@ -26811,16 +26052,6 @@
         </w:rPr>
         <w:t>maxzangle</w:t>
       </w:r>
-      <w:r>
-        <w:rPr>
-          <w:rFonts w:ascii="Times New Roman" w:hAnsi="Times New Roman" w:cs="Times New Roman"/>
-          <w:i/>
-          <w:color w:val="000000" w:themeColor="text1"/>
-          <w:sz w:val="24"/>
-          <w:szCs w:val="24"/>
-        </w:rPr>
-        <w:t xml:space="preserve"> </w:t>
-      </w:r>
     </w:p>
     <w:p>
       <w:pPr>
@@ -27698,7 +26929,7 @@
     </w:p>
     <w:p>
       <w:pPr>
-        <w:pStyle w:val="Titlu2"/>
+        <w:pStyle w:val="Heading2"/>
         <w:spacing w:before="200" w:after="200"/>
         <w:jc w:val="both"/>
         <w:rPr>
@@ -28081,7 +27312,7 @@
     </w:p>
     <w:p>
       <w:pPr>
-        <w:pStyle w:val="Titlu3"/>
+        <w:pStyle w:val="Heading3"/>
         <w:spacing w:before="200" w:after="200"/>
         <w:rPr>
           <w:rFonts w:ascii="Times New Roman" w:hAnsi="Times New Roman" w:cs="Times New Roman"/>
@@ -28264,6 +27495,7 @@
           <w:sz w:val="24"/>
           <w:szCs w:val="24"/>
         </w:rPr>
+        <w:lastRenderedPageBreak/>
         <w:t xml:space="preserve">Fără această instrucțiune, nu s-ar putea face verificarea uneia sau mai multor condiții. În cadrul unui program pot exista mai multe secțiuni </w:t>
       </w:r>
       <w:r>
@@ -28298,16 +27530,7 @@
           <w:sz w:val="24"/>
           <w:szCs w:val="24"/>
         </w:rPr>
-        <w:t>este op</w:t>
-      </w:r>
-      <w:r>
-        <w:rPr>
-          <w:rFonts w:ascii="Times New Roman" w:hAnsi="Times New Roman" w:cs="Times New Roman"/>
-          <w:sz w:val="24"/>
-          <w:szCs w:val="24"/>
-        </w:rPr>
-        <w:lastRenderedPageBreak/>
-        <w:t>țională. Cuvântul cheie “</w:t>
+        <w:t>este opțională. Cuvântul cheie “</w:t>
       </w:r>
       <w:r>
         <w:rPr>
@@ -29060,7 +28283,7 @@
           <w:sz w:val="24"/>
           <w:szCs w:val="24"/>
         </w:rPr>
-        <w:t xml:space="preserve"> creează o nouă tabelă de simboluri, care se folosește pentru variabilele locale. Toate atribuirile din cadrul unei funcții vor stoca valorile în tabela de simboluri locală. Atunci când interpretorul găsește un nume </w:t>
+        <w:t xml:space="preserve"> creează o nouă tabelă de simboluri, care se folosește pentru variabilele locale. Toate </w:t>
       </w:r>
       <w:r>
         <w:rPr>
@@ -29069,6 +28292,16 @@
           <w:sz w:val="24"/>
           <w:szCs w:val="24"/>
         </w:rPr>
+        <w:lastRenderedPageBreak/>
+        <w:t xml:space="preserve">atribuirile din cadrul unei funcții vor stoca valorile în tabela de simboluri locală. Atunci când interpretorul găsește un nume </w:t>
+      </w:r>
+      <w:r>
+        <w:rPr>
+          <w:rFonts w:ascii="Times New Roman" w:hAnsi="Times New Roman" w:cs="Times New Roman"/>
+          <w:color w:val="000000"/>
+          <w:sz w:val="24"/>
+          <w:szCs w:val="24"/>
+        </w:rPr>
         <w:t>de variabilă</w:t>
       </w:r>
       <w:r>
@@ -29078,17 +28311,7 @@
           <w:sz w:val="24"/>
           <w:szCs w:val="24"/>
         </w:rPr>
-        <w:t xml:space="preserve">, întâi caută în tabela de simboluri locală, apoi în cea </w:t>
-      </w:r>
-      <w:r>
-        <w:rPr>
-          <w:rFonts w:ascii="Times New Roman" w:hAnsi="Times New Roman" w:cs="Times New Roman"/>
-          <w:color w:val="000000"/>
-          <w:sz w:val="24"/>
-          <w:szCs w:val="24"/>
-        </w:rPr>
-        <w:lastRenderedPageBreak/>
-        <w:t xml:space="preserve">globală, și în final în cea </w:t>
+        <w:t xml:space="preserve">, întâi caută în tabela de simboluri locală, apoi în cea globală, și în final în cea </w:t>
       </w:r>
       <w:r>
         <w:rPr>
@@ -29863,7 +29086,16 @@
           <w:sz w:val="24"/>
           <w:szCs w:val="24"/>
         </w:rPr>
-        <w:t>dacă conțin</w:t>
+        <w:t xml:space="preserve">dacă </w:t>
+      </w:r>
+      <w:r>
+        <w:rPr>
+          <w:rFonts w:ascii="Times New Roman" w:hAnsi="Times New Roman" w:cs="Times New Roman"/>
+          <w:sz w:val="24"/>
+          <w:szCs w:val="24"/>
+        </w:rPr>
+        <w:lastRenderedPageBreak/>
+        <w:t>conțin</w:t>
       </w:r>
       <w:r>
         <w:rPr>
@@ -29921,31 +29153,14 @@
           <w:sz w:val="24"/>
           <w:szCs w:val="24"/>
         </w:rPr>
-        <w:t>.Este indicat să</w:t>
-      </w:r>
-      <w:r>
-        <w:rPr>
-          <w:rFonts w:ascii="Times New Roman" w:hAnsi="Times New Roman" w:cs="Times New Roman"/>
-          <w:sz w:val="24"/>
-          <w:szCs w:val="24"/>
-        </w:rPr>
-        <w:t xml:space="preserve"> </w:t>
-      </w:r>
-      <w:r>
-        <w:rPr>
-          <w:rFonts w:ascii="Times New Roman" w:hAnsi="Times New Roman" w:cs="Times New Roman"/>
-          <w:sz w:val="24"/>
-          <w:szCs w:val="24"/>
-        </w:rPr>
-        <w:t xml:space="preserve">ne gândim la un dicționar ca la o </w:t>
-      </w:r>
-      <w:r>
-        <w:rPr>
-          <w:rFonts w:ascii="Times New Roman" w:hAnsi="Times New Roman" w:cs="Times New Roman"/>
-          <w:sz w:val="24"/>
-          <w:szCs w:val="24"/>
-        </w:rPr>
-        <w:lastRenderedPageBreak/>
+        <w:t xml:space="preserve">.Este indicat săne gândim la un dicționar ca la o </w:t>
+      </w:r>
+      <w:r>
+        <w:rPr>
+          <w:rFonts w:ascii="Times New Roman" w:hAnsi="Times New Roman" w:cs="Times New Roman"/>
+          <w:sz w:val="24"/>
+          <w:szCs w:val="24"/>
+        </w:rPr>
         <w:t>mulțime neordonată</w:t>
       </w:r>
       <w:r>
@@ -30139,14 +29354,6 @@
       <w:r>
         <w:rPr>
           <w:rFonts w:ascii="Times New Roman" w:hAnsi="Times New Roman" w:cs="Times New Roman"/>
-          <w:sz w:val="24"/>
-          <w:szCs w:val="24"/>
-        </w:rPr>
-        <w:t xml:space="preserve"> </w:t>
-      </w:r>
-      <w:r>
-        <w:rPr>
-          <w:rFonts w:ascii="Times New Roman" w:hAnsi="Times New Roman" w:cs="Times New Roman"/>
           <w:i/>
           <w:sz w:val="24"/>
           <w:szCs w:val="24"/>
@@ -30238,7 +29445,7 @@
     <w:p/>
     <w:p>
       <w:pPr>
-        <w:pStyle w:val="Titlu2"/>
+        <w:pStyle w:val="Heading2"/>
         <w:spacing w:before="200" w:after="200"/>
         <w:rPr>
           <w:rFonts w:ascii="Times New Roman" w:hAnsi="Times New Roman" w:cs="Times New Roman"/>
@@ -30479,7 +29686,7 @@
     </w:p>
     <w:p>
       <w:pPr>
-        <w:pStyle w:val="Listparagraf"/>
+        <w:pStyle w:val="ListParagraph"/>
         <w:numPr>
           <w:ilvl w:val="0"/>
           <w:numId w:val="16"/>
@@ -30520,7 +29727,7 @@
     </w:p>
     <w:p>
       <w:pPr>
-        <w:pStyle w:val="Listparagraf"/>
+        <w:pStyle w:val="ListParagraph"/>
         <w:numPr>
           <w:ilvl w:val="0"/>
           <w:numId w:val="16"/>
@@ -30576,7 +29783,7 @@
     </w:p>
     <w:p>
       <w:pPr>
-        <w:pStyle w:val="Listparagraf"/>
+        <w:pStyle w:val="ListParagraph"/>
         <w:numPr>
           <w:ilvl w:val="0"/>
           <w:numId w:val="16"/>
@@ -30600,7 +29807,7 @@
     </w:p>
     <w:p>
       <w:pPr>
-        <w:pStyle w:val="Listparagraf"/>
+        <w:pStyle w:val="ListParagraph"/>
         <w:numPr>
           <w:ilvl w:val="0"/>
           <w:numId w:val="16"/>
@@ -30624,7 +29831,7 @@
     </w:p>
     <w:p>
       <w:pPr>
-        <w:pStyle w:val="Listparagraf"/>
+        <w:pStyle w:val="ListParagraph"/>
         <w:numPr>
           <w:ilvl w:val="0"/>
           <w:numId w:val="16"/>
@@ -30648,7 +29855,7 @@
     </w:p>
     <w:p>
       <w:pPr>
-        <w:pStyle w:val="Listparagraf"/>
+        <w:pStyle w:val="ListParagraph"/>
         <w:numPr>
           <w:ilvl w:val="0"/>
           <w:numId w:val="16"/>
@@ -30667,6 +29874,7 @@
           <w:sz w:val="24"/>
           <w:szCs w:val="24"/>
         </w:rPr>
+        <w:lastRenderedPageBreak/>
         <w:t xml:space="preserve">Un document care </w:t>
       </w:r>
       <w:r>
@@ -30720,7 +29928,6 @@
           <w:sz w:val="24"/>
           <w:szCs w:val="24"/>
         </w:rPr>
-        <w:lastRenderedPageBreak/>
         <w:t xml:space="preserve">Xml </w:t>
       </w:r>
       <w:r>
@@ -31346,14 +30553,6 @@
       <w:r>
         <w:rPr>
           <w:rFonts w:ascii="Times New Roman" w:hAnsi="Times New Roman" w:cs="Times New Roman"/>
-          <w:sz w:val="24"/>
-          <w:szCs w:val="24"/>
-        </w:rPr>
-        <w:t xml:space="preserve"> </w:t>
-      </w:r>
-      <w:r>
-        <w:rPr>
-          <w:rFonts w:ascii="Times New Roman" w:hAnsi="Times New Roman" w:cs="Times New Roman"/>
           <w:i/>
           <w:sz w:val="24"/>
           <w:szCs w:val="24"/>
@@ -31376,15 +30575,6 @@
           <w:szCs w:val="24"/>
         </w:rPr>
         <w:t>tag</w:t>
-      </w:r>
-      <w:r>
-        <w:rPr>
-          <w:rFonts w:ascii="Times New Roman" w:hAnsi="Times New Roman" w:cs="Times New Roman"/>
-          <w:i/>
-          <w:sz w:val="24"/>
-          <w:szCs w:val="24"/>
-        </w:rPr>
-        <w:t xml:space="preserve"> </w:t>
       </w:r>
       <w:r>
         <w:rPr>
@@ -31691,6 +30881,7 @@
           <w:sz w:val="24"/>
           <w:szCs w:val="24"/>
         </w:rPr>
+        <w:lastRenderedPageBreak/>
         <w:t xml:space="preserve">Un document </w:t>
       </w:r>
       <w:r>
@@ -31745,7 +30936,6 @@
           <w:sz w:val="24"/>
           <w:szCs w:val="24"/>
         </w:rPr>
-        <w:lastRenderedPageBreak/>
         <w:t xml:space="preserve">Reguli de validitate a documentelor </w:t>
       </w:r>
       <w:r>
@@ -32089,7 +31279,7 @@
     </w:p>
     <w:p>
       <w:pPr>
-        <w:pStyle w:val="Titlu1"/>
+        <w:pStyle w:val="Heading1"/>
         <w:spacing w:before="200" w:after="200"/>
         <w:jc w:val="center"/>
         <w:rPr>
@@ -32105,7 +31295,7 @@
     <w:p/>
     <w:p>
       <w:pPr>
-        <w:pStyle w:val="Titlu1"/>
+        <w:pStyle w:val="Heading1"/>
         <w:spacing w:before="200" w:after="200"/>
         <w:jc w:val="center"/>
         <w:rPr>
@@ -32119,7 +31309,7 @@
     </w:p>
     <w:p>
       <w:pPr>
-        <w:pStyle w:val="Titlu1"/>
+        <w:pStyle w:val="Heading1"/>
         <w:spacing w:before="200" w:after="200"/>
         <w:jc w:val="center"/>
         <w:rPr>
@@ -32133,7 +31323,7 @@
     </w:p>
     <w:p>
       <w:pPr>
-        <w:pStyle w:val="Titlu1"/>
+        <w:pStyle w:val="Heading1"/>
         <w:spacing w:before="200" w:after="200"/>
         <w:jc w:val="center"/>
         <w:rPr>
@@ -32147,7 +31337,7 @@
     </w:p>
     <w:p>
       <w:pPr>
-        <w:pStyle w:val="Titlu1"/>
+        <w:pStyle w:val="Heading1"/>
         <w:spacing w:before="200" w:after="200"/>
         <w:jc w:val="center"/>
         <w:rPr>
@@ -32161,7 +31351,7 @@
     </w:p>
     <w:p>
       <w:pPr>
-        <w:pStyle w:val="Titlu1"/>
+        <w:pStyle w:val="Heading1"/>
         <w:spacing w:before="200" w:after="200"/>
         <w:jc w:val="center"/>
         <w:rPr>
@@ -32175,7 +31365,7 @@
     </w:p>
     <w:p>
       <w:pPr>
-        <w:pStyle w:val="Titlu1"/>
+        <w:pStyle w:val="Heading1"/>
         <w:spacing w:before="200" w:after="200"/>
         <w:jc w:val="center"/>
         <w:rPr>
@@ -32189,7 +31379,7 @@
     </w:p>
     <w:p>
       <w:pPr>
-        <w:pStyle w:val="Titlu1"/>
+        <w:pStyle w:val="Heading1"/>
         <w:spacing w:before="200" w:after="200"/>
         <w:jc w:val="center"/>
         <w:rPr>
@@ -32203,7 +31393,7 @@
     </w:p>
     <w:p>
       <w:pPr>
-        <w:pStyle w:val="Titlu1"/>
+        <w:pStyle w:val="Heading1"/>
         <w:spacing w:before="200" w:after="200"/>
         <w:jc w:val="center"/>
         <w:rPr>
@@ -32217,7 +31407,7 @@
     </w:p>
     <w:p>
       <w:pPr>
-        <w:pStyle w:val="Titlu1"/>
+        <w:pStyle w:val="Heading1"/>
         <w:spacing w:before="200" w:after="200"/>
         <w:jc w:val="center"/>
         <w:rPr>
@@ -32233,7 +31423,7 @@
     <w:p/>
     <w:p>
       <w:pPr>
-        <w:pStyle w:val="Titlu1"/>
+        <w:pStyle w:val="Heading1"/>
         <w:spacing w:before="200" w:after="200"/>
         <w:jc w:val="center"/>
         <w:rPr>
@@ -32260,7 +31450,7 @@
     </w:p>
     <w:p>
       <w:pPr>
-        <w:pStyle w:val="Titlu2"/>
+        <w:pStyle w:val="Heading2"/>
         <w:spacing w:before="200" w:after="200"/>
         <w:rPr>
           <w:rFonts w:ascii="Times New Roman" w:hAnsi="Times New Roman" w:cs="Times New Roman"/>
@@ -32395,7 +31585,7 @@
     </w:p>
     <w:p>
       <w:pPr>
-        <w:pStyle w:val="Listparagraf"/>
+        <w:pStyle w:val="ListParagraph"/>
         <w:numPr>
           <w:ilvl w:val="0"/>
           <w:numId w:val="29"/>
@@ -32435,7 +31625,7 @@
     </w:p>
     <w:p>
       <w:pPr>
-        <w:pStyle w:val="Listparagraf"/>
+        <w:pStyle w:val="ListParagraph"/>
         <w:numPr>
           <w:ilvl w:val="0"/>
           <w:numId w:val="29"/>
@@ -32467,7 +31657,7 @@
     </w:p>
     <w:p>
       <w:pPr>
-        <w:pStyle w:val="Listparagraf"/>
+        <w:pStyle w:val="ListParagraph"/>
         <w:numPr>
           <w:ilvl w:val="0"/>
           <w:numId w:val="29"/>
@@ -32635,14 +31825,6 @@
           <w:sz w:val="24"/>
           <w:szCs w:val="24"/>
         </w:rPr>
-        <w:t xml:space="preserve"> </w:t>
-      </w:r>
-      <w:r>
-        <w:rPr>
-          <w:rFonts w:ascii="Times New Roman" w:hAnsi="Times New Roman" w:cs="Times New Roman"/>
-          <w:sz w:val="24"/>
-          <w:szCs w:val="24"/>
-        </w:rPr>
         <w:t>realizat</w:t>
       </w:r>
       <w:r>
@@ -32788,14 +31970,6 @@
           <w:szCs w:val="24"/>
         </w:rPr>
         <w:t>ig3.1.1.</w:t>
-      </w:r>
-      <w:r>
-        <w:rPr>
-          <w:rFonts w:ascii="Times New Roman" w:hAnsi="Times New Roman" w:cs="Times New Roman"/>
-          <w:sz w:val="24"/>
-          <w:szCs w:val="24"/>
-        </w:rPr>
-        <w:t xml:space="preserve"> </w:t>
       </w:r>
     </w:p>
     <w:p>
@@ -32815,7 +31989,7 @@
           <w:noProof/>
           <w:sz w:val="24"/>
           <w:szCs w:val="24"/>
-          <w:lang w:eastAsia="ro-RO"/>
+          <w:lang w:val="en-US"/>
         </w:rPr>
         <w:lastRenderedPageBreak/>
         <w:drawing>
@@ -33122,14 +32296,6 @@
       <w:r>
         <w:rPr>
           <w:rFonts w:ascii="Times New Roman" w:hAnsi="Times New Roman" w:cs="Times New Roman"/>
-          <w:sz w:val="24"/>
-          <w:szCs w:val="24"/>
-        </w:rPr>
-        <w:t xml:space="preserve"> </w:t>
-      </w:r>
-      <w:r>
-        <w:rPr>
-          <w:rFonts w:ascii="Times New Roman" w:hAnsi="Times New Roman" w:cs="Times New Roman"/>
           <w:i/>
           <w:sz w:val="24"/>
           <w:szCs w:val="24"/>
@@ -33329,17 +32495,6 @@
           <w:lang w:val="ro-RO"/>
         </w:rPr>
         <w:t>Preprocesare</w:t>
-      </w:r>
-      <w:r>
-        <w:rPr>
-          <w:rStyle w:val="notranslate"/>
-          <w:b/>
-          <w:color w:val="000000" w:themeColor="text1"/>
-          <w:sz w:val="24"/>
-          <w:szCs w:val="24"/>
-          <w:lang w:val="ro-RO"/>
-        </w:rPr>
-        <w:t xml:space="preserve"> </w:t>
       </w:r>
       <w:r>
         <w:rPr>
@@ -33505,27 +32660,7 @@
           <w:shd w:val="clear" w:color="auto" w:fill="FFFFFF"/>
           <w:lang w:val="ro-RO"/>
         </w:rPr>
-        <w:t>Normalizarea geometrică se realizează în cazul în care fața este rotită, decupată,</w:t>
-      </w:r>
-      <w:r>
-        <w:rPr>
-          <w:color w:val="000000" w:themeColor="text1"/>
-          <w:sz w:val="24"/>
-          <w:szCs w:val="24"/>
-          <w:shd w:val="clear" w:color="auto" w:fill="FFFFFF"/>
-          <w:lang w:val="ro-RO"/>
-        </w:rPr>
-        <w:t xml:space="preserve"> </w:t>
-      </w:r>
-      <w:r>
-        <w:rPr>
-          <w:color w:val="000000" w:themeColor="text1"/>
-          <w:sz w:val="24"/>
-          <w:szCs w:val="24"/>
-          <w:shd w:val="clear" w:color="auto" w:fill="FFFFFF"/>
-          <w:lang w:val="ro-RO"/>
-        </w:rPr>
-        <w:t xml:space="preserve"> redimensionată sau chiar deformată</w:t>
+        <w:t>Normalizarea geometrică se realizează în cazul în care fața este rotită, decupată, redimensionată sau chiar deformată</w:t>
       </w:r>
       <w:r>
         <w:rPr>
@@ -33951,27 +33086,7 @@
           <w:szCs w:val="24"/>
           <w:shd w:val="clear" w:color="auto" w:fill="FFFFFF"/>
         </w:rPr>
-        <w:t>Cu ajutorul unui algoritm de învățare, suntem capabili de a demonstra</w:t>
-      </w:r>
-      <w:r>
-        <w:rPr>
-          <w:rFonts w:ascii="Times New Roman" w:hAnsi="Times New Roman" w:cs="Times New Roman"/>
-          <w:color w:val="000000" w:themeColor="text1"/>
-          <w:sz w:val="24"/>
-          <w:szCs w:val="24"/>
-          <w:shd w:val="clear" w:color="auto" w:fill="FFFFFF"/>
-        </w:rPr>
-        <w:t xml:space="preserve"> </w:t>
-      </w:r>
-      <w:r>
-        <w:rPr>
-          <w:rFonts w:ascii="Times New Roman" w:hAnsi="Times New Roman" w:cs="Times New Roman"/>
-          <w:color w:val="000000" w:themeColor="text1"/>
-          <w:sz w:val="24"/>
-          <w:szCs w:val="24"/>
-          <w:shd w:val="clear" w:color="auto" w:fill="FFFFFF"/>
-        </w:rPr>
-        <w:t>etichetele fiecărui obiect detectat în imaginea de intrare.</w:t>
+        <w:t>Cu ajutorul unui algoritm de învățare, suntem capabili de a demonstraetichetele fiecărui obiect detectat în imaginea de intrare.</w:t>
       </w:r>
       <w:r>
         <w:rPr>
@@ -34031,7 +33146,7 @@
           <w:sz w:val="24"/>
           <w:szCs w:val="24"/>
         </w:rPr>
-        <w:t xml:space="preserve"> </w:t>
+        <w:t>C</w:t>
       </w:r>
       <w:r>
         <w:rPr>
@@ -34041,30 +33156,11 @@
           <w:sz w:val="24"/>
           <w:szCs w:val="24"/>
         </w:rPr>
-        <w:t>C</w:t>
-      </w:r>
-      <w:r>
-        <w:rPr>
-          <w:rFonts w:ascii="Times New Roman" w:hAnsi="Times New Roman" w:cs="Times New Roman"/>
-          <w:b/>
-          <w:i/>
-          <w:sz w:val="24"/>
-          <w:szCs w:val="24"/>
-        </w:rPr>
         <w:t>aracteristic</w:t>
       </w:r>
       <w:r>
         <w:rPr>
           <w:rFonts w:ascii="Times New Roman" w:hAnsi="Times New Roman" w:cs="Times New Roman"/>
-          <w:b/>
-          <w:sz w:val="24"/>
-          <w:szCs w:val="24"/>
-        </w:rPr>
-        <w:t xml:space="preserve"> </w:t>
-      </w:r>
-      <w:r>
-        <w:rPr>
-          <w:rFonts w:ascii="Times New Roman" w:hAnsi="Times New Roman" w:cs="Times New Roman"/>
           <w:sz w:val="24"/>
           <w:szCs w:val="24"/>
         </w:rPr>
@@ -34097,7 +33193,7 @@
     </w:p>
     <w:p>
       <w:pPr>
-        <w:pStyle w:val="Listparagraf"/>
+        <w:pStyle w:val="ListParagraph"/>
         <w:numPr>
           <w:ilvl w:val="0"/>
           <w:numId w:val="31"/>
@@ -34121,7 +33217,7 @@
     </w:p>
     <w:p>
       <w:pPr>
-        <w:pStyle w:val="Listparagraf"/>
+        <w:pStyle w:val="ListParagraph"/>
         <w:numPr>
           <w:ilvl w:val="0"/>
           <w:numId w:val="31"/>
@@ -34526,16 +33622,6 @@
           <w:szCs w:val="24"/>
           <w:shd w:val="clear" w:color="auto" w:fill="FFFFFF"/>
         </w:rPr>
-        <w:t xml:space="preserve"> </w:t>
-      </w:r>
-      <w:r>
-        <w:rPr>
-          <w:rFonts w:ascii="Times New Roman" w:hAnsi="Times New Roman" w:cs="Times New Roman"/>
-          <w:color w:val="000000" w:themeColor="text1"/>
-          <w:sz w:val="24"/>
-          <w:szCs w:val="24"/>
-          <w:shd w:val="clear" w:color="auto" w:fill="FFFFFF"/>
-        </w:rPr>
         <w:t xml:space="preserve">este un modul complex în cadrul căruia se execută operațiile enumerate mai sus. </w:t>
       </w:r>
     </w:p>
@@ -34826,27 +33912,7 @@
           <w:szCs w:val="24"/>
           <w:shd w:val="clear" w:color="auto" w:fill="FFFFFF"/>
         </w:rPr>
-        <w:t xml:space="preserve"> într-un format care este acceptat</w:t>
-      </w:r>
-      <w:r>
-        <w:rPr>
-          <w:rFonts w:ascii="Times New Roman" w:hAnsi="Times New Roman" w:cs="Times New Roman"/>
-          <w:color w:val="000000" w:themeColor="text1"/>
-          <w:sz w:val="24"/>
-          <w:szCs w:val="24"/>
-          <w:shd w:val="clear" w:color="auto" w:fill="FFFFFF"/>
-        </w:rPr>
-        <w:t xml:space="preserve"> </w:t>
-      </w:r>
-      <w:r>
-        <w:rPr>
-          <w:rFonts w:ascii="Times New Roman" w:hAnsi="Times New Roman" w:cs="Times New Roman"/>
-          <w:color w:val="000000" w:themeColor="text1"/>
-          <w:sz w:val="24"/>
-          <w:szCs w:val="24"/>
-          <w:shd w:val="clear" w:color="auto" w:fill="FFFFFF"/>
-        </w:rPr>
-        <w:t xml:space="preserve">atât de </w:t>
+        <w:t xml:space="preserve"> într-un format care este acceptatatât de </w:t>
       </w:r>
       <w:r>
         <w:rPr>
@@ -35175,17 +34241,6 @@
       <w:r>
         <w:rPr>
           <w:rFonts w:ascii="Times New Roman" w:hAnsi="Times New Roman" w:cs="Times New Roman"/>
-          <w:b/>
-          <w:color w:val="000000" w:themeColor="text1"/>
-          <w:sz w:val="24"/>
-          <w:szCs w:val="24"/>
-          <w:shd w:val="clear" w:color="auto" w:fill="FFFFFF"/>
-        </w:rPr>
-        <w:t xml:space="preserve"> </w:t>
-      </w:r>
-      <w:r>
-        <w:rPr>
-          <w:rFonts w:ascii="Times New Roman" w:hAnsi="Times New Roman" w:cs="Times New Roman"/>
           <w:color w:val="000000" w:themeColor="text1"/>
           <w:sz w:val="24"/>
           <w:szCs w:val="24"/>
@@ -35288,29 +34343,7 @@
           <w:szCs w:val="24"/>
           <w:shd w:val="clear" w:color="auto" w:fill="FFFFFF"/>
         </w:rPr>
-        <w:t>Creare funcții</w:t>
-      </w:r>
-      <w:r>
-        <w:rPr>
-          <w:rFonts w:ascii="Times New Roman" w:hAnsi="Times New Roman" w:cs="Times New Roman"/>
-          <w:color w:val="000000" w:themeColor="text1"/>
-          <w:sz w:val="24"/>
-          <w:szCs w:val="24"/>
-          <w:shd w:val="clear" w:color="auto" w:fill="FFFFFF"/>
-        </w:rPr>
-        <w:t xml:space="preserve"> </w:t>
-      </w:r>
-      <w:r>
-        <w:rPr>
-          <w:rFonts w:ascii="Times New Roman" w:hAnsi="Times New Roman" w:cs="Times New Roman"/>
-          <w:b/>
-          <w:i/>
-          <w:color w:val="000000" w:themeColor="text1"/>
-          <w:sz w:val="24"/>
-          <w:szCs w:val="24"/>
-          <w:shd w:val="clear" w:color="auto" w:fill="FFFFFF"/>
-        </w:rPr>
-        <w:t>Python</w:t>
+        <w:t>Creare funcțiiPython</w:t>
       </w:r>
       <w:r>
         <w:rPr>
@@ -35436,16 +34469,6 @@
           <w:szCs w:val="24"/>
           <w:shd w:val="clear" w:color="auto" w:fill="FFFFFF"/>
         </w:rPr>
-        <w:t xml:space="preserve"> </w:t>
-      </w:r>
-      <w:r>
-        <w:rPr>
-          <w:rFonts w:ascii="Times New Roman" w:hAnsi="Times New Roman" w:cs="Times New Roman"/>
-          <w:color w:val="000000" w:themeColor="text1"/>
-          <w:sz w:val="24"/>
-          <w:szCs w:val="24"/>
-          <w:shd w:val="clear" w:color="auto" w:fill="FFFFFF"/>
-        </w:rPr>
         <w:t xml:space="preserve"> m</w:t>
       </w:r>
       <w:r>
@@ -35538,7 +34561,7 @@
           <w:noProof/>
           <w:sz w:val="24"/>
           <w:szCs w:val="24"/>
-          <w:lang w:eastAsia="ro-RO"/>
+          <w:lang w:val="en-US"/>
         </w:rPr>
         <w:drawing>
           <wp:inline distT="0" distB="0" distL="0" distR="0">
@@ -35715,14 +34738,6 @@
           <w:sz w:val="24"/>
           <w:szCs w:val="24"/>
         </w:rPr>
-        <w:t xml:space="preserve"> </w:t>
-      </w:r>
-      <w:r>
-        <w:rPr>
-          <w:rFonts w:ascii="Times New Roman" w:hAnsi="Times New Roman" w:cs="Times New Roman"/>
-          <w:sz w:val="24"/>
-          <w:szCs w:val="24"/>
-        </w:rPr>
         <w:t>sunt:</w:t>
       </w:r>
       <w:r>
@@ -35731,28 +34746,12 @@
           <w:sz w:val="24"/>
           <w:szCs w:val="24"/>
         </w:rPr>
-        <w:t xml:space="preserve"> colecție imagini,</w:t>
-      </w:r>
-      <w:r>
-        <w:rPr>
-          <w:rFonts w:ascii="Times New Roman" w:hAnsi="Times New Roman" w:cs="Times New Roman"/>
-          <w:sz w:val="24"/>
-          <w:szCs w:val="24"/>
-        </w:rPr>
-        <w:t xml:space="preserve"> </w:t>
-      </w:r>
-      <w:r>
-        <w:rPr>
-          <w:rFonts w:ascii="Times New Roman" w:hAnsi="Times New Roman" w:cs="Times New Roman"/>
-          <w:sz w:val="24"/>
-          <w:szCs w:val="24"/>
-        </w:rPr>
-        <w:t>creare mostre, mapare fișiere binare, îmbinare fișiere binare precum și generarea fișierelor xml.</w:t>
-      </w:r>
-    </w:p>
-    <w:p>
-      <w:pPr>
-        <w:pStyle w:val="Titlu2"/>
+        <w:t xml:space="preserve"> colecție imagini,creare mostre, mapare fișiere binare, îmbinare fișiere binare precum și generarea fișierelor xml.</w:t>
+      </w:r>
+    </w:p>
+    <w:p>
+      <w:pPr>
+        <w:pStyle w:val="Heading2"/>
         <w:spacing w:before="200" w:after="200" w:line="360" w:lineRule="auto"/>
         <w:rPr>
           <w:rFonts w:ascii="Times New Roman" w:hAnsi="Times New Roman" w:cs="Times New Roman"/>
@@ -35767,7 +34766,7 @@
     </w:p>
     <w:p>
       <w:pPr>
-        <w:pStyle w:val="Titlu2"/>
+        <w:pStyle w:val="Heading2"/>
         <w:spacing w:before="200" w:after="200" w:line="360" w:lineRule="auto"/>
         <w:rPr>
           <w:rFonts w:ascii="Times New Roman" w:hAnsi="Times New Roman" w:cs="Times New Roman"/>
@@ -36063,14 +35062,6 @@
         </w:rPr>
         <w:t>.</w:t>
       </w:r>
-      <w:r>
-        <w:rPr>
-          <w:rFonts w:ascii="Times New Roman" w:hAnsi="Times New Roman" w:cs="Times New Roman"/>
-          <w:sz w:val="24"/>
-          <w:szCs w:val="24"/>
-        </w:rPr>
-        <w:t xml:space="preserve"> </w:t>
-      </w:r>
     </w:p>
     <w:p>
       <w:pPr>
@@ -36168,14 +35159,6 @@
       <w:r>
         <w:rPr>
           <w:rFonts w:ascii="Times New Roman" w:hAnsi="Times New Roman" w:cs="Times New Roman"/>
-          <w:sz w:val="24"/>
-          <w:szCs w:val="24"/>
-        </w:rPr>
-        <w:t xml:space="preserve"> </w:t>
-      </w:r>
-      <w:r>
-        <w:rPr>
-          <w:rFonts w:ascii="Times New Roman" w:hAnsi="Times New Roman" w:cs="Times New Roman"/>
           <w:color w:val="000000" w:themeColor="text1"/>
           <w:sz w:val="24"/>
         </w:rPr>
@@ -37072,7 +36055,7 @@
           <w:szCs w:val="24"/>
           <w:shd w:val="clear" w:color="auto" w:fill="FFFFFF"/>
         </w:rPr>
-        <w:t xml:space="preserve"> </w:t>
+        <w:t>*</w:t>
       </w:r>
       <w:r>
         <w:rPr>
@@ -37084,7 +36067,7 @@
           <w:szCs w:val="24"/>
           <w:shd w:val="clear" w:color="auto" w:fill="FFFFFF"/>
         </w:rPr>
-        <w:t>*</w:t>
+        <w:t>.</w:t>
       </w:r>
       <w:r>
         <w:rPr>
@@ -37096,24 +36079,12 @@
           <w:szCs w:val="24"/>
           <w:shd w:val="clear" w:color="auto" w:fill="FFFFFF"/>
         </w:rPr>
-        <w:t>.</w:t>
-      </w:r>
-      <w:r>
-        <w:rPr>
-          <w:rFonts w:ascii="Times New Roman" w:hAnsi="Times New Roman" w:cs="Times New Roman"/>
-          <w:b/>
-          <w:i/>
-          <w:color w:val="000000" w:themeColor="text1"/>
-          <w:sz w:val="24"/>
-          <w:szCs w:val="24"/>
-          <w:shd w:val="clear" w:color="auto" w:fill="FFFFFF"/>
-        </w:rPr>
         <w:t>py</w:t>
       </w:r>
     </w:p>
     <w:p>
       <w:pPr>
-        <w:pStyle w:val="Titlu2"/>
+        <w:pStyle w:val="Heading2"/>
         <w:spacing w:before="200" w:after="200"/>
         <w:rPr>
           <w:rFonts w:ascii="Times New Roman" w:hAnsi="Times New Roman" w:cs="Times New Roman"/>
@@ -37268,14 +36239,6 @@
           <w:sz w:val="24"/>
           <w:szCs w:val="24"/>
         </w:rPr>
-        <w:t xml:space="preserve"> </w:t>
-      </w:r>
-      <w:r>
-        <w:rPr>
-          <w:rFonts w:ascii="Times New Roman" w:hAnsi="Times New Roman" w:cs="Times New Roman"/>
-          <w:sz w:val="24"/>
-          <w:szCs w:val="24"/>
-        </w:rPr>
         <w:t xml:space="preserve">are </w:t>
       </w:r>
       <w:r>
@@ -37292,23 +36255,7 @@
           <w:sz w:val="24"/>
           <w:szCs w:val="24"/>
         </w:rPr>
-        <w:t>,</w:t>
-      </w:r>
-      <w:r>
-        <w:rPr>
-          <w:rFonts w:ascii="Times New Roman" w:hAnsi="Times New Roman" w:cs="Times New Roman"/>
-          <w:sz w:val="24"/>
-          <w:szCs w:val="24"/>
-        </w:rPr>
-        <w:t xml:space="preserve"> </w:t>
-      </w:r>
-      <w:r>
-        <w:rPr>
-          <w:rFonts w:ascii="Times New Roman" w:hAnsi="Times New Roman" w:cs="Times New Roman"/>
-          <w:sz w:val="24"/>
-          <w:szCs w:val="24"/>
-        </w:rPr>
-        <w:t>sau se poate închide</w:t>
+        <w:t>,sau se poate închide</w:t>
       </w:r>
       <w:r>
         <w:rPr>
@@ -37421,7 +36368,7 @@
           <w:noProof/>
           <w:sz w:val="24"/>
           <w:szCs w:val="24"/>
-          <w:lang w:eastAsia="ro-RO"/>
+          <w:lang w:val="en-US"/>
         </w:rPr>
         <w:lastRenderedPageBreak/>
         <w:drawing>
@@ -37661,15 +36608,6 @@
           <w:sz w:val="24"/>
           <w:szCs w:val="24"/>
         </w:rPr>
-        <w:t xml:space="preserve"> </w:t>
-      </w:r>
-      <w:r>
-        <w:rPr>
-          <w:rFonts w:ascii="Times New Roman" w:hAnsi="Times New Roman" w:cs="Times New Roman"/>
-          <w:color w:val="000000" w:themeColor="text1"/>
-          <w:sz w:val="24"/>
-          <w:szCs w:val="24"/>
-        </w:rPr>
         <w:t>Utilizatorul</w:t>
       </w:r>
       <w:r>
@@ -37738,7 +36676,7 @@
     </w:p>
     <w:p>
       <w:pPr>
-        <w:pStyle w:val="Titlu2"/>
+        <w:pStyle w:val="Heading2"/>
         <w:spacing w:before="200" w:after="200"/>
         <w:rPr>
           <w:rFonts w:ascii="Times New Roman" w:hAnsi="Times New Roman" w:cs="Times New Roman"/>
@@ -37765,7 +36703,7 @@
     </w:p>
     <w:p>
       <w:pPr>
-        <w:pStyle w:val="Titlu3"/>
+        <w:pStyle w:val="Heading3"/>
         <w:spacing w:before="200" w:after="200"/>
         <w:rPr>
           <w:rFonts w:ascii="Times New Roman" w:hAnsi="Times New Roman" w:cs="Times New Roman"/>
@@ -37923,27 +36861,7 @@
           <w:szCs w:val="24"/>
           <w:shd w:val="clear" w:color="auto" w:fill="FFFFFF"/>
         </w:rPr>
-        <w:t>tapa de detecție</w:t>
-      </w:r>
-      <w:r>
-        <w:rPr>
-          <w:rFonts w:ascii="Times New Roman" w:hAnsi="Times New Roman" w:cs="Times New Roman"/>
-          <w:color w:val="000000" w:themeColor="text1"/>
-          <w:sz w:val="24"/>
-          <w:szCs w:val="24"/>
-          <w:shd w:val="clear" w:color="auto" w:fill="FFFFFF"/>
-        </w:rPr>
-        <w:t xml:space="preserve"> </w:t>
-      </w:r>
-      <w:r>
-        <w:rPr>
-          <w:rFonts w:ascii="Times New Roman" w:hAnsi="Times New Roman" w:cs="Times New Roman"/>
-          <w:color w:val="000000" w:themeColor="text1"/>
-          <w:sz w:val="24"/>
-          <w:szCs w:val="24"/>
-          <w:shd w:val="clear" w:color="auto" w:fill="FFFFFF"/>
-        </w:rPr>
-        <w:t>este descrisă în documentația</w:t>
+        <w:t>tapa de detecțieeste descrisă în documentația</w:t>
       </w:r>
       <w:r>
         <w:rPr>
@@ -38016,17 +36934,6 @@
           <w:shd w:val="clear" w:color="auto" w:fill="FFFFFF"/>
         </w:rPr>
         <w:t> </w:t>
-      </w:r>
-      <w:r>
-        <w:rPr>
-          <w:rStyle w:val="apple-converted-space"/>
-          <w:rFonts w:ascii="Times New Roman" w:hAnsi="Times New Roman" w:cs="Times New Roman"/>
-          <w:color w:val="000000" w:themeColor="text1"/>
-          <w:sz w:val="24"/>
-          <w:szCs w:val="24"/>
-          <w:shd w:val="clear" w:color="auto" w:fill="FFFFFF"/>
-        </w:rPr>
-        <w:t xml:space="preserve"> </w:t>
       </w:r>
       <w:r>
         <w:rPr>
@@ -38199,7 +37106,7 @@
     </w:p>
     <w:p>
       <w:pPr>
-        <w:pStyle w:val="Listparagraf"/>
+        <w:pStyle w:val="ListParagraph"/>
         <w:numPr>
           <w:ilvl w:val="0"/>
           <w:numId w:val="32"/>
@@ -38232,7 +37139,7 @@
     </w:p>
     <w:p>
       <w:pPr>
-        <w:pStyle w:val="Listparagraf"/>
+        <w:pStyle w:val="ListParagraph"/>
         <w:numPr>
           <w:ilvl w:val="0"/>
           <w:numId w:val="32"/>
@@ -38479,14 +37386,6 @@
       <w:r>
         <w:rPr>
           <w:rFonts w:ascii="Times New Roman" w:hAnsi="Times New Roman" w:cs="Times New Roman"/>
-          <w:sz w:val="24"/>
-          <w:szCs w:val="24"/>
-        </w:rPr>
-        <w:t xml:space="preserve"> </w:t>
-      </w:r>
-      <w:r>
-        <w:rPr>
-          <w:rFonts w:ascii="Times New Roman" w:hAnsi="Times New Roman" w:cs="Times New Roman"/>
           <w:i/>
           <w:sz w:val="24"/>
           <w:szCs w:val="24"/>
@@ -38594,15 +37493,6 @@
           <w:szCs w:val="24"/>
         </w:rPr>
         <w:t xml:space="preserve"> pentru imaginile pozitive folosite în cadrul acestei aplicații.</w:t>
-      </w:r>
-      <w:r>
-        <w:rPr>
-          <w:rFonts w:ascii="Times New Roman" w:hAnsi="Times New Roman" w:cs="Times New Roman"/>
-          <w:color w:val="000000" w:themeColor="text1"/>
-          <w:sz w:val="24"/>
-          <w:szCs w:val="24"/>
-        </w:rPr>
-        <w:t xml:space="preserve">  </w:t>
       </w:r>
     </w:p>
     <w:p>
@@ -38772,14 +37662,6 @@
           <w:sz w:val="20"/>
           <w:szCs w:val="20"/>
         </w:rPr>
-        <w:t xml:space="preserve">                                                   </w:t>
-      </w:r>
-      <w:r>
-        <w:rPr>
-          <w:rFonts w:ascii="Arial" w:hAnsi="Arial" w:cs="Arial"/>
-          <w:sz w:val="20"/>
-          <w:szCs w:val="20"/>
-        </w:rPr>
         <w:t>./negative_images/0001.jpg</w:t>
       </w:r>
     </w:p>
@@ -38805,14 +37687,6 @@
           <w:sz w:val="20"/>
           <w:szCs w:val="20"/>
         </w:rPr>
-        <w:t xml:space="preserve">                                                   </w:t>
-      </w:r>
-      <w:r>
-        <w:rPr>
-          <w:rFonts w:ascii="Arial" w:hAnsi="Arial" w:cs="Arial"/>
-          <w:sz w:val="20"/>
-          <w:szCs w:val="20"/>
-        </w:rPr>
         <w:t>./negative_images/0002.jpg</w:t>
       </w:r>
     </w:p>
@@ -38832,14 +37706,6 @@
           <w:szCs w:val="20"/>
         </w:rPr>
       </w:pPr>
-      <w:r>
-        <w:rPr>
-          <w:rFonts w:ascii="Arial" w:hAnsi="Arial" w:cs="Arial"/>
-          <w:sz w:val="20"/>
-          <w:szCs w:val="20"/>
-        </w:rPr>
-        <w:t xml:space="preserve">                                                   </w:t>
-      </w:r>
       <w:r>
         <w:rPr>
           <w:rFonts w:ascii="Arial" w:hAnsi="Arial" w:cs="Arial"/>
@@ -39006,15 +37872,6 @@
       <w:r>
         <w:rPr>
           <w:rFonts w:ascii="Times New Roman" w:hAnsi="Times New Roman" w:cs="Times New Roman"/>
-          <w:color w:val="000000" w:themeColor="text1"/>
-          <w:sz w:val="24"/>
-          <w:szCs w:val="24"/>
-        </w:rPr>
-        <w:t xml:space="preserve"> </w:t>
-      </w:r>
-      <w:r>
-        <w:rPr>
-          <w:rFonts w:ascii="Times New Roman" w:hAnsi="Times New Roman" w:cs="Times New Roman"/>
           <w:i/>
           <w:color w:val="000000" w:themeColor="text1"/>
           <w:sz w:val="24"/>
@@ -39058,15 +37915,6 @@
           <w:szCs w:val="24"/>
         </w:rPr>
         <w:t>samples</w:t>
-      </w:r>
-      <w:r>
-        <w:rPr>
-          <w:rFonts w:ascii="Times New Roman" w:hAnsi="Times New Roman" w:cs="Times New Roman"/>
-          <w:color w:val="000000" w:themeColor="text1"/>
-          <w:sz w:val="24"/>
-          <w:szCs w:val="24"/>
-        </w:rPr>
-        <w:t xml:space="preserve"> </w:t>
       </w:r>
       <w:r>
         <w:rPr>
@@ -39210,7 +38058,7 @@
           <w:color w:val="000000" w:themeColor="text1"/>
           <w:sz w:val="24"/>
           <w:szCs w:val="24"/>
-          <w:lang w:eastAsia="ro-RO"/>
+          <w:lang w:val="en-US"/>
         </w:rPr>
         <w:lastRenderedPageBreak/>
         <w:drawing>
@@ -39566,7 +38414,6 @@
       <w:r>
         <w:rPr>
           <w:rFonts w:ascii="Times New Roman" w:hAnsi="Times New Roman" w:cs="Times New Roman"/>
-          <w:i/>
           <w:color w:val="000000" w:themeColor="text1"/>
           <w:sz w:val="24"/>
           <w:szCs w:val="24"/>
@@ -39689,7 +38536,7 @@
           <w:color w:val="000000" w:themeColor="text1"/>
           <w:sz w:val="24"/>
           <w:szCs w:val="24"/>
-          <w:lang w:eastAsia="ro-RO"/>
+          <w:lang w:val="en-US"/>
         </w:rPr>
         <w:lastRenderedPageBreak/>
         <w:drawing>
@@ -39775,7 +38622,7 @@
     </w:p>
     <w:p>
       <w:pPr>
-        <w:pStyle w:val="Titlu1"/>
+        <w:pStyle w:val="Heading1"/>
         <w:spacing w:before="60" w:after="200" w:line="360" w:lineRule="auto"/>
         <w:jc w:val="center"/>
         <w:rPr>
@@ -39802,7 +38649,7 @@
     </w:p>
     <w:p>
       <w:pPr>
-        <w:pStyle w:val="Titlu2"/>
+        <w:pStyle w:val="Heading2"/>
         <w:spacing w:before="200" w:after="200"/>
         <w:rPr>
           <w:rFonts w:ascii="Times New Roman" w:hAnsi="Times New Roman" w:cs="Times New Roman"/>
@@ -40028,39 +38875,15 @@
           <w:sz w:val="24"/>
           <w:szCs w:val="24"/>
         </w:rPr>
-        <w:t xml:space="preserve"> mele, am </w:t>
-      </w:r>
-      <w:r>
-        <w:rPr>
-          <w:rFonts w:ascii="Times New Roman" w:hAnsi="Times New Roman" w:cs="Times New Roman"/>
-          <w:sz w:val="24"/>
-          <w:szCs w:val="24"/>
-        </w:rPr>
-        <w:t>ținut</w:t>
-      </w:r>
-      <w:r>
-        <w:rPr>
-          <w:rFonts w:ascii="Times New Roman" w:hAnsi="Times New Roman" w:cs="Times New Roman"/>
-          <w:sz w:val="24"/>
-          <w:szCs w:val="24"/>
-        </w:rPr>
-        <w:t xml:space="preserve"> cont de </w:t>
-      </w:r>
-      <w:r>
-        <w:rPr>
-          <w:rFonts w:ascii="Times New Roman" w:hAnsi="Times New Roman" w:cs="Times New Roman"/>
-          <w:sz w:val="24"/>
-          <w:szCs w:val="24"/>
-        </w:rPr>
-        <w:t>specificațiile</w:t>
-      </w:r>
-      <w:r>
-        <w:rPr>
-          <w:rFonts w:ascii="Times New Roman" w:hAnsi="Times New Roman" w:cs="Times New Roman"/>
-          <w:sz w:val="24"/>
-          <w:szCs w:val="24"/>
-        </w:rPr>
-        <w:t xml:space="preserve"> primite de la client. </w:t>
+        <w:t xml:space="preserve"> mele</w:t>
+      </w:r>
+      <w:r>
+        <w:rPr>
+          <w:rFonts w:ascii="Times New Roman" w:hAnsi="Times New Roman" w:cs="Times New Roman"/>
+          <w:sz w:val="24"/>
+          <w:szCs w:val="24"/>
+        </w:rPr>
+        <w:t xml:space="preserve">. </w:t>
       </w:r>
     </w:p>
     <w:p>
@@ -40181,7 +39004,15 @@
           <w:sz w:val="24"/>
           <w:szCs w:val="24"/>
         </w:rPr>
-        <w:t xml:space="preserve"> </w:t>
+        <w:t xml:space="preserve">Notepad++, OpenCV, </w:t>
+      </w:r>
+      <w:r>
+        <w:rPr>
+          <w:rFonts w:ascii="Times New Roman" w:hAnsi="Times New Roman" w:cs="Times New Roman"/>
+          <w:sz w:val="24"/>
+          <w:szCs w:val="24"/>
+        </w:rPr>
+        <w:t xml:space="preserve">iar limbajul pe care l-am folosit este </w:t>
       </w:r>
       <w:r>
         <w:rPr>
@@ -40190,23 +39021,6 @@
           <w:sz w:val="24"/>
           <w:szCs w:val="24"/>
         </w:rPr>
-        <w:t xml:space="preserve">Notepad++, OpenCV, </w:t>
-      </w:r>
-      <w:r>
-        <w:rPr>
-          <w:rFonts w:ascii="Times New Roman" w:hAnsi="Times New Roman" w:cs="Times New Roman"/>
-          <w:sz w:val="24"/>
-          <w:szCs w:val="24"/>
-        </w:rPr>
-        <w:t xml:space="preserve">iar limbajul pe care l-am folosit este </w:t>
-      </w:r>
-      <w:r>
-        <w:rPr>
-          <w:rFonts w:ascii="Times New Roman" w:hAnsi="Times New Roman" w:cs="Times New Roman"/>
-          <w:i/>
-          <w:sz w:val="24"/>
-          <w:szCs w:val="24"/>
-        </w:rPr>
         <w:t xml:space="preserve">Python( </w:t>
       </w:r>
       <w:r>
@@ -40217,19 +39031,11 @@
         </w:rPr>
         <w:t>împreună cu o serie de biblioteci și funcții din OpenCV).</w:t>
       </w:r>
-      <w:r>
-        <w:rPr>
-          <w:rFonts w:ascii="Times New Roman" w:hAnsi="Times New Roman" w:cs="Times New Roman"/>
-          <w:sz w:val="24"/>
-          <w:szCs w:val="24"/>
-        </w:rPr>
-        <w:t xml:space="preserve"> </w:t>
-      </w:r>
-    </w:p>
-    <w:p>
-      <w:pPr>
-        <w:pStyle w:val="Titlu2"/>
-        <w:spacing w:beforeLines="60" w:before="144" w:afterLines="200" w:after="480"/>
+    </w:p>
+    <w:p>
+      <w:pPr>
+        <w:pStyle w:val="Heading2"/>
+        <w:spacing w:beforeLines="60" w:afterLines="200"/>
         <w:jc w:val="both"/>
         <w:rPr>
           <w:rFonts w:ascii="Times New Roman" w:hAnsi="Times New Roman" w:cs="Times New Roman"/>
@@ -40256,7 +39062,7 @@
     </w:p>
     <w:p>
       <w:pPr>
-        <w:pStyle w:val="Corptext"/>
+        <w:pStyle w:val="BodyText"/>
         <w:spacing w:before="237" w:line="360" w:lineRule="auto"/>
         <w:ind w:right="115"/>
         <w:rPr>
@@ -40310,7 +39116,7 @@
           <w:szCs w:val="24"/>
           <w:lang w:val="ro-RO"/>
         </w:rPr>
-        <w:t xml:space="preserve"> </w:t>
+        <w:t xml:space="preserve">a fost dezvoltat în anii '70 </w:t>
       </w:r>
       <w:r>
         <w:rPr>
@@ -40319,7 +39125,7 @@
           <w:szCs w:val="24"/>
           <w:lang w:val="ro-RO"/>
         </w:rPr>
-        <w:t xml:space="preserve">a fost dezvoltat în anii '70 </w:t>
+        <w:t xml:space="preserve">. </w:t>
       </w:r>
       <w:r>
         <w:rPr>
@@ -40328,120 +39134,111 @@
           <w:szCs w:val="24"/>
           <w:lang w:val="ro-RO"/>
         </w:rPr>
+        <w:t>D</w:t>
+      </w:r>
+      <w:r>
+        <w:rPr>
+          <w:color w:val="000000" w:themeColor="text1"/>
+          <w:sz w:val="24"/>
+          <w:szCs w:val="24"/>
+          <w:lang w:val="ro-RO"/>
+        </w:rPr>
+        <w:t xml:space="preserve">ezvoltarea tehnicilor de </w:t>
+      </w:r>
+      <w:r>
+        <w:rPr>
+          <w:color w:val="000000" w:themeColor="text1"/>
+          <w:sz w:val="24"/>
+          <w:szCs w:val="24"/>
+          <w:lang w:val="ro-RO"/>
+        </w:rPr>
+        <w:t>recunoaștere</w:t>
+      </w:r>
+      <w:r>
+        <w:rPr>
+          <w:color w:val="000000" w:themeColor="text1"/>
+          <w:sz w:val="24"/>
+          <w:szCs w:val="24"/>
+          <w:lang w:val="ro-RO"/>
+        </w:rPr>
+        <w:t xml:space="preserve"> a </w:t>
+      </w:r>
+      <w:r>
+        <w:rPr>
+          <w:color w:val="000000" w:themeColor="text1"/>
+          <w:sz w:val="24"/>
+          <w:szCs w:val="24"/>
+          <w:lang w:val="ro-RO"/>
+        </w:rPr>
+        <w:t>fețelor</w:t>
+      </w:r>
+      <w:r>
+        <w:rPr>
+          <w:color w:val="000000" w:themeColor="text1"/>
+          <w:sz w:val="24"/>
+          <w:szCs w:val="24"/>
+          <w:lang w:val="ro-RO"/>
+        </w:rPr>
+        <w:t xml:space="preserve"> a făcut necesară şi dezvoltarea unor algoritmi mai </w:t>
+      </w:r>
+      <w:r>
+        <w:rPr>
+          <w:color w:val="000000" w:themeColor="text1"/>
+          <w:sz w:val="24"/>
+          <w:szCs w:val="24"/>
+          <w:lang w:val="ro-RO"/>
+        </w:rPr>
+        <w:t>performanți</w:t>
+      </w:r>
+      <w:r>
+        <w:rPr>
+          <w:color w:val="000000" w:themeColor="text1"/>
+          <w:sz w:val="24"/>
+          <w:szCs w:val="24"/>
+          <w:lang w:val="ro-RO"/>
+        </w:rPr>
+        <w:t xml:space="preserve"> pentru detectarea acestora, ca prim pas în </w:t>
+      </w:r>
+      <w:r>
+        <w:rPr>
+          <w:color w:val="000000" w:themeColor="text1"/>
+          <w:sz w:val="24"/>
+          <w:szCs w:val="24"/>
+          <w:lang w:val="ro-RO"/>
+        </w:rPr>
+        <w:t>recunoașterea</w:t>
+      </w:r>
+      <w:r>
+        <w:rPr>
+          <w:color w:val="000000" w:themeColor="text1"/>
+          <w:sz w:val="24"/>
+          <w:szCs w:val="24"/>
+          <w:lang w:val="ro-RO"/>
+        </w:rPr>
+        <w:t xml:space="preserve"> automată</w:t>
+      </w:r>
+      <w:r>
+        <w:rPr>
+          <w:color w:val="000000" w:themeColor="text1"/>
+          <w:sz w:val="24"/>
+          <w:szCs w:val="24"/>
+          <w:lang w:val="ro-RO"/>
+        </w:rPr>
+        <w:t>[16]</w:t>
+      </w:r>
+      <w:r>
+        <w:rPr>
+          <w:color w:val="000000" w:themeColor="text1"/>
+          <w:sz w:val="24"/>
+          <w:szCs w:val="24"/>
+          <w:lang w:val="ro-RO"/>
+        </w:rPr>
         <w:t xml:space="preserve">. </w:t>
       </w:r>
-      <w:r>
-        <w:rPr>
-          <w:color w:val="000000" w:themeColor="text1"/>
-          <w:sz w:val="24"/>
-          <w:szCs w:val="24"/>
-          <w:lang w:val="ro-RO"/>
-        </w:rPr>
-        <w:t>D</w:t>
-      </w:r>
-      <w:r>
-        <w:rPr>
-          <w:color w:val="000000" w:themeColor="text1"/>
-          <w:sz w:val="24"/>
-          <w:szCs w:val="24"/>
-          <w:lang w:val="ro-RO"/>
-        </w:rPr>
-        <w:t xml:space="preserve">ezvoltarea tehnicilor de </w:t>
-      </w:r>
-      <w:r>
-        <w:rPr>
-          <w:color w:val="000000" w:themeColor="text1"/>
-          <w:sz w:val="24"/>
-          <w:szCs w:val="24"/>
-          <w:lang w:val="ro-RO"/>
-        </w:rPr>
-        <w:t>recunoaștere</w:t>
-      </w:r>
-      <w:r>
-        <w:rPr>
-          <w:color w:val="000000" w:themeColor="text1"/>
-          <w:sz w:val="24"/>
-          <w:szCs w:val="24"/>
-          <w:lang w:val="ro-RO"/>
-        </w:rPr>
-        <w:t xml:space="preserve"> a </w:t>
-      </w:r>
-      <w:r>
-        <w:rPr>
-          <w:color w:val="000000" w:themeColor="text1"/>
-          <w:sz w:val="24"/>
-          <w:szCs w:val="24"/>
-          <w:lang w:val="ro-RO"/>
-        </w:rPr>
-        <w:t>fețelor</w:t>
-      </w:r>
-      <w:r>
-        <w:rPr>
-          <w:color w:val="000000" w:themeColor="text1"/>
-          <w:sz w:val="24"/>
-          <w:szCs w:val="24"/>
-          <w:lang w:val="ro-RO"/>
-        </w:rPr>
-        <w:t xml:space="preserve"> a făcut necesară şi dezvoltarea unor algoritmi mai </w:t>
-      </w:r>
-      <w:r>
-        <w:rPr>
-          <w:color w:val="000000" w:themeColor="text1"/>
-          <w:sz w:val="24"/>
-          <w:szCs w:val="24"/>
-          <w:lang w:val="ro-RO"/>
-        </w:rPr>
-        <w:t>performanți</w:t>
-      </w:r>
-      <w:r>
-        <w:rPr>
-          <w:color w:val="000000" w:themeColor="text1"/>
-          <w:sz w:val="24"/>
-          <w:szCs w:val="24"/>
-          <w:lang w:val="ro-RO"/>
-        </w:rPr>
-        <w:t xml:space="preserve"> pentru detectarea acestora, ca prim pas în </w:t>
-      </w:r>
-      <w:r>
-        <w:rPr>
-          <w:color w:val="000000" w:themeColor="text1"/>
-          <w:sz w:val="24"/>
-          <w:szCs w:val="24"/>
-          <w:lang w:val="ro-RO"/>
-        </w:rPr>
-        <w:t>recunoașterea</w:t>
-      </w:r>
-      <w:r>
-        <w:rPr>
-          <w:color w:val="000000" w:themeColor="text1"/>
-          <w:sz w:val="24"/>
-          <w:szCs w:val="24"/>
-          <w:lang w:val="ro-RO"/>
-        </w:rPr>
-        <w:t xml:space="preserve"> automată</w:t>
-      </w:r>
-      <w:r>
-        <w:rPr>
-          <w:color w:val="000000" w:themeColor="text1"/>
-          <w:sz w:val="24"/>
-          <w:szCs w:val="24"/>
-          <w:lang w:val="ro-RO"/>
-        </w:rPr>
-        <w:t>[16]</w:t>
-      </w:r>
-      <w:r>
-        <w:rPr>
-          <w:color w:val="000000" w:themeColor="text1"/>
-          <w:sz w:val="24"/>
-          <w:szCs w:val="24"/>
-          <w:lang w:val="ro-RO"/>
-        </w:rPr>
-        <w:t xml:space="preserve">. </w:t>
-      </w:r>
-    </w:p>
-    <w:p>
-      <w:pPr>
-        <w:pStyle w:val="Corptext"/>
+    </w:p>
+    <w:p>
+      <w:pPr>
+        <w:pStyle w:val="BodyText"/>
         <w:spacing w:line="360" w:lineRule="auto"/>
         <w:ind w:right="115" w:firstLine="602"/>
         <w:rPr>
@@ -40566,7 +39363,7 @@
           <w:szCs w:val="24"/>
           <w:lang w:val="ro-RO"/>
         </w:rPr>
-        <w:t xml:space="preserve"> </w:t>
+        <w:t xml:space="preserve">fiind o </w:t>
       </w:r>
       <w:r>
         <w:rPr>
@@ -40575,7 +39372,7 @@
           <w:szCs w:val="24"/>
           <w:lang w:val="ro-RO"/>
         </w:rPr>
-        <w:t xml:space="preserve">fiind o </w:t>
+        <w:t>varieta</w:t>
       </w:r>
       <w:r>
         <w:rPr>
@@ -40584,7 +39381,7 @@
           <w:szCs w:val="24"/>
           <w:lang w:val="ro-RO"/>
         </w:rPr>
-        <w:t>varieta</w:t>
+        <w:t>te de</w:t>
       </w:r>
       <w:r>
         <w:rPr>
@@ -40593,7 +39390,7 @@
           <w:szCs w:val="24"/>
           <w:lang w:val="ro-RO"/>
         </w:rPr>
-        <w:t>te de</w:t>
+        <w:t xml:space="preserve"> moduri în care pot apărea figurile umane în imagini. Şi asta </w:t>
       </w:r>
       <w:r>
         <w:rPr>
@@ -40602,7 +39399,7 @@
           <w:szCs w:val="24"/>
           <w:lang w:val="ro-RO"/>
         </w:rPr>
-        <w:t xml:space="preserve"> moduri în care pot apărea figurile umane în imagini. Şi asta </w:t>
+        <w:t>nu doar</w:t>
       </w:r>
       <w:r>
         <w:rPr>
@@ -40611,7 +39408,7 @@
           <w:szCs w:val="24"/>
           <w:lang w:val="ro-RO"/>
         </w:rPr>
-        <w:t>nu doar</w:t>
+        <w:t xml:space="preserve"> din cauza trăsăturilor şi </w:t>
       </w:r>
       <w:r>
         <w:rPr>
@@ -40620,7 +39417,7 @@
           <w:szCs w:val="24"/>
           <w:lang w:val="ro-RO"/>
         </w:rPr>
-        <w:t xml:space="preserve"> din cauza trăsăturilor şi </w:t>
+        <w:t>particularităților</w:t>
       </w:r>
       <w:r>
         <w:rPr>
@@ -40629,7 +39426,7 @@
           <w:szCs w:val="24"/>
           <w:lang w:val="ro-RO"/>
         </w:rPr>
-        <w:t>particularităților</w:t>
+        <w:t xml:space="preserve"> fizionomice</w:t>
       </w:r>
       <w:r>
         <w:rPr>
@@ -40638,7 +39435,7 @@
           <w:szCs w:val="24"/>
           <w:lang w:val="ro-RO"/>
         </w:rPr>
-        <w:t xml:space="preserve"> fizionomice</w:t>
+        <w:t>,</w:t>
       </w:r>
       <w:r>
         <w:rPr>
@@ -40647,7 +39444,7 @@
           <w:szCs w:val="24"/>
           <w:lang w:val="ro-RO"/>
         </w:rPr>
-        <w:t>,</w:t>
+        <w:t xml:space="preserve"> cât mai ales din cauza </w:t>
       </w:r>
       <w:r>
         <w:rPr>
@@ -40656,7 +39453,7 @@
           <w:szCs w:val="24"/>
           <w:lang w:val="ro-RO"/>
         </w:rPr>
-        <w:t xml:space="preserve"> cât mai ales din cauza </w:t>
+        <w:t>varietății</w:t>
       </w:r>
       <w:r>
         <w:rPr>
@@ -40665,7 +39462,7 @@
           <w:szCs w:val="24"/>
           <w:lang w:val="ro-RO"/>
         </w:rPr>
-        <w:t>varietății</w:t>
+        <w:t xml:space="preserve"> în </w:t>
       </w:r>
       <w:r>
         <w:rPr>
@@ -40674,7 +39471,7 @@
           <w:szCs w:val="24"/>
           <w:lang w:val="ro-RO"/>
         </w:rPr>
-        <w:t xml:space="preserve"> în </w:t>
+        <w:t>percepția</w:t>
       </w:r>
       <w:r>
         <w:rPr>
@@ -40683,7 +39480,7 @@
           <w:szCs w:val="24"/>
           <w:lang w:val="ro-RO"/>
         </w:rPr>
-        <w:t>percepția</w:t>
+        <w:t xml:space="preserve"> lor în 2-D, datorate </w:t>
       </w:r>
       <w:r>
         <w:rPr>
@@ -40692,7 +39489,7 @@
           <w:szCs w:val="24"/>
           <w:lang w:val="ro-RO"/>
         </w:rPr>
-        <w:t xml:space="preserve"> lor în 2-D, datorate </w:t>
+        <w:t>poziției</w:t>
       </w:r>
       <w:r>
         <w:rPr>
@@ -40701,7 +39498,7 @@
           <w:szCs w:val="24"/>
           <w:lang w:val="ro-RO"/>
         </w:rPr>
-        <w:t>poziției</w:t>
+        <w:t xml:space="preserve"> (orientării / înclinării, scalării) </w:t>
       </w:r>
       <w:r>
         <w:rPr>
@@ -40710,21 +39507,12 @@
           <w:szCs w:val="24"/>
           <w:lang w:val="ro-RO"/>
         </w:rPr>
-        <w:t xml:space="preserve"> (orientării / înclinării, scalării) </w:t>
-      </w:r>
-      <w:r>
-        <w:rPr>
-          <w:color w:val="000000" w:themeColor="text1"/>
-          <w:sz w:val="24"/>
-          <w:szCs w:val="24"/>
-          <w:lang w:val="ro-RO"/>
-        </w:rPr>
         <w:t>.</w:t>
       </w:r>
     </w:p>
     <w:p>
       <w:pPr>
-        <w:pStyle w:val="Corptext"/>
+        <w:pStyle w:val="BodyText"/>
         <w:spacing w:before="119" w:line="360" w:lineRule="auto"/>
         <w:ind w:left="101" w:right="112" w:firstLine="619"/>
         <w:rPr>
@@ -40741,8 +39529,44 @@
           <w:szCs w:val="24"/>
           <w:lang w:val="ro-RO"/>
         </w:rPr>
+        <w:t xml:space="preserve">Putem enumera următorii factori principali care pot induce </w:t>
+      </w:r>
+      <w:r>
+        <w:rPr>
+          <w:color w:val="000000" w:themeColor="text1"/>
+          <w:sz w:val="24"/>
+          <w:szCs w:val="24"/>
+          <w:lang w:val="ro-RO"/>
+        </w:rPr>
+        <w:t>P</w:t>
+      </w:r>
+      <w:r>
+        <w:rPr>
+          <w:color w:val="000000" w:themeColor="text1"/>
+          <w:sz w:val="24"/>
+          <w:szCs w:val="24"/>
+          <w:lang w:val="ro-RO"/>
+        </w:rPr>
+        <w:t>robleme</w:t>
+      </w:r>
+      <w:r>
+        <w:rPr>
+          <w:color w:val="000000" w:themeColor="text1"/>
+          <w:sz w:val="24"/>
+          <w:szCs w:val="24"/>
+          <w:lang w:val="ro-RO"/>
+        </w:rPr>
+        <w:t xml:space="preserve">le cu care m-am </w:t>
+      </w:r>
+      <w:r>
+        <w:rPr>
+          <w:color w:val="000000" w:themeColor="text1"/>
+          <w:sz w:val="24"/>
+          <w:szCs w:val="24"/>
+          <w:lang w:val="ro-RO"/>
+        </w:rPr>
         <w:lastRenderedPageBreak/>
-        <w:t xml:space="preserve">Putem enumera următorii factori principali care pot induce </w:t>
+        <w:t>luptat în crearea acestei aplicațiiau avut ca principali factori</w:t>
       </w:r>
       <w:r>
         <w:rPr>
@@ -40751,57 +39575,12 @@
           <w:szCs w:val="24"/>
           <w:lang w:val="ro-RO"/>
         </w:rPr>
-        <w:t>P</w:t>
-      </w:r>
-      <w:r>
-        <w:rPr>
-          <w:color w:val="000000" w:themeColor="text1"/>
-          <w:sz w:val="24"/>
-          <w:szCs w:val="24"/>
-          <w:lang w:val="ro-RO"/>
-        </w:rPr>
-        <w:t>robleme</w:t>
-      </w:r>
-      <w:r>
-        <w:rPr>
-          <w:color w:val="000000" w:themeColor="text1"/>
-          <w:sz w:val="24"/>
-          <w:szCs w:val="24"/>
-          <w:lang w:val="ro-RO"/>
-        </w:rPr>
-        <w:t>le cu care m-am luptat în crearea acestei aplicații</w:t>
-      </w:r>
-      <w:r>
-        <w:rPr>
-          <w:color w:val="000000" w:themeColor="text1"/>
-          <w:sz w:val="24"/>
-          <w:szCs w:val="24"/>
-          <w:lang w:val="ro-RO"/>
-        </w:rPr>
-        <w:t xml:space="preserve"> </w:t>
-      </w:r>
-      <w:r>
-        <w:rPr>
-          <w:color w:val="000000" w:themeColor="text1"/>
-          <w:sz w:val="24"/>
-          <w:szCs w:val="24"/>
-          <w:lang w:val="ro-RO"/>
-        </w:rPr>
-        <w:t>au avut ca principali factori</w:t>
-      </w:r>
-      <w:r>
-        <w:rPr>
-          <w:color w:val="000000" w:themeColor="text1"/>
-          <w:sz w:val="24"/>
-          <w:szCs w:val="24"/>
-          <w:lang w:val="ro-RO"/>
-        </w:rPr>
         <w:t>:</w:t>
       </w:r>
     </w:p>
     <w:p>
       <w:pPr>
-        <w:pStyle w:val="Listparagraf"/>
+        <w:pStyle w:val="ListParagraph"/>
         <w:widowControl w:val="0"/>
         <w:numPr>
           <w:ilvl w:val="1"/>
@@ -40873,31 +39652,12 @@
           <w:sz w:val="24"/>
           <w:szCs w:val="24"/>
         </w:rPr>
-        <w:t xml:space="preserve"> sau total</w:t>
-      </w:r>
-      <w:r>
-        <w:rPr>
-          <w:rFonts w:ascii="Times New Roman" w:hAnsi="Times New Roman" w:cs="Times New Roman"/>
-          <w:color w:val="000000" w:themeColor="text1"/>
-          <w:spacing w:val="-11"/>
-          <w:sz w:val="24"/>
-          <w:szCs w:val="24"/>
-        </w:rPr>
-        <w:t xml:space="preserve"> </w:t>
-      </w:r>
-      <w:r>
-        <w:rPr>
-          <w:rFonts w:ascii="Times New Roman" w:hAnsi="Times New Roman" w:cs="Times New Roman"/>
-          <w:color w:val="000000" w:themeColor="text1"/>
-          <w:sz w:val="24"/>
-          <w:szCs w:val="24"/>
-        </w:rPr>
-        <w:t>ascunse;</w:t>
-      </w:r>
-    </w:p>
-    <w:p>
-      <w:pPr>
-        <w:pStyle w:val="Listparagraf"/>
+        <w:t xml:space="preserve"> sau totalascunse;</w:t>
+      </w:r>
+    </w:p>
+    <w:p>
+      <w:pPr>
+        <w:pStyle w:val="ListParagraph"/>
         <w:widowControl w:val="0"/>
         <w:numPr>
           <w:ilvl w:val="1"/>
@@ -40969,31 +39729,12 @@
           <w:sz w:val="24"/>
           <w:szCs w:val="24"/>
         </w:rPr>
-        <w:t>, ochelari putând fi, sau nu, prezente şi existând o mare variabilitate a acestora din punct de vedere al formei, culorii sau</w:t>
-      </w:r>
-      <w:r>
-        <w:rPr>
-          <w:rFonts w:ascii="Times New Roman" w:hAnsi="Times New Roman" w:cs="Times New Roman"/>
-          <w:color w:val="000000" w:themeColor="text1"/>
-          <w:spacing w:val="-12"/>
-          <w:sz w:val="24"/>
-          <w:szCs w:val="24"/>
-        </w:rPr>
-        <w:t xml:space="preserve"> </w:t>
-      </w:r>
-      <w:r>
-        <w:rPr>
-          <w:rFonts w:ascii="Times New Roman" w:hAnsi="Times New Roman" w:cs="Times New Roman"/>
-          <w:color w:val="000000" w:themeColor="text1"/>
-          <w:sz w:val="24"/>
-          <w:szCs w:val="24"/>
-        </w:rPr>
-        <w:t>dimensiunilor;</w:t>
-      </w:r>
-    </w:p>
-    <w:p>
-      <w:pPr>
-        <w:pStyle w:val="Listparagraf"/>
+        <w:t>, ochelari putând fi, sau nu, prezente şi existând o mare variabilitate a acestora din punct de vedere al formei, culorii saudimensiunilor;</w:t>
+      </w:r>
+    </w:p>
+    <w:p>
+      <w:pPr>
+        <w:pStyle w:val="ListParagraph"/>
         <w:widowControl w:val="0"/>
         <w:numPr>
           <w:ilvl w:val="1"/>
@@ -41037,31 +39778,12 @@
           <w:sz w:val="24"/>
           <w:szCs w:val="24"/>
         </w:rPr>
-        <w:t xml:space="preserve"> fiind afectată de</w:t>
-      </w:r>
-      <w:r>
-        <w:rPr>
-          <w:rFonts w:ascii="Times New Roman" w:hAnsi="Times New Roman" w:cs="Times New Roman"/>
-          <w:color w:val="000000" w:themeColor="text1"/>
-          <w:spacing w:val="-19"/>
-          <w:sz w:val="24"/>
-          <w:szCs w:val="24"/>
-        </w:rPr>
-        <w:t xml:space="preserve"> </w:t>
-      </w:r>
-      <w:r>
-        <w:rPr>
-          <w:rFonts w:ascii="Times New Roman" w:hAnsi="Times New Roman" w:cs="Times New Roman"/>
-          <w:color w:val="000000" w:themeColor="text1"/>
-          <w:sz w:val="24"/>
-          <w:szCs w:val="24"/>
-        </w:rPr>
-        <w:t>aceasta;</w:t>
-      </w:r>
-    </w:p>
-    <w:p>
-      <w:pPr>
-        <w:pStyle w:val="Listparagraf"/>
+        <w:t xml:space="preserve"> fiind afectată deaceasta;</w:t>
+      </w:r>
+    </w:p>
+    <w:p>
+      <w:pPr>
+        <w:pStyle w:val="ListParagraph"/>
         <w:widowControl w:val="0"/>
         <w:numPr>
           <w:ilvl w:val="1"/>
@@ -41129,16 +39851,6 @@
         <w:rPr>
           <w:rFonts w:ascii="Times New Roman" w:hAnsi="Times New Roman" w:cs="Times New Roman"/>
           <w:color w:val="000000" w:themeColor="text1"/>
-          <w:spacing w:val="-18"/>
-          <w:sz w:val="24"/>
-          <w:szCs w:val="24"/>
-        </w:rPr>
-        <w:t xml:space="preserve"> </w:t>
-      </w:r>
-      <w:r>
-        <w:rPr>
-          <w:rFonts w:ascii="Times New Roman" w:hAnsi="Times New Roman" w:cs="Times New Roman"/>
-          <w:color w:val="000000" w:themeColor="text1"/>
           <w:sz w:val="24"/>
           <w:szCs w:val="24"/>
         </w:rPr>
@@ -41156,7 +39868,7 @@
     </w:p>
     <w:p>
       <w:pPr>
-        <w:pStyle w:val="Listparagraf"/>
+        <w:pStyle w:val="ListParagraph"/>
         <w:widowControl w:val="0"/>
         <w:numPr>
           <w:ilvl w:val="1"/>
@@ -41228,26 +39940,7 @@
           <w:sz w:val="24"/>
           <w:szCs w:val="24"/>
         </w:rPr>
-        <w:t xml:space="preserve"> sursei / surselor de lumină, intensitatea) şi caracteristicile aparatului foto (lentilele, senzorul) afectând foarte puternic felul în care o figură apare în</w:t>
-      </w:r>
-      <w:r>
-        <w:rPr>
-          <w:rFonts w:ascii="Times New Roman" w:hAnsi="Times New Roman" w:cs="Times New Roman"/>
-          <w:color w:val="000000" w:themeColor="text1"/>
-          <w:spacing w:val="-14"/>
-          <w:sz w:val="24"/>
-          <w:szCs w:val="24"/>
-        </w:rPr>
-        <w:t xml:space="preserve"> </w:t>
-      </w:r>
-      <w:r>
-        <w:rPr>
-          <w:rFonts w:ascii="Times New Roman" w:hAnsi="Times New Roman" w:cs="Times New Roman"/>
-          <w:color w:val="000000" w:themeColor="text1"/>
-          <w:sz w:val="24"/>
-          <w:szCs w:val="24"/>
-        </w:rPr>
-        <w:t>imagine</w:t>
+        <w:t xml:space="preserve"> sursei / surselor de lumină, intensitatea) şi caracteristicile aparatului foto (lentilele, senzorul) afectând foarte puternic felul în care o figură apare înimagine</w:t>
       </w:r>
       <w:r>
         <w:rPr>
@@ -41270,7 +39963,7 @@
     </w:p>
     <w:p>
       <w:pPr>
-        <w:pStyle w:val="Corptext"/>
+        <w:pStyle w:val="BodyText"/>
         <w:spacing w:line="360" w:lineRule="auto"/>
         <w:ind w:left="101" w:right="110" w:firstLine="619"/>
         <w:rPr>
@@ -41329,7 +40022,7 @@
           <w:szCs w:val="24"/>
           <w:lang w:val="ro-RO"/>
         </w:rPr>
-        <w:t>.</w:t>
+        <w:t>.Aceste sisteme</w:t>
       </w:r>
       <w:r>
         <w:rPr>
@@ -41338,7 +40031,7 @@
           <w:szCs w:val="24"/>
           <w:lang w:val="ro-RO"/>
         </w:rPr>
-        <w:t xml:space="preserve"> </w:t>
+        <w:t xml:space="preserve"> se bazează pe antrenări anterioare ale unor clasificatoare (în general cu două clase: </w:t>
       </w:r>
       <w:r>
         <w:rPr>
@@ -41347,7 +40040,7 @@
           <w:szCs w:val="24"/>
           <w:lang w:val="ro-RO"/>
         </w:rPr>
-        <w:t>Aceste sisteme</w:t>
+        <w:t>față</w:t>
       </w:r>
       <w:r>
         <w:rPr>
@@ -41356,7 +40049,7 @@
           <w:szCs w:val="24"/>
           <w:lang w:val="ro-RO"/>
         </w:rPr>
-        <w:t xml:space="preserve"> se bazează pe antrenări anterioare ale unor clasificatoare (în general cu două clase: </w:t>
+        <w:t xml:space="preserve"> şi non-</w:t>
       </w:r>
       <w:r>
         <w:rPr>
@@ -41374,7 +40067,7 @@
           <w:szCs w:val="24"/>
           <w:lang w:val="ro-RO"/>
         </w:rPr>
-        <w:t xml:space="preserve"> şi non-</w:t>
+        <w:t xml:space="preserve">) de diferite tipuri, utilizând </w:t>
       </w:r>
       <w:r>
         <w:rPr>
@@ -41383,7 +40076,7 @@
           <w:szCs w:val="24"/>
           <w:lang w:val="ro-RO"/>
         </w:rPr>
-        <w:t>față</w:t>
+        <w:t>rețele</w:t>
       </w:r>
       <w:r>
         <w:rPr>
@@ -41392,16 +40085,17 @@
           <w:szCs w:val="24"/>
           <w:lang w:val="ro-RO"/>
         </w:rPr>
-        <w:t xml:space="preserve">) de diferite tipuri, utilizând </w:t>
-      </w:r>
-      <w:r>
-        <w:rPr>
+        <w:t xml:space="preserve"> neuronale, </w:t>
+      </w:r>
+      <w:r>
+        <w:rPr>
+          <w:i/>
           <w:color w:val="000000" w:themeColor="text1"/>
           <w:sz w:val="24"/>
           <w:szCs w:val="24"/>
           <w:lang w:val="ro-RO"/>
         </w:rPr>
-        <w:t>rețele</w:t>
+        <w:t xml:space="preserve">support vector  machines </w:t>
       </w:r>
       <w:r>
         <w:rPr>
@@ -41410,7 +40104,7 @@
           <w:szCs w:val="24"/>
           <w:lang w:val="ro-RO"/>
         </w:rPr>
-        <w:t xml:space="preserve"> neuronale, </w:t>
+        <w:t>(SVM), modele ascunse (</w:t>
       </w:r>
       <w:r>
         <w:rPr>
@@ -41420,7 +40114,7 @@
           <w:szCs w:val="24"/>
           <w:lang w:val="ro-RO"/>
         </w:rPr>
-        <w:t xml:space="preserve">support vector  machines </w:t>
+        <w:t>hidden</w:t>
       </w:r>
       <w:r>
         <w:rPr>
@@ -41429,37 +40123,12 @@
           <w:szCs w:val="24"/>
           <w:lang w:val="ro-RO"/>
         </w:rPr>
-        <w:t>(SVM), modele ascunse (</w:t>
-      </w:r>
-      <w:r>
-        <w:rPr>
-          <w:i/>
-          <w:color w:val="000000" w:themeColor="text1"/>
-          <w:sz w:val="24"/>
-          <w:szCs w:val="24"/>
-          <w:lang w:val="ro-RO"/>
-        </w:rPr>
-        <w:t>hidden</w:t>
-      </w:r>
-      <w:r>
-        <w:rPr>
-          <w:color w:val="000000" w:themeColor="text1"/>
-          <w:sz w:val="24"/>
-          <w:szCs w:val="24"/>
-          <w:lang w:val="ro-RO"/>
-        </w:rPr>
         <w:t>) Markov etc.</w:t>
       </w:r>
-      <w:r>
-        <w:rPr>
-          <w:lang w:val="ro-RO"/>
-        </w:rPr>
-        <w:t xml:space="preserve"> </w:t>
-      </w:r>
-    </w:p>
-    <w:p>
-      <w:pPr>
-        <w:pStyle w:val="Corptext"/>
+    </w:p>
+    <w:p>
+      <w:pPr>
+        <w:pStyle w:val="BodyText"/>
         <w:spacing w:line="360" w:lineRule="auto"/>
         <w:ind w:left="101" w:right="110" w:firstLine="619"/>
         <w:rPr>
@@ -41506,7 +40175,7 @@
           <w:sz w:val="24"/>
           <w:lang w:val="ro-RO"/>
         </w:rPr>
-        <w:t xml:space="preserve"> </w:t>
+        <w:t>fețelor</w:t>
       </w:r>
       <w:r>
         <w:rPr>
@@ -41514,7 +40183,7 @@
           <w:sz w:val="24"/>
           <w:lang w:val="ro-RO"/>
         </w:rPr>
-        <w:t>fețelor</w:t>
+        <w:t xml:space="preserve"> pot fi </w:t>
       </w:r>
       <w:r>
         <w:rPr>
@@ -41522,7 +40191,7 @@
           <w:sz w:val="24"/>
           <w:lang w:val="ro-RO"/>
         </w:rPr>
-        <w:t xml:space="preserve"> pot fi </w:t>
+        <w:t>împărțiți</w:t>
       </w:r>
       <w:r>
         <w:rPr>
@@ -41530,20 +40199,12 @@
           <w:sz w:val="24"/>
           <w:lang w:val="ro-RO"/>
         </w:rPr>
-        <w:t>împărțiți</w:t>
-      </w:r>
-      <w:r>
-        <w:rPr>
-          <w:color w:val="000000" w:themeColor="text1"/>
-          <w:sz w:val="24"/>
-          <w:lang w:val="ro-RO"/>
-        </w:rPr>
         <w:t xml:space="preserve"> în patru mari categorii: </w:t>
       </w:r>
     </w:p>
     <w:p>
       <w:pPr>
-        <w:pStyle w:val="Listparagraf"/>
+        <w:pStyle w:val="ListParagraph"/>
         <w:numPr>
           <w:ilvl w:val="0"/>
           <w:numId w:val="36"/>
@@ -41567,15 +40228,6 @@
       <w:r>
         <w:rPr>
           <w:rFonts w:ascii="Times New Roman" w:hAnsi="Times New Roman" w:cs="Times New Roman"/>
-          <w:spacing w:val="-11"/>
-          <w:sz w:val="24"/>
-          <w:szCs w:val="24"/>
-        </w:rPr>
-        <w:t xml:space="preserve"> </w:t>
-      </w:r>
-      <w:r>
-        <w:rPr>
-          <w:rFonts w:ascii="Times New Roman" w:hAnsi="Times New Roman" w:cs="Times New Roman"/>
           <w:sz w:val="24"/>
           <w:szCs w:val="24"/>
         </w:rPr>
@@ -41584,7 +40236,7 @@
     </w:p>
     <w:p>
       <w:pPr>
-        <w:pStyle w:val="Listparagraf"/>
+        <w:pStyle w:val="ListParagraph"/>
         <w:numPr>
           <w:ilvl w:val="0"/>
           <w:numId w:val="36"/>
@@ -41603,29 +40255,12 @@
           <w:sz w:val="24"/>
           <w:szCs w:val="24"/>
         </w:rPr>
-        <w:t>Abordarea bazată pe caracteristici</w:t>
-      </w:r>
-      <w:r>
-        <w:rPr>
-          <w:rFonts w:ascii="Times New Roman" w:hAnsi="Times New Roman" w:cs="Times New Roman"/>
-          <w:spacing w:val="-9"/>
-          <w:sz w:val="24"/>
-          <w:szCs w:val="24"/>
-        </w:rPr>
-        <w:t xml:space="preserve"> </w:t>
-      </w:r>
-      <w:r>
-        <w:rPr>
-          <w:rFonts w:ascii="Times New Roman" w:hAnsi="Times New Roman" w:cs="Times New Roman"/>
-          <w:sz w:val="24"/>
-          <w:szCs w:val="24"/>
-        </w:rPr>
-        <w:t>invariante</w:t>
-      </w:r>
-    </w:p>
-    <w:p>
-      <w:pPr>
-        <w:pStyle w:val="Listparagraf"/>
+        <w:t>Abordarea bazată pe caracteristiciinvariante</w:t>
+      </w:r>
+    </w:p>
+    <w:p>
+      <w:pPr>
+        <w:pStyle w:val="ListParagraph"/>
         <w:numPr>
           <w:ilvl w:val="0"/>
           <w:numId w:val="36"/>
@@ -41657,15 +40292,6 @@
       <w:r>
         <w:rPr>
           <w:rFonts w:ascii="Times New Roman" w:hAnsi="Times New Roman" w:cs="Times New Roman"/>
-          <w:spacing w:val="-16"/>
-          <w:sz w:val="24"/>
-          <w:szCs w:val="24"/>
-        </w:rPr>
-        <w:t xml:space="preserve"> </w:t>
-      </w:r>
-      <w:r>
-        <w:rPr>
-          <w:rFonts w:ascii="Times New Roman" w:hAnsi="Times New Roman" w:cs="Times New Roman"/>
           <w:sz w:val="24"/>
           <w:szCs w:val="24"/>
         </w:rPr>
@@ -41674,7 +40300,7 @@
     </w:p>
     <w:p>
       <w:pPr>
-        <w:pStyle w:val="Listparagraf"/>
+        <w:pStyle w:val="ListParagraph"/>
         <w:numPr>
           <w:ilvl w:val="0"/>
           <w:numId w:val="36"/>
@@ -41722,15 +40348,6 @@
       <w:r>
         <w:rPr>
           <w:rFonts w:ascii="Times New Roman" w:hAnsi="Times New Roman" w:cs="Times New Roman"/>
-          <w:spacing w:val="-16"/>
-          <w:sz w:val="24"/>
-          <w:szCs w:val="24"/>
-        </w:rPr>
-        <w:t xml:space="preserve"> </w:t>
-      </w:r>
-      <w:r>
-        <w:rPr>
-          <w:rFonts w:ascii="Times New Roman" w:hAnsi="Times New Roman" w:cs="Times New Roman"/>
           <w:sz w:val="24"/>
           <w:szCs w:val="24"/>
         </w:rPr>
@@ -41739,13 +40356,13 @@
     </w:p>
     <w:p>
       <w:pPr>
-        <w:pStyle w:val="Listparagraf"/>
+        <w:pStyle w:val="ListParagraph"/>
         <w:ind w:left="1080"/>
       </w:pPr>
     </w:p>
     <w:p>
       <w:pPr>
-        <w:pStyle w:val="Corptext"/>
+        <w:pStyle w:val="BodyText"/>
         <w:spacing w:line="360" w:lineRule="auto"/>
         <w:ind w:left="101" w:right="112" w:firstLine="619"/>
         <w:rPr>
@@ -41864,7 +40481,7 @@
           <w:szCs w:val="24"/>
           <w:lang w:val="ro-RO"/>
         </w:rPr>
-        <w:t xml:space="preserve"> </w:t>
+        <w:t xml:space="preserve">Acest algoritm nu presupune analizarea imaginii în sine, ci doar anumite „caracteristici” </w:t>
       </w:r>
       <w:r>
         <w:rPr>
@@ -41874,7 +40491,7 @@
           <w:lang w:val="ro-RO"/>
         </w:rPr>
         <w:lastRenderedPageBreak/>
-        <w:t>Acest algoritm nu presupune analizarea imaginii în sine, ci doar anumite „caracteristici” (</w:t>
+        <w:t>(</w:t>
       </w:r>
       <w:r>
         <w:rPr>
@@ -41898,7 +40515,7 @@
     </w:p>
     <w:p>
       <w:pPr>
-        <w:pStyle w:val="Corptext"/>
+        <w:pStyle w:val="BodyText"/>
         <w:spacing w:line="360" w:lineRule="auto"/>
         <w:ind w:left="101" w:right="112" w:firstLine="619"/>
         <w:rPr>
@@ -41938,7 +40555,7 @@
     </w:p>
     <w:p>
       <w:pPr>
-        <w:pStyle w:val="Corptext"/>
+        <w:pStyle w:val="BodyText"/>
         <w:spacing w:line="360" w:lineRule="auto"/>
         <w:ind w:left="459" w:right="1557" w:firstLine="0"/>
         <w:jc w:val="left"/>
@@ -41961,7 +40578,7 @@
     </w:p>
     <w:p>
       <w:pPr>
-        <w:pStyle w:val="Corptext"/>
+        <w:pStyle w:val="BodyText"/>
         <w:spacing w:line="360" w:lineRule="auto"/>
         <w:ind w:left="101" w:right="111" w:hanging="1"/>
         <w:rPr>
@@ -42050,31 +40667,12 @@
           <w:szCs w:val="24"/>
           <w:lang w:val="ro-RO"/>
         </w:rPr>
-        <w:t>). Valorile sunt cuprinse între 0 şi 255 (cât poate fi reprezentat pe un</w:t>
-      </w:r>
-      <w:r>
-        <w:rPr>
-          <w:color w:val="000000" w:themeColor="text1"/>
-          <w:spacing w:val="-4"/>
-          <w:sz w:val="24"/>
-          <w:szCs w:val="24"/>
-          <w:lang w:val="ro-RO"/>
-        </w:rPr>
-        <w:t xml:space="preserve"> </w:t>
-      </w:r>
-      <w:r>
-        <w:rPr>
-          <w:color w:val="000000" w:themeColor="text1"/>
-          <w:sz w:val="24"/>
-          <w:szCs w:val="24"/>
-          <w:lang w:val="ro-RO"/>
-        </w:rPr>
-        <w:t>octet).</w:t>
-      </w:r>
-    </w:p>
-    <w:p>
-      <w:pPr>
-        <w:pStyle w:val="Corptext"/>
+        <w:t>). Valorile sunt cuprinse între 0 şi 255 (cât poate fi reprezentat pe unoctet).</w:t>
+      </w:r>
+    </w:p>
+    <w:p>
+      <w:pPr>
+        <w:pStyle w:val="BodyText"/>
         <w:spacing w:line="360" w:lineRule="auto"/>
         <w:ind w:right="115"/>
         <w:rPr>
@@ -42208,31 +40806,12 @@
           <w:szCs w:val="24"/>
           <w:lang w:val="ro-RO"/>
         </w:rPr>
-        <w:t xml:space="preserve"> la stânga şi deasupra coordonatelor punctului respectiv,</w:t>
-      </w:r>
-      <w:r>
-        <w:rPr>
-          <w:color w:val="000000" w:themeColor="text1"/>
-          <w:spacing w:val="-3"/>
-          <w:sz w:val="24"/>
-          <w:szCs w:val="24"/>
-          <w:lang w:val="ro-RO"/>
-        </w:rPr>
-        <w:t xml:space="preserve"> </w:t>
-      </w:r>
-      <w:r>
-        <w:rPr>
-          <w:color w:val="000000" w:themeColor="text1"/>
-          <w:sz w:val="24"/>
-          <w:szCs w:val="24"/>
-          <w:lang w:val="ro-RO"/>
-        </w:rPr>
-        <w:t>inclusiv.</w:t>
-      </w:r>
-    </w:p>
-    <w:p>
-      <w:pPr>
-        <w:pStyle w:val="Corptext"/>
+        <w:t xml:space="preserve"> la stânga şi deasupra coordonatelor punctului respectiv,inclusiv.</w:t>
+      </w:r>
+    </w:p>
+    <w:p>
+      <w:pPr>
+        <w:pStyle w:val="BodyText"/>
         <w:spacing w:before="0" w:line="360" w:lineRule="auto"/>
         <w:ind w:left="101" w:right="111"/>
         <w:rPr>
@@ -42345,15 +40924,6 @@
           <w:color w:val="000000" w:themeColor="text1"/>
           <w:sz w:val="24"/>
           <w:szCs w:val="24"/>
-          <w:lang w:val="ro-RO"/>
-        </w:rPr>
-        <w:t xml:space="preserve"> </w:t>
-      </w:r>
-      <w:r>
-        <w:rPr>
-          <w:color w:val="000000" w:themeColor="text1"/>
-          <w:sz w:val="24"/>
-          <w:szCs w:val="24"/>
           <w:shd w:val="clear" w:color="auto" w:fill="FFFFFF"/>
           <w:lang w:val="ro-RO"/>
         </w:rPr>
@@ -42428,13 +40998,13 @@
       </w:r>
       <w:r>
         <w:rPr>
-          <w:rStyle w:val="notranslate"/>
-          <w:color w:val="000000" w:themeColor="text1"/>
-          <w:sz w:val="24"/>
-          <w:szCs w:val="24"/>
+          <w:color w:val="000000" w:themeColor="text1"/>
+          <w:sz w:val="24"/>
+          <w:szCs w:val="24"/>
+          <w:shd w:val="clear" w:color="auto" w:fill="FFFFFF"/>
           <w:lang w:val="ro-RO"/>
         </w:rPr>
-        <w:t xml:space="preserve">  </w:t>
+        <w:t xml:space="preserve">se realizează localizarea componentelor faciale, cum ar fi ochii, </w:t>
       </w:r>
       <w:r>
         <w:rPr>
@@ -42444,7 +41014,7 @@
           <w:shd w:val="clear" w:color="auto" w:fill="FFFFFF"/>
           <w:lang w:val="ro-RO"/>
         </w:rPr>
-        <w:t xml:space="preserve">se realizează localizarea componentelor faciale, cum ar fi ochii, </w:t>
+        <w:t>sprâncenele</w:t>
       </w:r>
       <w:r>
         <w:rPr>
@@ -42454,27 +41024,7 @@
           <w:shd w:val="clear" w:color="auto" w:fill="FFFFFF"/>
           <w:lang w:val="ro-RO"/>
         </w:rPr>
-        <w:t>sprâncenele</w:t>
-      </w:r>
-      <w:r>
-        <w:rPr>
-          <w:color w:val="000000" w:themeColor="text1"/>
-          <w:sz w:val="24"/>
-          <w:szCs w:val="24"/>
-          <w:shd w:val="clear" w:color="auto" w:fill="FFFFFF"/>
-          <w:lang w:val="ro-RO"/>
-        </w:rPr>
         <w:t>, nasul si buzele.</w:t>
-      </w:r>
-      <w:r>
-        <w:rPr>
-          <w:color w:val="000000" w:themeColor="text1"/>
-          <w:sz w:val="24"/>
-          <w:szCs w:val="24"/>
-          <w:shd w:val="clear" w:color="auto" w:fill="FFFFFF"/>
-          <w:lang w:val="ro-RO"/>
-        </w:rPr>
-        <w:t xml:space="preserve"> </w:t>
       </w:r>
     </w:p>
     <w:p>
@@ -42485,6 +41035,54 @@
         <w:ind w:firstLine="458"/>
         <w:jc w:val="both"/>
         <w:rPr>
+          <w:color w:val="000000" w:themeColor="text1"/>
+          <w:sz w:val="24"/>
+          <w:szCs w:val="24"/>
+          <w:shd w:val="clear" w:color="auto" w:fill="FFFFFF"/>
+        </w:rPr>
+      </w:pPr>
+      <w:r>
+        <w:rPr>
+          <w:color w:val="000000" w:themeColor="text1"/>
+          <w:sz w:val="24"/>
+          <w:szCs w:val="24"/>
+          <w:shd w:val="clear" w:color="auto" w:fill="FFFFFF"/>
+          <w:lang w:val="ro-RO"/>
+        </w:rPr>
+        <w:t>D</w:t>
+      </w:r>
+      <w:r>
+        <w:rPr>
+          <w:color w:val="000000" w:themeColor="text1"/>
+          <w:sz w:val="24"/>
+          <w:szCs w:val="24"/>
+          <w:shd w:val="clear" w:color="auto" w:fill="FFFFFF"/>
+          <w:lang w:val="ro-RO"/>
+        </w:rPr>
+        <w:t>upă primul modul denum</w:t>
+      </w:r>
+      <w:r>
+        <w:rPr>
+          <w:color w:val="000000" w:themeColor="text1"/>
+          <w:sz w:val="24"/>
+          <w:szCs w:val="24"/>
+          <w:shd w:val="clear" w:color="auto" w:fill="FFFFFF"/>
+          <w:lang w:val="ro-RO"/>
+        </w:rPr>
+        <w:t>i</w:t>
+      </w:r>
+      <w:r>
+        <w:rPr>
+          <w:color w:val="000000" w:themeColor="text1"/>
+          <w:sz w:val="24"/>
+          <w:szCs w:val="24"/>
+          <w:shd w:val="clear" w:color="auto" w:fill="FFFFFF"/>
+          <w:lang w:val="ro-RO"/>
+        </w:rPr>
+        <w:t>t</w:t>
+      </w:r>
+      <w:r>
+        <w:rPr>
           <w:i/>
           <w:color w:val="000000" w:themeColor="text1"/>
           <w:sz w:val="24"/>
@@ -42492,7 +41090,8 @@
           <w:shd w:val="clear" w:color="auto" w:fill="FFFFFF"/>
           <w:lang w:val="ro-RO"/>
         </w:rPr>
-      </w:pPr>
+        <w:t xml:space="preserve"> Preprocesare</w:t>
+      </w:r>
       <w:r>
         <w:rPr>
           <w:color w:val="000000" w:themeColor="text1"/>
@@ -42501,121 +41100,983 @@
           <w:shd w:val="clear" w:color="auto" w:fill="FFFFFF"/>
           <w:lang w:val="ro-RO"/>
         </w:rPr>
-        <w:t>D</w:t>
-      </w:r>
-      <w:r>
-        <w:rPr>
+        <w:t xml:space="preserve"> urmează modulul de </w:t>
+      </w:r>
+      <w:r>
+        <w:rPr>
+          <w:i/>
           <w:color w:val="000000" w:themeColor="text1"/>
           <w:sz w:val="24"/>
           <w:szCs w:val="24"/>
           <w:shd w:val="clear" w:color="auto" w:fill="FFFFFF"/>
           <w:lang w:val="ro-RO"/>
         </w:rPr>
-        <w:t>upă primul modul denum</w:t>
-      </w:r>
-      <w:r>
-        <w:rPr>
+        <w:t>Segmentare</w:t>
+      </w:r>
+      <w:r>
+        <w:rPr>
+          <w:i/>
           <w:color w:val="000000" w:themeColor="text1"/>
           <w:sz w:val="24"/>
           <w:szCs w:val="24"/>
           <w:shd w:val="clear" w:color="auto" w:fill="FFFFFF"/>
           <w:lang w:val="ro-RO"/>
         </w:rPr>
-        <w:t>i</w:t>
-      </w:r>
-      <w:r>
-        <w:rPr>
-          <w:color w:val="000000" w:themeColor="text1"/>
-          <w:sz w:val="24"/>
-          <w:szCs w:val="24"/>
-          <w:shd w:val="clear" w:color="auto" w:fill="FFFFFF"/>
-          <w:lang w:val="ro-RO"/>
-        </w:rPr>
-        <w:t>t</w:t>
-      </w:r>
-      <w:r>
-        <w:rPr>
+        <w:t>.</w:t>
+      </w:r>
+      <w:r>
+        <w:rPr>
+          <w:color w:val="000000" w:themeColor="text1"/>
+          <w:sz w:val="24"/>
+          <w:szCs w:val="24"/>
+          <w:shd w:val="clear" w:color="auto" w:fill="FFFFFF"/>
+        </w:rPr>
+        <w:t xml:space="preserve"> </w:t>
+      </w:r>
+      <w:r>
+        <w:rPr>
+          <w:color w:val="000000" w:themeColor="text1"/>
+          <w:sz w:val="24"/>
+          <w:szCs w:val="24"/>
+          <w:shd w:val="clear" w:color="auto" w:fill="FFFFFF"/>
+        </w:rPr>
+        <w:t xml:space="preserve">În etapa de segmentare, </w:t>
+      </w:r>
+      <w:r>
+        <w:rPr>
+          <w:color w:val="000000" w:themeColor="text1"/>
+          <w:sz w:val="24"/>
+          <w:szCs w:val="24"/>
+          <w:shd w:val="clear" w:color="auto" w:fill="FFFFFF"/>
+        </w:rPr>
+        <w:t>se</w:t>
+      </w:r>
+      <w:r>
+        <w:rPr>
+          <w:color w:val="000000" w:themeColor="text1"/>
+          <w:sz w:val="24"/>
+          <w:szCs w:val="24"/>
+          <w:shd w:val="clear" w:color="auto" w:fill="FFFFFF"/>
+        </w:rPr>
+        <w:t xml:space="preserve"> extrag regiunile de interes ale unei imagini și </w:t>
+      </w:r>
+      <w:r>
+        <w:rPr>
+          <w:color w:val="000000" w:themeColor="text1"/>
+          <w:sz w:val="24"/>
+          <w:szCs w:val="24"/>
+          <w:shd w:val="clear" w:color="auto" w:fill="FFFFFF"/>
+        </w:rPr>
+        <w:t>se</w:t>
+      </w:r>
+      <w:r>
+        <w:rPr>
+          <w:color w:val="000000" w:themeColor="text1"/>
+          <w:sz w:val="24"/>
+          <w:szCs w:val="24"/>
+          <w:shd w:val="clear" w:color="auto" w:fill="FFFFFF"/>
+        </w:rPr>
+        <w:t xml:space="preserve"> izol</w:t>
+      </w:r>
+      <w:r>
+        <w:rPr>
+          <w:color w:val="000000" w:themeColor="text1"/>
+          <w:sz w:val="24"/>
+          <w:szCs w:val="24"/>
+          <w:shd w:val="clear" w:color="auto" w:fill="FFFFFF"/>
+        </w:rPr>
+        <w:t>e</w:t>
+      </w:r>
+      <w:r>
+        <w:rPr>
+          <w:color w:val="000000" w:themeColor="text1"/>
+          <w:sz w:val="24"/>
+          <w:szCs w:val="24"/>
+          <w:shd w:val="clear" w:color="auto" w:fill="FFFFFF"/>
+        </w:rPr>
+        <w:t>a</w:t>
+      </w:r>
+      <w:r>
+        <w:rPr>
+          <w:color w:val="000000" w:themeColor="text1"/>
+          <w:sz w:val="24"/>
+          <w:szCs w:val="24"/>
+          <w:shd w:val="clear" w:color="auto" w:fill="FFFFFF"/>
+        </w:rPr>
+        <w:t>ză</w:t>
+      </w:r>
+      <w:r>
+        <w:rPr>
+          <w:color w:val="000000" w:themeColor="text1"/>
+          <w:sz w:val="24"/>
+          <w:szCs w:val="24"/>
+          <w:shd w:val="clear" w:color="auto" w:fill="FFFFFF"/>
+        </w:rPr>
+        <w:t xml:space="preserve"> pentru a găsi</w:t>
+      </w:r>
+      <w:r>
+        <w:rPr>
+          <w:color w:val="000000" w:themeColor="text1"/>
+          <w:sz w:val="24"/>
+          <w:szCs w:val="24"/>
+          <w:shd w:val="clear" w:color="auto" w:fill="FFFFFF"/>
+        </w:rPr>
+        <w:t>rea</w:t>
+      </w:r>
+      <w:r>
+        <w:rPr>
+          <w:color w:val="000000" w:themeColor="text1"/>
+          <w:sz w:val="24"/>
+          <w:szCs w:val="24"/>
+          <w:shd w:val="clear" w:color="auto" w:fill="FFFFFF"/>
+        </w:rPr>
+        <w:t xml:space="preserve"> o</w:t>
+      </w:r>
+      <w:r>
+        <w:rPr>
+          <w:color w:val="000000" w:themeColor="text1"/>
+          <w:sz w:val="24"/>
+          <w:szCs w:val="24"/>
+          <w:shd w:val="clear" w:color="auto" w:fill="FFFFFF"/>
+        </w:rPr>
+        <w:t>b</w:t>
+      </w:r>
+      <w:r>
+        <w:rPr>
+          <w:color w:val="000000" w:themeColor="text1"/>
+          <w:sz w:val="24"/>
+          <w:szCs w:val="24"/>
+          <w:shd w:val="clear" w:color="auto" w:fill="FFFFFF"/>
+        </w:rPr>
+        <w:t>iec</w:t>
+      </w:r>
+      <w:r>
+        <w:rPr>
+          <w:color w:val="000000" w:themeColor="text1"/>
+          <w:sz w:val="24"/>
+          <w:szCs w:val="24"/>
+          <w:shd w:val="clear" w:color="auto" w:fill="FFFFFF"/>
+        </w:rPr>
+        <w:t>telor</w:t>
+      </w:r>
+      <w:r>
+        <w:rPr>
+          <w:color w:val="000000" w:themeColor="text1"/>
+          <w:sz w:val="24"/>
+          <w:szCs w:val="24"/>
+          <w:shd w:val="clear" w:color="auto" w:fill="FFFFFF"/>
+        </w:rPr>
+        <w:t xml:space="preserve"> de interes.</w:t>
+      </w:r>
+      <w:r>
+        <w:rPr>
+          <w:rStyle w:val="apple-converted-space"/>
+          <w:color w:val="000000" w:themeColor="text1"/>
+          <w:sz w:val="24"/>
+          <w:szCs w:val="24"/>
+          <w:shd w:val="clear" w:color="auto" w:fill="FFFFFF"/>
+        </w:rPr>
+        <w:t> </w:t>
+      </w:r>
+      <w:r>
+        <w:rPr>
+          <w:color w:val="000000" w:themeColor="text1"/>
+          <w:sz w:val="24"/>
+          <w:szCs w:val="24"/>
+          <w:shd w:val="clear" w:color="auto" w:fill="FFFFFF"/>
+        </w:rPr>
+        <w:t>De exemplu, într-un sistem de detectare a feței, avem nevoie pentru a s</w:t>
+      </w:r>
+      <w:r>
+        <w:rPr>
+          <w:color w:val="000000" w:themeColor="text1"/>
+          <w:sz w:val="24"/>
+          <w:szCs w:val="24"/>
+          <w:shd w:val="clear" w:color="auto" w:fill="FFFFFF"/>
+        </w:rPr>
+        <w:t>e</w:t>
+      </w:r>
+      <w:r>
+        <w:rPr>
+          <w:color w:val="000000" w:themeColor="text1"/>
+          <w:sz w:val="24"/>
+          <w:szCs w:val="24"/>
+          <w:shd w:val="clear" w:color="auto" w:fill="FFFFFF"/>
+        </w:rPr>
+        <w:t>para fețele de restul pieselor din scenă.</w:t>
+      </w:r>
+      <w:r>
+        <w:rPr>
+          <w:rStyle w:val="apple-converted-space"/>
+          <w:color w:val="000000" w:themeColor="text1"/>
+          <w:sz w:val="24"/>
+          <w:szCs w:val="24"/>
+          <w:shd w:val="clear" w:color="auto" w:fill="FFFFFF"/>
+        </w:rPr>
+        <w:t> </w:t>
+      </w:r>
+      <w:r>
+        <w:rPr>
+          <w:color w:val="000000" w:themeColor="text1"/>
+          <w:sz w:val="24"/>
+          <w:szCs w:val="24"/>
+          <w:shd w:val="clear" w:color="auto" w:fill="FFFFFF"/>
+        </w:rPr>
+        <w:t>După obținerea obiectelor din interiorul imaginii, vom co</w:t>
+      </w:r>
+      <w:r>
+        <w:rPr>
+          <w:color w:val="000000" w:themeColor="text1"/>
+          <w:sz w:val="24"/>
+          <w:szCs w:val="24"/>
+          <w:shd w:val="clear" w:color="auto" w:fill="FFFFFF"/>
+        </w:rPr>
+        <w:t>n</w:t>
+      </w:r>
+      <w:r>
+        <w:rPr>
+          <w:color w:val="000000" w:themeColor="text1"/>
+          <w:sz w:val="24"/>
+          <w:szCs w:val="24"/>
+          <w:shd w:val="clear" w:color="auto" w:fill="FFFFFF"/>
+        </w:rPr>
+        <w:t>tinua cu pasul următor.</w:t>
+      </w:r>
+      <w:r>
+        <w:rPr>
+          <w:rStyle w:val="apple-converted-space"/>
+          <w:color w:val="000000" w:themeColor="text1"/>
+          <w:sz w:val="24"/>
+          <w:szCs w:val="24"/>
+          <w:shd w:val="clear" w:color="auto" w:fill="FFFFFF"/>
+        </w:rPr>
+        <w:t> </w:t>
+      </w:r>
+      <w:r>
+        <w:rPr>
+          <w:color w:val="000000" w:themeColor="text1"/>
+          <w:sz w:val="24"/>
+          <w:szCs w:val="24"/>
+          <w:shd w:val="clear" w:color="auto" w:fill="FFFFFF"/>
+        </w:rPr>
+        <w:t>Este necesară extragerea caracteristicilor ficărui obiect detectat.</w:t>
+      </w:r>
+    </w:p>
+    <w:p>
+      <w:pPr>
+        <w:spacing w:line="360" w:lineRule="auto"/>
+        <w:ind w:firstLine="720"/>
+        <w:jc w:val="both"/>
+        <w:rPr>
+          <w:rStyle w:val="notranslate"/>
+          <w:rFonts w:ascii="Times New Roman" w:hAnsi="Times New Roman" w:cs="Times New Roman"/>
+          <w:color w:val="000000" w:themeColor="text1"/>
+          <w:sz w:val="24"/>
+          <w:szCs w:val="24"/>
+        </w:rPr>
+      </w:pPr>
+      <w:r>
+        <w:rPr>
+          <w:rStyle w:val="notranslate"/>
+          <w:rFonts w:ascii="Times New Roman" w:hAnsi="Times New Roman" w:cs="Times New Roman"/>
+          <w:color w:val="000000" w:themeColor="text1"/>
+          <w:sz w:val="24"/>
+          <w:szCs w:val="24"/>
+        </w:rPr>
+        <w:lastRenderedPageBreak/>
+        <w:t>S</w:t>
+      </w:r>
+      <w:r>
+        <w:rPr>
+          <w:rStyle w:val="notranslate"/>
+          <w:rFonts w:ascii="Times New Roman" w:hAnsi="Times New Roman" w:cs="Times New Roman"/>
+          <w:color w:val="000000" w:themeColor="text1"/>
+          <w:sz w:val="24"/>
+          <w:szCs w:val="24"/>
+        </w:rPr>
+        <w:t>istemul de recunoaștere a expresiilor faciale utilizează Haar Cascade Clasifier</w:t>
+      </w:r>
+      <w:r>
+        <w:rPr>
+          <w:rStyle w:val="notranslate"/>
+          <w:rFonts w:ascii="Times New Roman" w:hAnsi="Times New Roman" w:cs="Times New Roman"/>
+          <w:color w:val="000000" w:themeColor="text1"/>
+          <w:sz w:val="24"/>
+          <w:szCs w:val="24"/>
+        </w:rPr>
+        <w:t xml:space="preserve">, </w:t>
+      </w:r>
+      <w:r>
+        <w:rPr>
+          <w:rStyle w:val="notranslate"/>
+          <w:rFonts w:ascii="Times New Roman" w:hAnsi="Times New Roman" w:cs="Times New Roman"/>
+          <w:color w:val="000000" w:themeColor="text1"/>
+          <w:sz w:val="24"/>
+          <w:szCs w:val="24"/>
+        </w:rPr>
+        <w:t xml:space="preserve"> modul complex în cadrul căruia se execută operațiile enumerate mai sus. </w:t>
+      </w:r>
+    </w:p>
+    <w:p>
+      <w:pPr>
+        <w:spacing w:line="360" w:lineRule="auto"/>
+        <w:ind w:firstLine="720"/>
+        <w:jc w:val="both"/>
+        <w:rPr>
+          <w:rStyle w:val="notranslate"/>
+          <w:rFonts w:ascii="Times New Roman" w:hAnsi="Times New Roman" w:cs="Times New Roman"/>
+          <w:color w:val="000000" w:themeColor="text1"/>
+          <w:sz w:val="24"/>
+          <w:szCs w:val="24"/>
+        </w:rPr>
+      </w:pPr>
+      <w:r>
+        <w:rPr>
+          <w:rStyle w:val="notranslate"/>
+          <w:rFonts w:ascii="Times New Roman" w:hAnsi="Times New Roman" w:cs="Times New Roman"/>
+          <w:color w:val="000000" w:themeColor="text1"/>
+          <w:sz w:val="24"/>
+          <w:szCs w:val="24"/>
+        </w:rPr>
+        <w:t>U</w:t>
+      </w:r>
+      <w:r>
+        <w:rPr>
+          <w:rStyle w:val="notranslate"/>
+          <w:rFonts w:ascii="Times New Roman" w:hAnsi="Times New Roman" w:cs="Times New Roman"/>
+          <w:color w:val="000000" w:themeColor="text1"/>
+          <w:sz w:val="24"/>
+          <w:szCs w:val="24"/>
+        </w:rPr>
+        <w:t xml:space="preserve">rmătorul modul în care se va face clasificarea propriu-zisă. Acest modul poartă numele de </w:t>
+      </w:r>
+      <w:r>
+        <w:rPr>
+          <w:rStyle w:val="notranslate"/>
+          <w:rFonts w:ascii="Times New Roman" w:hAnsi="Times New Roman" w:cs="Times New Roman"/>
+          <w:b/>
           <w:i/>
           <w:color w:val="000000" w:themeColor="text1"/>
           <w:sz w:val="24"/>
           <w:szCs w:val="24"/>
-          <w:shd w:val="clear" w:color="auto" w:fill="FFFFFF"/>
-          <w:lang w:val="ro-RO"/>
-        </w:rPr>
-        <w:t xml:space="preserve"> Preprocesare</w:t>
-      </w:r>
-      <w:r>
-        <w:rPr>
-          <w:color w:val="000000" w:themeColor="text1"/>
-          <w:sz w:val="24"/>
-          <w:szCs w:val="24"/>
-          <w:shd w:val="clear" w:color="auto" w:fill="FFFFFF"/>
-          <w:lang w:val="ro-RO"/>
-        </w:rPr>
-        <w:t xml:space="preserve"> urmează modulul de </w:t>
-      </w:r>
-      <w:r>
-        <w:rPr>
+        </w:rPr>
+        <w:t>Cascade Training</w:t>
+      </w:r>
+      <w:r>
+        <w:rPr>
+          <w:rStyle w:val="notranslate"/>
+          <w:rFonts w:ascii="Times New Roman" w:hAnsi="Times New Roman" w:cs="Times New Roman"/>
+          <w:color w:val="000000" w:themeColor="text1"/>
+          <w:sz w:val="24"/>
+          <w:szCs w:val="24"/>
+        </w:rPr>
+        <w:t>.</w:t>
+      </w:r>
+      <w:r>
+        <w:rPr>
+          <w:rStyle w:val="notranslate"/>
+          <w:rFonts w:ascii="Times New Roman" w:hAnsi="Times New Roman" w:cs="Times New Roman"/>
+          <w:color w:val="000000" w:themeColor="text1"/>
+          <w:sz w:val="24"/>
+          <w:szCs w:val="24"/>
+        </w:rPr>
+        <w:t xml:space="preserve"> Până la terminarea acestui modul, am întâmpinat numeroase probleme. Cu toate acestea, am reușit să instruiesc</w:t>
+      </w:r>
+      <w:r>
+        <w:rPr>
+          <w:rStyle w:val="notranslate"/>
+          <w:rFonts w:ascii="Times New Roman" w:hAnsi="Times New Roman" w:cs="Times New Roman"/>
+          <w:color w:val="000000" w:themeColor="text1"/>
+          <w:sz w:val="24"/>
+          <w:szCs w:val="24"/>
+        </w:rPr>
+        <w:t xml:space="preserve"> </w:t>
+      </w:r>
+      <w:r>
+        <w:rPr>
+          <w:rStyle w:val="notranslate"/>
+          <w:rFonts w:ascii="Times New Roman" w:hAnsi="Times New Roman" w:cs="Times New Roman"/>
+          <w:color w:val="000000" w:themeColor="text1"/>
+          <w:sz w:val="24"/>
+          <w:szCs w:val="24"/>
+        </w:rPr>
+        <w:t xml:space="preserve">intregul </w:t>
+      </w:r>
+      <w:r>
+        <w:rPr>
+          <w:rStyle w:val="notranslate"/>
+          <w:rFonts w:ascii="Times New Roman" w:hAnsi="Times New Roman" w:cs="Times New Roman"/>
+          <w:color w:val="000000" w:themeColor="text1"/>
+          <w:sz w:val="24"/>
+          <w:szCs w:val="24"/>
+        </w:rPr>
+        <w:t>sistem</w:t>
+      </w:r>
+      <w:r>
+        <w:rPr>
+          <w:rStyle w:val="notranslate"/>
+          <w:rFonts w:ascii="Times New Roman" w:hAnsi="Times New Roman" w:cs="Times New Roman"/>
+          <w:color w:val="000000" w:themeColor="text1"/>
+          <w:sz w:val="24"/>
+          <w:szCs w:val="24"/>
+        </w:rPr>
+        <w:t xml:space="preserve"> pentru a fi</w:t>
+      </w:r>
+      <w:r>
+        <w:rPr>
+          <w:rStyle w:val="notranslate"/>
+          <w:rFonts w:ascii="Times New Roman" w:hAnsi="Times New Roman" w:cs="Times New Roman"/>
+          <w:color w:val="000000" w:themeColor="text1"/>
+          <w:sz w:val="24"/>
+          <w:szCs w:val="24"/>
+        </w:rPr>
+        <w:t xml:space="preserve"> capabil </w:t>
+      </w:r>
+      <w:r>
+        <w:rPr>
+          <w:rStyle w:val="notranslate"/>
+          <w:rFonts w:ascii="Times New Roman" w:hAnsi="Times New Roman" w:cs="Times New Roman"/>
+          <w:color w:val="000000" w:themeColor="text1"/>
+          <w:sz w:val="24"/>
+          <w:szCs w:val="24"/>
+        </w:rPr>
+        <w:t xml:space="preserve">să învețe </w:t>
+      </w:r>
+      <w:r>
+        <w:rPr>
+          <w:rStyle w:val="notranslate"/>
+          <w:rFonts w:ascii="Times New Roman" w:hAnsi="Times New Roman" w:cs="Times New Roman"/>
+          <w:color w:val="000000" w:themeColor="text1"/>
+          <w:sz w:val="24"/>
+          <w:szCs w:val="24"/>
+        </w:rPr>
+        <w:t xml:space="preserve">parametrii necesari </w:t>
+      </w:r>
+      <w:r>
+        <w:rPr>
+          <w:rStyle w:val="notranslate"/>
+          <w:rFonts w:ascii="Times New Roman" w:hAnsi="Times New Roman" w:cs="Times New Roman"/>
+          <w:color w:val="000000" w:themeColor="text1"/>
+          <w:sz w:val="24"/>
+          <w:szCs w:val="24"/>
+        </w:rPr>
+        <w:t>pentru dectectarea</w:t>
+      </w:r>
+      <w:r>
+        <w:rPr>
+          <w:rStyle w:val="notranslate"/>
+          <w:rFonts w:ascii="Times New Roman" w:hAnsi="Times New Roman" w:cs="Times New Roman"/>
+          <w:color w:val="000000" w:themeColor="text1"/>
+          <w:sz w:val="24"/>
+          <w:szCs w:val="24"/>
+        </w:rPr>
+        <w:t xml:space="preserve"> obiectului.</w:t>
+      </w:r>
+    </w:p>
+    <w:p>
+      <w:pPr>
+        <w:spacing w:line="360" w:lineRule="auto"/>
+        <w:ind w:firstLine="720"/>
+        <w:jc w:val="both"/>
+        <w:rPr>
+          <w:rStyle w:val="apple-converted-space"/>
+          <w:rFonts w:ascii="Times New Roman" w:hAnsi="Times New Roman" w:cs="Times New Roman"/>
+          <w:color w:val="000000" w:themeColor="text1"/>
+          <w:sz w:val="24"/>
+          <w:szCs w:val="24"/>
+          <w:shd w:val="clear" w:color="auto" w:fill="FFFFFF"/>
+        </w:rPr>
+      </w:pPr>
+      <w:r>
+        <w:rPr>
+          <w:rFonts w:ascii="Times New Roman" w:hAnsi="Times New Roman" w:cs="Times New Roman"/>
+          <w:color w:val="000000" w:themeColor="text1"/>
+          <w:sz w:val="24"/>
+          <w:szCs w:val="24"/>
+          <w:shd w:val="clear" w:color="auto" w:fill="FFFFFF"/>
+        </w:rPr>
+        <w:t xml:space="preserve">Pentru fiecare obiect, am extras </w:t>
+      </w:r>
+      <w:r>
+        <w:rPr>
+          <w:rFonts w:ascii="Times New Roman" w:hAnsi="Times New Roman" w:cs="Times New Roman"/>
+          <w:color w:val="000000" w:themeColor="text1"/>
+          <w:sz w:val="24"/>
+          <w:szCs w:val="24"/>
+          <w:shd w:val="clear" w:color="auto" w:fill="FFFFFF"/>
+        </w:rPr>
+        <w:t>diferitele caracteristici pe care sistemul trebuie să le analizeze folosind un algoritm de învățare.</w:t>
+      </w:r>
+      <w:r>
+        <w:rPr>
+          <w:rStyle w:val="apple-converted-space"/>
+          <w:rFonts w:ascii="Times New Roman" w:hAnsi="Times New Roman" w:cs="Times New Roman"/>
+          <w:color w:val="000000" w:themeColor="text1"/>
+          <w:sz w:val="24"/>
+          <w:szCs w:val="24"/>
+          <w:shd w:val="clear" w:color="auto" w:fill="FFFFFF"/>
+        </w:rPr>
+        <w:t> </w:t>
+      </w:r>
+    </w:p>
+    <w:p>
+      <w:pPr>
+        <w:spacing w:line="360" w:lineRule="auto"/>
+        <w:ind w:firstLine="720"/>
+        <w:jc w:val="both"/>
+        <w:rPr>
+          <w:rFonts w:ascii="Times New Roman" w:hAnsi="Times New Roman" w:cs="Times New Roman"/>
+          <w:color w:val="000000" w:themeColor="text1"/>
+          <w:sz w:val="24"/>
+          <w:szCs w:val="24"/>
+          <w:shd w:val="clear" w:color="auto" w:fill="FFFFFF"/>
+        </w:rPr>
+      </w:pPr>
+      <w:r>
+        <w:rPr>
+          <w:rStyle w:val="apple-converted-space"/>
+          <w:rFonts w:ascii="Times New Roman" w:hAnsi="Times New Roman" w:cs="Times New Roman"/>
+          <w:color w:val="000000" w:themeColor="text1"/>
+          <w:sz w:val="24"/>
+          <w:szCs w:val="24"/>
+          <w:shd w:val="clear" w:color="auto" w:fill="FFFFFF"/>
+        </w:rPr>
+        <w:t xml:space="preserve">Am colectat un set de câteva sute de imagini pozitive și negative(în cadrul modulului </w:t>
+      </w:r>
+      <w:r>
+        <w:rPr>
+          <w:rStyle w:val="apple-converted-space"/>
+          <w:rFonts w:ascii="Times New Roman" w:hAnsi="Times New Roman" w:cs="Times New Roman"/>
+          <w:b/>
           <w:i/>
           <w:color w:val="000000" w:themeColor="text1"/>
           <w:sz w:val="24"/>
           <w:szCs w:val="24"/>
           <w:shd w:val="clear" w:color="auto" w:fill="FFFFFF"/>
-          <w:lang w:val="ro-RO"/>
-        </w:rPr>
-        <w:t xml:space="preserve">Segmentare </w:t>
-      </w:r>
-    </w:p>
-    <w:p>
-      <w:pPr>
-        <w:rPr>
-          <w:rFonts w:ascii="Times New Roman" w:eastAsia="Times New Roman" w:hAnsi="Times New Roman" w:cs="Times New Roman"/>
+        </w:rPr>
+        <w:t>Colectare Imagini</w:t>
+      </w:r>
+      <w:r>
+        <w:rPr>
+          <w:rStyle w:val="apple-converted-space"/>
+          <w:rFonts w:ascii="Times New Roman" w:hAnsi="Times New Roman" w:cs="Times New Roman"/>
+          <w:color w:val="000000" w:themeColor="text1"/>
+          <w:sz w:val="24"/>
+          <w:szCs w:val="24"/>
+          <w:shd w:val="clear" w:color="auto" w:fill="FFFFFF"/>
+        </w:rPr>
+        <w:t xml:space="preserve">). </w:t>
+      </w:r>
+      <w:r>
+        <w:rPr>
+          <w:rStyle w:val="apple-converted-space"/>
+          <w:rFonts w:ascii="Times New Roman" w:hAnsi="Times New Roman" w:cs="Times New Roman"/>
           <w:i/>
           <w:color w:val="000000" w:themeColor="text1"/>
           <w:sz w:val="24"/>
           <w:szCs w:val="24"/>
           <w:shd w:val="clear" w:color="auto" w:fill="FFFFFF"/>
         </w:rPr>
-      </w:pPr>
-      <w:r>
-        <w:rPr>
+        <w:t>O</w:t>
+      </w:r>
+      <w:r>
+        <w:rPr>
+          <w:rFonts w:ascii="Times New Roman" w:hAnsi="Times New Roman" w:cs="Times New Roman"/>
           <w:i/>
           <w:color w:val="000000" w:themeColor="text1"/>
           <w:sz w:val="24"/>
           <w:szCs w:val="24"/>
           <w:shd w:val="clear" w:color="auto" w:fill="FFFFFF"/>
         </w:rPr>
-        <w:br w:type="page"/>
-      </w:r>
-    </w:p>
-    <w:p>
-      <w:pPr>
-        <w:pStyle w:val="Titlu1"/>
-        <w:spacing w:before="60" w:after="200"/>
-        <w:jc w:val="center"/>
+        <w:t>pencv_createsamples</w:t>
+      </w:r>
+      <w:r>
+        <w:rPr>
+          <w:rFonts w:ascii="Times New Roman" w:hAnsi="Times New Roman" w:cs="Times New Roman"/>
+          <w:color w:val="000000" w:themeColor="text1"/>
+          <w:sz w:val="24"/>
+          <w:szCs w:val="24"/>
+          <w:shd w:val="clear" w:color="auto" w:fill="FFFFFF"/>
+        </w:rPr>
+        <w:t xml:space="preserve"> produce </w:t>
+      </w:r>
+      <w:r>
+        <w:rPr>
+          <w:rFonts w:ascii="Times New Roman" w:hAnsi="Times New Roman" w:cs="Times New Roman"/>
+          <w:color w:val="000000" w:themeColor="text1"/>
+          <w:sz w:val="24"/>
+          <w:szCs w:val="24"/>
+          <w:shd w:val="clear" w:color="auto" w:fill="FFFFFF"/>
+        </w:rPr>
+        <w:t xml:space="preserve">un </w:t>
+      </w:r>
+      <w:r>
+        <w:rPr>
+          <w:rFonts w:ascii="Times New Roman" w:hAnsi="Times New Roman" w:cs="Times New Roman"/>
+          <w:color w:val="000000" w:themeColor="text1"/>
+          <w:sz w:val="24"/>
+          <w:szCs w:val="24"/>
+          <w:shd w:val="clear" w:color="auto" w:fill="FFFFFF"/>
+        </w:rPr>
+        <w:t>set de date</w:t>
+      </w:r>
+      <w:r>
+        <w:rPr>
+          <w:rFonts w:ascii="Times New Roman" w:hAnsi="Times New Roman" w:cs="Times New Roman"/>
+          <w:color w:val="000000" w:themeColor="text1"/>
+          <w:sz w:val="24"/>
+          <w:szCs w:val="24"/>
+          <w:shd w:val="clear" w:color="auto" w:fill="FFFFFF"/>
+        </w:rPr>
+        <w:t xml:space="preserve">( </w:t>
+      </w:r>
+      <w:r>
+        <w:rPr>
+          <w:rFonts w:ascii="Times New Roman" w:hAnsi="Times New Roman" w:cs="Times New Roman"/>
+          <w:color w:val="000000" w:themeColor="text1"/>
+          <w:sz w:val="24"/>
+          <w:szCs w:val="24"/>
+          <w:shd w:val="clear" w:color="auto" w:fill="FFFFFF"/>
+        </w:rPr>
+        <w:t>probe pozitive</w:t>
+      </w:r>
+      <w:r>
+        <w:rPr>
+          <w:rFonts w:ascii="Times New Roman" w:hAnsi="Times New Roman" w:cs="Times New Roman"/>
+          <w:color w:val="000000" w:themeColor="text1"/>
+          <w:sz w:val="24"/>
+          <w:szCs w:val="24"/>
+          <w:shd w:val="clear" w:color="auto" w:fill="FFFFFF"/>
+        </w:rPr>
+        <w:t>)</w:t>
+      </w:r>
+      <w:r>
+        <w:rPr>
+          <w:rFonts w:ascii="Times New Roman" w:hAnsi="Times New Roman" w:cs="Times New Roman"/>
+          <w:color w:val="000000" w:themeColor="text1"/>
+          <w:sz w:val="24"/>
+          <w:szCs w:val="24"/>
+          <w:shd w:val="clear" w:color="auto" w:fill="FFFFFF"/>
+        </w:rPr>
+        <w:t xml:space="preserve"> într-un format care este acceptat</w:t>
+      </w:r>
+      <w:r>
+        <w:rPr>
+          <w:rFonts w:ascii="Times New Roman" w:hAnsi="Times New Roman" w:cs="Times New Roman"/>
+          <w:color w:val="000000" w:themeColor="text1"/>
+          <w:sz w:val="24"/>
+          <w:szCs w:val="24"/>
+          <w:shd w:val="clear" w:color="auto" w:fill="FFFFFF"/>
+        </w:rPr>
+        <w:t xml:space="preserve"> </w:t>
+      </w:r>
+      <w:r>
+        <w:rPr>
+          <w:rFonts w:ascii="Times New Roman" w:hAnsi="Times New Roman" w:cs="Times New Roman"/>
+          <w:color w:val="000000" w:themeColor="text1"/>
+          <w:sz w:val="24"/>
+          <w:szCs w:val="24"/>
+          <w:shd w:val="clear" w:color="auto" w:fill="FFFFFF"/>
+        </w:rPr>
+        <w:t xml:space="preserve">atât de </w:t>
+      </w:r>
+      <w:r>
+        <w:rPr>
+          <w:rFonts w:ascii="Times New Roman" w:hAnsi="Times New Roman" w:cs="Times New Roman"/>
+          <w:i/>
+          <w:color w:val="000000" w:themeColor="text1"/>
+          <w:sz w:val="24"/>
+          <w:szCs w:val="24"/>
+          <w:shd w:val="clear" w:color="auto" w:fill="FFFFFF"/>
+        </w:rPr>
+        <w:t>opencv_haartraining</w:t>
+      </w:r>
+      <w:r>
+        <w:rPr>
+          <w:rFonts w:ascii="Times New Roman" w:hAnsi="Times New Roman" w:cs="Times New Roman"/>
+          <w:color w:val="000000" w:themeColor="text1"/>
+          <w:sz w:val="24"/>
+          <w:szCs w:val="24"/>
+          <w:shd w:val="clear" w:color="auto" w:fill="FFFFFF"/>
+        </w:rPr>
+        <w:t xml:space="preserve"> și </w:t>
+      </w:r>
+      <w:r>
+        <w:rPr>
+          <w:rFonts w:ascii="Times New Roman" w:hAnsi="Times New Roman" w:cs="Times New Roman"/>
+          <w:i/>
+          <w:color w:val="000000" w:themeColor="text1"/>
+          <w:sz w:val="24"/>
+          <w:szCs w:val="24"/>
+          <w:shd w:val="clear" w:color="auto" w:fill="FFFFFF"/>
+        </w:rPr>
+        <w:t>opencv_traincascade</w:t>
+      </w:r>
+      <w:r>
+        <w:rPr>
+          <w:rFonts w:ascii="Times New Roman" w:hAnsi="Times New Roman" w:cs="Times New Roman"/>
+          <w:i/>
+          <w:color w:val="000000" w:themeColor="text1"/>
+          <w:sz w:val="24"/>
+          <w:szCs w:val="24"/>
+          <w:shd w:val="clear" w:color="auto" w:fill="FFFFFF"/>
+        </w:rPr>
+        <w:t>(</w:t>
+      </w:r>
+      <w:r>
+        <w:rPr>
+          <w:rFonts w:ascii="Times New Roman" w:hAnsi="Times New Roman" w:cs="Times New Roman"/>
+          <w:color w:val="000000" w:themeColor="text1"/>
+          <w:sz w:val="24"/>
+          <w:szCs w:val="24"/>
+          <w:shd w:val="clear" w:color="auto" w:fill="FFFFFF"/>
+        </w:rPr>
+        <w:t xml:space="preserve">modul </w:t>
+      </w:r>
+      <w:r>
         <w:rPr>
           <w:rFonts w:ascii="Times New Roman" w:hAnsi="Times New Roman" w:cs="Times New Roman"/>
           <w:b/>
-          <w:color w:val="000000" w:themeColor="text1"/>
-          <w:sz w:val="32"/>
-          <w:szCs w:val="32"/>
-        </w:rPr>
-      </w:pPr>
-      <w:bookmarkStart w:id="24" w:name="_Toc453543002"/>
-      <w:bookmarkStart w:id="25" w:name="_GoBack"/>
-      <w:bookmarkEnd w:id="25"/>
+          <w:i/>
+          <w:color w:val="000000" w:themeColor="text1"/>
+          <w:sz w:val="24"/>
+          <w:szCs w:val="24"/>
+          <w:shd w:val="clear" w:color="auto" w:fill="FFFFFF"/>
+        </w:rPr>
+        <w:t>Creare Mostre</w:t>
+      </w:r>
+      <w:r>
+        <w:rPr>
+          <w:rFonts w:ascii="Times New Roman" w:hAnsi="Times New Roman" w:cs="Times New Roman"/>
+          <w:i/>
+          <w:color w:val="000000" w:themeColor="text1"/>
+          <w:sz w:val="24"/>
+          <w:szCs w:val="24"/>
+          <w:shd w:val="clear" w:color="auto" w:fill="FFFFFF"/>
+        </w:rPr>
+        <w:t>)</w:t>
+      </w:r>
+      <w:r>
+        <w:rPr>
+          <w:rFonts w:ascii="Times New Roman" w:hAnsi="Times New Roman" w:cs="Times New Roman"/>
+          <w:color w:val="000000" w:themeColor="text1"/>
+          <w:sz w:val="24"/>
+          <w:szCs w:val="24"/>
+          <w:shd w:val="clear" w:color="auto" w:fill="FFFFFF"/>
+        </w:rPr>
+        <w:t>.</w:t>
+      </w:r>
+      <w:r>
+        <w:rPr>
+          <w:rStyle w:val="apple-converted-space"/>
+          <w:rFonts w:ascii="Times New Roman" w:hAnsi="Times New Roman" w:cs="Times New Roman"/>
+          <w:color w:val="000000" w:themeColor="text1"/>
+          <w:sz w:val="24"/>
+          <w:szCs w:val="24"/>
+          <w:shd w:val="clear" w:color="auto" w:fill="FFFFFF"/>
+        </w:rPr>
+        <w:t> </w:t>
+      </w:r>
+      <w:r>
+        <w:rPr>
+          <w:rFonts w:ascii="Times New Roman" w:hAnsi="Times New Roman" w:cs="Times New Roman"/>
+          <w:color w:val="000000" w:themeColor="text1"/>
+          <w:sz w:val="24"/>
+          <w:szCs w:val="24"/>
+          <w:shd w:val="clear" w:color="auto" w:fill="FFFFFF"/>
+        </w:rPr>
+        <w:t xml:space="preserve">Ieșirea este un fișier cu extensia </w:t>
+      </w:r>
+      <w:r>
+        <w:rPr>
+          <w:rFonts w:ascii="Times New Roman" w:hAnsi="Times New Roman" w:cs="Times New Roman"/>
+          <w:i/>
+          <w:color w:val="000000" w:themeColor="text1"/>
+          <w:sz w:val="24"/>
+          <w:szCs w:val="24"/>
+          <w:shd w:val="clear" w:color="auto" w:fill="FFFFFF"/>
+        </w:rPr>
+        <w:t>* .vec</w:t>
+      </w:r>
+      <w:r>
+        <w:rPr>
+          <w:rFonts w:ascii="Times New Roman" w:hAnsi="Times New Roman" w:cs="Times New Roman"/>
+          <w:i/>
+          <w:color w:val="000000" w:themeColor="text1"/>
+          <w:sz w:val="24"/>
+          <w:szCs w:val="24"/>
+          <w:shd w:val="clear" w:color="auto" w:fill="FFFFFF"/>
+        </w:rPr>
+        <w:t xml:space="preserve">( </w:t>
+      </w:r>
+      <w:r>
+        <w:rPr>
+          <w:rFonts w:ascii="Times New Roman" w:hAnsi="Times New Roman" w:cs="Times New Roman"/>
+          <w:color w:val="000000" w:themeColor="text1"/>
+          <w:sz w:val="24"/>
+          <w:szCs w:val="24"/>
+          <w:shd w:val="clear" w:color="auto" w:fill="FFFFFF"/>
+        </w:rPr>
+        <w:t xml:space="preserve">modul </w:t>
+      </w:r>
       <w:r>
         <w:rPr>
           <w:rFonts w:ascii="Times New Roman" w:hAnsi="Times New Roman" w:cs="Times New Roman"/>
           <w:b/>
-          <w:color w:val="000000" w:themeColor="text1"/>
-          <w:sz w:val="32"/>
-          <w:szCs w:val="32"/>
-        </w:rPr>
-        <w:lastRenderedPageBreak/>
-        <w:t>5. Utilizarea sistemului</w:t>
-      </w:r>
-      <w:bookmarkEnd w:id="24"/>
+          <w:i/>
+          <w:color w:val="000000" w:themeColor="text1"/>
+          <w:sz w:val="24"/>
+          <w:szCs w:val="24"/>
+          <w:shd w:val="clear" w:color="auto" w:fill="FFFFFF"/>
+        </w:rPr>
+        <w:t>Creare Fișiere binare</w:t>
+      </w:r>
+      <w:r>
+        <w:rPr>
+          <w:rFonts w:ascii="Times New Roman" w:hAnsi="Times New Roman" w:cs="Times New Roman"/>
+          <w:i/>
+          <w:color w:val="000000" w:themeColor="text1"/>
+          <w:sz w:val="24"/>
+          <w:szCs w:val="24"/>
+          <w:shd w:val="clear" w:color="auto" w:fill="FFFFFF"/>
+        </w:rPr>
+        <w:t>)</w:t>
+      </w:r>
+      <w:r>
+        <w:rPr>
+          <w:rFonts w:ascii="Times New Roman" w:hAnsi="Times New Roman" w:cs="Times New Roman"/>
+          <w:color w:val="000000" w:themeColor="text1"/>
+          <w:sz w:val="24"/>
+          <w:szCs w:val="24"/>
+          <w:shd w:val="clear" w:color="auto" w:fill="FFFFFF"/>
+        </w:rPr>
+        <w:t>, acesta este un fo</w:t>
+      </w:r>
+      <w:r>
+        <w:rPr>
+          <w:rFonts w:ascii="Times New Roman" w:hAnsi="Times New Roman" w:cs="Times New Roman"/>
+          <w:color w:val="000000" w:themeColor="text1"/>
+          <w:sz w:val="24"/>
+          <w:szCs w:val="24"/>
+          <w:shd w:val="clear" w:color="auto" w:fill="FFFFFF"/>
+        </w:rPr>
+        <w:t>rmat binar care conține imagini o</w:t>
+      </w:r>
+      <w:r>
+        <w:rPr>
+          <w:rFonts w:ascii="Times New Roman" w:hAnsi="Times New Roman" w:cs="Times New Roman"/>
+          <w:i/>
+          <w:color w:val="000000" w:themeColor="text1"/>
+          <w:sz w:val="24"/>
+          <w:szCs w:val="24"/>
+          <w:shd w:val="clear" w:color="auto" w:fill="FFFFFF"/>
+        </w:rPr>
+        <w:t>pencv_performance</w:t>
+      </w:r>
+      <w:r>
+        <w:rPr>
+          <w:rFonts w:ascii="Times New Roman" w:hAnsi="Times New Roman" w:cs="Times New Roman"/>
+          <w:color w:val="000000" w:themeColor="text1"/>
+          <w:sz w:val="24"/>
+          <w:szCs w:val="24"/>
+          <w:shd w:val="clear" w:color="auto" w:fill="FFFFFF"/>
+        </w:rPr>
+        <w:t xml:space="preserve"> pentru evaluarea calității clasificatorilor, dar numai antrenat de </w:t>
+      </w:r>
+      <w:r>
+        <w:rPr>
+          <w:rFonts w:ascii="Times New Roman" w:hAnsi="Times New Roman" w:cs="Times New Roman"/>
+          <w:i/>
+          <w:color w:val="000000" w:themeColor="text1"/>
+          <w:sz w:val="24"/>
+          <w:szCs w:val="24"/>
+          <w:shd w:val="clear" w:color="auto" w:fill="FFFFFF"/>
+        </w:rPr>
+        <w:t>opencv_haartraining</w:t>
+      </w:r>
+      <w:r>
+        <w:rPr>
+          <w:rFonts w:ascii="Times New Roman" w:hAnsi="Times New Roman" w:cs="Times New Roman"/>
+          <w:color w:val="000000" w:themeColor="text1"/>
+          <w:sz w:val="24"/>
+          <w:szCs w:val="24"/>
+          <w:shd w:val="clear" w:color="auto" w:fill="FFFFFF"/>
+        </w:rPr>
+        <w:t xml:space="preserve">. Pentru întocmirea raportului de performanță </w:t>
+      </w:r>
+      <w:r>
+        <w:rPr>
+          <w:rStyle w:val="apple-converted-space"/>
+          <w:rFonts w:ascii="Times New Roman" w:hAnsi="Times New Roman" w:cs="Times New Roman"/>
+          <w:color w:val="000000" w:themeColor="text1"/>
+          <w:sz w:val="24"/>
+          <w:szCs w:val="24"/>
+          <w:shd w:val="clear" w:color="auto" w:fill="FFFFFF"/>
+        </w:rPr>
+        <w:t>am avut</w:t>
+      </w:r>
+      <w:r>
+        <w:rPr>
+          <w:rFonts w:ascii="Times New Roman" w:hAnsi="Times New Roman" w:cs="Times New Roman"/>
+          <w:color w:val="000000" w:themeColor="text1"/>
+          <w:sz w:val="24"/>
+          <w:szCs w:val="24"/>
+          <w:shd w:val="clear" w:color="auto" w:fill="FFFFFF"/>
+        </w:rPr>
+        <w:t xml:space="preserve"> nevoie de o colecție de imagini,  de numărul de obiecte găsite</w:t>
+      </w:r>
+      <w:r>
+        <w:rPr>
+          <w:rFonts w:ascii="Times New Roman" w:hAnsi="Times New Roman" w:cs="Times New Roman"/>
+          <w:color w:val="000000" w:themeColor="text1"/>
+          <w:sz w:val="24"/>
+          <w:szCs w:val="24"/>
+          <w:shd w:val="clear" w:color="auto" w:fill="FFFFFF"/>
+        </w:rPr>
+        <w:t xml:space="preserve">( modul </w:t>
+      </w:r>
+      <w:r>
+        <w:rPr>
+          <w:rFonts w:ascii="Times New Roman" w:hAnsi="Times New Roman" w:cs="Times New Roman"/>
+          <w:b/>
+          <w:i/>
+          <w:color w:val="000000" w:themeColor="text1"/>
+          <w:sz w:val="24"/>
+          <w:szCs w:val="24"/>
+          <w:shd w:val="clear" w:color="auto" w:fill="FFFFFF"/>
+        </w:rPr>
+        <w:t>Îmbinare fișiere</w:t>
+      </w:r>
+      <w:r>
+        <w:rPr>
+          <w:rFonts w:ascii="Times New Roman" w:hAnsi="Times New Roman" w:cs="Times New Roman"/>
+          <w:color w:val="000000" w:themeColor="text1"/>
+          <w:sz w:val="24"/>
+          <w:szCs w:val="24"/>
+          <w:shd w:val="clear" w:color="auto" w:fill="FFFFFF"/>
+        </w:rPr>
+        <w:t>)</w:t>
+      </w:r>
+      <w:r>
+        <w:rPr>
+          <w:rFonts w:ascii="Times New Roman" w:hAnsi="Times New Roman" w:cs="Times New Roman"/>
+          <w:color w:val="000000" w:themeColor="text1"/>
+          <w:sz w:val="24"/>
+          <w:szCs w:val="24"/>
+          <w:shd w:val="clear" w:color="auto" w:fill="FFFFFF"/>
+        </w:rPr>
+        <w:t>, numărul de obiecte pierdute, numărul de alarme false și alte informații</w:t>
+      </w:r>
+      <w:r>
+        <w:rPr>
+          <w:rFonts w:ascii="Times New Roman" w:hAnsi="Times New Roman" w:cs="Times New Roman"/>
+          <w:color w:val="000000" w:themeColor="text1"/>
+          <w:sz w:val="24"/>
+          <w:szCs w:val="24"/>
+          <w:shd w:val="clear" w:color="auto" w:fill="FFFFFF"/>
+        </w:rPr>
+        <w:t>[13].</w:t>
+      </w:r>
     </w:p>
     <w:p>
       <w:pPr>
@@ -42624,51 +42085,75 @@
         <w:jc w:val="both"/>
         <w:rPr>
           <w:rFonts w:ascii="Times New Roman" w:hAnsi="Times New Roman" w:cs="Times New Roman"/>
-          <w:sz w:val="24"/>
-          <w:szCs w:val="24"/>
-        </w:rPr>
-      </w:pPr>
-      <w:r>
-        <w:rPr>
-          <w:rFonts w:ascii="Times New Roman" w:hAnsi="Times New Roman" w:cs="Times New Roman"/>
-          <w:sz w:val="24"/>
-          <w:szCs w:val="24"/>
-        </w:rPr>
-        <w:t>Orice program</w:t>
-      </w:r>
-      <w:r>
-        <w:rPr>
-          <w:rFonts w:ascii="Times New Roman" w:hAnsi="Times New Roman" w:cs="Times New Roman"/>
-          <w:sz w:val="24"/>
-          <w:szCs w:val="24"/>
-        </w:rPr>
-        <w:t xml:space="preserve">, fie el </w:t>
-      </w:r>
-      <w:r>
-        <w:rPr>
-          <w:rFonts w:ascii="Times New Roman" w:hAnsi="Times New Roman" w:cs="Times New Roman"/>
+          <w:color w:val="000000" w:themeColor="text1"/>
+          <w:sz w:val="24"/>
+          <w:szCs w:val="24"/>
+          <w:shd w:val="clear" w:color="auto" w:fill="FFFFFF"/>
+        </w:rPr>
+      </w:pPr>
+      <w:r>
+        <w:rPr>
+          <w:rFonts w:ascii="Times New Roman" w:hAnsi="Times New Roman" w:cs="Times New Roman"/>
+          <w:color w:val="000000" w:themeColor="text1"/>
+          <w:sz w:val="24"/>
+          <w:szCs w:val="24"/>
+          <w:shd w:val="clear" w:color="auto" w:fill="FFFFFF"/>
+        </w:rPr>
+        <w:t xml:space="preserve">În modulul </w:t>
+      </w:r>
+      <w:r>
+        <w:rPr>
+          <w:rFonts w:ascii="Times New Roman" w:hAnsi="Times New Roman" w:cs="Times New Roman"/>
+          <w:b/>
           <w:i/>
-          <w:sz w:val="24"/>
-          <w:szCs w:val="24"/>
-        </w:rPr>
-        <w:t>software</w:t>
+          <w:color w:val="000000" w:themeColor="text1"/>
+          <w:sz w:val="24"/>
+          <w:szCs w:val="24"/>
+          <w:shd w:val="clear" w:color="auto" w:fill="FFFFFF"/>
+        </w:rPr>
+        <w:t>Generarea fișierelor XML</w:t>
+      </w:r>
+      <w:r>
+        <w:rPr>
+          <w:rFonts w:ascii="Times New Roman" w:hAnsi="Times New Roman" w:cs="Times New Roman"/>
+          <w:b/>
+          <w:color w:val="000000" w:themeColor="text1"/>
+          <w:sz w:val="24"/>
+          <w:szCs w:val="24"/>
+          <w:shd w:val="clear" w:color="auto" w:fill="FFFFFF"/>
+        </w:rPr>
+        <w:t xml:space="preserve"> </w:t>
+      </w:r>
+      <w:r>
+        <w:rPr>
+          <w:rFonts w:ascii="Times New Roman" w:hAnsi="Times New Roman" w:cs="Times New Roman"/>
+          <w:color w:val="000000" w:themeColor="text1"/>
+          <w:sz w:val="24"/>
+          <w:szCs w:val="24"/>
+          <w:shd w:val="clear" w:color="auto" w:fill="FFFFFF"/>
+        </w:rPr>
+        <w:t>avem o bază de date care conține mai mulți parametrii ai datelor inițiale. Acești parametrii sunt puși în fișiere cu extensia</w:t>
       </w:r>
       <w:r>
         <w:rPr>
           <w:rFonts w:ascii="Times New Roman" w:hAnsi="Times New Roman" w:cs="Times New Roman"/>
           <w:i/>
-          <w:sz w:val="24"/>
-          <w:szCs w:val="24"/>
-        </w:rPr>
-        <w:t xml:space="preserve"> </w:t>
-      </w:r>
-      <w:r>
-        <w:rPr>
-          <w:rFonts w:ascii="Times New Roman" w:hAnsi="Times New Roman" w:cs="Times New Roman"/>
-          <w:sz w:val="24"/>
-          <w:szCs w:val="24"/>
-        </w:rPr>
-        <w:t>sau de altă natură, trebuie sa aibă un manual de utilizare care să fie ca un ghid pentru cel ce-l răsfoiește și urmează să folosească produsul respectiv. În acest manual trebuie să fie precizate instrucțiuni referitoare la punerea în funcțiune și folosirea programului sau aparatului.</w:t>
+          <w:color w:val="000000" w:themeColor="text1"/>
+          <w:sz w:val="24"/>
+          <w:szCs w:val="24"/>
+          <w:shd w:val="clear" w:color="auto" w:fill="FFFFFF"/>
+        </w:rPr>
+        <w:t xml:space="preserve"> xml</w:t>
+      </w:r>
+      <w:r>
+        <w:rPr>
+          <w:rFonts w:ascii="Times New Roman" w:hAnsi="Times New Roman" w:cs="Times New Roman"/>
+          <w:color w:val="000000" w:themeColor="text1"/>
+          <w:sz w:val="24"/>
+          <w:szCs w:val="24"/>
+          <w:shd w:val="clear" w:color="auto" w:fill="FFFFFF"/>
+        </w:rPr>
+        <w:t xml:space="preserve">. </w:t>
       </w:r>
     </w:p>
     <w:p>
@@ -42678,61 +42163,22 @@
         <w:jc w:val="both"/>
         <w:rPr>
           <w:rFonts w:ascii="Times New Roman" w:hAnsi="Times New Roman" w:cs="Times New Roman"/>
-          <w:sz w:val="24"/>
-          <w:szCs w:val="24"/>
-        </w:rPr>
-      </w:pPr>
-      <w:r>
-        <w:rPr>
-          <w:rFonts w:ascii="Times New Roman" w:hAnsi="Times New Roman" w:cs="Times New Roman"/>
-          <w:sz w:val="24"/>
-          <w:szCs w:val="24"/>
-        </w:rPr>
-        <w:t>Dacă ar fi să fac un scurt gh</w:t>
-      </w:r>
-      <w:r>
-        <w:rPr>
-          <w:rFonts w:ascii="Times New Roman" w:hAnsi="Times New Roman" w:cs="Times New Roman"/>
-          <w:sz w:val="24"/>
-          <w:szCs w:val="24"/>
-        </w:rPr>
-        <w:t xml:space="preserve">id utilizare al aplicației mele, </w:t>
-      </w:r>
-      <w:r>
-        <w:rPr>
-          <w:rFonts w:ascii="Times New Roman" w:hAnsi="Times New Roman" w:cs="Times New Roman"/>
-          <w:sz w:val="24"/>
-          <w:szCs w:val="24"/>
-        </w:rPr>
-        <w:t>pe care utilizatorul ar fi recomandat să-l parcurgă înainte de folosire, acesta ar conține următoarele capitole:</w:t>
-      </w:r>
-    </w:p>
-    <w:p>
-      <w:pPr>
-        <w:pStyle w:val="Titlu2"/>
-        <w:spacing w:before="200" w:after="200" w:line="360" w:lineRule="auto"/>
-        <w:rPr>
-          <w:rFonts w:ascii="Times New Roman" w:hAnsi="Times New Roman" w:cs="Times New Roman"/>
-          <w:b/>
-          <w:i/>
-          <w:color w:val="000000" w:themeColor="text1"/>
-          <w:sz w:val="32"/>
-          <w:szCs w:val="32"/>
-        </w:rPr>
-      </w:pPr>
-      <w:bookmarkStart w:id="26" w:name="_Toc453543003"/>
-      <w:r>
-        <w:rPr>
-          <w:rFonts w:ascii="Times New Roman" w:hAnsi="Times New Roman" w:cs="Times New Roman"/>
-          <w:b/>
-          <w:i/>
-          <w:color w:val="000000" w:themeColor="text1"/>
-          <w:sz w:val="32"/>
-          <w:szCs w:val="32"/>
-        </w:rPr>
-        <w:t>5.1 Scurtă prezentare</w:t>
-      </w:r>
-      <w:bookmarkEnd w:id="26"/>
+          <w:color w:val="000000" w:themeColor="text1"/>
+          <w:sz w:val="24"/>
+          <w:szCs w:val="24"/>
+          <w:shd w:val="clear" w:color="auto" w:fill="FFFFFF"/>
+        </w:rPr>
+      </w:pPr>
+      <w:r>
+        <w:rPr>
+          <w:rFonts w:ascii="Times New Roman" w:hAnsi="Times New Roman" w:cs="Times New Roman"/>
+          <w:color w:val="000000" w:themeColor="text1"/>
+          <w:sz w:val="24"/>
+          <w:szCs w:val="24"/>
+          <w:shd w:val="clear" w:color="auto" w:fill="FFFFFF"/>
+        </w:rPr>
+        <w:t>Modul de generare al acestor fișiere este prezentat într-un capitol anterior.</w:t>
+      </w:r>
     </w:p>
     <w:p>
       <w:pPr>
@@ -42741,42 +42187,158 @@
         <w:jc w:val="both"/>
         <w:rPr>
           <w:rFonts w:ascii="Times New Roman" w:hAnsi="Times New Roman" w:cs="Times New Roman"/>
-          <w:sz w:val="24"/>
-          <w:szCs w:val="24"/>
-        </w:rPr>
-      </w:pPr>
-      <w:r>
-        <w:rPr>
-          <w:rFonts w:ascii="Times New Roman" w:hAnsi="Times New Roman" w:cs="Times New Roman"/>
-          <w:sz w:val="24"/>
-          <w:szCs w:val="24"/>
-        </w:rPr>
-        <w:t>Prezentul Ghid de Utilizare se referă la “</w:t>
-      </w:r>
-      <w:r>
-        <w:rPr>
-          <w:rFonts w:ascii="Times New Roman" w:hAnsi="Times New Roman" w:cs="Times New Roman"/>
-          <w:sz w:val="24"/>
-          <w:szCs w:val="24"/>
-        </w:rPr>
-        <w:t>Aplicație software</w:t>
-      </w:r>
-      <w:r>
-        <w:rPr>
-          <w:rFonts w:ascii="Times New Roman" w:hAnsi="Times New Roman" w:cs="Times New Roman"/>
-          <w:sz w:val="24"/>
-          <w:szCs w:val="24"/>
-        </w:rPr>
-        <w:t xml:space="preserve"> de recunoaștere a stărilor emoționale bazate pe trăsăturile facile</w:t>
-      </w:r>
-      <w:r>
-        <w:rPr>
-          <w:rFonts w:ascii="Times New Roman" w:hAnsi="Times New Roman" w:cs="Times New Roman"/>
-          <w:sz w:val="24"/>
-          <w:szCs w:val="24"/>
-        </w:rPr>
-        <w:t>”, și se recomandă parcurgerea lui înainte de utilizarea aplicației.</w:t>
-      </w:r>
+          <w:color w:val="000000" w:themeColor="text1"/>
+          <w:sz w:val="24"/>
+          <w:szCs w:val="24"/>
+          <w:shd w:val="clear" w:color="auto" w:fill="FFFFFF"/>
+        </w:rPr>
+      </w:pPr>
+      <w:r>
+        <w:rPr>
+          <w:rFonts w:ascii="Times New Roman" w:hAnsi="Times New Roman" w:cs="Times New Roman"/>
+          <w:color w:val="000000" w:themeColor="text1"/>
+          <w:sz w:val="24"/>
+          <w:szCs w:val="24"/>
+          <w:shd w:val="clear" w:color="auto" w:fill="FFFFFF"/>
+        </w:rPr>
+        <w:t xml:space="preserve">Magia din cadrul acestei aplicații o constituie modulele: </w:t>
+      </w:r>
+      <w:r>
+        <w:rPr>
+          <w:rFonts w:ascii="Times New Roman" w:hAnsi="Times New Roman" w:cs="Times New Roman"/>
+          <w:b/>
+          <w:i/>
+          <w:color w:val="000000" w:themeColor="text1"/>
+          <w:sz w:val="24"/>
+          <w:szCs w:val="24"/>
+          <w:shd w:val="clear" w:color="auto" w:fill="FFFFFF"/>
+        </w:rPr>
+        <w:t>Creare funcții</w:t>
+      </w:r>
+      <w:r>
+        <w:rPr>
+          <w:rFonts w:ascii="Times New Roman" w:hAnsi="Times New Roman" w:cs="Times New Roman"/>
+          <w:color w:val="000000" w:themeColor="text1"/>
+          <w:sz w:val="24"/>
+          <w:szCs w:val="24"/>
+          <w:shd w:val="clear" w:color="auto" w:fill="FFFFFF"/>
+        </w:rPr>
+        <w:t xml:space="preserve"> </w:t>
+      </w:r>
+      <w:r>
+        <w:rPr>
+          <w:rFonts w:ascii="Times New Roman" w:hAnsi="Times New Roman" w:cs="Times New Roman"/>
+          <w:b/>
+          <w:i/>
+          <w:color w:val="000000" w:themeColor="text1"/>
+          <w:sz w:val="24"/>
+          <w:szCs w:val="24"/>
+          <w:shd w:val="clear" w:color="auto" w:fill="FFFFFF"/>
+        </w:rPr>
+        <w:t>Python</w:t>
+      </w:r>
+      <w:r>
+        <w:rPr>
+          <w:rFonts w:ascii="Times New Roman" w:hAnsi="Times New Roman" w:cs="Times New Roman"/>
+          <w:color w:val="000000" w:themeColor="text1"/>
+          <w:sz w:val="24"/>
+          <w:szCs w:val="24"/>
+          <w:shd w:val="clear" w:color="auto" w:fill="FFFFFF"/>
+        </w:rPr>
+        <w:t xml:space="preserve"> și </w:t>
+      </w:r>
+      <w:r>
+        <w:rPr>
+          <w:rFonts w:ascii="Times New Roman" w:hAnsi="Times New Roman" w:cs="Times New Roman"/>
+          <w:b/>
+          <w:i/>
+          <w:color w:val="000000" w:themeColor="text1"/>
+          <w:sz w:val="24"/>
+          <w:szCs w:val="24"/>
+          <w:shd w:val="clear" w:color="auto" w:fill="FFFFFF"/>
+        </w:rPr>
+        <w:t>Creare Funcții OpenCV</w:t>
+      </w:r>
+      <w:r>
+        <w:rPr>
+          <w:rFonts w:ascii="Times New Roman" w:hAnsi="Times New Roman" w:cs="Times New Roman"/>
+          <w:color w:val="000000" w:themeColor="text1"/>
+          <w:sz w:val="24"/>
+          <w:szCs w:val="24"/>
+          <w:shd w:val="clear" w:color="auto" w:fill="FFFFFF"/>
+        </w:rPr>
+        <w:t>. În cadrul acestui modul sunt folosite funcții din celelalte module , iar rezultatele finale ajung în modulul Sistem de recunoaștere a stărilor emoționale.</w:t>
+      </w:r>
+    </w:p>
+    <w:p>
+      <w:pPr>
+        <w:rPr>
+          <w:rFonts w:ascii="Times New Roman" w:eastAsia="Times New Roman" w:hAnsi="Times New Roman" w:cs="Times New Roman"/>
+          <w:i/>
+          <w:color w:val="000000" w:themeColor="text1"/>
+          <w:sz w:val="24"/>
+          <w:szCs w:val="24"/>
+          <w:shd w:val="clear" w:color="auto" w:fill="FFFFFF"/>
+        </w:rPr>
+      </w:pPr>
+      <w:r>
+        <w:rPr>
+          <w:i/>
+          <w:color w:val="000000" w:themeColor="text1"/>
+          <w:sz w:val="24"/>
+          <w:szCs w:val="24"/>
+          <w:shd w:val="clear" w:color="auto" w:fill="FFFFFF"/>
+        </w:rPr>
+        <w:tab/>
+      </w:r>
+      <w:r>
+        <w:rPr>
+          <w:color w:val="000000" w:themeColor="text1"/>
+          <w:sz w:val="24"/>
+          <w:szCs w:val="24"/>
+          <w:shd w:val="clear" w:color="auto" w:fill="FFFFFF"/>
+        </w:rPr>
+        <w:t xml:space="preserve">Funcții </w:t>
+      </w:r>
+      <w:r>
+        <w:rPr>
+          <w:i/>
+          <w:color w:val="000000" w:themeColor="text1"/>
+          <w:sz w:val="24"/>
+          <w:szCs w:val="24"/>
+          <w:shd w:val="clear" w:color="auto" w:fill="FFFFFF"/>
+        </w:rPr>
+        <w:br w:type="page"/>
+      </w:r>
+    </w:p>
+    <w:p>
+      <w:pPr>
+        <w:pStyle w:val="Heading1"/>
+        <w:spacing w:before="60" w:after="200"/>
+        <w:jc w:val="center"/>
+        <w:rPr>
+          <w:rFonts w:ascii="Times New Roman" w:hAnsi="Times New Roman" w:cs="Times New Roman"/>
+          <w:b/>
+          <w:color w:val="000000" w:themeColor="text1"/>
+          <w:sz w:val="32"/>
+          <w:szCs w:val="32"/>
+        </w:rPr>
+      </w:pPr>
+      <w:bookmarkStart w:id="24" w:name="_GoBack"/>
+      <w:bookmarkStart w:id="25" w:name="_Toc453543002"/>
+      <w:bookmarkEnd w:id="24"/>
+      <w:r>
+        <w:rPr>
+          <w:rFonts w:ascii="Times New Roman" w:hAnsi="Times New Roman" w:cs="Times New Roman"/>
+          <w:b/>
+          <w:color w:val="000000" w:themeColor="text1"/>
+          <w:sz w:val="32"/>
+          <w:szCs w:val="32"/>
+        </w:rPr>
+        <w:lastRenderedPageBreak/>
+        <w:t>5. Utilizarea sistemului</w:t>
+      </w:r>
+      <w:bookmarkEnd w:id="25"/>
     </w:p>
     <w:p>
       <w:pPr>
@@ -42795,63 +42357,32 @@
           <w:sz w:val="24"/>
           <w:szCs w:val="24"/>
         </w:rPr>
-        <w:t xml:space="preserve">Aplicația este folosită pentru a </w:t>
-      </w:r>
-      <w:r>
-        <w:rPr>
-          <w:rFonts w:ascii="Times New Roman" w:hAnsi="Times New Roman" w:cs="Times New Roman"/>
-          <w:sz w:val="24"/>
-          <w:szCs w:val="24"/>
-        </w:rPr>
-        <w:t xml:space="preserve">detecta o stare emoțională în funcție de trăsăturile feței, mai </w:t>
-      </w:r>
-      <w:r>
-        <w:rPr>
-          <w:rFonts w:ascii="Times New Roman" w:hAnsi="Times New Roman" w:cs="Times New Roman"/>
-          <w:sz w:val="24"/>
-          <w:szCs w:val="24"/>
-        </w:rPr>
-        <w:t>exact</w:t>
-      </w:r>
-      <w:r>
-        <w:rPr>
-          <w:rFonts w:ascii="Times New Roman" w:hAnsi="Times New Roman" w:cs="Times New Roman"/>
-          <w:sz w:val="24"/>
-          <w:szCs w:val="24"/>
-        </w:rPr>
-        <w:t>, în funcție de față, de poziția și forma gurii, nasului și gurii</w:t>
-      </w:r>
-      <w:r>
-        <w:rPr>
-          <w:rFonts w:ascii="Times New Roman" w:hAnsi="Times New Roman" w:cs="Times New Roman"/>
-          <w:sz w:val="24"/>
-          <w:szCs w:val="24"/>
-        </w:rPr>
-        <w:t xml:space="preserve">. Datorită acestei aplicații, </w:t>
-      </w:r>
-      <w:r>
-        <w:rPr>
-          <w:rFonts w:ascii="Times New Roman" w:hAnsi="Times New Roman" w:cs="Times New Roman"/>
-          <w:sz w:val="24"/>
-          <w:szCs w:val="24"/>
-        </w:rPr>
-        <w:t>datorită acestei aplicații, starea acestuia poate fi detectată</w:t>
-      </w:r>
-      <w:r>
-        <w:rPr>
-          <w:rFonts w:ascii="Times New Roman" w:hAnsi="Times New Roman" w:cs="Times New Roman"/>
-          <w:sz w:val="24"/>
-          <w:szCs w:val="24"/>
-        </w:rPr>
-        <w:t>.</w:t>
-      </w:r>
-      <w:r>
-        <w:rPr>
-          <w:rFonts w:ascii="Times New Roman" w:hAnsi="Times New Roman" w:cs="Times New Roman"/>
-          <w:sz w:val="24"/>
-          <w:szCs w:val="24"/>
-        </w:rPr>
-        <w:t xml:space="preserve"> </w:t>
+        <w:t>Orice program</w:t>
+      </w:r>
+      <w:r>
+        <w:rPr>
+          <w:rFonts w:ascii="Times New Roman" w:hAnsi="Times New Roman" w:cs="Times New Roman"/>
+          <w:sz w:val="24"/>
+          <w:szCs w:val="24"/>
+        </w:rPr>
+        <w:t xml:space="preserve">, fie el </w:t>
+      </w:r>
+      <w:r>
+        <w:rPr>
+          <w:rFonts w:ascii="Times New Roman" w:hAnsi="Times New Roman" w:cs="Times New Roman"/>
+          <w:i/>
+          <w:sz w:val="24"/>
+          <w:szCs w:val="24"/>
+        </w:rPr>
+        <w:t>software</w:t>
+      </w:r>
+      <w:r>
+        <w:rPr>
+          <w:rFonts w:ascii="Times New Roman" w:hAnsi="Times New Roman" w:cs="Times New Roman"/>
+          <w:sz w:val="24"/>
+          <w:szCs w:val="24"/>
+        </w:rPr>
+        <w:t>sau de altă natură, trebuie sa aibă un manual de utilizare care să fie ca un ghid pentru cel ce-l răsfoiește și urmează să folosească produsul respectiv. În acest manual trebuie să fie precizate instrucțiuni referitoare la punerea în funcțiune și folosirea programului sau aparatului.</w:t>
       </w:r>
     </w:p>
     <w:p>
@@ -42871,64 +42402,51 @@
           <w:sz w:val="24"/>
           <w:szCs w:val="24"/>
         </w:rPr>
-        <w:t>Aceasta aplicaț</w:t>
-      </w:r>
-      <w:r>
-        <w:rPr>
-          <w:rFonts w:ascii="Times New Roman" w:hAnsi="Times New Roman" w:cs="Times New Roman"/>
-          <w:sz w:val="24"/>
-          <w:szCs w:val="24"/>
-        </w:rPr>
-        <w:t xml:space="preserve">ie poate fi </w:t>
-      </w:r>
-      <w:r>
-        <w:rPr>
-          <w:rFonts w:ascii="Times New Roman" w:hAnsi="Times New Roman" w:cs="Times New Roman"/>
-          <w:sz w:val="24"/>
-          <w:szCs w:val="24"/>
-        </w:rPr>
-        <w:t xml:space="preserve">așadar folosită </w:t>
-      </w:r>
-      <w:r>
-        <w:rPr>
-          <w:rFonts w:ascii="Times New Roman" w:hAnsi="Times New Roman" w:cs="Times New Roman"/>
-          <w:sz w:val="24"/>
-          <w:szCs w:val="24"/>
-        </w:rPr>
-        <w:t>gratuit</w:t>
-      </w:r>
-      <w:r>
-        <w:rPr>
-          <w:rFonts w:ascii="Times New Roman" w:hAnsi="Times New Roman" w:cs="Times New Roman"/>
-          <w:sz w:val="24"/>
-          <w:szCs w:val="24"/>
-        </w:rPr>
-        <w:t xml:space="preserve">, iar prin simpla generare a unui nou fișier xml, </w:t>
-      </w:r>
-      <w:r>
-        <w:rPr>
-          <w:rFonts w:ascii="Times New Roman" w:hAnsi="Times New Roman" w:cs="Times New Roman"/>
-          <w:sz w:val="24"/>
-          <w:szCs w:val="24"/>
-        </w:rPr>
-        <w:t>utilizatorul</w:t>
-      </w:r>
-      <w:r>
-        <w:rPr>
-          <w:rFonts w:ascii="Times New Roman" w:hAnsi="Times New Roman" w:cs="Times New Roman"/>
-          <w:sz w:val="24"/>
-          <w:szCs w:val="24"/>
-        </w:rPr>
-        <w:t xml:space="preserve"> poate detecta orice obiect dorește, aplicația putând fi folosită în extreme de multe scopuri</w:t>
-      </w:r>
-      <w:r>
-        <w:rPr>
-          <w:rFonts w:ascii="Times New Roman" w:hAnsi="Times New Roman" w:cs="Times New Roman"/>
-          <w:sz w:val="24"/>
-          <w:szCs w:val="24"/>
-        </w:rPr>
-        <w:t>.</w:t>
-      </w:r>
+        <w:t>Dacă ar fi să fac un scurt gh</w:t>
+      </w:r>
+      <w:r>
+        <w:rPr>
+          <w:rFonts w:ascii="Times New Roman" w:hAnsi="Times New Roman" w:cs="Times New Roman"/>
+          <w:sz w:val="24"/>
+          <w:szCs w:val="24"/>
+        </w:rPr>
+        <w:t xml:space="preserve">id utilizare al aplicației mele, </w:t>
+      </w:r>
+      <w:r>
+        <w:rPr>
+          <w:rFonts w:ascii="Times New Roman" w:hAnsi="Times New Roman" w:cs="Times New Roman"/>
+          <w:sz w:val="24"/>
+          <w:szCs w:val="24"/>
+        </w:rPr>
+        <w:t>pe care utilizatorul ar fi recomandat să-l parcurgă înainte de folosire, acesta ar conține următoarele capitole:</w:t>
+      </w:r>
+    </w:p>
+    <w:p>
+      <w:pPr>
+        <w:pStyle w:val="Heading2"/>
+        <w:spacing w:before="200" w:after="200" w:line="360" w:lineRule="auto"/>
+        <w:rPr>
+          <w:rFonts w:ascii="Times New Roman" w:hAnsi="Times New Roman" w:cs="Times New Roman"/>
+          <w:b/>
+          <w:i/>
+          <w:color w:val="000000" w:themeColor="text1"/>
+          <w:sz w:val="32"/>
+          <w:szCs w:val="32"/>
+        </w:rPr>
+      </w:pPr>
+      <w:bookmarkStart w:id="26" w:name="_Toc453543003"/>
+      <w:r>
+        <w:rPr>
+          <w:rFonts w:ascii="Times New Roman" w:hAnsi="Times New Roman" w:cs="Times New Roman"/>
+          <w:b/>
+          <w:i/>
+          <w:color w:val="000000" w:themeColor="text1"/>
+          <w:sz w:val="32"/>
+          <w:szCs w:val="32"/>
+        </w:rPr>
+        <w:t>5.1 Scurtă prezentare</w:t>
+      </w:r>
+      <w:bookmarkEnd w:id="26"/>
     </w:p>
     <w:p>
       <w:pPr>
@@ -42947,35 +42465,32 @@
           <w:sz w:val="24"/>
           <w:szCs w:val="24"/>
         </w:rPr>
-        <w:t>Pentru ca aplicația să poată fi utilizată este necesară instalarea pe calculatorul fiecărui utilizator a unor programe.</w:t>
-      </w:r>
-    </w:p>
-    <w:p>
-      <w:pPr>
-        <w:pStyle w:val="Titlu2"/>
-        <w:spacing w:before="200" w:after="200" w:line="360" w:lineRule="auto"/>
-        <w:rPr>
-          <w:rFonts w:ascii="Times New Roman" w:hAnsi="Times New Roman" w:cs="Times New Roman"/>
-          <w:b/>
-          <w:i/>
-          <w:color w:val="000000" w:themeColor="text1"/>
-          <w:sz w:val="32"/>
-          <w:szCs w:val="32"/>
-        </w:rPr>
-      </w:pPr>
-      <w:bookmarkStart w:id="27" w:name="_Toc453543004"/>
-      <w:r>
-        <w:rPr>
-          <w:rFonts w:ascii="Times New Roman" w:hAnsi="Times New Roman" w:cs="Times New Roman"/>
-          <w:b/>
-          <w:i/>
-          <w:color w:val="000000" w:themeColor="text1"/>
-          <w:sz w:val="32"/>
-          <w:szCs w:val="32"/>
-        </w:rPr>
-        <w:t>5.2 Instalare</w:t>
-      </w:r>
-      <w:bookmarkEnd w:id="27"/>
+        <w:t>Prezentul Ghid de Utilizare se referă la “</w:t>
+      </w:r>
+      <w:r>
+        <w:rPr>
+          <w:rFonts w:ascii="Times New Roman" w:hAnsi="Times New Roman" w:cs="Times New Roman"/>
+          <w:sz w:val="24"/>
+          <w:szCs w:val="24"/>
+        </w:rPr>
+        <w:t>Aplicație software</w:t>
+      </w:r>
+      <w:r>
+        <w:rPr>
+          <w:rFonts w:ascii="Times New Roman" w:hAnsi="Times New Roman" w:cs="Times New Roman"/>
+          <w:sz w:val="24"/>
+          <w:szCs w:val="24"/>
+        </w:rPr>
+        <w:t xml:space="preserve"> de recunoaștere a stărilor emoționale bazate pe trăsăturile facile</w:t>
+      </w:r>
+      <w:r>
+        <w:rPr>
+          <w:rFonts w:ascii="Times New Roman" w:hAnsi="Times New Roman" w:cs="Times New Roman"/>
+          <w:sz w:val="24"/>
+          <w:szCs w:val="24"/>
+        </w:rPr>
+        <w:t>”, și se recomandă parcurgerea lui înainte de utilizarea aplicației.</w:t>
+      </w:r>
     </w:p>
     <w:p>
       <w:pPr>
@@ -42994,7 +42509,55 @@
           <w:sz w:val="24"/>
           <w:szCs w:val="24"/>
         </w:rPr>
-        <w:t>Fiecare utilizator va trebuie să instaleze următoarele programe:</w:t>
+        <w:t xml:space="preserve">Aplicația este folosită pentru a </w:t>
+      </w:r>
+      <w:r>
+        <w:rPr>
+          <w:rFonts w:ascii="Times New Roman" w:hAnsi="Times New Roman" w:cs="Times New Roman"/>
+          <w:sz w:val="24"/>
+          <w:szCs w:val="24"/>
+        </w:rPr>
+        <w:t xml:space="preserve">detecta o stare emoțională în funcție de trăsăturile feței, mai </w:t>
+      </w:r>
+      <w:r>
+        <w:rPr>
+          <w:rFonts w:ascii="Times New Roman" w:hAnsi="Times New Roman" w:cs="Times New Roman"/>
+          <w:sz w:val="24"/>
+          <w:szCs w:val="24"/>
+        </w:rPr>
+        <w:t>exact</w:t>
+      </w:r>
+      <w:r>
+        <w:rPr>
+          <w:rFonts w:ascii="Times New Roman" w:hAnsi="Times New Roman" w:cs="Times New Roman"/>
+          <w:sz w:val="24"/>
+          <w:szCs w:val="24"/>
+        </w:rPr>
+        <w:t>, în funcție de față, de poziția și forma gurii, nasului și gurii</w:t>
+      </w:r>
+      <w:r>
+        <w:rPr>
+          <w:rFonts w:ascii="Times New Roman" w:hAnsi="Times New Roman" w:cs="Times New Roman"/>
+          <w:sz w:val="24"/>
+          <w:szCs w:val="24"/>
+        </w:rPr>
+        <w:t xml:space="preserve">. Datorită acestei aplicații, </w:t>
+      </w:r>
+      <w:r>
+        <w:rPr>
+          <w:rFonts w:ascii="Times New Roman" w:hAnsi="Times New Roman" w:cs="Times New Roman"/>
+          <w:sz w:val="24"/>
+          <w:szCs w:val="24"/>
+        </w:rPr>
+        <w:t>datorită acestei aplicații, starea acestuia poate fi detectată</w:t>
+      </w:r>
+      <w:r>
+        <w:rPr>
+          <w:rFonts w:ascii="Times New Roman" w:hAnsi="Times New Roman" w:cs="Times New Roman"/>
+          <w:sz w:val="24"/>
+          <w:szCs w:val="24"/>
+        </w:rPr>
+        <w:t>.</w:t>
       </w:r>
     </w:p>
     <w:p>
@@ -43014,75 +42577,63 @@
           <w:sz w:val="24"/>
           <w:szCs w:val="24"/>
         </w:rPr>
-        <w:t xml:space="preserve">- mediul de dezvoltare Eclipse </w:t>
-      </w:r>
-      <w:r>
-        <w:rPr>
-          <w:rFonts w:ascii="Times New Roman" w:hAnsi="Times New Roman" w:cs="Times New Roman"/>
-          <w:i/>
-          <w:sz w:val="24"/>
-          <w:szCs w:val="24"/>
-        </w:rPr>
-        <w:t>Kepler</w:t>
-      </w:r>
-      <w:r>
-        <w:rPr>
-          <w:rFonts w:ascii="Times New Roman" w:hAnsi="Times New Roman" w:cs="Times New Roman"/>
-          <w:sz w:val="24"/>
-          <w:szCs w:val="24"/>
-        </w:rPr>
-        <w:t xml:space="preserve"> împreună cu </w:t>
-      </w:r>
-      <w:r>
-        <w:rPr>
-          <w:rFonts w:ascii="Times New Roman" w:hAnsi="Times New Roman" w:cs="Times New Roman"/>
-          <w:i/>
-          <w:sz w:val="24"/>
-          <w:szCs w:val="24"/>
-        </w:rPr>
-        <w:t>plugin</w:t>
-      </w:r>
-      <w:r>
-        <w:rPr>
-          <w:rFonts w:ascii="Times New Roman" w:hAnsi="Times New Roman" w:cs="Times New Roman"/>
-          <w:sz w:val="24"/>
-          <w:szCs w:val="24"/>
-        </w:rPr>
-        <w:t xml:space="preserve">-ul </w:t>
-      </w:r>
-      <w:r>
-        <w:rPr>
-          <w:rFonts w:ascii="Times New Roman" w:hAnsi="Times New Roman" w:cs="Times New Roman"/>
-          <w:i/>
-          <w:sz w:val="24"/>
-          <w:szCs w:val="24"/>
-        </w:rPr>
-        <w:t xml:space="preserve">PyDev </w:t>
-      </w:r>
-      <w:r>
-        <w:rPr>
-          <w:rFonts w:ascii="Times New Roman" w:hAnsi="Times New Roman" w:cs="Times New Roman"/>
-          <w:sz w:val="24"/>
-          <w:szCs w:val="24"/>
-        </w:rPr>
-        <w:t xml:space="preserve">pentru a putea vedea codul scris și pentru a adăuga în script-ul de </w:t>
-      </w:r>
-      <w:r>
-        <w:rPr>
-          <w:rFonts w:ascii="Times New Roman" w:hAnsi="Times New Roman" w:cs="Times New Roman"/>
-          <w:i/>
-          <w:sz w:val="24"/>
-          <w:szCs w:val="24"/>
-        </w:rPr>
-        <w:t>Python</w:t>
-      </w:r>
-      <w:r>
-        <w:rPr>
-          <w:rFonts w:ascii="Times New Roman" w:hAnsi="Times New Roman" w:cs="Times New Roman"/>
-          <w:sz w:val="24"/>
-          <w:szCs w:val="24"/>
-        </w:rPr>
-        <w:t xml:space="preserve"> calea spre fișierul pe care dorește să-l convertească, dar și pentru a rula aplicația.</w:t>
+        <w:t>Aceasta aplicaț</w:t>
+      </w:r>
+      <w:r>
+        <w:rPr>
+          <w:rFonts w:ascii="Times New Roman" w:hAnsi="Times New Roman" w:cs="Times New Roman"/>
+          <w:sz w:val="24"/>
+          <w:szCs w:val="24"/>
+        </w:rPr>
+        <w:t xml:space="preserve">ie poate fi </w:t>
+      </w:r>
+      <w:r>
+        <w:rPr>
+          <w:rFonts w:ascii="Times New Roman" w:hAnsi="Times New Roman" w:cs="Times New Roman"/>
+          <w:sz w:val="24"/>
+          <w:szCs w:val="24"/>
+        </w:rPr>
+        <w:t xml:space="preserve">așadar folosită </w:t>
+      </w:r>
+      <w:r>
+        <w:rPr>
+          <w:rFonts w:ascii="Times New Roman" w:hAnsi="Times New Roman" w:cs="Times New Roman"/>
+          <w:sz w:val="24"/>
+          <w:szCs w:val="24"/>
+        </w:rPr>
+        <w:t>gratuit</w:t>
+      </w:r>
+      <w:r>
+        <w:rPr>
+          <w:rFonts w:ascii="Times New Roman" w:hAnsi="Times New Roman" w:cs="Times New Roman"/>
+          <w:sz w:val="24"/>
+          <w:szCs w:val="24"/>
+        </w:rPr>
+        <w:t xml:space="preserve">, iar prin simpla generare a unui nou fișier xml, </w:t>
+      </w:r>
+      <w:r>
+        <w:rPr>
+          <w:rFonts w:ascii="Times New Roman" w:hAnsi="Times New Roman" w:cs="Times New Roman"/>
+          <w:sz w:val="24"/>
+          <w:szCs w:val="24"/>
+        </w:rPr>
+        <w:t>utilizatorul</w:t>
+      </w:r>
+      <w:r>
+        <w:rPr>
+          <w:rFonts w:ascii="Times New Roman" w:hAnsi="Times New Roman" w:cs="Times New Roman"/>
+          <w:sz w:val="24"/>
+          <w:szCs w:val="24"/>
+        </w:rPr>
+        <w:t xml:space="preserve"> poate detecta orice obiect dorește, aplicația putând fi folosită în extreme de multe scopuri</w:t>
+      </w:r>
+      <w:r>
+        <w:rPr>
+          <w:rFonts w:ascii="Times New Roman" w:hAnsi="Times New Roman" w:cs="Times New Roman"/>
+          <w:sz w:val="24"/>
+          <w:szCs w:val="24"/>
+        </w:rPr>
+        <w:t>.</w:t>
       </w:r>
     </w:p>
     <w:p>
@@ -43102,6 +42653,161 @@
           <w:sz w:val="24"/>
           <w:szCs w:val="24"/>
         </w:rPr>
+        <w:t>Pentru ca aplicația să poată fi utilizată este necesară instalarea pe calculatorul fiecărui utilizator a unor programe.</w:t>
+      </w:r>
+    </w:p>
+    <w:p>
+      <w:pPr>
+        <w:pStyle w:val="Heading2"/>
+        <w:spacing w:before="200" w:after="200" w:line="360" w:lineRule="auto"/>
+        <w:rPr>
+          <w:rFonts w:ascii="Times New Roman" w:hAnsi="Times New Roman" w:cs="Times New Roman"/>
+          <w:b/>
+          <w:i/>
+          <w:color w:val="000000" w:themeColor="text1"/>
+          <w:sz w:val="32"/>
+          <w:szCs w:val="32"/>
+        </w:rPr>
+      </w:pPr>
+      <w:bookmarkStart w:id="27" w:name="_Toc453543004"/>
+      <w:r>
+        <w:rPr>
+          <w:rFonts w:ascii="Times New Roman" w:hAnsi="Times New Roman" w:cs="Times New Roman"/>
+          <w:b/>
+          <w:i/>
+          <w:color w:val="000000" w:themeColor="text1"/>
+          <w:sz w:val="32"/>
+          <w:szCs w:val="32"/>
+        </w:rPr>
+        <w:t>5.2 Instalare</w:t>
+      </w:r>
+      <w:bookmarkEnd w:id="27"/>
+    </w:p>
+    <w:p>
+      <w:pPr>
+        <w:spacing w:line="360" w:lineRule="auto"/>
+        <w:ind w:firstLine="540"/>
+        <w:jc w:val="both"/>
+        <w:rPr>
+          <w:rFonts w:ascii="Times New Roman" w:hAnsi="Times New Roman" w:cs="Times New Roman"/>
+          <w:sz w:val="24"/>
+          <w:szCs w:val="24"/>
+        </w:rPr>
+      </w:pPr>
+      <w:r>
+        <w:rPr>
+          <w:rFonts w:ascii="Times New Roman" w:hAnsi="Times New Roman" w:cs="Times New Roman"/>
+          <w:sz w:val="24"/>
+          <w:szCs w:val="24"/>
+        </w:rPr>
+        <w:t>Fiecare utilizator va trebuie să instaleze următoarele programe:</w:t>
+      </w:r>
+    </w:p>
+    <w:p>
+      <w:pPr>
+        <w:spacing w:line="360" w:lineRule="auto"/>
+        <w:ind w:firstLine="540"/>
+        <w:jc w:val="both"/>
+        <w:rPr>
+          <w:rFonts w:ascii="Times New Roman" w:hAnsi="Times New Roman" w:cs="Times New Roman"/>
+          <w:sz w:val="24"/>
+          <w:szCs w:val="24"/>
+        </w:rPr>
+      </w:pPr>
+      <w:r>
+        <w:rPr>
+          <w:rFonts w:ascii="Times New Roman" w:hAnsi="Times New Roman" w:cs="Times New Roman"/>
+          <w:sz w:val="24"/>
+          <w:szCs w:val="24"/>
+        </w:rPr>
+        <w:t xml:space="preserve">- mediul de dezvoltare Eclipse </w:t>
+      </w:r>
+      <w:r>
+        <w:rPr>
+          <w:rFonts w:ascii="Times New Roman" w:hAnsi="Times New Roman" w:cs="Times New Roman"/>
+          <w:i/>
+          <w:sz w:val="24"/>
+          <w:szCs w:val="24"/>
+        </w:rPr>
+        <w:t>Kepler</w:t>
+      </w:r>
+      <w:r>
+        <w:rPr>
+          <w:rFonts w:ascii="Times New Roman" w:hAnsi="Times New Roman" w:cs="Times New Roman"/>
+          <w:sz w:val="24"/>
+          <w:szCs w:val="24"/>
+        </w:rPr>
+        <w:t xml:space="preserve"> împreună cu </w:t>
+      </w:r>
+      <w:r>
+        <w:rPr>
+          <w:rFonts w:ascii="Times New Roman" w:hAnsi="Times New Roman" w:cs="Times New Roman"/>
+          <w:i/>
+          <w:sz w:val="24"/>
+          <w:szCs w:val="24"/>
+        </w:rPr>
+        <w:t>plugin</w:t>
+      </w:r>
+      <w:r>
+        <w:rPr>
+          <w:rFonts w:ascii="Times New Roman" w:hAnsi="Times New Roman" w:cs="Times New Roman"/>
+          <w:sz w:val="24"/>
+          <w:szCs w:val="24"/>
+        </w:rPr>
+        <w:t xml:space="preserve">-ul </w:t>
+      </w:r>
+      <w:r>
+        <w:rPr>
+          <w:rFonts w:ascii="Times New Roman" w:hAnsi="Times New Roman" w:cs="Times New Roman"/>
+          <w:i/>
+          <w:sz w:val="24"/>
+          <w:szCs w:val="24"/>
+        </w:rPr>
+        <w:t xml:space="preserve">PyDev </w:t>
+      </w:r>
+      <w:r>
+        <w:rPr>
+          <w:rFonts w:ascii="Times New Roman" w:hAnsi="Times New Roman" w:cs="Times New Roman"/>
+          <w:sz w:val="24"/>
+          <w:szCs w:val="24"/>
+        </w:rPr>
+        <w:t xml:space="preserve">pentru a putea vedea codul scris și pentru a adăuga în script-ul de </w:t>
+      </w:r>
+      <w:r>
+        <w:rPr>
+          <w:rFonts w:ascii="Times New Roman" w:hAnsi="Times New Roman" w:cs="Times New Roman"/>
+          <w:i/>
+          <w:sz w:val="24"/>
+          <w:szCs w:val="24"/>
+        </w:rPr>
+        <w:t>Python</w:t>
+      </w:r>
+      <w:r>
+        <w:rPr>
+          <w:rFonts w:ascii="Times New Roman" w:hAnsi="Times New Roman" w:cs="Times New Roman"/>
+          <w:sz w:val="24"/>
+          <w:szCs w:val="24"/>
+        </w:rPr>
+        <w:t xml:space="preserve"> calea spre fișierul pe care dorește să-l convertească, dar și pentru a rula aplicația.</w:t>
+      </w:r>
+    </w:p>
+    <w:p>
+      <w:pPr>
+        <w:spacing w:line="360" w:lineRule="auto"/>
+        <w:ind w:firstLine="540"/>
+        <w:jc w:val="both"/>
+        <w:rPr>
+          <w:rFonts w:ascii="Times New Roman" w:hAnsi="Times New Roman" w:cs="Times New Roman"/>
+          <w:sz w:val="24"/>
+          <w:szCs w:val="24"/>
+        </w:rPr>
+      </w:pPr>
+      <w:r>
+        <w:rPr>
+          <w:rFonts w:ascii="Times New Roman" w:hAnsi="Times New Roman" w:cs="Times New Roman"/>
+          <w:sz w:val="24"/>
+          <w:szCs w:val="24"/>
+        </w:rPr>
         <w:t>-mediul Qt</w:t>
       </w:r>
       <w:r>
@@ -43131,7 +42837,7 @@
     </w:p>
     <w:p>
       <w:pPr>
-        <w:pStyle w:val="Titlu2"/>
+        <w:pStyle w:val="Heading2"/>
         <w:spacing w:before="200" w:after="200" w:line="360" w:lineRule="auto"/>
         <w:rPr>
           <w:rFonts w:ascii="Times New Roman" w:hAnsi="Times New Roman" w:cs="Times New Roman"/>
@@ -43608,7 +43314,7 @@
           <w:sz w:val="24"/>
           <w:szCs w:val="24"/>
         </w:rPr>
-        <w:t>atorul va dori să poată converti mai târziu și alte fișiere, poate să introducă și alte căi, însă în linia pentru convertire trebuie introdusă numele unei singure va</w:t>
+        <w:t xml:space="preserve">atorul va dori să poată converti mai târziu și alte fișiere, poate să introducă și alte căi, însă în linia pentru convertire trebuie introdusă numele unei singure </w:t>
       </w:r>
       <w:r>
         <w:rPr>
@@ -43617,7 +43323,7 @@
           <w:szCs w:val="24"/>
         </w:rPr>
         <w:lastRenderedPageBreak/>
-        <w:t>riabile în care s-a salvat calea spre un anumit fișier. Iar în momentul rulării va avea loc conversia propriu zisă, iar rezultatul va fi afișat așa cum apare în Fig 5.3</w:t>
+        <w:t>variabile în care s-a salvat calea spre un anumit fișier. Iar în momentul rulării va avea loc conversia propriu zisă, iar rezultatul va fi afișat așa cum apare în Fig 5.3</w:t>
       </w:r>
       <w:r>
         <w:rPr>
@@ -44644,7 +44350,7 @@
     </w:p>
     <w:p>
       <w:pPr>
-        <w:pStyle w:val="Titlu1"/>
+        <w:pStyle w:val="Heading1"/>
         <w:spacing w:before="60" w:after="200" w:line="360" w:lineRule="auto"/>
         <w:rPr>
           <w:rFonts w:ascii="Times New Roman" w:hAnsi="Times New Roman" w:cs="Times New Roman"/>
@@ -45034,6 +44740,7 @@
           <w:rFonts w:ascii="Times New Roman" w:hAnsi="Times New Roman"/>
           <w:sz w:val="24"/>
         </w:rPr>
+        <w:lastRenderedPageBreak/>
         <w:t xml:space="preserve">Pentru a vizualiza fișierul deschidem </w:t>
       </w:r>
       <w:r>
@@ -45082,7 +44789,6 @@
           <w:rFonts w:ascii="Times New Roman" w:hAnsi="Times New Roman"/>
           <w:sz w:val="24"/>
         </w:rPr>
-        <w:lastRenderedPageBreak/>
         <w:t>Se mai poate observa și faptul că poza poate fi mărită, micșorată sau se poate reveni la starea inițială în cazul în care se dorește acest lucru. În Fig 6.2, Fig 6.3 se observă faptul că sunt posibile și aceste opțiuni menționate.</w:t>
       </w:r>
     </w:p>
@@ -45100,7 +44806,7 @@
           <w:rFonts w:ascii="Times New Roman" w:hAnsi="Times New Roman"/>
           <w:noProof/>
           <w:sz w:val="24"/>
-          <w:lang w:eastAsia="ro-RO"/>
+          <w:lang w:val="en-US"/>
         </w:rPr>
         <w:drawing>
           <wp:inline distT="0" distB="0" distL="0" distR="0">
@@ -45121,7 +44827,7 @@
                     <a:blip r:embed="rId19" cstate="print">
                       <a:extLst>
                         <a:ext uri="{28A0092B-C50C-407E-A947-70E740481C1C}">
-                          <a14:useLocalDpi xmlns:a14="http://schemas.microsoft.com/office/drawing/2010/main" val="0"/>
+                          <a14:useLocalDpi xmlns:a14="http://schemas.microsoft.com/office/drawing/2010/main" xmlns:wps="http://schemas.microsoft.com/office/word/2010/wordprocessingShape" xmlns:wpi="http://schemas.microsoft.com/office/word/2010/wordprocessingInk" xmlns:wpg="http://schemas.microsoft.com/office/word/2010/wordprocessingGroup" xmlns:w15="http://schemas.microsoft.com/office/word/2012/wordml" xmlns:w14="http://schemas.microsoft.com/office/word/2010/wordml" xmlns:w="http://schemas.openxmlformats.org/wordprocessingml/2006/main" xmlns:w10="urn:schemas-microsoft-com:office:word" xmlns:wp14="http://schemas.microsoft.com/office/word/2010/wordprocessingDrawing" xmlns:v="urn:schemas-microsoft-com:vml" xmlns:o="urn:schemas-microsoft-com:office:office" xmlns:mc="http://schemas.openxmlformats.org/markup-compatibility/2006" xmlns:wpc="http://schemas.microsoft.com/office/word/2010/wordprocessingCanvas" xmlns="" val="0"/>
                         </a:ext>
                       </a:extLst>
                     </a:blip>
@@ -45295,11 +45001,11 @@
     </w:p>
     <w:p>
       <w:pPr>
-        <w:pStyle w:val="Titlu1"/>
+        <w:pStyle w:val="Heading1"/>
         <w:spacing w:before="200" w:after="200"/>
         <w:jc w:val="center"/>
         <w:rPr>
-          <w:rStyle w:val="Titlu1Caracter"/>
+          <w:rStyle w:val="Heading1Char"/>
           <w:rFonts w:ascii="Times New Roman" w:hAnsi="Times New Roman" w:cs="Times New Roman"/>
           <w:b/>
           <w:color w:val="000000" w:themeColor="text1"/>
@@ -45313,7 +45019,7 @@
       <w:bookmarkStart w:id="30" w:name="_Toc453543007"/>
       <w:r>
         <w:rPr>
-          <w:rStyle w:val="Titlu1Caracter"/>
+          <w:rStyle w:val="Heading1Char"/>
           <w:rFonts w:ascii="Times New Roman" w:hAnsi="Times New Roman" w:cs="Times New Roman"/>
           <w:b/>
           <w:color w:val="000000" w:themeColor="text1"/>
@@ -45656,7 +45362,7 @@
         <w:spacing w:before="200" w:after="200" w:line="360" w:lineRule="auto"/>
         <w:ind w:firstLine="540"/>
         <w:rPr>
-          <w:rStyle w:val="Titlu1Caracter"/>
+          <w:rStyle w:val="Heading1Char"/>
           <w:rFonts w:ascii="Times New Roman" w:hAnsi="Times New Roman" w:cs="Times New Roman"/>
           <w:b/>
           <w:color w:val="000000" w:themeColor="text1"/>
@@ -45670,7 +45376,7 @@
         <w:spacing w:before="200" w:after="200" w:line="360" w:lineRule="auto"/>
         <w:jc w:val="center"/>
         <w:rPr>
-          <w:rStyle w:val="Titlu1Caracter"/>
+          <w:rStyle w:val="Heading1Char"/>
           <w:rFonts w:ascii="Times New Roman" w:hAnsi="Times New Roman" w:cs="Times New Roman"/>
           <w:b/>
           <w:color w:val="000000" w:themeColor="text1"/>
@@ -45681,10 +45387,10 @@
     </w:p>
     <w:p>
       <w:pPr>
-        <w:pStyle w:val="Titlu1"/>
+        <w:pStyle w:val="Heading1"/>
         <w:jc w:val="center"/>
         <w:rPr>
-          <w:rStyle w:val="Titlu1Caracter"/>
+          <w:rStyle w:val="Heading1Char"/>
           <w:rFonts w:ascii="Times New Roman" w:hAnsi="Times New Roman" w:cs="Times New Roman"/>
           <w:b/>
           <w:color w:val="000000" w:themeColor="text1"/>
@@ -45698,7 +45404,7 @@
       <w:bookmarkStart w:id="31" w:name="_Toc453543008"/>
       <w:r>
         <w:rPr>
-          <w:rStyle w:val="Titlu1Caracter"/>
+          <w:rStyle w:val="Heading1Char"/>
           <w:rFonts w:ascii="Times New Roman" w:hAnsi="Times New Roman" w:cs="Times New Roman"/>
           <w:b/>
           <w:color w:val="000000" w:themeColor="text1"/>
@@ -45710,7 +45416,7 @@
       </w:r>
       <w:r>
         <w:rPr>
-          <w:rStyle w:val="Titlu1Caracter"/>
+          <w:rStyle w:val="Heading1Char"/>
           <w:rFonts w:ascii="Times New Roman" w:hAnsi="Times New Roman" w:cs="Times New Roman"/>
           <w:b/>
           <w:color w:val="000000" w:themeColor="text1"/>
@@ -45961,9 +45667,6 @@
           <w:u w:val="none"/>
         </w:rPr>
         <w:t>[11]</w:t>
-      </w:r>
-      <w:r>
-        <w:t xml:space="preserve"> </w:t>
       </w:r>
       <w:hyperlink r:id="rId30" w:history="1">
         <w:r>
@@ -46095,8 +45798,8 @@
 </file>
 
 <file path=word/endnotes.xml><?xml version="1.0" encoding="utf-8"?>
-<w:endnotes xmlns:wpc="http://schemas.microsoft.com/office/word/2010/wordprocessingCanvas" xmlns:mc="http://schemas.openxmlformats.org/markup-compatibility/2006" xmlns:o="urn:schemas-microsoft-com:office:office" xmlns:r="http://schemas.openxmlformats.org/officeDocument/2006/relationships" xmlns:m="http://schemas.openxmlformats.org/officeDocument/2006/math" xmlns:v="urn:schemas-microsoft-com:vml" xmlns:wp14="http://schemas.microsoft.com/office/word/2010/wordprocessingDrawing" xmlns:wp="http://schemas.openxmlformats.org/drawingml/2006/wordprocessingDrawing" xmlns:w10="urn:schemas-microsoft-com:office:word" xmlns:w="http://schemas.openxmlformats.org/wordprocessingml/2006/main" xmlns:w14="http://schemas.microsoft.com/office/word/2010/wordml" xmlns:w15="http://schemas.microsoft.com/office/word/2012/wordml" xmlns:wpg="http://schemas.microsoft.com/office/word/2010/wordprocessingGroup" xmlns:wpi="http://schemas.microsoft.com/office/word/2010/wordprocessingInk" xmlns:wne="http://schemas.microsoft.com/office/word/2006/wordml" xmlns:wps="http://schemas.microsoft.com/office/word/2010/wordprocessingShape" mc:Ignorable="w14 w15 wp14">
-  <w:endnote w:type="separator" w:id="-1">
+<w:endnotes xmlns:ve="http://schemas.openxmlformats.org/markup-compatibility/2006" xmlns:o="urn:schemas-microsoft-com:office:office" xmlns:r="http://schemas.openxmlformats.org/officeDocument/2006/relationships" xmlns:m="http://schemas.openxmlformats.org/officeDocument/2006/math" xmlns:v="urn:schemas-microsoft-com:vml" xmlns:wp="http://schemas.openxmlformats.org/drawingml/2006/wordprocessingDrawing" xmlns:w10="urn:schemas-microsoft-com:office:word" xmlns:w="http://schemas.openxmlformats.org/wordprocessingml/2006/main" xmlns:wne="http://schemas.microsoft.com/office/word/2006/wordml">
+  <w:endnote w:type="separator" w:id="0">
     <w:p>
       <w:pPr>
         <w:spacing w:after="0" w:line="240" w:lineRule="auto"/>
@@ -46106,7 +45809,7 @@
       </w:r>
     </w:p>
   </w:endnote>
-  <w:endnote w:type="continuationSeparator" w:id="0">
+  <w:endnote w:type="continuationSeparator" w:id="1">
     <w:p>
       <w:pPr>
         <w:spacing w:after="0" w:line="240" w:lineRule="auto"/>
@@ -46120,10 +45823,10 @@
 </file>
 
 <file path=word/footer1.xml><?xml version="1.0" encoding="utf-8"?>
-<w:ftr xmlns:wpc="http://schemas.microsoft.com/office/word/2010/wordprocessingCanvas" xmlns:mc="http://schemas.openxmlformats.org/markup-compatibility/2006" xmlns:o="urn:schemas-microsoft-com:office:office" xmlns:r="http://schemas.openxmlformats.org/officeDocument/2006/relationships" xmlns:m="http://schemas.openxmlformats.org/officeDocument/2006/math" xmlns:v="urn:schemas-microsoft-com:vml" xmlns:wp14="http://schemas.microsoft.com/office/word/2010/wordprocessingDrawing" xmlns:wp="http://schemas.openxmlformats.org/drawingml/2006/wordprocessingDrawing" xmlns:w10="urn:schemas-microsoft-com:office:word" xmlns:w="http://schemas.openxmlformats.org/wordprocessingml/2006/main" xmlns:w14="http://schemas.microsoft.com/office/word/2010/wordml" xmlns:w15="http://schemas.microsoft.com/office/word/2012/wordml" xmlns:wpg="http://schemas.microsoft.com/office/word/2010/wordprocessingGroup" xmlns:wpi="http://schemas.microsoft.com/office/word/2010/wordprocessingInk" xmlns:wne="http://schemas.microsoft.com/office/word/2006/wordml" xmlns:wps="http://schemas.microsoft.com/office/word/2010/wordprocessingShape" mc:Ignorable="w14 w15 wp14">
+<w:ftr xmlns:ve="http://schemas.openxmlformats.org/markup-compatibility/2006" xmlns:o="urn:schemas-microsoft-com:office:office" xmlns:r="http://schemas.openxmlformats.org/officeDocument/2006/relationships" xmlns:m="http://schemas.openxmlformats.org/officeDocument/2006/math" xmlns:v="urn:schemas-microsoft-com:vml" xmlns:wp="http://schemas.openxmlformats.org/drawingml/2006/wordprocessingDrawing" xmlns:w10="urn:schemas-microsoft-com:office:word" xmlns:w="http://schemas.openxmlformats.org/wordprocessingml/2006/main" xmlns:wne="http://schemas.microsoft.com/office/word/2006/wordml">
   <w:p>
     <w:pPr>
-      <w:pStyle w:val="Subsol"/>
+      <w:pStyle w:val="Footer"/>
       <w:tabs>
         <w:tab w:val="clear" w:pos="4680"/>
         <w:tab w:val="clear" w:pos="9360"/>
@@ -46175,7 +45878,7 @@
   </w:p>
   <w:p>
     <w:pPr>
-      <w:pStyle w:val="Subsol"/>
+      <w:pStyle w:val="Footer"/>
       <w:tabs>
         <w:tab w:val="clear" w:pos="4680"/>
         <w:tab w:val="clear" w:pos="9360"/>
@@ -46187,8 +45890,8 @@
 </file>
 
 <file path=word/footnotes.xml><?xml version="1.0" encoding="utf-8"?>
-<w:footnotes xmlns:wpc="http://schemas.microsoft.com/office/word/2010/wordprocessingCanvas" xmlns:mc="http://schemas.openxmlformats.org/markup-compatibility/2006" xmlns:o="urn:schemas-microsoft-com:office:office" xmlns:r="http://schemas.openxmlformats.org/officeDocument/2006/relationships" xmlns:m="http://schemas.openxmlformats.org/officeDocument/2006/math" xmlns:v="urn:schemas-microsoft-com:vml" xmlns:wp14="http://schemas.microsoft.com/office/word/2010/wordprocessingDrawing" xmlns:wp="http://schemas.openxmlformats.org/drawingml/2006/wordprocessingDrawing" xmlns:w10="urn:schemas-microsoft-com:office:word" xmlns:w="http://schemas.openxmlformats.org/wordprocessingml/2006/main" xmlns:w14="http://schemas.microsoft.com/office/word/2010/wordml" xmlns:w15="http://schemas.microsoft.com/office/word/2012/wordml" xmlns:wpg="http://schemas.microsoft.com/office/word/2010/wordprocessingGroup" xmlns:wpi="http://schemas.microsoft.com/office/word/2010/wordprocessingInk" xmlns:wne="http://schemas.microsoft.com/office/word/2006/wordml" xmlns:wps="http://schemas.microsoft.com/office/word/2010/wordprocessingShape" mc:Ignorable="w14 w15 wp14">
-  <w:footnote w:type="separator" w:id="-1">
+<w:footnotes xmlns:ve="http://schemas.openxmlformats.org/markup-compatibility/2006" xmlns:o="urn:schemas-microsoft-com:office:office" xmlns:r="http://schemas.openxmlformats.org/officeDocument/2006/relationships" xmlns:m="http://schemas.openxmlformats.org/officeDocument/2006/math" xmlns:v="urn:schemas-microsoft-com:vml" xmlns:wp="http://schemas.openxmlformats.org/drawingml/2006/wordprocessingDrawing" xmlns:w10="urn:schemas-microsoft-com:office:word" xmlns:w="http://schemas.openxmlformats.org/wordprocessingml/2006/main" xmlns:wne="http://schemas.microsoft.com/office/word/2006/wordml">
+  <w:footnote w:type="separator" w:id="0">
     <w:p>
       <w:pPr>
         <w:spacing w:after="0" w:line="240" w:lineRule="auto"/>
@@ -46198,7 +45901,7 @@
       </w:r>
     </w:p>
   </w:footnote>
-  <w:footnote w:type="continuationSeparator" w:id="0">
+  <w:footnote w:type="continuationSeparator" w:id="1">
     <w:p>
       <w:pPr>
         <w:spacing w:after="0" w:line="240" w:lineRule="auto"/>
@@ -46212,8 +45915,8 @@
 </file>
 
 <file path=word/numbering.xml><?xml version="1.0" encoding="utf-8"?>
-<w:numbering xmlns:wpc="http://schemas.microsoft.com/office/word/2010/wordprocessingCanvas" xmlns:mc="http://schemas.openxmlformats.org/markup-compatibility/2006" xmlns:o="urn:schemas-microsoft-com:office:office" xmlns:r="http://schemas.openxmlformats.org/officeDocument/2006/relationships" xmlns:m="http://schemas.openxmlformats.org/officeDocument/2006/math" xmlns:v="urn:schemas-microsoft-com:vml" xmlns:wp14="http://schemas.microsoft.com/office/word/2010/wordprocessingDrawing" xmlns:wp="http://schemas.openxmlformats.org/drawingml/2006/wordprocessingDrawing" xmlns:w10="urn:schemas-microsoft-com:office:word" xmlns:w="http://schemas.openxmlformats.org/wordprocessingml/2006/main" xmlns:w14="http://schemas.microsoft.com/office/word/2010/wordml" xmlns:w15="http://schemas.microsoft.com/office/word/2012/wordml" xmlns:wpg="http://schemas.microsoft.com/office/word/2010/wordprocessingGroup" xmlns:wpi="http://schemas.microsoft.com/office/word/2010/wordprocessingInk" xmlns:wne="http://schemas.microsoft.com/office/word/2006/wordml" xmlns:wps="http://schemas.microsoft.com/office/word/2010/wordprocessingShape" mc:Ignorable="w14 w15 wp14">
-  <w:abstractNum w:abstractNumId="0" w15:restartNumberingAfterBreak="0">
+<w:numbering xmlns:ve="http://schemas.openxmlformats.org/markup-compatibility/2006" xmlns:o="urn:schemas-microsoft-com:office:office" xmlns:r="http://schemas.openxmlformats.org/officeDocument/2006/relationships" xmlns:m="http://schemas.openxmlformats.org/officeDocument/2006/math" xmlns:v="urn:schemas-microsoft-com:vml" xmlns:wp="http://schemas.openxmlformats.org/drawingml/2006/wordprocessingDrawing" xmlns:w10="urn:schemas-microsoft-com:office:word" xmlns:w="http://schemas.openxmlformats.org/wordprocessingml/2006/main" xmlns:wne="http://schemas.microsoft.com/office/word/2006/wordml">
+  <w:abstractNum w:abstractNumId="0">
     <w:nsid w:val="075E4961"/>
     <w:multiLevelType w:val="hybridMultilevel"/>
     <w:tmpl w:val="B3D481FE"/>
@@ -46326,7 +46029,7 @@
       </w:rPr>
     </w:lvl>
   </w:abstractNum>
-  <w:abstractNum w:abstractNumId="1" w15:restartNumberingAfterBreak="0">
+  <w:abstractNum w:abstractNumId="1">
     <w:nsid w:val="0A4D5487"/>
     <w:multiLevelType w:val="hybridMultilevel"/>
     <w:tmpl w:val="FD88F1E0"/>
@@ -46440,7 +46143,7 @@
       </w:rPr>
     </w:lvl>
   </w:abstractNum>
-  <w:abstractNum w:abstractNumId="2" w15:restartNumberingAfterBreak="0">
+  <w:abstractNum w:abstractNumId="2">
     <w:nsid w:val="0A882756"/>
     <w:multiLevelType w:val="hybridMultilevel"/>
     <w:tmpl w:val="22A8E112"/>
@@ -46553,7 +46256,7 @@
       </w:rPr>
     </w:lvl>
   </w:abstractNum>
-  <w:abstractNum w:abstractNumId="3" w15:restartNumberingAfterBreak="0">
+  <w:abstractNum w:abstractNumId="3">
     <w:nsid w:val="0D331C27"/>
     <w:multiLevelType w:val="hybridMultilevel"/>
     <w:tmpl w:val="65D86CC8"/>
@@ -46667,7 +46370,7 @@
       </w:rPr>
     </w:lvl>
   </w:abstractNum>
-  <w:abstractNum w:abstractNumId="4" w15:restartNumberingAfterBreak="0">
+  <w:abstractNum w:abstractNumId="4">
     <w:nsid w:val="0F1964C7"/>
     <w:multiLevelType w:val="multilevel"/>
     <w:tmpl w:val="D9B6DDA4"/>
@@ -46816,7 +46519,7 @@
       </w:rPr>
     </w:lvl>
   </w:abstractNum>
-  <w:abstractNum w:abstractNumId="5" w15:restartNumberingAfterBreak="0">
+  <w:abstractNum w:abstractNumId="5">
     <w:nsid w:val="0F1D6DBE"/>
     <w:multiLevelType w:val="hybridMultilevel"/>
     <w:tmpl w:val="DF508004"/>
@@ -46929,7 +46632,7 @@
       </w:rPr>
     </w:lvl>
   </w:abstractNum>
-  <w:abstractNum w:abstractNumId="6" w15:restartNumberingAfterBreak="0">
+  <w:abstractNum w:abstractNumId="6">
     <w:nsid w:val="102F1768"/>
     <w:multiLevelType w:val="hybridMultilevel"/>
     <w:tmpl w:val="FA0C40FC"/>
@@ -47042,7 +46745,7 @@
       </w:rPr>
     </w:lvl>
   </w:abstractNum>
-  <w:abstractNum w:abstractNumId="7" w15:restartNumberingAfterBreak="0">
+  <w:abstractNum w:abstractNumId="7">
     <w:nsid w:val="128417C0"/>
     <w:multiLevelType w:val="hybridMultilevel"/>
     <w:tmpl w:val="43C418B2"/>
@@ -47149,7 +46852,7 @@
       </w:rPr>
     </w:lvl>
   </w:abstractNum>
-  <w:abstractNum w:abstractNumId="8" w15:restartNumberingAfterBreak="0">
+  <w:abstractNum w:abstractNumId="8">
     <w:nsid w:val="1317120A"/>
     <w:multiLevelType w:val="multilevel"/>
     <w:tmpl w:val="66B254B2"/>
@@ -47262,7 +46965,7 @@
       </w:rPr>
     </w:lvl>
   </w:abstractNum>
-  <w:abstractNum w:abstractNumId="9" w15:restartNumberingAfterBreak="0">
+  <w:abstractNum w:abstractNumId="9">
     <w:nsid w:val="136B2E03"/>
     <w:multiLevelType w:val="hybridMultilevel"/>
     <w:tmpl w:val="A62A2DBA"/>
@@ -47376,7 +47079,7 @@
       </w:rPr>
     </w:lvl>
   </w:abstractNum>
-  <w:abstractNum w:abstractNumId="10" w15:restartNumberingAfterBreak="0">
+  <w:abstractNum w:abstractNumId="10">
     <w:nsid w:val="137B067F"/>
     <w:multiLevelType w:val="hybridMultilevel"/>
     <w:tmpl w:val="B35C4B70"/>
@@ -47489,7 +47192,7 @@
       </w:rPr>
     </w:lvl>
   </w:abstractNum>
-  <w:abstractNum w:abstractNumId="11" w15:restartNumberingAfterBreak="0">
+  <w:abstractNum w:abstractNumId="11">
     <w:nsid w:val="1473211A"/>
     <w:multiLevelType w:val="hybridMultilevel"/>
     <w:tmpl w:val="B6FC58A6"/>
@@ -47603,7 +47306,7 @@
       </w:rPr>
     </w:lvl>
   </w:abstractNum>
-  <w:abstractNum w:abstractNumId="12" w15:restartNumberingAfterBreak="0">
+  <w:abstractNum w:abstractNumId="12">
     <w:nsid w:val="169A37FB"/>
     <w:multiLevelType w:val="multilevel"/>
     <w:tmpl w:val="8DE2A1C4"/>
@@ -47752,7 +47455,7 @@
       </w:rPr>
     </w:lvl>
   </w:abstractNum>
-  <w:abstractNum w:abstractNumId="13" w15:restartNumberingAfterBreak="0">
+  <w:abstractNum w:abstractNumId="13">
     <w:nsid w:val="19725C9F"/>
     <w:multiLevelType w:val="hybridMultilevel"/>
     <w:tmpl w:val="1C1CA35A"/>
@@ -47866,7 +47569,7 @@
       </w:rPr>
     </w:lvl>
   </w:abstractNum>
-  <w:abstractNum w:abstractNumId="14" w15:restartNumberingAfterBreak="0">
+  <w:abstractNum w:abstractNumId="14">
     <w:nsid w:val="20523114"/>
     <w:multiLevelType w:val="hybridMultilevel"/>
     <w:tmpl w:val="4DCE27A2"/>
@@ -47955,7 +47658,7 @@
       </w:pPr>
     </w:lvl>
   </w:abstractNum>
-  <w:abstractNum w:abstractNumId="15" w15:restartNumberingAfterBreak="0">
+  <w:abstractNum w:abstractNumId="15">
     <w:nsid w:val="22060B56"/>
     <w:multiLevelType w:val="hybridMultilevel"/>
     <w:tmpl w:val="36C0DD22"/>
@@ -48068,7 +47771,7 @@
       </w:rPr>
     </w:lvl>
   </w:abstractNum>
-  <w:abstractNum w:abstractNumId="16" w15:restartNumberingAfterBreak="0">
+  <w:abstractNum w:abstractNumId="16">
     <w:nsid w:val="31F84140"/>
     <w:multiLevelType w:val="multilevel"/>
     <w:tmpl w:val="03BE0DDC"/>
@@ -48217,7 +47920,7 @@
       </w:rPr>
     </w:lvl>
   </w:abstractNum>
-  <w:abstractNum w:abstractNumId="17" w15:restartNumberingAfterBreak="0">
+  <w:abstractNum w:abstractNumId="17">
     <w:nsid w:val="38B41E54"/>
     <w:multiLevelType w:val="hybridMultilevel"/>
     <w:tmpl w:val="5F1C22B0"/>
@@ -48357,7 +48060,7 @@
       </w:rPr>
     </w:lvl>
   </w:abstractNum>
-  <w:abstractNum w:abstractNumId="18" w15:restartNumberingAfterBreak="0">
+  <w:abstractNum w:abstractNumId="18">
     <w:nsid w:val="3B1F4E06"/>
     <w:multiLevelType w:val="hybridMultilevel"/>
     <w:tmpl w:val="2CE013FC"/>
@@ -48471,7 +48174,7 @@
       </w:rPr>
     </w:lvl>
   </w:abstractNum>
-  <w:abstractNum w:abstractNumId="19" w15:restartNumberingAfterBreak="0">
+  <w:abstractNum w:abstractNumId="19">
     <w:nsid w:val="3D2D2A09"/>
     <w:multiLevelType w:val="hybridMultilevel"/>
     <w:tmpl w:val="A44EAF12"/>
@@ -48584,7 +48287,7 @@
       </w:rPr>
     </w:lvl>
   </w:abstractNum>
-  <w:abstractNum w:abstractNumId="20" w15:restartNumberingAfterBreak="0">
+  <w:abstractNum w:abstractNumId="20">
     <w:nsid w:val="3E2D0615"/>
     <w:multiLevelType w:val="hybridMultilevel"/>
     <w:tmpl w:val="E9C61144"/>
@@ -48697,7 +48400,7 @@
       </w:rPr>
     </w:lvl>
   </w:abstractNum>
-  <w:abstractNum w:abstractNumId="21" w15:restartNumberingAfterBreak="0">
+  <w:abstractNum w:abstractNumId="21">
     <w:nsid w:val="41023E1F"/>
     <w:multiLevelType w:val="hybridMultilevel"/>
     <w:tmpl w:val="761A4A10"/>
@@ -48810,7 +48513,7 @@
       </w:rPr>
     </w:lvl>
   </w:abstractNum>
-  <w:abstractNum w:abstractNumId="22" w15:restartNumberingAfterBreak="0">
+  <w:abstractNum w:abstractNumId="22">
     <w:nsid w:val="45133F1C"/>
     <w:multiLevelType w:val="hybridMultilevel"/>
     <w:tmpl w:val="B66AAE54"/>
@@ -48950,7 +48653,7 @@
       </w:rPr>
     </w:lvl>
   </w:abstractNum>
-  <w:abstractNum w:abstractNumId="23" w15:restartNumberingAfterBreak="0">
+  <w:abstractNum w:abstractNumId="23">
     <w:nsid w:val="52CE7341"/>
     <w:multiLevelType w:val="hybridMultilevel"/>
     <w:tmpl w:val="99CCA2E6"/>
@@ -49063,7 +48766,7 @@
       </w:rPr>
     </w:lvl>
   </w:abstractNum>
-  <w:abstractNum w:abstractNumId="24" w15:restartNumberingAfterBreak="0">
+  <w:abstractNum w:abstractNumId="24">
     <w:nsid w:val="53604169"/>
     <w:multiLevelType w:val="hybridMultilevel"/>
     <w:tmpl w:val="120A89FE"/>
@@ -49176,7 +48879,7 @@
       </w:rPr>
     </w:lvl>
   </w:abstractNum>
-  <w:abstractNum w:abstractNumId="25" w15:restartNumberingAfterBreak="0">
+  <w:abstractNum w:abstractNumId="25">
     <w:nsid w:val="60BC52E1"/>
     <w:multiLevelType w:val="hybridMultilevel"/>
     <w:tmpl w:val="962C7EF4"/>
@@ -49289,7 +48992,7 @@
       </w:rPr>
     </w:lvl>
   </w:abstractNum>
-  <w:abstractNum w:abstractNumId="26" w15:restartNumberingAfterBreak="0">
+  <w:abstractNum w:abstractNumId="26">
     <w:nsid w:val="617040B6"/>
     <w:multiLevelType w:val="hybridMultilevel"/>
     <w:tmpl w:val="094CE65C"/>
@@ -49378,7 +49081,7 @@
       </w:pPr>
     </w:lvl>
   </w:abstractNum>
-  <w:abstractNum w:abstractNumId="27" w15:restartNumberingAfterBreak="0">
+  <w:abstractNum w:abstractNumId="27">
     <w:nsid w:val="62981ACC"/>
     <w:multiLevelType w:val="hybridMultilevel"/>
     <w:tmpl w:val="43EE820A"/>
@@ -49492,7 +49195,7 @@
       </w:rPr>
     </w:lvl>
   </w:abstractNum>
-  <w:abstractNum w:abstractNumId="28" w15:restartNumberingAfterBreak="0">
+  <w:abstractNum w:abstractNumId="28">
     <w:nsid w:val="64CC322B"/>
     <w:multiLevelType w:val="multilevel"/>
     <w:tmpl w:val="972AC2C0"/>
@@ -49641,7 +49344,7 @@
       </w:rPr>
     </w:lvl>
   </w:abstractNum>
-  <w:abstractNum w:abstractNumId="29" w15:restartNumberingAfterBreak="0">
+  <w:abstractNum w:abstractNumId="29">
     <w:nsid w:val="6FD921D3"/>
     <w:multiLevelType w:val="multilevel"/>
     <w:tmpl w:val="8F8A2884"/>
@@ -49790,7 +49493,7 @@
       </w:rPr>
     </w:lvl>
   </w:abstractNum>
-  <w:abstractNum w:abstractNumId="30" w15:restartNumberingAfterBreak="0">
+  <w:abstractNum w:abstractNumId="30">
     <w:nsid w:val="70634FC4"/>
     <w:multiLevelType w:val="hybridMultilevel"/>
     <w:tmpl w:val="BED46C16"/>
@@ -49903,7 +49606,7 @@
       </w:rPr>
     </w:lvl>
   </w:abstractNum>
-  <w:abstractNum w:abstractNumId="31" w15:restartNumberingAfterBreak="0">
+  <w:abstractNum w:abstractNumId="31">
     <w:nsid w:val="731E129C"/>
     <w:multiLevelType w:val="hybridMultilevel"/>
     <w:tmpl w:val="20C44324"/>
@@ -50016,7 +49719,7 @@
       </w:rPr>
     </w:lvl>
   </w:abstractNum>
-  <w:abstractNum w:abstractNumId="32" w15:restartNumberingAfterBreak="0">
+  <w:abstractNum w:abstractNumId="32">
     <w:nsid w:val="7547737E"/>
     <w:multiLevelType w:val="multilevel"/>
     <w:tmpl w:val="157A675E"/>
@@ -50165,7 +49868,7 @@
       </w:rPr>
     </w:lvl>
   </w:abstractNum>
-  <w:abstractNum w:abstractNumId="33" w15:restartNumberingAfterBreak="0">
+  <w:abstractNum w:abstractNumId="33">
     <w:nsid w:val="77037B77"/>
     <w:multiLevelType w:val="multilevel"/>
     <w:tmpl w:val="8A0081D0"/>
@@ -50314,7 +50017,7 @@
       </w:rPr>
     </w:lvl>
   </w:abstractNum>
-  <w:abstractNum w:abstractNumId="34" w15:restartNumberingAfterBreak="0">
+  <w:abstractNum w:abstractNumId="34">
     <w:nsid w:val="79546DBA"/>
     <w:multiLevelType w:val="multilevel"/>
     <w:tmpl w:val="7398F92A"/>
@@ -50463,7 +50166,7 @@
       </w:rPr>
     </w:lvl>
   </w:abstractNum>
-  <w:abstractNum w:abstractNumId="35" w15:restartNumberingAfterBreak="0">
+  <w:abstractNum w:abstractNumId="35">
     <w:nsid w:val="7B6C355E"/>
     <w:multiLevelType w:val="multilevel"/>
     <w:tmpl w:val="4DF41C28"/>
@@ -50724,7 +50427,7 @@
 </file>
 
 <file path=word/styles.xml><?xml version="1.0" encoding="utf-8"?>
-<w:styles xmlns:mc="http://schemas.openxmlformats.org/markup-compatibility/2006" xmlns:r="http://schemas.openxmlformats.org/officeDocument/2006/relationships" xmlns:w="http://schemas.openxmlformats.org/wordprocessingml/2006/main" xmlns:w14="http://schemas.microsoft.com/office/word/2010/wordml" xmlns:w15="http://schemas.microsoft.com/office/word/2012/wordml" mc:Ignorable="w14 w15">
+<w:styles xmlns:r="http://schemas.openxmlformats.org/officeDocument/2006/relationships" xmlns:w="http://schemas.openxmlformats.org/wordprocessingml/2006/main">
   <w:docDefaults>
     <w:rPrDefault>
       <w:rPr>
@@ -50740,378 +50443,145 @@
       </w:pPr>
     </w:pPrDefault>
   </w:docDefaults>
-  <w:latentStyles w:defLockedState="0" w:defUIPriority="99" w:defSemiHidden="0" w:defUnhideWhenUsed="0" w:defQFormat="0" w:count="371">
-    <w:lsdException w:name="Normal" w:uiPriority="0" w:qFormat="1"/>
-    <w:lsdException w:name="heading 1" w:uiPriority="9" w:qFormat="1"/>
-    <w:lsdException w:name="heading 2" w:semiHidden="1" w:uiPriority="9" w:unhideWhenUsed="1" w:qFormat="1"/>
-    <w:lsdException w:name="heading 3" w:semiHidden="1" w:uiPriority="9" w:unhideWhenUsed="1" w:qFormat="1"/>
-    <w:lsdException w:name="heading 4" w:semiHidden="1" w:uiPriority="9" w:unhideWhenUsed="1" w:qFormat="1"/>
-    <w:lsdException w:name="heading 5" w:semiHidden="1" w:uiPriority="9" w:unhideWhenUsed="1" w:qFormat="1"/>
-    <w:lsdException w:name="heading 6" w:semiHidden="1" w:uiPriority="9" w:unhideWhenUsed="1" w:qFormat="1"/>
-    <w:lsdException w:name="heading 7" w:semiHidden="1" w:uiPriority="9" w:unhideWhenUsed="1" w:qFormat="1"/>
-    <w:lsdException w:name="heading 8" w:semiHidden="1" w:uiPriority="9" w:unhideWhenUsed="1" w:qFormat="1"/>
-    <w:lsdException w:name="heading 9" w:semiHidden="1" w:uiPriority="9" w:unhideWhenUsed="1" w:qFormat="1"/>
-    <w:lsdException w:name="index 1" w:semiHidden="1" w:unhideWhenUsed="1"/>
-    <w:lsdException w:name="index 2" w:semiHidden="1" w:unhideWhenUsed="1"/>
-    <w:lsdException w:name="index 3" w:semiHidden="1" w:unhideWhenUsed="1"/>
-    <w:lsdException w:name="index 4" w:semiHidden="1" w:unhideWhenUsed="1"/>
-    <w:lsdException w:name="index 5" w:semiHidden="1" w:unhideWhenUsed="1"/>
-    <w:lsdException w:name="index 6" w:semiHidden="1" w:unhideWhenUsed="1"/>
-    <w:lsdException w:name="index 7" w:semiHidden="1" w:unhideWhenUsed="1"/>
-    <w:lsdException w:name="index 8" w:semiHidden="1" w:unhideWhenUsed="1"/>
-    <w:lsdException w:name="index 9" w:semiHidden="1" w:unhideWhenUsed="1"/>
-    <w:lsdException w:name="toc 1" w:semiHidden="1" w:uiPriority="39" w:unhideWhenUsed="1"/>
-    <w:lsdException w:name="toc 2" w:semiHidden="1" w:uiPriority="39" w:unhideWhenUsed="1"/>
-    <w:lsdException w:name="toc 3" w:semiHidden="1" w:uiPriority="39" w:unhideWhenUsed="1"/>
-    <w:lsdException w:name="toc 4" w:semiHidden="1" w:uiPriority="39" w:unhideWhenUsed="1"/>
-    <w:lsdException w:name="toc 5" w:semiHidden="1" w:uiPriority="39" w:unhideWhenUsed="1"/>
-    <w:lsdException w:name="toc 6" w:semiHidden="1" w:uiPriority="39" w:unhideWhenUsed="1"/>
-    <w:lsdException w:name="toc 7" w:semiHidden="1" w:uiPriority="39" w:unhideWhenUsed="1"/>
-    <w:lsdException w:name="toc 8" w:semiHidden="1" w:uiPriority="39" w:unhideWhenUsed="1"/>
-    <w:lsdException w:name="toc 9" w:semiHidden="1" w:uiPriority="39" w:unhideWhenUsed="1"/>
-    <w:lsdException w:name="Normal Indent" w:semiHidden="1" w:unhideWhenUsed="1"/>
-    <w:lsdException w:name="footnote text" w:semiHidden="1" w:unhideWhenUsed="1"/>
-    <w:lsdException w:name="annotation text" w:semiHidden="1" w:unhideWhenUsed="1"/>
-    <w:lsdException w:name="header" w:semiHidden="1" w:unhideWhenUsed="1"/>
-    <w:lsdException w:name="footer" w:semiHidden="1" w:unhideWhenUsed="1"/>
-    <w:lsdException w:name="index heading" w:semiHidden="1" w:unhideWhenUsed="1"/>
-    <w:lsdException w:name="caption" w:semiHidden="1" w:uiPriority="35" w:unhideWhenUsed="1" w:qFormat="1"/>
-    <w:lsdException w:name="table of figures" w:semiHidden="1" w:unhideWhenUsed="1"/>
-    <w:lsdException w:name="envelope address" w:semiHidden="1" w:unhideWhenUsed="1"/>
-    <w:lsdException w:name="envelope return" w:semiHidden="1" w:unhideWhenUsed="1"/>
-    <w:lsdException w:name="footnote reference" w:semiHidden="1" w:unhideWhenUsed="1"/>
-    <w:lsdException w:name="annotation reference" w:semiHidden="1" w:unhideWhenUsed="1"/>
-    <w:lsdException w:name="line number" w:semiHidden="1" w:unhideWhenUsed="1"/>
-    <w:lsdException w:name="page number" w:semiHidden="1" w:unhideWhenUsed="1"/>
-    <w:lsdException w:name="endnote reference" w:semiHidden="1" w:unhideWhenUsed="1"/>
-    <w:lsdException w:name="endnote text" w:semiHidden="1" w:unhideWhenUsed="1"/>
-    <w:lsdException w:name="table of authorities" w:semiHidden="1" w:unhideWhenUsed="1"/>
-    <w:lsdException w:name="macro" w:semiHidden="1" w:unhideWhenUsed="1"/>
-    <w:lsdException w:name="toa heading" w:semiHidden="1" w:unhideWhenUsed="1"/>
-    <w:lsdException w:name="List" w:semiHidden="1" w:unhideWhenUsed="1"/>
-    <w:lsdException w:name="List Bullet" w:semiHidden="1" w:unhideWhenUsed="1"/>
-    <w:lsdException w:name="List Number" w:semiHidden="1" w:unhideWhenUsed="1"/>
-    <w:lsdException w:name="List 2" w:semiHidden="1" w:unhideWhenUsed="1"/>
-    <w:lsdException w:name="List 3" w:semiHidden="1" w:unhideWhenUsed="1"/>
-    <w:lsdException w:name="List 4" w:semiHidden="1" w:unhideWhenUsed="1"/>
-    <w:lsdException w:name="List 5" w:semiHidden="1" w:unhideWhenUsed="1"/>
-    <w:lsdException w:name="List Bullet 2" w:semiHidden="1" w:unhideWhenUsed="1"/>
-    <w:lsdException w:name="List Bullet 3" w:semiHidden="1" w:unhideWhenUsed="1"/>
-    <w:lsdException w:name="List Bullet 4" w:semiHidden="1" w:unhideWhenUsed="1"/>
-    <w:lsdException w:name="List Bullet 5" w:semiHidden="1" w:unhideWhenUsed="1"/>
-    <w:lsdException w:name="List Number 2" w:semiHidden="1" w:unhideWhenUsed="1"/>
-    <w:lsdException w:name="List Number 3" w:semiHidden="1" w:unhideWhenUsed="1"/>
-    <w:lsdException w:name="List Number 4" w:semiHidden="1" w:unhideWhenUsed="1"/>
-    <w:lsdException w:name="List Number 5" w:semiHidden="1" w:unhideWhenUsed="1"/>
-    <w:lsdException w:name="Title" w:uiPriority="10" w:qFormat="1"/>
-    <w:lsdException w:name="Closing" w:semiHidden="1" w:unhideWhenUsed="1"/>
-    <w:lsdException w:name="Signature" w:semiHidden="1" w:unhideWhenUsed="1"/>
-    <w:lsdException w:name="Default Paragraph Font" w:semiHidden="1" w:uiPriority="1" w:unhideWhenUsed="1"/>
-    <w:lsdException w:name="Body Text" w:semiHidden="1" w:uiPriority="1" w:unhideWhenUsed="1" w:qFormat="1"/>
-    <w:lsdException w:name="Body Text Indent" w:semiHidden="1" w:unhideWhenUsed="1"/>
-    <w:lsdException w:name="List Continue" w:semiHidden="1" w:unhideWhenUsed="1"/>
-    <w:lsdException w:name="List Continue 2" w:semiHidden="1" w:unhideWhenUsed="1"/>
-    <w:lsdException w:name="List Continue 3" w:semiHidden="1" w:unhideWhenUsed="1"/>
-    <w:lsdException w:name="List Continue 4" w:semiHidden="1" w:unhideWhenUsed="1"/>
-    <w:lsdException w:name="List Continue 5" w:semiHidden="1" w:unhideWhenUsed="1"/>
-    <w:lsdException w:name="Message Header" w:semiHidden="1" w:unhideWhenUsed="1"/>
-    <w:lsdException w:name="Subtitle" w:uiPriority="11" w:qFormat="1"/>
-    <w:lsdException w:name="Salutation" w:semiHidden="1" w:unhideWhenUsed="1"/>
-    <w:lsdException w:name="Date" w:semiHidden="1" w:unhideWhenUsed="1"/>
-    <w:lsdException w:name="Body Text First Indent" w:semiHidden="1" w:unhideWhenUsed="1"/>
-    <w:lsdException w:name="Body Text First Indent 2" w:semiHidden="1" w:unhideWhenUsed="1"/>
-    <w:lsdException w:name="Note Heading" w:semiHidden="1" w:unhideWhenUsed="1"/>
-    <w:lsdException w:name="Body Text 2" w:semiHidden="1" w:unhideWhenUsed="1"/>
-    <w:lsdException w:name="Body Text 3" w:semiHidden="1" w:unhideWhenUsed="1"/>
-    <w:lsdException w:name="Body Text Indent 2" w:semiHidden="1" w:unhideWhenUsed="1"/>
-    <w:lsdException w:name="Body Text Indent 3" w:semiHidden="1" w:unhideWhenUsed="1"/>
-    <w:lsdException w:name="Block Text" w:semiHidden="1" w:unhideWhenUsed="1"/>
-    <w:lsdException w:name="Hyperlink" w:semiHidden="1" w:unhideWhenUsed="1"/>
-    <w:lsdException w:name="FollowedHyperlink" w:semiHidden="1" w:unhideWhenUsed="1"/>
-    <w:lsdException w:name="Strong" w:uiPriority="22" w:qFormat="1"/>
-    <w:lsdException w:name="Emphasis" w:uiPriority="20" w:qFormat="1"/>
-    <w:lsdException w:name="Document Map" w:semiHidden="1" w:unhideWhenUsed="1"/>
-    <w:lsdException w:name="Plain Text" w:semiHidden="1" w:unhideWhenUsed="1"/>
-    <w:lsdException w:name="E-mail Signature" w:semiHidden="1" w:unhideWhenUsed="1"/>
-    <w:lsdException w:name="HTML Top of Form" w:semiHidden="1" w:unhideWhenUsed="1"/>
-    <w:lsdException w:name="HTML Bottom of Form" w:semiHidden="1" w:unhideWhenUsed="1"/>
-    <w:lsdException w:name="Normal (Web)" w:semiHidden="1" w:unhideWhenUsed="1"/>
-    <w:lsdException w:name="HTML Acronym" w:semiHidden="1" w:unhideWhenUsed="1"/>
-    <w:lsdException w:name="HTML Address" w:semiHidden="1" w:unhideWhenUsed="1"/>
-    <w:lsdException w:name="HTML Cite" w:semiHidden="1" w:unhideWhenUsed="1"/>
-    <w:lsdException w:name="HTML Code" w:semiHidden="1" w:unhideWhenUsed="1"/>
-    <w:lsdException w:name="HTML Definition" w:semiHidden="1" w:unhideWhenUsed="1"/>
-    <w:lsdException w:name="HTML Keyboard" w:semiHidden="1" w:unhideWhenUsed="1"/>
-    <w:lsdException w:name="HTML Preformatted" w:semiHidden="1" w:unhideWhenUsed="1"/>
-    <w:lsdException w:name="HTML Sample" w:semiHidden="1" w:unhideWhenUsed="1"/>
-    <w:lsdException w:name="HTML Typewriter" w:semiHidden="1" w:unhideWhenUsed="1"/>
-    <w:lsdException w:name="HTML Variable" w:semiHidden="1" w:unhideWhenUsed="1"/>
-    <w:lsdException w:name="Normal Table" w:semiHidden="1" w:unhideWhenUsed="1"/>
-    <w:lsdException w:name="annotation subject" w:semiHidden="1" w:unhideWhenUsed="1"/>
-    <w:lsdException w:name="No List" w:semiHidden="1" w:unhideWhenUsed="1"/>
-    <w:lsdException w:name="Outline List 1" w:semiHidden="1" w:unhideWhenUsed="1"/>
-    <w:lsdException w:name="Outline List 2" w:semiHidden="1" w:unhideWhenUsed="1"/>
-    <w:lsdException w:name="Outline List 3" w:semiHidden="1" w:unhideWhenUsed="1"/>
-    <w:lsdException w:name="Table Simple 1" w:semiHidden="1" w:unhideWhenUsed="1"/>
-    <w:lsdException w:name="Table Simple 2" w:semiHidden="1" w:unhideWhenUsed="1"/>
-    <w:lsdException w:name="Table Simple 3" w:semiHidden="1" w:unhideWhenUsed="1"/>
-    <w:lsdException w:name="Table Classic 1" w:semiHidden="1" w:unhideWhenUsed="1"/>
-    <w:lsdException w:name="Table Classic 2" w:semiHidden="1" w:unhideWhenUsed="1"/>
-    <w:lsdException w:name="Table Classic 3" w:semiHidden="1" w:unhideWhenUsed="1"/>
-    <w:lsdException w:name="Table Classic 4" w:semiHidden="1" w:unhideWhenUsed="1"/>
-    <w:lsdException w:name="Table Colorful 1" w:semiHidden="1" w:unhideWhenUsed="1"/>
-    <w:lsdException w:name="Table Colorful 2" w:semiHidden="1" w:unhideWhenUsed="1"/>
-    <w:lsdException w:name="Table Colorful 3" w:semiHidden="1" w:unhideWhenUsed="1"/>
-    <w:lsdException w:name="Table Columns 1" w:semiHidden="1" w:unhideWhenUsed="1"/>
-    <w:lsdException w:name="Table Columns 2" w:semiHidden="1" w:unhideWhenUsed="1"/>
-    <w:lsdException w:name="Table Columns 3" w:semiHidden="1" w:unhideWhenUsed="1"/>
-    <w:lsdException w:name="Table Columns 4" w:semiHidden="1" w:unhideWhenUsed="1"/>
-    <w:lsdException w:name="Table Columns 5" w:semiHidden="1" w:unhideWhenUsed="1"/>
-    <w:lsdException w:name="Table Grid 1" w:semiHidden="1" w:unhideWhenUsed="1"/>
-    <w:lsdException w:name="Table Grid 2" w:semiHidden="1" w:unhideWhenUsed="1"/>
-    <w:lsdException w:name="Table Grid 3" w:semiHidden="1" w:unhideWhenUsed="1"/>
-    <w:lsdException w:name="Table Grid 4" w:semiHidden="1" w:unhideWhenUsed="1"/>
-    <w:lsdException w:name="Table Grid 5" w:semiHidden="1" w:unhideWhenUsed="1"/>
-    <w:lsdException w:name="Table Grid 6" w:semiHidden="1" w:unhideWhenUsed="1"/>
-    <w:lsdException w:name="Table Grid 7" w:semiHidden="1" w:unhideWhenUsed="1"/>
-    <w:lsdException w:name="Table Grid 8" w:semiHidden="1" w:unhideWhenUsed="1"/>
-    <w:lsdException w:name="Table List 1" w:semiHidden="1" w:unhideWhenUsed="1"/>
-    <w:lsdException w:name="Table List 2" w:semiHidden="1" w:unhideWhenUsed="1"/>
-    <w:lsdException w:name="Table List 3" w:semiHidden="1" w:unhideWhenUsed="1"/>
-    <w:lsdException w:name="Table List 4" w:semiHidden="1" w:unhideWhenUsed="1"/>
-    <w:lsdException w:name="Table List 5" w:semiHidden="1" w:unhideWhenUsed="1"/>
-    <w:lsdException w:name="Table List 6" w:semiHidden="1" w:unhideWhenUsed="1"/>
-    <w:lsdException w:name="Table List 7" w:semiHidden="1" w:unhideWhenUsed="1"/>
-    <w:lsdException w:name="Table List 8" w:semiHidden="1" w:unhideWhenUsed="1"/>
-    <w:lsdException w:name="Table 3D effects 1" w:semiHidden="1" w:unhideWhenUsed="1"/>
-    <w:lsdException w:name="Table 3D effects 2" w:semiHidden="1" w:unhideWhenUsed="1"/>
-    <w:lsdException w:name="Table 3D effects 3" w:semiHidden="1" w:unhideWhenUsed="1"/>
-    <w:lsdException w:name="Table Contemporary" w:semiHidden="1" w:unhideWhenUsed="1"/>
-    <w:lsdException w:name="Table Elegant" w:semiHidden="1" w:unhideWhenUsed="1"/>
-    <w:lsdException w:name="Table Professional" w:semiHidden="1" w:unhideWhenUsed="1"/>
-    <w:lsdException w:name="Table Subtle 1" w:semiHidden="1" w:unhideWhenUsed="1"/>
-    <w:lsdException w:name="Table Subtle 2" w:semiHidden="1" w:unhideWhenUsed="1"/>
-    <w:lsdException w:name="Table Web 1" w:semiHidden="1" w:unhideWhenUsed="1"/>
-    <w:lsdException w:name="Table Web 2" w:semiHidden="1" w:unhideWhenUsed="1"/>
-    <w:lsdException w:name="Table Web 3" w:semiHidden="1" w:unhideWhenUsed="1"/>
-    <w:lsdException w:name="Balloon Text" w:semiHidden="1" w:unhideWhenUsed="1"/>
-    <w:lsdException w:name="Table Grid" w:uiPriority="39"/>
-    <w:lsdException w:name="Table Theme" w:semiHidden="1" w:unhideWhenUsed="1"/>
-    <w:lsdException w:name="Placeholder Text" w:semiHidden="1"/>
-    <w:lsdException w:name="No Spacing" w:uiPriority="1" w:qFormat="1"/>
-    <w:lsdException w:name="Light Shading" w:uiPriority="60"/>
-    <w:lsdException w:name="Light List" w:uiPriority="61"/>
-    <w:lsdException w:name="Light Grid" w:uiPriority="62"/>
-    <w:lsdException w:name="Medium Shading 1" w:uiPriority="63"/>
-    <w:lsdException w:name="Medium Shading 2" w:uiPriority="64"/>
-    <w:lsdException w:name="Medium List 1" w:uiPriority="65"/>
-    <w:lsdException w:name="Medium List 2" w:uiPriority="66"/>
-    <w:lsdException w:name="Medium Grid 1" w:uiPriority="67"/>
-    <w:lsdException w:name="Medium Grid 2" w:uiPriority="68"/>
-    <w:lsdException w:name="Medium Grid 3" w:uiPriority="69"/>
-    <w:lsdException w:name="Dark List" w:uiPriority="70"/>
-    <w:lsdException w:name="Colorful Shading" w:uiPriority="71"/>
-    <w:lsdException w:name="Colorful List" w:uiPriority="72"/>
-    <w:lsdException w:name="Colorful Grid" w:uiPriority="73"/>
-    <w:lsdException w:name="Light Shading Accent 1" w:uiPriority="60"/>
-    <w:lsdException w:name="Light List Accent 1" w:uiPriority="61"/>
-    <w:lsdException w:name="Light Grid Accent 1" w:uiPriority="62"/>
-    <w:lsdException w:name="Medium Shading 1 Accent 1" w:uiPriority="63"/>
-    <w:lsdException w:name="Medium Shading 2 Accent 1" w:uiPriority="64"/>
-    <w:lsdException w:name="Medium List 1 Accent 1" w:uiPriority="65"/>
-    <w:lsdException w:name="Revision" w:semiHidden="1"/>
-    <w:lsdException w:name="List Paragraph" w:uiPriority="1" w:qFormat="1"/>
-    <w:lsdException w:name="Quote" w:uiPriority="29" w:qFormat="1"/>
-    <w:lsdException w:name="Intense Quote" w:uiPriority="30" w:qFormat="1"/>
-    <w:lsdException w:name="Medium List 2 Accent 1" w:uiPriority="66"/>
-    <w:lsdException w:name="Medium Grid 1 Accent 1" w:uiPriority="67"/>
-    <w:lsdException w:name="Medium Grid 2 Accent 1" w:uiPriority="68"/>
-    <w:lsdException w:name="Medium Grid 3 Accent 1" w:uiPriority="69"/>
-    <w:lsdException w:name="Dark List Accent 1" w:uiPriority="70"/>
-    <w:lsdException w:name="Colorful Shading Accent 1" w:uiPriority="71"/>
-    <w:lsdException w:name="Colorful List Accent 1" w:uiPriority="72"/>
-    <w:lsdException w:name="Colorful Grid Accent 1" w:uiPriority="73"/>
-    <w:lsdException w:name="Light Shading Accent 2" w:uiPriority="60"/>
-    <w:lsdException w:name="Light List Accent 2" w:uiPriority="61"/>
-    <w:lsdException w:name="Light Grid Accent 2" w:uiPriority="62"/>
-    <w:lsdException w:name="Medium Shading 1 Accent 2" w:uiPriority="63"/>
-    <w:lsdException w:name="Medium Shading 2 Accent 2" w:uiPriority="64"/>
-    <w:lsdException w:name="Medium List 1 Accent 2" w:uiPriority="65"/>
-    <w:lsdException w:name="Medium List 2 Accent 2" w:uiPriority="66"/>
-    <w:lsdException w:name="Medium Grid 1 Accent 2" w:uiPriority="67"/>
-    <w:lsdException w:name="Medium Grid 2 Accent 2" w:uiPriority="68"/>
-    <w:lsdException w:name="Medium Grid 3 Accent 2" w:uiPriority="69"/>
-    <w:lsdException w:name="Dark List Accent 2" w:uiPriority="70"/>
-    <w:lsdException w:name="Colorful Shading Accent 2" w:uiPriority="71"/>
-    <w:lsdException w:name="Colorful List Accent 2" w:uiPriority="72"/>
-    <w:lsdException w:name="Colorful Grid Accent 2" w:uiPriority="73"/>
-    <w:lsdException w:name="Light Shading Accent 3" w:uiPriority="60"/>
-    <w:lsdException w:name="Light List Accent 3" w:uiPriority="61"/>
-    <w:lsdException w:name="Light Grid Accent 3" w:uiPriority="62"/>
-    <w:lsdException w:name="Medium Shading 1 Accent 3" w:uiPriority="63"/>
-    <w:lsdException w:name="Medium Shading 2 Accent 3" w:uiPriority="64"/>
-    <w:lsdException w:name="Medium List 1 Accent 3" w:uiPriority="65"/>
-    <w:lsdException w:name="Medium List 2 Accent 3" w:uiPriority="66"/>
-    <w:lsdException w:name="Medium Grid 1 Accent 3" w:uiPriority="67"/>
-    <w:lsdException w:name="Medium Grid 2 Accent 3" w:uiPriority="68"/>
-    <w:lsdException w:name="Medium Grid 3 Accent 3" w:uiPriority="69"/>
-    <w:lsdException w:name="Dark List Accent 3" w:uiPriority="70"/>
-    <w:lsdException w:name="Colorful Shading Accent 3" w:uiPriority="71"/>
-    <w:lsdException w:name="Colorful List Accent 3" w:uiPriority="72"/>
-    <w:lsdException w:name="Colorful Grid Accent 3" w:uiPriority="73"/>
-    <w:lsdException w:name="Light Shading Accent 4" w:uiPriority="60"/>
-    <w:lsdException w:name="Light List Accent 4" w:uiPriority="61"/>
-    <w:lsdException w:name="Light Grid Accent 4" w:uiPriority="62"/>
-    <w:lsdException w:name="Medium Shading 1 Accent 4" w:uiPriority="63"/>
-    <w:lsdException w:name="Medium Shading 2 Accent 4" w:uiPriority="64"/>
-    <w:lsdException w:name="Medium List 1 Accent 4" w:uiPriority="65"/>
-    <w:lsdException w:name="Medium List 2 Accent 4" w:uiPriority="66"/>
-    <w:lsdException w:name="Medium Grid 1 Accent 4" w:uiPriority="67"/>
-    <w:lsdException w:name="Medium Grid 2 Accent 4" w:uiPriority="68"/>
-    <w:lsdException w:name="Medium Grid 3 Accent 4" w:uiPriority="69"/>
-    <w:lsdException w:name="Dark List Accent 4" w:uiPriority="70"/>
-    <w:lsdException w:name="Colorful Shading Accent 4" w:uiPriority="71"/>
-    <w:lsdException w:name="Colorful List Accent 4" w:uiPriority="72"/>
-    <w:lsdException w:name="Colorful Grid Accent 4" w:uiPriority="73"/>
-    <w:lsdException w:name="Light Shading Accent 5" w:uiPriority="60"/>
-    <w:lsdException w:name="Light List Accent 5" w:uiPriority="61"/>
-    <w:lsdException w:name="Light Grid Accent 5" w:uiPriority="62"/>
-    <w:lsdException w:name="Medium Shading 1 Accent 5" w:uiPriority="63"/>
-    <w:lsdException w:name="Medium Shading 2 Accent 5" w:uiPriority="64"/>
-    <w:lsdException w:name="Medium List 1 Accent 5" w:uiPriority="65"/>
-    <w:lsdException w:name="Medium List 2 Accent 5" w:uiPriority="66"/>
-    <w:lsdException w:name="Medium Grid 1 Accent 5" w:uiPriority="67"/>
-    <w:lsdException w:name="Medium Grid 2 Accent 5" w:uiPriority="68"/>
-    <w:lsdException w:name="Medium Grid 3 Accent 5" w:uiPriority="69"/>
-    <w:lsdException w:name="Dark List Accent 5" w:uiPriority="70"/>
-    <w:lsdException w:name="Colorful Shading Accent 5" w:uiPriority="71"/>
-    <w:lsdException w:name="Colorful List Accent 5" w:uiPriority="72"/>
-    <w:lsdException w:name="Colorful Grid Accent 5" w:uiPriority="73"/>
-    <w:lsdException w:name="Light Shading Accent 6" w:uiPriority="60"/>
-    <w:lsdException w:name="Light List Accent 6" w:uiPriority="61"/>
-    <w:lsdException w:name="Light Grid Accent 6" w:uiPriority="62"/>
-    <w:lsdException w:name="Medium Shading 1 Accent 6" w:uiPriority="63"/>
-    <w:lsdException w:name="Medium Shading 2 Accent 6" w:uiPriority="64"/>
-    <w:lsdException w:name="Medium List 1 Accent 6" w:uiPriority="65"/>
-    <w:lsdException w:name="Medium List 2 Accent 6" w:uiPriority="66"/>
-    <w:lsdException w:name="Medium Grid 1 Accent 6" w:uiPriority="67"/>
-    <w:lsdException w:name="Medium Grid 2 Accent 6" w:uiPriority="68"/>
-    <w:lsdException w:name="Medium Grid 3 Accent 6" w:uiPriority="69"/>
-    <w:lsdException w:name="Dark List Accent 6" w:uiPriority="70"/>
-    <w:lsdException w:name="Colorful Shading Accent 6" w:uiPriority="71"/>
-    <w:lsdException w:name="Colorful List Accent 6" w:uiPriority="72"/>
-    <w:lsdException w:name="Colorful Grid Accent 6" w:uiPriority="73"/>
-    <w:lsdException w:name="Subtle Emphasis" w:uiPriority="19" w:qFormat="1"/>
-    <w:lsdException w:name="Intense Emphasis" w:uiPriority="21" w:qFormat="1"/>
-    <w:lsdException w:name="Subtle Reference" w:uiPriority="31" w:qFormat="1"/>
-    <w:lsdException w:name="Intense Reference" w:uiPriority="32" w:qFormat="1"/>
-    <w:lsdException w:name="Book Title" w:uiPriority="33" w:qFormat="1"/>
-    <w:lsdException w:name="Bibliography" w:semiHidden="1" w:uiPriority="37" w:unhideWhenUsed="1"/>
-    <w:lsdException w:name="TOC Heading" w:semiHidden="1" w:uiPriority="39" w:unhideWhenUsed="1" w:qFormat="1"/>
-    <w:lsdException w:name="Plain Table 1" w:uiPriority="41"/>
-    <w:lsdException w:name="Plain Table 2" w:uiPriority="42"/>
-    <w:lsdException w:name="Plain Table 3" w:uiPriority="43"/>
-    <w:lsdException w:name="Plain Table 4" w:uiPriority="44"/>
-    <w:lsdException w:name="Plain Table 5" w:uiPriority="45"/>
-    <w:lsdException w:name="Grid Table Light" w:uiPriority="40"/>
-    <w:lsdException w:name="Grid Table 1 Light" w:uiPriority="46"/>
-    <w:lsdException w:name="Grid Table 2" w:uiPriority="47"/>
-    <w:lsdException w:name="Grid Table 3" w:uiPriority="48"/>
-    <w:lsdException w:name="Grid Table 4" w:uiPriority="49"/>
-    <w:lsdException w:name="Grid Table 5 Dark" w:uiPriority="50"/>
-    <w:lsdException w:name="Grid Table 6 Colorful" w:uiPriority="51"/>
-    <w:lsdException w:name="Grid Table 7 Colorful" w:uiPriority="52"/>
-    <w:lsdException w:name="Grid Table 1 Light Accent 1" w:uiPriority="46"/>
-    <w:lsdException w:name="Grid Table 2 Accent 1" w:uiPriority="47"/>
-    <w:lsdException w:name="Grid Table 3 Accent 1" w:uiPriority="48"/>
-    <w:lsdException w:name="Grid Table 4 Accent 1" w:uiPriority="49"/>
-    <w:lsdException w:name="Grid Table 5 Dark Accent 1" w:uiPriority="50"/>
-    <w:lsdException w:name="Grid Table 6 Colorful Accent 1" w:uiPriority="51"/>
-    <w:lsdException w:name="Grid Table 7 Colorful Accent 1" w:uiPriority="52"/>
-    <w:lsdException w:name="Grid Table 1 Light Accent 2" w:uiPriority="46"/>
-    <w:lsdException w:name="Grid Table 2 Accent 2" w:uiPriority="47"/>
-    <w:lsdException w:name="Grid Table 3 Accent 2" w:uiPriority="48"/>
-    <w:lsdException w:name="Grid Table 4 Accent 2" w:uiPriority="49"/>
-    <w:lsdException w:name="Grid Table 5 Dark Accent 2" w:uiPriority="50"/>
-    <w:lsdException w:name="Grid Table 6 Colorful Accent 2" w:uiPriority="51"/>
-    <w:lsdException w:name="Grid Table 7 Colorful Accent 2" w:uiPriority="52"/>
-    <w:lsdException w:name="Grid Table 1 Light Accent 3" w:uiPriority="46"/>
-    <w:lsdException w:name="Grid Table 2 Accent 3" w:uiPriority="47"/>
-    <w:lsdException w:name="Grid Table 3 Accent 3" w:uiPriority="48"/>
-    <w:lsdException w:name="Grid Table 4 Accent 3" w:uiPriority="49"/>
-    <w:lsdException w:name="Grid Table 5 Dark Accent 3" w:uiPriority="50"/>
-    <w:lsdException w:name="Grid Table 6 Colorful Accent 3" w:uiPriority="51"/>
-    <w:lsdException w:name="Grid Table 7 Colorful Accent 3" w:uiPriority="52"/>
-    <w:lsdException w:name="Grid Table 1 Light Accent 4" w:uiPriority="46"/>
-    <w:lsdException w:name="Grid Table 2 Accent 4" w:uiPriority="47"/>
-    <w:lsdException w:name="Grid Table 3 Accent 4" w:uiPriority="48"/>
-    <w:lsdException w:name="Grid Table 4 Accent 4" w:uiPriority="49"/>
-    <w:lsdException w:name="Grid Table 5 Dark Accent 4" w:uiPriority="50"/>
-    <w:lsdException w:name="Grid Table 6 Colorful Accent 4" w:uiPriority="51"/>
-    <w:lsdException w:name="Grid Table 7 Colorful Accent 4" w:uiPriority="52"/>
-    <w:lsdException w:name="Grid Table 1 Light Accent 5" w:uiPriority="46"/>
-    <w:lsdException w:name="Grid Table 2 Accent 5" w:uiPriority="47"/>
-    <w:lsdException w:name="Grid Table 3 Accent 5" w:uiPriority="48"/>
-    <w:lsdException w:name="Grid Table 4 Accent 5" w:uiPriority="49"/>
-    <w:lsdException w:name="Grid Table 5 Dark Accent 5" w:uiPriority="50"/>
-    <w:lsdException w:name="Grid Table 6 Colorful Accent 5" w:uiPriority="51"/>
-    <w:lsdException w:name="Grid Table 7 Colorful Accent 5" w:uiPriority="52"/>
-    <w:lsdException w:name="Grid Table 1 Light Accent 6" w:uiPriority="46"/>
-    <w:lsdException w:name="Grid Table 2 Accent 6" w:uiPriority="47"/>
-    <w:lsdException w:name="Grid Table 3 Accent 6" w:uiPriority="48"/>
-    <w:lsdException w:name="Grid Table 4 Accent 6" w:uiPriority="49"/>
-    <w:lsdException w:name="Grid Table 5 Dark Accent 6" w:uiPriority="50"/>
-    <w:lsdException w:name="Grid Table 6 Colorful Accent 6" w:uiPriority="51"/>
-    <w:lsdException w:name="Grid Table 7 Colorful Accent 6" w:uiPriority="52"/>
-    <w:lsdException w:name="List Table 1 Light" w:uiPriority="46"/>
-    <w:lsdException w:name="List Table 2" w:uiPriority="47"/>
-    <w:lsdException w:name="List Table 3" w:uiPriority="48"/>
-    <w:lsdException w:name="List Table 4" w:uiPriority="49"/>
-    <w:lsdException w:name="List Table 5 Dark" w:uiPriority="50"/>
-    <w:lsdException w:name="List Table 6 Colorful" w:uiPriority="51"/>
-    <w:lsdException w:name="List Table 7 Colorful" w:uiPriority="52"/>
-    <w:lsdException w:name="List Table 1 Light Accent 1" w:uiPriority="46"/>
-    <w:lsdException w:name="List Table 2 Accent 1" w:uiPriority="47"/>
-    <w:lsdException w:name="List Table 3 Accent 1" w:uiPriority="48"/>
-    <w:lsdException w:name="List Table 4 Accent 1" w:uiPriority="49"/>
-    <w:lsdException w:name="List Table 5 Dark Accent 1" w:uiPriority="50"/>
-    <w:lsdException w:name="List Table 6 Colorful Accent 1" w:uiPriority="51"/>
-    <w:lsdException w:name="List Table 7 Colorful Accent 1" w:uiPriority="52"/>
-    <w:lsdException w:name="List Table 1 Light Accent 2" w:uiPriority="46"/>
-    <w:lsdException w:name="List Table 2 Accent 2" w:uiPriority="47"/>
-    <w:lsdException w:name="List Table 3 Accent 2" w:uiPriority="48"/>
-    <w:lsdException w:name="List Table 4 Accent 2" w:uiPriority="49"/>
-    <w:lsdException w:name="List Table 5 Dark Accent 2" w:uiPriority="50"/>
-    <w:lsdException w:name="List Table 6 Colorful Accent 2" w:uiPriority="51"/>
-    <w:lsdException w:name="List Table 7 Colorful Accent 2" w:uiPriority="52"/>
-    <w:lsdException w:name="List Table 1 Light Accent 3" w:uiPriority="46"/>
-    <w:lsdException w:name="List Table 2 Accent 3" w:uiPriority="47"/>
-    <w:lsdException w:name="List Table 3 Accent 3" w:uiPriority="48"/>
-    <w:lsdException w:name="List Table 4 Accent 3" w:uiPriority="49"/>
-    <w:lsdException w:name="List Table 5 Dark Accent 3" w:uiPriority="50"/>
-    <w:lsdException w:name="List Table 6 Colorful Accent 3" w:uiPriority="51"/>
-    <w:lsdException w:name="List Table 7 Colorful Accent 3" w:uiPriority="52"/>
-    <w:lsdException w:name="List Table 1 Light Accent 4" w:uiPriority="46"/>
-    <w:lsdException w:name="List Table 2 Accent 4" w:uiPriority="47"/>
-    <w:lsdException w:name="List Table 3 Accent 4" w:uiPriority="48"/>
-    <w:lsdException w:name="List Table 4 Accent 4" w:uiPriority="49"/>
-    <w:lsdException w:name="List Table 5 Dark Accent 4" w:uiPriority="50"/>
-    <w:lsdException w:name="List Table 6 Colorful Accent 4" w:uiPriority="51"/>
-    <w:lsdException w:name="List Table 7 Colorful Accent 4" w:uiPriority="52"/>
-    <w:lsdException w:name="List Table 1 Light Accent 5" w:uiPriority="46"/>
-    <w:lsdException w:name="List Table 2 Accent 5" w:uiPriority="47"/>
-    <w:lsdException w:name="List Table 3 Accent 5" w:uiPriority="48"/>
-    <w:lsdException w:name="List Table 4 Accent 5" w:uiPriority="49"/>
-    <w:lsdException w:name="List Table 5 Dark Accent 5" w:uiPriority="50"/>
-    <w:lsdException w:name="List Table 6 Colorful Accent 5" w:uiPriority="51"/>
-    <w:lsdException w:name="List Table 7 Colorful Accent 5" w:uiPriority="52"/>
-    <w:lsdException w:name="List Table 1 Light Accent 6" w:uiPriority="46"/>
-    <w:lsdException w:name="List Table 2 Accent 6" w:uiPriority="47"/>
-    <w:lsdException w:name="List Table 3 Accent 6" w:uiPriority="48"/>
-    <w:lsdException w:name="List Table 4 Accent 6" w:uiPriority="49"/>
-    <w:lsdException w:name="List Table 5 Dark Accent 6" w:uiPriority="50"/>
-    <w:lsdException w:name="List Table 6 Colorful Accent 6" w:uiPriority="51"/>
-    <w:lsdException w:name="List Table 7 Colorful Accent 6" w:uiPriority="52"/>
+  <w:latentStyles w:defLockedState="0" w:defUIPriority="99" w:defSemiHidden="1" w:defUnhideWhenUsed="1" w:defQFormat="0" w:count="267">
+    <w:lsdException w:name="Normal" w:semiHidden="0" w:uiPriority="0" w:unhideWhenUsed="0" w:qFormat="1"/>
+    <w:lsdException w:name="heading 1" w:semiHidden="0" w:uiPriority="9" w:unhideWhenUsed="0" w:qFormat="1"/>
+    <w:lsdException w:name="heading 2" w:uiPriority="9" w:qFormat="1"/>
+    <w:lsdException w:name="heading 3" w:uiPriority="9" w:qFormat="1"/>
+    <w:lsdException w:name="heading 4" w:uiPriority="9" w:qFormat="1"/>
+    <w:lsdException w:name="heading 5" w:uiPriority="9" w:qFormat="1"/>
+    <w:lsdException w:name="heading 6" w:uiPriority="9" w:qFormat="1"/>
+    <w:lsdException w:name="heading 7" w:uiPriority="9" w:qFormat="1"/>
+    <w:lsdException w:name="heading 8" w:uiPriority="9" w:qFormat="1"/>
+    <w:lsdException w:name="heading 9" w:uiPriority="9" w:qFormat="1"/>
+    <w:lsdException w:name="toc 1" w:uiPriority="39"/>
+    <w:lsdException w:name="toc 2" w:uiPriority="39"/>
+    <w:lsdException w:name="toc 3" w:uiPriority="39"/>
+    <w:lsdException w:name="toc 4" w:uiPriority="39"/>
+    <w:lsdException w:name="toc 5" w:uiPriority="39"/>
+    <w:lsdException w:name="toc 6" w:uiPriority="39"/>
+    <w:lsdException w:name="toc 7" w:uiPriority="39"/>
+    <w:lsdException w:name="toc 8" w:uiPriority="39"/>
+    <w:lsdException w:name="toc 9" w:uiPriority="39"/>
+    <w:lsdException w:name="caption" w:uiPriority="35" w:qFormat="1"/>
+    <w:lsdException w:name="Title" w:semiHidden="0" w:uiPriority="10" w:unhideWhenUsed="0" w:qFormat="1"/>
+    <w:lsdException w:name="Default Paragraph Font" w:uiPriority="1"/>
+    <w:lsdException w:name="Body Text" w:uiPriority="1" w:qFormat="1"/>
+    <w:lsdException w:name="Subtitle" w:semiHidden="0" w:uiPriority="11" w:unhideWhenUsed="0" w:qFormat="1"/>
+    <w:lsdException w:name="Strong" w:semiHidden="0" w:uiPriority="22" w:unhideWhenUsed="0" w:qFormat="1"/>
+    <w:lsdException w:name="Emphasis" w:semiHidden="0" w:uiPriority="20" w:unhideWhenUsed="0" w:qFormat="1"/>
+    <w:lsdException w:name="Table Grid" w:semiHidden="0" w:uiPriority="39" w:unhideWhenUsed="0"/>
+    <w:lsdException w:name="Placeholder Text" w:unhideWhenUsed="0"/>
+    <w:lsdException w:name="No Spacing" w:semiHidden="0" w:uiPriority="1" w:unhideWhenUsed="0" w:qFormat="1"/>
+    <w:lsdException w:name="Light Shading" w:semiHidden="0" w:uiPriority="60" w:unhideWhenUsed="0"/>
+    <w:lsdException w:name="Light List" w:semiHidden="0" w:uiPriority="61" w:unhideWhenUsed="0"/>
+    <w:lsdException w:name="Light Grid" w:semiHidden="0" w:uiPriority="62" w:unhideWhenUsed="0"/>
+    <w:lsdException w:name="Medium Shading 1" w:semiHidden="0" w:uiPriority="63" w:unhideWhenUsed="0"/>
+    <w:lsdException w:name="Medium Shading 2" w:semiHidden="0" w:uiPriority="64" w:unhideWhenUsed="0"/>
+    <w:lsdException w:name="Medium List 1" w:semiHidden="0" w:uiPriority="65" w:unhideWhenUsed="0"/>
+    <w:lsdException w:name="Medium List 2" w:semiHidden="0" w:uiPriority="66" w:unhideWhenUsed="0"/>
+    <w:lsdException w:name="Medium Grid 1" w:semiHidden="0" w:uiPriority="67" w:unhideWhenUsed="0"/>
+    <w:lsdException w:name="Medium Grid 2" w:semiHidden="0" w:uiPriority="68" w:unhideWhenUsed="0"/>
+    <w:lsdException w:name="Medium Grid 3" w:semiHidden="0" w:uiPriority="69" w:unhideWhenUsed="0"/>
+    <w:lsdException w:name="Dark List" w:semiHidden="0" w:uiPriority="70" w:unhideWhenUsed="0"/>
+    <w:lsdException w:name="Colorful Shading" w:semiHidden="0" w:uiPriority="71" w:unhideWhenUsed="0"/>
+    <w:lsdException w:name="Colorful List" w:semiHidden="0" w:uiPriority="72" w:unhideWhenUsed="0"/>
+    <w:lsdException w:name="Colorful Grid" w:semiHidden="0" w:uiPriority="73" w:unhideWhenUsed="0"/>
+    <w:lsdException w:name="Light Shading Accent 1" w:semiHidden="0" w:uiPriority="60" w:unhideWhenUsed="0"/>
+    <w:lsdException w:name="Light List Accent 1" w:semiHidden="0" w:uiPriority="61" w:unhideWhenUsed="0"/>
+    <w:lsdException w:name="Light Grid Accent 1" w:semiHidden="0" w:uiPriority="62" w:unhideWhenUsed="0"/>
+    <w:lsdException w:name="Medium Shading 1 Accent 1" w:semiHidden="0" w:uiPriority="63" w:unhideWhenUsed="0"/>
+    <w:lsdException w:name="Medium Shading 2 Accent 1" w:semiHidden="0" w:uiPriority="64" w:unhideWhenUsed="0"/>
+    <w:lsdException w:name="Medium List 1 Accent 1" w:semiHidden="0" w:uiPriority="65" w:unhideWhenUsed="0"/>
+    <w:lsdException w:name="Revision" w:unhideWhenUsed="0"/>
+    <w:lsdException w:name="List Paragraph" w:semiHidden="0" w:uiPriority="1" w:unhideWhenUsed="0" w:qFormat="1"/>
+    <w:lsdException w:name="Quote" w:semiHidden="0" w:uiPriority="29" w:unhideWhenUsed="0" w:qFormat="1"/>
+    <w:lsdException w:name="Intense Quote" w:semiHidden="0" w:uiPriority="30" w:unhideWhenUsed="0" w:qFormat="1"/>
+    <w:lsdException w:name="Medium List 2 Accent 1" w:semiHidden="0" w:uiPriority="66" w:unhideWhenUsed="0"/>
+    <w:lsdException w:name="Medium Grid 1 Accent 1" w:semiHidden="0" w:uiPriority="67" w:unhideWhenUsed="0"/>
+    <w:lsdException w:name="Medium Grid 2 Accent 1" w:semiHidden="0" w:uiPriority="68" w:unhideWhenUsed="0"/>
+    <w:lsdException w:name="Medium Grid 3 Accent 1" w:semiHidden="0" w:uiPriority="69" w:unhideWhenUsed="0"/>
+    <w:lsdException w:name="Dark List Accent 1" w:semiHidden="0" w:uiPriority="70" w:unhideWhenUsed="0"/>
+    <w:lsdException w:name="Colorful Shading Accent 1" w:semiHidden="0" w:uiPriority="71" w:unhideWhenUsed="0"/>
+    <w:lsdException w:name="Colorful List Accent 1" w:semiHidden="0" w:uiPriority="72" w:unhideWhenUsed="0"/>
+    <w:lsdException w:name="Colorful Grid Accent 1" w:semiHidden="0" w:uiPriority="73" w:unhideWhenUsed="0"/>
+    <w:lsdException w:name="Light Shading Accent 2" w:semiHidden="0" w:uiPriority="60" w:unhideWhenUsed="0"/>
+    <w:lsdException w:name="Light List Accent 2" w:semiHidden="0" w:uiPriority="61" w:unhideWhenUsed="0"/>
+    <w:lsdException w:name="Light Grid Accent 2" w:semiHidden="0" w:uiPriority="62" w:unhideWhenUsed="0"/>
+    <w:lsdException w:name="Medium Shading 1 Accent 2" w:semiHidden="0" w:uiPriority="63" w:unhideWhenUsed="0"/>
+    <w:lsdException w:name="Medium Shading 2 Accent 2" w:semiHidden="0" w:uiPriority="64" w:unhideWhenUsed="0"/>
+    <w:lsdException w:name="Medium List 1 Accent 2" w:semiHidden="0" w:uiPriority="65" w:unhideWhenUsed="0"/>
+    <w:lsdException w:name="Medium List 2 Accent 2" w:semiHidden="0" w:uiPriority="66" w:unhideWhenUsed="0"/>
+    <w:lsdException w:name="Medium Grid 1 Accent 2" w:semiHidden="0" w:uiPriority="67" w:unhideWhenUsed="0"/>
+    <w:lsdException w:name="Medium Grid 2 Accent 2" w:semiHidden="0" w:uiPriority="68" w:unhideWhenUsed="0"/>
+    <w:lsdException w:name="Medium Grid 3 Accent 2" w:semiHidden="0" w:uiPriority="69" w:unhideWhenUsed="0"/>
+    <w:lsdException w:name="Dark List Accent 2" w:semiHidden="0" w:uiPriority="70" w:unhideWhenUsed="0"/>
+    <w:lsdException w:name="Colorful Shading Accent 2" w:semiHidden="0" w:uiPriority="71" w:unhideWhenUsed="0"/>
+    <w:lsdException w:name="Colorful List Accent 2" w:semiHidden="0" w:uiPriority="72" w:unhideWhenUsed="0"/>
+    <w:lsdException w:name="Colorful Grid Accent 2" w:semiHidden="0" w:uiPriority="73" w:unhideWhenUsed="0"/>
+    <w:lsdException w:name="Light Shading Accent 3" w:semiHidden="0" w:uiPriority="60" w:unhideWhenUsed="0"/>
+    <w:lsdException w:name="Light List Accent 3" w:semiHidden="0" w:uiPriority="61" w:unhideWhenUsed="0"/>
+    <w:lsdException w:name="Light Grid Accent 3" w:semiHidden="0" w:uiPriority="62" w:unhideWhenUsed="0"/>
+    <w:lsdException w:name="Medium Shading 1 Accent 3" w:semiHidden="0" w:uiPriority="63" w:unhideWhenUsed="0"/>
+    <w:lsdException w:name="Medium Shading 2 Accent 3" w:semiHidden="0" w:uiPriority="64" w:unhideWhenUsed="0"/>
+    <w:lsdException w:name="Medium List 1 Accent 3" w:semiHidden="0" w:uiPriority="65" w:unhideWhenUsed="0"/>
+    <w:lsdException w:name="Medium List 2 Accent 3" w:semiHidden="0" w:uiPriority="66" w:unhideWhenUsed="0"/>
+    <w:lsdException w:name="Medium Grid 1 Accent 3" w:semiHidden="0" w:uiPriority="67" w:unhideWhenUsed="0"/>
+    <w:lsdException w:name="Medium Grid 2 Accent 3" w:semiHidden="0" w:uiPriority="68" w:unhideWhenUsed="0"/>
+    <w:lsdException w:name="Medium Grid 3 Accent 3" w:semiHidden="0" w:uiPriority="69" w:unhideWhenUsed="0"/>
+    <w:lsdException w:name="Dark List Accent 3" w:semiHidden="0" w:uiPriority="70" w:unhideWhenUsed="0"/>
+    <w:lsdException w:name="Colorful Shading Accent 3" w:semiHidden="0" w:uiPriority="71" w:unhideWhenUsed="0"/>
+    <w:lsdException w:name="Colorful List Accent 3" w:semiHidden="0" w:uiPriority="72" w:unhideWhenUsed="0"/>
+    <w:lsdException w:name="Colorful Grid Accent 3" w:semiHidden="0" w:uiPriority="73" w:unhideWhenUsed="0"/>
+    <w:lsdException w:name="Light Shading Accent 4" w:semiHidden="0" w:uiPriority="60" w:unhideWhenUsed="0"/>
+    <w:lsdException w:name="Light List Accent 4" w:semiHidden="0" w:uiPriority="61" w:unhideWhenUsed="0"/>
+    <w:lsdException w:name="Light Grid Accent 4" w:semiHidden="0" w:uiPriority="62" w:unhideWhenUsed="0"/>
+    <w:lsdException w:name="Medium Shading 1 Accent 4" w:semiHidden="0" w:uiPriority="63" w:unhideWhenUsed="0"/>
+    <w:lsdException w:name="Medium Shading 2 Accent 4" w:semiHidden="0" w:uiPriority="64" w:unhideWhenUsed="0"/>
+    <w:lsdException w:name="Medium List 1 Accent 4" w:semiHidden="0" w:uiPriority="65" w:unhideWhenUsed="0"/>
+    <w:lsdException w:name="Medium List 2 Accent 4" w:semiHidden="0" w:uiPriority="66" w:unhideWhenUsed="0"/>
+    <w:lsdException w:name="Medium Grid 1 Accent 4" w:semiHidden="0" w:uiPriority="67" w:unhideWhenUsed="0"/>
+    <w:lsdException w:name="Medium Grid 2 Accent 4" w:semiHidden="0" w:uiPriority="68" w:unhideWhenUsed="0"/>
+    <w:lsdException w:name="Medium Grid 3 Accent 4" w:semiHidden="0" w:uiPriority="69" w:unhideWhenUsed="0"/>
+    <w:lsdException w:name="Dark List Accent 4" w:semiHidden="0" w:uiPriority="70" w:unhideWhenUsed="0"/>
+    <w:lsdException w:name="Colorful Shading Accent 4" w:semiHidden="0" w:uiPriority="71" w:unhideWhenUsed="0"/>
+    <w:lsdException w:name="Colorful List Accent 4" w:semiHidden="0" w:uiPriority="72" w:unhideWhenUsed="0"/>
+    <w:lsdException w:name="Colorful Grid Accent 4" w:semiHidden="0" w:uiPriority="73" w:unhideWhenUsed="0"/>
+    <w:lsdException w:name="Light Shading Accent 5" w:semiHidden="0" w:uiPriority="60" w:unhideWhenUsed="0"/>
+    <w:lsdException w:name="Light List Accent 5" w:semiHidden="0" w:uiPriority="61" w:unhideWhenUsed="0"/>
+    <w:lsdException w:name="Light Grid Accent 5" w:semiHidden="0" w:uiPriority="62" w:unhideWhenUsed="0"/>
+    <w:lsdException w:name="Medium Shading 1 Accent 5" w:semiHidden="0" w:uiPriority="63" w:unhideWhenUsed="0"/>
+    <w:lsdException w:name="Medium Shading 2 Accent 5" w:semiHidden="0" w:uiPriority="64" w:unhideWhenUsed="0"/>
+    <w:lsdException w:name="Medium List 1 Accent 5" w:semiHidden="0" w:uiPriority="65" w:unhideWhenUsed="0"/>
+    <w:lsdException w:name="Medium List 2 Accent 5" w:semiHidden="0" w:uiPriority="66" w:unhideWhenUsed="0"/>
+    <w:lsdException w:name="Medium Grid 1 Accent 5" w:semiHidden="0" w:uiPriority="67" w:unhideWhenUsed="0"/>
+    <w:lsdException w:name="Medium Grid 2 Accent 5" w:semiHidden="0" w:uiPriority="68" w:unhideWhenUsed="0"/>
+    <w:lsdException w:name="Medium Grid 3 Accent 5" w:semiHidden="0" w:uiPriority="69" w:unhideWhenUsed="0"/>
+    <w:lsdException w:name="Dark List Accent 5" w:semiHidden="0" w:uiPriority="70" w:unhideWhenUsed="0"/>
+    <w:lsdException w:name="Colorful Shading Accent 5" w:semiHidden="0" w:uiPriority="71" w:unhideWhenUsed="0"/>
+    <w:lsdException w:name="Colorful List Accent 5" w:semiHidden="0" w:uiPriority="72" w:unhideWhenUsed="0"/>
+    <w:lsdException w:name="Colorful Grid Accent 5" w:semiHidden="0" w:uiPriority="73" w:unhideWhenUsed="0"/>
+    <w:lsdException w:name="Light Shading Accent 6" w:semiHidden="0" w:uiPriority="60" w:unhideWhenUsed="0"/>
+    <w:lsdException w:name="Light List Accent 6" w:semiHidden="0" w:uiPriority="61" w:unhideWhenUsed="0"/>
+    <w:lsdException w:name="Light Grid Accent 6" w:semiHidden="0" w:uiPriority="62" w:unhideWhenUsed="0"/>
+    <w:lsdException w:name="Medium Shading 1 Accent 6" w:semiHidden="0" w:uiPriority="63" w:unhideWhenUsed="0"/>
+    <w:lsdException w:name="Medium Shading 2 Accent 6" w:semiHidden="0" w:uiPriority="64" w:unhideWhenUsed="0"/>
+    <w:lsdException w:name="Medium List 1 Accent 6" w:semiHidden="0" w:uiPriority="65" w:unhideWhenUsed="0"/>
+    <w:lsdException w:name="Medium List 2 Accent 6" w:semiHidden="0" w:uiPriority="66" w:unhideWhenUsed="0"/>
+    <w:lsdException w:name="Medium Grid 1 Accent 6" w:semiHidden="0" w:uiPriority="67" w:unhideWhenUsed="0"/>
+    <w:lsdException w:name="Medium Grid 2 Accent 6" w:semiHidden="0" w:uiPriority="68" w:unhideWhenUsed="0"/>
+    <w:lsdException w:name="Medium Grid 3 Accent 6" w:semiHidden="0" w:uiPriority="69" w:unhideWhenUsed="0"/>
+    <w:lsdException w:name="Dark List Accent 6" w:semiHidden="0" w:uiPriority="70" w:unhideWhenUsed="0"/>
+    <w:lsdException w:name="Colorful Shading Accent 6" w:semiHidden="0" w:uiPriority="71" w:unhideWhenUsed="0"/>
+    <w:lsdException w:name="Colorful List Accent 6" w:semiHidden="0" w:uiPriority="72" w:unhideWhenUsed="0"/>
+    <w:lsdException w:name="Colorful Grid Accent 6" w:semiHidden="0" w:uiPriority="73" w:unhideWhenUsed="0"/>
+    <w:lsdException w:name="Subtle Emphasis" w:semiHidden="0" w:uiPriority="19" w:unhideWhenUsed="0" w:qFormat="1"/>
+    <w:lsdException w:name="Intense Emphasis" w:semiHidden="0" w:uiPriority="21" w:unhideWhenUsed="0" w:qFormat="1"/>
+    <w:lsdException w:name="Subtle Reference" w:semiHidden="0" w:uiPriority="31" w:unhideWhenUsed="0" w:qFormat="1"/>
+    <w:lsdException w:name="Intense Reference" w:semiHidden="0" w:uiPriority="32" w:unhideWhenUsed="0" w:qFormat="1"/>
+    <w:lsdException w:name="Book Title" w:semiHidden="0" w:uiPriority="33" w:unhideWhenUsed="0" w:qFormat="1"/>
+    <w:lsdException w:name="Bibliography" w:uiPriority="37"/>
+    <w:lsdException w:name="TOC Heading" w:uiPriority="39" w:qFormat="1"/>
   </w:latentStyles>
   <w:style w:type="paragraph" w:default="1" w:styleId="Normal">
     <w:name w:val="Normal"/>
@@ -51121,11 +50591,11 @@
       <w:lang w:val="ro-RO"/>
     </w:rPr>
   </w:style>
-  <w:style w:type="paragraph" w:styleId="Titlu1">
+  <w:style w:type="paragraph" w:styleId="Heading1">
     <w:name w:val="heading 1"/>
     <w:basedOn w:val="Normal"/>
     <w:next w:val="Normal"/>
-    <w:link w:val="Titlu1Caracter"/>
+    <w:link w:val="Heading1Char"/>
     <w:uiPriority w:val="9"/>
     <w:qFormat/>
     <w:rsid w:val="008F02DE"/>
@@ -51142,11 +50612,11 @@
       <w:szCs w:val="30"/>
     </w:rPr>
   </w:style>
-  <w:style w:type="paragraph" w:styleId="Titlu2">
+  <w:style w:type="paragraph" w:styleId="Heading2">
     <w:name w:val="heading 2"/>
     <w:basedOn w:val="Normal"/>
     <w:next w:val="Normal"/>
-    <w:link w:val="Titlu2Caracter"/>
+    <w:link w:val="Heading2Char"/>
     <w:uiPriority w:val="9"/>
     <w:unhideWhenUsed/>
     <w:qFormat/>
@@ -51164,11 +50634,11 @@
       <w:szCs w:val="28"/>
     </w:rPr>
   </w:style>
-  <w:style w:type="paragraph" w:styleId="Titlu3">
+  <w:style w:type="paragraph" w:styleId="Heading3">
     <w:name w:val="heading 3"/>
     <w:basedOn w:val="Normal"/>
     <w:next w:val="Normal"/>
-    <w:link w:val="Titlu3Caracter"/>
+    <w:link w:val="Heading3Char"/>
     <w:uiPriority w:val="9"/>
     <w:unhideWhenUsed/>
     <w:qFormat/>
@@ -51186,11 +50656,11 @@
       <w:szCs w:val="26"/>
     </w:rPr>
   </w:style>
-  <w:style w:type="paragraph" w:styleId="Titlu4">
+  <w:style w:type="paragraph" w:styleId="Heading4">
     <w:name w:val="heading 4"/>
     <w:basedOn w:val="Normal"/>
     <w:next w:val="Normal"/>
-    <w:link w:val="Titlu4Caracter"/>
+    <w:link w:val="Heading4Char"/>
     <w:uiPriority w:val="9"/>
     <w:unhideWhenUsed/>
     <w:qFormat/>
@@ -51210,11 +50680,11 @@
       <w:szCs w:val="25"/>
     </w:rPr>
   </w:style>
-  <w:style w:type="paragraph" w:styleId="Titlu5">
+  <w:style w:type="paragraph" w:styleId="Heading5">
     <w:name w:val="heading 5"/>
     <w:basedOn w:val="Normal"/>
     <w:next w:val="Normal"/>
-    <w:link w:val="Titlu5Caracter"/>
+    <w:link w:val="Heading5Char"/>
     <w:uiPriority w:val="9"/>
     <w:semiHidden/>
     <w:unhideWhenUsed/>
@@ -51235,11 +50705,11 @@
       <w:szCs w:val="24"/>
     </w:rPr>
   </w:style>
-  <w:style w:type="paragraph" w:styleId="Titlu6">
+  <w:style w:type="paragraph" w:styleId="Heading6">
     <w:name w:val="heading 6"/>
     <w:basedOn w:val="Normal"/>
     <w:next w:val="Normal"/>
-    <w:link w:val="Titlu6Caracter"/>
+    <w:link w:val="Heading6Char"/>
     <w:uiPriority w:val="9"/>
     <w:semiHidden/>
     <w:unhideWhenUsed/>
@@ -51260,11 +50730,11 @@
       <w:szCs w:val="23"/>
     </w:rPr>
   </w:style>
-  <w:style w:type="paragraph" w:styleId="Titlu7">
+  <w:style w:type="paragraph" w:styleId="Heading7">
     <w:name w:val="heading 7"/>
     <w:basedOn w:val="Normal"/>
     <w:next w:val="Normal"/>
-    <w:link w:val="Titlu7Caracter"/>
+    <w:link w:val="Heading7Char"/>
     <w:uiPriority w:val="9"/>
     <w:semiHidden/>
     <w:unhideWhenUsed/>
@@ -51281,11 +50751,11 @@
       <w:color w:val="1F4E79" w:themeColor="accent1" w:themeShade="80"/>
     </w:rPr>
   </w:style>
-  <w:style w:type="paragraph" w:styleId="Titlu8">
+  <w:style w:type="paragraph" w:styleId="Heading8">
     <w:name w:val="heading 8"/>
     <w:basedOn w:val="Normal"/>
     <w:next w:val="Normal"/>
-    <w:link w:val="Titlu8Caracter"/>
+    <w:link w:val="Heading8Char"/>
     <w:uiPriority w:val="9"/>
     <w:semiHidden/>
     <w:unhideWhenUsed/>
@@ -51304,11 +50774,11 @@
       <w:szCs w:val="21"/>
     </w:rPr>
   </w:style>
-  <w:style w:type="paragraph" w:styleId="Titlu9">
+  <w:style w:type="paragraph" w:styleId="Heading9">
     <w:name w:val="heading 9"/>
     <w:basedOn w:val="Normal"/>
     <w:next w:val="Normal"/>
-    <w:link w:val="Titlu9Caracter"/>
+    <w:link w:val="Heading9Char"/>
     <w:uiPriority w:val="9"/>
     <w:semiHidden/>
     <w:unhideWhenUsed/>
@@ -51325,17 +50795,17 @@
       <w:color w:val="385623" w:themeColor="accent6" w:themeShade="80"/>
     </w:rPr>
   </w:style>
-  <w:style w:type="character" w:default="1" w:styleId="Fontdeparagrafimplicit">
+  <w:style w:type="character" w:default="1" w:styleId="DefaultParagraphFont">
     <w:name w:val="Default Paragraph Font"/>
     <w:uiPriority w:val="1"/>
-    <w:semiHidden/>
     <w:unhideWhenUsed/>
   </w:style>
-  <w:style w:type="table" w:default="1" w:styleId="TabelNormal">
+  <w:style w:type="table" w:default="1" w:styleId="TableNormal">
     <w:name w:val="Normal Table"/>
     <w:uiPriority w:val="99"/>
     <w:semiHidden/>
     <w:unhideWhenUsed/>
+    <w:qFormat/>
     <w:tblPr>
       <w:tblInd w:w="0" w:type="dxa"/>
       <w:tblCellMar>
@@ -51346,17 +50816,17 @@
       </w:tblCellMar>
     </w:tblPr>
   </w:style>
-  <w:style w:type="numbering" w:default="1" w:styleId="FrListare">
+  <w:style w:type="numbering" w:default="1" w:styleId="NoList">
     <w:name w:val="No List"/>
     <w:uiPriority w:val="99"/>
     <w:semiHidden/>
     <w:unhideWhenUsed/>
   </w:style>
-  <w:style w:type="paragraph" w:styleId="Titlu">
+  <w:style w:type="paragraph" w:styleId="Title">
     <w:name w:val="Title"/>
     <w:basedOn w:val="Normal"/>
     <w:next w:val="Normal"/>
-    <w:link w:val="TitluCaracter"/>
+    <w:link w:val="TitleChar"/>
     <w:uiPriority w:val="10"/>
     <w:qFormat/>
     <w:rsid w:val="008F02DE"/>
@@ -51372,10 +50842,10 @@
       <w:szCs w:val="52"/>
     </w:rPr>
   </w:style>
-  <w:style w:type="character" w:customStyle="1" w:styleId="TitluCaracter">
-    <w:name w:val="Titlu Caracter"/>
-    <w:basedOn w:val="Fontdeparagrafimplicit"/>
-    <w:link w:val="Titlu"/>
+  <w:style w:type="character" w:customStyle="1" w:styleId="TitleChar">
+    <w:name w:val="Title Char"/>
+    <w:basedOn w:val="DefaultParagraphFont"/>
+    <w:link w:val="Title"/>
     <w:uiPriority w:val="10"/>
     <w:rsid w:val="008F02DE"/>
     <w:rPr>
@@ -51386,7 +50856,7 @@
       <w:szCs w:val="52"/>
     </w:rPr>
   </w:style>
-  <w:style w:type="paragraph" w:styleId="Listparagraf">
+  <w:style w:type="paragraph" w:styleId="ListParagraph">
     <w:name w:val="List Paragraph"/>
     <w:basedOn w:val="Normal"/>
     <w:uiPriority w:val="1"/>
@@ -51397,9 +50867,9 @@
       <w:contextualSpacing/>
     </w:pPr>
   </w:style>
-  <w:style w:type="character" w:styleId="Referincomentariu">
+  <w:style w:type="character" w:styleId="CommentReference">
     <w:name w:val="annotation reference"/>
-    <w:basedOn w:val="Fontdeparagrafimplicit"/>
+    <w:basedOn w:val="DefaultParagraphFont"/>
     <w:uiPriority w:val="99"/>
     <w:semiHidden/>
     <w:unhideWhenUsed/>
@@ -51409,10 +50879,10 @@
       <w:szCs w:val="16"/>
     </w:rPr>
   </w:style>
-  <w:style w:type="paragraph" w:styleId="Textcomentariu">
+  <w:style w:type="paragraph" w:styleId="CommentText">
     <w:name w:val="annotation text"/>
     <w:basedOn w:val="Normal"/>
-    <w:link w:val="TextcomentariuCaracter"/>
+    <w:link w:val="CommentTextChar"/>
     <w:uiPriority w:val="99"/>
     <w:semiHidden/>
     <w:unhideWhenUsed/>
@@ -51425,10 +50895,10 @@
       <w:szCs w:val="20"/>
     </w:rPr>
   </w:style>
-  <w:style w:type="character" w:customStyle="1" w:styleId="TextcomentariuCaracter">
-    <w:name w:val="Text comentariu Caracter"/>
-    <w:basedOn w:val="Fontdeparagrafimplicit"/>
-    <w:link w:val="Textcomentariu"/>
+  <w:style w:type="character" w:customStyle="1" w:styleId="CommentTextChar">
+    <w:name w:val="Comment Text Char"/>
+    <w:basedOn w:val="DefaultParagraphFont"/>
+    <w:link w:val="CommentText"/>
     <w:uiPriority w:val="99"/>
     <w:semiHidden/>
     <w:rsid w:val="000C6306"/>
@@ -51437,11 +50907,11 @@
       <w:szCs w:val="20"/>
     </w:rPr>
   </w:style>
-  <w:style w:type="paragraph" w:styleId="SubiectComentariu">
+  <w:style w:type="paragraph" w:styleId="CommentSubject">
     <w:name w:val="annotation subject"/>
-    <w:basedOn w:val="Textcomentariu"/>
-    <w:next w:val="Textcomentariu"/>
-    <w:link w:val="SubiectComentariuCaracter"/>
+    <w:basedOn w:val="CommentText"/>
+    <w:next w:val="CommentText"/>
+    <w:link w:val="CommentSubjectChar"/>
     <w:uiPriority w:val="99"/>
     <w:semiHidden/>
     <w:unhideWhenUsed/>
@@ -51451,10 +50921,10 @@
       <w:bCs/>
     </w:rPr>
   </w:style>
-  <w:style w:type="character" w:customStyle="1" w:styleId="SubiectComentariuCaracter">
-    <w:name w:val="Subiect Comentariu Caracter"/>
-    <w:basedOn w:val="TextcomentariuCaracter"/>
-    <w:link w:val="SubiectComentariu"/>
+  <w:style w:type="character" w:customStyle="1" w:styleId="CommentSubjectChar">
+    <w:name w:val="Comment Subject Char"/>
+    <w:basedOn w:val="CommentTextChar"/>
+    <w:link w:val="CommentSubject"/>
     <w:uiPriority w:val="99"/>
     <w:semiHidden/>
     <w:rsid w:val="000C6306"/>
@@ -51465,10 +50935,10 @@
       <w:szCs w:val="20"/>
     </w:rPr>
   </w:style>
-  <w:style w:type="paragraph" w:styleId="TextnBalon">
+  <w:style w:type="paragraph" w:styleId="BalloonText">
     <w:name w:val="Balloon Text"/>
     <w:basedOn w:val="Normal"/>
-    <w:link w:val="TextnBalonCaracter"/>
+    <w:link w:val="BalloonTextChar"/>
     <w:uiPriority w:val="99"/>
     <w:semiHidden/>
     <w:unhideWhenUsed/>
@@ -51482,10 +50952,10 @@
       <w:szCs w:val="18"/>
     </w:rPr>
   </w:style>
-  <w:style w:type="character" w:customStyle="1" w:styleId="TextnBalonCaracter">
-    <w:name w:val="Text în Balon Caracter"/>
-    <w:basedOn w:val="Fontdeparagrafimplicit"/>
-    <w:link w:val="TextnBalon"/>
+  <w:style w:type="character" w:customStyle="1" w:styleId="BalloonTextChar">
+    <w:name w:val="Balloon Text Char"/>
+    <w:basedOn w:val="DefaultParagraphFont"/>
+    <w:link w:val="BalloonText"/>
     <w:uiPriority w:val="99"/>
     <w:semiHidden/>
     <w:rsid w:val="000C6306"/>
@@ -51495,10 +50965,10 @@
       <w:szCs w:val="18"/>
     </w:rPr>
   </w:style>
-  <w:style w:type="paragraph" w:styleId="Antet">
+  <w:style w:type="paragraph" w:styleId="Header">
     <w:name w:val="header"/>
     <w:basedOn w:val="Normal"/>
-    <w:link w:val="AntetCaracter"/>
+    <w:link w:val="HeaderChar"/>
     <w:uiPriority w:val="99"/>
     <w:unhideWhenUsed/>
     <w:rsid w:val="0044141A"/>
@@ -51510,17 +50980,17 @@
       <w:spacing w:after="0" w:line="240" w:lineRule="auto"/>
     </w:pPr>
   </w:style>
-  <w:style w:type="character" w:customStyle="1" w:styleId="AntetCaracter">
-    <w:name w:val="Antet Caracter"/>
-    <w:basedOn w:val="Fontdeparagrafimplicit"/>
-    <w:link w:val="Antet"/>
+  <w:style w:type="character" w:customStyle="1" w:styleId="HeaderChar">
+    <w:name w:val="Header Char"/>
+    <w:basedOn w:val="DefaultParagraphFont"/>
+    <w:link w:val="Header"/>
     <w:uiPriority w:val="99"/>
     <w:rsid w:val="0044141A"/>
   </w:style>
-  <w:style w:type="paragraph" w:styleId="Subsol">
+  <w:style w:type="paragraph" w:styleId="Footer">
     <w:name w:val="footer"/>
     <w:basedOn w:val="Normal"/>
-    <w:link w:val="SubsolCaracter"/>
+    <w:link w:val="FooterChar"/>
     <w:uiPriority w:val="99"/>
     <w:unhideWhenUsed/>
     <w:rsid w:val="0044141A"/>
@@ -51532,17 +51002,17 @@
       <w:spacing w:after="0" w:line="240" w:lineRule="auto"/>
     </w:pPr>
   </w:style>
-  <w:style w:type="character" w:customStyle="1" w:styleId="SubsolCaracter">
-    <w:name w:val="Subsol Caracter"/>
-    <w:basedOn w:val="Fontdeparagrafimplicit"/>
-    <w:link w:val="Subsol"/>
+  <w:style w:type="character" w:customStyle="1" w:styleId="FooterChar">
+    <w:name w:val="Footer Char"/>
+    <w:basedOn w:val="DefaultParagraphFont"/>
+    <w:link w:val="Footer"/>
     <w:uiPriority w:val="99"/>
     <w:rsid w:val="0044141A"/>
   </w:style>
-  <w:style w:type="character" w:customStyle="1" w:styleId="Titlu1Caracter">
-    <w:name w:val="Titlu 1 Caracter"/>
-    <w:basedOn w:val="Fontdeparagrafimplicit"/>
-    <w:link w:val="Titlu1"/>
+  <w:style w:type="character" w:customStyle="1" w:styleId="Heading1Char">
+    <w:name w:val="Heading 1 Char"/>
+    <w:basedOn w:val="DefaultParagraphFont"/>
+    <w:link w:val="Heading1"/>
     <w:uiPriority w:val="9"/>
     <w:rsid w:val="008F02DE"/>
     <w:rPr>
@@ -51552,10 +51022,10 @@
       <w:szCs w:val="30"/>
     </w:rPr>
   </w:style>
-  <w:style w:type="character" w:customStyle="1" w:styleId="Titlu2Caracter">
-    <w:name w:val="Titlu 2 Caracter"/>
-    <w:basedOn w:val="Fontdeparagrafimplicit"/>
-    <w:link w:val="Titlu2"/>
+  <w:style w:type="character" w:customStyle="1" w:styleId="Heading2Char">
+    <w:name w:val="Heading 2 Char"/>
+    <w:basedOn w:val="DefaultParagraphFont"/>
+    <w:link w:val="Heading2"/>
     <w:uiPriority w:val="9"/>
     <w:rsid w:val="008F02DE"/>
     <w:rPr>
@@ -51565,10 +51035,10 @@
       <w:szCs w:val="28"/>
     </w:rPr>
   </w:style>
-  <w:style w:type="character" w:customStyle="1" w:styleId="Titlu3Caracter">
-    <w:name w:val="Titlu 3 Caracter"/>
-    <w:basedOn w:val="Fontdeparagrafimplicit"/>
-    <w:link w:val="Titlu3"/>
+  <w:style w:type="character" w:customStyle="1" w:styleId="Heading3Char">
+    <w:name w:val="Heading 3 Char"/>
+    <w:basedOn w:val="DefaultParagraphFont"/>
+    <w:link w:val="Heading3"/>
     <w:uiPriority w:val="9"/>
     <w:rsid w:val="008F02DE"/>
     <w:rPr>
@@ -51578,10 +51048,10 @@
       <w:szCs w:val="26"/>
     </w:rPr>
   </w:style>
-  <w:style w:type="character" w:customStyle="1" w:styleId="Titlu4Caracter">
-    <w:name w:val="Titlu 4 Caracter"/>
-    <w:basedOn w:val="Fontdeparagrafimplicit"/>
-    <w:link w:val="Titlu4"/>
+  <w:style w:type="character" w:customStyle="1" w:styleId="Heading4Char">
+    <w:name w:val="Heading 4 Char"/>
+    <w:basedOn w:val="DefaultParagraphFont"/>
+    <w:link w:val="Heading4"/>
     <w:uiPriority w:val="9"/>
     <w:rsid w:val="008F02DE"/>
     <w:rPr>
@@ -51593,10 +51063,10 @@
       <w:szCs w:val="25"/>
     </w:rPr>
   </w:style>
-  <w:style w:type="character" w:customStyle="1" w:styleId="Titlu5Caracter">
-    <w:name w:val="Titlu 5 Caracter"/>
-    <w:basedOn w:val="Fontdeparagrafimplicit"/>
-    <w:link w:val="Titlu5"/>
+  <w:style w:type="character" w:customStyle="1" w:styleId="Heading5Char">
+    <w:name w:val="Heading 5 Char"/>
+    <w:basedOn w:val="DefaultParagraphFont"/>
+    <w:link w:val="Heading5"/>
     <w:uiPriority w:val="9"/>
     <w:semiHidden/>
     <w:rsid w:val="008F02DE"/>
@@ -51609,10 +51079,10 @@
       <w:szCs w:val="24"/>
     </w:rPr>
   </w:style>
-  <w:style w:type="character" w:customStyle="1" w:styleId="Titlu6Caracter">
-    <w:name w:val="Titlu 6 Caracter"/>
-    <w:basedOn w:val="Fontdeparagrafimplicit"/>
-    <w:link w:val="Titlu6"/>
+  <w:style w:type="character" w:customStyle="1" w:styleId="Heading6Char">
+    <w:name w:val="Heading 6 Char"/>
+    <w:basedOn w:val="DefaultParagraphFont"/>
+    <w:link w:val="Heading6"/>
     <w:uiPriority w:val="9"/>
     <w:semiHidden/>
     <w:rsid w:val="008F02DE"/>
@@ -51625,10 +51095,10 @@
       <w:szCs w:val="23"/>
     </w:rPr>
   </w:style>
-  <w:style w:type="character" w:customStyle="1" w:styleId="Titlu7Caracter">
-    <w:name w:val="Titlu 7 Caracter"/>
-    <w:basedOn w:val="Fontdeparagrafimplicit"/>
-    <w:link w:val="Titlu7"/>
+  <w:style w:type="character" w:customStyle="1" w:styleId="Heading7Char">
+    <w:name w:val="Heading 7 Char"/>
+    <w:basedOn w:val="DefaultParagraphFont"/>
+    <w:link w:val="Heading7"/>
     <w:uiPriority w:val="9"/>
     <w:semiHidden/>
     <w:rsid w:val="008F02DE"/>
@@ -51637,10 +51107,10 @@
       <w:color w:val="1F4E79" w:themeColor="accent1" w:themeShade="80"/>
     </w:rPr>
   </w:style>
-  <w:style w:type="character" w:customStyle="1" w:styleId="Titlu8Caracter">
-    <w:name w:val="Titlu 8 Caracter"/>
-    <w:basedOn w:val="Fontdeparagrafimplicit"/>
-    <w:link w:val="Titlu8"/>
+  <w:style w:type="character" w:customStyle="1" w:styleId="Heading8Char">
+    <w:name w:val="Heading 8 Char"/>
+    <w:basedOn w:val="DefaultParagraphFont"/>
+    <w:link w:val="Heading8"/>
     <w:uiPriority w:val="9"/>
     <w:semiHidden/>
     <w:rsid w:val="008F02DE"/>
@@ -51651,10 +51121,10 @@
       <w:szCs w:val="21"/>
     </w:rPr>
   </w:style>
-  <w:style w:type="character" w:customStyle="1" w:styleId="Titlu9Caracter">
-    <w:name w:val="Titlu 9 Caracter"/>
-    <w:basedOn w:val="Fontdeparagrafimplicit"/>
-    <w:link w:val="Titlu9"/>
+  <w:style w:type="character" w:customStyle="1" w:styleId="Heading9Char">
+    <w:name w:val="Heading 9 Char"/>
+    <w:basedOn w:val="DefaultParagraphFont"/>
+    <w:link w:val="Heading9"/>
     <w:uiPriority w:val="9"/>
     <w:semiHidden/>
     <w:rsid w:val="008F02DE"/>
@@ -51663,7 +51133,7 @@
       <w:color w:val="385623" w:themeColor="accent6" w:themeShade="80"/>
     </w:rPr>
   </w:style>
-  <w:style w:type="paragraph" w:styleId="Legend">
+  <w:style w:type="paragraph" w:styleId="Caption">
     <w:name w:val="caption"/>
     <w:basedOn w:val="Normal"/>
     <w:next w:val="Normal"/>
@@ -51683,11 +51153,11 @@
       <w:spacing w:val="6"/>
     </w:rPr>
   </w:style>
-  <w:style w:type="paragraph" w:styleId="Subtitlu">
+  <w:style w:type="paragraph" w:styleId="Subtitle">
     <w:name w:val="Subtitle"/>
     <w:basedOn w:val="Normal"/>
     <w:next w:val="Normal"/>
-    <w:link w:val="SubtitluCaracter"/>
+    <w:link w:val="SubtitleChar"/>
     <w:uiPriority w:val="11"/>
     <w:qFormat/>
     <w:rsid w:val="008F02DE"/>
@@ -51701,19 +51171,19 @@
       <w:rFonts w:asciiTheme="majorHAnsi" w:eastAsiaTheme="majorEastAsia" w:hAnsiTheme="majorHAnsi" w:cstheme="majorBidi"/>
     </w:rPr>
   </w:style>
-  <w:style w:type="character" w:customStyle="1" w:styleId="SubtitluCaracter">
-    <w:name w:val="Subtitlu Caracter"/>
-    <w:basedOn w:val="Fontdeparagrafimplicit"/>
-    <w:link w:val="Subtitlu"/>
+  <w:style w:type="character" w:customStyle="1" w:styleId="SubtitleChar">
+    <w:name w:val="Subtitle Char"/>
+    <w:basedOn w:val="DefaultParagraphFont"/>
+    <w:link w:val="Subtitle"/>
     <w:uiPriority w:val="11"/>
     <w:rsid w:val="008F02DE"/>
     <w:rPr>
       <w:rFonts w:asciiTheme="majorHAnsi" w:eastAsiaTheme="majorEastAsia" w:hAnsiTheme="majorHAnsi" w:cstheme="majorBidi"/>
     </w:rPr>
   </w:style>
-  <w:style w:type="character" w:styleId="Robust">
+  <w:style w:type="character" w:styleId="Strong">
     <w:name w:val="Strong"/>
-    <w:basedOn w:val="Fontdeparagrafimplicit"/>
+    <w:basedOn w:val="DefaultParagraphFont"/>
     <w:uiPriority w:val="22"/>
     <w:qFormat/>
     <w:rsid w:val="008F02DE"/>
@@ -51722,9 +51192,9 @@
       <w:bCs/>
     </w:rPr>
   </w:style>
-  <w:style w:type="character" w:styleId="Accentuat">
+  <w:style w:type="character" w:styleId="Emphasis">
     <w:name w:val="Emphasis"/>
-    <w:basedOn w:val="Fontdeparagrafimplicit"/>
+    <w:basedOn w:val="DefaultParagraphFont"/>
     <w:uiPriority w:val="20"/>
     <w:qFormat/>
     <w:rsid w:val="008F02DE"/>
@@ -51733,7 +51203,7 @@
       <w:iCs/>
     </w:rPr>
   </w:style>
-  <w:style w:type="paragraph" w:styleId="Frspaiere">
+  <w:style w:type="paragraph" w:styleId="NoSpacing">
     <w:name w:val="No Spacing"/>
     <w:uiPriority w:val="1"/>
     <w:qFormat/>
@@ -51742,11 +51212,11 @@
       <w:spacing w:after="0" w:line="240" w:lineRule="auto"/>
     </w:pPr>
   </w:style>
-  <w:style w:type="paragraph" w:styleId="Citat">
+  <w:style w:type="paragraph" w:styleId="Quote">
     <w:name w:val="Quote"/>
     <w:basedOn w:val="Normal"/>
     <w:next w:val="Normal"/>
-    <w:link w:val="CitatCaracter"/>
+    <w:link w:val="QuoteChar"/>
     <w:uiPriority w:val="29"/>
     <w:qFormat/>
     <w:rsid w:val="008F02DE"/>
@@ -51760,10 +51230,10 @@
       <w:iCs/>
     </w:rPr>
   </w:style>
-  <w:style w:type="character" w:customStyle="1" w:styleId="CitatCaracter">
-    <w:name w:val="Citat Caracter"/>
-    <w:basedOn w:val="Fontdeparagrafimplicit"/>
-    <w:link w:val="Citat"/>
+  <w:style w:type="character" w:customStyle="1" w:styleId="QuoteChar">
+    <w:name w:val="Quote Char"/>
+    <w:basedOn w:val="DefaultParagraphFont"/>
+    <w:link w:val="Quote"/>
     <w:uiPriority w:val="29"/>
     <w:rsid w:val="008F02DE"/>
     <w:rPr>
@@ -51771,11 +51241,11 @@
       <w:iCs/>
     </w:rPr>
   </w:style>
-  <w:style w:type="paragraph" w:styleId="Citatintens">
+  <w:style w:type="paragraph" w:styleId="IntenseQuote">
     <w:name w:val="Intense Quote"/>
     <w:basedOn w:val="Normal"/>
     <w:next w:val="Normal"/>
-    <w:link w:val="CitatintensCaracter"/>
+    <w:link w:val="IntenseQuoteChar"/>
     <w:uiPriority w:val="30"/>
     <w:qFormat/>
     <w:rsid w:val="008F02DE"/>
@@ -51791,10 +51261,10 @@
       <w:szCs w:val="24"/>
     </w:rPr>
   </w:style>
-  <w:style w:type="character" w:customStyle="1" w:styleId="CitatintensCaracter">
-    <w:name w:val="Citat intens Caracter"/>
-    <w:basedOn w:val="Fontdeparagrafimplicit"/>
-    <w:link w:val="Citatintens"/>
+  <w:style w:type="character" w:customStyle="1" w:styleId="IntenseQuoteChar">
+    <w:name w:val="Intense Quote Char"/>
+    <w:basedOn w:val="DefaultParagraphFont"/>
+    <w:link w:val="IntenseQuote"/>
     <w:uiPriority w:val="30"/>
     <w:rsid w:val="008F02DE"/>
     <w:rPr>
@@ -51804,9 +51274,9 @@
       <w:szCs w:val="24"/>
     </w:rPr>
   </w:style>
-  <w:style w:type="character" w:styleId="Accentuaresubtil">
+  <w:style w:type="character" w:styleId="SubtleEmphasis">
     <w:name w:val="Subtle Emphasis"/>
-    <w:basedOn w:val="Fontdeparagrafimplicit"/>
+    <w:basedOn w:val="DefaultParagraphFont"/>
     <w:uiPriority w:val="19"/>
     <w:qFormat/>
     <w:rsid w:val="008F02DE"/>
@@ -51816,9 +51286,9 @@
       <w:color w:val="404040" w:themeColor="text1" w:themeTint="BF"/>
     </w:rPr>
   </w:style>
-  <w:style w:type="character" w:styleId="Accentuareintens">
+  <w:style w:type="character" w:styleId="IntenseEmphasis">
     <w:name w:val="Intense Emphasis"/>
-    <w:basedOn w:val="Fontdeparagrafimplicit"/>
+    <w:basedOn w:val="DefaultParagraphFont"/>
     <w:uiPriority w:val="21"/>
     <w:qFormat/>
     <w:rsid w:val="008F02DE"/>
@@ -51830,9 +51300,9 @@
       <w:color w:val="5B9BD5" w:themeColor="accent1"/>
     </w:rPr>
   </w:style>
-  <w:style w:type="character" w:styleId="Referiresubtil">
+  <w:style w:type="character" w:styleId="SubtleReference">
     <w:name w:val="Subtle Reference"/>
-    <w:basedOn w:val="Fontdeparagrafimplicit"/>
+    <w:basedOn w:val="DefaultParagraphFont"/>
     <w:uiPriority w:val="31"/>
     <w:qFormat/>
     <w:rsid w:val="008F02DE"/>
@@ -51842,9 +51312,9 @@
       <w:u w:val="single" w:color="7F7F7F" w:themeColor="text1" w:themeTint="80"/>
     </w:rPr>
   </w:style>
-  <w:style w:type="character" w:styleId="Referireintens">
+  <w:style w:type="character" w:styleId="IntenseReference">
     <w:name w:val="Intense Reference"/>
-    <w:basedOn w:val="Fontdeparagrafimplicit"/>
+    <w:basedOn w:val="DefaultParagraphFont"/>
     <w:uiPriority w:val="32"/>
     <w:qFormat/>
     <w:rsid w:val="008F02DE"/>
@@ -51857,9 +51327,9 @@
       <w:u w:val="single"/>
     </w:rPr>
   </w:style>
-  <w:style w:type="character" w:styleId="Titlulcrii">
+  <w:style w:type="character" w:styleId="BookTitle">
     <w:name w:val="Book Title"/>
-    <w:basedOn w:val="Fontdeparagrafimplicit"/>
+    <w:basedOn w:val="DefaultParagraphFont"/>
     <w:uiPriority w:val="33"/>
     <w:qFormat/>
     <w:rsid w:val="008F02DE"/>
@@ -51869,9 +51339,9 @@
       <w:smallCaps/>
     </w:rPr>
   </w:style>
-  <w:style w:type="paragraph" w:styleId="Titlucuprins">
+  <w:style w:type="paragraph" w:styleId="TOCHeading">
     <w:name w:val="TOC Heading"/>
-    <w:basedOn w:val="Titlu1"/>
+    <w:basedOn w:val="Heading1"/>
     <w:next w:val="Normal"/>
     <w:uiPriority w:val="39"/>
     <w:unhideWhenUsed/>
@@ -51895,9 +51365,9 @@
       <w:lang w:eastAsia="ro-RO"/>
     </w:rPr>
   </w:style>
-  <w:style w:type="character" w:styleId="Textsubstituent">
+  <w:style w:type="character" w:styleId="PlaceholderText">
     <w:name w:val="Placeholder Text"/>
-    <w:basedOn w:val="Fontdeparagrafimplicit"/>
+    <w:basedOn w:val="DefaultParagraphFont"/>
     <w:uiPriority w:val="99"/>
     <w:semiHidden/>
     <w:rsid w:val="00C066C0"/>
@@ -51905,7 +51375,7 @@
       <w:color w:val="808080"/>
     </w:rPr>
   </w:style>
-  <w:style w:type="paragraph" w:styleId="Cuprins1">
+  <w:style w:type="paragraph" w:styleId="TOC1">
     <w:name w:val="toc 1"/>
     <w:basedOn w:val="Normal"/>
     <w:next w:val="Normal"/>
@@ -51917,7 +51387,7 @@
       <w:spacing w:after="100"/>
     </w:pPr>
   </w:style>
-  <w:style w:type="paragraph" w:styleId="Cuprins2">
+  <w:style w:type="paragraph" w:styleId="TOC2">
     <w:name w:val="toc 2"/>
     <w:basedOn w:val="Normal"/>
     <w:next w:val="Normal"/>
@@ -51932,7 +51402,7 @@
   </w:style>
   <w:style w:type="character" w:styleId="Hyperlink">
     <w:name w:val="Hyperlink"/>
-    <w:basedOn w:val="Fontdeparagrafimplicit"/>
+    <w:basedOn w:val="DefaultParagraphFont"/>
     <w:uiPriority w:val="99"/>
     <w:unhideWhenUsed/>
     <w:rsid w:val="00E9092A"/>
@@ -51997,7 +51467,7 @@
       <w:lang w:val="en-US"/>
     </w:rPr>
   </w:style>
-  <w:style w:type="paragraph" w:styleId="Cuprins3">
+  <w:style w:type="paragraph" w:styleId="TOC3">
     <w:name w:val="toc 3"/>
     <w:basedOn w:val="Normal"/>
     <w:next w:val="Normal"/>
@@ -52012,12 +51482,12 @@
   </w:style>
   <w:style w:type="character" w:customStyle="1" w:styleId="apple-converted-space">
     <w:name w:val="apple-converted-space"/>
-    <w:basedOn w:val="Fontdeparagrafimplicit"/>
+    <w:basedOn w:val="DefaultParagraphFont"/>
     <w:rsid w:val="001F4897"/>
   </w:style>
-  <w:style w:type="character" w:styleId="HyperlinkParcurs">
+  <w:style w:type="character" w:styleId="FollowedHyperlink">
     <w:name w:val="FollowedHyperlink"/>
-    <w:basedOn w:val="Fontdeparagrafimplicit"/>
+    <w:basedOn w:val="DefaultParagraphFont"/>
     <w:uiPriority w:val="99"/>
     <w:semiHidden/>
     <w:unhideWhenUsed/>
@@ -52045,10 +51515,10 @@
       <w:szCs w:val="24"/>
     </w:rPr>
   </w:style>
-  <w:style w:type="paragraph" w:styleId="PreformatatHTML">
+  <w:style w:type="paragraph" w:styleId="HTMLPreformatted">
     <w:name w:val="HTML Preformatted"/>
     <w:basedOn w:val="Normal"/>
-    <w:link w:val="PreformatatHTMLCaracter"/>
+    <w:link w:val="HTMLPreformattedChar"/>
     <w:uiPriority w:val="99"/>
     <w:semiHidden/>
     <w:unhideWhenUsed/>
@@ -52081,10 +51551,10 @@
       <w:lang w:eastAsia="ro-RO"/>
     </w:rPr>
   </w:style>
-  <w:style w:type="character" w:customStyle="1" w:styleId="PreformatatHTMLCaracter">
-    <w:name w:val="Preformatat HTML Caracter"/>
-    <w:basedOn w:val="Fontdeparagrafimplicit"/>
-    <w:link w:val="PreformatatHTML"/>
+  <w:style w:type="character" w:customStyle="1" w:styleId="HTMLPreformattedChar">
+    <w:name w:val="HTML Preformatted Char"/>
+    <w:basedOn w:val="DefaultParagraphFont"/>
+    <w:link w:val="HTMLPreformatted"/>
     <w:uiPriority w:val="99"/>
     <w:semiHidden/>
     <w:rsid w:val="008A0C4C"/>
@@ -52097,27 +51567,27 @@
   </w:style>
   <w:style w:type="character" w:customStyle="1" w:styleId="type">
     <w:name w:val="type"/>
-    <w:basedOn w:val="Fontdeparagrafimplicit"/>
+    <w:basedOn w:val="DefaultParagraphFont"/>
     <w:rsid w:val="008A0C4C"/>
   </w:style>
   <w:style w:type="character" w:customStyle="1" w:styleId="name">
     <w:name w:val="name"/>
-    <w:basedOn w:val="Fontdeparagrafimplicit"/>
+    <w:basedOn w:val="DefaultParagraphFont"/>
     <w:rsid w:val="008A0C4C"/>
   </w:style>
   <w:style w:type="character" w:customStyle="1" w:styleId="number">
     <w:name w:val="number"/>
-    <w:basedOn w:val="Fontdeparagrafimplicit"/>
+    <w:basedOn w:val="DefaultParagraphFont"/>
     <w:rsid w:val="008A0C4C"/>
   </w:style>
   <w:style w:type="character" w:customStyle="1" w:styleId="string">
     <w:name w:val="string"/>
-    <w:basedOn w:val="Fontdeparagrafimplicit"/>
+    <w:basedOn w:val="DefaultParagraphFont"/>
     <w:rsid w:val="008A0C4C"/>
   </w:style>
   <w:style w:type="character" w:customStyle="1" w:styleId="notranslate">
     <w:name w:val="notranslate"/>
-    <w:basedOn w:val="Fontdeparagrafimplicit"/>
+    <w:basedOn w:val="DefaultParagraphFont"/>
     <w:rsid w:val="009E4E39"/>
   </w:style>
   <w:style w:type="paragraph" w:customStyle="1" w:styleId="Default">
@@ -52155,28 +51625,28 @@
   </w:style>
   <w:style w:type="character" w:customStyle="1" w:styleId="mw-headline">
     <w:name w:val="mw-headline"/>
-    <w:basedOn w:val="Fontdeparagrafimplicit"/>
+    <w:basedOn w:val="DefaultParagraphFont"/>
     <w:rsid w:val="00691FAB"/>
   </w:style>
   <w:style w:type="character" w:customStyle="1" w:styleId="mw-editsection">
     <w:name w:val="mw-editsection"/>
-    <w:basedOn w:val="Fontdeparagrafimplicit"/>
+    <w:basedOn w:val="DefaultParagraphFont"/>
     <w:rsid w:val="00691FAB"/>
   </w:style>
   <w:style w:type="character" w:customStyle="1" w:styleId="mw-editsection-bracket">
     <w:name w:val="mw-editsection-bracket"/>
-    <w:basedOn w:val="Fontdeparagrafimplicit"/>
+    <w:basedOn w:val="DefaultParagraphFont"/>
     <w:rsid w:val="00691FAB"/>
   </w:style>
   <w:style w:type="character" w:customStyle="1" w:styleId="by">
     <w:name w:val="by"/>
-    <w:basedOn w:val="Fontdeparagrafimplicit"/>
+    <w:basedOn w:val="DefaultParagraphFont"/>
     <w:rsid w:val="009F29C4"/>
   </w:style>
-  <w:style w:type="paragraph" w:styleId="Corptext">
+  <w:style w:type="paragraph" w:styleId="BodyText">
     <w:name w:val="Body Text"/>
     <w:basedOn w:val="Normal"/>
-    <w:link w:val="CorptextCaracter"/>
+    <w:link w:val="BodyTextChar"/>
     <w:uiPriority w:val="1"/>
     <w:qFormat/>
     <w:rsid w:val="00E53752"/>
@@ -52191,10 +51661,10 @@
       <w:lang w:val="en-US"/>
     </w:rPr>
   </w:style>
-  <w:style w:type="character" w:customStyle="1" w:styleId="CorptextCaracter">
-    <w:name w:val="Corp text Caracter"/>
-    <w:basedOn w:val="Fontdeparagrafimplicit"/>
-    <w:link w:val="Corptext"/>
+  <w:style w:type="character" w:customStyle="1" w:styleId="BodyTextChar">
+    <w:name w:val="Body Text Char"/>
+    <w:basedOn w:val="DefaultParagraphFont"/>
+    <w:link w:val="BodyText"/>
     <w:uiPriority w:val="1"/>
     <w:rsid w:val="00E53752"/>
     <w:rPr>
@@ -52459,7 +51929,7 @@
   <a:extraClrSchemeLst/>
   <a:extLst>
     <a:ext uri="{05A4C25C-085E-4340-85A3-A5531E510DB2}">
-      <thm15:themeFamily xmlns:thm15="http://schemas.microsoft.com/office/thememl/2012/main" name="Office Theme" id="{62F939B6-93AF-4DB8-9C6B-D6C7DFDC589F}" vid="{4A3C46E8-61CC-4603-A589-7422A47A8E4A}"/>
+      <thm15:themeFamily xmlns:thm15="http://schemas.microsoft.com/office/thememl/2012/main" xmlns="" name="Office Theme" id="{62F939B6-93AF-4DB8-9C6B-D6C7DFDC589F}" vid="{4A3C46E8-61CC-4603-A589-7422A47A8E4A}"/>
     </a:ext>
   </a:extLst>
 </a:theme>

--- a/Lucrare dizertatie.docx
+++ b/Lucrare dizertatie.docx
@@ -52,7 +52,7 @@
                     <a:blip r:embed="rId8" cstate="print">
                       <a:extLst>
                         <a:ext uri="{28A0092B-C50C-407E-A947-70E740481C1C}">
-                          <a14:useLocalDpi xmlns:a14="http://schemas.microsoft.com/office/drawing/2010/main" xmlns:wps="http://schemas.microsoft.com/office/word/2010/wordprocessingShape" xmlns:wpi="http://schemas.microsoft.com/office/word/2010/wordprocessingInk" xmlns:wpg="http://schemas.microsoft.com/office/word/2010/wordprocessingGroup" xmlns:w15="http://schemas.microsoft.com/office/word/2012/wordml" xmlns:w14="http://schemas.microsoft.com/office/word/2010/wordml" xmlns:w="http://schemas.openxmlformats.org/wordprocessingml/2006/main" xmlns:w10="urn:schemas-microsoft-com:office:word" xmlns:wp14="http://schemas.microsoft.com/office/word/2010/wordprocessingDrawing" xmlns:v="urn:schemas-microsoft-com:vml" xmlns:o="urn:schemas-microsoft-com:office:office" xmlns:mc="http://schemas.openxmlformats.org/markup-compatibility/2006" xmlns:wpc="http://schemas.microsoft.com/office/word/2010/wordprocessingCanvas" xmlns="" val="0"/>
+                          <a14:useLocalDpi xmlns="" xmlns:wpc="http://schemas.microsoft.com/office/word/2010/wordprocessingCanvas" xmlns:mc="http://schemas.openxmlformats.org/markup-compatibility/2006" xmlns:o="urn:schemas-microsoft-com:office:office" xmlns:v="urn:schemas-microsoft-com:vml" xmlns:wp14="http://schemas.microsoft.com/office/word/2010/wordprocessingDrawing" xmlns:w10="urn:schemas-microsoft-com:office:word" xmlns:w="http://schemas.openxmlformats.org/wordprocessingml/2006/main" xmlns:w14="http://schemas.microsoft.com/office/word/2010/wordml" xmlns:w15="http://schemas.microsoft.com/office/word/2012/wordml" xmlns:wpg="http://schemas.microsoft.com/office/word/2010/wordprocessingGroup" xmlns:wpi="http://schemas.microsoft.com/office/word/2010/wordprocessingInk" xmlns:wps="http://schemas.microsoft.com/office/word/2010/wordprocessingShape" xmlns:a14="http://schemas.microsoft.com/office/drawing/2010/main" val="0"/>
                         </a:ext>
                       </a:extLst>
                     </a:blip>
@@ -126,7 +126,7 @@
                     <a:blip r:embed="rId9">
                       <a:extLst>
                         <a:ext uri="{28A0092B-C50C-407E-A947-70E740481C1C}">
-                          <a14:useLocalDpi xmlns:a14="http://schemas.microsoft.com/office/drawing/2010/main" xmlns:wps="http://schemas.microsoft.com/office/word/2010/wordprocessingShape" xmlns:wpi="http://schemas.microsoft.com/office/word/2010/wordprocessingInk" xmlns:wpg="http://schemas.microsoft.com/office/word/2010/wordprocessingGroup" xmlns:w15="http://schemas.microsoft.com/office/word/2012/wordml" xmlns:w14="http://schemas.microsoft.com/office/word/2010/wordml" xmlns:w="http://schemas.openxmlformats.org/wordprocessingml/2006/main" xmlns:w10="urn:schemas-microsoft-com:office:word" xmlns:wp14="http://schemas.microsoft.com/office/word/2010/wordprocessingDrawing" xmlns:v="urn:schemas-microsoft-com:vml" xmlns:o="urn:schemas-microsoft-com:office:office" xmlns:mc="http://schemas.openxmlformats.org/markup-compatibility/2006" xmlns:wpc="http://schemas.microsoft.com/office/word/2010/wordprocessingCanvas" xmlns="" val="0"/>
+                          <a14:useLocalDpi xmlns="" xmlns:wpc="http://schemas.microsoft.com/office/word/2010/wordprocessingCanvas" xmlns:mc="http://schemas.openxmlformats.org/markup-compatibility/2006" xmlns:o="urn:schemas-microsoft-com:office:office" xmlns:v="urn:schemas-microsoft-com:vml" xmlns:wp14="http://schemas.microsoft.com/office/word/2010/wordprocessingDrawing" xmlns:w10="urn:schemas-microsoft-com:office:word" xmlns:w="http://schemas.openxmlformats.org/wordprocessingml/2006/main" xmlns:w14="http://schemas.microsoft.com/office/word/2010/wordml" xmlns:w15="http://schemas.microsoft.com/office/word/2012/wordml" xmlns:wpg="http://schemas.microsoft.com/office/word/2010/wordprocessingGroup" xmlns:wpi="http://schemas.microsoft.com/office/word/2010/wordprocessingInk" xmlns:wps="http://schemas.microsoft.com/office/word/2010/wordprocessingShape" xmlns:a14="http://schemas.microsoft.com/office/drawing/2010/main" val="0"/>
                         </a:ext>
                       </a:extLst>
                     </a:blip>
@@ -41322,25 +41322,7 @@
           <w:szCs w:val="24"/>
           <w:shd w:val="clear" w:color="auto" w:fill="FFFFFF"/>
         </w:rPr>
-        <w:t>După obținerea obiectelor din interiorul imaginii, vom co</w:t>
-      </w:r>
-      <w:r>
-        <w:rPr>
-          <w:color w:val="000000" w:themeColor="text1"/>
-          <w:sz w:val="24"/>
-          <w:szCs w:val="24"/>
-          <w:shd w:val="clear" w:color="auto" w:fill="FFFFFF"/>
-        </w:rPr>
-        <w:t>n</w:t>
-      </w:r>
-      <w:r>
-        <w:rPr>
-          <w:color w:val="000000" w:themeColor="text1"/>
-          <w:sz w:val="24"/>
-          <w:szCs w:val="24"/>
-          <w:shd w:val="clear" w:color="auto" w:fill="FFFFFF"/>
-        </w:rPr>
-        <w:t>tinua cu pasul următor.</w:t>
+        <w:t>După obținerea obiectelor din interiorul imaginii, vom continua cu pasul următor.</w:t>
       </w:r>
       <w:r>
         <w:rPr>
@@ -42273,6 +42255,956 @@
     <w:p>
       <w:pPr>
         <w:rPr>
+          <w:rFonts w:ascii="Times New Roman" w:hAnsi="Times New Roman" w:cs="Times New Roman"/>
+          <w:color w:val="000000" w:themeColor="text1"/>
+          <w:sz w:val="24"/>
+          <w:szCs w:val="24"/>
+          <w:shd w:val="clear" w:color="auto" w:fill="FFFFFF"/>
+          <w:lang w:val="en-US"/>
+        </w:rPr>
+      </w:pPr>
+      <w:r>
+        <w:rPr>
+          <w:i/>
+          <w:color w:val="000000" w:themeColor="text1"/>
+          <w:sz w:val="24"/>
+          <w:szCs w:val="24"/>
+          <w:shd w:val="clear" w:color="auto" w:fill="FFFFFF"/>
+        </w:rPr>
+        <w:tab/>
+      </w:r>
+      <w:r>
+        <w:rPr>
+          <w:rFonts w:ascii="Times New Roman" w:hAnsi="Times New Roman" w:cs="Times New Roman"/>
+          <w:color w:val="000000" w:themeColor="text1"/>
+          <w:sz w:val="24"/>
+          <w:szCs w:val="24"/>
+          <w:shd w:val="clear" w:color="auto" w:fill="FFFFFF"/>
+        </w:rPr>
+        <w:t>Funcții</w:t>
+      </w:r>
+      <w:r>
+        <w:rPr>
+          <w:rFonts w:ascii="Times New Roman" w:hAnsi="Times New Roman" w:cs="Times New Roman"/>
+          <w:color w:val="000000" w:themeColor="text1"/>
+          <w:sz w:val="24"/>
+          <w:szCs w:val="24"/>
+          <w:shd w:val="clear" w:color="auto" w:fill="FFFFFF"/>
+        </w:rPr>
+        <w:t>le</w:t>
+      </w:r>
+      <w:r>
+        <w:rPr>
+          <w:rFonts w:ascii="Times New Roman" w:hAnsi="Times New Roman" w:cs="Times New Roman"/>
+          <w:color w:val="000000" w:themeColor="text1"/>
+          <w:sz w:val="24"/>
+          <w:szCs w:val="24"/>
+          <w:shd w:val="clear" w:color="auto" w:fill="FFFFFF"/>
+        </w:rPr>
+        <w:t>(din cadrul OpenCV)</w:t>
+      </w:r>
+      <w:r>
+        <w:rPr>
+          <w:rFonts w:ascii="Times New Roman" w:hAnsi="Times New Roman" w:cs="Times New Roman"/>
+          <w:color w:val="000000" w:themeColor="text1"/>
+          <w:sz w:val="24"/>
+          <w:szCs w:val="24"/>
+          <w:shd w:val="clear" w:color="auto" w:fill="FFFFFF"/>
+        </w:rPr>
+        <w:t xml:space="preserve"> folosite în fișierele .py </w:t>
+      </w:r>
+      <w:r>
+        <w:rPr>
+          <w:rFonts w:ascii="Times New Roman" w:hAnsi="Times New Roman" w:cs="Times New Roman"/>
+          <w:color w:val="000000" w:themeColor="text1"/>
+          <w:sz w:val="24"/>
+          <w:szCs w:val="24"/>
+          <w:shd w:val="clear" w:color="auto" w:fill="FFFFFF"/>
+        </w:rPr>
+        <w:t>sunt</w:t>
+      </w:r>
+      <w:r>
+        <w:rPr>
+          <w:rFonts w:ascii="Times New Roman" w:hAnsi="Times New Roman" w:cs="Times New Roman"/>
+          <w:color w:val="000000" w:themeColor="text1"/>
+          <w:sz w:val="24"/>
+          <w:szCs w:val="24"/>
+          <w:shd w:val="clear" w:color="auto" w:fill="FFFFFF"/>
+          <w:lang w:val="en-US"/>
+        </w:rPr>
+        <w:t>:</w:t>
+      </w:r>
+    </w:p>
+    <w:p>
+      <w:pPr>
+        <w:pStyle w:val="ListParagraph"/>
+        <w:numPr>
+          <w:ilvl w:val="0"/>
+          <w:numId w:val="38"/>
+        </w:numPr>
+        <w:rPr>
+          <w:rFonts w:ascii="Times New Roman" w:hAnsi="Times New Roman" w:cs="Times New Roman"/>
+          <w:color w:val="000000" w:themeColor="text1"/>
+          <w:sz w:val="24"/>
+          <w:szCs w:val="24"/>
+          <w:shd w:val="clear" w:color="auto" w:fill="FFFFFF"/>
+          <w:lang w:val="en-US"/>
+        </w:rPr>
+      </w:pPr>
+      <w:r>
+        <w:rPr>
+          <w:rFonts w:ascii="Times New Roman" w:hAnsi="Times New Roman" w:cs="Times New Roman"/>
+          <w:b/>
+          <w:i/>
+          <w:color w:val="000000" w:themeColor="text1"/>
+          <w:sz w:val="24"/>
+          <w:szCs w:val="24"/>
+          <w:shd w:val="clear" w:color="auto" w:fill="FFFFFF"/>
+          <w:lang w:val="en-US"/>
+        </w:rPr>
+        <w:t xml:space="preserve">VideoCapture </w:t>
+      </w:r>
+      <w:r>
+        <w:rPr>
+          <w:rFonts w:ascii="Times New Roman" w:hAnsi="Times New Roman" w:cs="Times New Roman"/>
+          <w:color w:val="000000" w:themeColor="text1"/>
+          <w:sz w:val="24"/>
+          <w:szCs w:val="24"/>
+          <w:shd w:val="clear" w:color="auto" w:fill="FFFFFF"/>
+          <w:lang w:val="en-US"/>
+        </w:rPr>
+        <w:t>– crează o interfață(o fereastră) în momentul în care pornește camera Web.</w:t>
+      </w:r>
+    </w:p>
+    <w:p>
+      <w:pPr>
+        <w:pStyle w:val="ListParagraph"/>
+        <w:numPr>
+          <w:ilvl w:val="0"/>
+          <w:numId w:val="38"/>
+        </w:numPr>
+        <w:rPr>
+          <w:rFonts w:ascii="Times New Roman" w:hAnsi="Times New Roman" w:cs="Times New Roman"/>
+          <w:b/>
+          <w:i/>
+          <w:color w:val="000000" w:themeColor="text1"/>
+          <w:sz w:val="24"/>
+          <w:szCs w:val="24"/>
+          <w:shd w:val="clear" w:color="auto" w:fill="FFFFFF"/>
+          <w:lang w:val="en-US"/>
+        </w:rPr>
+      </w:pPr>
+      <w:r>
+        <w:rPr>
+          <w:rFonts w:ascii="Times New Roman" w:hAnsi="Times New Roman" w:cs="Times New Roman"/>
+          <w:b/>
+          <w:i/>
+          <w:color w:val="000000" w:themeColor="text1"/>
+          <w:sz w:val="24"/>
+          <w:szCs w:val="24"/>
+          <w:shd w:val="clear" w:color="auto" w:fill="FFFFFF"/>
+          <w:lang w:val="en-US"/>
+        </w:rPr>
+        <w:t>detectMultiScale</w:t>
+      </w:r>
+      <w:r>
+        <w:rPr>
+          <w:rFonts w:ascii="Times New Roman" w:hAnsi="Times New Roman" w:cs="Times New Roman"/>
+          <w:b/>
+          <w:color w:val="000000" w:themeColor="text1"/>
+          <w:sz w:val="24"/>
+          <w:szCs w:val="24"/>
+          <w:shd w:val="clear" w:color="auto" w:fill="FFFFFF"/>
+          <w:lang w:val="en-US"/>
+        </w:rPr>
+        <w:t xml:space="preserve"> –</w:t>
+      </w:r>
+      <w:r>
+        <w:rPr>
+          <w:rFonts w:ascii="Times New Roman" w:hAnsi="Times New Roman" w:cs="Times New Roman"/>
+          <w:color w:val="000000" w:themeColor="text1"/>
+          <w:sz w:val="24"/>
+          <w:szCs w:val="24"/>
+          <w:shd w:val="clear" w:color="auto" w:fill="FFFFFF"/>
+          <w:lang w:val="en-US"/>
+        </w:rPr>
+        <w:t xml:space="preserve"> detectează un obiectul dorit dintr-o poză, returnând coor</w:t>
+      </w:r>
+      <w:r>
+        <w:rPr>
+          <w:rFonts w:ascii="Times New Roman" w:hAnsi="Times New Roman" w:cs="Times New Roman"/>
+          <w:color w:val="000000" w:themeColor="text1"/>
+          <w:sz w:val="24"/>
+          <w:szCs w:val="24"/>
+          <w:shd w:val="clear" w:color="auto" w:fill="FFFFFF"/>
+          <w:lang w:val="en-US"/>
+        </w:rPr>
+        <w:t>o</w:t>
+      </w:r>
+      <w:r>
+        <w:rPr>
+          <w:rFonts w:ascii="Times New Roman" w:hAnsi="Times New Roman" w:cs="Times New Roman"/>
+          <w:color w:val="000000" w:themeColor="text1"/>
+          <w:sz w:val="24"/>
+          <w:szCs w:val="24"/>
+          <w:shd w:val="clear" w:color="auto" w:fill="FFFFFF"/>
+          <w:lang w:val="en-US"/>
+        </w:rPr>
+        <w:t>natele acestuia.</w:t>
+      </w:r>
+    </w:p>
+    <w:p>
+      <w:pPr>
+        <w:pStyle w:val="ListParagraph"/>
+        <w:numPr>
+          <w:ilvl w:val="0"/>
+          <w:numId w:val="38"/>
+        </w:numPr>
+        <w:rPr>
+          <w:rFonts w:ascii="Times New Roman" w:hAnsi="Times New Roman" w:cs="Times New Roman"/>
+          <w:b/>
+          <w:i/>
+          <w:color w:val="000000" w:themeColor="text1"/>
+          <w:sz w:val="24"/>
+          <w:szCs w:val="24"/>
+          <w:shd w:val="clear" w:color="auto" w:fill="FFFFFF"/>
+          <w:lang w:val="en-US"/>
+        </w:rPr>
+      </w:pPr>
+      <w:r>
+        <w:rPr>
+          <w:rFonts w:ascii="Times New Roman" w:hAnsi="Times New Roman" w:cs="Times New Roman"/>
+          <w:b/>
+          <w:i/>
+          <w:color w:val="000000" w:themeColor="text1"/>
+          <w:sz w:val="24"/>
+          <w:szCs w:val="24"/>
+          <w:shd w:val="clear" w:color="auto" w:fill="FFFFFF"/>
+          <w:lang w:val="en-US"/>
+        </w:rPr>
+        <w:t>putText</w:t>
+      </w:r>
+      <w:r>
+        <w:rPr>
+          <w:rFonts w:ascii="Times New Roman" w:hAnsi="Times New Roman" w:cs="Times New Roman"/>
+          <w:b/>
+          <w:i/>
+          <w:color w:val="000000" w:themeColor="text1"/>
+          <w:sz w:val="24"/>
+          <w:szCs w:val="24"/>
+          <w:shd w:val="clear" w:color="auto" w:fill="FFFFFF"/>
+          <w:lang w:val="en-US"/>
+        </w:rPr>
+        <w:t xml:space="preserve"> </w:t>
+      </w:r>
+      <w:r>
+        <w:rPr>
+          <w:rFonts w:ascii="Times New Roman" w:hAnsi="Times New Roman" w:cs="Times New Roman"/>
+          <w:color w:val="000000" w:themeColor="text1"/>
+          <w:sz w:val="24"/>
+          <w:szCs w:val="24"/>
+          <w:shd w:val="clear" w:color="auto" w:fill="FFFFFF"/>
+          <w:lang w:val="en-US"/>
+        </w:rPr>
+        <w:t xml:space="preserve"> </w:t>
+      </w:r>
+      <w:r>
+        <w:rPr>
+          <w:rFonts w:ascii="Times New Roman" w:hAnsi="Times New Roman" w:cs="Times New Roman"/>
+          <w:b/>
+          <w:color w:val="000000" w:themeColor="text1"/>
+          <w:sz w:val="24"/>
+          <w:szCs w:val="24"/>
+          <w:shd w:val="clear" w:color="auto" w:fill="FFFFFF"/>
+          <w:lang w:val="en-US"/>
+        </w:rPr>
+        <w:t>-</w:t>
+      </w:r>
+      <w:r>
+        <w:rPr>
+          <w:rFonts w:ascii="Times New Roman" w:hAnsi="Times New Roman" w:cs="Times New Roman"/>
+          <w:color w:val="000000" w:themeColor="text1"/>
+          <w:sz w:val="24"/>
+          <w:szCs w:val="24"/>
+          <w:shd w:val="clear" w:color="auto" w:fill="FFFFFF"/>
+          <w:lang w:val="en-US"/>
+        </w:rPr>
+        <w:t xml:space="preserve"> cu ajutorul acestei funcții se pot scrie mesaje în interfața grafică(peste poză)</w:t>
+      </w:r>
+    </w:p>
+    <w:p>
+      <w:pPr>
+        <w:pStyle w:val="ListParagraph"/>
+        <w:numPr>
+          <w:ilvl w:val="0"/>
+          <w:numId w:val="38"/>
+        </w:numPr>
+        <w:rPr>
+          <w:rFonts w:ascii="Times New Roman" w:hAnsi="Times New Roman" w:cs="Times New Roman"/>
+          <w:b/>
+          <w:i/>
+          <w:color w:val="000000" w:themeColor="text1"/>
+          <w:sz w:val="24"/>
+          <w:szCs w:val="24"/>
+          <w:shd w:val="clear" w:color="auto" w:fill="FFFFFF"/>
+          <w:lang w:val="en-US"/>
+        </w:rPr>
+      </w:pPr>
+      <w:r>
+        <w:rPr>
+          <w:rFonts w:ascii="Times New Roman" w:hAnsi="Times New Roman" w:cs="Times New Roman"/>
+          <w:b/>
+          <w:i/>
+          <w:color w:val="000000" w:themeColor="text1"/>
+          <w:sz w:val="24"/>
+          <w:szCs w:val="24"/>
+          <w:shd w:val="clear" w:color="auto" w:fill="FFFFFF"/>
+          <w:lang w:val="en-US"/>
+        </w:rPr>
+        <w:t>rectangle</w:t>
+      </w:r>
+      <w:r>
+        <w:rPr>
+          <w:rFonts w:ascii="Times New Roman" w:hAnsi="Times New Roman" w:cs="Times New Roman"/>
+          <w:b/>
+          <w:i/>
+          <w:color w:val="000000" w:themeColor="text1"/>
+          <w:sz w:val="24"/>
+          <w:szCs w:val="24"/>
+          <w:shd w:val="clear" w:color="auto" w:fill="FFFFFF"/>
+          <w:lang w:val="en-US"/>
+        </w:rPr>
+        <w:t xml:space="preserve"> </w:t>
+      </w:r>
+      <w:r>
+        <w:rPr>
+          <w:rFonts w:ascii="Times New Roman" w:hAnsi="Times New Roman" w:cs="Times New Roman"/>
+          <w:b/>
+          <w:color w:val="000000" w:themeColor="text1"/>
+          <w:sz w:val="24"/>
+          <w:szCs w:val="24"/>
+          <w:shd w:val="clear" w:color="auto" w:fill="FFFFFF"/>
+          <w:lang w:val="en-US"/>
+        </w:rPr>
+        <w:t xml:space="preserve">– </w:t>
+      </w:r>
+      <w:r>
+        <w:rPr>
+          <w:rFonts w:ascii="Times New Roman" w:hAnsi="Times New Roman" w:cs="Times New Roman"/>
+          <w:color w:val="000000" w:themeColor="text1"/>
+          <w:sz w:val="24"/>
+          <w:szCs w:val="24"/>
+          <w:shd w:val="clear" w:color="auto" w:fill="FFFFFF"/>
+          <w:lang w:val="en-US"/>
+        </w:rPr>
+        <w:t>încadrează obiectul detectat prin constuirea unui dreptunghi în j</w:t>
+      </w:r>
+      <w:r>
+        <w:rPr>
+          <w:rFonts w:ascii="Times New Roman" w:hAnsi="Times New Roman" w:cs="Times New Roman"/>
+          <w:color w:val="000000" w:themeColor="text1"/>
+          <w:sz w:val="24"/>
+          <w:szCs w:val="24"/>
+          <w:shd w:val="clear" w:color="auto" w:fill="FFFFFF"/>
+          <w:lang w:val="en-US"/>
+        </w:rPr>
+        <w:t>u</w:t>
+      </w:r>
+      <w:r>
+        <w:rPr>
+          <w:rFonts w:ascii="Times New Roman" w:hAnsi="Times New Roman" w:cs="Times New Roman"/>
+          <w:color w:val="000000" w:themeColor="text1"/>
+          <w:sz w:val="24"/>
+          <w:szCs w:val="24"/>
+          <w:shd w:val="clear" w:color="auto" w:fill="FFFFFF"/>
+          <w:lang w:val="en-US"/>
+        </w:rPr>
+        <w:t>rul acestuia.</w:t>
+      </w:r>
+    </w:p>
+    <w:p>
+      <w:pPr>
+        <w:pStyle w:val="ListParagraph"/>
+        <w:numPr>
+          <w:ilvl w:val="0"/>
+          <w:numId w:val="38"/>
+        </w:numPr>
+        <w:rPr>
+          <w:rFonts w:ascii="Times New Roman" w:hAnsi="Times New Roman" w:cs="Times New Roman"/>
+          <w:b/>
+          <w:i/>
+          <w:color w:val="000000" w:themeColor="text1"/>
+          <w:sz w:val="24"/>
+          <w:szCs w:val="24"/>
+          <w:shd w:val="clear" w:color="auto" w:fill="FFFFFF"/>
+          <w:lang w:val="en-US"/>
+        </w:rPr>
+      </w:pPr>
+      <w:r>
+        <w:rPr>
+          <w:rFonts w:ascii="Times New Roman" w:hAnsi="Times New Roman" w:cs="Times New Roman"/>
+          <w:b/>
+          <w:i/>
+          <w:color w:val="000000" w:themeColor="text1"/>
+          <w:sz w:val="24"/>
+          <w:szCs w:val="24"/>
+          <w:shd w:val="clear" w:color="auto" w:fill="FFFFFF"/>
+          <w:lang w:val="en-US"/>
+        </w:rPr>
+        <w:t>Read</w:t>
+      </w:r>
+      <w:r>
+        <w:rPr>
+          <w:rFonts w:ascii="Times New Roman" w:hAnsi="Times New Roman" w:cs="Times New Roman"/>
+          <w:b/>
+          <w:i/>
+          <w:color w:val="000000" w:themeColor="text1"/>
+          <w:sz w:val="24"/>
+          <w:szCs w:val="24"/>
+          <w:shd w:val="clear" w:color="auto" w:fill="FFFFFF"/>
+          <w:lang w:val="en-US"/>
+        </w:rPr>
+        <w:t xml:space="preserve"> </w:t>
+      </w:r>
+      <w:r>
+        <w:rPr>
+          <w:rFonts w:ascii="Times New Roman" w:hAnsi="Times New Roman" w:cs="Times New Roman"/>
+          <w:b/>
+          <w:color w:val="000000" w:themeColor="text1"/>
+          <w:sz w:val="24"/>
+          <w:szCs w:val="24"/>
+          <w:shd w:val="clear" w:color="auto" w:fill="FFFFFF"/>
+          <w:lang w:val="en-US"/>
+        </w:rPr>
+        <w:t xml:space="preserve">– </w:t>
+      </w:r>
+      <w:r>
+        <w:rPr>
+          <w:rFonts w:ascii="Times New Roman" w:hAnsi="Times New Roman" w:cs="Times New Roman"/>
+          <w:color w:val="000000" w:themeColor="text1"/>
+          <w:sz w:val="24"/>
+          <w:szCs w:val="24"/>
+          <w:shd w:val="clear" w:color="auto" w:fill="FFFFFF"/>
+          <w:lang w:val="en-US"/>
+        </w:rPr>
+        <w:t>citește și interpretează</w:t>
+      </w:r>
+      <w:r>
+        <w:rPr>
+          <w:rFonts w:ascii="Times New Roman" w:hAnsi="Times New Roman" w:cs="Times New Roman"/>
+          <w:color w:val="000000" w:themeColor="text1"/>
+          <w:sz w:val="24"/>
+          <w:szCs w:val="24"/>
+          <w:shd w:val="clear" w:color="auto" w:fill="FFFFFF"/>
+        </w:rPr>
+        <w:t xml:space="preserve"> o poză.</w:t>
+      </w:r>
+    </w:p>
+    <w:p>
+      <w:pPr>
+        <w:pStyle w:val="ListParagraph"/>
+        <w:numPr>
+          <w:ilvl w:val="0"/>
+          <w:numId w:val="38"/>
+        </w:numPr>
+        <w:rPr>
+          <w:rFonts w:ascii="Times New Roman" w:hAnsi="Times New Roman" w:cs="Times New Roman"/>
+          <w:b/>
+          <w:i/>
+          <w:color w:val="000000" w:themeColor="text1"/>
+          <w:sz w:val="24"/>
+          <w:szCs w:val="24"/>
+          <w:shd w:val="clear" w:color="auto" w:fill="FFFFFF"/>
+          <w:lang w:val="en-US"/>
+        </w:rPr>
+      </w:pPr>
+      <w:r>
+        <w:rPr>
+          <w:rFonts w:ascii="Times New Roman" w:hAnsi="Times New Roman" w:cs="Times New Roman"/>
+          <w:b/>
+          <w:i/>
+          <w:color w:val="000000" w:themeColor="text1"/>
+          <w:sz w:val="24"/>
+          <w:szCs w:val="24"/>
+          <w:shd w:val="clear" w:color="auto" w:fill="FFFFFF"/>
+          <w:lang w:val="en-US"/>
+        </w:rPr>
+        <w:t>waitKey</w:t>
+      </w:r>
+      <w:r>
+        <w:rPr>
+          <w:rFonts w:ascii="Times New Roman" w:hAnsi="Times New Roman" w:cs="Times New Roman"/>
+          <w:b/>
+          <w:i/>
+          <w:color w:val="000000" w:themeColor="text1"/>
+          <w:sz w:val="24"/>
+          <w:szCs w:val="24"/>
+          <w:shd w:val="clear" w:color="auto" w:fill="FFFFFF"/>
+          <w:lang w:val="en-US"/>
+        </w:rPr>
+        <w:t xml:space="preserve"> </w:t>
+      </w:r>
+      <w:r>
+        <w:rPr>
+          <w:rFonts w:ascii="Times New Roman" w:hAnsi="Times New Roman" w:cs="Times New Roman"/>
+          <w:b/>
+          <w:color w:val="000000" w:themeColor="text1"/>
+          <w:sz w:val="24"/>
+          <w:szCs w:val="24"/>
+          <w:shd w:val="clear" w:color="auto" w:fill="FFFFFF"/>
+          <w:lang w:val="en-US"/>
+        </w:rPr>
+        <w:t>–</w:t>
+      </w:r>
+      <w:r>
+        <w:rPr>
+          <w:rFonts w:ascii="Times New Roman" w:hAnsi="Times New Roman" w:cs="Times New Roman"/>
+          <w:b/>
+          <w:color w:val="000000" w:themeColor="text1"/>
+          <w:sz w:val="24"/>
+          <w:szCs w:val="24"/>
+          <w:shd w:val="clear" w:color="auto" w:fill="FFFFFF"/>
+          <w:lang w:val="en-US"/>
+        </w:rPr>
+        <w:t xml:space="preserve"> </w:t>
+      </w:r>
+      <w:r>
+        <w:rPr>
+          <w:rFonts w:ascii="Times New Roman" w:hAnsi="Times New Roman" w:cs="Times New Roman"/>
+          <w:color w:val="000000" w:themeColor="text1"/>
+          <w:sz w:val="24"/>
+          <w:szCs w:val="24"/>
+          <w:shd w:val="clear" w:color="auto" w:fill="FFFFFF"/>
+          <w:lang w:val="en-US"/>
+        </w:rPr>
+        <w:t>așteaptă apăsarea unei taste pentru închiderea aplicației</w:t>
+      </w:r>
+    </w:p>
+    <w:p>
+      <w:pPr>
+        <w:pStyle w:val="ListParagraph"/>
+        <w:numPr>
+          <w:ilvl w:val="0"/>
+          <w:numId w:val="38"/>
+        </w:numPr>
+        <w:rPr>
+          <w:rFonts w:ascii="Times New Roman" w:hAnsi="Times New Roman" w:cs="Times New Roman"/>
+          <w:b/>
+          <w:i/>
+          <w:color w:val="000000" w:themeColor="text1"/>
+          <w:sz w:val="24"/>
+          <w:szCs w:val="24"/>
+          <w:shd w:val="clear" w:color="auto" w:fill="FFFFFF"/>
+          <w:lang w:val="en-US"/>
+        </w:rPr>
+      </w:pPr>
+      <w:r>
+        <w:rPr>
+          <w:rFonts w:ascii="Times New Roman" w:hAnsi="Times New Roman" w:cs="Times New Roman"/>
+          <w:b/>
+          <w:i/>
+          <w:color w:val="000000" w:themeColor="text1"/>
+          <w:sz w:val="24"/>
+          <w:szCs w:val="24"/>
+          <w:shd w:val="clear" w:color="auto" w:fill="FFFFFF"/>
+          <w:lang w:val="en-US"/>
+        </w:rPr>
+        <w:lastRenderedPageBreak/>
+        <w:t>release</w:t>
+      </w:r>
+      <w:r>
+        <w:rPr>
+          <w:rFonts w:ascii="Times New Roman" w:hAnsi="Times New Roman" w:cs="Times New Roman"/>
+          <w:b/>
+          <w:i/>
+          <w:color w:val="000000" w:themeColor="text1"/>
+          <w:sz w:val="24"/>
+          <w:szCs w:val="24"/>
+          <w:shd w:val="clear" w:color="auto" w:fill="FFFFFF"/>
+          <w:lang w:val="en-US"/>
+        </w:rPr>
+        <w:t xml:space="preserve"> </w:t>
+      </w:r>
+      <w:r>
+        <w:rPr>
+          <w:rFonts w:ascii="Times New Roman" w:hAnsi="Times New Roman" w:cs="Times New Roman"/>
+          <w:b/>
+          <w:color w:val="000000" w:themeColor="text1"/>
+          <w:sz w:val="24"/>
+          <w:szCs w:val="24"/>
+          <w:shd w:val="clear" w:color="auto" w:fill="FFFFFF"/>
+          <w:lang w:val="en-US"/>
+        </w:rPr>
+        <w:t xml:space="preserve">– </w:t>
+      </w:r>
+      <w:r>
+        <w:rPr>
+          <w:rFonts w:ascii="Times New Roman" w:hAnsi="Times New Roman" w:cs="Times New Roman"/>
+          <w:color w:val="000000" w:themeColor="text1"/>
+          <w:sz w:val="24"/>
+          <w:szCs w:val="24"/>
+          <w:shd w:val="clear" w:color="auto" w:fill="FFFFFF"/>
+          <w:lang w:val="en-US"/>
+        </w:rPr>
+        <w:t>salvează poza făcută cu camera Web.</w:t>
+      </w:r>
+    </w:p>
+    <w:p>
+      <w:pPr>
+        <w:pStyle w:val="ListParagraph"/>
+        <w:numPr>
+          <w:ilvl w:val="0"/>
+          <w:numId w:val="38"/>
+        </w:numPr>
+        <w:rPr>
+          <w:rFonts w:ascii="Times New Roman" w:hAnsi="Times New Roman" w:cs="Times New Roman"/>
+          <w:b/>
+          <w:i/>
+          <w:color w:val="000000" w:themeColor="text1"/>
+          <w:sz w:val="24"/>
+          <w:szCs w:val="24"/>
+          <w:shd w:val="clear" w:color="auto" w:fill="FFFFFF"/>
+          <w:lang w:val="en-US"/>
+        </w:rPr>
+      </w:pPr>
+      <w:r>
+        <w:rPr>
+          <w:rFonts w:ascii="Times New Roman" w:hAnsi="Times New Roman" w:cs="Times New Roman"/>
+          <w:b/>
+          <w:i/>
+          <w:color w:val="000000" w:themeColor="text1"/>
+          <w:sz w:val="24"/>
+          <w:szCs w:val="24"/>
+          <w:shd w:val="clear" w:color="auto" w:fill="FFFFFF"/>
+          <w:lang w:val="en-US"/>
+        </w:rPr>
+        <w:t>destroyAllWindows</w:t>
+      </w:r>
+      <w:r>
+        <w:rPr>
+          <w:rFonts w:ascii="Times New Roman" w:hAnsi="Times New Roman" w:cs="Times New Roman"/>
+          <w:color w:val="000000" w:themeColor="text1"/>
+          <w:sz w:val="24"/>
+          <w:szCs w:val="24"/>
+          <w:shd w:val="clear" w:color="auto" w:fill="FFFFFF"/>
+          <w:lang w:val="en-US"/>
+        </w:rPr>
+        <w:t xml:space="preserve"> </w:t>
+      </w:r>
+      <w:r>
+        <w:rPr>
+          <w:rFonts w:ascii="Times New Roman" w:hAnsi="Times New Roman" w:cs="Times New Roman"/>
+          <w:b/>
+          <w:color w:val="000000" w:themeColor="text1"/>
+          <w:sz w:val="24"/>
+          <w:szCs w:val="24"/>
+          <w:shd w:val="clear" w:color="auto" w:fill="FFFFFF"/>
+          <w:lang w:val="en-US"/>
+        </w:rPr>
+        <w:t xml:space="preserve">– </w:t>
+      </w:r>
+      <w:r>
+        <w:rPr>
+          <w:rFonts w:ascii="Times New Roman" w:hAnsi="Times New Roman" w:cs="Times New Roman"/>
+          <w:color w:val="000000" w:themeColor="text1"/>
+          <w:sz w:val="24"/>
+          <w:szCs w:val="24"/>
+          <w:shd w:val="clear" w:color="auto" w:fill="FFFFFF"/>
+          <w:lang w:val="en-US"/>
+        </w:rPr>
+        <w:t>distrugerea/închiderea  ferestrelor deschise care nu se mai folosesc.</w:t>
+      </w:r>
+    </w:p>
+    <w:p>
+      <w:pPr>
+        <w:ind w:firstLine="720"/>
+        <w:rPr>
+          <w:rFonts w:ascii="Times New Roman" w:hAnsi="Times New Roman" w:cs="Times New Roman"/>
+          <w:color w:val="000000" w:themeColor="text1"/>
+          <w:sz w:val="24"/>
+          <w:szCs w:val="24"/>
+          <w:shd w:val="clear" w:color="auto" w:fill="FFFFFF"/>
+          <w:lang w:val="en-US"/>
+        </w:rPr>
+      </w:pPr>
+      <w:r>
+        <w:rPr>
+          <w:rFonts w:ascii="Times New Roman" w:hAnsi="Times New Roman" w:cs="Times New Roman"/>
+          <w:color w:val="000000" w:themeColor="text1"/>
+          <w:sz w:val="24"/>
+          <w:szCs w:val="24"/>
+          <w:shd w:val="clear" w:color="auto" w:fill="FFFFFF"/>
+          <w:lang w:val="en-US"/>
+        </w:rPr>
+        <w:t>În realizarea aplicației am importat și o serie de biblioteci din Python. Bibliotecile pe care le-am folosit sunt următoarele:</w:t>
+      </w:r>
+    </w:p>
+    <w:p>
+      <w:pPr>
+        <w:pStyle w:val="ListParagraph"/>
+        <w:numPr>
+          <w:ilvl w:val="0"/>
+          <w:numId w:val="40"/>
+        </w:numPr>
+        <w:rPr>
+          <w:rFonts w:ascii="Times New Roman" w:hAnsi="Times New Roman" w:cs="Times New Roman"/>
+          <w:b/>
+          <w:i/>
+          <w:color w:val="000000" w:themeColor="text1"/>
+          <w:sz w:val="24"/>
+          <w:szCs w:val="24"/>
+          <w:shd w:val="clear" w:color="auto" w:fill="FFFFFF"/>
+          <w:lang w:val="en-US"/>
+        </w:rPr>
+      </w:pPr>
+      <w:r>
+        <w:rPr>
+          <w:rFonts w:ascii="Times New Roman" w:hAnsi="Times New Roman" w:cs="Times New Roman"/>
+          <w:b/>
+          <w:i/>
+          <w:color w:val="000000" w:themeColor="text1"/>
+          <w:sz w:val="24"/>
+          <w:szCs w:val="24"/>
+          <w:shd w:val="clear" w:color="auto" w:fill="FFFFFF"/>
+          <w:lang w:val="en-US"/>
+        </w:rPr>
+        <w:t>numpy</w:t>
+      </w:r>
+      <w:r>
+        <w:rPr>
+          <w:rFonts w:ascii="Times New Roman" w:hAnsi="Times New Roman" w:cs="Times New Roman"/>
+          <w:color w:val="000000" w:themeColor="text1"/>
+          <w:sz w:val="24"/>
+          <w:szCs w:val="24"/>
+          <w:shd w:val="clear" w:color="auto" w:fill="FFFFFF"/>
+          <w:lang w:val="en-US"/>
+        </w:rPr>
+        <w:t xml:space="preserve"> </w:t>
+      </w:r>
+      <w:r>
+        <w:rPr>
+          <w:rFonts w:ascii="Times New Roman" w:hAnsi="Times New Roman" w:cs="Times New Roman"/>
+          <w:b/>
+          <w:color w:val="000000" w:themeColor="text1"/>
+          <w:sz w:val="24"/>
+          <w:szCs w:val="24"/>
+          <w:shd w:val="clear" w:color="auto" w:fill="FFFFFF"/>
+          <w:lang w:val="en-US"/>
+        </w:rPr>
+        <w:t>–</w:t>
+      </w:r>
+      <w:r>
+        <w:rPr>
+          <w:rFonts w:ascii="Times New Roman" w:hAnsi="Times New Roman" w:cs="Times New Roman"/>
+          <w:b/>
+          <w:color w:val="000000" w:themeColor="text1"/>
+          <w:sz w:val="24"/>
+          <w:szCs w:val="24"/>
+          <w:shd w:val="clear" w:color="auto" w:fill="FFFFFF"/>
+          <w:lang w:val="en-US"/>
+        </w:rPr>
+        <w:t xml:space="preserve"> </w:t>
+      </w:r>
+      <w:r>
+        <w:rPr>
+          <w:rFonts w:ascii="Times New Roman" w:hAnsi="Times New Roman" w:cs="Times New Roman"/>
+          <w:color w:val="000000" w:themeColor="text1"/>
+          <w:sz w:val="24"/>
+          <w:szCs w:val="24"/>
+          <w:shd w:val="clear" w:color="auto" w:fill="FFFFFF"/>
+          <w:lang w:val="en-US"/>
+        </w:rPr>
+        <w:t>conține obiecte N-dimensionale, tool-uri pentru integrarea codului de C/C++, algebră liniară.</w:t>
+      </w:r>
+    </w:p>
+    <w:p>
+      <w:pPr>
+        <w:pStyle w:val="ListParagraph"/>
+        <w:numPr>
+          <w:ilvl w:val="0"/>
+          <w:numId w:val="40"/>
+        </w:numPr>
+        <w:rPr>
+          <w:rFonts w:ascii="Times New Roman" w:hAnsi="Times New Roman" w:cs="Times New Roman"/>
+          <w:b/>
+          <w:i/>
+          <w:color w:val="000000" w:themeColor="text1"/>
+          <w:sz w:val="24"/>
+          <w:szCs w:val="24"/>
+          <w:shd w:val="clear" w:color="auto" w:fill="FFFFFF"/>
+          <w:lang w:val="en-US"/>
+        </w:rPr>
+      </w:pPr>
+      <w:r>
+        <w:rPr>
+          <w:rFonts w:ascii="Times New Roman" w:hAnsi="Times New Roman" w:cs="Times New Roman"/>
+          <w:b/>
+          <w:i/>
+          <w:color w:val="000000" w:themeColor="text1"/>
+          <w:sz w:val="24"/>
+          <w:szCs w:val="24"/>
+          <w:shd w:val="clear" w:color="auto" w:fill="FFFFFF"/>
+          <w:lang w:val="en-US"/>
+        </w:rPr>
+        <w:t xml:space="preserve">Cv2 </w:t>
+      </w:r>
+      <w:r>
+        <w:rPr>
+          <w:rFonts w:ascii="Times New Roman" w:hAnsi="Times New Roman" w:cs="Times New Roman"/>
+          <w:i/>
+          <w:color w:val="000000" w:themeColor="text1"/>
+          <w:sz w:val="24"/>
+          <w:szCs w:val="24"/>
+          <w:shd w:val="clear" w:color="auto" w:fill="FFFFFF"/>
+          <w:lang w:val="en-US"/>
+        </w:rPr>
+        <w:t>–</w:t>
+      </w:r>
+      <w:r>
+        <w:rPr>
+          <w:rFonts w:ascii="Times New Roman" w:hAnsi="Times New Roman" w:cs="Times New Roman"/>
+          <w:b/>
+          <w:color w:val="000000" w:themeColor="text1"/>
+          <w:sz w:val="24"/>
+          <w:szCs w:val="24"/>
+          <w:shd w:val="clear" w:color="auto" w:fill="FFFFFF"/>
+          <w:lang w:val="en-US"/>
+        </w:rPr>
+        <w:t xml:space="preserve"> </w:t>
+      </w:r>
+      <w:r>
+        <w:rPr>
+          <w:rFonts w:ascii="Times New Roman" w:hAnsi="Times New Roman" w:cs="Times New Roman"/>
+          <w:color w:val="000000" w:themeColor="text1"/>
+          <w:sz w:val="24"/>
+          <w:szCs w:val="24"/>
+          <w:shd w:val="clear" w:color="auto" w:fill="FFFFFF"/>
+          <w:lang w:val="en-US"/>
+        </w:rPr>
+        <w:t>ajută la vizualizarea, salvarea și editarea imaginilor.</w:t>
+      </w:r>
+    </w:p>
+    <w:p>
+      <w:pPr>
+        <w:pStyle w:val="ListParagraph"/>
+        <w:numPr>
+          <w:ilvl w:val="0"/>
+          <w:numId w:val="40"/>
+        </w:numPr>
+        <w:rPr>
+          <w:rFonts w:ascii="Times New Roman" w:hAnsi="Times New Roman" w:cs="Times New Roman"/>
+          <w:b/>
+          <w:i/>
+          <w:color w:val="000000" w:themeColor="text1"/>
+          <w:sz w:val="24"/>
+          <w:szCs w:val="24"/>
+          <w:shd w:val="clear" w:color="auto" w:fill="FFFFFF"/>
+          <w:lang w:val="en-US"/>
+        </w:rPr>
+      </w:pPr>
+      <w:r>
+        <w:rPr>
+          <w:rFonts w:ascii="Times New Roman" w:hAnsi="Times New Roman" w:cs="Times New Roman"/>
+          <w:b/>
+          <w:i/>
+          <w:color w:val="000000" w:themeColor="text1"/>
+          <w:sz w:val="24"/>
+          <w:szCs w:val="24"/>
+          <w:shd w:val="clear" w:color="auto" w:fill="FFFFFF"/>
+          <w:lang w:val="en-US"/>
+        </w:rPr>
+        <w:t xml:space="preserve">Sys </w:t>
+      </w:r>
+      <w:r>
+        <w:rPr>
+          <w:rFonts w:ascii="Times New Roman" w:hAnsi="Times New Roman" w:cs="Times New Roman"/>
+          <w:b/>
+          <w:color w:val="000000" w:themeColor="text1"/>
+          <w:sz w:val="24"/>
+          <w:szCs w:val="24"/>
+          <w:shd w:val="clear" w:color="auto" w:fill="FFFFFF"/>
+          <w:lang w:val="en-US"/>
+        </w:rPr>
+        <w:t xml:space="preserve">– </w:t>
+      </w:r>
+      <w:r>
+        <w:rPr>
+          <w:rFonts w:ascii="Times New Roman" w:hAnsi="Times New Roman" w:cs="Times New Roman"/>
+          <w:color w:val="000000" w:themeColor="text1"/>
+          <w:sz w:val="24"/>
+          <w:szCs w:val="24"/>
+          <w:shd w:val="clear" w:color="auto" w:fill="FFFFFF"/>
+          <w:lang w:val="en-US"/>
+        </w:rPr>
+        <w:t>conține variabile și funcții pentru interacțiunea cu interpretorul.</w:t>
+      </w:r>
+    </w:p>
+    <w:p>
+      <w:pPr>
+        <w:ind w:left="720"/>
+        <w:rPr>
+          <w:rFonts w:ascii="Times New Roman" w:hAnsi="Times New Roman" w:cs="Times New Roman"/>
+          <w:color w:val="000000" w:themeColor="text1"/>
+          <w:sz w:val="24"/>
+          <w:szCs w:val="24"/>
+          <w:shd w:val="clear" w:color="auto" w:fill="FFFFFF"/>
+          <w:lang w:val="en-US"/>
+        </w:rPr>
+      </w:pPr>
+      <w:r>
+        <w:rPr>
+          <w:rFonts w:ascii="Times New Roman" w:hAnsi="Times New Roman" w:cs="Times New Roman"/>
+          <w:color w:val="000000" w:themeColor="text1"/>
+          <w:sz w:val="24"/>
+          <w:szCs w:val="24"/>
+          <w:shd w:val="clear" w:color="auto" w:fill="FFFFFF"/>
+          <w:lang w:val="en-US"/>
+        </w:rPr>
+        <w:t>Rezultatele obținute în urma acestor operații complexe poate fi observat în cadrul interfeței. Capturile în care se observă rezultatele le voi expune în capitolul destinat utilizatorului.</w:t>
+      </w:r>
+    </w:p>
+    <w:p>
+      <w:pPr>
+        <w:rPr>
+          <w:rFonts w:ascii="Times New Roman" w:hAnsi="Times New Roman" w:cs="Times New Roman"/>
+          <w:color w:val="000000" w:themeColor="text1"/>
+          <w:sz w:val="24"/>
+          <w:szCs w:val="24"/>
+          <w:shd w:val="clear" w:color="auto" w:fill="FFFFFF"/>
+          <w:lang w:val="en-US"/>
+        </w:rPr>
+      </w:pPr>
+      <w:r>
+        <w:rPr>
+          <w:rFonts w:ascii="Times New Roman" w:hAnsi="Times New Roman" w:cs="Times New Roman"/>
+          <w:color w:val="000000" w:themeColor="text1"/>
+          <w:sz w:val="24"/>
+          <w:szCs w:val="24"/>
+          <w:shd w:val="clear" w:color="auto" w:fill="FFFFFF"/>
+          <w:lang w:val="en-US"/>
+        </w:rPr>
+        <w:tab/>
+      </w:r>
+      <w:r>
+        <w:rPr>
+          <w:rFonts w:ascii="Times New Roman" w:hAnsi="Times New Roman" w:cs="Times New Roman"/>
+          <w:color w:val="000000" w:themeColor="text1"/>
+          <w:sz w:val="24"/>
+          <w:szCs w:val="24"/>
+          <w:shd w:val="clear" w:color="auto" w:fill="FFFFFF"/>
+          <w:lang w:val="en-US"/>
+        </w:rPr>
+        <w:tab/>
+      </w:r>
+    </w:p>
+    <w:p>
+      <w:pPr>
+        <w:pStyle w:val="ListParagraph"/>
+        <w:numPr>
+          <w:ilvl w:val="0"/>
+          <w:numId w:val="37"/>
+        </w:numPr>
+        <w:rPr>
           <w:rFonts w:ascii="Times New Roman" w:eastAsia="Times New Roman" w:hAnsi="Times New Roman" w:cs="Times New Roman"/>
           <w:i/>
           <w:color w:val="000000" w:themeColor="text1"/>
@@ -42283,25 +43215,7 @@
       </w:pPr>
       <w:r>
         <w:rPr>
-          <w:i/>
-          <w:color w:val="000000" w:themeColor="text1"/>
-          <w:sz w:val="24"/>
-          <w:szCs w:val="24"/>
-          <w:shd w:val="clear" w:color="auto" w:fill="FFFFFF"/>
-        </w:rPr>
-        <w:tab/>
-      </w:r>
-      <w:r>
-        <w:rPr>
-          <w:color w:val="000000" w:themeColor="text1"/>
-          <w:sz w:val="24"/>
-          <w:szCs w:val="24"/>
-          <w:shd w:val="clear" w:color="auto" w:fill="FFFFFF"/>
-        </w:rPr>
-        <w:t xml:space="preserve">Funcții </w:t>
-      </w:r>
-      <w:r>
-        <w:rPr>
+          <w:rFonts w:ascii="Times New Roman" w:hAnsi="Times New Roman" w:cs="Times New Roman"/>
           <w:i/>
           <w:color w:val="000000" w:themeColor="text1"/>
           <w:sz w:val="24"/>
@@ -42720,75 +43634,39 @@
           <w:sz w:val="24"/>
           <w:szCs w:val="24"/>
         </w:rPr>
-        <w:t xml:space="preserve">- mediul de dezvoltare Eclipse </w:t>
-      </w:r>
-      <w:r>
-        <w:rPr>
-          <w:rFonts w:ascii="Times New Roman" w:hAnsi="Times New Roman" w:cs="Times New Roman"/>
-          <w:i/>
-          <w:sz w:val="24"/>
-          <w:szCs w:val="24"/>
-        </w:rPr>
-        <w:t>Kepler</w:t>
-      </w:r>
-      <w:r>
-        <w:rPr>
-          <w:rFonts w:ascii="Times New Roman" w:hAnsi="Times New Roman" w:cs="Times New Roman"/>
-          <w:sz w:val="24"/>
-          <w:szCs w:val="24"/>
-        </w:rPr>
-        <w:t xml:space="preserve"> împreună cu </w:t>
-      </w:r>
-      <w:r>
-        <w:rPr>
-          <w:rFonts w:ascii="Times New Roman" w:hAnsi="Times New Roman" w:cs="Times New Roman"/>
-          <w:i/>
-          <w:sz w:val="24"/>
-          <w:szCs w:val="24"/>
-        </w:rPr>
-        <w:t>plugin</w:t>
-      </w:r>
-      <w:r>
-        <w:rPr>
-          <w:rFonts w:ascii="Times New Roman" w:hAnsi="Times New Roman" w:cs="Times New Roman"/>
-          <w:sz w:val="24"/>
-          <w:szCs w:val="24"/>
-        </w:rPr>
-        <w:t xml:space="preserve">-ul </w:t>
-      </w:r>
-      <w:r>
-        <w:rPr>
-          <w:rFonts w:ascii="Times New Roman" w:hAnsi="Times New Roman" w:cs="Times New Roman"/>
-          <w:i/>
-          <w:sz w:val="24"/>
-          <w:szCs w:val="24"/>
-        </w:rPr>
-        <w:t xml:space="preserve">PyDev </w:t>
-      </w:r>
-      <w:r>
-        <w:rPr>
-          <w:rFonts w:ascii="Times New Roman" w:hAnsi="Times New Roman" w:cs="Times New Roman"/>
-          <w:sz w:val="24"/>
-          <w:szCs w:val="24"/>
-        </w:rPr>
-        <w:t xml:space="preserve">pentru a putea vedea codul scris și pentru a adăuga în script-ul de </w:t>
-      </w:r>
-      <w:r>
-        <w:rPr>
-          <w:rFonts w:ascii="Times New Roman" w:hAnsi="Times New Roman" w:cs="Times New Roman"/>
-          <w:i/>
-          <w:sz w:val="24"/>
-          <w:szCs w:val="24"/>
-        </w:rPr>
-        <w:t>Python</w:t>
-      </w:r>
-      <w:r>
-        <w:rPr>
-          <w:rFonts w:ascii="Times New Roman" w:hAnsi="Times New Roman" w:cs="Times New Roman"/>
-          <w:sz w:val="24"/>
-          <w:szCs w:val="24"/>
-        </w:rPr>
-        <w:t xml:space="preserve"> calea spre fișierul pe care dorește să-l convertească, dar și pentru a rula aplicația.</w:t>
+        <w:t>-</w:t>
+      </w:r>
+      <w:r>
+        <w:rPr>
+          <w:rFonts w:ascii="Times New Roman" w:hAnsi="Times New Roman" w:cs="Times New Roman"/>
+          <w:sz w:val="24"/>
+          <w:szCs w:val="24"/>
+        </w:rPr>
+        <w:t xml:space="preserve">Python3.4.4 </w:t>
+      </w:r>
+      <w:r>
+        <w:rPr>
+          <w:rFonts w:ascii="Times New Roman" w:hAnsi="Times New Roman" w:cs="Times New Roman"/>
+          <w:sz w:val="24"/>
+          <w:szCs w:val="24"/>
+        </w:rPr>
+        <w:t>pentru a putea rula aplicația</w:t>
+      </w:r>
+      <w:r>
+        <w:rPr>
+          <w:rFonts w:ascii="Times New Roman" w:hAnsi="Times New Roman" w:cs="Times New Roman"/>
+          <w:sz w:val="24"/>
+          <w:szCs w:val="24"/>
+        </w:rPr>
+        <w:t xml:space="preserve"> și pentru a nu avea erori la compilare</w:t>
+      </w:r>
+      <w:r>
+        <w:rPr>
+          <w:rFonts w:ascii="Times New Roman" w:hAnsi="Times New Roman" w:cs="Times New Roman"/>
+          <w:sz w:val="24"/>
+          <w:szCs w:val="24"/>
+        </w:rPr>
+        <w:t>.</w:t>
       </w:r>
     </w:p>
     <w:p>
@@ -42808,60 +43686,33 @@
           <w:sz w:val="24"/>
           <w:szCs w:val="24"/>
         </w:rPr>
-        <w:t>-mediul Qt</w:t>
-      </w:r>
-      <w:r>
-        <w:rPr>
-          <w:rFonts w:ascii="Times New Roman" w:hAnsi="Times New Roman" w:cs="Times New Roman"/>
-          <w:sz w:val="24"/>
-          <w:szCs w:val="24"/>
-        </w:rPr>
-        <w:t xml:space="preserve"> 5.1</w:t>
-      </w:r>
-      <w:r>
-        <w:rPr>
-          <w:rFonts w:ascii="Times New Roman" w:hAnsi="Times New Roman" w:cs="Times New Roman"/>
-          <w:sz w:val="24"/>
-          <w:szCs w:val="24"/>
-        </w:rPr>
-        <w:t xml:space="preserve"> pentru a putea vizualiza fiș</w:t>
-      </w:r>
-      <w:r>
-        <w:rPr>
-          <w:rFonts w:ascii="Times New Roman" w:hAnsi="Times New Roman" w:cs="Times New Roman"/>
-          <w:sz w:val="24"/>
-          <w:szCs w:val="24"/>
-        </w:rPr>
-        <w:t>ierele convertite.</w:t>
-      </w:r>
-    </w:p>
-    <w:p>
-      <w:pPr>
-        <w:pStyle w:val="Heading2"/>
-        <w:spacing w:before="200" w:after="200" w:line="360" w:lineRule="auto"/>
-        <w:rPr>
-          <w:rFonts w:ascii="Times New Roman" w:hAnsi="Times New Roman" w:cs="Times New Roman"/>
-          <w:b/>
-          <w:i/>
-          <w:color w:val="000000" w:themeColor="text1"/>
-          <w:sz w:val="32"/>
-          <w:szCs w:val="32"/>
-        </w:rPr>
-      </w:pPr>
-      <w:bookmarkStart w:id="28" w:name="_Toc453543005"/>
-      <w:r>
-        <w:rPr>
-          <w:rFonts w:ascii="Times New Roman" w:hAnsi="Times New Roman" w:cs="Times New Roman"/>
-          <w:b/>
-          <w:i/>
-          <w:color w:val="000000" w:themeColor="text1"/>
-          <w:sz w:val="32"/>
-          <w:szCs w:val="32"/>
-        </w:rPr>
-        <w:lastRenderedPageBreak/>
-        <w:t>5.3 Utilizare</w:t>
-      </w:r>
-      <w:bookmarkEnd w:id="28"/>
+        <w:t>-</w:t>
+      </w:r>
+      <w:r>
+        <w:rPr>
+          <w:rFonts w:ascii="Times New Roman" w:hAnsi="Times New Roman" w:cs="Times New Roman"/>
+          <w:sz w:val="24"/>
+          <w:szCs w:val="24"/>
+        </w:rPr>
+        <w:tab/>
+        <w:t>O</w:t>
+      </w:r>
+      <w:r>
+        <w:rPr>
+          <w:rFonts w:ascii="Times New Roman" w:hAnsi="Times New Roman" w:cs="Times New Roman"/>
+          <w:sz w:val="24"/>
+          <w:szCs w:val="24"/>
+        </w:rPr>
+        <w:t>pencv pentru a putea folosi această aplicație</w:t>
+      </w:r>
+      <w:r>
+        <w:rPr>
+          <w:rFonts w:ascii="Times New Roman" w:hAnsi="Times New Roman" w:cs="Times New Roman"/>
+          <w:sz w:val="24"/>
+          <w:szCs w:val="24"/>
+        </w:rPr>
+        <w:t>.</w:t>
+      </w:r>
     </w:p>
     <w:p>
       <w:pPr>
@@ -42880,25 +43731,49 @@
           <w:sz w:val="24"/>
           <w:szCs w:val="24"/>
         </w:rPr>
-        <w:t xml:space="preserve">Odată instalate programele de care este atâta nevoie, este timpul ca aplicația să fie utilizată în scopul pentru care a fost creată. Așadar fiecare utilizator după ce a instalat aceste programe și după ce a copiat pe calculatorul personal </w:t>
-      </w:r>
-      <w:r>
-        <w:rPr>
-          <w:rFonts w:ascii="Times New Roman" w:hAnsi="Times New Roman" w:cs="Times New Roman"/>
+        <w:t>-toate bibliotecile și pachetele prezentate în capitolul anterior.</w:t>
+      </w:r>
+    </w:p>
+    <w:p>
+      <w:pPr>
+        <w:pStyle w:val="Heading2"/>
+        <w:spacing w:before="200" w:after="200" w:line="360" w:lineRule="auto"/>
+        <w:rPr>
+          <w:rFonts w:ascii="Times New Roman" w:hAnsi="Times New Roman" w:cs="Times New Roman"/>
+          <w:b/>
           <w:i/>
-          <w:sz w:val="24"/>
-          <w:szCs w:val="24"/>
-        </w:rPr>
-        <w:t>folder</w:t>
-      </w:r>
-      <w:r>
-        <w:rPr>
-          <w:rFonts w:ascii="Times New Roman" w:hAnsi="Times New Roman" w:cs="Times New Roman"/>
-          <w:sz w:val="24"/>
-          <w:szCs w:val="24"/>
-        </w:rPr>
-        <w:t>-ul care conține aplicația trebuie să efectueze următorii pași:</w:t>
-      </w:r>
+          <w:color w:val="000000" w:themeColor="text1"/>
+          <w:sz w:val="32"/>
+          <w:szCs w:val="32"/>
+        </w:rPr>
+      </w:pPr>
+      <w:bookmarkStart w:id="28" w:name="_Toc453543005"/>
+    </w:p>
+    <w:p>
+      <w:pPr>
+        <w:pStyle w:val="Heading2"/>
+        <w:spacing w:before="200" w:after="200" w:line="360" w:lineRule="auto"/>
+        <w:rPr>
+          <w:rFonts w:ascii="Times New Roman" w:hAnsi="Times New Roman" w:cs="Times New Roman"/>
+          <w:b/>
+          <w:i/>
+          <w:color w:val="000000" w:themeColor="text1"/>
+          <w:sz w:val="32"/>
+          <w:szCs w:val="32"/>
+        </w:rPr>
+      </w:pPr>
+      <w:r>
+        <w:rPr>
+          <w:rFonts w:ascii="Times New Roman" w:hAnsi="Times New Roman" w:cs="Times New Roman"/>
+          <w:b/>
+          <w:i/>
+          <w:color w:val="000000" w:themeColor="text1"/>
+          <w:sz w:val="32"/>
+          <w:szCs w:val="32"/>
+        </w:rPr>
+        <w:t>5.3 Utilizare</w:t>
+      </w:r>
+      <w:bookmarkEnd w:id="28"/>
     </w:p>
     <w:p>
       <w:pPr>
@@ -42917,55 +43792,7 @@
           <w:sz w:val="24"/>
           <w:szCs w:val="24"/>
         </w:rPr>
-        <w:t xml:space="preserve">− </w:t>
-      </w:r>
-      <w:r>
-        <w:rPr>
-          <w:rFonts w:ascii="Times New Roman" w:hAnsi="Times New Roman" w:cs="Times New Roman"/>
-          <w:sz w:val="24"/>
-          <w:szCs w:val="24"/>
-        </w:rPr>
-        <w:t>Să</w:t>
-      </w:r>
-      <w:r>
-        <w:rPr>
-          <w:rFonts w:ascii="Times New Roman" w:hAnsi="Times New Roman" w:cs="Times New Roman"/>
-          <w:sz w:val="24"/>
-          <w:szCs w:val="24"/>
-        </w:rPr>
-        <w:t xml:space="preserve"> deschidă mediul de dezvoltare Eclipse</w:t>
-      </w:r>
-      <w:r>
-        <w:rPr>
-          <w:rFonts w:ascii="Times New Roman" w:hAnsi="Times New Roman" w:cs="Times New Roman"/>
-          <w:sz w:val="24"/>
-          <w:szCs w:val="24"/>
-        </w:rPr>
-        <w:t xml:space="preserve"> și din meniu să aleagă File-&gt;Import, prin selectarea acestei opțiuni proiectul realizat va fi adus din locul în care este salvat în acest mediu pentru a putea fi vizualizat conținutul fișierului care s-a creat în momentul în care s-a creat aplicația. Utilizatorul trebuie să fie atent în momentul în care trebuie să introducă calea spre proiectul salvat. Așadar, după introducerea corectă a căii, trebuie să selecteze proiectul, acest l</w:t>
-      </w:r>
-      <w:r>
-        <w:rPr>
-          <w:rFonts w:ascii="Times New Roman" w:hAnsi="Times New Roman" w:cs="Times New Roman"/>
-          <w:sz w:val="24"/>
-          <w:szCs w:val="24"/>
-        </w:rPr>
-        <w:t>ucru este necesar, deoarece există</w:t>
-      </w:r>
-      <w:r>
-        <w:rPr>
-          <w:rFonts w:ascii="Times New Roman" w:hAnsi="Times New Roman" w:cs="Times New Roman"/>
-          <w:sz w:val="24"/>
-          <w:szCs w:val="24"/>
-        </w:rPr>
-        <w:t xml:space="preserve"> probabilitatea ca să ma</w:t>
-      </w:r>
-      <w:r>
-        <w:rPr>
-          <w:rFonts w:ascii="Times New Roman" w:hAnsi="Times New Roman" w:cs="Times New Roman"/>
-          <w:sz w:val="24"/>
-          <w:szCs w:val="24"/>
-        </w:rPr>
-        <w:t xml:space="preserve">i existe mai multe proiecte care pot fi aduse din locul unde este și proiectul necesar a fi importat. După aceasta urmează ca utilizatorul să dea </w:t>
+        <w:t xml:space="preserve">Odată instalate programele de care este atâta nevoie, este timpul ca aplicația să fie utilizată în scopul pentru care a fost creată. Așadar fiecare utilizator după ce a instalat aceste programe și după ce a copiat pe calculatorul personal </w:t>
       </w:r>
       <w:r>
         <w:rPr>
@@ -42974,32 +43801,15 @@
           <w:sz w:val="24"/>
           <w:szCs w:val="24"/>
         </w:rPr>
-        <w:t xml:space="preserve">click </w:t>
-      </w:r>
-      <w:r>
-        <w:rPr>
-          <w:rFonts w:ascii="Times New Roman" w:hAnsi="Times New Roman" w:cs="Times New Roman"/>
-          <w:sz w:val="24"/>
-          <w:szCs w:val="24"/>
-        </w:rPr>
-        <w:t xml:space="preserve">pe butonul </w:t>
-      </w:r>
-      <w:r>
-        <w:rPr>
-          <w:rFonts w:ascii="Times New Roman" w:hAnsi="Times New Roman" w:cs="Times New Roman"/>
-          <w:i/>
-          <w:sz w:val="24"/>
-          <w:szCs w:val="24"/>
-        </w:rPr>
-        <w:t xml:space="preserve">Next, </w:t>
-      </w:r>
-      <w:r>
-        <w:rPr>
-          <w:rFonts w:ascii="Times New Roman" w:hAnsi="Times New Roman" w:cs="Times New Roman"/>
-          <w:sz w:val="24"/>
-          <w:szCs w:val="24"/>
-        </w:rPr>
-        <w:t>pentru a putea fi important proiectul deja existent.</w:t>
+        <w:t>folder</w:t>
+      </w:r>
+      <w:r>
+        <w:rPr>
+          <w:rFonts w:ascii="Times New Roman" w:hAnsi="Times New Roman" w:cs="Times New Roman"/>
+          <w:sz w:val="24"/>
+          <w:szCs w:val="24"/>
+        </w:rPr>
+        <w:t>-ul care conține aplicația trebuie să efectueze următorii pași:</w:t>
       </w:r>
     </w:p>
     <w:p>
@@ -43019,7 +43829,23 @@
           <w:sz w:val="24"/>
           <w:szCs w:val="24"/>
         </w:rPr>
-        <w:t xml:space="preserve">În momentul acesta, proiectul este adus din locul selectat, iar pe </w:t>
+        <w:t xml:space="preserve">− </w:t>
+      </w:r>
+      <w:r>
+        <w:rPr>
+          <w:rFonts w:ascii="Times New Roman" w:hAnsi="Times New Roman" w:cs="Times New Roman"/>
+          <w:sz w:val="24"/>
+          <w:szCs w:val="24"/>
+        </w:rPr>
+        <w:t>Să</w:t>
+      </w:r>
+      <w:r>
+        <w:rPr>
+          <w:rFonts w:ascii="Times New Roman" w:hAnsi="Times New Roman" w:cs="Times New Roman"/>
+          <w:sz w:val="24"/>
+          <w:szCs w:val="24"/>
+        </w:rPr>
+        <w:t xml:space="preserve"> deschidă </w:t>
       </w:r>
       <w:r>
         <w:rPr>
@@ -43028,27 +43854,248 @@
           <w:sz w:val="24"/>
           <w:szCs w:val="24"/>
         </w:rPr>
-        <w:t>desktop</w:t>
-      </w:r>
-      <w:r>
-        <w:rPr>
-          <w:rFonts w:ascii="Times New Roman" w:hAnsi="Times New Roman" w:cs="Times New Roman"/>
-          <w:sz w:val="24"/>
-          <w:szCs w:val="24"/>
-        </w:rPr>
-        <w:t xml:space="preserve"> ar trebui să vadă următoarea fereastră:</w:t>
+        <w:t>cmd</w:t>
+      </w:r>
+      <w:r>
+        <w:rPr>
+          <w:rFonts w:ascii="Times New Roman" w:hAnsi="Times New Roman" w:cs="Times New Roman"/>
+          <w:sz w:val="24"/>
+          <w:szCs w:val="24"/>
+        </w:rPr>
+        <w:t xml:space="preserve">-ul din fișierul rădăcină. Este indicat să folosească pentru aceasta </w:t>
+      </w:r>
+      <w:r>
+        <w:rPr>
+          <w:rFonts w:ascii="Times New Roman" w:hAnsi="Times New Roman" w:cs="Times New Roman"/>
+          <w:i/>
+          <w:sz w:val="24"/>
+          <w:szCs w:val="24"/>
+        </w:rPr>
+        <w:t>Total Commander</w:t>
+      </w:r>
+      <w:r>
+        <w:rPr>
+          <w:rFonts w:ascii="Times New Roman" w:hAnsi="Times New Roman" w:cs="Times New Roman"/>
+          <w:sz w:val="24"/>
+          <w:szCs w:val="24"/>
+        </w:rPr>
+        <w:t>.</w:t>
       </w:r>
     </w:p>
     <w:p>
       <w:pPr>
         <w:spacing w:line="360" w:lineRule="auto"/>
         <w:ind w:firstLine="540"/>
-        <w:rPr>
-          <w:rFonts w:ascii="Times New Roman" w:hAnsi="Times New Roman" w:cs="Times New Roman"/>
-          <w:sz w:val="24"/>
-          <w:szCs w:val="24"/>
-        </w:rPr>
-      </w:pPr>
+        <w:jc w:val="both"/>
+        <w:rPr>
+          <w:rFonts w:ascii="Times New Roman" w:hAnsi="Times New Roman" w:cs="Times New Roman"/>
+          <w:sz w:val="24"/>
+          <w:szCs w:val="24"/>
+        </w:rPr>
+      </w:pPr>
+      <w:r>
+        <w:rPr>
+          <w:rFonts w:ascii="Times New Roman" w:hAnsi="Times New Roman" w:cs="Times New Roman"/>
+          <w:sz w:val="24"/>
+          <w:szCs w:val="24"/>
+        </w:rPr>
+        <w:t xml:space="preserve">− </w:t>
+      </w:r>
+      <w:r>
+        <w:rPr>
+          <w:rFonts w:ascii="Times New Roman" w:hAnsi="Times New Roman" w:cs="Times New Roman"/>
+          <w:sz w:val="24"/>
+          <w:szCs w:val="24"/>
+        </w:rPr>
+        <w:t xml:space="preserve"> Pasul următor este asigurarea că este în folderul dorit.</w:t>
+      </w:r>
+    </w:p>
+    <w:p>
+      <w:pPr>
+        <w:spacing w:line="360" w:lineRule="auto"/>
+        <w:ind w:firstLine="540"/>
+        <w:jc w:val="both"/>
+        <w:rPr>
+          <w:rFonts w:ascii="Times New Roman" w:hAnsi="Times New Roman" w:cs="Times New Roman"/>
+          <w:sz w:val="24"/>
+          <w:szCs w:val="24"/>
+        </w:rPr>
+      </w:pPr>
+      <w:r>
+        <w:rPr>
+          <w:rFonts w:ascii="Times New Roman" w:hAnsi="Times New Roman" w:cs="Times New Roman"/>
+          <w:sz w:val="24"/>
+          <w:szCs w:val="24"/>
+        </w:rPr>
+        <w:t xml:space="preserve">− </w:t>
+      </w:r>
+      <w:r>
+        <w:rPr>
+          <w:rFonts w:ascii="Times New Roman" w:hAnsi="Times New Roman" w:cs="Times New Roman"/>
+          <w:sz w:val="24"/>
+          <w:szCs w:val="24"/>
+        </w:rPr>
+        <w:t xml:space="preserve"> După ce a fost făcută această verificare urmează tastarea în linia de comandă a comenzii: </w:t>
+      </w:r>
+      <w:r>
+        <w:rPr>
+          <w:rFonts w:ascii="Times New Roman" w:hAnsi="Times New Roman" w:cs="Times New Roman"/>
+          <w:i/>
+          <w:sz w:val="24"/>
+          <w:szCs w:val="24"/>
+        </w:rPr>
+        <w:t>python3.4.4.bat</w:t>
+      </w:r>
+      <w:r>
+        <w:rPr>
+          <w:rFonts w:ascii="Times New Roman" w:hAnsi="Times New Roman" w:cs="Times New Roman"/>
+          <w:sz w:val="24"/>
+          <w:szCs w:val="24"/>
+        </w:rPr>
+        <w:t xml:space="preserve"> , iar pe aceeași linie(cu spațiu) calea de la fișierul rădăcină până la fișierul </w:t>
+      </w:r>
+      <w:r>
+        <w:rPr>
+          <w:rFonts w:ascii="Times New Roman" w:hAnsi="Times New Roman" w:cs="Times New Roman"/>
+          <w:i/>
+          <w:sz w:val="24"/>
+          <w:szCs w:val="24"/>
+        </w:rPr>
+        <w:t>opencv_test.py</w:t>
+      </w:r>
+      <w:r>
+        <w:rPr>
+          <w:rFonts w:ascii="Times New Roman" w:hAnsi="Times New Roman" w:cs="Times New Roman"/>
+          <w:sz w:val="24"/>
+          <w:szCs w:val="24"/>
+        </w:rPr>
+        <w:t>.</w:t>
+      </w:r>
+    </w:p>
+    <w:p>
+      <w:pPr>
+        <w:spacing w:line="360" w:lineRule="auto"/>
+        <w:ind w:firstLine="540"/>
+        <w:jc w:val="both"/>
+        <w:rPr>
+          <w:rFonts w:ascii="Times New Roman" w:hAnsi="Times New Roman" w:cs="Times New Roman"/>
+          <w:sz w:val="24"/>
+          <w:szCs w:val="24"/>
+          <w:lang w:val="en-US"/>
+        </w:rPr>
+      </w:pPr>
+      <w:r>
+        <w:rPr>
+          <w:rFonts w:ascii="Times New Roman" w:hAnsi="Times New Roman" w:cs="Times New Roman"/>
+          <w:sz w:val="24"/>
+          <w:szCs w:val="24"/>
+        </w:rPr>
+        <w:t xml:space="preserve">Utilizatorul ar trebui să vadă </w:t>
+      </w:r>
+      <w:r>
+        <w:rPr>
+          <w:rFonts w:ascii="Times New Roman" w:hAnsi="Times New Roman" w:cs="Times New Roman"/>
+          <w:sz w:val="24"/>
+          <w:szCs w:val="24"/>
+        </w:rPr>
+        <w:t xml:space="preserve">o </w:t>
+      </w:r>
+      <w:r>
+        <w:rPr>
+          <w:rFonts w:ascii="Times New Roman" w:hAnsi="Times New Roman" w:cs="Times New Roman"/>
+          <w:sz w:val="24"/>
+          <w:szCs w:val="24"/>
+        </w:rPr>
+        <w:t>fereastra</w:t>
+      </w:r>
+      <w:r>
+        <w:rPr>
+          <w:rFonts w:ascii="Times New Roman" w:hAnsi="Times New Roman" w:cs="Times New Roman"/>
+          <w:sz w:val="24"/>
+          <w:szCs w:val="24"/>
+        </w:rPr>
+        <w:t xml:space="preserve"> asemenea celei in figura de mai jos(</w:t>
+      </w:r>
+      <w:r>
+        <w:rPr>
+          <w:rFonts w:ascii="Times New Roman" w:hAnsi="Times New Roman" w:cs="Times New Roman"/>
+          <w:sz w:val="24"/>
+          <w:szCs w:val="24"/>
+        </w:rPr>
+        <w:t xml:space="preserve"> în cazul în care nu a ratat vreunul din pași</w:t>
+      </w:r>
+      <w:r>
+        <w:rPr>
+          <w:rFonts w:ascii="Times New Roman" w:hAnsi="Times New Roman" w:cs="Times New Roman"/>
+          <w:sz w:val="24"/>
+          <w:szCs w:val="24"/>
+        </w:rPr>
+        <w:t>)</w:t>
+      </w:r>
+      <w:r>
+        <w:rPr>
+          <w:rFonts w:ascii="Times New Roman" w:hAnsi="Times New Roman" w:cs="Times New Roman"/>
+          <w:sz w:val="24"/>
+          <w:szCs w:val="24"/>
+        </w:rPr>
+        <w:t xml:space="preserve">: </w:t>
+      </w:r>
+    </w:p>
+    <w:p>
+      <w:pPr>
+        <w:spacing w:line="360" w:lineRule="auto"/>
+        <w:ind w:firstLine="540"/>
+        <w:jc w:val="both"/>
+        <w:rPr>
+          <w:rFonts w:ascii="Times New Roman" w:hAnsi="Times New Roman" w:cs="Times New Roman"/>
+          <w:sz w:val="24"/>
+          <w:szCs w:val="24"/>
+        </w:rPr>
+      </w:pPr>
+      <w:r>
+        <w:rPr>
+          <w:rFonts w:ascii="Times New Roman" w:hAnsi="Times New Roman" w:cs="Times New Roman"/>
+          <w:noProof/>
+          <w:sz w:val="24"/>
+          <w:szCs w:val="24"/>
+          <w:lang w:val="en-US"/>
+        </w:rPr>
+        <w:drawing>
+          <wp:inline distT="0" distB="0" distL="0" distR="0">
+            <wp:extent cx="5459730" cy="418824"/>
+            <wp:effectExtent l="19050" t="0" r="7620" b="0"/>
+            <wp:docPr id="9" name="Picture 8" descr="python.PNG"/>
+            <wp:cNvGraphicFramePr>
+              <a:graphicFrameLocks xmlns:a="http://schemas.openxmlformats.org/drawingml/2006/main" noChangeAspect="1"/>
+            </wp:cNvGraphicFramePr>
+            <a:graphic xmlns:a="http://schemas.openxmlformats.org/drawingml/2006/main">
+              <a:graphicData uri="http://schemas.openxmlformats.org/drawingml/2006/picture">
+                <pic:pic xmlns:pic="http://schemas.openxmlformats.org/drawingml/2006/picture">
+                  <pic:nvPicPr>
+                    <pic:cNvPr id="0" name="python.PNG"/>
+                    <pic:cNvPicPr/>
+                  </pic:nvPicPr>
+                  <pic:blipFill>
+                    <a:blip r:embed="rId19"/>
+                    <a:stretch>
+                      <a:fillRect/>
+                    </a:stretch>
+                  </pic:blipFill>
+                  <pic:spPr>
+                    <a:xfrm>
+                      <a:off x="0" y="0"/>
+                      <a:ext cx="5496445" cy="421640"/>
+                    </a:xfrm>
+                    <a:prstGeom prst="rect">
+                      <a:avLst/>
+                    </a:prstGeom>
+                  </pic:spPr>
+                </pic:pic>
+              </a:graphicData>
+            </a:graphic>
+          </wp:inline>
+        </w:drawing>
+      </w:r>
     </w:p>
     <w:p>
       <w:pPr>
@@ -43087,7 +44134,16 @@
           <w:sz w:val="24"/>
           <w:szCs w:val="24"/>
         </w:rPr>
-        <w:t>1 Mediul de dezvoltare Eclipse</w:t>
+        <w:t xml:space="preserve">1 </w:t>
+      </w:r>
+      <w:r>
+        <w:rPr>
+          <w:rFonts w:ascii="Times New Roman" w:hAnsi="Times New Roman" w:cs="Times New Roman"/>
+          <w:i/>
+          <w:sz w:val="24"/>
+          <w:szCs w:val="24"/>
+        </w:rPr>
+        <w:t>Rulare comandă</w:t>
       </w:r>
     </w:p>
     <w:p>
@@ -43103,36 +44159,13 @@
           <w:szCs w:val="24"/>
         </w:rPr>
       </w:pPr>
-    </w:p>
-    <w:p>
-      <w:pPr>
-        <w:tabs>
-          <w:tab w:val="left" w:pos="630"/>
-        </w:tabs>
-        <w:spacing w:line="360" w:lineRule="auto"/>
-        <w:ind w:firstLine="540"/>
-        <w:rPr>
-          <w:rFonts w:ascii="Times New Roman" w:hAnsi="Times New Roman" w:cs="Times New Roman"/>
-          <w:sz w:val="24"/>
-          <w:szCs w:val="24"/>
-        </w:rPr>
-      </w:pPr>
-      <w:r>
-        <w:rPr>
-          <w:rFonts w:ascii="Times New Roman" w:hAnsi="Times New Roman" w:cs="Times New Roman"/>
-          <w:sz w:val="24"/>
-          <w:szCs w:val="24"/>
-        </w:rPr>
-        <w:tab/>
-        <w:t xml:space="preserve">Se poate </w:t>
-      </w:r>
-      <w:r>
-        <w:rPr>
-          <w:rFonts w:ascii="Times New Roman" w:hAnsi="Times New Roman" w:cs="Times New Roman"/>
-          <w:sz w:val="24"/>
-          <w:szCs w:val="24"/>
-        </w:rPr>
-        <w:t xml:space="preserve">observa faptul că proiectul importat conține mai multe fișiere. Utilizatorul nu are dreptul de a modifica aceste fișiere care conțin cod de </w:t>
+      <w:r>
+        <w:rPr>
+          <w:rFonts w:ascii="Times New Roman" w:hAnsi="Times New Roman" w:cs="Times New Roman"/>
+          <w:sz w:val="24"/>
+          <w:szCs w:val="24"/>
+        </w:rPr>
+        <w:t xml:space="preserve">După aceasta, utilizatorul trebuie doar să apese tasta </w:t>
       </w:r>
       <w:r>
         <w:rPr>
@@ -43141,15 +44174,15 @@
           <w:sz w:val="24"/>
           <w:szCs w:val="24"/>
         </w:rPr>
-        <w:t>Python</w:t>
-      </w:r>
-      <w:r>
-        <w:rPr>
-          <w:rFonts w:ascii="Times New Roman" w:hAnsi="Times New Roman" w:cs="Times New Roman"/>
-          <w:sz w:val="24"/>
-          <w:szCs w:val="24"/>
-        </w:rPr>
-        <w:t xml:space="preserve">. Trebuie să deschidă fișierul cu denumirea </w:t>
+        <w:t>Enter</w:t>
+      </w:r>
+      <w:r>
+        <w:rPr>
+          <w:rFonts w:ascii="Times New Roman" w:hAnsi="Times New Roman" w:cs="Times New Roman"/>
+          <w:sz w:val="24"/>
+          <w:szCs w:val="24"/>
+        </w:rPr>
+        <w:t xml:space="preserve"> pentru a vedea rezultatul mult dorit. După apăsarea tastei </w:t>
       </w:r>
       <w:r>
         <w:rPr>
@@ -43158,342 +44191,16 @@
           <w:sz w:val="24"/>
           <w:szCs w:val="24"/>
         </w:rPr>
-        <w:t>src</w:t>
-      </w:r>
-      <w:r>
-        <w:rPr>
-          <w:rFonts w:ascii="Times New Roman" w:hAnsi="Times New Roman" w:cs="Times New Roman"/>
-          <w:sz w:val="24"/>
-          <w:szCs w:val="24"/>
-        </w:rPr>
-        <w:t xml:space="preserve">, care conține mai multe fișiere dintre care unul cu numele </w:t>
-      </w:r>
-      <w:r>
-        <w:rPr>
-          <w:rFonts w:ascii="Times New Roman" w:hAnsi="Times New Roman" w:cs="Times New Roman"/>
-          <w:i/>
-          <w:sz w:val="24"/>
-          <w:szCs w:val="24"/>
-        </w:rPr>
-        <w:t>templates</w:t>
-      </w:r>
-      <w:r>
-        <w:rPr>
-          <w:rFonts w:ascii="Times New Roman" w:hAnsi="Times New Roman" w:cs="Times New Roman"/>
-          <w:sz w:val="24"/>
-          <w:szCs w:val="24"/>
-        </w:rPr>
-        <w:t xml:space="preserve"> (acesta trebuie deschis). În momentul în care acest fișier este deschis se poate observa că el conține mai multe </w:t>
-      </w:r>
-      <w:r>
-        <w:rPr>
-          <w:rFonts w:ascii="Times New Roman" w:hAnsi="Times New Roman" w:cs="Times New Roman"/>
-          <w:i/>
-          <w:sz w:val="24"/>
-          <w:szCs w:val="24"/>
-        </w:rPr>
-        <w:t>script</w:t>
-      </w:r>
-      <w:r>
-        <w:rPr>
-          <w:rFonts w:ascii="Times New Roman" w:hAnsi="Times New Roman" w:cs="Times New Roman"/>
-          <w:sz w:val="24"/>
-          <w:szCs w:val="24"/>
-        </w:rPr>
-        <w:t xml:space="preserve">-uri de </w:t>
-      </w:r>
-      <w:r>
-        <w:rPr>
-          <w:rFonts w:ascii="Times New Roman" w:hAnsi="Times New Roman" w:cs="Times New Roman"/>
-          <w:i/>
-          <w:sz w:val="24"/>
-          <w:szCs w:val="24"/>
-        </w:rPr>
-        <w:t xml:space="preserve">Python, </w:t>
-      </w:r>
-      <w:r>
-        <w:rPr>
-          <w:rFonts w:ascii="Times New Roman" w:hAnsi="Times New Roman" w:cs="Times New Roman"/>
-          <w:sz w:val="24"/>
-          <w:szCs w:val="24"/>
-        </w:rPr>
-        <w:t xml:space="preserve">dintre acestea trebuie deschis </w:t>
-      </w:r>
-      <w:r>
-        <w:rPr>
-          <w:rFonts w:ascii="Times New Roman" w:hAnsi="Times New Roman" w:cs="Times New Roman"/>
-          <w:i/>
-          <w:sz w:val="24"/>
-          <w:szCs w:val="24"/>
-        </w:rPr>
-        <w:t>script</w:t>
-      </w:r>
-      <w:r>
-        <w:rPr>
-          <w:rFonts w:ascii="Times New Roman" w:hAnsi="Times New Roman" w:cs="Times New Roman"/>
-          <w:sz w:val="24"/>
-          <w:szCs w:val="24"/>
-        </w:rPr>
-        <w:t xml:space="preserve">-ul cu numele </w:t>
-      </w:r>
-      <w:r>
-        <w:rPr>
-          <w:rFonts w:ascii="Times New Roman" w:hAnsi="Times New Roman" w:cs="Times New Roman"/>
-          <w:i/>
-          <w:sz w:val="24"/>
-          <w:szCs w:val="24"/>
-        </w:rPr>
-        <w:t>pxa.py.</w:t>
-      </w:r>
-      <w:r>
-        <w:rPr>
-          <w:rFonts w:ascii="Times New Roman" w:hAnsi="Times New Roman" w:cs="Times New Roman"/>
-          <w:sz w:val="24"/>
-          <w:szCs w:val="24"/>
-        </w:rPr>
-        <w:t xml:space="preserve"> În cadrul acestuia, singurul lucru care trebuie să-l facă este acela de a modifica calea spre fișierul care dorește să fie convertit pentru a putea fi vizualizat în final.</w:t>
-      </w:r>
-    </w:p>
-    <w:p>
-      <w:pPr>
-        <w:tabs>
-          <w:tab w:val="left" w:pos="630"/>
-        </w:tabs>
-        <w:spacing w:line="360" w:lineRule="auto"/>
-        <w:ind w:firstLine="540"/>
-        <w:rPr>
-          <w:rFonts w:ascii="Times New Roman" w:hAnsi="Times New Roman" w:cs="Times New Roman"/>
-          <w:sz w:val="24"/>
-          <w:szCs w:val="24"/>
-        </w:rPr>
-      </w:pPr>
-      <w:r>
-        <w:rPr>
-          <w:rFonts w:ascii="Times New Roman" w:hAnsi="Times New Roman" w:cs="Times New Roman"/>
-          <w:sz w:val="24"/>
-          <w:szCs w:val="24"/>
-        </w:rPr>
-        <w:t xml:space="preserve">În codul din acest </w:t>
-      </w:r>
-      <w:r>
-        <w:rPr>
-          <w:rFonts w:ascii="Times New Roman" w:hAnsi="Times New Roman" w:cs="Times New Roman"/>
-          <w:i/>
-          <w:sz w:val="24"/>
-          <w:szCs w:val="24"/>
-        </w:rPr>
-        <w:t>script</w:t>
-      </w:r>
-      <w:r>
-        <w:rPr>
-          <w:rFonts w:ascii="Times New Roman" w:hAnsi="Times New Roman" w:cs="Times New Roman"/>
-          <w:sz w:val="24"/>
-          <w:szCs w:val="24"/>
-        </w:rPr>
-        <w:t xml:space="preserve"> o să trebuiască adăugată calea spre fișierul care urme</w:t>
-      </w:r>
-      <w:r>
-        <w:rPr>
-          <w:rFonts w:ascii="Times New Roman" w:hAnsi="Times New Roman" w:cs="Times New Roman"/>
-          <w:sz w:val="24"/>
-          <w:szCs w:val="24"/>
-        </w:rPr>
-        <w:t>ază să fie convertit. În Fig 5.3.2</w:t>
-      </w:r>
-      <w:r>
-        <w:rPr>
-          <w:rFonts w:ascii="Times New Roman" w:hAnsi="Times New Roman" w:cs="Times New Roman"/>
-          <w:sz w:val="24"/>
-          <w:szCs w:val="24"/>
-        </w:rPr>
-        <w:t xml:space="preserve"> este specificat printr-un chenar roșu exact linia de cod care trebuie modificată, desigur dacă utiliz</w:t>
-      </w:r>
-      <w:r>
-        <w:rPr>
-          <w:rFonts w:ascii="Times New Roman" w:hAnsi="Times New Roman" w:cs="Times New Roman"/>
-          <w:sz w:val="24"/>
-          <w:szCs w:val="24"/>
-        </w:rPr>
-        <w:t xml:space="preserve">atorul va dori să poată converti mai târziu și alte fișiere, poate să introducă și alte căi, însă în linia pentru convertire trebuie introdusă numele unei singure </w:t>
-      </w:r>
-      <w:r>
-        <w:rPr>
-          <w:rFonts w:ascii="Times New Roman" w:hAnsi="Times New Roman" w:cs="Times New Roman"/>
-          <w:sz w:val="24"/>
-          <w:szCs w:val="24"/>
-        </w:rPr>
-        <w:lastRenderedPageBreak/>
-        <w:t>variabile în care s-a salvat calea spre un anumit fișier. Iar în momentul rulării va avea loc conversia propriu zisă, iar rezultatul va fi afișat așa cum apare în Fig 5.3</w:t>
-      </w:r>
-      <w:r>
-        <w:rPr>
-          <w:rFonts w:ascii="Times New Roman" w:hAnsi="Times New Roman" w:cs="Times New Roman"/>
-          <w:sz w:val="24"/>
-          <w:szCs w:val="24"/>
-        </w:rPr>
-        <w:t>.3</w:t>
-      </w:r>
-    </w:p>
-    <w:p>
-      <w:pPr>
-        <w:spacing w:line="360" w:lineRule="auto"/>
-        <w:rPr>
-          <w:rFonts w:ascii="Times New Roman" w:hAnsi="Times New Roman" w:cs="Times New Roman"/>
-          <w:sz w:val="24"/>
-          <w:szCs w:val="24"/>
-        </w:rPr>
-      </w:pPr>
-    </w:p>
-    <w:p>
-      <w:pPr>
-        <w:tabs>
-          <w:tab w:val="left" w:pos="630"/>
-        </w:tabs>
-        <w:spacing w:line="360" w:lineRule="auto"/>
-        <w:rPr>
-          <w:rFonts w:ascii="Times New Roman" w:hAnsi="Times New Roman" w:cs="Times New Roman"/>
-          <w:sz w:val="24"/>
-          <w:szCs w:val="24"/>
-        </w:rPr>
-      </w:pPr>
-    </w:p>
-    <w:p>
-      <w:pPr>
-        <w:tabs>
-          <w:tab w:val="left" w:pos="630"/>
-        </w:tabs>
-        <w:spacing w:line="360" w:lineRule="auto"/>
-        <w:ind w:firstLine="540"/>
-        <w:jc w:val="center"/>
-        <w:rPr>
-          <w:rFonts w:ascii="Times New Roman" w:hAnsi="Times New Roman" w:cs="Times New Roman"/>
-          <w:i/>
-          <w:sz w:val="24"/>
-          <w:szCs w:val="24"/>
-        </w:rPr>
-      </w:pPr>
-      <w:r>
-        <w:rPr>
-          <w:rFonts w:ascii="Times New Roman" w:hAnsi="Times New Roman" w:cs="Times New Roman"/>
-          <w:i/>
-          <w:sz w:val="24"/>
-          <w:szCs w:val="24"/>
-        </w:rPr>
-        <w:t>Fig 5.</w:t>
-      </w:r>
-      <w:r>
-        <w:rPr>
-          <w:rFonts w:ascii="Times New Roman" w:hAnsi="Times New Roman" w:cs="Times New Roman"/>
-          <w:i/>
-          <w:sz w:val="24"/>
-          <w:szCs w:val="24"/>
-        </w:rPr>
-        <w:t>3.</w:t>
-      </w:r>
-      <w:r>
-        <w:rPr>
-          <w:rFonts w:ascii="Times New Roman" w:hAnsi="Times New Roman" w:cs="Times New Roman"/>
-          <w:i/>
-          <w:sz w:val="24"/>
-          <w:szCs w:val="24"/>
-        </w:rPr>
-        <w:t xml:space="preserve">2 Introducerea căii fișierului </w:t>
-      </w:r>
-    </w:p>
-    <w:p>
-      <w:pPr>
-        <w:tabs>
-          <w:tab w:val="left" w:pos="315"/>
-          <w:tab w:val="left" w:pos="630"/>
-        </w:tabs>
-        <w:spacing w:line="360" w:lineRule="auto"/>
-        <w:ind w:firstLine="540"/>
-        <w:rPr>
-          <w:rFonts w:ascii="Times New Roman" w:hAnsi="Times New Roman" w:cs="Times New Roman"/>
-          <w:sz w:val="24"/>
-          <w:szCs w:val="24"/>
-        </w:rPr>
-      </w:pPr>
-      <w:r>
-        <w:rPr>
-          <w:rFonts w:ascii="Times New Roman" w:hAnsi="Times New Roman" w:cs="Times New Roman"/>
-          <w:sz w:val="24"/>
-          <w:szCs w:val="24"/>
-        </w:rPr>
-        <w:t xml:space="preserve">Mai jos va fi </w:t>
-      </w:r>
-      <w:r>
-        <w:rPr>
-          <w:rFonts w:ascii="Times New Roman" w:hAnsi="Times New Roman" w:cs="Times New Roman"/>
-          <w:sz w:val="24"/>
-          <w:szCs w:val="24"/>
-        </w:rPr>
-        <w:t>expus rezultatul obținut în momentul în care are loc conversia.</w:t>
-      </w:r>
-    </w:p>
-    <w:p>
-      <w:pPr>
-        <w:tabs>
-          <w:tab w:val="left" w:pos="315"/>
-          <w:tab w:val="left" w:pos="630"/>
-        </w:tabs>
-        <w:spacing w:line="360" w:lineRule="auto"/>
-        <w:rPr>
-          <w:rFonts w:ascii="Times New Roman" w:hAnsi="Times New Roman" w:cs="Times New Roman"/>
-          <w:sz w:val="24"/>
-          <w:szCs w:val="24"/>
-        </w:rPr>
-      </w:pPr>
-    </w:p>
-    <w:p>
-      <w:pPr>
-        <w:spacing w:line="360" w:lineRule="auto"/>
-        <w:ind w:firstLine="540"/>
-        <w:jc w:val="center"/>
-        <w:rPr>
-          <w:rFonts w:ascii="Times New Roman" w:hAnsi="Times New Roman" w:cs="Times New Roman"/>
-          <w:i/>
-          <w:sz w:val="24"/>
-          <w:szCs w:val="24"/>
-        </w:rPr>
-      </w:pPr>
-      <w:r>
-        <w:rPr>
-          <w:rFonts w:ascii="Times New Roman" w:hAnsi="Times New Roman" w:cs="Times New Roman"/>
-          <w:i/>
-          <w:sz w:val="24"/>
-          <w:szCs w:val="24"/>
-        </w:rPr>
-        <w:t>Fig 5.3</w:t>
-      </w:r>
-      <w:r>
-        <w:rPr>
-          <w:rFonts w:ascii="Times New Roman" w:hAnsi="Times New Roman" w:cs="Times New Roman"/>
-          <w:i/>
-          <w:sz w:val="24"/>
-          <w:szCs w:val="24"/>
-        </w:rPr>
-        <w:t>.3</w:t>
-      </w:r>
-      <w:r>
-        <w:rPr>
-          <w:rFonts w:ascii="Times New Roman" w:hAnsi="Times New Roman" w:cs="Times New Roman"/>
-          <w:i/>
-          <w:sz w:val="24"/>
-          <w:szCs w:val="24"/>
-        </w:rPr>
-        <w:t xml:space="preserve"> Rezultatul conversiei</w:t>
-      </w:r>
-    </w:p>
-    <w:p>
-      <w:pPr>
-        <w:spacing w:line="360" w:lineRule="auto"/>
-        <w:rPr>
-          <w:rFonts w:ascii="Times New Roman" w:hAnsi="Times New Roman" w:cs="Times New Roman"/>
-          <w:sz w:val="24"/>
-          <w:szCs w:val="24"/>
-        </w:rPr>
-      </w:pPr>
+        <w:t>Enter</w:t>
+      </w:r>
+      <w:r>
+        <w:rPr>
+          <w:rFonts w:ascii="Times New Roman" w:hAnsi="Times New Roman" w:cs="Times New Roman"/>
+          <w:sz w:val="24"/>
+          <w:szCs w:val="24"/>
+        </w:rPr>
+        <w:t xml:space="preserve">, </w:t>
+      </w:r>
     </w:p>
     <w:p>
       <w:pPr>
@@ -43503,481 +44210,114 @@
         <w:rPr>
           <w:rFonts w:ascii="Times New Roman" w:hAnsi="Times New Roman" w:cs="Times New Roman"/>
           <w:sz w:val="24"/>
-          <w:szCs w:val="24"/>
-        </w:rPr>
-      </w:pPr>
-      <w:r>
-        <w:rPr>
-          <w:rFonts w:ascii="Times New Roman" w:hAnsi="Times New Roman" w:cs="Times New Roman"/>
-          <w:sz w:val="24"/>
-          <w:szCs w:val="24"/>
-        </w:rPr>
-        <w:t xml:space="preserve">Acest rezultat nu ar trebui să sperie utilizatorul, aceasta este dovada că fișierul pe care el dorea să-l convertească a fost convertit, acesta fiind codul de </w:t>
-      </w:r>
-      <w:r>
-        <w:rPr>
-          <w:rFonts w:ascii="Times New Roman" w:hAnsi="Times New Roman" w:cs="Times New Roman"/>
-          <w:i/>
-          <w:sz w:val="24"/>
-          <w:szCs w:val="24"/>
-        </w:rPr>
-        <w:t>qml</w:t>
-      </w:r>
-      <w:r>
-        <w:rPr>
-          <w:rFonts w:ascii="Times New Roman" w:hAnsi="Times New Roman" w:cs="Times New Roman"/>
-          <w:sz w:val="24"/>
-          <w:szCs w:val="24"/>
-        </w:rPr>
-        <w:t xml:space="preserve">, noul cod care va apărea dacă fișierele vor fi deschise doar pentru a vizualiza codul din interior. Codul este de </w:t>
-      </w:r>
-      <w:r>
-        <w:rPr>
-          <w:rFonts w:ascii="Times New Roman" w:hAnsi="Times New Roman" w:cs="Times New Roman"/>
-          <w:i/>
-          <w:sz w:val="24"/>
-          <w:szCs w:val="24"/>
-        </w:rPr>
-        <w:t>qml</w:t>
-      </w:r>
-      <w:r>
-        <w:rPr>
-          <w:rFonts w:ascii="Times New Roman" w:hAnsi="Times New Roman" w:cs="Times New Roman"/>
-          <w:sz w:val="24"/>
-          <w:szCs w:val="24"/>
-        </w:rPr>
-        <w:t xml:space="preserve"> pentru că fișierele convertite vor avea extensia </w:t>
-      </w:r>
-      <w:r>
-        <w:rPr>
-          <w:rFonts w:ascii="Times New Roman" w:hAnsi="Times New Roman" w:cs="Times New Roman"/>
-          <w:i/>
-          <w:sz w:val="24"/>
-          <w:szCs w:val="24"/>
-        </w:rPr>
-        <w:t>qml.</w:t>
-      </w:r>
-      <w:r>
-        <w:rPr>
-          <w:rFonts w:ascii="Times New Roman" w:hAnsi="Times New Roman" w:cs="Times New Roman"/>
-          <w:sz w:val="24"/>
-          <w:szCs w:val="24"/>
-        </w:rPr>
-        <w:t xml:space="preserve"> Utilizatorul  nu trebuie să înțeleagă acest cod, </w:t>
-      </w:r>
-      <w:r>
-        <w:rPr>
-          <w:rFonts w:ascii="Times New Roman" w:hAnsi="Times New Roman" w:cs="Times New Roman"/>
-          <w:sz w:val="24"/>
-          <w:szCs w:val="24"/>
-        </w:rPr>
-        <w:t>trebuie doar să fie convins că fișierul pe care va dori să-l vadă a fost convertit și în scurt timp va putea chiar să vizualizeze conținutul acelui fișier.</w:t>
+        </w:rPr>
+      </w:pPr>
+      <w:r>
+        <w:rPr>
+          <w:rFonts w:ascii="Times New Roman" w:hAnsi="Times New Roman" w:cs="Times New Roman"/>
+          <w:sz w:val="24"/>
+        </w:rPr>
+        <w:t xml:space="preserve">În urma acestei acțiuni o să apară o interfață foarte simplă cu utilizatorul în cadrul căreia o să apară </w:t>
+      </w:r>
+      <w:r>
+        <w:rPr>
+          <w:rFonts w:ascii="Times New Roman" w:hAnsi="Times New Roman" w:cs="Times New Roman"/>
+          <w:sz w:val="24"/>
+        </w:rPr>
+        <w:t>conținutul fișierului (imaginea mult așteptată).</w:t>
       </w:r>
     </w:p>
     <w:p>
       <w:pPr>
         <w:spacing w:line="360" w:lineRule="auto"/>
-        <w:ind w:firstLine="540"/>
-        <w:jc w:val="both"/>
-        <w:rPr>
-          <w:rFonts w:ascii="Times New Roman" w:hAnsi="Times New Roman" w:cs="Times New Roman"/>
-          <w:sz w:val="24"/>
-          <w:szCs w:val="24"/>
-        </w:rPr>
-      </w:pPr>
-      <w:r>
-        <w:rPr>
-          <w:rFonts w:ascii="Times New Roman" w:hAnsi="Times New Roman" w:cs="Times New Roman"/>
-          <w:sz w:val="24"/>
-          <w:szCs w:val="24"/>
-        </w:rPr>
-        <w:t>După conversia fișierului, utilizatorul trebuie să mai facă un ultim pas și anume:</w:t>
+        <w:rPr>
+          <w:rFonts w:ascii="Times New Roman" w:hAnsi="Times New Roman" w:cs="Times New Roman"/>
+          <w:sz w:val="24"/>
+          <w:szCs w:val="24"/>
+          <w:lang w:val="en-US"/>
+        </w:rPr>
+      </w:pPr>
+      <w:r>
+        <w:tab/>
+      </w:r>
+      <w:r>
+        <w:rPr>
+          <w:rFonts w:ascii="Times New Roman" w:hAnsi="Times New Roman" w:cs="Times New Roman"/>
+          <w:sz w:val="24"/>
+          <w:szCs w:val="24"/>
+        </w:rPr>
+        <w:t xml:space="preserve">Va apărea o interfață </w:t>
+      </w:r>
+      <w:r>
+        <w:rPr>
+          <w:rFonts w:ascii="Times New Roman" w:hAnsi="Times New Roman" w:cs="Times New Roman"/>
+          <w:sz w:val="24"/>
+          <w:szCs w:val="24"/>
+        </w:rPr>
+        <w:t>extrem de simplă în care nu trebuie să facă mai nimic. Trebuie să privească la camera pentru a se realiza poza și eventual să zâmbească pentru a-i apărea mesajul cu</w:t>
+      </w:r>
+      <w:r>
+        <w:rPr>
+          <w:rFonts w:ascii="Times New Roman" w:hAnsi="Times New Roman" w:cs="Times New Roman"/>
+          <w:sz w:val="24"/>
+          <w:szCs w:val="24"/>
+          <w:lang w:val="en-US"/>
+        </w:rPr>
+        <w:t>:”fericire”.</w:t>
       </w:r>
     </w:p>
     <w:p>
       <w:pPr>
         <w:spacing w:line="360" w:lineRule="auto"/>
-        <w:jc w:val="both"/>
-        <w:rPr>
-          <w:rFonts w:ascii="Times New Roman" w:hAnsi="Times New Roman" w:cs="Times New Roman"/>
-          <w:sz w:val="24"/>
-          <w:szCs w:val="24"/>
-        </w:rPr>
-      </w:pPr>
-      <w:r>
-        <w:rPr>
-          <w:rFonts w:ascii="Times New Roman" w:hAnsi="Times New Roman" w:cs="Times New Roman"/>
-          <w:sz w:val="24"/>
-          <w:szCs w:val="24"/>
-        </w:rPr>
-        <w:t xml:space="preserve">− </w:t>
-      </w:r>
-      <w:r>
-        <w:rPr>
-          <w:rFonts w:ascii="Times New Roman" w:hAnsi="Times New Roman" w:cs="Times New Roman"/>
-          <w:sz w:val="24"/>
-          <w:szCs w:val="24"/>
-        </w:rPr>
-        <w:t xml:space="preserve">Trebuie deschis </w:t>
-      </w:r>
-      <w:r>
-        <w:rPr>
-          <w:rFonts w:ascii="Times New Roman" w:hAnsi="Times New Roman" w:cs="Times New Roman"/>
-          <w:i/>
-          <w:sz w:val="24"/>
-          <w:szCs w:val="24"/>
-        </w:rPr>
-        <w:t>Qml Viewer</w:t>
-      </w:r>
-      <w:r>
-        <w:rPr>
-          <w:rFonts w:ascii="Times New Roman" w:hAnsi="Times New Roman" w:cs="Times New Roman"/>
-          <w:sz w:val="24"/>
-          <w:szCs w:val="24"/>
-        </w:rPr>
-        <w:t xml:space="preserve"> care se poate găsi într-un singur mod și anume: </w:t>
+        <w:rPr>
+          <w:rFonts w:ascii="Times New Roman" w:hAnsi="Times New Roman" w:cs="Times New Roman"/>
+          <w:sz w:val="24"/>
+          <w:szCs w:val="24"/>
+        </w:rPr>
+      </w:pPr>
+      <w:r>
+        <w:rPr>
+          <w:rFonts w:ascii="Times New Roman" w:hAnsi="Times New Roman" w:cs="Times New Roman"/>
+          <w:sz w:val="24"/>
+          <w:szCs w:val="24"/>
+          <w:lang w:val="en-US"/>
+        </w:rPr>
+        <w:tab/>
+      </w:r>
+      <w:r>
+        <w:rPr>
+          <w:rFonts w:ascii="Times New Roman" w:hAnsi="Times New Roman" w:cs="Times New Roman"/>
+          <w:sz w:val="24"/>
+          <w:szCs w:val="24"/>
+        </w:rPr>
+        <w:t>Exemplele de mai jos vor convinge utilizatorul să folosească această aplicație.</w:t>
       </w:r>
     </w:p>
     <w:p>
       <w:pPr>
         <w:spacing w:line="360" w:lineRule="auto"/>
-        <w:jc w:val="both"/>
-        <w:rPr>
-          <w:rFonts w:ascii="Times New Roman" w:hAnsi="Times New Roman" w:cs="Times New Roman"/>
-          <w:sz w:val="24"/>
-          <w:szCs w:val="24"/>
-        </w:rPr>
-      </w:pPr>
-      <w:r>
-        <w:rPr>
-          <w:rFonts w:ascii="Times New Roman" w:hAnsi="Times New Roman" w:cs="Times New Roman"/>
-          <w:sz w:val="24"/>
-          <w:szCs w:val="24"/>
-        </w:rPr>
-        <w:t xml:space="preserve">− </w:t>
-      </w:r>
-      <w:r>
-        <w:rPr>
-          <w:rFonts w:ascii="Times New Roman" w:hAnsi="Times New Roman" w:cs="Times New Roman"/>
-          <w:sz w:val="24"/>
-          <w:szCs w:val="24"/>
-        </w:rPr>
-        <w:t>Se urmează calea: Qt-&gt;5.1.1-&gt;mingw48_32-&gt;bin-&gt;</w:t>
-      </w:r>
-      <w:r>
-        <w:rPr>
-          <w:rFonts w:ascii="Times New Roman" w:hAnsi="Times New Roman" w:cs="Times New Roman"/>
-          <w:sz w:val="24"/>
-          <w:szCs w:val="24"/>
-        </w:rPr>
-        <w:t>qml Viewer</w:t>
-      </w:r>
-      <w:r>
-        <w:rPr>
-          <w:rFonts w:ascii="Times New Roman" w:hAnsi="Times New Roman" w:cs="Times New Roman"/>
-          <w:sz w:val="24"/>
-          <w:szCs w:val="24"/>
-        </w:rPr>
-        <w:t>.</w:t>
-      </w:r>
+        <w:rPr>
+          <w:rFonts w:ascii="Times New Roman" w:hAnsi="Times New Roman" w:cs="Times New Roman"/>
+          <w:sz w:val="24"/>
+          <w:szCs w:val="24"/>
+        </w:rPr>
+      </w:pPr>
     </w:p>
     <w:p>
       <w:pPr>
         <w:spacing w:line="360" w:lineRule="auto"/>
-        <w:jc w:val="both"/>
-        <w:rPr>
-          <w:rFonts w:ascii="Times New Roman" w:hAnsi="Times New Roman" w:cs="Times New Roman"/>
-          <w:sz w:val="24"/>
-          <w:szCs w:val="24"/>
-        </w:rPr>
-      </w:pPr>
-      <w:r>
-        <w:rPr>
-          <w:rFonts w:ascii="Times New Roman" w:hAnsi="Times New Roman" w:cs="Times New Roman"/>
-          <w:sz w:val="24"/>
-          <w:szCs w:val="24"/>
-        </w:rPr>
-        <w:t xml:space="preserve">− </w:t>
-      </w:r>
-      <w:r>
-        <w:rPr>
-          <w:rFonts w:ascii="Times New Roman" w:hAnsi="Times New Roman" w:cs="Times New Roman"/>
-          <w:sz w:val="24"/>
-          <w:szCs w:val="24"/>
-        </w:rPr>
-        <w:t>Se deschide fereastra de Qml Viewer care trebuie să arate ca în Fig 5.</w:t>
-      </w:r>
-      <w:r>
-        <w:rPr>
-          <w:rFonts w:ascii="Times New Roman" w:hAnsi="Times New Roman" w:cs="Times New Roman"/>
-          <w:sz w:val="24"/>
-          <w:szCs w:val="24"/>
-        </w:rPr>
-        <w:t>3.</w:t>
-      </w:r>
-      <w:r>
-        <w:rPr>
-          <w:rFonts w:ascii="Times New Roman" w:hAnsi="Times New Roman" w:cs="Times New Roman"/>
-          <w:sz w:val="24"/>
-          <w:szCs w:val="24"/>
-        </w:rPr>
-        <w:t>4.</w:t>
-      </w:r>
-    </w:p>
-    <w:p>
-      <w:pPr>
-        <w:spacing w:line="360" w:lineRule="auto"/>
-        <w:ind w:firstLine="540"/>
-        <w:rPr>
-          <w:rFonts w:ascii="Times New Roman" w:hAnsi="Times New Roman" w:cs="Times New Roman"/>
-          <w:sz w:val="24"/>
-          <w:szCs w:val="24"/>
-        </w:rPr>
-      </w:pPr>
-    </w:p>
-    <w:p>
-      <w:pPr>
-        <w:spacing w:line="360" w:lineRule="auto"/>
-        <w:ind w:firstLine="540"/>
-        <w:rPr>
-          <w:rFonts w:ascii="Times New Roman" w:hAnsi="Times New Roman" w:cs="Times New Roman"/>
-          <w:sz w:val="24"/>
-          <w:szCs w:val="24"/>
-        </w:rPr>
-      </w:pPr>
-    </w:p>
-    <w:p>
-      <w:pPr>
-        <w:spacing w:line="360" w:lineRule="auto"/>
-        <w:ind w:firstLine="540"/>
-        <w:jc w:val="center"/>
-        <w:rPr>
-          <w:rFonts w:ascii="Times New Roman" w:hAnsi="Times New Roman" w:cs="Times New Roman"/>
-          <w:i/>
-          <w:sz w:val="24"/>
-          <w:szCs w:val="24"/>
-        </w:rPr>
-      </w:pPr>
-      <w:r>
-        <w:rPr>
-          <w:rFonts w:ascii="Times New Roman" w:hAnsi="Times New Roman" w:cs="Times New Roman"/>
-          <w:i/>
-          <w:sz w:val="24"/>
-          <w:szCs w:val="24"/>
-        </w:rPr>
-        <w:t>Fig 5.</w:t>
-      </w:r>
-      <w:r>
-        <w:rPr>
-          <w:rFonts w:ascii="Times New Roman" w:hAnsi="Times New Roman" w:cs="Times New Roman"/>
-          <w:i/>
-          <w:sz w:val="24"/>
-          <w:szCs w:val="24"/>
-        </w:rPr>
-        <w:t>3.</w:t>
-      </w:r>
-      <w:r>
-        <w:rPr>
-          <w:rFonts w:ascii="Times New Roman" w:hAnsi="Times New Roman" w:cs="Times New Roman"/>
-          <w:i/>
-          <w:sz w:val="24"/>
-          <w:szCs w:val="24"/>
-        </w:rPr>
-        <w:t>4 Fereastra Qml Viewer</w:t>
-      </w:r>
-    </w:p>
-    <w:p>
-      <w:pPr>
-        <w:spacing w:line="360" w:lineRule="auto"/>
-        <w:ind w:firstLine="540"/>
-        <w:jc w:val="both"/>
-        <w:rPr>
-          <w:rFonts w:ascii="Times New Roman" w:hAnsi="Times New Roman" w:cs="Times New Roman"/>
-          <w:sz w:val="24"/>
-        </w:rPr>
-      </w:pPr>
-      <w:r>
-        <w:rPr>
-          <w:rFonts w:ascii="Times New Roman" w:hAnsi="Times New Roman" w:cs="Times New Roman"/>
-          <w:sz w:val="24"/>
-        </w:rPr>
-        <w:t xml:space="preserve">Pentru a putea vizualiza imaginile din cadrul fișierului tocmai convertit, este necesar ca utilizatorul să acceseze </w:t>
-      </w:r>
-      <w:r>
-        <w:rPr>
-          <w:rFonts w:ascii="Times New Roman" w:hAnsi="Times New Roman" w:cs="Times New Roman"/>
-          <w:i/>
-          <w:sz w:val="24"/>
-        </w:rPr>
-        <w:t>File</w:t>
-      </w:r>
-      <w:r>
-        <w:rPr>
-          <w:rFonts w:ascii="Times New Roman" w:hAnsi="Times New Roman" w:cs="Times New Roman"/>
-          <w:sz w:val="24"/>
-        </w:rPr>
-        <w:t>-&gt;</w:t>
-      </w:r>
-      <w:r>
-        <w:rPr>
-          <w:rFonts w:ascii="Times New Roman" w:hAnsi="Times New Roman" w:cs="Times New Roman"/>
-          <w:i/>
-          <w:sz w:val="24"/>
-        </w:rPr>
-        <w:t>Open</w:t>
-      </w:r>
-      <w:r>
-        <w:rPr>
-          <w:rFonts w:ascii="Times New Roman" w:hAnsi="Times New Roman" w:cs="Times New Roman"/>
-          <w:sz w:val="24"/>
-        </w:rPr>
-        <w:t xml:space="preserve"> și</w:t>
-      </w:r>
-      <w:r>
-        <w:rPr>
-          <w:rFonts w:ascii="Times New Roman" w:hAnsi="Times New Roman" w:cs="Times New Roman"/>
-          <w:sz w:val="24"/>
-        </w:rPr>
-        <w:t xml:space="preserve"> să adauge calea spre fișierul convertit. Fișierele convertite se află în: fișierul </w:t>
-      </w:r>
-      <w:r>
-        <w:rPr>
-          <w:rFonts w:ascii="Times New Roman" w:hAnsi="Times New Roman" w:cs="Times New Roman"/>
-          <w:i/>
-          <w:sz w:val="24"/>
-        </w:rPr>
-        <w:t>PXAPlayer</w:t>
-      </w:r>
-      <w:r>
-        <w:rPr>
-          <w:rFonts w:ascii="Times New Roman" w:hAnsi="Times New Roman" w:cs="Times New Roman"/>
-          <w:sz w:val="24"/>
-        </w:rPr>
-        <w:t xml:space="preserve">, mai exact în locația: </w:t>
-      </w:r>
-      <w:r>
-        <w:rPr>
-          <w:rFonts w:ascii="Times New Roman" w:hAnsi="Times New Roman" w:cs="Times New Roman"/>
-          <w:i/>
-          <w:sz w:val="24"/>
-        </w:rPr>
-        <w:t>PXAPlayer-&gt;pxa-&gt;assets-&gt;applications</w:t>
-      </w:r>
-      <w:r>
-        <w:rPr>
-          <w:rFonts w:ascii="Times New Roman" w:hAnsi="Times New Roman" w:cs="Times New Roman"/>
-          <w:sz w:val="24"/>
-        </w:rPr>
-        <w:t xml:space="preserve">, selectându-se și unul </w:t>
-      </w:r>
-      <w:r>
-        <w:rPr>
-          <w:rFonts w:ascii="Times New Roman" w:hAnsi="Times New Roman" w:cs="Times New Roman"/>
-          <w:sz w:val="24"/>
-        </w:rPr>
-        <w:t>dintre</w:t>
-      </w:r>
-      <w:r>
-        <w:rPr>
-          <w:rFonts w:ascii="Times New Roman" w:hAnsi="Times New Roman" w:cs="Times New Roman"/>
-          <w:sz w:val="24"/>
-        </w:rPr>
-        <w:t xml:space="preserve"> modulele existente, în cadrul cărora se află fișierele convertite.</w:t>
-      </w:r>
-    </w:p>
-    <w:p>
-      <w:pPr>
-        <w:spacing w:line="360" w:lineRule="auto"/>
-        <w:ind w:firstLine="540"/>
-        <w:jc w:val="both"/>
-        <w:rPr>
-          <w:rFonts w:ascii="Times New Roman" w:hAnsi="Times New Roman" w:cs="Times New Roman"/>
-          <w:sz w:val="24"/>
-        </w:rPr>
-      </w:pPr>
-      <w:r>
-        <w:rPr>
-          <w:rFonts w:ascii="Times New Roman" w:hAnsi="Times New Roman" w:cs="Times New Roman"/>
-          <w:sz w:val="24"/>
-        </w:rPr>
-        <w:lastRenderedPageBreak/>
-        <w:t xml:space="preserve">În urma acestei acțiuni o să apară o interfață foarte simplă cu utilizatorul în cadrul căreia o să apară </w:t>
-      </w:r>
-      <w:r>
-        <w:rPr>
-          <w:rFonts w:ascii="Times New Roman" w:hAnsi="Times New Roman" w:cs="Times New Roman"/>
-          <w:sz w:val="24"/>
-        </w:rPr>
-        <w:t>conținutul fișierului (imaginea mult așteptată).</w:t>
-      </w:r>
-    </w:p>
-    <w:p>
-      <w:pPr>
-        <w:spacing w:line="360" w:lineRule="auto"/>
-        <w:ind w:firstLine="540"/>
-        <w:jc w:val="both"/>
-        <w:rPr>
-          <w:rFonts w:ascii="Times New Roman" w:hAnsi="Times New Roman" w:cs="Times New Roman"/>
-          <w:sz w:val="24"/>
-        </w:rPr>
-      </w:pPr>
-      <w:r>
-        <w:rPr>
-          <w:rFonts w:ascii="Times New Roman" w:hAnsi="Times New Roman" w:cs="Times New Roman"/>
-          <w:sz w:val="24"/>
-        </w:rPr>
-        <w:t>Rezultatul pe care îl va vedea în final utilizatorul, va fi cel așteptat, iar în Fig 5.</w:t>
-      </w:r>
-      <w:r>
-        <w:rPr>
-          <w:rFonts w:ascii="Times New Roman" w:hAnsi="Times New Roman" w:cs="Times New Roman"/>
-          <w:sz w:val="24"/>
-        </w:rPr>
-        <w:t>3.</w:t>
-      </w:r>
-      <w:r>
-        <w:rPr>
-          <w:rFonts w:ascii="Times New Roman" w:hAnsi="Times New Roman" w:cs="Times New Roman"/>
-          <w:sz w:val="24"/>
-        </w:rPr>
-        <w:t xml:space="preserve">5 va fi prezentat rezultatul unui fișier </w:t>
-      </w:r>
-      <w:r>
-        <w:rPr>
-          <w:rFonts w:ascii="Times New Roman" w:hAnsi="Times New Roman" w:cs="Times New Roman"/>
-          <w:i/>
-          <w:sz w:val="24"/>
-        </w:rPr>
-        <w:t>pxa</w:t>
-      </w:r>
-      <w:r>
-        <w:rPr>
-          <w:rFonts w:ascii="Times New Roman" w:hAnsi="Times New Roman" w:cs="Times New Roman"/>
-          <w:sz w:val="24"/>
-        </w:rPr>
-        <w:t xml:space="preserve">, transformat în </w:t>
-      </w:r>
-      <w:r>
-        <w:rPr>
-          <w:rFonts w:ascii="Times New Roman" w:hAnsi="Times New Roman" w:cs="Times New Roman"/>
-          <w:i/>
-          <w:sz w:val="24"/>
-        </w:rPr>
-        <w:t>qml</w:t>
-      </w:r>
-      <w:r>
-        <w:rPr>
-          <w:rFonts w:ascii="Times New Roman" w:hAnsi="Times New Roman" w:cs="Times New Roman"/>
-          <w:sz w:val="24"/>
-        </w:rPr>
-        <w:t>.</w:t>
-      </w:r>
-    </w:p>
-    <w:p>
-      <w:pPr>
-        <w:spacing w:line="360" w:lineRule="auto"/>
-      </w:pPr>
-      <w:r>
+        <w:rPr>
+          <w:rFonts w:ascii="Times New Roman" w:hAnsi="Times New Roman" w:cs="Times New Roman"/>
+          <w:sz w:val="24"/>
+          <w:szCs w:val="24"/>
+        </w:rPr>
+      </w:pPr>
+      <w:r>
+        <w:rPr>
+          <w:rFonts w:ascii="Times New Roman" w:hAnsi="Times New Roman" w:cs="Times New Roman"/>
+          <w:sz w:val="24"/>
+          <w:szCs w:val="24"/>
+        </w:rPr>
         <w:br w:type="page"/>
       </w:r>
     </w:p>
@@ -44824,10 +45164,10 @@
                     <pic:cNvPicPr/>
                   </pic:nvPicPr>
                   <pic:blipFill>
-                    <a:blip r:embed="rId19" cstate="print">
+                    <a:blip r:embed="rId20" cstate="print">
                       <a:extLst>
                         <a:ext uri="{28A0092B-C50C-407E-A947-70E740481C1C}">
-                          <a14:useLocalDpi xmlns:a14="http://schemas.microsoft.com/office/drawing/2010/main" xmlns:wps="http://schemas.microsoft.com/office/word/2010/wordprocessingShape" xmlns:wpi="http://schemas.microsoft.com/office/word/2010/wordprocessingInk" xmlns:wpg="http://schemas.microsoft.com/office/word/2010/wordprocessingGroup" xmlns:w15="http://schemas.microsoft.com/office/word/2012/wordml" xmlns:w14="http://schemas.microsoft.com/office/word/2010/wordml" xmlns:w="http://schemas.openxmlformats.org/wordprocessingml/2006/main" xmlns:w10="urn:schemas-microsoft-com:office:word" xmlns:wp14="http://schemas.microsoft.com/office/word/2010/wordprocessingDrawing" xmlns:v="urn:schemas-microsoft-com:vml" xmlns:o="urn:schemas-microsoft-com:office:office" xmlns:mc="http://schemas.openxmlformats.org/markup-compatibility/2006" xmlns:wpc="http://schemas.microsoft.com/office/word/2010/wordprocessingCanvas" xmlns="" val="0"/>
+                          <a14:useLocalDpi xmlns="" xmlns:wpc="http://schemas.microsoft.com/office/word/2010/wordprocessingCanvas" xmlns:mc="http://schemas.openxmlformats.org/markup-compatibility/2006" xmlns:o="urn:schemas-microsoft-com:office:office" xmlns:v="urn:schemas-microsoft-com:vml" xmlns:wp14="http://schemas.microsoft.com/office/word/2010/wordprocessingDrawing" xmlns:w10="urn:schemas-microsoft-com:office:word" xmlns:w="http://schemas.openxmlformats.org/wordprocessingml/2006/main" xmlns:w14="http://schemas.microsoft.com/office/word/2010/wordml" xmlns:w15="http://schemas.microsoft.com/office/word/2012/wordml" xmlns:wpg="http://schemas.microsoft.com/office/word/2010/wordprocessingGroup" xmlns:wpi="http://schemas.microsoft.com/office/word/2010/wordprocessingInk" xmlns:wps="http://schemas.microsoft.com/office/word/2010/wordprocessingShape" xmlns:a14="http://schemas.microsoft.com/office/drawing/2010/main" val="0"/>
                         </a:ext>
                       </a:extLst>
                     </a:blip>
@@ -45433,7 +45773,7 @@
       <w:r>
         <w:t>[1]</w:t>
       </w:r>
-      <w:hyperlink r:id="rId20" w:history="1">
+      <w:hyperlink r:id="rId21" w:history="1">
         <w:r>
           <w:rPr>
             <w:rStyle w:val="Hyperlink"/>
@@ -45446,7 +45786,7 @@
       <w:r>
         <w:t>[2]</w:t>
       </w:r>
-      <w:hyperlink r:id="rId21" w:history="1">
+      <w:hyperlink r:id="rId22" w:history="1">
         <w:r>
           <w:rPr>
             <w:rStyle w:val="Hyperlink"/>
@@ -45464,7 +45804,7 @@
       <w:r>
         <w:t xml:space="preserve">[3] </w:t>
       </w:r>
-      <w:hyperlink r:id="rId22" w:history="1">
+      <w:hyperlink r:id="rId23" w:history="1">
         <w:r>
           <w:rPr>
             <w:rStyle w:val="Hyperlink"/>
@@ -45487,7 +45827,7 @@
         </w:rPr>
         <w:t>[4]</w:t>
       </w:r>
-      <w:hyperlink r:id="rId23" w:history="1">
+      <w:hyperlink r:id="rId24" w:history="1">
         <w:r>
           <w:rPr>
             <w:rStyle w:val="Hyperlink"/>
@@ -45512,7 +45852,7 @@
         </w:rPr>
         <w:t xml:space="preserve">[5] </w:t>
       </w:r>
-      <w:hyperlink r:id="rId24" w:history="1">
+      <w:hyperlink r:id="rId25" w:history="1">
         <w:r>
           <w:rPr>
             <w:rStyle w:val="Hyperlink"/>
@@ -45535,7 +45875,7 @@
         </w:rPr>
         <w:t xml:space="preserve">[6] </w:t>
       </w:r>
-      <w:hyperlink r:id="rId25" w:history="1">
+      <w:hyperlink r:id="rId26" w:history="1">
         <w:r>
           <w:rPr>
             <w:rStyle w:val="Hyperlink"/>
@@ -45558,7 +45898,7 @@
         </w:rPr>
         <w:t>[7]</w:t>
       </w:r>
-      <w:hyperlink r:id="rId26" w:history="1">
+      <w:hyperlink r:id="rId27" w:history="1">
         <w:r>
           <w:rPr>
             <w:rStyle w:val="Hyperlink"/>
@@ -45583,7 +45923,7 @@
         </w:rPr>
         <w:t xml:space="preserve">[8] </w:t>
       </w:r>
-      <w:hyperlink r:id="rId27" w:history="1">
+      <w:hyperlink r:id="rId28" w:history="1">
         <w:r>
           <w:rPr>
             <w:rStyle w:val="Hyperlink"/>
@@ -45601,7 +45941,7 @@
         </w:rPr>
         <w:t xml:space="preserve">[9] </w:t>
       </w:r>
-      <w:hyperlink r:id="rId28" w:history="1">
+      <w:hyperlink r:id="rId29" w:history="1">
         <w:r>
           <w:rPr>
             <w:rStyle w:val="Hyperlink"/>
@@ -45648,7 +45988,7 @@
         </w:rPr>
         <w:t> </w:t>
       </w:r>
-      <w:hyperlink r:id="rId29" w:history="1">
+      <w:hyperlink r:id="rId30" w:history="1">
         <w:r>
           <w:rPr>
             <w:rStyle w:val="Hyperlink"/>
@@ -45668,7 +46008,7 @@
         </w:rPr>
         <w:t>[11]</w:t>
       </w:r>
-      <w:hyperlink r:id="rId30" w:history="1">
+      <w:hyperlink r:id="rId31" w:history="1">
         <w:r>
           <w:rPr>
             <w:rStyle w:val="Hyperlink"/>
@@ -45686,7 +46026,7 @@
       <w:r>
         <w:t xml:space="preserve">[13] </w:t>
       </w:r>
-      <w:hyperlink r:id="rId31" w:history="1">
+      <w:hyperlink r:id="rId32" w:history="1">
         <w:r>
           <w:rPr>
             <w:rStyle w:val="Hyperlink"/>
@@ -45699,7 +46039,7 @@
       <w:r>
         <w:t xml:space="preserve">[14] </w:t>
       </w:r>
-      <w:hyperlink r:id="rId32" w:history="1">
+      <w:hyperlink r:id="rId33" w:history="1">
         <w:r>
           <w:rPr>
             <w:rStyle w:val="Hyperlink"/>
@@ -45712,7 +46052,7 @@
       <w:r>
         <w:t xml:space="preserve">[15] </w:t>
       </w:r>
-      <w:hyperlink r:id="rId33" w:history="1">
+      <w:hyperlink r:id="rId34" w:history="1">
         <w:r>
           <w:rPr>
             <w:rStyle w:val="Hyperlink"/>
@@ -45725,7 +46065,7 @@
       <w:r>
         <w:t xml:space="preserve">[16] </w:t>
       </w:r>
-      <w:hyperlink r:id="rId34" w:history="1">
+      <w:hyperlink r:id="rId35" w:history="1">
         <w:r>
           <w:rPr>
             <w:rStyle w:val="Hyperlink"/>
@@ -45785,7 +46125,7 @@
     <w:p/>
     <w:p/>
     <w:sectPr>
-      <w:footerReference w:type="default" r:id="rId35"/>
+      <w:footerReference w:type="default" r:id="rId36"/>
       <w:pgSz w:w="11909" w:h="16834" w:code="1"/>
       <w:pgMar w:top="1440" w:right="1440" w:bottom="1440" w:left="1440" w:header="720" w:footer="720" w:gutter="0"/>
       <w:pgNumType w:start="1"/>
@@ -45865,7 +46205,7 @@
         <w:noProof/>
         <w:color w:val="000000" w:themeColor="text1"/>
       </w:rPr>
-      <w:t>46</w:t>
+      <w:t>49</w:t>
     </w:r>
     <w:r>
       <w:rPr>
@@ -47309,7 +47649,7 @@
   <w:abstractNum w:abstractNumId="12">
     <w:nsid w:val="169A37FB"/>
     <w:multiLevelType w:val="multilevel"/>
-    <w:tmpl w:val="8DE2A1C4"/>
+    <w:tmpl w:val="1BEA43E6"/>
     <w:lvl w:ilvl="0">
       <w:start w:val="1"/>
       <w:numFmt w:val="bullet"/>
@@ -47342,20 +47682,15 @@
         <w:sz w:val="20"/>
       </w:rPr>
     </w:lvl>
-    <w:lvl w:ilvl="2" w:tentative="1">
-      <w:start w:val="1"/>
+    <w:lvl w:ilvl="2">
       <w:numFmt w:val="bullet"/>
-      <w:lvlText w:val=""/>
+      <w:lvlText w:val="−"/>
       <w:lvlJc w:val="left"/>
       <w:pPr>
-        <w:tabs>
-          <w:tab w:val="num" w:pos="2160"/>
-        </w:tabs>
         <w:ind w:left="2160" w:hanging="360"/>
       </w:pPr>
       <w:rPr>
-        <w:rFonts w:ascii="Symbol" w:hAnsi="Symbol" w:hint="default"/>
-        <w:sz w:val="20"/>
+        <w:rFonts w:ascii="Times New Roman" w:eastAsiaTheme="minorEastAsia" w:hAnsi="Times New Roman" w:cs="Times New Roman" w:hint="default"/>
       </w:rPr>
     </w:lvl>
     <w:lvl w:ilvl="3" w:tentative="1">
@@ -47772,6 +48107,345 @@
     </w:lvl>
   </w:abstractNum>
   <w:abstractNum w:abstractNumId="16">
+    <w:nsid w:val="252110FF"/>
+    <w:multiLevelType w:val="hybridMultilevel"/>
+    <w:tmpl w:val="572815A4"/>
+    <w:lvl w:ilvl="0" w:tplc="04090001">
+      <w:start w:val="1"/>
+      <w:numFmt w:val="bullet"/>
+      <w:lvlText w:val=""/>
+      <w:lvlJc w:val="left"/>
+      <w:pPr>
+        <w:ind w:left="2160" w:hanging="360"/>
+      </w:pPr>
+      <w:rPr>
+        <w:rFonts w:ascii="Symbol" w:hAnsi="Symbol" w:hint="default"/>
+      </w:rPr>
+    </w:lvl>
+    <w:lvl w:ilvl="1" w:tplc="04090003" w:tentative="1">
+      <w:start w:val="1"/>
+      <w:numFmt w:val="bullet"/>
+      <w:lvlText w:val="o"/>
+      <w:lvlJc w:val="left"/>
+      <w:pPr>
+        <w:ind w:left="2880" w:hanging="360"/>
+      </w:pPr>
+      <w:rPr>
+        <w:rFonts w:ascii="Courier New" w:hAnsi="Courier New" w:cs="Courier New" w:hint="default"/>
+      </w:rPr>
+    </w:lvl>
+    <w:lvl w:ilvl="2" w:tplc="04090005" w:tentative="1">
+      <w:start w:val="1"/>
+      <w:numFmt w:val="bullet"/>
+      <w:lvlText w:val=""/>
+      <w:lvlJc w:val="left"/>
+      <w:pPr>
+        <w:ind w:left="3600" w:hanging="360"/>
+      </w:pPr>
+      <w:rPr>
+        <w:rFonts w:ascii="Wingdings" w:hAnsi="Wingdings" w:hint="default"/>
+      </w:rPr>
+    </w:lvl>
+    <w:lvl w:ilvl="3" w:tplc="04090001" w:tentative="1">
+      <w:start w:val="1"/>
+      <w:numFmt w:val="bullet"/>
+      <w:lvlText w:val=""/>
+      <w:lvlJc w:val="left"/>
+      <w:pPr>
+        <w:ind w:left="4320" w:hanging="360"/>
+      </w:pPr>
+      <w:rPr>
+        <w:rFonts w:ascii="Symbol" w:hAnsi="Symbol" w:hint="default"/>
+      </w:rPr>
+    </w:lvl>
+    <w:lvl w:ilvl="4" w:tplc="04090003" w:tentative="1">
+      <w:start w:val="1"/>
+      <w:numFmt w:val="bullet"/>
+      <w:lvlText w:val="o"/>
+      <w:lvlJc w:val="left"/>
+      <w:pPr>
+        <w:ind w:left="5040" w:hanging="360"/>
+      </w:pPr>
+      <w:rPr>
+        <w:rFonts w:ascii="Courier New" w:hAnsi="Courier New" w:cs="Courier New" w:hint="default"/>
+      </w:rPr>
+    </w:lvl>
+    <w:lvl w:ilvl="5" w:tplc="04090005" w:tentative="1">
+      <w:start w:val="1"/>
+      <w:numFmt w:val="bullet"/>
+      <w:lvlText w:val=""/>
+      <w:lvlJc w:val="left"/>
+      <w:pPr>
+        <w:ind w:left="5760" w:hanging="360"/>
+      </w:pPr>
+      <w:rPr>
+        <w:rFonts w:ascii="Wingdings" w:hAnsi="Wingdings" w:hint="default"/>
+      </w:rPr>
+    </w:lvl>
+    <w:lvl w:ilvl="6" w:tplc="04090001" w:tentative="1">
+      <w:start w:val="1"/>
+      <w:numFmt w:val="bullet"/>
+      <w:lvlText w:val=""/>
+      <w:lvlJc w:val="left"/>
+      <w:pPr>
+        <w:ind w:left="6480" w:hanging="360"/>
+      </w:pPr>
+      <w:rPr>
+        <w:rFonts w:ascii="Symbol" w:hAnsi="Symbol" w:hint="default"/>
+      </w:rPr>
+    </w:lvl>
+    <w:lvl w:ilvl="7" w:tplc="04090003" w:tentative="1">
+      <w:start w:val="1"/>
+      <w:numFmt w:val="bullet"/>
+      <w:lvlText w:val="o"/>
+      <w:lvlJc w:val="left"/>
+      <w:pPr>
+        <w:ind w:left="7200" w:hanging="360"/>
+      </w:pPr>
+      <w:rPr>
+        <w:rFonts w:ascii="Courier New" w:hAnsi="Courier New" w:cs="Courier New" w:hint="default"/>
+      </w:rPr>
+    </w:lvl>
+    <w:lvl w:ilvl="8" w:tplc="04090005" w:tentative="1">
+      <w:start w:val="1"/>
+      <w:numFmt w:val="bullet"/>
+      <w:lvlText w:val=""/>
+      <w:lvlJc w:val="left"/>
+      <w:pPr>
+        <w:ind w:left="7920" w:hanging="360"/>
+      </w:pPr>
+      <w:rPr>
+        <w:rFonts w:ascii="Wingdings" w:hAnsi="Wingdings" w:hint="default"/>
+      </w:rPr>
+    </w:lvl>
+  </w:abstractNum>
+  <w:abstractNum w:abstractNumId="17">
+    <w:nsid w:val="26F37DB6"/>
+    <w:multiLevelType w:val="hybridMultilevel"/>
+    <w:tmpl w:val="13F4E84A"/>
+    <w:lvl w:ilvl="0" w:tplc="04090001">
+      <w:start w:val="1"/>
+      <w:numFmt w:val="bullet"/>
+      <w:lvlText w:val=""/>
+      <w:lvlJc w:val="left"/>
+      <w:pPr>
+        <w:ind w:left="4308" w:hanging="360"/>
+      </w:pPr>
+      <w:rPr>
+        <w:rFonts w:ascii="Symbol" w:hAnsi="Symbol" w:hint="default"/>
+      </w:rPr>
+    </w:lvl>
+    <w:lvl w:ilvl="1" w:tplc="04090003" w:tentative="1">
+      <w:start w:val="1"/>
+      <w:numFmt w:val="bullet"/>
+      <w:lvlText w:val="o"/>
+      <w:lvlJc w:val="left"/>
+      <w:pPr>
+        <w:ind w:left="5028" w:hanging="360"/>
+      </w:pPr>
+      <w:rPr>
+        <w:rFonts w:ascii="Courier New" w:hAnsi="Courier New" w:cs="Courier New" w:hint="default"/>
+      </w:rPr>
+    </w:lvl>
+    <w:lvl w:ilvl="2" w:tplc="04090005" w:tentative="1">
+      <w:start w:val="1"/>
+      <w:numFmt w:val="bullet"/>
+      <w:lvlText w:val=""/>
+      <w:lvlJc w:val="left"/>
+      <w:pPr>
+        <w:ind w:left="5748" w:hanging="360"/>
+      </w:pPr>
+      <w:rPr>
+        <w:rFonts w:ascii="Wingdings" w:hAnsi="Wingdings" w:hint="default"/>
+      </w:rPr>
+    </w:lvl>
+    <w:lvl w:ilvl="3" w:tplc="04090001" w:tentative="1">
+      <w:start w:val="1"/>
+      <w:numFmt w:val="bullet"/>
+      <w:lvlText w:val=""/>
+      <w:lvlJc w:val="left"/>
+      <w:pPr>
+        <w:ind w:left="6468" w:hanging="360"/>
+      </w:pPr>
+      <w:rPr>
+        <w:rFonts w:ascii="Symbol" w:hAnsi="Symbol" w:hint="default"/>
+      </w:rPr>
+    </w:lvl>
+    <w:lvl w:ilvl="4" w:tplc="04090003" w:tentative="1">
+      <w:start w:val="1"/>
+      <w:numFmt w:val="bullet"/>
+      <w:lvlText w:val="o"/>
+      <w:lvlJc w:val="left"/>
+      <w:pPr>
+        <w:ind w:left="7188" w:hanging="360"/>
+      </w:pPr>
+      <w:rPr>
+        <w:rFonts w:ascii="Courier New" w:hAnsi="Courier New" w:cs="Courier New" w:hint="default"/>
+      </w:rPr>
+    </w:lvl>
+    <w:lvl w:ilvl="5" w:tplc="04090005" w:tentative="1">
+      <w:start w:val="1"/>
+      <w:numFmt w:val="bullet"/>
+      <w:lvlText w:val=""/>
+      <w:lvlJc w:val="left"/>
+      <w:pPr>
+        <w:ind w:left="7908" w:hanging="360"/>
+      </w:pPr>
+      <w:rPr>
+        <w:rFonts w:ascii="Wingdings" w:hAnsi="Wingdings" w:hint="default"/>
+      </w:rPr>
+    </w:lvl>
+    <w:lvl w:ilvl="6" w:tplc="04090001" w:tentative="1">
+      <w:start w:val="1"/>
+      <w:numFmt w:val="bullet"/>
+      <w:lvlText w:val=""/>
+      <w:lvlJc w:val="left"/>
+      <w:pPr>
+        <w:ind w:left="8628" w:hanging="360"/>
+      </w:pPr>
+      <w:rPr>
+        <w:rFonts w:ascii="Symbol" w:hAnsi="Symbol" w:hint="default"/>
+      </w:rPr>
+    </w:lvl>
+    <w:lvl w:ilvl="7" w:tplc="04090003" w:tentative="1">
+      <w:start w:val="1"/>
+      <w:numFmt w:val="bullet"/>
+      <w:lvlText w:val="o"/>
+      <w:lvlJc w:val="left"/>
+      <w:pPr>
+        <w:ind w:left="9348" w:hanging="360"/>
+      </w:pPr>
+      <w:rPr>
+        <w:rFonts w:ascii="Courier New" w:hAnsi="Courier New" w:cs="Courier New" w:hint="default"/>
+      </w:rPr>
+    </w:lvl>
+    <w:lvl w:ilvl="8" w:tplc="04090005" w:tentative="1">
+      <w:start w:val="1"/>
+      <w:numFmt w:val="bullet"/>
+      <w:lvlText w:val=""/>
+      <w:lvlJc w:val="left"/>
+      <w:pPr>
+        <w:ind w:left="10068" w:hanging="360"/>
+      </w:pPr>
+      <w:rPr>
+        <w:rFonts w:ascii="Wingdings" w:hAnsi="Wingdings" w:hint="default"/>
+      </w:rPr>
+    </w:lvl>
+  </w:abstractNum>
+  <w:abstractNum w:abstractNumId="18">
+    <w:nsid w:val="318E51EC"/>
+    <w:multiLevelType w:val="hybridMultilevel"/>
+    <w:tmpl w:val="1164AAB4"/>
+    <w:lvl w:ilvl="0" w:tplc="04090001">
+      <w:start w:val="1"/>
+      <w:numFmt w:val="bullet"/>
+      <w:lvlText w:val=""/>
+      <w:lvlJc w:val="left"/>
+      <w:pPr>
+        <w:ind w:left="1440" w:hanging="360"/>
+      </w:pPr>
+      <w:rPr>
+        <w:rFonts w:ascii="Symbol" w:hAnsi="Symbol" w:hint="default"/>
+      </w:rPr>
+    </w:lvl>
+    <w:lvl w:ilvl="1" w:tplc="04090003" w:tentative="1">
+      <w:start w:val="1"/>
+      <w:numFmt w:val="bullet"/>
+      <w:lvlText w:val="o"/>
+      <w:lvlJc w:val="left"/>
+      <w:pPr>
+        <w:ind w:left="2160" w:hanging="360"/>
+      </w:pPr>
+      <w:rPr>
+        <w:rFonts w:ascii="Courier New" w:hAnsi="Courier New" w:cs="Courier New" w:hint="default"/>
+      </w:rPr>
+    </w:lvl>
+    <w:lvl w:ilvl="2" w:tplc="04090005" w:tentative="1">
+      <w:start w:val="1"/>
+      <w:numFmt w:val="bullet"/>
+      <w:lvlText w:val=""/>
+      <w:lvlJc w:val="left"/>
+      <w:pPr>
+        <w:ind w:left="2880" w:hanging="360"/>
+      </w:pPr>
+      <w:rPr>
+        <w:rFonts w:ascii="Wingdings" w:hAnsi="Wingdings" w:hint="default"/>
+      </w:rPr>
+    </w:lvl>
+    <w:lvl w:ilvl="3" w:tplc="04090001" w:tentative="1">
+      <w:start w:val="1"/>
+      <w:numFmt w:val="bullet"/>
+      <w:lvlText w:val=""/>
+      <w:lvlJc w:val="left"/>
+      <w:pPr>
+        <w:ind w:left="3600" w:hanging="360"/>
+      </w:pPr>
+      <w:rPr>
+        <w:rFonts w:ascii="Symbol" w:hAnsi="Symbol" w:hint="default"/>
+      </w:rPr>
+    </w:lvl>
+    <w:lvl w:ilvl="4" w:tplc="04090003" w:tentative="1">
+      <w:start w:val="1"/>
+      <w:numFmt w:val="bullet"/>
+      <w:lvlText w:val="o"/>
+      <w:lvlJc w:val="left"/>
+      <w:pPr>
+        <w:ind w:left="4320" w:hanging="360"/>
+      </w:pPr>
+      <w:rPr>
+        <w:rFonts w:ascii="Courier New" w:hAnsi="Courier New" w:cs="Courier New" w:hint="default"/>
+      </w:rPr>
+    </w:lvl>
+    <w:lvl w:ilvl="5" w:tplc="04090005" w:tentative="1">
+      <w:start w:val="1"/>
+      <w:numFmt w:val="bullet"/>
+      <w:lvlText w:val=""/>
+      <w:lvlJc w:val="left"/>
+      <w:pPr>
+        <w:ind w:left="5040" w:hanging="360"/>
+      </w:pPr>
+      <w:rPr>
+        <w:rFonts w:ascii="Wingdings" w:hAnsi="Wingdings" w:hint="default"/>
+      </w:rPr>
+    </w:lvl>
+    <w:lvl w:ilvl="6" w:tplc="04090001" w:tentative="1">
+      <w:start w:val="1"/>
+      <w:numFmt w:val="bullet"/>
+      <w:lvlText w:val=""/>
+      <w:lvlJc w:val="left"/>
+      <w:pPr>
+        <w:ind w:left="5760" w:hanging="360"/>
+      </w:pPr>
+      <w:rPr>
+        <w:rFonts w:ascii="Symbol" w:hAnsi="Symbol" w:hint="default"/>
+      </w:rPr>
+    </w:lvl>
+    <w:lvl w:ilvl="7" w:tplc="04090003" w:tentative="1">
+      <w:start w:val="1"/>
+      <w:numFmt w:val="bullet"/>
+      <w:lvlText w:val="o"/>
+      <w:lvlJc w:val="left"/>
+      <w:pPr>
+        <w:ind w:left="6480" w:hanging="360"/>
+      </w:pPr>
+      <w:rPr>
+        <w:rFonts w:ascii="Courier New" w:hAnsi="Courier New" w:cs="Courier New" w:hint="default"/>
+      </w:rPr>
+    </w:lvl>
+    <w:lvl w:ilvl="8" w:tplc="04090005" w:tentative="1">
+      <w:start w:val="1"/>
+      <w:numFmt w:val="bullet"/>
+      <w:lvlText w:val=""/>
+      <w:lvlJc w:val="left"/>
+      <w:pPr>
+        <w:ind w:left="7200" w:hanging="360"/>
+      </w:pPr>
+      <w:rPr>
+        <w:rFonts w:ascii="Wingdings" w:hAnsi="Wingdings" w:hint="default"/>
+      </w:rPr>
+    </w:lvl>
+  </w:abstractNum>
+  <w:abstractNum w:abstractNumId="19">
     <w:nsid w:val="31F84140"/>
     <w:multiLevelType w:val="multilevel"/>
     <w:tmpl w:val="03BE0DDC"/>
@@ -47920,7 +48594,120 @@
       </w:rPr>
     </w:lvl>
   </w:abstractNum>
-  <w:abstractNum w:abstractNumId="17">
+  <w:abstractNum w:abstractNumId="20">
+    <w:nsid w:val="359B4739"/>
+    <w:multiLevelType w:val="hybridMultilevel"/>
+    <w:tmpl w:val="4D42403E"/>
+    <w:lvl w:ilvl="0" w:tplc="04090001">
+      <w:start w:val="1"/>
+      <w:numFmt w:val="bullet"/>
+      <w:lvlText w:val=""/>
+      <w:lvlJc w:val="left"/>
+      <w:pPr>
+        <w:ind w:left="1440" w:hanging="360"/>
+      </w:pPr>
+      <w:rPr>
+        <w:rFonts w:ascii="Symbol" w:hAnsi="Symbol" w:hint="default"/>
+      </w:rPr>
+    </w:lvl>
+    <w:lvl w:ilvl="1" w:tplc="04090003" w:tentative="1">
+      <w:start w:val="1"/>
+      <w:numFmt w:val="bullet"/>
+      <w:lvlText w:val="o"/>
+      <w:lvlJc w:val="left"/>
+      <w:pPr>
+        <w:ind w:left="2160" w:hanging="360"/>
+      </w:pPr>
+      <w:rPr>
+        <w:rFonts w:ascii="Courier New" w:hAnsi="Courier New" w:cs="Courier New" w:hint="default"/>
+      </w:rPr>
+    </w:lvl>
+    <w:lvl w:ilvl="2" w:tplc="04090005" w:tentative="1">
+      <w:start w:val="1"/>
+      <w:numFmt w:val="bullet"/>
+      <w:lvlText w:val=""/>
+      <w:lvlJc w:val="left"/>
+      <w:pPr>
+        <w:ind w:left="2880" w:hanging="360"/>
+      </w:pPr>
+      <w:rPr>
+        <w:rFonts w:ascii="Wingdings" w:hAnsi="Wingdings" w:hint="default"/>
+      </w:rPr>
+    </w:lvl>
+    <w:lvl w:ilvl="3" w:tplc="04090001" w:tentative="1">
+      <w:start w:val="1"/>
+      <w:numFmt w:val="bullet"/>
+      <w:lvlText w:val=""/>
+      <w:lvlJc w:val="left"/>
+      <w:pPr>
+        <w:ind w:left="3600" w:hanging="360"/>
+      </w:pPr>
+      <w:rPr>
+        <w:rFonts w:ascii="Symbol" w:hAnsi="Symbol" w:hint="default"/>
+      </w:rPr>
+    </w:lvl>
+    <w:lvl w:ilvl="4" w:tplc="04090003" w:tentative="1">
+      <w:start w:val="1"/>
+      <w:numFmt w:val="bullet"/>
+      <w:lvlText w:val="o"/>
+      <w:lvlJc w:val="left"/>
+      <w:pPr>
+        <w:ind w:left="4320" w:hanging="360"/>
+      </w:pPr>
+      <w:rPr>
+        <w:rFonts w:ascii="Courier New" w:hAnsi="Courier New" w:cs="Courier New" w:hint="default"/>
+      </w:rPr>
+    </w:lvl>
+    <w:lvl w:ilvl="5" w:tplc="04090005" w:tentative="1">
+      <w:start w:val="1"/>
+      <w:numFmt w:val="bullet"/>
+      <w:lvlText w:val=""/>
+      <w:lvlJc w:val="left"/>
+      <w:pPr>
+        <w:ind w:left="5040" w:hanging="360"/>
+      </w:pPr>
+      <w:rPr>
+        <w:rFonts w:ascii="Wingdings" w:hAnsi="Wingdings" w:hint="default"/>
+      </w:rPr>
+    </w:lvl>
+    <w:lvl w:ilvl="6" w:tplc="04090001" w:tentative="1">
+      <w:start w:val="1"/>
+      <w:numFmt w:val="bullet"/>
+      <w:lvlText w:val=""/>
+      <w:lvlJc w:val="left"/>
+      <w:pPr>
+        <w:ind w:left="5760" w:hanging="360"/>
+      </w:pPr>
+      <w:rPr>
+        <w:rFonts w:ascii="Symbol" w:hAnsi="Symbol" w:hint="default"/>
+      </w:rPr>
+    </w:lvl>
+    <w:lvl w:ilvl="7" w:tplc="04090003" w:tentative="1">
+      <w:start w:val="1"/>
+      <w:numFmt w:val="bullet"/>
+      <w:lvlText w:val="o"/>
+      <w:lvlJc w:val="left"/>
+      <w:pPr>
+        <w:ind w:left="6480" w:hanging="360"/>
+      </w:pPr>
+      <w:rPr>
+        <w:rFonts w:ascii="Courier New" w:hAnsi="Courier New" w:cs="Courier New" w:hint="default"/>
+      </w:rPr>
+    </w:lvl>
+    <w:lvl w:ilvl="8" w:tplc="04090005" w:tentative="1">
+      <w:start w:val="1"/>
+      <w:numFmt w:val="bullet"/>
+      <w:lvlText w:val=""/>
+      <w:lvlJc w:val="left"/>
+      <w:pPr>
+        <w:ind w:left="7200" w:hanging="360"/>
+      </w:pPr>
+      <w:rPr>
+        <w:rFonts w:ascii="Wingdings" w:hAnsi="Wingdings" w:hint="default"/>
+      </w:rPr>
+    </w:lvl>
+  </w:abstractNum>
+  <w:abstractNum w:abstractNumId="21">
     <w:nsid w:val="38B41E54"/>
     <w:multiLevelType w:val="hybridMultilevel"/>
     <w:tmpl w:val="5F1C22B0"/>
@@ -48060,7 +48847,7 @@
       </w:rPr>
     </w:lvl>
   </w:abstractNum>
-  <w:abstractNum w:abstractNumId="18">
+  <w:abstractNum w:abstractNumId="22">
     <w:nsid w:val="3B1F4E06"/>
     <w:multiLevelType w:val="hybridMultilevel"/>
     <w:tmpl w:val="2CE013FC"/>
@@ -48174,7 +48961,7 @@
       </w:rPr>
     </w:lvl>
   </w:abstractNum>
-  <w:abstractNum w:abstractNumId="19">
+  <w:abstractNum w:abstractNumId="23">
     <w:nsid w:val="3D2D2A09"/>
     <w:multiLevelType w:val="hybridMultilevel"/>
     <w:tmpl w:val="A44EAF12"/>
@@ -48287,7 +49074,7 @@
       </w:rPr>
     </w:lvl>
   </w:abstractNum>
-  <w:abstractNum w:abstractNumId="20">
+  <w:abstractNum w:abstractNumId="24">
     <w:nsid w:val="3E2D0615"/>
     <w:multiLevelType w:val="hybridMultilevel"/>
     <w:tmpl w:val="E9C61144"/>
@@ -48400,7 +49187,7 @@
       </w:rPr>
     </w:lvl>
   </w:abstractNum>
-  <w:abstractNum w:abstractNumId="21">
+  <w:abstractNum w:abstractNumId="25">
     <w:nsid w:val="41023E1F"/>
     <w:multiLevelType w:val="hybridMultilevel"/>
     <w:tmpl w:val="761A4A10"/>
@@ -48513,7 +49300,7 @@
       </w:rPr>
     </w:lvl>
   </w:abstractNum>
-  <w:abstractNum w:abstractNumId="22">
+  <w:abstractNum w:abstractNumId="26">
     <w:nsid w:val="45133F1C"/>
     <w:multiLevelType w:val="hybridMultilevel"/>
     <w:tmpl w:val="B66AAE54"/>
@@ -48653,7 +49440,7 @@
       </w:rPr>
     </w:lvl>
   </w:abstractNum>
-  <w:abstractNum w:abstractNumId="23">
+  <w:abstractNum w:abstractNumId="27">
     <w:nsid w:val="52CE7341"/>
     <w:multiLevelType w:val="hybridMultilevel"/>
     <w:tmpl w:val="99CCA2E6"/>
@@ -48766,7 +49553,7 @@
       </w:rPr>
     </w:lvl>
   </w:abstractNum>
-  <w:abstractNum w:abstractNumId="24">
+  <w:abstractNum w:abstractNumId="28">
     <w:nsid w:val="53604169"/>
     <w:multiLevelType w:val="hybridMultilevel"/>
     <w:tmpl w:val="120A89FE"/>
@@ -48879,7 +49666,7 @@
       </w:rPr>
     </w:lvl>
   </w:abstractNum>
-  <w:abstractNum w:abstractNumId="25">
+  <w:abstractNum w:abstractNumId="29">
     <w:nsid w:val="60BC52E1"/>
     <w:multiLevelType w:val="hybridMultilevel"/>
     <w:tmpl w:val="962C7EF4"/>
@@ -48992,7 +49779,7 @@
       </w:rPr>
     </w:lvl>
   </w:abstractNum>
-  <w:abstractNum w:abstractNumId="26">
+  <w:abstractNum w:abstractNumId="30">
     <w:nsid w:val="617040B6"/>
     <w:multiLevelType w:val="hybridMultilevel"/>
     <w:tmpl w:val="094CE65C"/>
@@ -49081,7 +49868,7 @@
       </w:pPr>
     </w:lvl>
   </w:abstractNum>
-  <w:abstractNum w:abstractNumId="27">
+  <w:abstractNum w:abstractNumId="31">
     <w:nsid w:val="62981ACC"/>
     <w:multiLevelType w:val="hybridMultilevel"/>
     <w:tmpl w:val="43EE820A"/>
@@ -49195,7 +49982,7 @@
       </w:rPr>
     </w:lvl>
   </w:abstractNum>
-  <w:abstractNum w:abstractNumId="28">
+  <w:abstractNum w:abstractNumId="32">
     <w:nsid w:val="64CC322B"/>
     <w:multiLevelType w:val="multilevel"/>
     <w:tmpl w:val="972AC2C0"/>
@@ -49344,7 +50131,7 @@
       </w:rPr>
     </w:lvl>
   </w:abstractNum>
-  <w:abstractNum w:abstractNumId="29">
+  <w:abstractNum w:abstractNumId="33">
     <w:nsid w:val="6FD921D3"/>
     <w:multiLevelType w:val="multilevel"/>
     <w:tmpl w:val="8F8A2884"/>
@@ -49493,7 +50280,7 @@
       </w:rPr>
     </w:lvl>
   </w:abstractNum>
-  <w:abstractNum w:abstractNumId="30">
+  <w:abstractNum w:abstractNumId="34">
     <w:nsid w:val="70634FC4"/>
     <w:multiLevelType w:val="hybridMultilevel"/>
     <w:tmpl w:val="BED46C16"/>
@@ -49606,7 +50393,7 @@
       </w:rPr>
     </w:lvl>
   </w:abstractNum>
-  <w:abstractNum w:abstractNumId="31">
+  <w:abstractNum w:abstractNumId="35">
     <w:nsid w:val="731E129C"/>
     <w:multiLevelType w:val="hybridMultilevel"/>
     <w:tmpl w:val="20C44324"/>
@@ -49719,7 +50506,7 @@
       </w:rPr>
     </w:lvl>
   </w:abstractNum>
-  <w:abstractNum w:abstractNumId="32">
+  <w:abstractNum w:abstractNumId="36">
     <w:nsid w:val="7547737E"/>
     <w:multiLevelType w:val="multilevel"/>
     <w:tmpl w:val="157A675E"/>
@@ -49868,7 +50655,7 @@
       </w:rPr>
     </w:lvl>
   </w:abstractNum>
-  <w:abstractNum w:abstractNumId="33">
+  <w:abstractNum w:abstractNumId="37">
     <w:nsid w:val="77037B77"/>
     <w:multiLevelType w:val="multilevel"/>
     <w:tmpl w:val="8A0081D0"/>
@@ -50017,7 +50804,7 @@
       </w:rPr>
     </w:lvl>
   </w:abstractNum>
-  <w:abstractNum w:abstractNumId="34">
+  <w:abstractNum w:abstractNumId="38">
     <w:nsid w:val="79546DBA"/>
     <w:multiLevelType w:val="multilevel"/>
     <w:tmpl w:val="7398F92A"/>
@@ -50166,7 +50953,7 @@
       </w:rPr>
     </w:lvl>
   </w:abstractNum>
-  <w:abstractNum w:abstractNumId="35">
+  <w:abstractNum w:abstractNumId="39">
     <w:nsid w:val="7B6C355E"/>
     <w:multiLevelType w:val="multilevel"/>
     <w:tmpl w:val="4DF41C28"/>
@@ -50316,7 +51103,7 @@
     </w:lvl>
   </w:abstractNum>
   <w:num w:numId="1">
-    <w:abstractNumId w:val="21"/>
+    <w:abstractNumId w:val="25"/>
   </w:num>
   <w:num w:numId="2">
     <w:abstractNumId w:val="9"/>
@@ -50328,19 +51115,19 @@
     <w:abstractNumId w:val="14"/>
   </w:num>
   <w:num w:numId="5">
-    <w:abstractNumId w:val="26"/>
+    <w:abstractNumId w:val="30"/>
   </w:num>
   <w:num w:numId="6">
     <w:abstractNumId w:val="6"/>
   </w:num>
   <w:num w:numId="7">
-    <w:abstractNumId w:val="17"/>
+    <w:abstractNumId w:val="21"/>
   </w:num>
   <w:num w:numId="8">
-    <w:abstractNumId w:val="22"/>
+    <w:abstractNumId w:val="26"/>
   </w:num>
   <w:num w:numId="9">
-    <w:abstractNumId w:val="24"/>
+    <w:abstractNumId w:val="28"/>
   </w:num>
   <w:num w:numId="10">
     <w:abstractNumId w:val="2"/>
@@ -50349,13 +51136,13 @@
     <w:abstractNumId w:val="0"/>
   </w:num>
   <w:num w:numId="12">
-    <w:abstractNumId w:val="30"/>
+    <w:abstractNumId w:val="34"/>
   </w:num>
   <w:num w:numId="13">
-    <w:abstractNumId w:val="34"/>
+    <w:abstractNumId w:val="38"/>
   </w:num>
   <w:num w:numId="14">
-    <w:abstractNumId w:val="20"/>
+    <w:abstractNumId w:val="24"/>
   </w:num>
   <w:num w:numId="15">
     <w:abstractNumId w:val="3"/>
@@ -50364,7 +51151,7 @@
     <w:abstractNumId w:val="1"/>
   </w:num>
   <w:num w:numId="17">
-    <w:abstractNumId w:val="27"/>
+    <w:abstractNumId w:val="31"/>
   </w:num>
   <w:num w:numId="18">
     <w:abstractNumId w:val="11"/>
@@ -50373,31 +51160,31 @@
     <w:abstractNumId w:val="13"/>
   </w:num>
   <w:num w:numId="20">
-    <w:abstractNumId w:val="18"/>
+    <w:abstractNumId w:val="22"/>
   </w:num>
   <w:num w:numId="21">
-    <w:abstractNumId w:val="33"/>
+    <w:abstractNumId w:val="37"/>
   </w:num>
   <w:num w:numId="22">
     <w:abstractNumId w:val="4"/>
   </w:num>
   <w:num w:numId="23">
-    <w:abstractNumId w:val="29"/>
+    <w:abstractNumId w:val="33"/>
   </w:num>
   <w:num w:numId="24">
-    <w:abstractNumId w:val="28"/>
+    <w:abstractNumId w:val="32"/>
   </w:num>
   <w:num w:numId="25">
-    <w:abstractNumId w:val="35"/>
+    <w:abstractNumId w:val="39"/>
   </w:num>
   <w:num w:numId="26">
-    <w:abstractNumId w:val="32"/>
+    <w:abstractNumId w:val="36"/>
   </w:num>
   <w:num w:numId="27">
     <w:abstractNumId w:val="12"/>
   </w:num>
   <w:num w:numId="28">
-    <w:abstractNumId w:val="16"/>
+    <w:abstractNumId w:val="19"/>
   </w:num>
   <w:num w:numId="29">
     <w:abstractNumId w:val="10"/>
@@ -50406,22 +51193,34 @@
     <w:abstractNumId w:val="5"/>
   </w:num>
   <w:num w:numId="31">
-    <w:abstractNumId w:val="19"/>
+    <w:abstractNumId w:val="23"/>
   </w:num>
   <w:num w:numId="32">
-    <w:abstractNumId w:val="23"/>
+    <w:abstractNumId w:val="27"/>
   </w:num>
   <w:num w:numId="33">
     <w:abstractNumId w:val="15"/>
   </w:num>
   <w:num w:numId="34">
-    <w:abstractNumId w:val="31"/>
+    <w:abstractNumId w:val="35"/>
   </w:num>
   <w:num w:numId="35">
     <w:abstractNumId w:val="7"/>
   </w:num>
   <w:num w:numId="36">
-    <w:abstractNumId w:val="25"/>
+    <w:abstractNumId w:val="29"/>
+  </w:num>
+  <w:num w:numId="37">
+    <w:abstractNumId w:val="17"/>
+  </w:num>
+  <w:num w:numId="38">
+    <w:abstractNumId w:val="20"/>
+  </w:num>
+  <w:num w:numId="39">
+    <w:abstractNumId w:val="16"/>
+  </w:num>
+  <w:num w:numId="40">
+    <w:abstractNumId w:val="18"/>
   </w:num>
 </w:numbering>
 </file>
@@ -50798,6 +51597,7 @@
   <w:style w:type="character" w:default="1" w:styleId="DefaultParagraphFont">
     <w:name w:val="Default Paragraph Font"/>
     <w:uiPriority w:val="1"/>
+    <w:semiHidden/>
     <w:unhideWhenUsed/>
   </w:style>
   <w:style w:type="table" w:default="1" w:styleId="TableNormal">
@@ -51929,7 +52729,7 @@
   <a:extraClrSchemeLst/>
   <a:extLst>
     <a:ext uri="{05A4C25C-085E-4340-85A3-A5531E510DB2}">
-      <thm15:themeFamily xmlns:thm15="http://schemas.microsoft.com/office/thememl/2012/main" xmlns="" name="Office Theme" id="{62F939B6-93AF-4DB8-9C6B-D6C7DFDC589F}" vid="{4A3C46E8-61CC-4603-A589-7422A47A8E4A}"/>
+      <thm15:themeFamily xmlns="" xmlns:thm15="http://schemas.microsoft.com/office/thememl/2012/main" name="Office Theme" id="{62F939B6-93AF-4DB8-9C6B-D6C7DFDC589F}" vid="{4A3C46E8-61CC-4603-A589-7422A47A8E4A}"/>
     </a:ext>
   </a:extLst>
 </a:theme>

--- a/Lucrare dizertatie.docx
+++ b/Lucrare dizertatie.docx
@@ -52,7 +52,7 @@
                     <a:blip r:embed="rId8" cstate="print">
                       <a:extLst>
                         <a:ext uri="{28A0092B-C50C-407E-A947-70E740481C1C}">
-                          <a14:useLocalDpi xmlns="" xmlns:wpc="http://schemas.microsoft.com/office/word/2010/wordprocessingCanvas" xmlns:mc="http://schemas.openxmlformats.org/markup-compatibility/2006" xmlns:o="urn:schemas-microsoft-com:office:office" xmlns:v="urn:schemas-microsoft-com:vml" xmlns:wp14="http://schemas.microsoft.com/office/word/2010/wordprocessingDrawing" xmlns:w10="urn:schemas-microsoft-com:office:word" xmlns:w="http://schemas.openxmlformats.org/wordprocessingml/2006/main" xmlns:w14="http://schemas.microsoft.com/office/word/2010/wordml" xmlns:w15="http://schemas.microsoft.com/office/word/2012/wordml" xmlns:wpg="http://schemas.microsoft.com/office/word/2010/wordprocessingGroup" xmlns:wpi="http://schemas.microsoft.com/office/word/2010/wordprocessingInk" xmlns:wps="http://schemas.microsoft.com/office/word/2010/wordprocessingShape" xmlns:a14="http://schemas.microsoft.com/office/drawing/2010/main" val="0"/>
+                          <a14:useLocalDpi xmlns:a14="http://schemas.microsoft.com/office/drawing/2010/main" xmlns:wps="http://schemas.microsoft.com/office/word/2010/wordprocessingShape" xmlns:wpi="http://schemas.microsoft.com/office/word/2010/wordprocessingInk" xmlns:wpg="http://schemas.microsoft.com/office/word/2010/wordprocessingGroup" xmlns:w15="http://schemas.microsoft.com/office/word/2012/wordml" xmlns:w14="http://schemas.microsoft.com/office/word/2010/wordml" xmlns:w="http://schemas.openxmlformats.org/wordprocessingml/2006/main" xmlns:w10="urn:schemas-microsoft-com:office:word" xmlns:wp14="http://schemas.microsoft.com/office/word/2010/wordprocessingDrawing" xmlns:v="urn:schemas-microsoft-com:vml" xmlns:o="urn:schemas-microsoft-com:office:office" xmlns:mc="http://schemas.openxmlformats.org/markup-compatibility/2006" xmlns:wpc="http://schemas.microsoft.com/office/word/2010/wordprocessingCanvas" xmlns="" val="0"/>
                         </a:ext>
                       </a:extLst>
                     </a:blip>
@@ -126,7 +126,7 @@
                     <a:blip r:embed="rId9">
                       <a:extLst>
                         <a:ext uri="{28A0092B-C50C-407E-A947-70E740481C1C}">
-                          <a14:useLocalDpi xmlns="" xmlns:wpc="http://schemas.microsoft.com/office/word/2010/wordprocessingCanvas" xmlns:mc="http://schemas.openxmlformats.org/markup-compatibility/2006" xmlns:o="urn:schemas-microsoft-com:office:office" xmlns:v="urn:schemas-microsoft-com:vml" xmlns:wp14="http://schemas.microsoft.com/office/word/2010/wordprocessingDrawing" xmlns:w10="urn:schemas-microsoft-com:office:word" xmlns:w="http://schemas.openxmlformats.org/wordprocessingml/2006/main" xmlns:w14="http://schemas.microsoft.com/office/word/2010/wordml" xmlns:w15="http://schemas.microsoft.com/office/word/2012/wordml" xmlns:wpg="http://schemas.microsoft.com/office/word/2010/wordprocessingGroup" xmlns:wpi="http://schemas.microsoft.com/office/word/2010/wordprocessingInk" xmlns:wps="http://schemas.microsoft.com/office/word/2010/wordprocessingShape" xmlns:a14="http://schemas.microsoft.com/office/drawing/2010/main" val="0"/>
+                          <a14:useLocalDpi xmlns:a14="http://schemas.microsoft.com/office/drawing/2010/main" xmlns:wps="http://schemas.microsoft.com/office/word/2010/wordprocessingShape" xmlns:wpi="http://schemas.microsoft.com/office/word/2010/wordprocessingInk" xmlns:wpg="http://schemas.microsoft.com/office/word/2010/wordprocessingGroup" xmlns:w15="http://schemas.microsoft.com/office/word/2012/wordml" xmlns:w14="http://schemas.microsoft.com/office/word/2010/wordml" xmlns:w="http://schemas.openxmlformats.org/wordprocessingml/2006/main" xmlns:w10="urn:schemas-microsoft-com:office:word" xmlns:wp14="http://schemas.microsoft.com/office/word/2010/wordprocessingDrawing" xmlns:v="urn:schemas-microsoft-com:vml" xmlns:o="urn:schemas-microsoft-com:office:office" xmlns:mc="http://schemas.openxmlformats.org/markup-compatibility/2006" xmlns:wpc="http://schemas.microsoft.com/office/word/2010/wordprocessingCanvas" xmlns="" val="0"/>
                         </a:ext>
                       </a:extLst>
                     </a:blip>
@@ -934,6 +934,9 @@
             <w:tabs>
               <w:tab w:val="right" w:leader="dot" w:pos="9020"/>
             </w:tabs>
+            <w:rPr>
+              <w:noProof/>
+            </w:rPr>
           </w:pPr>
           <w:r>
             <w:fldChar w:fldCharType="begin"/>
@@ -950,46 +953,54 @@
                 <w:rStyle w:val="Hyperlink"/>
                 <w:rFonts w:ascii="Times New Roman" w:hAnsi="Times New Roman" w:cs="Times New Roman"/>
                 <w:b/>
+                <w:noProof/>
               </w:rPr>
               <w:t>1. Introducere</w:t>
             </w:r>
             <w:r>
               <w:rPr>
+                <w:noProof/>
                 <w:webHidden/>
               </w:rPr>
               <w:tab/>
             </w:r>
             <w:r>
               <w:rPr>
+                <w:noProof/>
                 <w:webHidden/>
               </w:rPr>
               <w:fldChar w:fldCharType="begin"/>
             </w:r>
             <w:r>
               <w:rPr>
+                <w:noProof/>
                 <w:webHidden/>
               </w:rPr>
               <w:instrText xml:space="preserve"> PAGEREF _Toc453542978 \h </w:instrText>
             </w:r>
             <w:r>
               <w:rPr>
+                <w:noProof/>
                 <w:webHidden/>
               </w:rPr>
             </w:r>
             <w:r>
               <w:rPr>
+                <w:noProof/>
                 <w:webHidden/>
               </w:rPr>
               <w:fldChar w:fldCharType="separate"/>
             </w:r>
             <w:r>
               <w:rPr>
+                <w:noProof/>
                 <w:webHidden/>
               </w:rPr>
               <w:t>5</w:t>
             </w:r>
             <w:r>
               <w:rPr>
+                <w:noProof/>
                 <w:webHidden/>
               </w:rPr>
               <w:fldChar w:fldCharType="end"/>
@@ -1002,6 +1013,9 @@
             <w:tabs>
               <w:tab w:val="right" w:leader="dot" w:pos="9020"/>
             </w:tabs>
+            <w:rPr>
+              <w:noProof/>
+            </w:rPr>
           </w:pPr>
           <w:hyperlink w:anchor="_Toc453542979" w:history="1">
             <w:r>
@@ -1010,46 +1024,54 @@
                 <w:rFonts w:ascii="Times New Roman" w:hAnsi="Times New Roman" w:cs="Times New Roman"/>
                 <w:b/>
                 <w:i/>
+                <w:noProof/>
               </w:rPr>
               <w:t>1.1Definirea problemei și motivarea alegerii temei</w:t>
             </w:r>
             <w:r>
               <w:rPr>
+                <w:noProof/>
                 <w:webHidden/>
               </w:rPr>
               <w:tab/>
             </w:r>
             <w:r>
               <w:rPr>
+                <w:noProof/>
                 <w:webHidden/>
               </w:rPr>
               <w:fldChar w:fldCharType="begin"/>
             </w:r>
             <w:r>
               <w:rPr>
+                <w:noProof/>
                 <w:webHidden/>
               </w:rPr>
               <w:instrText xml:space="preserve"> PAGEREF _Toc453542979 \h </w:instrText>
             </w:r>
             <w:r>
               <w:rPr>
+                <w:noProof/>
                 <w:webHidden/>
               </w:rPr>
             </w:r>
             <w:r>
               <w:rPr>
+                <w:noProof/>
                 <w:webHidden/>
               </w:rPr>
               <w:fldChar w:fldCharType="separate"/>
             </w:r>
             <w:r>
               <w:rPr>
+                <w:noProof/>
                 <w:webHidden/>
               </w:rPr>
               <w:t>5</w:t>
             </w:r>
             <w:r>
               <w:rPr>
+                <w:noProof/>
                 <w:webHidden/>
               </w:rPr>
               <w:fldChar w:fldCharType="end"/>
@@ -1062,6 +1084,9 @@
             <w:tabs>
               <w:tab w:val="right" w:leader="dot" w:pos="9020"/>
             </w:tabs>
+            <w:rPr>
+              <w:noProof/>
+            </w:rPr>
           </w:pPr>
           <w:hyperlink w:anchor="_Toc453542980" w:history="1">
             <w:r>
@@ -1070,46 +1095,54 @@
                 <w:rFonts w:ascii="Times New Roman" w:hAnsi="Times New Roman" w:cs="Times New Roman"/>
                 <w:b/>
                 <w:i/>
+                <w:noProof/>
               </w:rPr>
               <w:t>1.2Scopul final al proiectului</w:t>
             </w:r>
             <w:r>
               <w:rPr>
+                <w:noProof/>
                 <w:webHidden/>
               </w:rPr>
               <w:tab/>
             </w:r>
             <w:r>
               <w:rPr>
+                <w:noProof/>
                 <w:webHidden/>
               </w:rPr>
               <w:fldChar w:fldCharType="begin"/>
             </w:r>
             <w:r>
               <w:rPr>
+                <w:noProof/>
                 <w:webHidden/>
               </w:rPr>
               <w:instrText xml:space="preserve"> PAGEREF _Toc453542980 \h </w:instrText>
             </w:r>
             <w:r>
               <w:rPr>
+                <w:noProof/>
                 <w:webHidden/>
               </w:rPr>
             </w:r>
             <w:r>
               <w:rPr>
+                <w:noProof/>
                 <w:webHidden/>
               </w:rPr>
               <w:fldChar w:fldCharType="separate"/>
             </w:r>
             <w:r>
               <w:rPr>
+                <w:noProof/>
                 <w:webHidden/>
               </w:rPr>
               <w:t>6</w:t>
             </w:r>
             <w:r>
               <w:rPr>
+                <w:noProof/>
                 <w:webHidden/>
               </w:rPr>
               <w:fldChar w:fldCharType="end"/>
@@ -1122,6 +1155,9 @@
             <w:tabs>
               <w:tab w:val="right" w:leader="dot" w:pos="9020"/>
             </w:tabs>
+            <w:rPr>
+              <w:noProof/>
+            </w:rPr>
           </w:pPr>
           <w:hyperlink w:anchor="_Toc453542981" w:history="1">
             <w:r>
@@ -1130,46 +1166,54 @@
                 <w:rFonts w:ascii="Times New Roman" w:hAnsi="Times New Roman" w:cs="Times New Roman"/>
                 <w:b/>
                 <w:i/>
+                <w:noProof/>
               </w:rPr>
               <w:t>1.3Prezentarea pe scurt a capitolelor existente în lucrare</w:t>
             </w:r>
             <w:r>
               <w:rPr>
+                <w:noProof/>
                 <w:webHidden/>
               </w:rPr>
               <w:tab/>
             </w:r>
             <w:r>
               <w:rPr>
+                <w:noProof/>
                 <w:webHidden/>
               </w:rPr>
               <w:fldChar w:fldCharType="begin"/>
             </w:r>
             <w:r>
               <w:rPr>
+                <w:noProof/>
                 <w:webHidden/>
               </w:rPr>
               <w:instrText xml:space="preserve"> PAGEREF _Toc453542981 \h </w:instrText>
             </w:r>
             <w:r>
               <w:rPr>
+                <w:noProof/>
                 <w:webHidden/>
               </w:rPr>
             </w:r>
             <w:r>
               <w:rPr>
+                <w:noProof/>
                 <w:webHidden/>
               </w:rPr>
               <w:fldChar w:fldCharType="separate"/>
             </w:r>
             <w:r>
               <w:rPr>
+                <w:noProof/>
                 <w:webHidden/>
               </w:rPr>
               <w:t>6</w:t>
             </w:r>
             <w:r>
               <w:rPr>
+                <w:noProof/>
                 <w:webHidden/>
               </w:rPr>
               <w:fldChar w:fldCharType="end"/>
@@ -1182,6 +1226,9 @@
             <w:tabs>
               <w:tab w:val="right" w:leader="dot" w:pos="9020"/>
             </w:tabs>
+            <w:rPr>
+              <w:noProof/>
+            </w:rPr>
           </w:pPr>
           <w:hyperlink w:anchor="_Toc453542982" w:history="1">
             <w:r>
@@ -1189,46 +1236,54 @@
                 <w:rStyle w:val="Hyperlink"/>
                 <w:rFonts w:ascii="Times New Roman" w:hAnsi="Times New Roman" w:cs="Times New Roman"/>
                 <w:b/>
+                <w:noProof/>
               </w:rPr>
               <w:t>2. Fundamentare teoretică</w:t>
             </w:r>
             <w:r>
               <w:rPr>
+                <w:noProof/>
                 <w:webHidden/>
               </w:rPr>
               <w:tab/>
             </w:r>
             <w:r>
               <w:rPr>
+                <w:noProof/>
                 <w:webHidden/>
               </w:rPr>
               <w:fldChar w:fldCharType="begin"/>
             </w:r>
             <w:r>
               <w:rPr>
+                <w:noProof/>
                 <w:webHidden/>
               </w:rPr>
               <w:instrText xml:space="preserve"> PAGEREF _Toc453542982 \h </w:instrText>
             </w:r>
             <w:r>
               <w:rPr>
+                <w:noProof/>
                 <w:webHidden/>
               </w:rPr>
             </w:r>
             <w:r>
               <w:rPr>
+                <w:noProof/>
                 <w:webHidden/>
               </w:rPr>
               <w:fldChar w:fldCharType="separate"/>
             </w:r>
             <w:r>
               <w:rPr>
+                <w:noProof/>
                 <w:webHidden/>
               </w:rPr>
               <w:t>8</w:t>
             </w:r>
             <w:r>
               <w:rPr>
+                <w:noProof/>
                 <w:webHidden/>
               </w:rPr>
               <w:fldChar w:fldCharType="end"/>
@@ -1241,6 +1296,9 @@
             <w:tabs>
               <w:tab w:val="right" w:leader="dot" w:pos="9020"/>
             </w:tabs>
+            <w:rPr>
+              <w:noProof/>
+            </w:rPr>
           </w:pPr>
           <w:hyperlink w:anchor="_Toc453542983" w:history="1">
             <w:r>
@@ -1249,46 +1307,54 @@
                 <w:rFonts w:ascii="Times New Roman" w:hAnsi="Times New Roman" w:cs="Times New Roman"/>
                 <w:b/>
                 <w:i/>
+                <w:noProof/>
               </w:rPr>
               <w:t>2.1 Scurtă prezentare a mecanismelor folosite în implementare</w:t>
             </w:r>
             <w:r>
               <w:rPr>
+                <w:noProof/>
                 <w:webHidden/>
               </w:rPr>
               <w:tab/>
             </w:r>
             <w:r>
               <w:rPr>
+                <w:noProof/>
                 <w:webHidden/>
               </w:rPr>
               <w:fldChar w:fldCharType="begin"/>
             </w:r>
             <w:r>
               <w:rPr>
+                <w:noProof/>
                 <w:webHidden/>
               </w:rPr>
               <w:instrText xml:space="preserve"> PAGEREF _Toc453542983 \h </w:instrText>
             </w:r>
             <w:r>
               <w:rPr>
+                <w:noProof/>
                 <w:webHidden/>
               </w:rPr>
             </w:r>
             <w:r>
               <w:rPr>
+                <w:noProof/>
                 <w:webHidden/>
               </w:rPr>
               <w:fldChar w:fldCharType="separate"/>
             </w:r>
             <w:r>
               <w:rPr>
+                <w:noProof/>
                 <w:webHidden/>
               </w:rPr>
               <w:t>8</w:t>
             </w:r>
             <w:r>
               <w:rPr>
+                <w:noProof/>
                 <w:webHidden/>
               </w:rPr>
               <w:fldChar w:fldCharType="end"/>
@@ -1301,6 +1367,9 @@
             <w:tabs>
               <w:tab w:val="right" w:leader="dot" w:pos="9020"/>
             </w:tabs>
+            <w:rPr>
+              <w:noProof/>
+            </w:rPr>
           </w:pPr>
           <w:hyperlink w:anchor="_Toc453542984" w:history="1">
             <w:r>
@@ -1309,46 +1378,54 @@
                 <w:rFonts w:ascii="Times New Roman" w:hAnsi="Times New Roman" w:cs="Times New Roman"/>
                 <w:b/>
                 <w:i/>
+                <w:noProof/>
               </w:rPr>
               <w:t>2.2 Domenii studiate</w:t>
             </w:r>
             <w:r>
               <w:rPr>
+                <w:noProof/>
                 <w:webHidden/>
               </w:rPr>
               <w:tab/>
             </w:r>
             <w:r>
               <w:rPr>
+                <w:noProof/>
                 <w:webHidden/>
               </w:rPr>
               <w:fldChar w:fldCharType="begin"/>
             </w:r>
             <w:r>
               <w:rPr>
+                <w:noProof/>
                 <w:webHidden/>
               </w:rPr>
               <w:instrText xml:space="preserve"> PAGEREF _Toc453542984 \h </w:instrText>
             </w:r>
             <w:r>
               <w:rPr>
+                <w:noProof/>
                 <w:webHidden/>
               </w:rPr>
             </w:r>
             <w:r>
               <w:rPr>
+                <w:noProof/>
                 <w:webHidden/>
               </w:rPr>
               <w:fldChar w:fldCharType="separate"/>
             </w:r>
             <w:r>
               <w:rPr>
+                <w:noProof/>
                 <w:webHidden/>
               </w:rPr>
               <w:t>9</w:t>
             </w:r>
             <w:r>
               <w:rPr>
+                <w:noProof/>
                 <w:webHidden/>
               </w:rPr>
               <w:fldChar w:fldCharType="end"/>
@@ -1361,6 +1438,9 @@
             <w:tabs>
               <w:tab w:val="right" w:leader="dot" w:pos="9020"/>
             </w:tabs>
+            <w:rPr>
+              <w:noProof/>
+            </w:rPr>
           </w:pPr>
           <w:hyperlink w:anchor="_Toc453542985" w:history="1">
             <w:r>
@@ -1369,46 +1449,54 @@
                 <w:rFonts w:ascii="Times New Roman" w:hAnsi="Times New Roman" w:cs="Times New Roman"/>
                 <w:b/>
                 <w:i/>
+                <w:noProof/>
               </w:rPr>
               <w:t>2.3 Biblioteca OpenCV</w:t>
             </w:r>
             <w:r>
               <w:rPr>
+                <w:noProof/>
                 <w:webHidden/>
               </w:rPr>
               <w:tab/>
             </w:r>
             <w:r>
               <w:rPr>
+                <w:noProof/>
                 <w:webHidden/>
               </w:rPr>
               <w:fldChar w:fldCharType="begin"/>
             </w:r>
             <w:r>
               <w:rPr>
+                <w:noProof/>
                 <w:webHidden/>
               </w:rPr>
               <w:instrText xml:space="preserve"> PAGEREF _Toc453542985 \h </w:instrText>
             </w:r>
             <w:r>
               <w:rPr>
+                <w:noProof/>
                 <w:webHidden/>
               </w:rPr>
             </w:r>
             <w:r>
               <w:rPr>
+                <w:noProof/>
                 <w:webHidden/>
               </w:rPr>
               <w:fldChar w:fldCharType="separate"/>
             </w:r>
             <w:r>
               <w:rPr>
+                <w:noProof/>
                 <w:webHidden/>
               </w:rPr>
               <w:t>13</w:t>
             </w:r>
             <w:r>
               <w:rPr>
+                <w:noProof/>
                 <w:webHidden/>
               </w:rPr>
               <w:fldChar w:fldCharType="end"/>
@@ -1421,6 +1509,9 @@
             <w:tabs>
               <w:tab w:val="right" w:leader="dot" w:pos="9020"/>
             </w:tabs>
+            <w:rPr>
+              <w:noProof/>
+            </w:rPr>
           </w:pPr>
           <w:hyperlink w:anchor="_Toc453542986" w:history="1">
             <w:r>
@@ -1429,46 +1520,54 @@
                 <w:rFonts w:ascii="Times New Roman" w:hAnsi="Times New Roman" w:cs="Times New Roman"/>
                 <w:b/>
                 <w:i/>
+                <w:noProof/>
               </w:rPr>
               <w:t>2.3.1 Modulele din cadrul OpenCV</w:t>
             </w:r>
             <w:r>
               <w:rPr>
+                <w:noProof/>
                 <w:webHidden/>
               </w:rPr>
               <w:tab/>
             </w:r>
             <w:r>
               <w:rPr>
+                <w:noProof/>
                 <w:webHidden/>
               </w:rPr>
               <w:fldChar w:fldCharType="begin"/>
             </w:r>
             <w:r>
               <w:rPr>
+                <w:noProof/>
                 <w:webHidden/>
               </w:rPr>
               <w:instrText xml:space="preserve"> PAGEREF _Toc453542986 \h </w:instrText>
             </w:r>
             <w:r>
               <w:rPr>
+                <w:noProof/>
                 <w:webHidden/>
               </w:rPr>
             </w:r>
             <w:r>
               <w:rPr>
+                <w:noProof/>
                 <w:webHidden/>
               </w:rPr>
               <w:fldChar w:fldCharType="separate"/>
             </w:r>
             <w:r>
               <w:rPr>
+                <w:noProof/>
                 <w:webHidden/>
               </w:rPr>
               <w:t>14</w:t>
             </w:r>
             <w:r>
               <w:rPr>
+                <w:noProof/>
                 <w:webHidden/>
               </w:rPr>
               <w:fldChar w:fldCharType="end"/>
@@ -1481,6 +1580,9 @@
             <w:tabs>
               <w:tab w:val="right" w:leader="dot" w:pos="9020"/>
             </w:tabs>
+            <w:rPr>
+              <w:noProof/>
+            </w:rPr>
           </w:pPr>
           <w:hyperlink w:anchor="_Toc453542987" w:history="1">
             <w:r>
@@ -1489,46 +1591,54 @@
                 <w:rFonts w:ascii="Times New Roman" w:hAnsi="Times New Roman" w:cs="Times New Roman"/>
                 <w:b/>
                 <w:i/>
+                <w:noProof/>
               </w:rPr>
               <w:t>2.3.2 Inspecție optică, segmentare și detectare</w:t>
             </w:r>
             <w:r>
               <w:rPr>
+                <w:noProof/>
                 <w:webHidden/>
               </w:rPr>
               <w:tab/>
             </w:r>
             <w:r>
               <w:rPr>
+                <w:noProof/>
                 <w:webHidden/>
               </w:rPr>
               <w:fldChar w:fldCharType="begin"/>
             </w:r>
             <w:r>
               <w:rPr>
+                <w:noProof/>
                 <w:webHidden/>
               </w:rPr>
               <w:instrText xml:space="preserve"> PAGEREF _Toc453542987 \h </w:instrText>
             </w:r>
             <w:r>
               <w:rPr>
+                <w:noProof/>
                 <w:webHidden/>
               </w:rPr>
             </w:r>
             <w:r>
               <w:rPr>
+                <w:noProof/>
                 <w:webHidden/>
               </w:rPr>
               <w:fldChar w:fldCharType="separate"/>
             </w:r>
             <w:r>
               <w:rPr>
+                <w:noProof/>
                 <w:webHidden/>
               </w:rPr>
               <w:t>16</w:t>
             </w:r>
             <w:r>
               <w:rPr>
+                <w:noProof/>
                 <w:webHidden/>
               </w:rPr>
               <w:fldChar w:fldCharType="end"/>
@@ -1541,6 +1651,9 @@
             <w:tabs>
               <w:tab w:val="right" w:leader="dot" w:pos="9020"/>
             </w:tabs>
+            <w:rPr>
+              <w:noProof/>
+            </w:rPr>
           </w:pPr>
           <w:hyperlink w:anchor="_Toc453542988" w:history="1">
             <w:r>
@@ -1549,47 +1662,55 @@
                 <w:rFonts w:ascii="Times New Roman" w:hAnsi="Times New Roman" w:cs="Times New Roman"/>
                 <w:b/>
                 <w:i/>
+                <w:noProof/>
                 <w:shd w:val="clear" w:color="auto" w:fill="FFFFFF"/>
               </w:rPr>
               <w:t>2.3.3 Clasificarea obiectelor</w:t>
             </w:r>
             <w:r>
               <w:rPr>
+                <w:noProof/>
                 <w:webHidden/>
               </w:rPr>
               <w:tab/>
             </w:r>
             <w:r>
               <w:rPr>
+                <w:noProof/>
                 <w:webHidden/>
               </w:rPr>
               <w:fldChar w:fldCharType="begin"/>
             </w:r>
             <w:r>
               <w:rPr>
+                <w:noProof/>
                 <w:webHidden/>
               </w:rPr>
               <w:instrText xml:space="preserve"> PAGEREF _Toc453542988 \h </w:instrText>
             </w:r>
             <w:r>
               <w:rPr>
+                <w:noProof/>
                 <w:webHidden/>
               </w:rPr>
             </w:r>
             <w:r>
               <w:rPr>
+                <w:noProof/>
                 <w:webHidden/>
               </w:rPr>
               <w:fldChar w:fldCharType="separate"/>
             </w:r>
             <w:r>
               <w:rPr>
+                <w:noProof/>
                 <w:webHidden/>
               </w:rPr>
               <w:t>19</w:t>
             </w:r>
             <w:r>
               <w:rPr>
+                <w:noProof/>
                 <w:webHidden/>
               </w:rPr>
               <w:fldChar w:fldCharType="end"/>
@@ -1602,6 +1723,9 @@
             <w:tabs>
               <w:tab w:val="right" w:leader="dot" w:pos="9020"/>
             </w:tabs>
+            <w:rPr>
+              <w:noProof/>
+            </w:rPr>
           </w:pPr>
           <w:hyperlink w:anchor="_Toc453542989" w:history="1">
             <w:r>
@@ -1610,46 +1734,54 @@
                 <w:rFonts w:ascii="Times New Roman" w:hAnsi="Times New Roman" w:cs="Times New Roman"/>
                 <w:b/>
                 <w:i/>
+                <w:noProof/>
               </w:rPr>
               <w:t>2.3.4 Haarcascade training</w:t>
             </w:r>
             <w:r>
               <w:rPr>
+                <w:noProof/>
                 <w:webHidden/>
               </w:rPr>
               <w:tab/>
             </w:r>
             <w:r>
               <w:rPr>
+                <w:noProof/>
                 <w:webHidden/>
               </w:rPr>
               <w:fldChar w:fldCharType="begin"/>
             </w:r>
             <w:r>
               <w:rPr>
+                <w:noProof/>
                 <w:webHidden/>
               </w:rPr>
               <w:instrText xml:space="preserve"> PAGEREF _Toc453542989 \h </w:instrText>
             </w:r>
             <w:r>
               <w:rPr>
+                <w:noProof/>
                 <w:webHidden/>
               </w:rPr>
             </w:r>
             <w:r>
               <w:rPr>
+                <w:noProof/>
                 <w:webHidden/>
               </w:rPr>
               <w:fldChar w:fldCharType="separate"/>
             </w:r>
             <w:r>
               <w:rPr>
+                <w:noProof/>
                 <w:webHidden/>
               </w:rPr>
               <w:t>21</w:t>
             </w:r>
             <w:r>
               <w:rPr>
+                <w:noProof/>
                 <w:webHidden/>
               </w:rPr>
               <w:fldChar w:fldCharType="end"/>
@@ -1662,6 +1794,9 @@
             <w:tabs>
               <w:tab w:val="right" w:leader="dot" w:pos="9020"/>
             </w:tabs>
+            <w:rPr>
+              <w:noProof/>
+            </w:rPr>
           </w:pPr>
           <w:hyperlink w:anchor="_Toc453542990" w:history="1">
             <w:r>
@@ -1670,46 +1805,54 @@
                 <w:rFonts w:ascii="Times New Roman" w:hAnsi="Times New Roman" w:cs="Times New Roman"/>
                 <w:b/>
                 <w:i/>
+                <w:noProof/>
               </w:rPr>
               <w:t>2.4 Limbajul Python</w:t>
             </w:r>
             <w:r>
               <w:rPr>
+                <w:noProof/>
                 <w:webHidden/>
               </w:rPr>
               <w:tab/>
             </w:r>
             <w:r>
               <w:rPr>
+                <w:noProof/>
                 <w:webHidden/>
               </w:rPr>
               <w:fldChar w:fldCharType="begin"/>
             </w:r>
             <w:r>
               <w:rPr>
+                <w:noProof/>
                 <w:webHidden/>
               </w:rPr>
               <w:instrText xml:space="preserve"> PAGEREF _Toc453542990 \h </w:instrText>
             </w:r>
             <w:r>
               <w:rPr>
+                <w:noProof/>
                 <w:webHidden/>
               </w:rPr>
             </w:r>
             <w:r>
               <w:rPr>
+                <w:noProof/>
                 <w:webHidden/>
               </w:rPr>
               <w:fldChar w:fldCharType="separate"/>
             </w:r>
             <w:r>
               <w:rPr>
+                <w:noProof/>
                 <w:webHidden/>
               </w:rPr>
               <w:t>26</w:t>
             </w:r>
             <w:r>
               <w:rPr>
+                <w:noProof/>
                 <w:webHidden/>
               </w:rPr>
               <w:fldChar w:fldCharType="end"/>
@@ -1722,6 +1865,9 @@
             <w:tabs>
               <w:tab w:val="right" w:leader="dot" w:pos="9020"/>
             </w:tabs>
+            <w:rPr>
+              <w:noProof/>
+            </w:rPr>
           </w:pPr>
           <w:hyperlink w:anchor="_Toc453542991" w:history="1">
             <w:r>
@@ -1730,46 +1876,54 @@
                 <w:rFonts w:ascii="Times New Roman" w:hAnsi="Times New Roman" w:cs="Times New Roman"/>
                 <w:b/>
                 <w:i/>
+                <w:noProof/>
               </w:rPr>
               <w:t>2.4.1 Structuri de control în Python</w:t>
             </w:r>
             <w:r>
               <w:rPr>
+                <w:noProof/>
                 <w:webHidden/>
               </w:rPr>
               <w:tab/>
             </w:r>
             <w:r>
               <w:rPr>
+                <w:noProof/>
                 <w:webHidden/>
               </w:rPr>
               <w:fldChar w:fldCharType="begin"/>
             </w:r>
             <w:r>
               <w:rPr>
+                <w:noProof/>
                 <w:webHidden/>
               </w:rPr>
               <w:instrText xml:space="preserve"> PAGEREF _Toc453542991 \h </w:instrText>
             </w:r>
             <w:r>
               <w:rPr>
+                <w:noProof/>
                 <w:webHidden/>
               </w:rPr>
             </w:r>
             <w:r>
               <w:rPr>
+                <w:noProof/>
                 <w:webHidden/>
               </w:rPr>
               <w:fldChar w:fldCharType="separate"/>
             </w:r>
             <w:r>
               <w:rPr>
+                <w:noProof/>
                 <w:webHidden/>
               </w:rPr>
               <w:t>26</w:t>
             </w:r>
             <w:r>
               <w:rPr>
+                <w:noProof/>
                 <w:webHidden/>
               </w:rPr>
               <w:fldChar w:fldCharType="end"/>
@@ -1782,6 +1936,9 @@
             <w:tabs>
               <w:tab w:val="right" w:leader="dot" w:pos="9020"/>
             </w:tabs>
+            <w:rPr>
+              <w:noProof/>
+            </w:rPr>
           </w:pPr>
           <w:hyperlink w:anchor="_Toc453542992" w:history="1">
             <w:r>
@@ -1790,46 +1947,54 @@
                 <w:rFonts w:ascii="Times New Roman" w:hAnsi="Times New Roman" w:cs="Times New Roman"/>
                 <w:b/>
                 <w:i/>
+                <w:noProof/>
               </w:rPr>
               <w:t>2.5 Limbajul XML</w:t>
             </w:r>
             <w:r>
               <w:rPr>
+                <w:noProof/>
                 <w:webHidden/>
               </w:rPr>
               <w:tab/>
             </w:r>
             <w:r>
               <w:rPr>
+                <w:noProof/>
                 <w:webHidden/>
               </w:rPr>
               <w:fldChar w:fldCharType="begin"/>
             </w:r>
             <w:r>
               <w:rPr>
+                <w:noProof/>
                 <w:webHidden/>
               </w:rPr>
               <w:instrText xml:space="preserve"> PAGEREF _Toc453542992 \h </w:instrText>
             </w:r>
             <w:r>
               <w:rPr>
+                <w:noProof/>
                 <w:webHidden/>
               </w:rPr>
             </w:r>
             <w:r>
               <w:rPr>
+                <w:noProof/>
                 <w:webHidden/>
               </w:rPr>
               <w:fldChar w:fldCharType="separate"/>
             </w:r>
             <w:r>
               <w:rPr>
+                <w:noProof/>
                 <w:webHidden/>
               </w:rPr>
               <w:t>29</w:t>
             </w:r>
             <w:r>
               <w:rPr>
+                <w:noProof/>
                 <w:webHidden/>
               </w:rPr>
               <w:fldChar w:fldCharType="end"/>
@@ -1842,6 +2007,9 @@
             <w:tabs>
               <w:tab w:val="right" w:leader="dot" w:pos="9020"/>
             </w:tabs>
+            <w:rPr>
+              <w:noProof/>
+            </w:rPr>
           </w:pPr>
           <w:hyperlink w:anchor="_Toc453542993" w:history="1">
             <w:r>
@@ -1849,46 +2017,54 @@
                 <w:rStyle w:val="Hyperlink"/>
                 <w:rFonts w:ascii="Times New Roman" w:hAnsi="Times New Roman" w:cs="Times New Roman"/>
                 <w:b/>
+                <w:noProof/>
               </w:rPr>
               <w:t>3. Specificațiile aplicației</w:t>
             </w:r>
             <w:r>
               <w:rPr>
+                <w:noProof/>
                 <w:webHidden/>
               </w:rPr>
               <w:tab/>
             </w:r>
             <w:r>
               <w:rPr>
+                <w:noProof/>
                 <w:webHidden/>
               </w:rPr>
               <w:fldChar w:fldCharType="begin"/>
             </w:r>
             <w:r>
               <w:rPr>
+                <w:noProof/>
                 <w:webHidden/>
               </w:rPr>
               <w:instrText xml:space="preserve"> PAGEREF _Toc453542993 \h </w:instrText>
             </w:r>
             <w:r>
               <w:rPr>
+                <w:noProof/>
                 <w:webHidden/>
               </w:rPr>
             </w:r>
             <w:r>
               <w:rPr>
+                <w:noProof/>
                 <w:webHidden/>
               </w:rPr>
               <w:fldChar w:fldCharType="separate"/>
             </w:r>
             <w:r>
               <w:rPr>
+                <w:noProof/>
                 <w:webHidden/>
               </w:rPr>
               <w:t>32</w:t>
             </w:r>
             <w:r>
               <w:rPr>
+                <w:noProof/>
                 <w:webHidden/>
               </w:rPr>
               <w:fldChar w:fldCharType="end"/>
@@ -1901,6 +2077,9 @@
             <w:tabs>
               <w:tab w:val="right" w:leader="dot" w:pos="9020"/>
             </w:tabs>
+            <w:rPr>
+              <w:noProof/>
+            </w:rPr>
           </w:pPr>
           <w:hyperlink w:anchor="_Toc453542994" w:history="1">
             <w:r>
@@ -1909,46 +2088,54 @@
                 <w:rFonts w:ascii="Times New Roman" w:hAnsi="Times New Roman" w:cs="Times New Roman"/>
                 <w:b/>
                 <w:i/>
+                <w:noProof/>
               </w:rPr>
               <w:t>3.1 Schema bloc a sistemului. Scurtă descriere a aplicației</w:t>
             </w:r>
             <w:r>
               <w:rPr>
+                <w:noProof/>
                 <w:webHidden/>
               </w:rPr>
               <w:tab/>
             </w:r>
             <w:r>
               <w:rPr>
+                <w:noProof/>
                 <w:webHidden/>
               </w:rPr>
               <w:fldChar w:fldCharType="begin"/>
             </w:r>
             <w:r>
               <w:rPr>
+                <w:noProof/>
                 <w:webHidden/>
               </w:rPr>
               <w:instrText xml:space="preserve"> PAGEREF _Toc453542994 \h </w:instrText>
             </w:r>
             <w:r>
               <w:rPr>
+                <w:noProof/>
                 <w:webHidden/>
               </w:rPr>
             </w:r>
             <w:r>
               <w:rPr>
+                <w:noProof/>
                 <w:webHidden/>
               </w:rPr>
               <w:fldChar w:fldCharType="separate"/>
             </w:r>
             <w:r>
               <w:rPr>
+                <w:noProof/>
                 <w:webHidden/>
               </w:rPr>
               <w:t>32</w:t>
             </w:r>
             <w:r>
               <w:rPr>
+                <w:noProof/>
                 <w:webHidden/>
               </w:rPr>
               <w:fldChar w:fldCharType="end"/>
@@ -1961,6 +2148,9 @@
             <w:tabs>
               <w:tab w:val="right" w:leader="dot" w:pos="9020"/>
             </w:tabs>
+            <w:rPr>
+              <w:noProof/>
+            </w:rPr>
           </w:pPr>
           <w:hyperlink w:anchor="_Toc453542995" w:history="1">
             <w:r>
@@ -1969,46 +2159,54 @@
                 <w:rFonts w:ascii="Times New Roman" w:hAnsi="Times New Roman" w:cs="Times New Roman"/>
                 <w:b/>
                 <w:i/>
+                <w:noProof/>
               </w:rPr>
               <w:t>3.2 Funcțiile sistemului</w:t>
             </w:r>
             <w:r>
               <w:rPr>
+                <w:noProof/>
                 <w:webHidden/>
               </w:rPr>
               <w:tab/>
             </w:r>
             <w:r>
               <w:rPr>
+                <w:noProof/>
                 <w:webHidden/>
               </w:rPr>
               <w:fldChar w:fldCharType="begin"/>
             </w:r>
             <w:r>
               <w:rPr>
+                <w:noProof/>
                 <w:webHidden/>
               </w:rPr>
               <w:instrText xml:space="preserve"> PAGEREF _Toc453542995 \h </w:instrText>
             </w:r>
             <w:r>
               <w:rPr>
+                <w:noProof/>
                 <w:webHidden/>
               </w:rPr>
             </w:r>
             <w:r>
               <w:rPr>
+                <w:noProof/>
                 <w:webHidden/>
               </w:rPr>
               <w:fldChar w:fldCharType="separate"/>
             </w:r>
             <w:r>
               <w:rPr>
+                <w:noProof/>
                 <w:webHidden/>
               </w:rPr>
-              <w:t>36</w:t>
+              <w:t>37</w:t>
             </w:r>
             <w:r>
               <w:rPr>
+                <w:noProof/>
                 <w:webHidden/>
               </w:rPr>
               <w:fldChar w:fldCharType="end"/>
@@ -2021,6 +2219,9 @@
             <w:tabs>
               <w:tab w:val="right" w:leader="dot" w:pos="9020"/>
             </w:tabs>
+            <w:rPr>
+              <w:noProof/>
+            </w:rPr>
           </w:pPr>
           <w:hyperlink w:anchor="_Toc453542996" w:history="1">
             <w:r>
@@ -2029,46 +2230,54 @@
                 <w:rFonts w:ascii="Times New Roman" w:hAnsi="Times New Roman" w:cs="Times New Roman"/>
                 <w:b/>
                 <w:i/>
+                <w:noProof/>
               </w:rPr>
               <w:t>3.3 Interfața cu utilizatorul</w:t>
             </w:r>
             <w:r>
               <w:rPr>
+                <w:noProof/>
                 <w:webHidden/>
               </w:rPr>
               <w:tab/>
             </w:r>
             <w:r>
               <w:rPr>
+                <w:noProof/>
                 <w:webHidden/>
               </w:rPr>
               <w:fldChar w:fldCharType="begin"/>
             </w:r>
             <w:r>
               <w:rPr>
+                <w:noProof/>
                 <w:webHidden/>
               </w:rPr>
               <w:instrText xml:space="preserve"> PAGEREF _Toc453542996 \h </w:instrText>
             </w:r>
             <w:r>
               <w:rPr>
+                <w:noProof/>
                 <w:webHidden/>
               </w:rPr>
             </w:r>
             <w:r>
               <w:rPr>
+                <w:noProof/>
                 <w:webHidden/>
               </w:rPr>
               <w:fldChar w:fldCharType="separate"/>
             </w:r>
             <w:r>
               <w:rPr>
+                <w:noProof/>
                 <w:webHidden/>
               </w:rPr>
               <w:t>38</w:t>
             </w:r>
             <w:r>
               <w:rPr>
+                <w:noProof/>
                 <w:webHidden/>
               </w:rPr>
               <w:fldChar w:fldCharType="end"/>
@@ -2081,6 +2290,9 @@
             <w:tabs>
               <w:tab w:val="right" w:leader="dot" w:pos="9020"/>
             </w:tabs>
+            <w:rPr>
+              <w:noProof/>
+            </w:rPr>
           </w:pPr>
           <w:hyperlink w:anchor="_Toc453542997" w:history="1">
             <w:r>
@@ -2089,46 +2301,54 @@
                 <w:rFonts w:ascii="Times New Roman" w:hAnsi="Times New Roman" w:cs="Times New Roman"/>
                 <w:b/>
                 <w:i/>
+                <w:noProof/>
               </w:rPr>
               <w:t>3.4 Structuri de date și fișiere</w:t>
             </w:r>
             <w:r>
               <w:rPr>
+                <w:noProof/>
                 <w:webHidden/>
               </w:rPr>
               <w:tab/>
             </w:r>
             <w:r>
               <w:rPr>
+                <w:noProof/>
                 <w:webHidden/>
               </w:rPr>
               <w:fldChar w:fldCharType="begin"/>
             </w:r>
             <w:r>
               <w:rPr>
+                <w:noProof/>
                 <w:webHidden/>
               </w:rPr>
               <w:instrText xml:space="preserve"> PAGEREF _Toc453542997 \h </w:instrText>
             </w:r>
             <w:r>
               <w:rPr>
+                <w:noProof/>
                 <w:webHidden/>
               </w:rPr>
             </w:r>
             <w:r>
               <w:rPr>
+                <w:noProof/>
                 <w:webHidden/>
               </w:rPr>
               <w:fldChar w:fldCharType="separate"/>
             </w:r>
             <w:r>
               <w:rPr>
+                <w:noProof/>
                 <w:webHidden/>
               </w:rPr>
               <w:t>39</w:t>
             </w:r>
             <w:r>
               <w:rPr>
+                <w:noProof/>
                 <w:webHidden/>
               </w:rPr>
               <w:fldChar w:fldCharType="end"/>
@@ -2141,6 +2361,9 @@
             <w:tabs>
               <w:tab w:val="right" w:leader="dot" w:pos="9020"/>
             </w:tabs>
+            <w:rPr>
+              <w:noProof/>
+            </w:rPr>
           </w:pPr>
           <w:hyperlink w:anchor="_Toc453542998" w:history="1">
             <w:r>
@@ -2149,46 +2372,54 @@
                 <w:rFonts w:ascii="Times New Roman" w:hAnsi="Times New Roman" w:cs="Times New Roman"/>
                 <w:b/>
                 <w:i/>
+                <w:noProof/>
               </w:rPr>
               <w:t>3.4.1 Fișiere</w:t>
             </w:r>
             <w:r>
               <w:rPr>
+                <w:noProof/>
                 <w:webHidden/>
               </w:rPr>
               <w:tab/>
             </w:r>
             <w:r>
               <w:rPr>
+                <w:noProof/>
                 <w:webHidden/>
               </w:rPr>
               <w:fldChar w:fldCharType="begin"/>
             </w:r>
             <w:r>
               <w:rPr>
+                <w:noProof/>
                 <w:webHidden/>
               </w:rPr>
               <w:instrText xml:space="preserve"> PAGEREF _Toc453542998 \h </w:instrText>
             </w:r>
             <w:r>
               <w:rPr>
+                <w:noProof/>
                 <w:webHidden/>
               </w:rPr>
             </w:r>
             <w:r>
               <w:rPr>
+                <w:noProof/>
                 <w:webHidden/>
               </w:rPr>
               <w:fldChar w:fldCharType="separate"/>
             </w:r>
             <w:r>
               <w:rPr>
+                <w:noProof/>
                 <w:webHidden/>
               </w:rPr>
               <w:t>39</w:t>
             </w:r>
             <w:r>
               <w:rPr>
+                <w:noProof/>
                 <w:webHidden/>
               </w:rPr>
               <w:fldChar w:fldCharType="end"/>
@@ -2201,6 +2432,9 @@
             <w:tabs>
               <w:tab w:val="right" w:leader="dot" w:pos="9020"/>
             </w:tabs>
+            <w:rPr>
+              <w:noProof/>
+            </w:rPr>
           </w:pPr>
           <w:hyperlink w:anchor="_Toc453542999" w:history="1">
             <w:r>
@@ -2208,46 +2442,54 @@
                 <w:rStyle w:val="Hyperlink"/>
                 <w:rFonts w:ascii="Times New Roman" w:hAnsi="Times New Roman" w:cs="Times New Roman"/>
                 <w:b/>
+                <w:noProof/>
               </w:rPr>
               <w:t>4. Proiectarea de detaliu</w:t>
             </w:r>
             <w:r>
               <w:rPr>
+                <w:noProof/>
                 <w:webHidden/>
               </w:rPr>
               <w:tab/>
             </w:r>
             <w:r>
               <w:rPr>
+                <w:noProof/>
                 <w:webHidden/>
               </w:rPr>
               <w:fldChar w:fldCharType="begin"/>
             </w:r>
             <w:r>
               <w:rPr>
+                <w:noProof/>
                 <w:webHidden/>
               </w:rPr>
               <w:instrText xml:space="preserve"> PAGEREF _Toc453542999 \h </w:instrText>
             </w:r>
             <w:r>
               <w:rPr>
+                <w:noProof/>
                 <w:webHidden/>
               </w:rPr>
             </w:r>
             <w:r>
               <w:rPr>
+                <w:noProof/>
                 <w:webHidden/>
               </w:rPr>
               <w:fldChar w:fldCharType="separate"/>
             </w:r>
             <w:r>
               <w:rPr>
+                <w:noProof/>
                 <w:webHidden/>
               </w:rPr>
-              <w:t>42</w:t>
+              <w:t>43</w:t>
             </w:r>
             <w:r>
               <w:rPr>
+                <w:noProof/>
                 <w:webHidden/>
               </w:rPr>
               <w:fldChar w:fldCharType="end"/>
@@ -2260,6 +2502,9 @@
             <w:tabs>
               <w:tab w:val="right" w:leader="dot" w:pos="9020"/>
             </w:tabs>
+            <w:rPr>
+              <w:noProof/>
+            </w:rPr>
           </w:pPr>
           <w:hyperlink w:anchor="_Toc453543000" w:history="1">
             <w:r>
@@ -2268,46 +2513,54 @@
                 <w:rFonts w:ascii="Times New Roman" w:hAnsi="Times New Roman" w:cs="Times New Roman"/>
                 <w:b/>
                 <w:i/>
+                <w:noProof/>
               </w:rPr>
               <w:t>4.1 Arhitectura programului</w:t>
             </w:r>
             <w:r>
               <w:rPr>
+                <w:noProof/>
                 <w:webHidden/>
               </w:rPr>
               <w:tab/>
             </w:r>
             <w:r>
               <w:rPr>
+                <w:noProof/>
                 <w:webHidden/>
               </w:rPr>
               <w:fldChar w:fldCharType="begin"/>
             </w:r>
             <w:r>
               <w:rPr>
+                <w:noProof/>
                 <w:webHidden/>
               </w:rPr>
               <w:instrText xml:space="preserve"> PAGEREF _Toc453543000 \h </w:instrText>
             </w:r>
             <w:r>
               <w:rPr>
+                <w:noProof/>
                 <w:webHidden/>
               </w:rPr>
             </w:r>
             <w:r>
               <w:rPr>
+                <w:noProof/>
                 <w:webHidden/>
               </w:rPr>
               <w:fldChar w:fldCharType="separate"/>
             </w:r>
             <w:r>
               <w:rPr>
+                <w:noProof/>
                 <w:webHidden/>
               </w:rPr>
-              <w:t>42</w:t>
+              <w:t>43</w:t>
             </w:r>
             <w:r>
               <w:rPr>
+                <w:noProof/>
                 <w:webHidden/>
               </w:rPr>
               <w:fldChar w:fldCharType="end"/>
@@ -2320,6 +2573,9 @@
             <w:tabs>
               <w:tab w:val="right" w:leader="dot" w:pos="9020"/>
             </w:tabs>
+            <w:rPr>
+              <w:noProof/>
+            </w:rPr>
           </w:pPr>
           <w:hyperlink w:anchor="_Toc453543001" w:history="1">
             <w:r>
@@ -2328,46 +2584,54 @@
                 <w:rFonts w:ascii="Times New Roman" w:hAnsi="Times New Roman" w:cs="Times New Roman"/>
                 <w:b/>
                 <w:i/>
+                <w:noProof/>
               </w:rPr>
               <w:t>4.2 Descrierea componentelor</w:t>
             </w:r>
             <w:r>
               <w:rPr>
+                <w:noProof/>
                 <w:webHidden/>
               </w:rPr>
               <w:tab/>
             </w:r>
             <w:r>
               <w:rPr>
+                <w:noProof/>
                 <w:webHidden/>
               </w:rPr>
               <w:fldChar w:fldCharType="begin"/>
             </w:r>
             <w:r>
               <w:rPr>
+                <w:noProof/>
                 <w:webHidden/>
               </w:rPr>
               <w:instrText xml:space="preserve"> PAGEREF _Toc453543001 \h </w:instrText>
             </w:r>
             <w:r>
               <w:rPr>
+                <w:noProof/>
                 <w:webHidden/>
               </w:rPr>
             </w:r>
             <w:r>
               <w:rPr>
+                <w:noProof/>
                 <w:webHidden/>
               </w:rPr>
               <w:fldChar w:fldCharType="separate"/>
             </w:r>
             <w:r>
               <w:rPr>
+                <w:noProof/>
                 <w:webHidden/>
               </w:rPr>
-              <w:t>42</w:t>
+              <w:t>43</w:t>
             </w:r>
             <w:r>
               <w:rPr>
+                <w:noProof/>
                 <w:webHidden/>
               </w:rPr>
               <w:fldChar w:fldCharType="end"/>
@@ -2380,6 +2644,9 @@
             <w:tabs>
               <w:tab w:val="right" w:leader="dot" w:pos="9020"/>
             </w:tabs>
+            <w:rPr>
+              <w:noProof/>
+            </w:rPr>
           </w:pPr>
           <w:hyperlink w:anchor="_Toc453543002" w:history="1">
             <w:r>
@@ -2387,46 +2654,54 @@
                 <w:rStyle w:val="Hyperlink"/>
                 <w:rFonts w:ascii="Times New Roman" w:hAnsi="Times New Roman" w:cs="Times New Roman"/>
                 <w:b/>
+                <w:noProof/>
               </w:rPr>
               <w:t>5. Utilizarea sistemului</w:t>
             </w:r>
             <w:r>
               <w:rPr>
+                <w:noProof/>
                 <w:webHidden/>
               </w:rPr>
               <w:tab/>
             </w:r>
             <w:r>
               <w:rPr>
+                <w:noProof/>
                 <w:webHidden/>
               </w:rPr>
               <w:fldChar w:fldCharType="begin"/>
             </w:r>
             <w:r>
               <w:rPr>
+                <w:noProof/>
                 <w:webHidden/>
               </w:rPr>
               <w:instrText xml:space="preserve"> PAGEREF _Toc453543002 \h </w:instrText>
             </w:r>
             <w:r>
               <w:rPr>
+                <w:noProof/>
                 <w:webHidden/>
               </w:rPr>
             </w:r>
             <w:r>
               <w:rPr>
+                <w:noProof/>
                 <w:webHidden/>
               </w:rPr>
               <w:fldChar w:fldCharType="separate"/>
             </w:r>
             <w:r>
               <w:rPr>
+                <w:noProof/>
                 <w:webHidden/>
               </w:rPr>
-              <w:t>44</w:t>
+              <w:t>48</w:t>
             </w:r>
             <w:r>
               <w:rPr>
+                <w:noProof/>
                 <w:webHidden/>
               </w:rPr>
               <w:fldChar w:fldCharType="end"/>
@@ -2439,6 +2714,9 @@
             <w:tabs>
               <w:tab w:val="right" w:leader="dot" w:pos="9020"/>
             </w:tabs>
+            <w:rPr>
+              <w:noProof/>
+            </w:rPr>
           </w:pPr>
           <w:hyperlink w:anchor="_Toc453543003" w:history="1">
             <w:r>
@@ -2447,46 +2725,54 @@
                 <w:rFonts w:ascii="Times New Roman" w:hAnsi="Times New Roman" w:cs="Times New Roman"/>
                 <w:b/>
                 <w:i/>
+                <w:noProof/>
               </w:rPr>
               <w:t>5.1 Scurtă prezentare</w:t>
             </w:r>
             <w:r>
               <w:rPr>
+                <w:noProof/>
                 <w:webHidden/>
               </w:rPr>
               <w:tab/>
             </w:r>
             <w:r>
               <w:rPr>
+                <w:noProof/>
                 <w:webHidden/>
               </w:rPr>
               <w:fldChar w:fldCharType="begin"/>
             </w:r>
             <w:r>
               <w:rPr>
+                <w:noProof/>
                 <w:webHidden/>
               </w:rPr>
               <w:instrText xml:space="preserve"> PAGEREF _Toc453543003 \h </w:instrText>
             </w:r>
             <w:r>
               <w:rPr>
+                <w:noProof/>
                 <w:webHidden/>
               </w:rPr>
             </w:r>
             <w:r>
               <w:rPr>
+                <w:noProof/>
                 <w:webHidden/>
               </w:rPr>
               <w:fldChar w:fldCharType="separate"/>
             </w:r>
             <w:r>
               <w:rPr>
+                <w:noProof/>
                 <w:webHidden/>
               </w:rPr>
-              <w:t>45</w:t>
+              <w:t>48</w:t>
             </w:r>
             <w:r>
               <w:rPr>
+                <w:noProof/>
                 <w:webHidden/>
               </w:rPr>
               <w:fldChar w:fldCharType="end"/>
@@ -2499,6 +2785,9 @@
             <w:tabs>
               <w:tab w:val="right" w:leader="dot" w:pos="9020"/>
             </w:tabs>
+            <w:rPr>
+              <w:noProof/>
+            </w:rPr>
           </w:pPr>
           <w:hyperlink w:anchor="_Toc453543004" w:history="1">
             <w:r>
@@ -2507,46 +2796,54 @@
                 <w:rFonts w:ascii="Times New Roman" w:hAnsi="Times New Roman" w:cs="Times New Roman"/>
                 <w:b/>
                 <w:i/>
+                <w:noProof/>
               </w:rPr>
               <w:t>5.2 Instalare</w:t>
             </w:r>
             <w:r>
               <w:rPr>
+                <w:noProof/>
                 <w:webHidden/>
               </w:rPr>
               <w:tab/>
             </w:r>
             <w:r>
               <w:rPr>
+                <w:noProof/>
                 <w:webHidden/>
               </w:rPr>
               <w:fldChar w:fldCharType="begin"/>
             </w:r>
             <w:r>
               <w:rPr>
+                <w:noProof/>
                 <w:webHidden/>
               </w:rPr>
               <w:instrText xml:space="preserve"> PAGEREF _Toc453543004 \h </w:instrText>
             </w:r>
             <w:r>
               <w:rPr>
+                <w:noProof/>
                 <w:webHidden/>
               </w:rPr>
             </w:r>
             <w:r>
               <w:rPr>
+                <w:noProof/>
                 <w:webHidden/>
               </w:rPr>
               <w:fldChar w:fldCharType="separate"/>
             </w:r>
             <w:r>
               <w:rPr>
+                <w:noProof/>
                 <w:webHidden/>
               </w:rPr>
-              <w:t>45</w:t>
+              <w:t>48</w:t>
             </w:r>
             <w:r>
               <w:rPr>
+                <w:noProof/>
                 <w:webHidden/>
               </w:rPr>
               <w:fldChar w:fldCharType="end"/>
@@ -2559,6 +2856,9 @@
             <w:tabs>
               <w:tab w:val="right" w:leader="dot" w:pos="9020"/>
             </w:tabs>
+            <w:rPr>
+              <w:noProof/>
+            </w:rPr>
           </w:pPr>
           <w:hyperlink w:anchor="_Toc453543005" w:history="1">
             <w:r>
@@ -2567,46 +2867,54 @@
                 <w:rFonts w:ascii="Times New Roman" w:hAnsi="Times New Roman" w:cs="Times New Roman"/>
                 <w:b/>
                 <w:i/>
+                <w:noProof/>
               </w:rPr>
               <w:t>5.3 Utilizare</w:t>
             </w:r>
             <w:r>
               <w:rPr>
+                <w:noProof/>
                 <w:webHidden/>
               </w:rPr>
               <w:tab/>
             </w:r>
             <w:r>
               <w:rPr>
+                <w:noProof/>
                 <w:webHidden/>
               </w:rPr>
               <w:fldChar w:fldCharType="begin"/>
             </w:r>
             <w:r>
               <w:rPr>
+                <w:noProof/>
                 <w:webHidden/>
               </w:rPr>
               <w:instrText xml:space="preserve"> PAGEREF _Toc453543005 \h </w:instrText>
             </w:r>
             <w:r>
               <w:rPr>
+                <w:noProof/>
                 <w:webHidden/>
               </w:rPr>
             </w:r>
             <w:r>
               <w:rPr>
+                <w:noProof/>
                 <w:webHidden/>
               </w:rPr>
               <w:fldChar w:fldCharType="separate"/>
             </w:r>
             <w:r>
               <w:rPr>
+                <w:noProof/>
                 <w:webHidden/>
               </w:rPr>
-              <w:t>45</w:t>
+              <w:t>49</w:t>
             </w:r>
             <w:r>
               <w:rPr>
+                <w:noProof/>
                 <w:webHidden/>
               </w:rPr>
               <w:fldChar w:fldCharType="end"/>
@@ -2619,6 +2927,9 @@
             <w:tabs>
               <w:tab w:val="right" w:leader="dot" w:pos="9020"/>
             </w:tabs>
+            <w:rPr>
+              <w:noProof/>
+            </w:rPr>
           </w:pPr>
           <w:hyperlink w:anchor="_Toc453543006" w:history="1">
             <w:r>
@@ -2627,46 +2938,54 @@
                 <w:rFonts w:ascii="Times New Roman" w:hAnsi="Times New Roman" w:cs="Times New Roman"/>
                 <w:b/>
                 <w:i/>
+                <w:noProof/>
               </w:rPr>
               <w:t>6. Realizarea, punerea în funcțiune și rezultate experimentale</w:t>
             </w:r>
             <w:r>
               <w:rPr>
+                <w:noProof/>
                 <w:webHidden/>
               </w:rPr>
               <w:tab/>
             </w:r>
             <w:r>
               <w:rPr>
+                <w:noProof/>
                 <w:webHidden/>
               </w:rPr>
               <w:fldChar w:fldCharType="begin"/>
             </w:r>
             <w:r>
               <w:rPr>
+                <w:noProof/>
                 <w:webHidden/>
               </w:rPr>
               <w:instrText xml:space="preserve"> PAGEREF _Toc453543006 \h </w:instrText>
             </w:r>
             <w:r>
               <w:rPr>
+                <w:noProof/>
                 <w:webHidden/>
               </w:rPr>
             </w:r>
             <w:r>
               <w:rPr>
+                <w:noProof/>
                 <w:webHidden/>
               </w:rPr>
               <w:fldChar w:fldCharType="separate"/>
             </w:r>
             <w:r>
               <w:rPr>
+                <w:noProof/>
                 <w:webHidden/>
               </w:rPr>
-              <w:t>49</w:t>
+              <w:t>51</w:t>
             </w:r>
             <w:r>
               <w:rPr>
+                <w:noProof/>
                 <w:webHidden/>
               </w:rPr>
               <w:fldChar w:fldCharType="end"/>
@@ -2679,6 +2998,9 @@
             <w:tabs>
               <w:tab w:val="right" w:leader="dot" w:pos="9020"/>
             </w:tabs>
+            <w:rPr>
+              <w:noProof/>
+            </w:rPr>
           </w:pPr>
           <w:hyperlink w:anchor="_Toc453543007" w:history="1">
             <w:r>
@@ -2686,46 +3008,54 @@
                 <w:rStyle w:val="Hyperlink"/>
                 <w:rFonts w:ascii="Times New Roman" w:hAnsi="Times New Roman" w:cs="Times New Roman"/>
                 <w:b/>
+                <w:noProof/>
               </w:rPr>
               <w:t>7. Concluzii</w:t>
             </w:r>
             <w:r>
               <w:rPr>
+                <w:noProof/>
                 <w:webHidden/>
               </w:rPr>
               <w:tab/>
             </w:r>
             <w:r>
               <w:rPr>
+                <w:noProof/>
                 <w:webHidden/>
               </w:rPr>
               <w:fldChar w:fldCharType="begin"/>
             </w:r>
             <w:r>
               <w:rPr>
+                <w:noProof/>
                 <w:webHidden/>
               </w:rPr>
               <w:instrText xml:space="preserve"> PAGEREF _Toc453543007 \h </w:instrText>
             </w:r>
             <w:r>
               <w:rPr>
+                <w:noProof/>
                 <w:webHidden/>
               </w:rPr>
             </w:r>
             <w:r>
               <w:rPr>
+                <w:noProof/>
                 <w:webHidden/>
               </w:rPr>
               <w:fldChar w:fldCharType="separate"/>
             </w:r>
             <w:r>
               <w:rPr>
+                <w:noProof/>
                 <w:webHidden/>
               </w:rPr>
-              <w:t>51</w:t>
+              <w:t>52</w:t>
             </w:r>
             <w:r>
               <w:rPr>
+                <w:noProof/>
                 <w:webHidden/>
               </w:rPr>
               <w:fldChar w:fldCharType="end"/>
@@ -2738,6 +3068,9 @@
             <w:tabs>
               <w:tab w:val="right" w:leader="dot" w:pos="9020"/>
             </w:tabs>
+            <w:rPr>
+              <w:noProof/>
+            </w:rPr>
           </w:pPr>
           <w:hyperlink w:anchor="_Toc453543008" w:history="1">
             <w:r>
@@ -2745,46 +3078,54 @@
                 <w:rStyle w:val="Hyperlink"/>
                 <w:rFonts w:ascii="Times New Roman" w:hAnsi="Times New Roman" w:cs="Times New Roman"/>
                 <w:b/>
+                <w:noProof/>
               </w:rPr>
               <w:t>8.Bibliografie</w:t>
             </w:r>
             <w:r>
               <w:rPr>
+                <w:noProof/>
                 <w:webHidden/>
               </w:rPr>
               <w:tab/>
             </w:r>
             <w:r>
               <w:rPr>
+                <w:noProof/>
                 <w:webHidden/>
               </w:rPr>
               <w:fldChar w:fldCharType="begin"/>
             </w:r>
             <w:r>
               <w:rPr>
+                <w:noProof/>
                 <w:webHidden/>
               </w:rPr>
               <w:instrText xml:space="preserve"> PAGEREF _Toc453543008 \h </w:instrText>
             </w:r>
             <w:r>
               <w:rPr>
+                <w:noProof/>
                 <w:webHidden/>
               </w:rPr>
             </w:r>
             <w:r>
               <w:rPr>
+                <w:noProof/>
                 <w:webHidden/>
               </w:rPr>
               <w:fldChar w:fldCharType="separate"/>
             </w:r>
             <w:r>
               <w:rPr>
+                <w:noProof/>
                 <w:webHidden/>
               </w:rPr>
-              <w:t>52</w:t>
+              <w:t>53</w:t>
             </w:r>
             <w:r>
               <w:rPr>
+                <w:noProof/>
                 <w:webHidden/>
               </w:rPr>
               <w:fldChar w:fldCharType="end"/>
@@ -44324,835 +44665,19 @@
     <w:p>
       <w:pPr>
         <w:spacing w:line="360" w:lineRule="auto"/>
-      </w:pPr>
-    </w:p>
-    <w:p>
-      <w:pPr>
-        <w:spacing w:line="360" w:lineRule="auto"/>
-        <w:ind w:firstLine="540"/>
-        <w:jc w:val="center"/>
-        <w:rPr>
-          <w:rFonts w:ascii="Times New Roman" w:hAnsi="Times New Roman" w:cs="Times New Roman"/>
-          <w:i/>
-          <w:sz w:val="24"/>
-          <w:szCs w:val="24"/>
-        </w:rPr>
-      </w:pPr>
-      <w:r>
-        <w:rPr>
-          <w:rFonts w:ascii="Times New Roman" w:hAnsi="Times New Roman" w:cs="Times New Roman"/>
-          <w:i/>
-          <w:sz w:val="24"/>
-          <w:szCs w:val="24"/>
-        </w:rPr>
-        <w:t>Fig 5.3.5</w:t>
-      </w:r>
-      <w:r>
-        <w:rPr>
-          <w:rFonts w:ascii="Times New Roman" w:hAnsi="Times New Roman" w:cs="Times New Roman"/>
-          <w:i/>
-          <w:sz w:val="24"/>
-          <w:szCs w:val="24"/>
-        </w:rPr>
-        <w:t xml:space="preserve">  Interfața cu utilizatorul</w:t>
-      </w:r>
-    </w:p>
-    <w:p>
-      <w:pPr>
-        <w:tabs>
-          <w:tab w:val="left" w:pos="435"/>
-        </w:tabs>
-        <w:spacing w:line="360" w:lineRule="auto"/>
-        <w:ind w:firstLine="540"/>
         <w:jc w:val="both"/>
-        <w:rPr>
-          <w:rFonts w:ascii="Times New Roman" w:hAnsi="Times New Roman" w:cs="Times New Roman"/>
-          <w:color w:val="000000" w:themeColor="text1"/>
-          <w:sz w:val="24"/>
-          <w:szCs w:val="24"/>
-        </w:rPr>
-      </w:pPr>
-      <w:r>
-        <w:rPr>
-          <w:rFonts w:ascii="Times New Roman" w:hAnsi="Times New Roman" w:cs="Times New Roman"/>
-          <w:color w:val="000000" w:themeColor="text1"/>
-          <w:sz w:val="24"/>
-          <w:szCs w:val="24"/>
-        </w:rPr>
-        <w:tab/>
-        <w:t>Utilizatorul poate mări sau micșora imaginea, după cum dorește și poate reveni oricând la varianta inițială a imaginii.</w:t>
-      </w:r>
-      <w:r>
-        <w:rPr>
-          <w:rFonts w:ascii="Times New Roman" w:hAnsi="Times New Roman" w:cs="Times New Roman"/>
-          <w:color w:val="000000" w:themeColor="text1"/>
-          <w:sz w:val="24"/>
-          <w:szCs w:val="24"/>
-        </w:rPr>
-        <w:t xml:space="preserve"> Un exemplu de mărire a imaginii este prezentat în Fig 5.</w:t>
-      </w:r>
-      <w:r>
-        <w:rPr>
-          <w:rFonts w:ascii="Times New Roman" w:hAnsi="Times New Roman" w:cs="Times New Roman"/>
-          <w:color w:val="000000" w:themeColor="text1"/>
-          <w:sz w:val="24"/>
-          <w:szCs w:val="24"/>
-        </w:rPr>
-        <w:t>3.6</w:t>
-      </w:r>
-      <w:r>
-        <w:rPr>
-          <w:rFonts w:ascii="Times New Roman" w:hAnsi="Times New Roman" w:cs="Times New Roman"/>
-          <w:color w:val="000000" w:themeColor="text1"/>
-          <w:sz w:val="24"/>
-          <w:szCs w:val="24"/>
-        </w:rPr>
-        <w:t>.</w:t>
-      </w:r>
-    </w:p>
-    <w:p>
-      <w:pPr>
-        <w:tabs>
-          <w:tab w:val="left" w:pos="435"/>
-        </w:tabs>
-        <w:spacing w:line="360" w:lineRule="auto"/>
-        <w:rPr>
-          <w:rFonts w:ascii="Times New Roman" w:hAnsi="Times New Roman" w:cs="Times New Roman"/>
-          <w:color w:val="000000" w:themeColor="text1"/>
-          <w:sz w:val="24"/>
-          <w:szCs w:val="24"/>
-        </w:rPr>
-      </w:pPr>
-    </w:p>
-    <w:p>
-      <w:pPr>
-        <w:tabs>
-          <w:tab w:val="left" w:pos="435"/>
-        </w:tabs>
-        <w:spacing w:line="360" w:lineRule="auto"/>
-        <w:jc w:val="center"/>
-        <w:rPr>
-          <w:rFonts w:ascii="Times New Roman" w:hAnsi="Times New Roman" w:cs="Times New Roman"/>
-          <w:color w:val="000000" w:themeColor="text1"/>
-          <w:sz w:val="24"/>
-          <w:szCs w:val="24"/>
-        </w:rPr>
-      </w:pPr>
-      <w:r>
-        <w:rPr>
-          <w:rFonts w:ascii="Times New Roman" w:hAnsi="Times New Roman" w:cs="Times New Roman"/>
-          <w:color w:val="000000" w:themeColor="text1"/>
-          <w:sz w:val="24"/>
-          <w:szCs w:val="24"/>
-        </w:rPr>
-        <w:t>Fig 5.3.6 Mărirea imaginii</w:t>
-      </w:r>
-    </w:p>
-    <w:p>
-      <w:pPr>
-        <w:tabs>
-          <w:tab w:val="left" w:pos="435"/>
-        </w:tabs>
-        <w:spacing w:line="360" w:lineRule="auto"/>
-        <w:jc w:val="center"/>
-        <w:rPr>
-          <w:rFonts w:ascii="Times New Roman" w:hAnsi="Times New Roman" w:cs="Times New Roman"/>
-          <w:color w:val="000000" w:themeColor="text1"/>
-          <w:sz w:val="24"/>
-          <w:szCs w:val="24"/>
-        </w:rPr>
-      </w:pPr>
-    </w:p>
-    <w:p>
-      <w:pPr>
-        <w:tabs>
-          <w:tab w:val="left" w:pos="435"/>
-        </w:tabs>
-        <w:spacing w:line="360" w:lineRule="auto"/>
-        <w:jc w:val="center"/>
-        <w:rPr>
-          <w:rFonts w:ascii="Times New Roman" w:hAnsi="Times New Roman" w:cs="Times New Roman"/>
-          <w:color w:val="000000" w:themeColor="text1"/>
-          <w:sz w:val="24"/>
-          <w:szCs w:val="24"/>
-        </w:rPr>
-      </w:pPr>
-    </w:p>
-    <w:p>
-      <w:pPr>
-        <w:tabs>
-          <w:tab w:val="left" w:pos="435"/>
-        </w:tabs>
-        <w:spacing w:line="360" w:lineRule="auto"/>
-        <w:jc w:val="center"/>
-        <w:rPr>
-          <w:rFonts w:ascii="Times New Roman" w:hAnsi="Times New Roman" w:cs="Times New Roman"/>
-          <w:color w:val="000000" w:themeColor="text1"/>
-          <w:sz w:val="24"/>
-          <w:szCs w:val="24"/>
-        </w:rPr>
-      </w:pPr>
-    </w:p>
-    <w:p>
-      <w:pPr>
-        <w:tabs>
-          <w:tab w:val="left" w:pos="435"/>
-        </w:tabs>
-        <w:spacing w:line="360" w:lineRule="auto"/>
-        <w:jc w:val="center"/>
-        <w:rPr>
-          <w:rFonts w:ascii="Times New Roman" w:hAnsi="Times New Roman" w:cs="Times New Roman"/>
-          <w:color w:val="000000" w:themeColor="text1"/>
-          <w:sz w:val="24"/>
-          <w:szCs w:val="24"/>
-        </w:rPr>
-      </w:pPr>
-    </w:p>
-    <w:p>
-      <w:pPr>
-        <w:tabs>
-          <w:tab w:val="left" w:pos="435"/>
-        </w:tabs>
-        <w:spacing w:line="360" w:lineRule="auto"/>
-        <w:jc w:val="center"/>
-        <w:rPr>
-          <w:rFonts w:ascii="Times New Roman" w:hAnsi="Times New Roman" w:cs="Times New Roman"/>
-          <w:color w:val="000000" w:themeColor="text1"/>
-          <w:sz w:val="24"/>
-          <w:szCs w:val="24"/>
-        </w:rPr>
-      </w:pPr>
-    </w:p>
-    <w:p>
-      <w:pPr>
-        <w:tabs>
-          <w:tab w:val="left" w:pos="435"/>
-        </w:tabs>
-        <w:spacing w:line="360" w:lineRule="auto"/>
-        <w:jc w:val="center"/>
-        <w:rPr>
-          <w:rFonts w:ascii="Times New Roman" w:hAnsi="Times New Roman" w:cs="Times New Roman"/>
-          <w:color w:val="000000" w:themeColor="text1"/>
-          <w:sz w:val="24"/>
-          <w:szCs w:val="24"/>
-        </w:rPr>
-      </w:pPr>
-    </w:p>
-    <w:p>
-      <w:pPr>
-        <w:tabs>
-          <w:tab w:val="left" w:pos="435"/>
-        </w:tabs>
-        <w:spacing w:line="360" w:lineRule="auto"/>
-        <w:jc w:val="center"/>
-        <w:rPr>
-          <w:rFonts w:ascii="Times New Roman" w:hAnsi="Times New Roman" w:cs="Times New Roman"/>
-          <w:color w:val="000000" w:themeColor="text1"/>
-          <w:sz w:val="24"/>
-          <w:szCs w:val="24"/>
-        </w:rPr>
-      </w:pPr>
-    </w:p>
-    <w:p>
-      <w:pPr>
-        <w:tabs>
-          <w:tab w:val="left" w:pos="435"/>
-        </w:tabs>
-        <w:spacing w:line="360" w:lineRule="auto"/>
-        <w:jc w:val="center"/>
-        <w:rPr>
-          <w:rFonts w:ascii="Times New Roman" w:hAnsi="Times New Roman" w:cs="Times New Roman"/>
-          <w:color w:val="000000" w:themeColor="text1"/>
-          <w:sz w:val="24"/>
-          <w:szCs w:val="24"/>
-        </w:rPr>
-      </w:pPr>
-    </w:p>
-    <w:p>
-      <w:pPr>
-        <w:tabs>
-          <w:tab w:val="left" w:pos="435"/>
-        </w:tabs>
-        <w:spacing w:line="360" w:lineRule="auto"/>
-        <w:jc w:val="center"/>
-        <w:rPr>
-          <w:rFonts w:ascii="Times New Roman" w:hAnsi="Times New Roman" w:cs="Times New Roman"/>
-          <w:color w:val="000000" w:themeColor="text1"/>
-          <w:sz w:val="24"/>
-          <w:szCs w:val="24"/>
-        </w:rPr>
-      </w:pPr>
-    </w:p>
-    <w:p>
-      <w:pPr>
-        <w:tabs>
-          <w:tab w:val="left" w:pos="435"/>
-        </w:tabs>
-        <w:spacing w:line="360" w:lineRule="auto"/>
-        <w:jc w:val="center"/>
-        <w:rPr>
-          <w:rFonts w:ascii="Times New Roman" w:hAnsi="Times New Roman" w:cs="Times New Roman"/>
-          <w:color w:val="000000" w:themeColor="text1"/>
-          <w:sz w:val="24"/>
-          <w:szCs w:val="24"/>
-        </w:rPr>
-      </w:pPr>
-    </w:p>
-    <w:p>
-      <w:pPr>
-        <w:tabs>
-          <w:tab w:val="left" w:pos="435"/>
-        </w:tabs>
-        <w:spacing w:line="360" w:lineRule="auto"/>
-        <w:jc w:val="center"/>
-        <w:rPr>
-          <w:rFonts w:ascii="Times New Roman" w:hAnsi="Times New Roman" w:cs="Times New Roman"/>
-          <w:color w:val="000000" w:themeColor="text1"/>
-          <w:sz w:val="24"/>
-          <w:szCs w:val="24"/>
-        </w:rPr>
-      </w:pPr>
-    </w:p>
-    <w:p>
-      <w:pPr>
-        <w:tabs>
-          <w:tab w:val="left" w:pos="435"/>
-        </w:tabs>
-        <w:spacing w:line="360" w:lineRule="auto"/>
-        <w:jc w:val="center"/>
-        <w:rPr>
-          <w:rFonts w:ascii="Times New Roman" w:hAnsi="Times New Roman" w:cs="Times New Roman"/>
-          <w:color w:val="000000" w:themeColor="text1"/>
-          <w:sz w:val="24"/>
-          <w:szCs w:val="24"/>
-        </w:rPr>
-      </w:pPr>
-    </w:p>
-    <w:p>
-      <w:pPr>
-        <w:tabs>
-          <w:tab w:val="left" w:pos="435"/>
-        </w:tabs>
-        <w:spacing w:line="360" w:lineRule="auto"/>
-        <w:jc w:val="center"/>
-        <w:rPr>
-          <w:rFonts w:ascii="Times New Roman" w:hAnsi="Times New Roman" w:cs="Times New Roman"/>
-          <w:color w:val="000000" w:themeColor="text1"/>
-          <w:sz w:val="24"/>
-          <w:szCs w:val="24"/>
-        </w:rPr>
-      </w:pPr>
-    </w:p>
-    <w:p>
-      <w:pPr>
-        <w:tabs>
-          <w:tab w:val="left" w:pos="435"/>
-        </w:tabs>
-        <w:spacing w:line="360" w:lineRule="auto"/>
-        <w:jc w:val="center"/>
-        <w:rPr>
-          <w:rFonts w:ascii="Times New Roman" w:hAnsi="Times New Roman" w:cs="Times New Roman"/>
-          <w:color w:val="000000" w:themeColor="text1"/>
-          <w:sz w:val="24"/>
-          <w:szCs w:val="24"/>
-        </w:rPr>
-      </w:pPr>
-    </w:p>
-    <w:p>
-      <w:pPr>
-        <w:tabs>
-          <w:tab w:val="left" w:pos="435"/>
-        </w:tabs>
-        <w:spacing w:line="360" w:lineRule="auto"/>
-        <w:jc w:val="center"/>
-        <w:rPr>
-          <w:rFonts w:ascii="Times New Roman" w:hAnsi="Times New Roman" w:cs="Times New Roman"/>
-          <w:color w:val="000000" w:themeColor="text1"/>
-          <w:sz w:val="24"/>
-          <w:szCs w:val="24"/>
-        </w:rPr>
-      </w:pPr>
-    </w:p>
-    <w:p>
-      <w:pPr>
-        <w:tabs>
-          <w:tab w:val="left" w:pos="435"/>
-        </w:tabs>
-        <w:spacing w:line="360" w:lineRule="auto"/>
-        <w:jc w:val="center"/>
-        <w:rPr>
-          <w:rFonts w:ascii="Times New Roman" w:hAnsi="Times New Roman" w:cs="Times New Roman"/>
-          <w:color w:val="000000" w:themeColor="text1"/>
-          <w:sz w:val="24"/>
-          <w:szCs w:val="24"/>
-        </w:rPr>
-      </w:pPr>
-    </w:p>
-    <w:p>
-      <w:pPr>
-        <w:pStyle w:val="Heading1"/>
-        <w:spacing w:before="60" w:after="200" w:line="360" w:lineRule="auto"/>
-        <w:rPr>
-          <w:rFonts w:ascii="Times New Roman" w:hAnsi="Times New Roman" w:cs="Times New Roman"/>
-          <w:b/>
-          <w:i/>
-          <w:color w:val="000000" w:themeColor="text1"/>
-          <w:sz w:val="32"/>
-          <w:szCs w:val="32"/>
-        </w:rPr>
-      </w:pPr>
-      <w:bookmarkStart w:id="29" w:name="_Toc453543006"/>
-      <w:r>
-        <w:rPr>
-          <w:rFonts w:ascii="Times New Roman" w:hAnsi="Times New Roman" w:cs="Times New Roman"/>
-          <w:b/>
-          <w:i/>
-          <w:color w:val="000000" w:themeColor="text1"/>
-          <w:sz w:val="32"/>
-          <w:szCs w:val="32"/>
+      </w:pPr>
+      <w:r>
+        <w:rPr>
+          <w:noProof/>
+          <w:lang w:val="en-US"/>
         </w:rPr>
         <w:lastRenderedPageBreak/>
-        <w:t>6. Realizarea, punerea în funcțiune și rezultate experimentale</w:t>
-      </w:r>
-      <w:bookmarkEnd w:id="29"/>
-    </w:p>
-    <w:p>
-      <w:pPr>
-        <w:spacing w:line="360" w:lineRule="auto"/>
-        <w:ind w:firstLine="540"/>
-        <w:jc w:val="both"/>
-        <w:rPr>
-          <w:rFonts w:ascii="Times New Roman" w:hAnsi="Times New Roman" w:cs="Times New Roman"/>
-          <w:sz w:val="24"/>
-          <w:szCs w:val="24"/>
-        </w:rPr>
-      </w:pPr>
-      <w:r>
-        <w:rPr>
-          <w:rFonts w:ascii="Times New Roman" w:hAnsi="Times New Roman" w:cs="Times New Roman"/>
-          <w:sz w:val="24"/>
-          <w:szCs w:val="24"/>
-        </w:rPr>
-        <w:t>Momentul în care are loc p</w:t>
-      </w:r>
-      <w:r>
-        <w:rPr>
-          <w:rFonts w:ascii="Times New Roman" w:hAnsi="Times New Roman" w:cs="Times New Roman"/>
-          <w:sz w:val="24"/>
-          <w:szCs w:val="24"/>
-        </w:rPr>
-        <w:t>unerea</w:t>
-      </w:r>
-      <w:r>
-        <w:rPr>
-          <w:rFonts w:ascii="Times New Roman" w:hAnsi="Times New Roman" w:cs="Times New Roman"/>
-          <w:sz w:val="24"/>
-          <w:szCs w:val="24"/>
-        </w:rPr>
-        <w:t xml:space="preserve"> în funcțiune precum și </w:t>
-      </w:r>
-      <w:r>
-        <w:rPr>
-          <w:rFonts w:ascii="Times New Roman" w:hAnsi="Times New Roman" w:cs="Times New Roman"/>
-          <w:sz w:val="24"/>
-          <w:szCs w:val="24"/>
-        </w:rPr>
-        <w:t>aflarea rezultatelor</w:t>
-      </w:r>
-      <w:r>
-        <w:rPr>
-          <w:rFonts w:ascii="Times New Roman" w:hAnsi="Times New Roman" w:cs="Times New Roman"/>
-          <w:sz w:val="24"/>
-          <w:szCs w:val="24"/>
-        </w:rPr>
-        <w:t xml:space="preserve"> experimentale, </w:t>
-      </w:r>
-      <w:r>
-        <w:rPr>
-          <w:rFonts w:ascii="Times New Roman" w:hAnsi="Times New Roman" w:cs="Times New Roman"/>
-          <w:sz w:val="24"/>
-          <w:szCs w:val="24"/>
-        </w:rPr>
-        <w:t xml:space="preserve">reprezintă un moment important dar și tensionat în orice domeniu. </w:t>
-      </w:r>
-      <w:r>
-        <w:rPr>
-          <w:rFonts w:ascii="Times New Roman" w:hAnsi="Times New Roman" w:cs="Times New Roman"/>
-          <w:sz w:val="24"/>
-          <w:szCs w:val="24"/>
-        </w:rPr>
-        <w:t xml:space="preserve">În acest capitol o să prezint punerea în funcțiune a aplicației mele pentru a </w:t>
-      </w:r>
-      <w:r>
-        <w:rPr>
-          <w:rFonts w:ascii="Times New Roman" w:hAnsi="Times New Roman" w:cs="Times New Roman"/>
-          <w:sz w:val="24"/>
-          <w:szCs w:val="24"/>
-        </w:rPr>
-        <w:t xml:space="preserve">urmări și </w:t>
-      </w:r>
-      <w:r>
-        <w:rPr>
-          <w:rFonts w:ascii="Times New Roman" w:hAnsi="Times New Roman" w:cs="Times New Roman"/>
-          <w:sz w:val="24"/>
-          <w:szCs w:val="24"/>
-        </w:rPr>
-        <w:t>testa funcționalitatea sistemului</w:t>
-      </w:r>
-      <w:r>
-        <w:rPr>
-          <w:rFonts w:ascii="Times New Roman" w:hAnsi="Times New Roman" w:cs="Times New Roman"/>
-          <w:sz w:val="24"/>
-          <w:szCs w:val="24"/>
-        </w:rPr>
-        <w:t xml:space="preserve"> prin date experimentale</w:t>
-      </w:r>
-      <w:r>
-        <w:rPr>
-          <w:rFonts w:ascii="Times New Roman" w:hAnsi="Times New Roman" w:cs="Times New Roman"/>
-          <w:sz w:val="24"/>
-          <w:szCs w:val="24"/>
-        </w:rPr>
-        <w:t>.</w:t>
-      </w:r>
-    </w:p>
-    <w:p>
-      <w:pPr>
-        <w:spacing w:line="360" w:lineRule="auto"/>
-        <w:ind w:firstLine="720"/>
-        <w:jc w:val="both"/>
-        <w:rPr>
-          <w:rFonts w:ascii="Times New Roman" w:hAnsi="Times New Roman"/>
-          <w:sz w:val="24"/>
-        </w:rPr>
-      </w:pPr>
-      <w:r>
-        <w:rPr>
-          <w:rFonts w:ascii="Times New Roman" w:hAnsi="Times New Roman"/>
-          <w:sz w:val="24"/>
-        </w:rPr>
-        <w:t xml:space="preserve">Voi lua un exemplu concret și </w:t>
-      </w:r>
-      <w:r>
-        <w:rPr>
-          <w:rFonts w:ascii="Times New Roman" w:hAnsi="Times New Roman"/>
-          <w:sz w:val="24"/>
-        </w:rPr>
-        <w:t>anume: în</w:t>
-      </w:r>
-      <w:r>
-        <w:rPr>
-          <w:rFonts w:ascii="Times New Roman" w:hAnsi="Times New Roman"/>
-          <w:sz w:val="24"/>
-        </w:rPr>
-        <w:t xml:space="preserve"> momentul în care </w:t>
-      </w:r>
-      <w:r>
-        <w:rPr>
-          <w:rFonts w:ascii="Times New Roman" w:hAnsi="Times New Roman"/>
-          <w:sz w:val="24"/>
-        </w:rPr>
-        <w:t xml:space="preserve">se dorește să se afișeze pe </w:t>
-      </w:r>
-      <w:r>
-        <w:rPr>
-          <w:rFonts w:ascii="Times New Roman" w:hAnsi="Times New Roman"/>
-          <w:i/>
-          <w:sz w:val="24"/>
-        </w:rPr>
-        <w:t>display</w:t>
-      </w:r>
-      <w:r>
-        <w:rPr>
-          <w:rFonts w:ascii="Times New Roman" w:hAnsi="Times New Roman"/>
-          <w:sz w:val="24"/>
-        </w:rPr>
-        <w:t xml:space="preserve"> o</w:t>
-      </w:r>
-      <w:r>
-        <w:rPr>
-          <w:rFonts w:ascii="Times New Roman" w:hAnsi="Times New Roman"/>
-          <w:sz w:val="24"/>
-        </w:rPr>
-        <w:t xml:space="preserve"> anumită imagine sau un grup de imagini, sunt foarte importante specificațiile, din acest motiv </w:t>
-      </w:r>
-      <w:r>
-        <w:rPr>
-          <w:rFonts w:ascii="Times New Roman" w:hAnsi="Times New Roman"/>
-          <w:sz w:val="24"/>
-        </w:rPr>
-        <w:t xml:space="preserve">fără specificațiile grafice nu se poate face nimic, chiar dacă sunt oferite toate detaliile și condițiile care trebuie să fie îndeplinite în momentul în care trebuie afișat pe display, fără imaginile care trebuie să fie afișate nu se poate face nimic. Așa cum am mai spus imaginile trebuie prelucrate și trebuie făcute niște legături pentru ca ele să apară pe </w:t>
-      </w:r>
-      <w:r>
-        <w:rPr>
-          <w:rFonts w:ascii="Times New Roman" w:hAnsi="Times New Roman"/>
-          <w:i/>
-          <w:sz w:val="24"/>
-        </w:rPr>
-        <w:t>display</w:t>
-      </w:r>
-      <w:r>
-        <w:rPr>
-          <w:rFonts w:ascii="Times New Roman" w:hAnsi="Times New Roman"/>
-          <w:sz w:val="24"/>
-        </w:rPr>
-        <w:t>.</w:t>
-      </w:r>
-    </w:p>
-    <w:p>
-      <w:pPr>
-        <w:spacing w:line="360" w:lineRule="auto"/>
-        <w:ind w:firstLine="720"/>
-        <w:jc w:val="both"/>
-        <w:rPr>
-          <w:rFonts w:ascii="Times New Roman" w:hAnsi="Times New Roman"/>
-          <w:sz w:val="24"/>
-        </w:rPr>
-      </w:pPr>
-      <w:r>
-        <w:rPr>
-          <w:rFonts w:ascii="Times New Roman" w:hAnsi="Times New Roman"/>
-          <w:sz w:val="24"/>
-        </w:rPr>
-        <w:t xml:space="preserve">Fișierele </w:t>
-      </w:r>
-      <w:r>
-        <w:rPr>
-          <w:rFonts w:ascii="Times New Roman" w:hAnsi="Times New Roman"/>
-          <w:sz w:val="24"/>
-        </w:rPr>
-        <w:t>primite de la client, pe care le-am convertit sunt împărțite în mai multe module. În mod normal, în bordul unei mașini, sunt afișate multe imagini, grupuri de imagini, poate chiar text sau filmulețe, depinde de mașină. Noi însă trebuie să respectăm întru-totul cerințele impuse de client.</w:t>
-      </w:r>
-    </w:p>
-    <w:p>
-      <w:pPr>
-        <w:spacing w:line="360" w:lineRule="auto"/>
-        <w:ind w:firstLine="720"/>
-        <w:jc w:val="both"/>
-        <w:rPr>
-          <w:rFonts w:ascii="Times New Roman" w:hAnsi="Times New Roman"/>
-          <w:sz w:val="24"/>
-        </w:rPr>
-      </w:pPr>
-      <w:r>
-        <w:rPr>
-          <w:rFonts w:ascii="Times New Roman" w:hAnsi="Times New Roman"/>
-          <w:sz w:val="24"/>
-        </w:rPr>
-        <w:t>Aceste module sunt: alert, drive, gauge, gearbox, generic, hmi, navigation, obc, onoff, park, settings.</w:t>
-      </w:r>
-    </w:p>
-    <w:p>
-      <w:pPr>
-        <w:spacing w:line="360" w:lineRule="auto"/>
-        <w:ind w:firstLine="720"/>
-        <w:jc w:val="both"/>
-        <w:rPr>
-          <w:rFonts w:ascii="Times New Roman" w:hAnsi="Times New Roman"/>
-          <w:sz w:val="24"/>
-        </w:rPr>
-      </w:pPr>
-      <w:r>
-        <w:rPr>
-          <w:rFonts w:ascii="Times New Roman" w:hAnsi="Times New Roman"/>
-          <w:sz w:val="24"/>
-        </w:rPr>
-        <w:t>Fiecare modul în parte are o anumită specificație, dar indiferent de specificația acestuia, trebuie testată funcționalitatea pentru fiecare modul în parte</w:t>
-      </w:r>
-      <w:r>
-        <w:rPr>
-          <w:rFonts w:ascii="Times New Roman" w:hAnsi="Times New Roman"/>
-          <w:sz w:val="24"/>
-        </w:rPr>
-        <w:t>.</w:t>
-      </w:r>
-    </w:p>
-    <w:p>
-      <w:pPr>
-        <w:spacing w:line="360" w:lineRule="auto"/>
-        <w:ind w:firstLine="720"/>
-        <w:jc w:val="both"/>
-        <w:rPr>
-          <w:rFonts w:ascii="Times New Roman" w:hAnsi="Times New Roman"/>
-          <w:sz w:val="24"/>
-        </w:rPr>
-      </w:pPr>
-      <w:r>
-        <w:rPr>
-          <w:rFonts w:ascii="Times New Roman" w:hAnsi="Times New Roman"/>
-          <w:sz w:val="24"/>
-        </w:rPr>
-        <w:t xml:space="preserve">Daca se dorește ca pe </w:t>
-      </w:r>
-      <w:r>
-        <w:rPr>
-          <w:rFonts w:ascii="Times New Roman" w:hAnsi="Times New Roman"/>
-          <w:i/>
-          <w:sz w:val="24"/>
-        </w:rPr>
-        <w:t>display</w:t>
-      </w:r>
-      <w:r>
-        <w:rPr>
-          <w:rFonts w:ascii="Times New Roman" w:hAnsi="Times New Roman"/>
-          <w:sz w:val="24"/>
-        </w:rPr>
-        <w:t xml:space="preserve"> să fi</w:t>
-      </w:r>
-      <w:r>
-        <w:rPr>
-          <w:rFonts w:ascii="Times New Roman" w:hAnsi="Times New Roman"/>
-          <w:sz w:val="24"/>
-        </w:rPr>
-        <w:t>e afișată</w:t>
-      </w:r>
-      <w:r>
-        <w:rPr>
-          <w:rFonts w:ascii="Times New Roman" w:hAnsi="Times New Roman"/>
-          <w:sz w:val="24"/>
-        </w:rPr>
-        <w:t xml:space="preserve"> o poză din </w:t>
-      </w:r>
-      <w:r>
-        <w:rPr>
-          <w:rFonts w:ascii="Times New Roman" w:hAnsi="Times New Roman"/>
-          <w:sz w:val="24"/>
-        </w:rPr>
-        <w:t>modulul</w:t>
-      </w:r>
-      <w:r>
-        <w:rPr>
-          <w:rFonts w:ascii="Times New Roman" w:hAnsi="Times New Roman"/>
-          <w:i/>
-          <w:sz w:val="24"/>
-        </w:rPr>
-        <w:t xml:space="preserve"> alert</w:t>
-      </w:r>
-      <w:r>
-        <w:rPr>
-          <w:rFonts w:ascii="Times New Roman" w:hAnsi="Times New Roman"/>
-          <w:sz w:val="24"/>
-        </w:rPr>
-        <w:t xml:space="preserve"> prin care să se semnalizeze faptul că </w:t>
-      </w:r>
-      <w:r>
-        <w:rPr>
-          <w:rFonts w:ascii="Times New Roman" w:hAnsi="Times New Roman"/>
-          <w:sz w:val="24"/>
-        </w:rPr>
-        <w:t xml:space="preserve">o ușă este deschisă, trebuie făcute o grămadă de lucruri și trebuie scris foarte mult cod ca să se ajungă aici. Unul dintre primii pași care trebuie făcuți este acela de a vedea ce poză din cadrul acestui modul este cea potrivită și care îndeplinește anumite condiții. Pentru asta, în primă fază se convertesc </w:t>
-      </w:r>
-      <w:r>
-        <w:rPr>
-          <w:rFonts w:ascii="Times New Roman" w:hAnsi="Times New Roman"/>
-          <w:sz w:val="24"/>
-        </w:rPr>
-        <w:t xml:space="preserve">fișierele din cadrul modului </w:t>
-      </w:r>
-      <w:r>
-        <w:rPr>
-          <w:rFonts w:ascii="Times New Roman" w:hAnsi="Times New Roman"/>
-          <w:i/>
-          <w:sz w:val="24"/>
-        </w:rPr>
-        <w:t>alert</w:t>
-      </w:r>
-      <w:r>
-        <w:rPr>
-          <w:rFonts w:ascii="Times New Roman" w:hAnsi="Times New Roman"/>
-          <w:sz w:val="24"/>
-        </w:rPr>
-        <w:t xml:space="preserve">, după care, ar trebui să se verifice fiecare fișier convertit pentru a se vedea ce poză conține. Trebuie verificat dacă poza este cea potrivită însă fișierele au nume sugestive, din această cauză se poate observa cu ușurință care ar trebui să fie fișierul care ar trebui să conțină o poză. </w:t>
-      </w:r>
-    </w:p>
-    <w:p>
-      <w:pPr>
-        <w:spacing w:line="360" w:lineRule="auto"/>
-        <w:ind w:firstLine="720"/>
-        <w:jc w:val="both"/>
-        <w:rPr>
-          <w:rFonts w:ascii="Times New Roman" w:hAnsi="Times New Roman"/>
-          <w:sz w:val="24"/>
-        </w:rPr>
-      </w:pPr>
-      <w:r>
-        <w:rPr>
-          <w:rFonts w:ascii="Times New Roman" w:hAnsi="Times New Roman"/>
-          <w:sz w:val="24"/>
-        </w:rPr>
-        <w:lastRenderedPageBreak/>
-        <w:t xml:space="preserve">Pentru a vizualiza fișierul deschidem </w:t>
-      </w:r>
-      <w:r>
-        <w:rPr>
-          <w:rFonts w:ascii="Times New Roman" w:hAnsi="Times New Roman"/>
-          <w:i/>
-          <w:sz w:val="24"/>
-        </w:rPr>
-        <w:t xml:space="preserve">Qml Viewer, </w:t>
-      </w:r>
-      <w:r>
-        <w:rPr>
-          <w:rFonts w:ascii="Times New Roman" w:hAnsi="Times New Roman"/>
-          <w:sz w:val="24"/>
-        </w:rPr>
-        <w:t xml:space="preserve">și cu ajutorul File-&gt;Open deschidem fișierul cu numele sugestiv </w:t>
-      </w:r>
-      <w:r>
-        <w:rPr>
-          <w:rFonts w:ascii="Times New Roman" w:hAnsi="Times New Roman"/>
-          <w:i/>
-          <w:sz w:val="24"/>
-        </w:rPr>
-        <w:t>ALERT_5200_MenuPopup_Z2_Ouvrants</w:t>
-      </w:r>
-      <w:r>
-        <w:rPr>
-          <w:rFonts w:ascii="Times New Roman" w:hAnsi="Times New Roman"/>
-          <w:sz w:val="24"/>
-        </w:rPr>
-        <w:t xml:space="preserve"> și vom observa faptul ca apare poza din Fig 6.1.</w:t>
-      </w:r>
-    </w:p>
-    <w:p>
-      <w:pPr>
-        <w:spacing w:line="360" w:lineRule="auto"/>
-        <w:ind w:firstLine="720"/>
-        <w:jc w:val="both"/>
-        <w:rPr>
-          <w:rFonts w:ascii="Times New Roman" w:hAnsi="Times New Roman"/>
-          <w:sz w:val="24"/>
-        </w:rPr>
-      </w:pPr>
-      <w:r>
-        <w:rPr>
-          <w:rFonts w:ascii="Times New Roman" w:hAnsi="Times New Roman"/>
-          <w:sz w:val="24"/>
-        </w:rPr>
-        <w:t>Se mai poate observa și faptul că poza poate fi mărită, micșorată sau se poate reveni la starea inițială în cazul în care se dorește acest lucru. În Fig 6.2, Fig 6.3 se observă faptul că sunt posibile și aceste opțiuni menționate.</w:t>
-      </w:r>
-    </w:p>
-    <w:p>
-      <w:pPr>
-        <w:spacing w:line="360" w:lineRule="auto"/>
-        <w:jc w:val="both"/>
-        <w:rPr>
-          <w:rFonts w:ascii="Times New Roman" w:hAnsi="Times New Roman"/>
-          <w:sz w:val="24"/>
-        </w:rPr>
-      </w:pPr>
-      <w:r>
-        <w:rPr>
-          <w:rFonts w:ascii="Times New Roman" w:hAnsi="Times New Roman"/>
-          <w:noProof/>
-          <w:sz w:val="24"/>
-          <w:lang w:val="en-US"/>
-        </w:rPr>
         <w:drawing>
           <wp:inline distT="0" distB="0" distL="0" distR="0">
-            <wp:extent cx="5353050" cy="3339785"/>
-            <wp:effectExtent l="0" t="0" r="0" b="0"/>
-            <wp:docPr id="18" name="Picture 18"/>
+            <wp:extent cx="5097780" cy="2735580"/>
+            <wp:effectExtent l="19050" t="0" r="7620" b="0"/>
+            <wp:docPr id="10" name="Picture 9" descr="detectare.PNG"/>
             <wp:cNvGraphicFramePr>
               <a:graphicFrameLocks xmlns:a="http://schemas.openxmlformats.org/drawingml/2006/main" noChangeAspect="1"/>
             </wp:cNvGraphicFramePr>
@@ -45160,17 +44685,11 @@
               <a:graphicData uri="http://schemas.openxmlformats.org/drawingml/2006/picture">
                 <pic:pic xmlns:pic="http://schemas.openxmlformats.org/drawingml/2006/picture">
                   <pic:nvPicPr>
-                    <pic:cNvPr id="18" name="rezultatfinal4.png"/>
+                    <pic:cNvPr id="0" name="detectare.PNG"/>
                     <pic:cNvPicPr/>
                   </pic:nvPicPr>
                   <pic:blipFill>
-                    <a:blip r:embed="rId20" cstate="print">
-                      <a:extLst>
-                        <a:ext uri="{28A0092B-C50C-407E-A947-70E740481C1C}">
-                          <a14:useLocalDpi xmlns="" xmlns:wpc="http://schemas.microsoft.com/office/word/2010/wordprocessingCanvas" xmlns:mc="http://schemas.openxmlformats.org/markup-compatibility/2006" xmlns:o="urn:schemas-microsoft-com:office:office" xmlns:v="urn:schemas-microsoft-com:vml" xmlns:wp14="http://schemas.microsoft.com/office/word/2010/wordprocessingDrawing" xmlns:w10="urn:schemas-microsoft-com:office:word" xmlns:w="http://schemas.openxmlformats.org/wordprocessingml/2006/main" xmlns:w14="http://schemas.microsoft.com/office/word/2010/wordml" xmlns:w15="http://schemas.microsoft.com/office/word/2012/wordml" xmlns:wpg="http://schemas.microsoft.com/office/word/2010/wordprocessingGroup" xmlns:wpi="http://schemas.microsoft.com/office/word/2010/wordprocessingInk" xmlns:wps="http://schemas.microsoft.com/office/word/2010/wordprocessingShape" xmlns:a14="http://schemas.microsoft.com/office/drawing/2010/main" val="0"/>
-                        </a:ext>
-                      </a:extLst>
-                    </a:blip>
+                    <a:blip r:embed="rId20"/>
                     <a:stretch>
                       <a:fillRect/>
                     </a:stretch>
@@ -45178,7 +44697,7 @@
                   <pic:spPr>
                     <a:xfrm>
                       <a:off x="0" y="0"/>
-                      <a:ext cx="5362080" cy="3345419"/>
+                      <a:ext cx="5101494" cy="2737573"/>
                     </a:xfrm>
                     <a:prstGeom prst="rect">
                       <a:avLst/>
@@ -45194,52 +44713,391 @@
     <w:p>
       <w:pPr>
         <w:spacing w:line="360" w:lineRule="auto"/>
-        <w:ind w:firstLine="720"/>
+        <w:ind w:firstLine="540"/>
         <w:jc w:val="center"/>
         <w:rPr>
-          <w:rFonts w:ascii="Times New Roman" w:hAnsi="Times New Roman"/>
+          <w:rFonts w:ascii="Times New Roman" w:hAnsi="Times New Roman" w:cs="Times New Roman"/>
           <w:i/>
           <w:sz w:val="24"/>
-        </w:rPr>
-      </w:pPr>
-      <w:r>
-        <w:rPr>
-          <w:rFonts w:ascii="Times New Roman" w:hAnsi="Times New Roman"/>
-          <w:sz w:val="24"/>
-        </w:rPr>
-        <w:t xml:space="preserve">Fig 6.1 </w:t>
-      </w:r>
-      <w:r>
-        <w:rPr>
-          <w:rFonts w:ascii="Times New Roman" w:hAnsi="Times New Roman"/>
-          <w:sz w:val="24"/>
-        </w:rPr>
-        <w:t xml:space="preserve">Fișierul </w:t>
-      </w:r>
-      <w:r>
-        <w:rPr>
-          <w:rFonts w:ascii="Times New Roman" w:hAnsi="Times New Roman"/>
+          <w:szCs w:val="24"/>
+        </w:rPr>
+      </w:pPr>
+      <w:r>
+        <w:rPr>
+          <w:rFonts w:ascii="Times New Roman" w:hAnsi="Times New Roman" w:cs="Times New Roman"/>
           <w:i/>
           <w:sz w:val="24"/>
-        </w:rPr>
-        <w:t>ALERT_5200_MenuPopup_Z2_Ouvrants</w:t>
-      </w:r>
-    </w:p>
-    <w:p>
-      <w:pPr>
+          <w:szCs w:val="24"/>
+        </w:rPr>
+        <w:t>Fig 5.3.5</w:t>
+      </w:r>
+      <w:r>
+        <w:rPr>
+          <w:rFonts w:ascii="Times New Roman" w:hAnsi="Times New Roman" w:cs="Times New Roman"/>
+          <w:i/>
+          <w:sz w:val="24"/>
+          <w:szCs w:val="24"/>
+        </w:rPr>
+        <w:t xml:space="preserve">  Interfața cu utilizatorul</w:t>
+      </w:r>
+      <w:r>
+        <w:rPr>
+          <w:rFonts w:ascii="Times New Roman" w:hAnsi="Times New Roman" w:cs="Times New Roman"/>
+          <w:i/>
+          <w:sz w:val="24"/>
+          <w:szCs w:val="24"/>
+        </w:rPr>
+        <w:t>(Fericire)</w:t>
+      </w:r>
+    </w:p>
+    <w:p>
+      <w:pPr>
+        <w:spacing w:line="360" w:lineRule="auto"/>
+        <w:ind w:firstLine="540"/>
+        <w:jc w:val="both"/>
+        <w:rPr>
+          <w:rFonts w:ascii="Times New Roman" w:hAnsi="Times New Roman" w:cs="Times New Roman"/>
+          <w:i/>
+          <w:sz w:val="24"/>
+          <w:szCs w:val="24"/>
+        </w:rPr>
+      </w:pPr>
+      <w:r>
+        <w:rPr>
+          <w:rFonts w:ascii="Times New Roman" w:hAnsi="Times New Roman" w:cs="Times New Roman"/>
+          <w:i/>
+          <w:noProof/>
+          <w:sz w:val="24"/>
+          <w:szCs w:val="24"/>
+          <w:lang w:val="en-US"/>
+        </w:rPr>
+        <w:drawing>
+          <wp:inline distT="0" distB="0" distL="0" distR="0">
+            <wp:extent cx="5400758" cy="2872740"/>
+            <wp:effectExtent l="19050" t="0" r="9442" b="0"/>
+            <wp:docPr id="11" name="Picture 10" descr="det sup.PNG"/>
+            <wp:cNvGraphicFramePr>
+              <a:graphicFrameLocks xmlns:a="http://schemas.openxmlformats.org/drawingml/2006/main" noChangeAspect="1"/>
+            </wp:cNvGraphicFramePr>
+            <a:graphic xmlns:a="http://schemas.openxmlformats.org/drawingml/2006/main">
+              <a:graphicData uri="http://schemas.openxmlformats.org/drawingml/2006/picture">
+                <pic:pic xmlns:pic="http://schemas.openxmlformats.org/drawingml/2006/picture">
+                  <pic:nvPicPr>
+                    <pic:cNvPr id="0" name="det sup.PNG"/>
+                    <pic:cNvPicPr/>
+                  </pic:nvPicPr>
+                  <pic:blipFill>
+                    <a:blip r:embed="rId21"/>
+                    <a:stretch>
+                      <a:fillRect/>
+                    </a:stretch>
+                  </pic:blipFill>
+                  <pic:spPr>
+                    <a:xfrm>
+                      <a:off x="0" y="0"/>
+                      <a:ext cx="5402881" cy="2873869"/>
+                    </a:xfrm>
+                    <a:prstGeom prst="rect">
+                      <a:avLst/>
+                    </a:prstGeom>
+                  </pic:spPr>
+                </pic:pic>
+              </a:graphicData>
+            </a:graphic>
+          </wp:inline>
+        </w:drawing>
+      </w:r>
+    </w:p>
+    <w:p>
+      <w:pPr>
+        <w:spacing w:line="360" w:lineRule="auto"/>
+        <w:ind w:firstLine="540"/>
+        <w:jc w:val="center"/>
+        <w:rPr>
+          <w:rFonts w:ascii="Times New Roman" w:hAnsi="Times New Roman" w:cs="Times New Roman"/>
+          <w:i/>
+          <w:sz w:val="24"/>
+          <w:szCs w:val="24"/>
+        </w:rPr>
+      </w:pPr>
+      <w:r>
+        <w:rPr>
+          <w:rFonts w:ascii="Times New Roman" w:hAnsi="Times New Roman" w:cs="Times New Roman"/>
+          <w:i/>
+          <w:sz w:val="24"/>
+          <w:szCs w:val="24"/>
+        </w:rPr>
+        <w:t>Fig 5.3.5  Interfața cu utilizatorul</w:t>
+      </w:r>
+      <w:r>
+        <w:rPr>
+          <w:rFonts w:ascii="Times New Roman" w:hAnsi="Times New Roman" w:cs="Times New Roman"/>
+          <w:i/>
+          <w:sz w:val="24"/>
+          <w:szCs w:val="24"/>
+        </w:rPr>
+        <w:t>(Supărare)</w:t>
+      </w:r>
+    </w:p>
+    <w:p>
+      <w:pPr>
+        <w:spacing w:line="360" w:lineRule="auto"/>
+        <w:ind w:firstLine="540"/>
+        <w:jc w:val="both"/>
+        <w:rPr>
+          <w:rFonts w:ascii="Times New Roman" w:hAnsi="Times New Roman" w:cs="Times New Roman"/>
+          <w:i/>
+          <w:sz w:val="24"/>
+          <w:szCs w:val="24"/>
+        </w:rPr>
+      </w:pPr>
+    </w:p>
+    <w:p>
+      <w:pPr>
+        <w:tabs>
+          <w:tab w:val="left" w:pos="435"/>
+        </w:tabs>
+        <w:spacing w:line="360" w:lineRule="auto"/>
+        <w:ind w:firstLine="540"/>
+        <w:jc w:val="both"/>
+        <w:rPr>
+          <w:rFonts w:ascii="Times New Roman" w:hAnsi="Times New Roman" w:cs="Times New Roman"/>
+          <w:color w:val="000000" w:themeColor="text1"/>
+          <w:sz w:val="24"/>
+          <w:szCs w:val="24"/>
+        </w:rPr>
+      </w:pPr>
+      <w:r>
+        <w:rPr>
+          <w:rFonts w:ascii="Times New Roman" w:hAnsi="Times New Roman" w:cs="Times New Roman"/>
+          <w:color w:val="000000" w:themeColor="text1"/>
+          <w:sz w:val="24"/>
+          <w:szCs w:val="24"/>
+        </w:rPr>
+        <w:tab/>
+        <w:t xml:space="preserve">Utilizatorul poate mări </w:t>
+      </w:r>
+      <w:r>
+        <w:rPr>
+          <w:rFonts w:ascii="Times New Roman" w:hAnsi="Times New Roman" w:cs="Times New Roman"/>
+          <w:color w:val="000000" w:themeColor="text1"/>
+          <w:sz w:val="24"/>
+          <w:szCs w:val="24"/>
+        </w:rPr>
+        <w:t>fereastra, o poate ascunde sau închide</w:t>
+      </w:r>
+      <w:r>
+        <w:rPr>
+          <w:rFonts w:ascii="Times New Roman" w:hAnsi="Times New Roman" w:cs="Times New Roman"/>
+          <w:color w:val="000000" w:themeColor="text1"/>
+          <w:sz w:val="24"/>
+          <w:szCs w:val="24"/>
+        </w:rPr>
+        <w:t xml:space="preserve">, după cum </w:t>
+      </w:r>
+      <w:r>
+        <w:rPr>
+          <w:rFonts w:ascii="Times New Roman" w:hAnsi="Times New Roman" w:cs="Times New Roman"/>
+          <w:color w:val="000000" w:themeColor="text1"/>
+          <w:sz w:val="24"/>
+          <w:szCs w:val="24"/>
+        </w:rPr>
+        <w:t>dorește.</w:t>
+      </w:r>
+    </w:p>
+    <w:p>
+      <w:pPr>
+        <w:tabs>
+          <w:tab w:val="left" w:pos="435"/>
+        </w:tabs>
         <w:spacing w:line="360" w:lineRule="auto"/>
         <w:jc w:val="center"/>
         <w:rPr>
-          <w:rFonts w:ascii="Times New Roman" w:hAnsi="Times New Roman"/>
-          <w:sz w:val="24"/>
-        </w:rPr>
-      </w:pPr>
+          <w:rFonts w:ascii="Times New Roman" w:hAnsi="Times New Roman" w:cs="Times New Roman"/>
+          <w:color w:val="000000" w:themeColor="text1"/>
+          <w:sz w:val="24"/>
+          <w:szCs w:val="24"/>
+        </w:rPr>
+      </w:pPr>
+    </w:p>
+    <w:p>
+      <w:pPr>
+        <w:tabs>
+          <w:tab w:val="left" w:pos="435"/>
+        </w:tabs>
+        <w:spacing w:line="360" w:lineRule="auto"/>
+        <w:jc w:val="center"/>
+        <w:rPr>
+          <w:rFonts w:ascii="Times New Roman" w:hAnsi="Times New Roman" w:cs="Times New Roman"/>
+          <w:color w:val="000000" w:themeColor="text1"/>
+          <w:sz w:val="24"/>
+          <w:szCs w:val="24"/>
+        </w:rPr>
+      </w:pPr>
+    </w:p>
+    <w:p>
+      <w:pPr>
+        <w:tabs>
+          <w:tab w:val="left" w:pos="435"/>
+        </w:tabs>
+        <w:spacing w:line="360" w:lineRule="auto"/>
+        <w:jc w:val="center"/>
+        <w:rPr>
+          <w:rFonts w:ascii="Times New Roman" w:hAnsi="Times New Roman" w:cs="Times New Roman"/>
+          <w:color w:val="000000" w:themeColor="text1"/>
+          <w:sz w:val="24"/>
+          <w:szCs w:val="24"/>
+        </w:rPr>
+      </w:pPr>
+    </w:p>
+    <w:p>
+      <w:pPr>
+        <w:tabs>
+          <w:tab w:val="left" w:pos="435"/>
+        </w:tabs>
+        <w:spacing w:line="360" w:lineRule="auto"/>
+        <w:jc w:val="center"/>
+        <w:rPr>
+          <w:rFonts w:ascii="Times New Roman" w:hAnsi="Times New Roman" w:cs="Times New Roman"/>
+          <w:color w:val="000000" w:themeColor="text1"/>
+          <w:sz w:val="24"/>
+          <w:szCs w:val="24"/>
+        </w:rPr>
+      </w:pPr>
+    </w:p>
+    <w:p>
+      <w:pPr>
+        <w:pStyle w:val="Heading1"/>
+        <w:spacing w:before="60" w:after="200" w:line="360" w:lineRule="auto"/>
+        <w:rPr>
+          <w:rFonts w:ascii="Times New Roman" w:hAnsi="Times New Roman" w:cs="Times New Roman"/>
+          <w:b/>
+          <w:i/>
+          <w:color w:val="000000" w:themeColor="text1"/>
+          <w:sz w:val="32"/>
+          <w:szCs w:val="32"/>
+        </w:rPr>
+      </w:pPr>
+      <w:bookmarkStart w:id="29" w:name="_Toc453543006"/>
+      <w:r>
+        <w:rPr>
+          <w:rFonts w:ascii="Times New Roman" w:hAnsi="Times New Roman" w:cs="Times New Roman"/>
+          <w:b/>
+          <w:i/>
+          <w:color w:val="000000" w:themeColor="text1"/>
+          <w:sz w:val="32"/>
+          <w:szCs w:val="32"/>
+        </w:rPr>
+        <w:lastRenderedPageBreak/>
+        <w:t>6. Realizarea, punerea în funcțiune și rezultate experimentale</w:t>
+      </w:r>
+      <w:bookmarkEnd w:id="29"/>
+    </w:p>
+    <w:p>
+      <w:pPr>
+        <w:spacing w:line="360" w:lineRule="auto"/>
+        <w:ind w:firstLine="540"/>
+        <w:jc w:val="both"/>
+        <w:rPr>
+          <w:rFonts w:ascii="Times New Roman" w:hAnsi="Times New Roman" w:cs="Times New Roman"/>
+          <w:sz w:val="24"/>
+          <w:szCs w:val="24"/>
+        </w:rPr>
+      </w:pPr>
+      <w:r>
+        <w:rPr>
+          <w:rFonts w:ascii="Times New Roman" w:hAnsi="Times New Roman" w:cs="Times New Roman"/>
+          <w:sz w:val="24"/>
+          <w:szCs w:val="24"/>
+        </w:rPr>
+        <w:t>Momentul în care are loc p</w:t>
+      </w:r>
+      <w:r>
+        <w:rPr>
+          <w:rFonts w:ascii="Times New Roman" w:hAnsi="Times New Roman" w:cs="Times New Roman"/>
+          <w:sz w:val="24"/>
+          <w:szCs w:val="24"/>
+        </w:rPr>
+        <w:t>unerea</w:t>
+      </w:r>
+      <w:r>
+        <w:rPr>
+          <w:rFonts w:ascii="Times New Roman" w:hAnsi="Times New Roman" w:cs="Times New Roman"/>
+          <w:sz w:val="24"/>
+          <w:szCs w:val="24"/>
+        </w:rPr>
+        <w:t xml:space="preserve"> în funcțiune precum și </w:t>
+      </w:r>
+      <w:r>
+        <w:rPr>
+          <w:rFonts w:ascii="Times New Roman" w:hAnsi="Times New Roman" w:cs="Times New Roman"/>
+          <w:sz w:val="24"/>
+          <w:szCs w:val="24"/>
+        </w:rPr>
+        <w:t>aflarea rezultatelor</w:t>
+      </w:r>
+      <w:r>
+        <w:rPr>
+          <w:rFonts w:ascii="Times New Roman" w:hAnsi="Times New Roman" w:cs="Times New Roman"/>
+          <w:sz w:val="24"/>
+          <w:szCs w:val="24"/>
+        </w:rPr>
+        <w:t xml:space="preserve"> experimentale, </w:t>
+      </w:r>
+      <w:r>
+        <w:rPr>
+          <w:rFonts w:ascii="Times New Roman" w:hAnsi="Times New Roman" w:cs="Times New Roman"/>
+          <w:sz w:val="24"/>
+          <w:szCs w:val="24"/>
+        </w:rPr>
+        <w:t xml:space="preserve">reprezintă un moment important dar și tensionat în orice domeniu. </w:t>
+      </w:r>
+      <w:r>
+        <w:rPr>
+          <w:rFonts w:ascii="Times New Roman" w:hAnsi="Times New Roman" w:cs="Times New Roman"/>
+          <w:sz w:val="24"/>
+          <w:szCs w:val="24"/>
+        </w:rPr>
+        <w:t xml:space="preserve">În acest capitol o să prezint punerea în funcțiune a aplicației mele pentru a </w:t>
+      </w:r>
+      <w:r>
+        <w:rPr>
+          <w:rFonts w:ascii="Times New Roman" w:hAnsi="Times New Roman" w:cs="Times New Roman"/>
+          <w:sz w:val="24"/>
+          <w:szCs w:val="24"/>
+        </w:rPr>
+        <w:t xml:space="preserve">urmări și </w:t>
+      </w:r>
+      <w:r>
+        <w:rPr>
+          <w:rFonts w:ascii="Times New Roman" w:hAnsi="Times New Roman" w:cs="Times New Roman"/>
+          <w:sz w:val="24"/>
+          <w:szCs w:val="24"/>
+        </w:rPr>
+        <w:t>testa funcționalitatea sistemului</w:t>
+      </w:r>
+      <w:r>
+        <w:rPr>
+          <w:rFonts w:ascii="Times New Roman" w:hAnsi="Times New Roman" w:cs="Times New Roman"/>
+          <w:sz w:val="24"/>
+          <w:szCs w:val="24"/>
+        </w:rPr>
+        <w:t xml:space="preserve"> prin date experimentale</w:t>
+      </w:r>
+      <w:r>
+        <w:rPr>
+          <w:rFonts w:ascii="Times New Roman" w:hAnsi="Times New Roman" w:cs="Times New Roman"/>
+          <w:sz w:val="24"/>
+          <w:szCs w:val="24"/>
+        </w:rPr>
+        <w:t>.</w:t>
+      </w:r>
     </w:p>
     <w:p>
       <w:pPr>
         <w:spacing w:line="360" w:lineRule="auto"/>
         <w:ind w:firstLine="720"/>
-        <w:jc w:val="center"/>
+        <w:jc w:val="both"/>
         <w:rPr>
           <w:rFonts w:ascii="Times New Roman" w:hAnsi="Times New Roman"/>
           <w:sz w:val="24"/>
@@ -45247,61 +45105,52 @@
       </w:pPr>
       <w:r>
         <w:rPr>
-          <w:rFonts w:ascii="Times New Roman" w:hAnsi="Times New Roman" w:cs="Times New Roman"/>
-          <w:color w:val="000000" w:themeColor="text1"/>
-          <w:sz w:val="24"/>
-          <w:szCs w:val="24"/>
-        </w:rPr>
-        <w:t xml:space="preserve">Fig 6.2 </w:t>
-      </w:r>
-      <w:r>
-        <w:rPr>
           <w:rFonts w:ascii="Times New Roman" w:hAnsi="Times New Roman"/>
           <w:sz w:val="24"/>
         </w:rPr>
-        <w:t xml:space="preserve">Fișierul </w:t>
+        <w:t xml:space="preserve">Voi lua un exemplu concret și </w:t>
       </w:r>
       <w:r>
         <w:rPr>
           <w:rFonts w:ascii="Times New Roman" w:hAnsi="Times New Roman"/>
-          <w:i/>
-          <w:sz w:val="24"/>
-        </w:rPr>
-        <w:t>ALERT_5200_MenuPopup_Z2_Ouvrants</w:t>
+          <w:sz w:val="24"/>
+        </w:rPr>
+        <w:t>anume: în</w:t>
       </w:r>
       <w:r>
         <w:rPr>
           <w:rFonts w:ascii="Times New Roman" w:hAnsi="Times New Roman"/>
           <w:sz w:val="24"/>
         </w:rPr>
-        <w:t>(</w:t>
+        <w:t xml:space="preserve"> momentul în care </w:t>
       </w:r>
       <w:r>
         <w:rPr>
           <w:rFonts w:ascii="Times New Roman" w:hAnsi="Times New Roman"/>
-          <w:i/>
-          <w:sz w:val="24"/>
-        </w:rPr>
-        <w:t>rezultat mărit)</w:t>
-      </w:r>
-    </w:p>
-    <w:p>
-      <w:pPr>
-        <w:spacing w:line="360" w:lineRule="auto"/>
-        <w:jc w:val="center"/>
-        <w:rPr>
-          <w:rFonts w:ascii="Times New Roman" w:hAnsi="Times New Roman" w:cs="Times New Roman"/>
-          <w:color w:val="000000" w:themeColor="text1"/>
-          <w:sz w:val="24"/>
-          <w:szCs w:val="24"/>
-        </w:rPr>
-      </w:pPr>
+          <w:sz w:val="24"/>
+        </w:rPr>
+        <w:t xml:space="preserve">utlizatorul </w:t>
+      </w:r>
+      <w:r>
+        <w:rPr>
+          <w:rFonts w:ascii="Times New Roman" w:hAnsi="Times New Roman"/>
+          <w:sz w:val="24"/>
+        </w:rPr>
+        <w:t xml:space="preserve">dorește să </w:t>
+      </w:r>
+      <w:r>
+        <w:rPr>
+          <w:rFonts w:ascii="Times New Roman" w:hAnsi="Times New Roman"/>
+          <w:sz w:val="24"/>
+        </w:rPr>
+        <w:t>afle starea sa sau a altor persoane sau dorește să detecteze anumite obiecte, el nu trebuie să prelucreze imaginile sau să caute să vadă ce este în spatele acestei aplicații, ce algoritmi se asund și de către cine au fost inventați , trebuie doar să ruleze un script, urmând pașii descriși în capitolul anterior.</w:t>
+      </w:r>
     </w:p>
     <w:p>
       <w:pPr>
         <w:spacing w:line="360" w:lineRule="auto"/>
         <w:ind w:firstLine="720"/>
-        <w:jc w:val="center"/>
+        <w:jc w:val="both"/>
         <w:rPr>
           <w:rFonts w:ascii="Times New Roman" w:hAnsi="Times New Roman"/>
           <w:sz w:val="24"/>
@@ -45309,35 +45158,46 @@
       </w:pPr>
       <w:r>
         <w:rPr>
-          <w:rFonts w:ascii="Times New Roman" w:hAnsi="Times New Roman" w:cs="Times New Roman"/>
-          <w:color w:val="000000" w:themeColor="text1"/>
-          <w:sz w:val="24"/>
-          <w:szCs w:val="24"/>
-        </w:rPr>
-        <w:t xml:space="preserve">Fig 6.3 </w:t>
-      </w:r>
-      <w:r>
-        <w:rPr>
           <w:rFonts w:ascii="Times New Roman" w:hAnsi="Times New Roman"/>
           <w:sz w:val="24"/>
         </w:rPr>
-        <w:t xml:space="preserve">Fișierul </w:t>
+        <w:t>Treaba din spatele aplicției nu este problema utlizatorului ci a celui ce a creata aplicația</w:t>
       </w:r>
       <w:r>
         <w:rPr>
           <w:rFonts w:ascii="Times New Roman" w:hAnsi="Times New Roman"/>
-          <w:i/>
-          <w:sz w:val="24"/>
-        </w:rPr>
-        <w:t>ALERT_5200_MenuPopup_Z2_Ouvrants</w:t>
-      </w:r>
-      <w:r>
+          <w:sz w:val="24"/>
+        </w:rPr>
+        <w:t>.</w:t>
+      </w:r>
+    </w:p>
+    <w:p>
+      <w:pPr>
+        <w:spacing w:line="360" w:lineRule="auto"/>
+        <w:ind w:firstLine="720"/>
+        <w:jc w:val="both"/>
         <w:rPr>
           <w:rFonts w:ascii="Times New Roman" w:hAnsi="Times New Roman"/>
           <w:sz w:val="24"/>
         </w:rPr>
-        <w:t>(rezultat micșorat)</w:t>
-      </w:r>
+      </w:pPr>
+      <w:r>
+        <w:rPr>
+          <w:rFonts w:ascii="Times New Roman" w:hAnsi="Times New Roman"/>
+          <w:sz w:val="24"/>
+        </w:rPr>
+        <w:t>De fiecare dată când utlizatorul vrea să recunoască o nouă stare, sau să detecteze un nou obiect, eu ar trebui să-i generez un fișier cu extensia .xml pe care să-l încarc în scriptul de Python, pentru ca el să nu aibă altceva de făcut decat să ruleze scriptul.</w:t>
+      </w:r>
+    </w:p>
+    <w:p>
+      <w:pPr>
+        <w:spacing w:line="360" w:lineRule="auto"/>
+        <w:jc w:val="both"/>
+        <w:rPr>
+          <w:rFonts w:ascii="Times New Roman" w:hAnsi="Times New Roman"/>
+          <w:sz w:val="24"/>
+        </w:rPr>
+      </w:pPr>
     </w:p>
     <w:p>
       <w:pPr>
@@ -45392,24 +45252,15 @@
           <w:sz w:val="24"/>
           <w:szCs w:val="24"/>
         </w:rPr>
-        <w:t xml:space="preserve">În această lucrare s-a urmărit implementarea unui convertor pentru limbajul descriptiv </w:t>
-      </w:r>
-      <w:r>
-        <w:rPr>
-          <w:rFonts w:ascii="Times New Roman" w:hAnsi="Times New Roman" w:cs="Times New Roman"/>
-          <w:i/>
-          <w:sz w:val="24"/>
-          <w:szCs w:val="24"/>
-        </w:rPr>
-        <w:t>HMI.</w:t>
-      </w:r>
-      <w:r>
-        <w:rPr>
-          <w:rFonts w:ascii="Times New Roman" w:hAnsi="Times New Roman" w:cs="Times New Roman"/>
-          <w:sz w:val="24"/>
-          <w:szCs w:val="24"/>
-        </w:rPr>
-        <w:t xml:space="preserve"> Acesta aplicație realizată de mine este o parte a unui proiect din cadrul companiei Yazaki Component Technology.</w:t>
+        <w:t xml:space="preserve">În această lucrare s-a urmărit implementarea </w:t>
+      </w:r>
+      <w:r>
+        <w:rPr>
+          <w:rFonts w:ascii="Times New Roman" w:hAnsi="Times New Roman" w:cs="Times New Roman"/>
+          <w:sz w:val="24"/>
+          <w:szCs w:val="24"/>
+        </w:rPr>
+        <w:t>aplicații care să poată recunoaște stările emoționale ale unei persoane.</w:t>
       </w:r>
     </w:p>
     <w:p>
@@ -45433,49 +45284,31 @@
           <w:sz w:val="24"/>
           <w:szCs w:val="24"/>
         </w:rPr>
-        <w:t>Am ales să implementez și desigur am implementat acest convertor, pentru că nu există unul, iar fișierele primite de la client nu puteau fi vizualizate, acest fapt reprezentând o piedică în calea inginerilor de HMI care au ca sarcină realizarea părții grafice.</w:t>
-      </w:r>
-      <w:r>
-        <w:rPr>
-          <w:rFonts w:ascii="Times New Roman" w:hAnsi="Times New Roman" w:cs="Times New Roman"/>
-          <w:sz w:val="24"/>
-          <w:szCs w:val="24"/>
-        </w:rPr>
-        <w:t xml:space="preserve"> Sarcina acestora a fost ușurată pentru că de acum înainte, nu vor fi nevoiți să piardă timpul pentru a căuta soluții greu de găsit, vor putea vizualiza conținutul fișierelor (pozele din interior) și le vor putea modifica și prelucra în programul folosit pentru acest lucru, numit </w:t>
-      </w:r>
-      <w:r>
-        <w:rPr>
-          <w:rFonts w:ascii="Times New Roman" w:hAnsi="Times New Roman" w:cs="Times New Roman"/>
-          <w:i/>
-          <w:sz w:val="24"/>
-          <w:szCs w:val="24"/>
-        </w:rPr>
-        <w:t>Populus</w:t>
-      </w:r>
-      <w:r>
-        <w:rPr>
-          <w:rFonts w:ascii="Times New Roman" w:hAnsi="Times New Roman" w:cs="Times New Roman"/>
-          <w:sz w:val="24"/>
-          <w:szCs w:val="24"/>
-        </w:rPr>
-        <w:t xml:space="preserve">. Imaginile prelucrate ajung ulterior pe </w:t>
-      </w:r>
-      <w:r>
-        <w:rPr>
-          <w:rFonts w:ascii="Times New Roman" w:hAnsi="Times New Roman" w:cs="Times New Roman"/>
-          <w:i/>
-          <w:sz w:val="24"/>
-          <w:szCs w:val="24"/>
-        </w:rPr>
-        <w:t>LCD</w:t>
-      </w:r>
-      <w:r>
-        <w:rPr>
-          <w:rFonts w:ascii="Times New Roman" w:hAnsi="Times New Roman" w:cs="Times New Roman"/>
-          <w:sz w:val="24"/>
-          <w:szCs w:val="24"/>
-        </w:rPr>
-        <w:t>-ul din cadrul unui bord de mașină.</w:t>
+        <w:t xml:space="preserve">Am ales să implementez și desigur am implementat </w:t>
+      </w:r>
+      <w:r>
+        <w:rPr>
+          <w:rFonts w:ascii="Times New Roman" w:hAnsi="Times New Roman" w:cs="Times New Roman"/>
+          <w:sz w:val="24"/>
+          <w:szCs w:val="24"/>
+        </w:rPr>
+        <w:t>acest sistem de recunoaștere</w:t>
+      </w:r>
+      <w:r>
+        <w:rPr>
+          <w:rFonts w:ascii="Times New Roman" w:hAnsi="Times New Roman" w:cs="Times New Roman"/>
+          <w:sz w:val="24"/>
+          <w:szCs w:val="24"/>
+        </w:rPr>
+        <w:t xml:space="preserve">, pentru că </w:t>
+      </w:r>
+      <w:r>
+        <w:rPr>
+          <w:rFonts w:ascii="Times New Roman" w:hAnsi="Times New Roman" w:cs="Times New Roman"/>
+          <w:sz w:val="24"/>
+          <w:szCs w:val="24"/>
+        </w:rPr>
+        <w:t xml:space="preserve">până în ziua de azi, s-au implementat foarte puține astfel de sisteme și pentru că personal mi s-a parut foarte interesantă această idee, precum și toți algoritmii și științele care stau în spatele acestui sistem extrem de complex. </w:t>
       </w:r>
     </w:p>
     <w:p>
@@ -45499,24 +45332,23 @@
           <w:sz w:val="24"/>
           <w:szCs w:val="24"/>
         </w:rPr>
-        <w:t xml:space="preserve">Modulele implementate sunt toate funcționale, aplicația întreagă este funcțională, aceasta fiind testată de inginerii de </w:t>
-      </w:r>
-      <w:r>
-        <w:rPr>
-          <w:rFonts w:ascii="Times New Roman" w:hAnsi="Times New Roman" w:cs="Times New Roman"/>
-          <w:i/>
-          <w:sz w:val="24"/>
-          <w:szCs w:val="24"/>
-        </w:rPr>
-        <w:t>HMI</w:t>
-      </w:r>
-      <w:r>
-        <w:rPr>
-          <w:rFonts w:ascii="Times New Roman" w:hAnsi="Times New Roman" w:cs="Times New Roman"/>
-          <w:sz w:val="24"/>
-          <w:szCs w:val="24"/>
-        </w:rPr>
-        <w:t xml:space="preserve"> de nenumărate ori, chiar din momentul finalizării aplicației. Nu au apărut probleme în timpul utilizării. Modul de utilizare nu a ridicat probleme nimănui, aceasta datorându-se interfeței care este una simplă și prietenoasă cu utilizatorul.</w:t>
+        <w:t>Modulele implementate sunt toate funcționale, aplicația întreagă este funcțională, aceasta fiind testată</w:t>
+      </w:r>
+      <w:r>
+        <w:rPr>
+          <w:rFonts w:ascii="Times New Roman" w:hAnsi="Times New Roman" w:cs="Times New Roman"/>
+          <w:sz w:val="24"/>
+          <w:szCs w:val="24"/>
+        </w:rPr>
+        <w:t xml:space="preserve"> atât de mine cât și de alți utilizatori</w:t>
+      </w:r>
+      <w:r>
+        <w:rPr>
+          <w:rFonts w:ascii="Times New Roman" w:hAnsi="Times New Roman" w:cs="Times New Roman"/>
+          <w:sz w:val="24"/>
+          <w:szCs w:val="24"/>
+        </w:rPr>
+        <w:t>. Nu au apărut probleme în timpul utilizării. Modul de utilizare nu a ridicat probleme nimănui, aceasta datorându-se interfeței care este una simplă și prietenoasă cu utilizatorul.</w:t>
       </w:r>
     </w:p>
     <w:p>
@@ -45540,57 +45372,23 @@
           <w:sz w:val="24"/>
           <w:szCs w:val="24"/>
         </w:rPr>
-        <w:t>Deși am realizat această aplicației pentru un anumit proiect, în cadrul căruia a fost neapărată nevoie de ea, aceasta poate fi folosită ș</w:t>
-      </w:r>
-      <w:r>
-        <w:rPr>
-          <w:rFonts w:ascii="Times New Roman" w:hAnsi="Times New Roman" w:cs="Times New Roman"/>
-          <w:sz w:val="24"/>
-          <w:szCs w:val="24"/>
-        </w:rPr>
-        <w:t>i după terminarea acestuia,</w:t>
-      </w:r>
-      <w:r>
-        <w:rPr>
-          <w:rFonts w:ascii="Times New Roman" w:hAnsi="Times New Roman" w:cs="Times New Roman"/>
-          <w:sz w:val="24"/>
-          <w:szCs w:val="24"/>
-        </w:rPr>
-        <w:t xml:space="preserve"> în cadrul altui proiect. Oricare ar fi limbajul descriptiv din viitoarele proiecte, bazat pe </w:t>
-      </w:r>
-      <w:r>
-        <w:rPr>
-          <w:rFonts w:ascii="Times New Roman" w:hAnsi="Times New Roman" w:cs="Times New Roman"/>
-          <w:i/>
-          <w:sz w:val="24"/>
-          <w:szCs w:val="24"/>
-        </w:rPr>
-        <w:t>Xml</w:t>
-      </w:r>
-      <w:r>
-        <w:rPr>
-          <w:rFonts w:ascii="Times New Roman" w:hAnsi="Times New Roman" w:cs="Times New Roman"/>
-          <w:sz w:val="24"/>
-          <w:szCs w:val="24"/>
-        </w:rPr>
-        <w:t xml:space="preserve"> și concepte asemănătoare </w:t>
-      </w:r>
-      <w:r>
-        <w:rPr>
-          <w:rFonts w:ascii="Times New Roman" w:hAnsi="Times New Roman" w:cs="Times New Roman"/>
-          <w:i/>
-          <w:sz w:val="24"/>
-          <w:szCs w:val="24"/>
-        </w:rPr>
-        <w:t>Qml</w:t>
-      </w:r>
-      <w:r>
-        <w:rPr>
-          <w:rFonts w:ascii="Times New Roman" w:hAnsi="Times New Roman" w:cs="Times New Roman"/>
-          <w:sz w:val="24"/>
-          <w:szCs w:val="24"/>
-        </w:rPr>
-        <w:t>-ului convertorul poate fi folosit de fiecare dată prin simpla modificare a regulilor dicționarelor.</w:t>
+        <w:t>A</w:t>
+      </w:r>
+      <w:r>
+        <w:rPr>
+          <w:rFonts w:ascii="Times New Roman" w:hAnsi="Times New Roman" w:cs="Times New Roman"/>
+          <w:sz w:val="24"/>
+          <w:szCs w:val="24"/>
+        </w:rPr>
+        <w:t>m realizat această aplicație</w:t>
+      </w:r>
+      <w:r>
+        <w:rPr>
+          <w:rFonts w:ascii="Times New Roman" w:hAnsi="Times New Roman" w:cs="Times New Roman"/>
+          <w:sz w:val="24"/>
+          <w:szCs w:val="24"/>
+        </w:rPr>
+        <w:t xml:space="preserve"> pentru mine dar și pentru alți utlizatori care doresc să o încerce. </w:t>
       </w:r>
     </w:p>
     <w:p>
@@ -45614,7 +45412,15 @@
           <w:sz w:val="24"/>
           <w:szCs w:val="24"/>
         </w:rPr>
-        <w:t xml:space="preserve">Unele dintre cele mai importante proprietăți ale unei aplicații software sunt: flexibilitatea, reutilizabilitatea și </w:t>
+        <w:t>Știm că</w:t>
+      </w:r>
+      <w:r>
+        <w:rPr>
+          <w:rFonts w:ascii="Times New Roman" w:hAnsi="Times New Roman" w:cs="Times New Roman"/>
+          <w:sz w:val="24"/>
+          <w:szCs w:val="24"/>
+        </w:rPr>
+        <w:t xml:space="preserve"> cele mai importante proprietăți ale unei aplicații software sunt: flexibilitatea, reutilizabilitatea și </w:t>
       </w:r>
       <w:r>
         <w:rPr>
@@ -45773,7 +45579,7 @@
       <w:r>
         <w:t>[1]</w:t>
       </w:r>
-      <w:hyperlink r:id="rId21" w:history="1">
+      <w:hyperlink r:id="rId22" w:history="1">
         <w:r>
           <w:rPr>
             <w:rStyle w:val="Hyperlink"/>
@@ -45786,7 +45592,7 @@
       <w:r>
         <w:t>[2]</w:t>
       </w:r>
-      <w:hyperlink r:id="rId22" w:history="1">
+      <w:hyperlink r:id="rId23" w:history="1">
         <w:r>
           <w:rPr>
             <w:rStyle w:val="Hyperlink"/>
@@ -45804,7 +45610,7 @@
       <w:r>
         <w:t xml:space="preserve">[3] </w:t>
       </w:r>
-      <w:hyperlink r:id="rId23" w:history="1">
+      <w:hyperlink r:id="rId24" w:history="1">
         <w:r>
           <w:rPr>
             <w:rStyle w:val="Hyperlink"/>
@@ -45827,7 +45633,7 @@
         </w:rPr>
         <w:t>[4]</w:t>
       </w:r>
-      <w:hyperlink r:id="rId24" w:history="1">
+      <w:hyperlink r:id="rId25" w:history="1">
         <w:r>
           <w:rPr>
             <w:rStyle w:val="Hyperlink"/>
@@ -45852,7 +45658,7 @@
         </w:rPr>
         <w:t xml:space="preserve">[5] </w:t>
       </w:r>
-      <w:hyperlink r:id="rId25" w:history="1">
+      <w:hyperlink r:id="rId26" w:history="1">
         <w:r>
           <w:rPr>
             <w:rStyle w:val="Hyperlink"/>
@@ -45875,7 +45681,7 @@
         </w:rPr>
         <w:t xml:space="preserve">[6] </w:t>
       </w:r>
-      <w:hyperlink r:id="rId26" w:history="1">
+      <w:hyperlink r:id="rId27" w:history="1">
         <w:r>
           <w:rPr>
             <w:rStyle w:val="Hyperlink"/>
@@ -45898,7 +45704,7 @@
         </w:rPr>
         <w:t>[7]</w:t>
       </w:r>
-      <w:hyperlink r:id="rId27" w:history="1">
+      <w:hyperlink r:id="rId28" w:history="1">
         <w:r>
           <w:rPr>
             <w:rStyle w:val="Hyperlink"/>
@@ -45923,7 +45729,7 @@
         </w:rPr>
         <w:t xml:space="preserve">[8] </w:t>
       </w:r>
-      <w:hyperlink r:id="rId28" w:history="1">
+      <w:hyperlink r:id="rId29" w:history="1">
         <w:r>
           <w:rPr>
             <w:rStyle w:val="Hyperlink"/>
@@ -45941,7 +45747,7 @@
         </w:rPr>
         <w:t xml:space="preserve">[9] </w:t>
       </w:r>
-      <w:hyperlink r:id="rId29" w:history="1">
+      <w:hyperlink r:id="rId30" w:history="1">
         <w:r>
           <w:rPr>
             <w:rStyle w:val="Hyperlink"/>
@@ -45988,7 +45794,7 @@
         </w:rPr>
         <w:t> </w:t>
       </w:r>
-      <w:hyperlink r:id="rId30" w:history="1">
+      <w:hyperlink r:id="rId31" w:history="1">
         <w:r>
           <w:rPr>
             <w:rStyle w:val="Hyperlink"/>
@@ -46008,7 +45814,7 @@
         </w:rPr>
         <w:t>[11]</w:t>
       </w:r>
-      <w:hyperlink r:id="rId31" w:history="1">
+      <w:hyperlink r:id="rId32" w:history="1">
         <w:r>
           <w:rPr>
             <w:rStyle w:val="Hyperlink"/>
@@ -46026,7 +45832,7 @@
       <w:r>
         <w:t xml:space="preserve">[13] </w:t>
       </w:r>
-      <w:hyperlink r:id="rId32" w:history="1">
+      <w:hyperlink r:id="rId33" w:history="1">
         <w:r>
           <w:rPr>
             <w:rStyle w:val="Hyperlink"/>
@@ -46039,7 +45845,7 @@
       <w:r>
         <w:t xml:space="preserve">[14] </w:t>
       </w:r>
-      <w:hyperlink r:id="rId33" w:history="1">
+      <w:hyperlink r:id="rId34" w:history="1">
         <w:r>
           <w:rPr>
             <w:rStyle w:val="Hyperlink"/>
@@ -46052,7 +45858,7 @@
       <w:r>
         <w:t xml:space="preserve">[15] </w:t>
       </w:r>
-      <w:hyperlink r:id="rId34" w:history="1">
+      <w:hyperlink r:id="rId35" w:history="1">
         <w:r>
           <w:rPr>
             <w:rStyle w:val="Hyperlink"/>
@@ -46065,7 +45871,7 @@
       <w:r>
         <w:t xml:space="preserve">[16] </w:t>
       </w:r>
-      <w:hyperlink r:id="rId35" w:history="1">
+      <w:hyperlink r:id="rId36" w:history="1">
         <w:r>
           <w:rPr>
             <w:rStyle w:val="Hyperlink"/>
@@ -46125,7 +45931,7 @@
     <w:p/>
     <w:p/>
     <w:sectPr>
-      <w:footerReference w:type="default" r:id="rId36"/>
+      <w:footerReference w:type="default" r:id="rId37"/>
       <w:pgSz w:w="11909" w:h="16834" w:code="1"/>
       <w:pgMar w:top="1440" w:right="1440" w:bottom="1440" w:left="1440" w:header="720" w:footer="720" w:gutter="0"/>
       <w:pgNumType w:start="1"/>
@@ -46205,7 +46011,7 @@
         <w:noProof/>
         <w:color w:val="000000" w:themeColor="text1"/>
       </w:rPr>
-      <w:t>49</w:t>
+      <w:t>5</w:t>
     </w:r>
     <w:r>
       <w:rPr>
@@ -52729,7 +52535,7 @@
   <a:extraClrSchemeLst/>
   <a:extLst>
     <a:ext uri="{05A4C25C-085E-4340-85A3-A5531E510DB2}">
-      <thm15:themeFamily xmlns="" xmlns:thm15="http://schemas.microsoft.com/office/thememl/2012/main" name="Office Theme" id="{62F939B6-93AF-4DB8-9C6B-D6C7DFDC589F}" vid="{4A3C46E8-61CC-4603-A589-7422A47A8E4A}"/>
+      <thm15:themeFamily xmlns:thm15="http://schemas.microsoft.com/office/thememl/2012/main" xmlns="" name="Office Theme" id="{62F939B6-93AF-4DB8-9C6B-D6C7DFDC589F}" vid="{4A3C46E8-61CC-4603-A589-7422A47A8E4A}"/>
     </a:ext>
   </a:extLst>
 </a:theme>
